--- a/negocio/visao_negocio.docx
+++ b/negocio/visao_negocio.docx
@@ -1,8 +1,7 @@
 
 <file path=word/document.xml><?xml version="1.0" encoding="utf-8"?>
-<w:document xmlns:wpc="http://schemas.microsoft.com/office/word/2010/wordprocessingCanvas" xmlns:cx="http://schemas.microsoft.com/office/drawing/2014/chartex" xmlns:cx1="http://schemas.microsoft.com/office/drawing/2015/9/8/chartex" xmlns:mc="http://schemas.openxmlformats.org/markup-compatibility/2006" xmlns:o="urn:schemas-microsoft-com:office:office" xmlns:r="http://schemas.openxmlformats.org/officeDocument/2006/relationships" xmlns:m="http://schemas.openxmlformats.org/officeDocument/2006/math" xmlns:v="urn:schemas-microsoft-com:vml" xmlns:wp14="http://schemas.microsoft.com/office/word/2010/wordprocessingDrawing" xmlns:wp="http://schemas.openxmlformats.org/drawingml/2006/wordprocessingDrawing" xmlns:w10="urn:schemas-microsoft-com:office:word" xmlns:w="http://schemas.openxmlformats.org/wordprocessingml/2006/main" xmlns:w14="http://schemas.microsoft.com/office/word/2010/wordml" xmlns:w15="http://schemas.microsoft.com/office/word/2012/wordml" xmlns:w16se="http://schemas.microsoft.com/office/word/2015/wordml/symex" xmlns:wpg="http://schemas.microsoft.com/office/word/2010/wordprocessingGroup" xmlns:wpi="http://schemas.microsoft.com/office/word/2010/wordprocessingInk" xmlns:wne="http://schemas.microsoft.com/office/word/2006/wordml" xmlns:wps="http://schemas.microsoft.com/office/word/2010/wordprocessingShape" mc:Ignorable="w14 w15 w16se wp14">
+<w:document xmlns:wpc="http://schemas.microsoft.com/office/word/2010/wordprocessingCanvas" xmlns:cx="http://schemas.microsoft.com/office/drawing/2014/chartex" xmlns:cx1="http://schemas.microsoft.com/office/drawing/2015/9/8/chartex" xmlns:cx2="http://schemas.microsoft.com/office/drawing/2015/10/21/chartex" xmlns:cx3="http://schemas.microsoft.com/office/drawing/2016/5/9/chartex" xmlns:cx4="http://schemas.microsoft.com/office/drawing/2016/5/10/chartex" xmlns:cx5="http://schemas.microsoft.com/office/drawing/2016/5/11/chartex" xmlns:cx6="http://schemas.microsoft.com/office/drawing/2016/5/12/chartex" xmlns:cx7="http://schemas.microsoft.com/office/drawing/2016/5/13/chartex" xmlns:cx8="http://schemas.microsoft.com/office/drawing/2016/5/14/chartex" xmlns:mc="http://schemas.openxmlformats.org/markup-compatibility/2006" xmlns:aink="http://schemas.microsoft.com/office/drawing/2016/ink" xmlns:am3d="http://schemas.microsoft.com/office/drawing/2017/model3d" xmlns:o="urn:schemas-microsoft-com:office:office" xmlns:r="http://schemas.openxmlformats.org/officeDocument/2006/relationships" xmlns:m="http://schemas.openxmlformats.org/officeDocument/2006/math" xmlns:v="urn:schemas-microsoft-com:vml" xmlns:wp14="http://schemas.microsoft.com/office/word/2010/wordprocessingDrawing" xmlns:wp="http://schemas.openxmlformats.org/drawingml/2006/wordprocessingDrawing" xmlns:w10="urn:schemas-microsoft-com:office:word" xmlns:w="http://schemas.openxmlformats.org/wordprocessingml/2006/main" xmlns:w14="http://schemas.microsoft.com/office/word/2010/wordml" xmlns:w15="http://schemas.microsoft.com/office/word/2012/wordml" xmlns:w16cex="http://schemas.microsoft.com/office/word/2018/wordml/cex" xmlns:w16cid="http://schemas.microsoft.com/office/word/2016/wordml/cid" xmlns:w16="http://schemas.microsoft.com/office/word/2018/wordml" xmlns:w16se="http://schemas.microsoft.com/office/word/2015/wordml/symex" xmlns:wpg="http://schemas.microsoft.com/office/word/2010/wordprocessingGroup" xmlns:wpi="http://schemas.microsoft.com/office/word/2010/wordprocessingInk" xmlns:wne="http://schemas.microsoft.com/office/word/2006/wordml" xmlns:wps="http://schemas.microsoft.com/office/word/2010/wordprocessingShape" mc:Ignorable="w14 w15 w16se w16cid w16 w16cex wp14">
   <w:body>
-    <w:bookmarkStart w:id="0" w:name="_GoBack"/>
     <w:p>
       <w:pPr>
         <w:pStyle w:val="Heading"/>
@@ -15,28 +14,9 @@
         <w:rPr>
           <w:lang w:val="pt-BR"/>
         </w:rPr>
-        <w:fldChar w:fldCharType="begin"/>
-      </w:r>
-      <w:r>
-        <w:rPr>
-          <w:lang w:val="pt-BR"/>
-        </w:rPr>
-        <w:instrText>SUBJECT</w:instrText>
-      </w:r>
-      <w:r>
-        <w:fldChar w:fldCharType="separate"/>
-      </w:r>
-      <w:r>
-        <w:rPr>
-          <w:lang w:val="pt-BR"/>
-        </w:rPr>
-        <w:t>&lt;Nome do Projeto&gt;</w:t>
-      </w:r>
-      <w:r>
-        <w:fldChar w:fldCharType="end"/>
-      </w:r>
-    </w:p>
-    <w:bookmarkEnd w:id="0"/>
+        <w:t>Integração de Sistemas HOPE</w:t>
+      </w:r>
+    </w:p>
     <w:p>
       <w:pPr>
         <w:pStyle w:val="Heading"/>
@@ -212,13 +192,7 @@
         <w:rPr>
           <w:lang w:val="pt-BR"/>
         </w:rPr>
-        <w:t xml:space="preserve">) foi incluído para </w:t>
-      </w:r>
-      <w:r>
-        <w:rPr>
-          <w:lang w:val="pt-BR"/>
-        </w:rPr>
-        <w:t>orientar o autor e deve ser excluído antes da publicação do documento. Qualquer parágrafo inserido após esse estilo será definido automaticamente como normal (estilo=</w:t>
+        <w:t>) foi incluído para orientar o autor e deve ser excluído antes da publicação do documento. Qualquer parágrafo inserido após esse estilo será definido automaticamente como normal (estilo=</w:t>
       </w:r>
       <w:proofErr w:type="spellStart"/>
       <w:r>
@@ -228,14 +202,12 @@
         <w:t>BodyText</w:t>
       </w:r>
       <w:proofErr w:type="spellEnd"/>
-      <w:proofErr w:type="gramStart"/>
       <w:r>
         <w:rPr>
           <w:lang w:val="pt-BR"/>
         </w:rPr>
         <w:t>).]</w:t>
       </w:r>
-      <w:proofErr w:type="gramEnd"/>
     </w:p>
     <w:p>
       <w:pPr>
@@ -253,19 +225,11 @@
           <w:docGrid w:linePitch="360"/>
         </w:sectPr>
       </w:pPr>
-      <w:proofErr w:type="gramStart"/>
-      <w:r>
-        <w:rPr>
-          <w:lang w:val="pt-BR"/>
-        </w:rPr>
-        <w:t>[Para</w:t>
-      </w:r>
-      <w:proofErr w:type="gramEnd"/>
-      <w:r>
-        <w:rPr>
-          <w:lang w:val="pt-BR"/>
-        </w:rPr>
-        <w:t xml:space="preserve"> personalizar campos automáticos no Microsoft Word (que exibem um plano de fundo cinza quando selecionados), selecione File&gt;</w:t>
+      <w:r>
+        <w:rPr>
+          <w:lang w:val="pt-BR"/>
+        </w:rPr>
+        <w:t>[Para personalizar campos automáticos no Microsoft Word (que exibem um plano de fundo cinza quando selecionados), selecione File&gt;</w:t>
       </w:r>
       <w:proofErr w:type="spellStart"/>
       <w:r>
@@ -321,13 +285,7 @@
         <w:rPr>
           <w:lang w:val="pt-BR"/>
         </w:rPr>
-        <w:t xml:space="preserve"> pelas informações apro</w:t>
-      </w:r>
-      <w:r>
-        <w:rPr>
-          <w:lang w:val="pt-BR"/>
-        </w:rPr>
-        <w:t xml:space="preserve">priadas deste documento. Depois de você fechar a caixa de diálogo, os campos automáticos poderão ser atualizados em todo o documento, selecionando </w:t>
+        <w:t xml:space="preserve"> pelas informações apropriadas deste documento. Depois de você fechar a caixa de diálogo, os campos automáticos poderão ser atualizados em todo o documento, selecionando </w:t>
       </w:r>
       <w:proofErr w:type="spellStart"/>
       <w:r>
@@ -383,27 +341,7 @@
         <w:rPr>
           <w:lang w:val="pt-BR"/>
         </w:rPr>
-        <w:t>) e pressionando F9, ou simplesmente clicando no campo e pressionando F9. Isso deve</w:t>
-      </w:r>
-      <w:r>
-        <w:rPr>
-          <w:lang w:val="pt-BR"/>
-        </w:rPr>
-        <w:t xml:space="preserve"> ser feito separadamente para Cabeçalhos e Rodapés. Alt-F9 alterna entre a exibição de nomes de campos e do conteúdo dos campos. Consulte a ajuda do Word para obter mais informações sobre como trabalhar com </w:t>
-      </w:r>
-      <w:proofErr w:type="gramStart"/>
-      <w:r>
-        <w:rPr>
-          <w:lang w:val="pt-BR"/>
-        </w:rPr>
-        <w:t>campos.]</w:t>
-      </w:r>
-      <w:proofErr w:type="gramEnd"/>
-      <w:r>
-        <w:rPr>
-          <w:lang w:val="pt-BR"/>
-        </w:rPr>
-        <w:t xml:space="preserve"> </w:t>
+        <w:t xml:space="preserve">) e pressionando F9, ou simplesmente clicando no campo e pressionando F9. Isso deve ser feito separadamente para Cabeçalhos e Rodapés. Alt-F9 alterna entre a exibição de nomes de campos e do conteúdo dos campos. Consulte a ajuda do Word para obter mais informações sobre como trabalhar com campos.] </w:t>
       </w:r>
     </w:p>
     <w:p>
@@ -1081,17 +1019,27 @@
         <w:p>
           <w:pPr>
             <w:pStyle w:val="Sumrio1"/>
+            <w:rPr>
+              <w:lang w:val="pt-BR"/>
+            </w:rPr>
           </w:pPr>
           <w:r>
+            <w:rPr>
+              <w:lang w:val="pt-BR"/>
+            </w:rPr>
             <w:t>2.  Objetivos da Modelagem de Negócios</w:t>
           </w:r>
           <w:r>
+            <w:rPr>
+              <w:lang w:val="pt-BR"/>
+            </w:rPr>
             <w:tab/>
           </w:r>
           <w:hyperlink w:anchor="__RefHeading___Toc103_3690376769">
             <w:r>
               <w:rPr>
                 <w:rStyle w:val="IndexLink"/>
+                <w:lang w:val="pt-BR"/>
               </w:rPr>
               <w:t>4</w:t>
             </w:r>
@@ -1100,17 +1048,43 @@
         <w:p>
           <w:pPr>
             <w:pStyle w:val="Sumrio2"/>
+            <w:rPr>
+              <w:lang w:val="pt-BR"/>
+            </w:rPr>
           </w:pPr>
-          <w:r>
-            <w:t>2.1  &lt;umObjetivo&gt;</w:t>
-          </w:r>
-          <w:r>
+          <w:proofErr w:type="gramStart"/>
+          <w:r>
+            <w:rPr>
+              <w:lang w:val="pt-BR"/>
+            </w:rPr>
+            <w:t>2.1  &lt;</w:t>
+          </w:r>
+          <w:proofErr w:type="spellStart"/>
+          <w:proofErr w:type="gramEnd"/>
+          <w:r>
+            <w:rPr>
+              <w:lang w:val="pt-BR"/>
+            </w:rPr>
+            <w:t>umObjetivo</w:t>
+          </w:r>
+          <w:proofErr w:type="spellEnd"/>
+          <w:r>
+            <w:rPr>
+              <w:lang w:val="pt-BR"/>
+            </w:rPr>
+            <w:t>&gt;</w:t>
+          </w:r>
+          <w:r>
+            <w:rPr>
+              <w:lang w:val="pt-BR"/>
+            </w:rPr>
             <w:tab/>
           </w:r>
           <w:hyperlink w:anchor="__RefHeading___Toc105_3690376769">
             <w:r>
               <w:rPr>
                 <w:rStyle w:val="IndexLink"/>
+                <w:lang w:val="pt-BR"/>
               </w:rPr>
               <w:t>4</w:t>
             </w:r>
@@ -1119,17 +1093,43 @@
         <w:p>
           <w:pPr>
             <w:pStyle w:val="Sumrio2"/>
+            <w:rPr>
+              <w:lang w:val="pt-BR"/>
+            </w:rPr>
           </w:pPr>
-          <w:r>
-            <w:t>2.2  &lt;outroObjetivo&gt;</w:t>
-          </w:r>
-          <w:r>
+          <w:proofErr w:type="gramStart"/>
+          <w:r>
+            <w:rPr>
+              <w:lang w:val="pt-BR"/>
+            </w:rPr>
+            <w:t>2.2  &lt;</w:t>
+          </w:r>
+          <w:proofErr w:type="spellStart"/>
+          <w:proofErr w:type="gramEnd"/>
+          <w:r>
+            <w:rPr>
+              <w:lang w:val="pt-BR"/>
+            </w:rPr>
+            <w:t>outroObjetivo</w:t>
+          </w:r>
+          <w:proofErr w:type="spellEnd"/>
+          <w:r>
+            <w:rPr>
+              <w:lang w:val="pt-BR"/>
+            </w:rPr>
+            <w:t>&gt;</w:t>
+          </w:r>
+          <w:r>
+            <w:rPr>
+              <w:lang w:val="pt-BR"/>
+            </w:rPr>
             <w:tab/>
           </w:r>
           <w:hyperlink w:anchor="__RefHeading___Toc107_3690376769">
             <w:r>
               <w:rPr>
                 <w:rStyle w:val="IndexLink"/>
+                <w:lang w:val="pt-BR"/>
               </w:rPr>
               <w:t>4</w:t>
             </w:r>
@@ -1138,17 +1138,27 @@
         <w:p>
           <w:pPr>
             <w:pStyle w:val="Sumrio1"/>
+            <w:rPr>
+              <w:lang w:val="pt-BR"/>
+            </w:rPr>
           </w:pPr>
           <w:r>
+            <w:rPr>
+              <w:lang w:val="pt-BR"/>
+            </w:rPr>
             <w:t>3.  Posicionamento</w:t>
           </w:r>
           <w:r>
+            <w:rPr>
+              <w:lang w:val="pt-BR"/>
+            </w:rPr>
             <w:tab/>
           </w:r>
           <w:hyperlink w:anchor="__RefHeading___Toc18206467">
             <w:r>
               <w:rPr>
                 <w:rStyle w:val="IndexLink"/>
+                <w:lang w:val="pt-BR"/>
               </w:rPr>
               <w:t>4</w:t>
             </w:r>
@@ -1157,20 +1167,35 @@
         <w:p>
           <w:pPr>
             <w:pStyle w:val="Sumrio2"/>
+            <w:rPr>
+              <w:lang w:val="pt-BR"/>
+            </w:rPr>
           </w:pPr>
-          <w:r>
-            <w:t xml:space="preserve">3.1  </w:t>
-          </w:r>
-          <w:r>
-            <w:t>Atividades de Negócio</w:t>
-          </w:r>
-          <w:r>
+          <w:proofErr w:type="gramStart"/>
+          <w:r>
+            <w:rPr>
+              <w:lang w:val="pt-BR"/>
+            </w:rPr>
+            <w:t>3.1  Atividades</w:t>
+          </w:r>
+          <w:proofErr w:type="gramEnd"/>
+          <w:r>
+            <w:rPr>
+              <w:lang w:val="pt-BR"/>
+            </w:rPr>
+            <w:t xml:space="preserve"> de Negócio</w:t>
+          </w:r>
+          <w:r>
+            <w:rPr>
+              <w:lang w:val="pt-BR"/>
+            </w:rPr>
             <w:tab/>
           </w:r>
           <w:hyperlink w:anchor="__RefHeading___Toc109_3690376769">
             <w:r>
               <w:rPr>
                 <w:rStyle w:val="IndexLink"/>
+                <w:lang w:val="pt-BR"/>
               </w:rPr>
               <w:t>4</w:t>
             </w:r>
@@ -1179,17 +1204,35 @@
         <w:p>
           <w:pPr>
             <w:pStyle w:val="Sumrio2"/>
+            <w:rPr>
+              <w:lang w:val="pt-BR"/>
+            </w:rPr>
           </w:pPr>
-          <w:r>
-            <w:t>3.2  Processos de Negócio</w:t>
-          </w:r>
-          <w:r>
+          <w:proofErr w:type="gramStart"/>
+          <w:r>
+            <w:rPr>
+              <w:lang w:val="pt-BR"/>
+            </w:rPr>
+            <w:t>3.2  Processos</w:t>
+          </w:r>
+          <w:proofErr w:type="gramEnd"/>
+          <w:r>
+            <w:rPr>
+              <w:lang w:val="pt-BR"/>
+            </w:rPr>
+            <w:t xml:space="preserve"> de Negócio</w:t>
+          </w:r>
+          <w:r>
+            <w:rPr>
+              <w:lang w:val="pt-BR"/>
+            </w:rPr>
             <w:tab/>
           </w:r>
           <w:hyperlink w:anchor="__RefHeading___Toc111_3690376769">
             <w:r>
               <w:rPr>
                 <w:rStyle w:val="IndexLink"/>
+                <w:lang w:val="pt-BR"/>
               </w:rPr>
               <w:t>4</w:t>
             </w:r>
@@ -1198,17 +1241,35 @@
         <w:p>
           <w:pPr>
             <w:pStyle w:val="Sumrio2"/>
+            <w:rPr>
+              <w:lang w:val="pt-BR"/>
+            </w:rPr>
           </w:pPr>
-          <w:r>
-            <w:t>3.3  Oportunidade de Negócios</w:t>
-          </w:r>
-          <w:r>
+          <w:proofErr w:type="gramStart"/>
+          <w:r>
+            <w:rPr>
+              <w:lang w:val="pt-BR"/>
+            </w:rPr>
+            <w:t>3.3  Oportunidade</w:t>
+          </w:r>
+          <w:proofErr w:type="gramEnd"/>
+          <w:r>
+            <w:rPr>
+              <w:lang w:val="pt-BR"/>
+            </w:rPr>
+            <w:t xml:space="preserve"> de Negócios</w:t>
+          </w:r>
+          <w:r>
+            <w:rPr>
+              <w:lang w:val="pt-BR"/>
+            </w:rPr>
             <w:tab/>
           </w:r>
           <w:hyperlink w:anchor="__RefHeading___Toc18206468">
             <w:r>
               <w:rPr>
                 <w:rStyle w:val="IndexLink"/>
+                <w:lang w:val="pt-BR"/>
               </w:rPr>
               <w:t>4</w:t>
             </w:r>
@@ -1217,20 +1278,35 @@
         <w:p>
           <w:pPr>
             <w:pStyle w:val="Sumrio2"/>
+            <w:rPr>
+              <w:lang w:val="pt-BR"/>
+            </w:rPr>
           </w:pPr>
-          <w:r>
-            <w:t>3.4  Descriçã</w:t>
-          </w:r>
-          <w:r>
-            <w:t>o do Problema</w:t>
-          </w:r>
-          <w:r>
+          <w:proofErr w:type="gramStart"/>
+          <w:r>
+            <w:rPr>
+              <w:lang w:val="pt-BR"/>
+            </w:rPr>
+            <w:t>3.4  Descrição</w:t>
+          </w:r>
+          <w:proofErr w:type="gramEnd"/>
+          <w:r>
+            <w:rPr>
+              <w:lang w:val="pt-BR"/>
+            </w:rPr>
+            <w:t xml:space="preserve"> do Problema</w:t>
+          </w:r>
+          <w:r>
+            <w:rPr>
+              <w:lang w:val="pt-BR"/>
+            </w:rPr>
             <w:tab/>
           </w:r>
           <w:hyperlink w:anchor="__RefHeading___Toc18206469">
             <w:r>
               <w:rPr>
                 <w:rStyle w:val="IndexLink"/>
+                <w:lang w:val="pt-BR"/>
               </w:rPr>
               <w:t>5</w:t>
             </w:r>
@@ -1239,17 +1315,35 @@
         <w:p>
           <w:pPr>
             <w:pStyle w:val="Sumrio2"/>
+            <w:rPr>
+              <w:lang w:val="pt-BR"/>
+            </w:rPr>
           </w:pPr>
-          <w:r>
-            <w:t>3.5  Sentença de Posição do Produto</w:t>
-          </w:r>
-          <w:r>
+          <w:proofErr w:type="gramStart"/>
+          <w:r>
+            <w:rPr>
+              <w:lang w:val="pt-BR"/>
+            </w:rPr>
+            <w:t>3.5  Sentença</w:t>
+          </w:r>
+          <w:proofErr w:type="gramEnd"/>
+          <w:r>
+            <w:rPr>
+              <w:lang w:val="pt-BR"/>
+            </w:rPr>
+            <w:t xml:space="preserve"> de Posição do Produto</w:t>
+          </w:r>
+          <w:r>
+            <w:rPr>
+              <w:lang w:val="pt-BR"/>
+            </w:rPr>
             <w:tab/>
           </w:r>
           <w:hyperlink w:anchor="__RefHeading___Toc18206470">
             <w:r>
               <w:rPr>
                 <w:rStyle w:val="IndexLink"/>
+                <w:lang w:val="pt-BR"/>
               </w:rPr>
               <w:t>6</w:t>
             </w:r>
@@ -1258,17 +1352,27 @@
         <w:p>
           <w:pPr>
             <w:pStyle w:val="Sumrio1"/>
+            <w:rPr>
+              <w:lang w:val="pt-BR"/>
+            </w:rPr>
           </w:pPr>
           <w:r>
+            <w:rPr>
+              <w:lang w:val="pt-BR"/>
+            </w:rPr>
             <w:t>4.  Descrições dos Envolvidos</w:t>
           </w:r>
           <w:r>
+            <w:rPr>
+              <w:lang w:val="pt-BR"/>
+            </w:rPr>
             <w:tab/>
           </w:r>
           <w:hyperlink w:anchor="__RefHeading___Toc18206471">
             <w:r>
               <w:rPr>
                 <w:rStyle w:val="IndexLink"/>
+                <w:lang w:val="pt-BR"/>
               </w:rPr>
               <w:t>6</w:t>
             </w:r>
@@ -1277,20 +1381,35 @@
         <w:p>
           <w:pPr>
             <w:pStyle w:val="Sumrio2"/>
+            <w:rPr>
+              <w:lang w:val="pt-BR"/>
+            </w:rPr>
           </w:pPr>
-          <w:r>
-            <w:t xml:space="preserve">4.1  Demografia do </w:t>
-          </w:r>
-          <w:r>
-            <w:t>Mercado [Faz mais sentido para software que será vendido]</w:t>
-          </w:r>
-          <w:r>
+          <w:proofErr w:type="gramStart"/>
+          <w:r>
+            <w:rPr>
+              <w:lang w:val="pt-BR"/>
+            </w:rPr>
+            <w:t>4.1  Demografia</w:t>
+          </w:r>
+          <w:proofErr w:type="gramEnd"/>
+          <w:r>
+            <w:rPr>
+              <w:lang w:val="pt-BR"/>
+            </w:rPr>
+            <w:t xml:space="preserve"> do Mercado [Faz mais sentido para software que será vendido]</w:t>
+          </w:r>
+          <w:r>
+            <w:rPr>
+              <w:lang w:val="pt-BR"/>
+            </w:rPr>
             <w:tab/>
           </w:r>
           <w:hyperlink w:anchor="__RefHeading___Toc18206472">
             <w:r>
               <w:rPr>
                 <w:rStyle w:val="IndexLink"/>
+                <w:lang w:val="pt-BR"/>
               </w:rPr>
               <w:t>6</w:t>
             </w:r>
@@ -1299,17 +1418,35 @@
         <w:p>
           <w:pPr>
             <w:pStyle w:val="Sumrio2"/>
+            <w:rPr>
+              <w:lang w:val="pt-BR"/>
+            </w:rPr>
           </w:pPr>
-          <w:r>
-            <w:t>4.2  Ambiente do Usuário</w:t>
-          </w:r>
-          <w:r>
+          <w:proofErr w:type="gramStart"/>
+          <w:r>
+            <w:rPr>
+              <w:lang w:val="pt-BR"/>
+            </w:rPr>
+            <w:t>4.2  Ambiente</w:t>
+          </w:r>
+          <w:proofErr w:type="gramEnd"/>
+          <w:r>
+            <w:rPr>
+              <w:lang w:val="pt-BR"/>
+            </w:rPr>
+            <w:t xml:space="preserve"> do Usuário</w:t>
+          </w:r>
+          <w:r>
+            <w:rPr>
+              <w:lang w:val="pt-BR"/>
+            </w:rPr>
             <w:tab/>
           </w:r>
           <w:hyperlink w:anchor="__RefHeading___Toc18206475">
             <w:r>
               <w:rPr>
                 <w:rStyle w:val="IndexLink"/>
+                <w:lang w:val="pt-BR"/>
               </w:rPr>
               <w:t>6</w:t>
             </w:r>
@@ -1318,17 +1455,35 @@
         <w:p>
           <w:pPr>
             <w:pStyle w:val="Sumrio2"/>
+            <w:rPr>
+              <w:lang w:val="pt-BR"/>
+            </w:rPr>
           </w:pPr>
-          <w:r>
-            <w:t>4.3  Perfis dos Envolvidos</w:t>
-          </w:r>
-          <w:r>
+          <w:proofErr w:type="gramStart"/>
+          <w:r>
+            <w:rPr>
+              <w:lang w:val="pt-BR"/>
+            </w:rPr>
+            <w:t>4.3  Perfis</w:t>
+          </w:r>
+          <w:proofErr w:type="gramEnd"/>
+          <w:r>
+            <w:rPr>
+              <w:lang w:val="pt-BR"/>
+            </w:rPr>
+            <w:t xml:space="preserve"> dos Envolvidos</w:t>
+          </w:r>
+          <w:r>
+            <w:rPr>
+              <w:lang w:val="pt-BR"/>
+            </w:rPr>
             <w:tab/>
           </w:r>
           <w:hyperlink w:anchor="__RefHeading___Toc113_3690376769">
             <w:r>
               <w:rPr>
                 <w:rStyle w:val="IndexLink"/>
+                <w:lang w:val="pt-BR"/>
               </w:rPr>
               <w:t>7</w:t>
             </w:r>
@@ -1337,17 +1492,35 @@
         <w:p>
           <w:pPr>
             <w:pStyle w:val="Sumrio2"/>
+            <w:rPr>
+              <w:lang w:val="pt-BR"/>
+            </w:rPr>
           </w:pPr>
-          <w:r>
-            <w:t>4.4  Necessidades dos Principais Envolvidos</w:t>
-          </w:r>
-          <w:r>
+          <w:proofErr w:type="gramStart"/>
+          <w:r>
+            <w:rPr>
+              <w:lang w:val="pt-BR"/>
+            </w:rPr>
+            <w:t>4.4  Necessidades</w:t>
+          </w:r>
+          <w:proofErr w:type="gramEnd"/>
+          <w:r>
+            <w:rPr>
+              <w:lang w:val="pt-BR"/>
+            </w:rPr>
+            <w:t xml:space="preserve"> dos Principais Envolvidos</w:t>
+          </w:r>
+          <w:r>
+            <w:rPr>
+              <w:lang w:val="pt-BR"/>
+            </w:rPr>
             <w:tab/>
           </w:r>
           <w:hyperlink w:anchor="__RefHeading___Toc18206480">
             <w:r>
               <w:rPr>
                 <w:rStyle w:val="IndexLink"/>
+                <w:lang w:val="pt-BR"/>
               </w:rPr>
               <w:t>8</w:t>
             </w:r>
@@ -1360,11 +1533,19 @@
               <w:lang w:val="pt-BR"/>
             </w:rPr>
           </w:pPr>
+          <w:proofErr w:type="gramStart"/>
           <w:r>
             <w:rPr>
               <w:lang w:val="pt-BR"/>
             </w:rPr>
-            <w:t>4.5  Alternativas e Concorrência</w:t>
+            <w:t>4.5  Alternativas</w:t>
+          </w:r>
+          <w:proofErr w:type="gramEnd"/>
+          <w:r>
+            <w:rPr>
+              <w:lang w:val="pt-BR"/>
+            </w:rPr>
+            <w:t xml:space="preserve"> e Concorrência</w:t>
           </w:r>
           <w:r>
             <w:rPr>
@@ -1446,8 +1627,8 @@
           <w:lang w:val="pt-BR"/>
         </w:rPr>
       </w:pPr>
-      <w:bookmarkStart w:id="1" w:name="__RefHeading___Toc18206461"/>
-      <w:bookmarkEnd w:id="1"/>
+      <w:bookmarkStart w:id="0" w:name="__RefHeading___Toc18206461"/>
+      <w:bookmarkEnd w:id="0"/>
       <w:r>
         <w:rPr>
           <w:lang w:val="pt-BR"/>
@@ -1475,7 +1656,13 @@
           <w:bCs/>
           <w:lang w:val="pt-BR"/>
         </w:rPr>
-        <w:t>Visão</w:t>
+        <w:t>Visão do Negócio</w:t>
+      </w:r>
+      <w:r>
+        <w:rPr>
+          <w:lang w:val="pt-BR"/>
+        </w:rPr>
+        <w:t xml:space="preserve"> fornece uma visão geral do documento inteiro. Ela deve incluir a finalidade, o escopo, as definições, os acrônimos, as abreviações, as referências e a visão geral da </w:t>
       </w:r>
       <w:r>
         <w:rPr>
@@ -1483,13 +1670,43 @@
           <w:bCs/>
           <w:lang w:val="pt-BR"/>
         </w:rPr>
-        <w:t xml:space="preserve"> do Negócio</w:t>
-      </w:r>
-      <w:r>
-        <w:rPr>
-          <w:lang w:val="pt-BR"/>
-        </w:rPr>
-        <w:t xml:space="preserve"> fornece uma visão geral do documento inteiro. Ela deve incluir a finalidade, o escopo, as definições, os acrônimos, as abreviações, as referências e a visão geral da </w:t>
+        <w:t>Visão do Negócio</w:t>
+      </w:r>
+      <w:r>
+        <w:rPr>
+          <w:lang w:val="pt-BR"/>
+        </w:rPr>
+        <w:t>.]</w:t>
+      </w:r>
+    </w:p>
+    <w:p>
+      <w:pPr>
+        <w:pStyle w:val="Ttulo2"/>
+        <w:rPr>
+          <w:lang w:val="pt-BR"/>
+        </w:rPr>
+      </w:pPr>
+      <w:bookmarkStart w:id="1" w:name="__RefHeading___Toc18206462"/>
+      <w:bookmarkEnd w:id="1"/>
+      <w:r>
+        <w:rPr>
+          <w:lang w:val="pt-BR"/>
+        </w:rPr>
+        <w:t>Finalidade</w:t>
+      </w:r>
+    </w:p>
+    <w:p>
+      <w:pPr>
+        <w:pStyle w:val="InfoBlue"/>
+        <w:rPr>
+          <w:lang w:val="pt-BR"/>
+        </w:rPr>
+      </w:pPr>
+      <w:r>
+        <w:rPr>
+          <w:lang w:val="pt-BR"/>
+        </w:rPr>
+        <w:t xml:space="preserve">[Especifique a finalidade deste documento </w:t>
       </w:r>
       <w:r>
         <w:rPr>
@@ -1497,24 +1714,58 @@
           <w:bCs/>
           <w:lang w:val="pt-BR"/>
         </w:rPr>
-        <w:t xml:space="preserve">Visão do </w:t>
-      </w:r>
-      <w:proofErr w:type="gramStart"/>
+        <w:t>Visão do Negócio</w:t>
+      </w:r>
+      <w:r>
+        <w:rPr>
+          <w:lang w:val="pt-BR"/>
+        </w:rPr>
+        <w:t>.]</w:t>
+      </w:r>
+    </w:p>
+    <w:p>
+      <w:pPr>
+        <w:pStyle w:val="Ttulo2"/>
+        <w:rPr>
+          <w:lang w:val="pt-BR"/>
+        </w:rPr>
+      </w:pPr>
+      <w:bookmarkStart w:id="2" w:name="__RefHeading___Toc18206463"/>
+      <w:bookmarkEnd w:id="2"/>
+      <w:r>
+        <w:rPr>
+          <w:lang w:val="pt-BR"/>
+        </w:rPr>
+        <w:t>Escopo</w:t>
+      </w:r>
+    </w:p>
+    <w:p>
+      <w:pPr>
+        <w:pStyle w:val="InfoBlue"/>
+        <w:rPr>
+          <w:lang w:val="pt-BR"/>
+        </w:rPr>
+      </w:pPr>
+      <w:r>
+        <w:rPr>
+          <w:lang w:val="pt-BR"/>
+        </w:rPr>
+        <w:t xml:space="preserve">[Uma breve descrição do escopo deste documento </w:t>
+      </w:r>
       <w:r>
         <w:rPr>
           <w:b/>
           <w:bCs/>
           <w:lang w:val="pt-BR"/>
         </w:rPr>
-        <w:t>Negócio</w:t>
-      </w:r>
-      <w:r>
-        <w:rPr>
-          <w:lang w:val="pt-BR"/>
-        </w:rPr>
-        <w:t>.]</w:t>
-      </w:r>
-      <w:proofErr w:type="gramEnd"/>
+        <w:t>Visão do Negócio</w:t>
+      </w:r>
+      <w:r>
+        <w:rPr>
+          <w:lang w:val="pt-BR"/>
+        </w:rPr>
+        <w:t>: a quais projetos está associado e tudo o mais que for afetado ou influenciado por este documento.]</w:t>
+      </w:r>
     </w:p>
     <w:p>
       <w:pPr>
@@ -1523,13 +1774,13 @@
           <w:lang w:val="pt-BR"/>
         </w:rPr>
       </w:pPr>
-      <w:bookmarkStart w:id="2" w:name="__RefHeading___Toc18206462"/>
-      <w:bookmarkEnd w:id="2"/>
-      <w:r>
-        <w:rPr>
-          <w:lang w:val="pt-BR"/>
-        </w:rPr>
-        <w:t>Finalidade</w:t>
+      <w:bookmarkStart w:id="3" w:name="__RefHeading___Toc18206465"/>
+      <w:bookmarkEnd w:id="3"/>
+      <w:r>
+        <w:rPr>
+          <w:lang w:val="pt-BR"/>
+        </w:rPr>
+        <w:t>Referências</w:t>
       </w:r>
     </w:p>
     <w:p>
@@ -1543,7 +1794,7 @@
         <w:rPr>
           <w:lang w:val="pt-BR"/>
         </w:rPr>
-        <w:t xml:space="preserve">[Especifique a finalidade deste documento </w:t>
+        <w:t xml:space="preserve">[Esta subseção fornece uma lista completa dos documentos mencionados em outra parte da </w:t>
       </w:r>
       <w:r>
         <w:rPr>
@@ -1551,7 +1802,13 @@
           <w:bCs/>
           <w:lang w:val="pt-BR"/>
         </w:rPr>
-        <w:t xml:space="preserve">Visão </w:t>
+        <w:t>Visão do Negócio</w:t>
+      </w:r>
+      <w:r>
+        <w:rPr>
+          <w:lang w:val="pt-BR"/>
+        </w:rPr>
+        <w:t>.</w:t>
       </w:r>
       <w:r>
         <w:rPr>
@@ -1559,24 +1816,79 @@
           <w:bCs/>
           <w:lang w:val="pt-BR"/>
         </w:rPr>
-        <w:t xml:space="preserve">do </w:t>
-      </w:r>
-      <w:proofErr w:type="gramStart"/>
+        <w:t xml:space="preserve"> </w:t>
+      </w:r>
+      <w:r>
+        <w:rPr>
+          <w:lang w:val="pt-BR"/>
+        </w:rPr>
+        <w:t>Identifique cada documento por título, número do relatório (se aplicável), data e organização de publicação. Especifique as fontes a partir das quais as referências podem ser obtidas. Essas informações podem ser fornecidas por um anexo ou outro documento.]</w:t>
+      </w:r>
+    </w:p>
+    <w:p>
+      <w:pPr>
+        <w:pStyle w:val="Ttulo2"/>
+        <w:rPr>
+          <w:lang w:val="pt-BR"/>
+        </w:rPr>
+      </w:pPr>
+      <w:bookmarkStart w:id="4" w:name="__RefHeading___Toc18206466"/>
+      <w:bookmarkEnd w:id="4"/>
+      <w:r>
+        <w:rPr>
+          <w:lang w:val="pt-BR"/>
+        </w:rPr>
+        <w:t>Visão Geral</w:t>
+      </w:r>
+    </w:p>
+    <w:p>
+      <w:pPr>
+        <w:pStyle w:val="InfoBlue"/>
+        <w:rPr>
+          <w:lang w:val="pt-BR"/>
+        </w:rPr>
+      </w:pPr>
+      <w:r>
+        <w:rPr>
+          <w:lang w:val="pt-BR"/>
+        </w:rPr>
+        <w:t xml:space="preserve">[Esta subseção descreve o que o restante da </w:t>
+      </w:r>
       <w:r>
         <w:rPr>
           <w:b/>
           <w:bCs/>
           <w:lang w:val="pt-BR"/>
         </w:rPr>
-        <w:t>Negócio</w:t>
-      </w:r>
-      <w:r>
-        <w:rPr>
-          <w:lang w:val="pt-BR"/>
-        </w:rPr>
-        <w:t>.]</w:t>
-      </w:r>
-      <w:proofErr w:type="gramEnd"/>
+        <w:t xml:space="preserve">Visão do Negócio </w:t>
+      </w:r>
+      <w:r>
+        <w:rPr>
+          <w:lang w:val="pt-BR"/>
+        </w:rPr>
+        <w:t>contém e explica como o documento está organizado.]</w:t>
+      </w:r>
+    </w:p>
+    <w:p>
+      <w:pPr>
+        <w:pStyle w:val="Ttulo1"/>
+        <w:ind w:left="1080" w:hanging="360"/>
+        <w:rPr>
+          <w:sz w:val="20"/>
+          <w:szCs w:val="20"/>
+          <w:lang w:val="pt-BR"/>
+        </w:rPr>
+      </w:pPr>
+      <w:bookmarkStart w:id="5" w:name="__RefHeading___Toc103_3690376769"/>
+      <w:bookmarkEnd w:id="5"/>
+      <w:r>
+        <w:rPr>
+          <w:sz w:val="20"/>
+          <w:szCs w:val="20"/>
+          <w:lang w:val="pt-BR"/>
+        </w:rPr>
+        <w:t>Objetivos da Modelagem de Negócios</w:t>
+      </w:r>
     </w:p>
     <w:p>
       <w:pPr>
@@ -1585,107 +1897,408 @@
           <w:lang w:val="pt-BR"/>
         </w:rPr>
       </w:pPr>
-      <w:bookmarkStart w:id="3" w:name="__RefHeading___Toc18206463"/>
-      <w:bookmarkEnd w:id="3"/>
-      <w:r>
-        <w:rPr>
-          <w:lang w:val="pt-BR"/>
-        </w:rPr>
-        <w:t>Escopo</w:t>
+      <w:bookmarkStart w:id="6" w:name="__RefHeading___Toc105_3690376769"/>
+      <w:bookmarkEnd w:id="6"/>
+      <w:r>
+        <w:rPr>
+          <w:lang w:val="pt-BR"/>
+        </w:rPr>
+        <w:t>&lt;</w:t>
+      </w:r>
+      <w:proofErr w:type="spellStart"/>
+      <w:r>
+        <w:rPr>
+          <w:lang w:val="pt-BR"/>
+        </w:rPr>
+        <w:t>umObjetivo</w:t>
+      </w:r>
+      <w:proofErr w:type="spellEnd"/>
+      <w:r>
+        <w:rPr>
+          <w:lang w:val="pt-BR"/>
+        </w:rPr>
+        <w:t>&gt;</w:t>
       </w:r>
     </w:p>
     <w:p>
       <w:pPr>
         <w:pStyle w:val="InfoBlue"/>
-        <w:rPr>
-          <w:lang w:val="pt-BR"/>
-        </w:rPr>
-      </w:pPr>
-      <w:r>
-        <w:rPr>
-          <w:lang w:val="pt-BR"/>
-        </w:rPr>
-        <w:t xml:space="preserve">[Uma breve descrição do escopo deste documento </w:t>
-      </w:r>
+      </w:pPr>
+      <w:r>
+        <w:rPr>
+          <w:lang w:val="pt-BR"/>
+        </w:rPr>
+        <w:t>[Qual será o escopo da modelagem de negócio? O que ela envolverá? Pesquisa de mercado? Mais informações sobre atividades/processos de negócio...]</w:t>
+      </w:r>
+    </w:p>
+    <w:p>
+      <w:pPr>
+        <w:pStyle w:val="Ttulo2"/>
+        <w:rPr>
+          <w:lang w:val="pt-BR"/>
+        </w:rPr>
+      </w:pPr>
+      <w:bookmarkStart w:id="7" w:name="__RefHeading___Toc107_3690376769"/>
+      <w:bookmarkEnd w:id="7"/>
+      <w:r>
+        <w:rPr>
+          <w:lang w:val="pt-BR"/>
+        </w:rPr>
+        <w:t>&lt;</w:t>
+      </w:r>
+      <w:proofErr w:type="spellStart"/>
+      <w:r>
+        <w:rPr>
+          <w:lang w:val="pt-BR"/>
+        </w:rPr>
+        <w:t>outroObjetivo</w:t>
+      </w:r>
+      <w:proofErr w:type="spellEnd"/>
+      <w:r>
+        <w:rPr>
+          <w:lang w:val="pt-BR"/>
+        </w:rPr>
+        <w:t>&gt;</w:t>
+      </w:r>
+    </w:p>
+    <w:p>
+      <w:pPr>
+        <w:pStyle w:val="Ttulo1"/>
+        <w:ind w:left="1080" w:hanging="360"/>
+        <w:rPr>
+          <w:sz w:val="20"/>
+          <w:szCs w:val="20"/>
+          <w:lang w:val="pt-BR"/>
+        </w:rPr>
+      </w:pPr>
+      <w:bookmarkStart w:id="8" w:name="__RefHeading___Toc18206467"/>
+      <w:bookmarkEnd w:id="8"/>
+      <w:r>
+        <w:rPr>
+          <w:sz w:val="20"/>
+          <w:szCs w:val="20"/>
+          <w:lang w:val="pt-BR"/>
+        </w:rPr>
+        <w:t>Posicionamento</w:t>
+      </w:r>
+    </w:p>
+    <w:p>
+      <w:pPr>
+        <w:pStyle w:val="Ttulo2"/>
+        <w:rPr>
+          <w:lang w:val="pt-BR"/>
+        </w:rPr>
+      </w:pPr>
+      <w:bookmarkStart w:id="9" w:name="__RefHeading___Toc109_3690376769"/>
+      <w:bookmarkEnd w:id="9"/>
+      <w:r>
+        <w:rPr>
+          <w:lang w:val="pt-BR"/>
+        </w:rPr>
+        <w:t>Atividades de Negócio</w:t>
+      </w:r>
+    </w:p>
+    <w:p>
+      <w:pPr>
+        <w:spacing w:line="360" w:lineRule="auto"/>
+        <w:ind w:firstLine="720"/>
+        <w:jc w:val="both"/>
+        <w:rPr>
+          <w:lang w:val="pt-BR"/>
+        </w:rPr>
+      </w:pPr>
+      <w:bookmarkStart w:id="10" w:name="__RefHeading___Toc111_3690376769"/>
+      <w:bookmarkEnd w:id="10"/>
+      <w:r>
+        <w:rPr>
+          <w:lang w:val="pt-BR"/>
+        </w:rPr>
+        <w:t xml:space="preserve">Atuante desde janeiro de 2020, a </w:t>
+      </w:r>
+      <w:proofErr w:type="spellStart"/>
+      <w:r>
+        <w:rPr>
+          <w:lang w:val="pt-BR"/>
+        </w:rPr>
+        <w:t>ong</w:t>
+      </w:r>
+      <w:proofErr w:type="spellEnd"/>
+      <w:r>
+        <w:rPr>
+          <w:lang w:val="pt-BR"/>
+        </w:rPr>
+        <w:t xml:space="preserve"> HOPE – do inglês, Esperança – é uma Sociedade Protetora dos Animais. Fundada por Aline dos Santos e Patrick Tobias Valente, unidos por um objetivo: A Proteção dos Animais.</w:t>
+      </w:r>
+    </w:p>
+    <w:p>
+      <w:pPr>
+        <w:spacing w:line="360" w:lineRule="auto"/>
+        <w:ind w:firstLine="720"/>
+        <w:jc w:val="both"/>
+        <w:rPr>
+          <w:lang w:val="pt-BR"/>
+        </w:rPr>
+      </w:pPr>
+      <w:r>
+        <w:rPr>
+          <w:lang w:val="pt-BR"/>
+        </w:rPr>
+        <w:t>Hoje, a instituição tem unidades em duas cidades distintas, Mogi das Cruzes – SP e Presidente Prudente – SP, e conta com uma equipe completa de colaboradores, unidos em defesa aos animais, atuantes principalmente no combate à violência e ao abandono. Entre as atividades desenvolvidas, destaca-se:</w:t>
+      </w:r>
+    </w:p>
+    <w:p>
+      <w:pPr>
+        <w:pStyle w:val="PargrafodaLista"/>
+        <w:numPr>
+          <w:ilvl w:val="0"/>
+          <w:numId w:val="7"/>
+        </w:numPr>
+        <w:spacing w:line="360" w:lineRule="auto"/>
+        <w:jc w:val="both"/>
+        <w:rPr>
+          <w:lang w:val="pt-BR"/>
+        </w:rPr>
+      </w:pPr>
+      <w:r>
+        <w:rPr>
+          <w:lang w:val="pt-BR"/>
+        </w:rPr>
+        <w:t>R</w:t>
+      </w:r>
+      <w:r>
+        <w:rPr>
+          <w:lang w:val="pt-BR"/>
+        </w:rPr>
+        <w:t>esgate</w:t>
+      </w:r>
+      <w:r>
+        <w:rPr>
+          <w:lang w:val="pt-BR"/>
+        </w:rPr>
+        <w:t xml:space="preserve"> de animais em situação de risco, que pode ser em situação de rua, abandono ou maus tratos;</w:t>
+      </w:r>
+    </w:p>
+    <w:p>
+      <w:pPr>
+        <w:pStyle w:val="PargrafodaLista"/>
+        <w:numPr>
+          <w:ilvl w:val="0"/>
+          <w:numId w:val="7"/>
+        </w:numPr>
+        <w:spacing w:line="360" w:lineRule="auto"/>
+        <w:jc w:val="both"/>
+        <w:rPr>
+          <w:lang w:val="pt-BR"/>
+        </w:rPr>
+      </w:pPr>
+      <w:r>
+        <w:rPr>
+          <w:lang w:val="pt-BR"/>
+        </w:rPr>
+        <w:t>C</w:t>
+      </w:r>
+      <w:r>
+        <w:rPr>
+          <w:lang w:val="pt-BR"/>
+        </w:rPr>
+        <w:t xml:space="preserve">uidados </w:t>
+      </w:r>
+      <w:r>
+        <w:rPr>
+          <w:lang w:val="pt-BR"/>
+        </w:rPr>
+        <w:t>Veterinários dos animais abrigados;</w:t>
+      </w:r>
+    </w:p>
+    <w:p>
+      <w:pPr>
+        <w:pStyle w:val="PargrafodaLista"/>
+        <w:spacing w:line="360" w:lineRule="auto"/>
+        <w:ind w:left="1080"/>
+        <w:jc w:val="both"/>
+        <w:rPr>
+          <w:lang w:val="pt-BR"/>
+        </w:rPr>
+      </w:pPr>
       <w:r>
         <w:rPr>
           <w:b/>
           <w:bCs/>
           <w:lang w:val="pt-BR"/>
         </w:rPr>
-        <w:t>Visão do Negócio</w:t>
-      </w:r>
-      <w:r>
-        <w:rPr>
-          <w:lang w:val="pt-BR"/>
-        </w:rPr>
-        <w:t xml:space="preserve">: a quais projetos está associado e tudo o mais que for afetado ou influenciado por este </w:t>
-      </w:r>
-      <w:proofErr w:type="gramStart"/>
-      <w:r>
-        <w:rPr>
-          <w:lang w:val="pt-BR"/>
-        </w:rPr>
-        <w:t>documento.]</w:t>
-      </w:r>
-      <w:proofErr w:type="gramEnd"/>
+        <w:t>Observação</w:t>
+      </w:r>
+      <w:r>
+        <w:rPr>
+          <w:lang w:val="pt-BR"/>
+        </w:rPr>
+        <w:t>: Todos os animais são esterilizados, para que se evite a procriação disputas de território.</w:t>
+      </w:r>
+    </w:p>
+    <w:p>
+      <w:pPr>
+        <w:pStyle w:val="PargrafodaLista"/>
+        <w:numPr>
+          <w:ilvl w:val="0"/>
+          <w:numId w:val="7"/>
+        </w:numPr>
+        <w:spacing w:line="360" w:lineRule="auto"/>
+        <w:jc w:val="both"/>
+        <w:rPr>
+          <w:lang w:val="pt-BR"/>
+        </w:rPr>
+      </w:pPr>
+      <w:r>
+        <w:rPr>
+          <w:lang w:val="pt-BR"/>
+        </w:rPr>
+        <w:t>Promoção de Campanhas de A</w:t>
+      </w:r>
+      <w:r>
+        <w:rPr>
+          <w:lang w:val="pt-BR"/>
+        </w:rPr>
+        <w:t>doção de</w:t>
+      </w:r>
+      <w:r>
+        <w:rPr>
+          <w:lang w:val="pt-BR"/>
+        </w:rPr>
+        <w:t>sses</w:t>
+      </w:r>
+      <w:r>
+        <w:rPr>
+          <w:lang w:val="pt-BR"/>
+        </w:rPr>
+        <w:t xml:space="preserve"> animais</w:t>
+      </w:r>
+      <w:r>
+        <w:rPr>
+          <w:lang w:val="pt-BR"/>
+        </w:rPr>
+        <w:t>.</w:t>
+      </w:r>
+    </w:p>
+    <w:p>
+      <w:pPr>
+        <w:spacing w:line="360" w:lineRule="auto"/>
+        <w:ind w:firstLine="720"/>
+        <w:jc w:val="both"/>
+        <w:rPr>
+          <w:lang w:val="pt-BR"/>
+        </w:rPr>
+      </w:pPr>
+      <w:r>
+        <w:rPr>
+          <w:lang w:val="pt-BR"/>
+        </w:rPr>
+        <w:t xml:space="preserve">A HOPE abriga, aproximadamente, em sua capacidade máxima, 200 animais. Os recursos necessários para </w:t>
+      </w:r>
+      <w:r>
+        <w:rPr>
+          <w:lang w:val="pt-BR"/>
+        </w:rPr>
+        <w:lastRenderedPageBreak/>
+        <w:t>a continuidade de suas atividades, são frutos de doações e eventos, promovidos pelo estabelecimento.</w:t>
+      </w:r>
+    </w:p>
+    <w:p>
+      <w:pPr>
+        <w:spacing w:line="360" w:lineRule="auto"/>
+        <w:ind w:firstLine="720"/>
+        <w:jc w:val="both"/>
+        <w:rPr>
+          <w:lang w:val="pt-BR"/>
+        </w:rPr>
+      </w:pPr>
+      <w:r>
+        <w:rPr>
+          <w:lang w:val="pt-BR"/>
+        </w:rPr>
+        <w:t>O impacto social que se causa através das ações da instituição, são muitos.</w:t>
+      </w:r>
+    </w:p>
+    <w:p>
+      <w:pPr>
+        <w:spacing w:line="360" w:lineRule="auto"/>
+        <w:ind w:firstLine="720"/>
+        <w:jc w:val="both"/>
+        <w:rPr>
+          <w:lang w:val="pt-BR"/>
+        </w:rPr>
+      </w:pPr>
+      <w:r>
+        <w:rPr>
+          <w:lang w:val="pt-BR"/>
+        </w:rPr>
+        <w:t>Sob a perspectiva da retirada dos animais da rua, a instituição não somente transforma a vida desses animais, como pode gerar um impacto positivo no saneamento local.</w:t>
+      </w:r>
+    </w:p>
+    <w:p>
+      <w:pPr>
+        <w:spacing w:line="360" w:lineRule="auto"/>
+        <w:ind w:firstLine="720"/>
+        <w:jc w:val="both"/>
+        <w:rPr>
+          <w:lang w:val="pt-BR"/>
+        </w:rPr>
+      </w:pPr>
+      <w:r>
+        <w:rPr>
+          <w:lang w:val="pt-BR"/>
+        </w:rPr>
+        <w:t>Sob a perspectiva emocional, de promoção da responsabilidade e de cuidado com os animais, a instituição gera um impacto positivo de cunho educacional.</w:t>
+      </w:r>
     </w:p>
     <w:p>
       <w:pPr>
         <w:pStyle w:val="Ttulo2"/>
-        <w:rPr>
-          <w:lang w:val="pt-BR"/>
-        </w:rPr>
-      </w:pPr>
-      <w:bookmarkStart w:id="4" w:name="__RefHeading___Toc18206465"/>
-      <w:bookmarkEnd w:id="4"/>
-      <w:r>
-        <w:rPr>
-          <w:lang w:val="pt-BR"/>
-        </w:rPr>
-        <w:t>Referências</w:t>
-      </w:r>
-    </w:p>
-    <w:p>
-      <w:pPr>
-        <w:pStyle w:val="InfoBlue"/>
-        <w:rPr>
-          <w:lang w:val="pt-BR"/>
-        </w:rPr>
-      </w:pPr>
-      <w:proofErr w:type="gramStart"/>
-      <w:r>
-        <w:rPr>
-          <w:lang w:val="pt-BR"/>
-        </w:rPr>
-        <w:t>[Esta</w:t>
-      </w:r>
-      <w:proofErr w:type="gramEnd"/>
-      <w:r>
-        <w:rPr>
-          <w:lang w:val="pt-BR"/>
-        </w:rPr>
-        <w:t xml:space="preserve"> subseção fornece uma lista completa dos documentos men</w:t>
-      </w:r>
-      <w:r>
-        <w:rPr>
-          <w:lang w:val="pt-BR"/>
-        </w:rPr>
-        <w:t xml:space="preserve">cionados em outra parte da </w:t>
-      </w:r>
-      <w:r>
+      </w:pPr>
+      <w:r>
+        <w:rPr>
+          <w:lang w:val="pt-BR"/>
+        </w:rPr>
+        <w:t>Processos de Negócio</w:t>
+      </w:r>
+    </w:p>
+    <w:p>
+      <w:pPr>
+        <w:pStyle w:val="PargrafodaLista"/>
+        <w:numPr>
+          <w:ilvl w:val="0"/>
+          <w:numId w:val="7"/>
+        </w:numPr>
+        <w:spacing w:line="360" w:lineRule="auto"/>
+        <w:jc w:val="both"/>
+        <w:rPr>
+          <w:lang w:val="pt-BR"/>
+        </w:rPr>
+      </w:pPr>
+      <w:bookmarkStart w:id="11" w:name="__RefHeading___Toc18206468"/>
+      <w:bookmarkEnd w:id="11"/>
+      <w:r>
+        <w:rPr>
+          <w:lang w:val="pt-BR"/>
+        </w:rPr>
+        <w:t>PROCESSO DE RESGATE DOS ANIMAIS:</w:t>
+      </w:r>
+    </w:p>
+    <w:p>
+      <w:pPr>
+        <w:spacing w:line="360" w:lineRule="auto"/>
+        <w:ind w:firstLine="720"/>
+        <w:jc w:val="both"/>
         <w:rPr>
           <w:b/>
           <w:bCs/>
           <w:lang w:val="pt-BR"/>
         </w:rPr>
-        <w:t>Visão do Negócio</w:t>
-      </w:r>
-      <w:r>
-        <w:rPr>
-          <w:lang w:val="pt-BR"/>
-        </w:rPr>
-        <w:t>.</w:t>
+      </w:pPr>
+      <w:r>
+        <w:rPr>
+          <w:lang w:val="pt-BR"/>
+        </w:rPr>
+        <w:t>(</w:t>
       </w:r>
       <w:r>
         <w:rPr>
@@ -1693,100 +2306,460 @@
           <w:bCs/>
           <w:lang w:val="pt-BR"/>
         </w:rPr>
+        <w:t xml:space="preserve">Regra Associada: </w:t>
+      </w:r>
+      <w:r>
+        <w:rPr>
+          <w:lang w:val="pt-BR"/>
+        </w:rPr>
+        <w:t>RN0001 – Quadro de Situações de Risco</w:t>
+      </w:r>
+      <w:r>
+        <w:rPr>
+          <w:lang w:val="pt-BR"/>
+        </w:rPr>
+        <w:t>)</w:t>
+      </w:r>
+    </w:p>
+    <w:p>
+      <w:pPr>
+        <w:spacing w:line="360" w:lineRule="auto"/>
+        <w:ind w:left="720" w:firstLine="360"/>
+        <w:jc w:val="both"/>
+        <w:rPr>
+          <w:lang w:val="pt-BR"/>
+        </w:rPr>
+      </w:pPr>
+      <w:r>
+        <w:rPr>
+          <w:lang w:val="pt-BR"/>
+        </w:rPr>
+        <w:t xml:space="preserve">Para que um animal possa ser resgatado pela instituição, ele deve se enquadrar em uma das situações descritas </w:t>
+      </w:r>
+      <w:r>
+        <w:rPr>
+          <w:lang w:val="pt-BR"/>
+        </w:rPr>
+        <w:t>na Regra de Negócio RN0001</w:t>
+      </w:r>
+      <w:r>
+        <w:rPr>
+          <w:lang w:val="pt-BR"/>
+        </w:rPr>
+        <w:t>.</w:t>
+      </w:r>
+      <w:r>
+        <w:rPr>
+          <w:lang w:val="pt-BR"/>
+        </w:rPr>
+        <w:t xml:space="preserve"> A </w:t>
+      </w:r>
+      <w:proofErr w:type="spellStart"/>
+      <w:r>
+        <w:rPr>
+          <w:lang w:val="pt-BR"/>
+        </w:rPr>
+        <w:t>a</w:t>
+      </w:r>
+      <w:proofErr w:type="spellEnd"/>
+      <w:r>
+        <w:rPr>
+          <w:lang w:val="pt-BR"/>
+        </w:rPr>
+        <w:t xml:space="preserve"> ação se inicia através de u</w:t>
+      </w:r>
+      <w:r>
+        <w:rPr>
+          <w:lang w:val="pt-BR"/>
+        </w:rPr>
+        <w:t>ma denúncia</w:t>
+      </w:r>
+      <w:r>
+        <w:rPr>
+          <w:lang w:val="pt-BR"/>
+        </w:rPr>
+        <w:t>,</w:t>
+      </w:r>
+      <w:r>
+        <w:rPr>
+          <w:lang w:val="pt-BR"/>
+        </w:rPr>
         <w:t xml:space="preserve"> </w:t>
       </w:r>
       <w:r>
         <w:rPr>
           <w:lang w:val="pt-BR"/>
         </w:rPr>
-        <w:t>Identifique cada documento por título, número do relatório (se aplicável), data e organização de publicação. Especifique as fontes a partir das quais as referências podem ser obtidas. Essas informações podem ser</w:t>
-      </w:r>
-      <w:r>
-        <w:rPr>
-          <w:lang w:val="pt-BR"/>
-        </w:rPr>
-        <w:t xml:space="preserve"> fornecidas por um anexo ou outro </w:t>
-      </w:r>
-      <w:proofErr w:type="gramStart"/>
-      <w:r>
-        <w:rPr>
-          <w:lang w:val="pt-BR"/>
-        </w:rPr>
-        <w:t>documento.]</w:t>
-      </w:r>
-      <w:proofErr w:type="gramEnd"/>
-    </w:p>
-    <w:p>
-      <w:pPr>
-        <w:pStyle w:val="Ttulo2"/>
-        <w:rPr>
-          <w:lang w:val="pt-BR"/>
-        </w:rPr>
-      </w:pPr>
-      <w:bookmarkStart w:id="5" w:name="__RefHeading___Toc18206466"/>
-      <w:bookmarkEnd w:id="5"/>
-      <w:r>
-        <w:rPr>
-          <w:lang w:val="pt-BR"/>
-        </w:rPr>
-        <w:t>Visão Geral</w:t>
-      </w:r>
-    </w:p>
-    <w:p>
-      <w:pPr>
-        <w:pStyle w:val="InfoBlue"/>
-        <w:rPr>
-          <w:lang w:val="pt-BR"/>
-        </w:rPr>
-      </w:pPr>
-      <w:r>
-        <w:rPr>
-          <w:lang w:val="pt-BR"/>
-        </w:rPr>
-        <w:t xml:space="preserve">[Esta subseção descreve o que o restante da </w:t>
-      </w:r>
-      <w:r>
+        <w:t xml:space="preserve">que pode ser </w:t>
+      </w:r>
+      <w:r>
+        <w:rPr>
+          <w:lang w:val="pt-BR"/>
+        </w:rPr>
+        <w:t>aberta</w:t>
+      </w:r>
+      <w:r>
+        <w:rPr>
+          <w:lang w:val="pt-BR"/>
+        </w:rPr>
+        <w:t>, através do preenchimento de um formulário</w:t>
+      </w:r>
+      <w:r>
+        <w:rPr>
+          <w:lang w:val="pt-BR"/>
+        </w:rPr>
+        <w:t xml:space="preserve"> via website. A denúncia deve contemplar </w:t>
+      </w:r>
+      <w:r>
+        <w:rPr>
+          <w:lang w:val="pt-BR"/>
+        </w:rPr>
+        <w:t>o porte do</w:t>
+      </w:r>
+      <w:r>
+        <w:rPr>
+          <w:lang w:val="pt-BR"/>
+        </w:rPr>
+        <w:t xml:space="preserve"> animal a ser resgatado</w:t>
+      </w:r>
+      <w:r>
+        <w:rPr>
+          <w:lang w:val="pt-BR"/>
+        </w:rPr>
+        <w:t>, a localização do animal e uma descrição/ detalhamento da denúncia.</w:t>
+      </w:r>
+    </w:p>
+    <w:p>
+      <w:pPr>
+        <w:spacing w:line="360" w:lineRule="auto"/>
+        <w:jc w:val="both"/>
+        <w:rPr>
+          <w:lang w:val="pt-BR"/>
+        </w:rPr>
+      </w:pPr>
+    </w:p>
+    <w:p>
+      <w:pPr>
+        <w:pStyle w:val="PargrafodaLista"/>
+        <w:numPr>
+          <w:ilvl w:val="0"/>
+          <w:numId w:val="7"/>
+        </w:numPr>
+        <w:spacing w:line="360" w:lineRule="auto"/>
+        <w:jc w:val="both"/>
+        <w:rPr>
+          <w:lang w:val="pt-BR"/>
+        </w:rPr>
+      </w:pPr>
+      <w:r>
+        <w:rPr>
+          <w:lang w:val="pt-BR"/>
+        </w:rPr>
+        <w:t>PROCESSO DE CADASTRO DOS ANIMAIS</w:t>
+      </w:r>
+    </w:p>
+    <w:p>
+      <w:pPr>
+        <w:spacing w:line="360" w:lineRule="auto"/>
+        <w:ind w:firstLine="720"/>
+        <w:jc w:val="both"/>
         <w:rPr>
           <w:b/>
           <w:bCs/>
           <w:lang w:val="pt-BR"/>
         </w:rPr>
-        <w:t xml:space="preserve">Visão do Negócio </w:t>
-      </w:r>
-      <w:r>
-        <w:rPr>
-          <w:lang w:val="pt-BR"/>
-        </w:rPr>
-        <w:t xml:space="preserve">contém e explica como o documento está </w:t>
-      </w:r>
-      <w:proofErr w:type="gramStart"/>
-      <w:r>
-        <w:rPr>
-          <w:lang w:val="pt-BR"/>
-        </w:rPr>
-        <w:t>organizado.]</w:t>
-      </w:r>
-      <w:proofErr w:type="gramEnd"/>
-    </w:p>
-    <w:p>
-      <w:pPr>
-        <w:pStyle w:val="Ttulo1"/>
-        <w:ind w:left="1080" w:hanging="360"/>
-        <w:rPr>
-          <w:sz w:val="20"/>
-          <w:szCs w:val="20"/>
-          <w:lang w:val="pt-BR"/>
-        </w:rPr>
-      </w:pPr>
-      <w:bookmarkStart w:id="6" w:name="__RefHeading___Toc103_3690376769"/>
-      <w:bookmarkEnd w:id="6"/>
-      <w:r>
-        <w:rPr>
-          <w:sz w:val="20"/>
-          <w:szCs w:val="20"/>
-          <w:lang w:val="pt-BR"/>
-        </w:rPr>
-        <w:t>Objetivos da Modelagem de Negócios</w:t>
+      </w:pPr>
+      <w:r>
+        <w:rPr>
+          <w:lang w:val="pt-BR"/>
+        </w:rPr>
+        <w:t>(</w:t>
+      </w:r>
+      <w:r>
+        <w:rPr>
+          <w:b/>
+          <w:bCs/>
+          <w:lang w:val="pt-BR"/>
+        </w:rPr>
+        <w:t xml:space="preserve">Regra Associada: </w:t>
+      </w:r>
+      <w:r>
+        <w:rPr>
+          <w:lang w:val="pt-BR"/>
+        </w:rPr>
+        <w:t>RN0002 – Cadastro dos Animais)</w:t>
+      </w:r>
+    </w:p>
+    <w:p>
+      <w:pPr>
+        <w:spacing w:line="360" w:lineRule="auto"/>
+        <w:ind w:left="720" w:firstLine="720"/>
+        <w:jc w:val="both"/>
+        <w:rPr>
+          <w:lang w:val="pt-BR"/>
+        </w:rPr>
+      </w:pPr>
+      <w:r>
+        <w:rPr>
+          <w:lang w:val="pt-BR"/>
+        </w:rPr>
+        <w:t>Todos os animais</w:t>
+      </w:r>
+      <w:r>
+        <w:rPr>
+          <w:lang w:val="pt-BR"/>
+        </w:rPr>
+        <w:t xml:space="preserve"> que</w:t>
+      </w:r>
+      <w:r>
+        <w:rPr>
+          <w:lang w:val="pt-BR"/>
+        </w:rPr>
+        <w:t xml:space="preserve"> chegam no abrigo </w:t>
+      </w:r>
+      <w:r>
+        <w:rPr>
+          <w:lang w:val="pt-BR"/>
+        </w:rPr>
+        <w:t>devem ser</w:t>
+      </w:r>
+      <w:r>
+        <w:rPr>
+          <w:lang w:val="pt-BR"/>
+        </w:rPr>
+        <w:t xml:space="preserve"> </w:t>
+      </w:r>
+      <w:r>
+        <w:rPr>
+          <w:lang w:val="pt-BR"/>
+        </w:rPr>
+        <w:t>cadastrados no Sistema Interno. Os dados de cadastro dos animais incluem nome, sexo, data de acolhimento, foto e uma breve descrição do animal; o cadastro desses animais, pode ser realizado por um parceiro da instituição.</w:t>
+      </w:r>
+    </w:p>
+    <w:p>
+      <w:pPr>
+        <w:spacing w:line="360" w:lineRule="auto"/>
+        <w:jc w:val="both"/>
+        <w:rPr>
+          <w:lang w:val="pt-BR"/>
+        </w:rPr>
+      </w:pPr>
+    </w:p>
+    <w:p>
+      <w:pPr>
+        <w:pStyle w:val="PargrafodaLista"/>
+        <w:numPr>
+          <w:ilvl w:val="0"/>
+          <w:numId w:val="7"/>
+        </w:numPr>
+        <w:spacing w:line="360" w:lineRule="auto"/>
+        <w:jc w:val="both"/>
+        <w:rPr>
+          <w:lang w:val="pt-BR"/>
+        </w:rPr>
+      </w:pPr>
+      <w:r>
+        <w:rPr>
+          <w:lang w:val="pt-BR"/>
+        </w:rPr>
+        <w:t>PROCESSO DE PROMOÇÃO DE CAMPANHAS DE ADOÇÃO</w:t>
+      </w:r>
+    </w:p>
+    <w:p>
+      <w:pPr>
+        <w:spacing w:line="360" w:lineRule="auto"/>
+        <w:ind w:left="720"/>
+        <w:jc w:val="both"/>
+        <w:rPr>
+          <w:b/>
+          <w:bCs/>
+          <w:lang w:val="pt-BR"/>
+        </w:rPr>
+      </w:pPr>
+      <w:r>
+        <w:rPr>
+          <w:lang w:val="pt-BR"/>
+        </w:rPr>
+        <w:t>(</w:t>
+      </w:r>
+      <w:r>
+        <w:rPr>
+          <w:b/>
+          <w:bCs/>
+          <w:lang w:val="pt-BR"/>
+        </w:rPr>
+        <w:t xml:space="preserve">Regra Associada: </w:t>
+      </w:r>
+      <w:r>
+        <w:rPr>
+          <w:lang w:val="pt-BR"/>
+        </w:rPr>
+        <w:t>RN000</w:t>
+      </w:r>
+      <w:r>
+        <w:rPr>
+          <w:lang w:val="pt-BR"/>
+        </w:rPr>
+        <w:t>3</w:t>
+      </w:r>
+      <w:r>
+        <w:rPr>
+          <w:lang w:val="pt-BR"/>
+        </w:rPr>
+        <w:t xml:space="preserve"> – C</w:t>
+      </w:r>
+      <w:r>
+        <w:rPr>
+          <w:lang w:val="pt-BR"/>
+        </w:rPr>
+        <w:t>apacidade Máxima de Abrigo</w:t>
+      </w:r>
+      <w:r>
+        <w:rPr>
+          <w:lang w:val="pt-BR"/>
+        </w:rPr>
+        <w:t>)</w:t>
+      </w:r>
+    </w:p>
+    <w:p>
+      <w:pPr>
+        <w:spacing w:line="360" w:lineRule="auto"/>
+        <w:ind w:left="720" w:firstLine="720"/>
+        <w:jc w:val="both"/>
+        <w:rPr>
+          <w:lang w:val="pt-BR"/>
+        </w:rPr>
+      </w:pPr>
+      <w:r>
+        <w:rPr>
+          <w:lang w:val="pt-BR"/>
+        </w:rPr>
+        <w:t xml:space="preserve">Campanhas de Adoção são </w:t>
+      </w:r>
+      <w:r>
+        <w:rPr>
+          <w:lang w:val="pt-BR"/>
+        </w:rPr>
+        <w:t>determinadas e realizadas de acordo com a necessidade da instituição, por exemplo</w:t>
+      </w:r>
+      <w:r>
+        <w:rPr>
+          <w:lang w:val="pt-BR"/>
+        </w:rPr>
+        <w:t xml:space="preserve"> quando o número de animais abrigados está próximo de atingir a capacidade máxima da instituição</w:t>
+      </w:r>
+      <w:r>
+        <w:rPr>
+          <w:lang w:val="pt-BR"/>
+        </w:rPr>
+        <w:t>, descrito na Regra de Negócio RN0003</w:t>
+      </w:r>
+      <w:r>
+        <w:rPr>
+          <w:lang w:val="pt-BR"/>
+        </w:rPr>
+        <w:t>.</w:t>
+      </w:r>
+    </w:p>
+    <w:p>
+      <w:pPr>
+        <w:spacing w:line="360" w:lineRule="auto"/>
+        <w:ind w:left="720"/>
+        <w:jc w:val="both"/>
+        <w:rPr>
+          <w:lang w:val="pt-BR"/>
+        </w:rPr>
+      </w:pPr>
+      <w:r>
+        <w:rPr>
+          <w:lang w:val="pt-BR"/>
+        </w:rPr>
+        <w:t xml:space="preserve">Para que as campanhas ocorram, é necessário </w:t>
+      </w:r>
+      <w:r>
+        <w:rPr>
+          <w:lang w:val="pt-BR"/>
+        </w:rPr>
+        <w:t>a comunicação da Campanha de Adoção com o C</w:t>
+      </w:r>
+      <w:r>
+        <w:rPr>
+          <w:lang w:val="pt-BR"/>
+        </w:rPr>
+        <w:t>adastr</w:t>
+      </w:r>
+      <w:r>
+        <w:rPr>
+          <w:lang w:val="pt-BR"/>
+        </w:rPr>
+        <w:t>o</w:t>
+      </w:r>
+      <w:r>
+        <w:rPr>
+          <w:lang w:val="pt-BR"/>
+        </w:rPr>
+        <w:t xml:space="preserve"> </w:t>
+      </w:r>
+      <w:r>
+        <w:rPr>
+          <w:lang w:val="pt-BR"/>
+        </w:rPr>
+        <w:t>d</w:t>
+      </w:r>
+      <w:r>
+        <w:rPr>
+          <w:lang w:val="pt-BR"/>
+        </w:rPr>
+        <w:t>os animais disponíveis para adoção;</w:t>
+      </w:r>
+    </w:p>
+    <w:p>
+      <w:pPr>
+        <w:spacing w:line="360" w:lineRule="auto"/>
+        <w:jc w:val="both"/>
+        <w:rPr>
+          <w:lang w:val="pt-BR"/>
+        </w:rPr>
+      </w:pPr>
+    </w:p>
+    <w:p>
+      <w:pPr>
+        <w:pStyle w:val="PargrafodaLista"/>
+        <w:numPr>
+          <w:ilvl w:val="0"/>
+          <w:numId w:val="7"/>
+        </w:numPr>
+        <w:spacing w:line="360" w:lineRule="auto"/>
+        <w:jc w:val="both"/>
+        <w:rPr>
+          <w:lang w:val="pt-BR"/>
+        </w:rPr>
+      </w:pPr>
+      <w:r>
+        <w:rPr>
+          <w:lang w:val="pt-BR"/>
+        </w:rPr>
+        <w:t>Divulgação das Campanhas e Eventos;</w:t>
+      </w:r>
+    </w:p>
+    <w:p>
+      <w:pPr>
+        <w:pStyle w:val="PargrafodaLista"/>
+        <w:numPr>
+          <w:ilvl w:val="0"/>
+          <w:numId w:val="7"/>
+        </w:numPr>
+        <w:spacing w:line="360" w:lineRule="auto"/>
+        <w:jc w:val="both"/>
+        <w:rPr>
+          <w:lang w:val="pt-BR"/>
+        </w:rPr>
+      </w:pPr>
+      <w:r>
+        <w:rPr>
+          <w:lang w:val="pt-BR"/>
+        </w:rPr>
+        <w:t>Prestação de Contas;</w:t>
       </w:r>
     </w:p>
     <w:p>
@@ -1796,66 +2769,77 @@
           <w:lang w:val="pt-BR"/>
         </w:rPr>
       </w:pPr>
-      <w:bookmarkStart w:id="7" w:name="__RefHeading___Toc105_3690376769"/>
-      <w:bookmarkEnd w:id="7"/>
-      <w:r>
-        <w:rPr>
-          <w:lang w:val="pt-BR"/>
-        </w:rPr>
-        <w:t>&lt;</w:t>
-      </w:r>
-      <w:proofErr w:type="spellStart"/>
-      <w:proofErr w:type="gramStart"/>
-      <w:r>
-        <w:rPr>
-          <w:lang w:val="pt-BR"/>
-        </w:rPr>
-        <w:t>umObjetivo</w:t>
-      </w:r>
-      <w:proofErr w:type="spellEnd"/>
-      <w:proofErr w:type="gramEnd"/>
-      <w:r>
-        <w:rPr>
-          <w:lang w:val="pt-BR"/>
-        </w:rPr>
-        <w:t>&gt;</w:t>
+      <w:r>
+        <w:rPr>
+          <w:lang w:val="pt-BR"/>
+        </w:rPr>
+        <w:t>Oportunidade de Negócios</w:t>
       </w:r>
     </w:p>
     <w:p>
       <w:pPr>
         <w:pStyle w:val="InfoBlue"/>
-      </w:pPr>
-      <w:proofErr w:type="gramStart"/>
-      <w:r>
-        <w:rPr>
-          <w:lang w:val="pt-BR"/>
-        </w:rPr>
-        <w:t>[</w:t>
-      </w:r>
-      <w:r>
-        <w:rPr>
-          <w:lang w:val="pt-BR"/>
-        </w:rPr>
-        <w:t>Qual</w:t>
-      </w:r>
-      <w:proofErr w:type="gramEnd"/>
-      <w:r>
-        <w:rPr>
-          <w:lang w:val="pt-BR"/>
-        </w:rPr>
-        <w:t xml:space="preserve"> será o escopo da modelagem de </w:t>
-      </w:r>
-      <w:r>
-        <w:rPr>
-          <w:lang w:val="pt-BR"/>
-        </w:rPr>
-        <w:t>negócio? O que ela envolverá? Pesquisa de mercado? Mais informações sobre atividades/processos de negócio..</w:t>
-      </w:r>
-      <w:r>
-        <w:rPr>
-          <w:lang w:val="pt-BR"/>
-        </w:rPr>
-        <w:t>.]</w:t>
+        <w:spacing w:line="360" w:lineRule="auto"/>
+        <w:ind w:left="0"/>
+        <w:jc w:val="both"/>
+        <w:rPr>
+          <w:i w:val="0"/>
+          <w:iCs w:val="0"/>
+          <w:color w:val="auto"/>
+          <w:lang w:val="pt-BR"/>
+        </w:rPr>
+      </w:pPr>
+      <w:bookmarkStart w:id="12" w:name="__RefHeading___Toc18206469"/>
+      <w:bookmarkEnd w:id="12"/>
+      <w:r>
+        <w:rPr>
+          <w:i w:val="0"/>
+          <w:iCs w:val="0"/>
+          <w:color w:val="auto"/>
+          <w:lang w:val="pt-BR"/>
+        </w:rPr>
+        <w:tab/>
+      </w:r>
+      <w:r>
+        <w:rPr>
+          <w:i w:val="0"/>
+          <w:iCs w:val="0"/>
+          <w:color w:val="auto"/>
+          <w:lang w:val="pt-BR"/>
+        </w:rPr>
+        <w:tab/>
+      </w:r>
+      <w:r>
+        <w:rPr>
+          <w:i w:val="0"/>
+          <w:iCs w:val="0"/>
+          <w:color w:val="auto"/>
+          <w:lang w:val="pt-BR"/>
+        </w:rPr>
+        <w:t>Atualmente, cada unidade possui seu próprio sistema; os sistemas não possuem integração e/ ou comunicação, portanto, não é possível, para qualquer uma das unidades, saber quando a outra unidade está operando em sua capacidade limite, ou obter informações de seus animais disponíveis para adoção.</w:t>
+      </w:r>
+    </w:p>
+    <w:p>
+      <w:pPr>
+        <w:pStyle w:val="InfoBlue"/>
+        <w:spacing w:line="360" w:lineRule="auto"/>
+        <w:ind w:left="0"/>
+        <w:jc w:val="both"/>
+        <w:rPr>
+          <w:i w:val="0"/>
+          <w:iCs w:val="0"/>
+          <w:color w:val="auto"/>
+          <w:lang w:val="pt-BR"/>
+        </w:rPr>
+      </w:pPr>
+      <w:r>
+        <w:rPr>
+          <w:i w:val="0"/>
+          <w:iCs w:val="0"/>
+          <w:color w:val="auto"/>
+          <w:lang w:val="pt-BR"/>
+        </w:rPr>
+        <w:t>Espera-se, com a atualização do sistema, que seja feita a integração das informações entre as unidades.</w:t>
       </w:r>
     </w:p>
     <w:p>
@@ -1865,50 +2849,285 @@
           <w:lang w:val="pt-BR"/>
         </w:rPr>
       </w:pPr>
-      <w:bookmarkStart w:id="8" w:name="__RefHeading___Toc107_3690376769"/>
-      <w:bookmarkEnd w:id="8"/>
-      <w:r>
-        <w:rPr>
-          <w:lang w:val="pt-BR"/>
-        </w:rPr>
-        <w:t>&lt;</w:t>
-      </w:r>
-      <w:proofErr w:type="spellStart"/>
-      <w:proofErr w:type="gramStart"/>
-      <w:r>
-        <w:rPr>
-          <w:lang w:val="pt-BR"/>
-        </w:rPr>
-        <w:t>outroObjetivo</w:t>
-      </w:r>
-      <w:proofErr w:type="spellEnd"/>
-      <w:proofErr w:type="gramEnd"/>
-      <w:r>
-        <w:rPr>
-          <w:lang w:val="pt-BR"/>
-        </w:rPr>
-        <w:t>&gt;</w:t>
-      </w:r>
-    </w:p>
-    <w:p>
-      <w:pPr>
-        <w:pStyle w:val="Ttulo1"/>
-        <w:ind w:left="1080" w:hanging="360"/>
-        <w:rPr>
-          <w:sz w:val="20"/>
-          <w:szCs w:val="20"/>
-          <w:lang w:val="pt-BR"/>
-        </w:rPr>
-      </w:pPr>
-      <w:bookmarkStart w:id="9" w:name="__RefHeading___Toc18206467"/>
-      <w:bookmarkEnd w:id="9"/>
-      <w:r>
-        <w:rPr>
-          <w:sz w:val="20"/>
-          <w:szCs w:val="20"/>
-          <w:lang w:val="pt-BR"/>
-        </w:rPr>
-        <w:t>Posicionamento</w:t>
+      <w:r>
+        <w:rPr>
+          <w:lang w:val="pt-BR"/>
+        </w:rPr>
+        <w:lastRenderedPageBreak/>
+        <w:t>Descrição do Problema</w:t>
+      </w:r>
+    </w:p>
+    <w:p>
+      <w:pPr>
+        <w:pStyle w:val="InfoBlue"/>
+        <w:spacing w:line="360" w:lineRule="auto"/>
+        <w:ind w:left="0"/>
+        <w:jc w:val="both"/>
+        <w:rPr>
+          <w:i w:val="0"/>
+          <w:iCs w:val="0"/>
+          <w:color w:val="auto"/>
+          <w:lang w:val="pt-BR"/>
+        </w:rPr>
+      </w:pPr>
+      <w:r>
+        <w:rPr>
+          <w:i w:val="0"/>
+          <w:iCs w:val="0"/>
+          <w:color w:val="auto"/>
+          <w:lang w:val="pt-BR"/>
+        </w:rPr>
+        <w:tab/>
+      </w:r>
+      <w:r>
+        <w:rPr>
+          <w:i w:val="0"/>
+          <w:iCs w:val="0"/>
+          <w:color w:val="auto"/>
+          <w:lang w:val="pt-BR"/>
+        </w:rPr>
+        <w:tab/>
+      </w:r>
+      <w:r>
+        <w:rPr>
+          <w:i w:val="0"/>
+          <w:iCs w:val="0"/>
+          <w:color w:val="auto"/>
+          <w:lang w:val="pt-BR"/>
+        </w:rPr>
+        <w:t>O Cliente HOPE solicita que seja desenvolvido a integração dos sistemas utilizados em duas unidades da mesma instituição.</w:t>
+      </w:r>
+    </w:p>
+    <w:p>
+      <w:pPr>
+        <w:pStyle w:val="Body"/>
+        <w:numPr>
+          <w:ilvl w:val="0"/>
+          <w:numId w:val="7"/>
+        </w:numPr>
+        <w:spacing w:line="360" w:lineRule="auto"/>
+        <w:rPr>
+          <w:lang w:val="pt-BR"/>
+        </w:rPr>
+      </w:pPr>
+      <w:r>
+        <w:rPr>
+          <w:lang w:val="pt-BR"/>
+        </w:rPr>
+        <w:t>Como um Sistema Integrado beneficiará ao negócio?</w:t>
+      </w:r>
+    </w:p>
+    <w:p>
+      <w:pPr>
+        <w:pStyle w:val="Body"/>
+        <w:ind w:left="1080"/>
+        <w:rPr>
+          <w:lang w:val="pt-BR"/>
+        </w:rPr>
+      </w:pPr>
+      <w:r>
+        <w:rPr>
+          <w:lang w:val="pt-BR"/>
+        </w:rPr>
+        <w:t>Atualmente, as informações não são compartilhadas pelo sistema. Essas informações são solicitadas para que sejam atendidas. É um processo lento e nem sempre é possível que seja atendido no momento que necessitamos das informações.</w:t>
+      </w:r>
+    </w:p>
+    <w:p>
+      <w:pPr>
+        <w:pStyle w:val="Body"/>
+        <w:rPr>
+          <w:lang w:val="pt-BR"/>
+        </w:rPr>
+      </w:pPr>
+    </w:p>
+    <w:p>
+      <w:pPr>
+        <w:pStyle w:val="Body"/>
+        <w:numPr>
+          <w:ilvl w:val="0"/>
+          <w:numId w:val="7"/>
+        </w:numPr>
+        <w:spacing w:line="360" w:lineRule="auto"/>
+        <w:rPr>
+          <w:lang w:val="pt-BR"/>
+        </w:rPr>
+      </w:pPr>
+      <w:r>
+        <w:rPr>
+          <w:lang w:val="pt-BR"/>
+        </w:rPr>
+        <w:t>Quais são as informações que se deseja o compartilhamento?</w:t>
+      </w:r>
+    </w:p>
+    <w:p>
+      <w:pPr>
+        <w:pStyle w:val="Body"/>
+        <w:ind w:left="1080"/>
+        <w:rPr>
+          <w:lang w:val="pt-BR"/>
+        </w:rPr>
+      </w:pPr>
+      <w:r>
+        <w:rPr>
+          <w:lang w:val="pt-BR"/>
+        </w:rPr>
+        <w:t>A maior parte das solicitações trata-se de informações de disponibilidade de abrigo, quando uma unidade opera com a capacidade próxima do limite, ou no limite, e busca informação sobre a disponibilidade da outra unidade, para possível transferência de animais.</w:t>
+      </w:r>
+    </w:p>
+    <w:p>
+      <w:pPr>
+        <w:pStyle w:val="Body"/>
+        <w:ind w:left="1080"/>
+        <w:rPr>
+          <w:lang w:val="pt-BR"/>
+        </w:rPr>
+      </w:pPr>
+      <w:r>
+        <w:rPr>
+          <w:lang w:val="pt-BR"/>
+        </w:rPr>
+        <w:t>Outra solicitação comum é em relação aos animais cadastrados no sistema e que estão aptos para encaminhamento em processos de adoção, a ficha desses animais é solicitada nesse caso.</w:t>
+      </w:r>
+    </w:p>
+    <w:p>
+      <w:pPr>
+        <w:pStyle w:val="Body"/>
+        <w:rPr>
+          <w:lang w:val="pt-BR"/>
+        </w:rPr>
+      </w:pPr>
+    </w:p>
+    <w:p>
+      <w:pPr>
+        <w:pStyle w:val="Body"/>
+        <w:numPr>
+          <w:ilvl w:val="0"/>
+          <w:numId w:val="7"/>
+        </w:numPr>
+        <w:spacing w:line="360" w:lineRule="auto"/>
+        <w:rPr>
+          <w:lang w:val="pt-BR"/>
+        </w:rPr>
+      </w:pPr>
+      <w:r>
+        <w:rPr>
+          <w:lang w:val="pt-BR"/>
+        </w:rPr>
+        <w:t>Como a comunicação é realizada atualmente?</w:t>
+      </w:r>
+    </w:p>
+    <w:p>
+      <w:pPr>
+        <w:pStyle w:val="Body"/>
+        <w:ind w:left="1080"/>
+        <w:rPr>
+          <w:lang w:val="pt-BR"/>
+        </w:rPr>
+      </w:pPr>
+      <w:r>
+        <w:rPr>
+          <w:lang w:val="pt-BR"/>
+        </w:rPr>
+        <w:t>O processo de solicitação atual é feito por e-mails e/ ou telefonemas entre as unidades.</w:t>
+      </w:r>
+    </w:p>
+    <w:p>
+      <w:pPr>
+        <w:pStyle w:val="Body"/>
+        <w:rPr>
+          <w:lang w:val="pt-BR"/>
+        </w:rPr>
+      </w:pPr>
+    </w:p>
+    <w:p>
+      <w:pPr>
+        <w:pStyle w:val="Body"/>
+        <w:numPr>
+          <w:ilvl w:val="0"/>
+          <w:numId w:val="7"/>
+        </w:numPr>
+        <w:spacing w:line="360" w:lineRule="auto"/>
+        <w:rPr>
+          <w:lang w:val="pt-BR"/>
+        </w:rPr>
+      </w:pPr>
+      <w:r>
+        <w:rPr>
+          <w:lang w:val="pt-BR"/>
+        </w:rPr>
+        <w:t>Por que a integração não foi realizada no momento que a segunda unidade passou a funcionar?</w:t>
+      </w:r>
+    </w:p>
+    <w:p>
+      <w:pPr>
+        <w:pStyle w:val="Body"/>
+        <w:ind w:left="1080"/>
+        <w:rPr>
+          <w:lang w:val="pt-BR"/>
+        </w:rPr>
+      </w:pPr>
+      <w:r>
+        <w:rPr>
+          <w:lang w:val="pt-BR"/>
+        </w:rPr>
+        <w:t>Por se tratar de cidades do interior, não esperávamos pelo grande volume de animais abrigados.</w:t>
+      </w:r>
+    </w:p>
+    <w:p>
+      <w:pPr>
+        <w:pStyle w:val="Body"/>
+        <w:rPr>
+          <w:lang w:val="pt-BR"/>
+        </w:rPr>
+      </w:pPr>
+    </w:p>
+    <w:p>
+      <w:pPr>
+        <w:pStyle w:val="Body"/>
+        <w:numPr>
+          <w:ilvl w:val="0"/>
+          <w:numId w:val="7"/>
+        </w:numPr>
+        <w:spacing w:line="360" w:lineRule="auto"/>
+        <w:rPr>
+          <w:lang w:val="pt-BR"/>
+        </w:rPr>
+      </w:pPr>
+      <w:r>
+        <w:rPr>
+          <w:lang w:val="pt-BR"/>
+        </w:rPr>
+        <w:t>Por que não utilizar um outro sistema disponível no mercado?</w:t>
+      </w:r>
+    </w:p>
+    <w:p>
+      <w:pPr>
+        <w:pStyle w:val="Body"/>
+        <w:ind w:left="1080"/>
+        <w:rPr>
+          <w:lang w:val="pt-BR"/>
+        </w:rPr>
+      </w:pPr>
+      <w:r>
+        <w:rPr>
+          <w:lang w:val="pt-BR"/>
+        </w:rPr>
+        <w:t>Gostamos do sistema utilizado, estamos familiarizados com a interface do sistema; só gostaríamos que fosse integrado.</w:t>
+      </w:r>
+    </w:p>
+    <w:p>
+      <w:pPr>
+        <w:pStyle w:val="Body"/>
+        <w:ind w:left="1080"/>
+        <w:rPr>
+          <w:lang w:val="pt-BR"/>
+        </w:rPr>
+      </w:pPr>
+      <w:r>
+        <w:rPr>
+          <w:lang w:val="pt-BR"/>
+        </w:rPr>
+        <w:t>Ademais, outros sistemas demandariam gastos excessivos e treinamentos que não consideramos viáveis no momento.</w:t>
       </w:r>
     </w:p>
     <w:p>
@@ -1918,939 +3137,14 @@
           <w:lang w:val="pt-BR"/>
         </w:rPr>
       </w:pPr>
-      <w:bookmarkStart w:id="10" w:name="__RefHeading___Toc109_3690376769"/>
-      <w:bookmarkEnd w:id="10"/>
-      <w:r>
-        <w:rPr>
-          <w:lang w:val="pt-BR"/>
-        </w:rPr>
-        <w:t>Atividades de Negócio</w:t>
-      </w:r>
-    </w:p>
-    <w:p>
-      <w:pPr>
-        <w:pStyle w:val="InfoBlue"/>
-        <w:rPr>
-          <w:lang w:val="pt-BR"/>
-        </w:rPr>
-      </w:pPr>
-      <w:proofErr w:type="gramStart"/>
-      <w:r>
-        <w:rPr>
-          <w:lang w:val="pt-BR"/>
-        </w:rPr>
-        <w:t>[Faça</w:t>
-      </w:r>
-      <w:proofErr w:type="gramEnd"/>
-      <w:r>
-        <w:rPr>
-          <w:lang w:val="pt-BR"/>
-        </w:rPr>
-        <w:t xml:space="preserve"> uma breve descrição </w:t>
-      </w:r>
-      <w:r>
-        <w:rPr>
-          <w:lang w:val="pt-BR"/>
-        </w:rPr>
-        <w:t xml:space="preserve">do negócio – o que ele faz? Que produto vende? Que serviço </w:t>
-      </w:r>
-      <w:proofErr w:type="gramStart"/>
-      <w:r>
-        <w:rPr>
-          <w:lang w:val="pt-BR"/>
-        </w:rPr>
-        <w:t>oferece?</w:t>
-      </w:r>
-      <w:r>
-        <w:rPr>
-          <w:lang w:val="pt-BR"/>
-        </w:rPr>
-        <w:t>]</w:t>
-      </w:r>
-      <w:proofErr w:type="gramEnd"/>
-    </w:p>
-    <w:p>
-      <w:pPr>
-        <w:pStyle w:val="Ttulo2"/>
-      </w:pPr>
-      <w:bookmarkStart w:id="11" w:name="__RefHeading___Toc111_3690376769"/>
-      <w:bookmarkEnd w:id="11"/>
-      <w:r>
-        <w:rPr>
-          <w:lang w:val="pt-BR"/>
-        </w:rPr>
-        <w:t>Processos</w:t>
-      </w:r>
-      <w:r>
-        <w:rPr>
-          <w:lang w:val="pt-BR"/>
-        </w:rPr>
-        <w:t xml:space="preserve"> de Negócio</w:t>
-      </w:r>
-    </w:p>
-    <w:p>
-      <w:pPr>
-        <w:pStyle w:val="InfoBlue"/>
-        <w:rPr>
-          <w:lang w:val="pt-BR"/>
-        </w:rPr>
-      </w:pPr>
-      <w:r>
-        <w:rPr>
-          <w:lang w:val="pt-BR"/>
-        </w:rPr>
-        <w:t>[</w:t>
-      </w:r>
-      <w:r>
-        <w:rPr>
-          <w:lang w:val="pt-BR"/>
-        </w:rPr>
-        <w:t xml:space="preserve">Detalhar como as atividades são desenvolvidas – quem faz o que, quando e </w:t>
-      </w:r>
-      <w:proofErr w:type="gramStart"/>
-      <w:r>
-        <w:rPr>
-          <w:lang w:val="pt-BR"/>
-        </w:rPr>
-        <w:t>como.</w:t>
-      </w:r>
-      <w:r>
-        <w:rPr>
-          <w:lang w:val="pt-BR"/>
-        </w:rPr>
-        <w:t>]</w:t>
-      </w:r>
-      <w:proofErr w:type="gramEnd"/>
-    </w:p>
-    <w:p>
-      <w:pPr>
-        <w:pStyle w:val="Ttulo2"/>
-        <w:rPr>
-          <w:lang w:val="pt-BR"/>
-        </w:rPr>
-      </w:pPr>
-      <w:bookmarkStart w:id="12" w:name="__RefHeading___Toc18206468"/>
-      <w:bookmarkEnd w:id="12"/>
-      <w:r>
-        <w:rPr>
-          <w:lang w:val="pt-BR"/>
-        </w:rPr>
-        <w:t>Oportunidade de Negócios</w:t>
-      </w:r>
-    </w:p>
-    <w:p>
-      <w:pPr>
-        <w:pStyle w:val="InfoBlue"/>
-        <w:rPr>
-          <w:lang w:val="pt-BR"/>
-        </w:rPr>
-      </w:pPr>
-      <w:r>
-        <w:rPr>
-          <w:lang w:val="pt-BR"/>
-        </w:rPr>
-        <w:t xml:space="preserve">[Faça uma breve descrição da oportunidade de negócios atendida por este </w:t>
-      </w:r>
-      <w:proofErr w:type="gramStart"/>
-      <w:r>
-        <w:rPr>
-          <w:lang w:val="pt-BR"/>
-        </w:rPr>
-        <w:t>projeto.]</w:t>
-      </w:r>
-      <w:proofErr w:type="gramEnd"/>
-    </w:p>
-    <w:p>
-      <w:pPr>
-        <w:pStyle w:val="Ttulo2"/>
-        <w:rPr>
-          <w:lang w:val="pt-BR"/>
-        </w:rPr>
-      </w:pPr>
-      <w:bookmarkStart w:id="13" w:name="__RefHeading___Toc18206469"/>
+      <w:r>
+        <w:rPr>
+          <w:lang w:val="pt-BR"/>
+        </w:rPr>
+        <w:br w:type="page"/>
+      </w:r>
+      <w:bookmarkStart w:id="13" w:name="__RefHeading___Toc18206470"/>
       <w:bookmarkEnd w:id="13"/>
-      <w:r>
-        <w:rPr>
-          <w:lang w:val="pt-BR"/>
-        </w:rPr>
-        <w:t>Descrição do Problema</w:t>
-      </w:r>
-    </w:p>
-    <w:p>
-      <w:pPr>
-        <w:pStyle w:val="InfoBlue"/>
-        <w:rPr>
-          <w:lang w:val="pt-BR"/>
-        </w:rPr>
-      </w:pPr>
-      <w:proofErr w:type="gramStart"/>
-      <w:r>
-        <w:rPr>
-          <w:lang w:val="pt-BR"/>
-        </w:rPr>
-        <w:t>[Forneça</w:t>
-      </w:r>
-      <w:proofErr w:type="gramEnd"/>
-      <w:r>
-        <w:rPr>
-          <w:lang w:val="pt-BR"/>
-        </w:rPr>
-        <w:t xml:space="preserve"> uma descrição </w:t>
-      </w:r>
-      <w:r>
-        <w:rPr>
-          <w:lang w:val="pt-BR"/>
-        </w:rPr>
-        <w:t xml:space="preserve">resumindo o problema que está sendo resolvido pelo projeto. O formato a seguir pode ser </w:t>
-      </w:r>
-      <w:proofErr w:type="gramStart"/>
-      <w:r>
-        <w:rPr>
-          <w:lang w:val="pt-BR"/>
-        </w:rPr>
-        <w:t>usado.]</w:t>
-      </w:r>
-      <w:proofErr w:type="gramEnd"/>
-    </w:p>
-    <w:p>
-      <w:pPr>
-        <w:pStyle w:val="Corpodetexto"/>
-        <w:rPr>
-          <w:lang w:val="pt-BR"/>
-        </w:rPr>
-      </w:pPr>
-    </w:p>
-    <w:p>
-      <w:pPr>
-        <w:pStyle w:val="Corpodetexto"/>
-        <w:rPr>
-          <w:lang w:val="pt-BR"/>
-        </w:rPr>
-      </w:pPr>
-    </w:p>
-    <w:tbl>
-      <w:tblPr>
-        <w:tblW w:w="8220" w:type="dxa"/>
-        <w:tblInd w:w="705" w:type="dxa"/>
-        <w:tblLook w:val="0000" w:firstRow="0" w:lastRow="0" w:firstColumn="0" w:lastColumn="0" w:noHBand="0" w:noVBand="0"/>
-      </w:tblPr>
-      <w:tblGrid>
-        <w:gridCol w:w="2970"/>
-        <w:gridCol w:w="5250"/>
-      </w:tblGrid>
-      <w:tr>
-        <w:tc>
-          <w:tcPr>
-            <w:tcW w:w="2970" w:type="dxa"/>
-            <w:tcBorders>
-              <w:top w:val="single" w:sz="12" w:space="0" w:color="000000"/>
-              <w:left w:val="single" w:sz="12" w:space="0" w:color="000000"/>
-              <w:bottom w:val="single" w:sz="6" w:space="0" w:color="000000"/>
-            </w:tcBorders>
-            <w:shd w:val="clear" w:color="auto" w:fill="BFBFBF"/>
-          </w:tcPr>
-          <w:p>
-            <w:pPr>
-              <w:pStyle w:val="Corpodetexto"/>
-              <w:keepNext/>
-              <w:ind w:left="72"/>
-              <w:rPr>
-                <w:lang w:val="pt-BR"/>
-              </w:rPr>
-            </w:pPr>
-            <w:r>
-              <w:rPr>
-                <w:lang w:val="pt-BR"/>
-              </w:rPr>
-              <w:t>O problema de</w:t>
-            </w:r>
-          </w:p>
-        </w:tc>
-        <w:tc>
-          <w:tcPr>
-            <w:tcW w:w="5250" w:type="dxa"/>
-            <w:tcBorders>
-              <w:top w:val="single" w:sz="12" w:space="0" w:color="000000"/>
-              <w:left w:val="single" w:sz="12" w:space="0" w:color="000000"/>
-              <w:bottom w:val="single" w:sz="6" w:space="0" w:color="000000"/>
-              <w:right w:val="single" w:sz="12" w:space="0" w:color="000000"/>
-            </w:tcBorders>
-          </w:tcPr>
-          <w:p>
-            <w:pPr>
-              <w:pStyle w:val="InfoBlue"/>
-              <w:rPr>
-                <w:lang w:val="pt-BR"/>
-              </w:rPr>
-            </w:pPr>
-            <w:r>
-              <w:rPr>
-                <w:lang w:val="pt-BR"/>
-              </w:rPr>
-              <w:t>[descreva o problema]</w:t>
-            </w:r>
-          </w:p>
-        </w:tc>
-      </w:tr>
-      <w:tr>
-        <w:tc>
-          <w:tcPr>
-            <w:tcW w:w="2970" w:type="dxa"/>
-            <w:tcBorders>
-              <w:top w:val="single" w:sz="6" w:space="0" w:color="000000"/>
-              <w:left w:val="single" w:sz="12" w:space="0" w:color="000000"/>
-              <w:bottom w:val="single" w:sz="6" w:space="0" w:color="000000"/>
-            </w:tcBorders>
-            <w:shd w:val="clear" w:color="auto" w:fill="BFBFBF"/>
-          </w:tcPr>
-          <w:p>
-            <w:pPr>
-              <w:pStyle w:val="Corpodetexto"/>
-              <w:keepNext/>
-              <w:ind w:left="72"/>
-              <w:rPr>
-                <w:lang w:val="pt-BR"/>
-              </w:rPr>
-            </w:pPr>
-            <w:r>
-              <w:rPr>
-                <w:lang w:val="pt-BR"/>
-              </w:rPr>
-              <w:t>afeta</w:t>
-            </w:r>
-          </w:p>
-        </w:tc>
-        <w:tc>
-          <w:tcPr>
-            <w:tcW w:w="5250" w:type="dxa"/>
-            <w:tcBorders>
-              <w:top w:val="single" w:sz="6" w:space="0" w:color="000000"/>
-              <w:left w:val="single" w:sz="12" w:space="0" w:color="000000"/>
-              <w:bottom w:val="single" w:sz="6" w:space="0" w:color="000000"/>
-              <w:right w:val="single" w:sz="12" w:space="0" w:color="000000"/>
-            </w:tcBorders>
-          </w:tcPr>
-          <w:p>
-            <w:pPr>
-              <w:pStyle w:val="InfoBlue"/>
-              <w:rPr>
-                <w:lang w:val="pt-BR"/>
-              </w:rPr>
-            </w:pPr>
-            <w:r>
-              <w:rPr>
-                <w:lang w:val="pt-BR"/>
-              </w:rPr>
-              <w:t>[quem são os envolvidos afetados pelo problema]</w:t>
-            </w:r>
-          </w:p>
-        </w:tc>
-      </w:tr>
-      <w:tr>
-        <w:tc>
-          <w:tcPr>
-            <w:tcW w:w="2970" w:type="dxa"/>
-            <w:tcBorders>
-              <w:top w:val="single" w:sz="6" w:space="0" w:color="000000"/>
-              <w:left w:val="single" w:sz="12" w:space="0" w:color="000000"/>
-              <w:bottom w:val="single" w:sz="6" w:space="0" w:color="000000"/>
-            </w:tcBorders>
-            <w:shd w:val="clear" w:color="auto" w:fill="BFBFBF"/>
-          </w:tcPr>
-          <w:p>
-            <w:pPr>
-              <w:pStyle w:val="Corpodetexto"/>
-              <w:keepNext/>
-              <w:ind w:left="72"/>
-              <w:rPr>
-                <w:lang w:val="pt-BR"/>
-              </w:rPr>
-            </w:pPr>
-            <w:r>
-              <w:rPr>
-                <w:lang w:val="pt-BR"/>
-              </w:rPr>
-              <w:t>cujo impacto é</w:t>
-            </w:r>
-          </w:p>
-        </w:tc>
-        <w:tc>
-          <w:tcPr>
-            <w:tcW w:w="5250" w:type="dxa"/>
-            <w:tcBorders>
-              <w:top w:val="single" w:sz="6" w:space="0" w:color="000000"/>
-              <w:left w:val="single" w:sz="12" w:space="0" w:color="000000"/>
-              <w:bottom w:val="single" w:sz="6" w:space="0" w:color="000000"/>
-              <w:right w:val="single" w:sz="12" w:space="0" w:color="000000"/>
-            </w:tcBorders>
-          </w:tcPr>
-          <w:p>
-            <w:pPr>
-              <w:pStyle w:val="InfoBlue"/>
-              <w:rPr>
-                <w:lang w:val="pt-BR"/>
-              </w:rPr>
-            </w:pPr>
-            <w:r>
-              <w:rPr>
-                <w:lang w:val="pt-BR"/>
-              </w:rPr>
-              <w:t>[qual é o impacto do problema]</w:t>
-            </w:r>
-          </w:p>
-        </w:tc>
-      </w:tr>
-      <w:tr>
-        <w:tc>
-          <w:tcPr>
-            <w:tcW w:w="2970" w:type="dxa"/>
-            <w:tcBorders>
-              <w:top w:val="single" w:sz="6" w:space="0" w:color="000000"/>
-              <w:left w:val="single" w:sz="12" w:space="0" w:color="000000"/>
-              <w:bottom w:val="single" w:sz="6" w:space="0" w:color="000000"/>
-            </w:tcBorders>
-            <w:shd w:val="clear" w:color="auto" w:fill="BFBFBF"/>
-          </w:tcPr>
-          <w:p>
-            <w:pPr>
-              <w:pStyle w:val="Corpodetexto"/>
-              <w:ind w:left="72"/>
-              <w:rPr>
-                <w:lang w:val="pt-BR"/>
-              </w:rPr>
-            </w:pPr>
-            <w:r>
-              <w:rPr>
-                <w:lang w:val="pt-BR"/>
-              </w:rPr>
-              <w:t xml:space="preserve">uma boa solução </w:t>
-            </w:r>
-            <w:r>
-              <w:rPr>
-                <w:lang w:val="pt-BR"/>
-              </w:rPr>
-              <w:t>seria</w:t>
-            </w:r>
-          </w:p>
-        </w:tc>
-        <w:tc>
-          <w:tcPr>
-            <w:tcW w:w="5250" w:type="dxa"/>
-            <w:tcBorders>
-              <w:top w:val="single" w:sz="6" w:space="0" w:color="000000"/>
-              <w:left w:val="single" w:sz="12" w:space="0" w:color="000000"/>
-              <w:bottom w:val="single" w:sz="6" w:space="0" w:color="000000"/>
-              <w:right w:val="single" w:sz="12" w:space="0" w:color="000000"/>
-            </w:tcBorders>
-          </w:tcPr>
-          <w:p>
-            <w:pPr>
-              <w:pStyle w:val="InfoBlue"/>
-              <w:rPr>
-                <w:lang w:val="pt-BR"/>
-              </w:rPr>
-            </w:pPr>
-            <w:r>
-              <w:rPr>
-                <w:lang w:val="pt-BR"/>
-              </w:rPr>
-              <w:t>[liste alguns dos principais benefícios de uma boa solução]</w:t>
-            </w:r>
-          </w:p>
-        </w:tc>
-      </w:tr>
-    </w:tbl>
-    <w:p>
-      <w:pPr>
-        <w:rPr>
-          <w:lang w:val="pt-BR"/>
-        </w:rPr>
-      </w:pPr>
-    </w:p>
-    <w:p>
-      <w:pPr>
-        <w:rPr>
-          <w:lang w:val="pt-BR"/>
-        </w:rPr>
-      </w:pPr>
-    </w:p>
-    <w:tbl>
-      <w:tblPr>
-        <w:tblW w:w="8220" w:type="dxa"/>
-        <w:tblInd w:w="705" w:type="dxa"/>
-        <w:tblLook w:val="0000" w:firstRow="0" w:lastRow="0" w:firstColumn="0" w:lastColumn="0" w:noHBand="0" w:noVBand="0"/>
-      </w:tblPr>
-      <w:tblGrid>
-        <w:gridCol w:w="2970"/>
-        <w:gridCol w:w="5250"/>
-      </w:tblGrid>
-      <w:tr>
-        <w:tc>
-          <w:tcPr>
-            <w:tcW w:w="2970" w:type="dxa"/>
-            <w:tcBorders>
-              <w:top w:val="single" w:sz="12" w:space="0" w:color="000000"/>
-              <w:left w:val="single" w:sz="12" w:space="0" w:color="000000"/>
-              <w:bottom w:val="single" w:sz="6" w:space="0" w:color="000000"/>
-            </w:tcBorders>
-            <w:shd w:val="clear" w:color="auto" w:fill="BFBFBF"/>
-          </w:tcPr>
-          <w:p>
-            <w:pPr>
-              <w:pStyle w:val="Corpodetexto"/>
-              <w:keepNext/>
-              <w:ind w:left="72"/>
-              <w:rPr>
-                <w:lang w:val="pt-BR"/>
-              </w:rPr>
-            </w:pPr>
-            <w:r>
-              <w:rPr>
-                <w:lang w:val="pt-BR"/>
-              </w:rPr>
-              <w:t>O problema de</w:t>
-            </w:r>
-          </w:p>
-        </w:tc>
-        <w:tc>
-          <w:tcPr>
-            <w:tcW w:w="5250" w:type="dxa"/>
-            <w:tcBorders>
-              <w:top w:val="single" w:sz="12" w:space="0" w:color="000000"/>
-              <w:left w:val="single" w:sz="12" w:space="0" w:color="000000"/>
-              <w:bottom w:val="single" w:sz="6" w:space="0" w:color="000000"/>
-              <w:right w:val="single" w:sz="12" w:space="0" w:color="000000"/>
-            </w:tcBorders>
-          </w:tcPr>
-          <w:p>
-            <w:pPr>
-              <w:pStyle w:val="InfoBlue"/>
-              <w:rPr>
-                <w:lang w:val="pt-BR"/>
-              </w:rPr>
-            </w:pPr>
-            <w:r>
-              <w:rPr>
-                <w:lang w:val="pt-BR"/>
-              </w:rPr>
-              <w:t>Ter que ir à faculdade para renovar um material da biblioteca</w:t>
-            </w:r>
-          </w:p>
-        </w:tc>
-      </w:tr>
-      <w:tr>
-        <w:tc>
-          <w:tcPr>
-            <w:tcW w:w="2970" w:type="dxa"/>
-            <w:tcBorders>
-              <w:top w:val="single" w:sz="6" w:space="0" w:color="000000"/>
-              <w:left w:val="single" w:sz="12" w:space="0" w:color="000000"/>
-              <w:bottom w:val="single" w:sz="6" w:space="0" w:color="000000"/>
-            </w:tcBorders>
-            <w:shd w:val="clear" w:color="auto" w:fill="BFBFBF"/>
-          </w:tcPr>
-          <w:p>
-            <w:pPr>
-              <w:pStyle w:val="Corpodetexto"/>
-              <w:keepNext/>
-              <w:ind w:left="72"/>
-              <w:rPr>
-                <w:lang w:val="pt-BR"/>
-              </w:rPr>
-            </w:pPr>
-            <w:r>
-              <w:rPr>
-                <w:lang w:val="pt-BR"/>
-              </w:rPr>
-              <w:t>afeta</w:t>
-            </w:r>
-          </w:p>
-        </w:tc>
-        <w:tc>
-          <w:tcPr>
-            <w:tcW w:w="5250" w:type="dxa"/>
-            <w:tcBorders>
-              <w:top w:val="single" w:sz="6" w:space="0" w:color="000000"/>
-              <w:left w:val="single" w:sz="12" w:space="0" w:color="000000"/>
-              <w:bottom w:val="single" w:sz="6" w:space="0" w:color="000000"/>
-              <w:right w:val="single" w:sz="12" w:space="0" w:color="000000"/>
-            </w:tcBorders>
-          </w:tcPr>
-          <w:p>
-            <w:pPr>
-              <w:pStyle w:val="InfoBlue"/>
-              <w:rPr>
-                <w:lang w:val="pt-BR"/>
-              </w:rPr>
-            </w:pPr>
-            <w:r>
-              <w:rPr>
-                <w:lang w:val="pt-BR"/>
-              </w:rPr>
-              <w:t>Usuários da biblioteca</w:t>
-            </w:r>
-          </w:p>
-        </w:tc>
-      </w:tr>
-      <w:tr>
-        <w:tc>
-          <w:tcPr>
-            <w:tcW w:w="2970" w:type="dxa"/>
-            <w:tcBorders>
-              <w:top w:val="single" w:sz="6" w:space="0" w:color="000000"/>
-              <w:left w:val="single" w:sz="12" w:space="0" w:color="000000"/>
-              <w:bottom w:val="single" w:sz="6" w:space="0" w:color="000000"/>
-            </w:tcBorders>
-            <w:shd w:val="clear" w:color="auto" w:fill="BFBFBF"/>
-          </w:tcPr>
-          <w:p>
-            <w:pPr>
-              <w:pStyle w:val="Corpodetexto"/>
-              <w:keepNext/>
-              <w:ind w:left="72"/>
-              <w:rPr>
-                <w:lang w:val="pt-BR"/>
-              </w:rPr>
-            </w:pPr>
-            <w:r>
-              <w:rPr>
-                <w:lang w:val="pt-BR"/>
-              </w:rPr>
-              <w:t>cujo impacto é</w:t>
-            </w:r>
-          </w:p>
-        </w:tc>
-        <w:tc>
-          <w:tcPr>
-            <w:tcW w:w="5250" w:type="dxa"/>
-            <w:tcBorders>
-              <w:top w:val="single" w:sz="6" w:space="0" w:color="000000"/>
-              <w:left w:val="single" w:sz="12" w:space="0" w:color="000000"/>
-              <w:bottom w:val="single" w:sz="6" w:space="0" w:color="000000"/>
-              <w:right w:val="single" w:sz="12" w:space="0" w:color="000000"/>
-            </w:tcBorders>
-          </w:tcPr>
-          <w:p>
-            <w:pPr>
-              <w:pStyle w:val="InfoBlue"/>
-              <w:rPr>
-                <w:lang w:val="pt-BR"/>
-              </w:rPr>
-            </w:pPr>
-            <w:r>
-              <w:rPr>
-                <w:lang w:val="pt-BR"/>
-              </w:rPr>
-              <w:t xml:space="preserve">Desperdício de tempo, dinheiro e/ou ficar em situação irregular </w:t>
-            </w:r>
-            <w:r>
-              <w:rPr>
-                <w:lang w:val="pt-BR"/>
-              </w:rPr>
-              <w:t>pela não renovação/devolução</w:t>
-            </w:r>
-          </w:p>
-        </w:tc>
-      </w:tr>
-      <w:tr>
-        <w:tc>
-          <w:tcPr>
-            <w:tcW w:w="2970" w:type="dxa"/>
-            <w:tcBorders>
-              <w:top w:val="single" w:sz="6" w:space="0" w:color="000000"/>
-              <w:left w:val="single" w:sz="12" w:space="0" w:color="000000"/>
-              <w:bottom w:val="single" w:sz="6" w:space="0" w:color="000000"/>
-            </w:tcBorders>
-            <w:shd w:val="clear" w:color="auto" w:fill="BFBFBF"/>
-          </w:tcPr>
-          <w:p>
-            <w:pPr>
-              <w:pStyle w:val="Corpodetexto"/>
-              <w:ind w:left="72"/>
-              <w:rPr>
-                <w:lang w:val="pt-BR"/>
-              </w:rPr>
-            </w:pPr>
-            <w:r>
-              <w:rPr>
-                <w:lang w:val="pt-BR"/>
-              </w:rPr>
-              <w:t>uma boa solução seria</w:t>
-            </w:r>
-          </w:p>
-        </w:tc>
-        <w:tc>
-          <w:tcPr>
-            <w:tcW w:w="5250" w:type="dxa"/>
-            <w:tcBorders>
-              <w:top w:val="single" w:sz="6" w:space="0" w:color="000000"/>
-              <w:left w:val="single" w:sz="12" w:space="0" w:color="000000"/>
-              <w:bottom w:val="single" w:sz="6" w:space="0" w:color="000000"/>
-              <w:right w:val="single" w:sz="12" w:space="0" w:color="000000"/>
-            </w:tcBorders>
-          </w:tcPr>
-          <w:p>
-            <w:pPr>
-              <w:pStyle w:val="InfoBlue"/>
-              <w:rPr>
-                <w:lang w:val="pt-BR"/>
-              </w:rPr>
-            </w:pPr>
-            <w:r>
-              <w:rPr>
-                <w:lang w:val="pt-BR"/>
-              </w:rPr>
-              <w:t>Permitir que o usuário renove o material de casa a partir do aplicativo/site da biblioteca</w:t>
-            </w:r>
-          </w:p>
-        </w:tc>
-      </w:tr>
-    </w:tbl>
-    <w:p>
-      <w:pPr>
-        <w:rPr>
-          <w:lang w:val="pt-BR"/>
-        </w:rPr>
-      </w:pPr>
-    </w:p>
-    <w:tbl>
-      <w:tblPr>
-        <w:tblW w:w="8220" w:type="dxa"/>
-        <w:tblInd w:w="705" w:type="dxa"/>
-        <w:tblLook w:val="0000" w:firstRow="0" w:lastRow="0" w:firstColumn="0" w:lastColumn="0" w:noHBand="0" w:noVBand="0"/>
-      </w:tblPr>
-      <w:tblGrid>
-        <w:gridCol w:w="2970"/>
-        <w:gridCol w:w="5250"/>
-      </w:tblGrid>
-      <w:tr>
-        <w:tc>
-          <w:tcPr>
-            <w:tcW w:w="2970" w:type="dxa"/>
-            <w:tcBorders>
-              <w:top w:val="single" w:sz="12" w:space="0" w:color="000000"/>
-              <w:left w:val="single" w:sz="12" w:space="0" w:color="000000"/>
-              <w:bottom w:val="single" w:sz="6" w:space="0" w:color="000000"/>
-            </w:tcBorders>
-            <w:shd w:val="clear" w:color="auto" w:fill="BFBFBF"/>
-          </w:tcPr>
-          <w:p>
-            <w:pPr>
-              <w:pStyle w:val="Corpodetexto"/>
-              <w:keepNext/>
-              <w:ind w:left="72"/>
-              <w:rPr>
-                <w:lang w:val="pt-BR"/>
-              </w:rPr>
-            </w:pPr>
-            <w:r>
-              <w:rPr>
-                <w:lang w:val="pt-BR"/>
-              </w:rPr>
-              <w:t>O problema de</w:t>
-            </w:r>
-          </w:p>
-        </w:tc>
-        <w:tc>
-          <w:tcPr>
-            <w:tcW w:w="5250" w:type="dxa"/>
-            <w:tcBorders>
-              <w:top w:val="single" w:sz="12" w:space="0" w:color="000000"/>
-              <w:left w:val="single" w:sz="12" w:space="0" w:color="000000"/>
-              <w:bottom w:val="single" w:sz="6" w:space="0" w:color="000000"/>
-              <w:right w:val="single" w:sz="12" w:space="0" w:color="000000"/>
-            </w:tcBorders>
-          </w:tcPr>
-          <w:p>
-            <w:pPr>
-              <w:pStyle w:val="InfoBlue"/>
-              <w:rPr>
-                <w:lang w:val="pt-BR"/>
-              </w:rPr>
-            </w:pPr>
-            <w:r>
-              <w:rPr>
-                <w:lang w:val="pt-BR"/>
-              </w:rPr>
-              <w:t>...</w:t>
-            </w:r>
-          </w:p>
-        </w:tc>
-      </w:tr>
-      <w:tr>
-        <w:tc>
-          <w:tcPr>
-            <w:tcW w:w="2970" w:type="dxa"/>
-            <w:tcBorders>
-              <w:top w:val="single" w:sz="6" w:space="0" w:color="000000"/>
-              <w:left w:val="single" w:sz="12" w:space="0" w:color="000000"/>
-              <w:bottom w:val="single" w:sz="6" w:space="0" w:color="000000"/>
-            </w:tcBorders>
-            <w:shd w:val="clear" w:color="auto" w:fill="BFBFBF"/>
-          </w:tcPr>
-          <w:p>
-            <w:pPr>
-              <w:pStyle w:val="Corpodetexto"/>
-              <w:keepNext/>
-              <w:ind w:left="72"/>
-              <w:rPr>
-                <w:lang w:val="pt-BR"/>
-              </w:rPr>
-            </w:pPr>
-            <w:r>
-              <w:rPr>
-                <w:lang w:val="pt-BR"/>
-              </w:rPr>
-              <w:t>afeta</w:t>
-            </w:r>
-          </w:p>
-        </w:tc>
-        <w:tc>
-          <w:tcPr>
-            <w:tcW w:w="5250" w:type="dxa"/>
-            <w:tcBorders>
-              <w:top w:val="single" w:sz="6" w:space="0" w:color="000000"/>
-              <w:left w:val="single" w:sz="12" w:space="0" w:color="000000"/>
-              <w:bottom w:val="single" w:sz="6" w:space="0" w:color="000000"/>
-              <w:right w:val="single" w:sz="12" w:space="0" w:color="000000"/>
-            </w:tcBorders>
-          </w:tcPr>
-          <w:p>
-            <w:pPr>
-              <w:pStyle w:val="InfoBlue"/>
-              <w:rPr>
-                <w:lang w:val="pt-BR"/>
-              </w:rPr>
-            </w:pPr>
-            <w:r>
-              <w:rPr>
-                <w:lang w:val="fr-FR"/>
-              </w:rPr>
-              <w:t>...</w:t>
-            </w:r>
-          </w:p>
-        </w:tc>
-      </w:tr>
-      <w:tr>
-        <w:tc>
-          <w:tcPr>
-            <w:tcW w:w="2970" w:type="dxa"/>
-            <w:tcBorders>
-              <w:top w:val="single" w:sz="6" w:space="0" w:color="000000"/>
-              <w:left w:val="single" w:sz="12" w:space="0" w:color="000000"/>
-              <w:bottom w:val="single" w:sz="6" w:space="0" w:color="000000"/>
-            </w:tcBorders>
-            <w:shd w:val="clear" w:color="auto" w:fill="BFBFBF"/>
-          </w:tcPr>
-          <w:p>
-            <w:pPr>
-              <w:pStyle w:val="Corpodetexto"/>
-              <w:keepNext/>
-              <w:ind w:left="72"/>
-              <w:rPr>
-                <w:lang w:val="pt-BR"/>
-              </w:rPr>
-            </w:pPr>
-            <w:r>
-              <w:rPr>
-                <w:lang w:val="pt-BR"/>
-              </w:rPr>
-              <w:t>cujo impacto é</w:t>
-            </w:r>
-          </w:p>
-        </w:tc>
-        <w:tc>
-          <w:tcPr>
-            <w:tcW w:w="5250" w:type="dxa"/>
-            <w:tcBorders>
-              <w:top w:val="single" w:sz="6" w:space="0" w:color="000000"/>
-              <w:left w:val="single" w:sz="12" w:space="0" w:color="000000"/>
-              <w:bottom w:val="single" w:sz="6" w:space="0" w:color="000000"/>
-              <w:right w:val="single" w:sz="12" w:space="0" w:color="000000"/>
-            </w:tcBorders>
-          </w:tcPr>
-          <w:p>
-            <w:pPr>
-              <w:pStyle w:val="InfoBlue"/>
-              <w:rPr>
-                <w:lang w:val="pt-BR"/>
-              </w:rPr>
-            </w:pPr>
-            <w:r>
-              <w:rPr>
-                <w:lang w:val="pt-BR"/>
-              </w:rPr>
-              <w:t>...</w:t>
-            </w:r>
-          </w:p>
-        </w:tc>
-      </w:tr>
-      <w:tr>
-        <w:tc>
-          <w:tcPr>
-            <w:tcW w:w="2970" w:type="dxa"/>
-            <w:tcBorders>
-              <w:top w:val="single" w:sz="6" w:space="0" w:color="000000"/>
-              <w:left w:val="single" w:sz="12" w:space="0" w:color="000000"/>
-              <w:bottom w:val="single" w:sz="6" w:space="0" w:color="000000"/>
-            </w:tcBorders>
-            <w:shd w:val="clear" w:color="auto" w:fill="BFBFBF"/>
-          </w:tcPr>
-          <w:p>
-            <w:pPr>
-              <w:pStyle w:val="Corpodetexto"/>
-              <w:ind w:left="72"/>
-              <w:rPr>
-                <w:lang w:val="pt-BR"/>
-              </w:rPr>
-            </w:pPr>
-            <w:r>
-              <w:rPr>
-                <w:lang w:val="pt-BR"/>
-              </w:rPr>
-              <w:t>uma boa solução seria</w:t>
-            </w:r>
-          </w:p>
-        </w:tc>
-        <w:tc>
-          <w:tcPr>
-            <w:tcW w:w="5250" w:type="dxa"/>
-            <w:tcBorders>
-              <w:top w:val="single" w:sz="6" w:space="0" w:color="000000"/>
-              <w:left w:val="single" w:sz="12" w:space="0" w:color="000000"/>
-              <w:bottom w:val="single" w:sz="6" w:space="0" w:color="000000"/>
-              <w:right w:val="single" w:sz="12" w:space="0" w:color="000000"/>
-            </w:tcBorders>
-          </w:tcPr>
-          <w:p>
-            <w:pPr>
-              <w:pStyle w:val="InfoBlue"/>
-              <w:rPr>
-                <w:lang w:val="pt-BR"/>
-              </w:rPr>
-            </w:pPr>
-            <w:r>
-              <w:rPr>
-                <w:lang w:val="fr-FR"/>
-              </w:rPr>
-              <w:t>...</w:t>
-            </w:r>
-          </w:p>
-        </w:tc>
-      </w:tr>
-    </w:tbl>
-    <w:p>
-      <w:pPr>
-        <w:pStyle w:val="Ttulo2"/>
-        <w:rPr>
-          <w:lang w:val="pt-BR"/>
-        </w:rPr>
-      </w:pPr>
-      <w:r>
-        <w:br w:type="page"/>
-      </w:r>
-      <w:bookmarkStart w:id="14" w:name="__RefHeading___Toc18206470"/>
-      <w:bookmarkEnd w:id="14"/>
       <w:r>
         <w:rPr>
           <w:lang w:val="pt-BR"/>
@@ -2866,28 +3160,12 @@
           <w:lang w:val="pt-BR"/>
         </w:rPr>
       </w:pPr>
-      <w:proofErr w:type="gramStart"/>
-      <w:r>
-        <w:rPr>
-          <w:lang w:val="pt-BR"/>
-        </w:rPr>
-        <w:t>[Forneça</w:t>
-      </w:r>
-      <w:proofErr w:type="gramEnd"/>
-      <w:r>
-        <w:rPr>
-          <w:lang w:val="pt-BR"/>
-        </w:rPr>
-        <w:t xml:space="preserve"> uma sentença geral resumindo, no nível mais alto, a posição exclusiva que o produto pretende ocupar no mercado. O formato a seguir pode ser </w:t>
-      </w:r>
-      <w:proofErr w:type="gramStart"/>
-      <w:r>
-        <w:rPr>
-          <w:lang w:val="pt-BR"/>
-        </w:rPr>
-        <w:t>usado.]</w:t>
-      </w:r>
-      <w:proofErr w:type="gramEnd"/>
+      <w:r>
+        <w:rPr>
+          <w:lang w:val="pt-BR"/>
+        </w:rPr>
+        <w:t>[Forneça uma sentença geral resumindo, no nível mais alto, a posição exclusiva que o produto pretende ocupar no mercado. O formato a seguir pode ser usado.]</w:t>
+      </w:r>
     </w:p>
     <w:p>
       <w:pPr>
@@ -3064,27 +3342,7 @@
               <w:rPr>
                 <w:lang w:val="pt-BR"/>
               </w:rPr>
-              <w:t> </w:t>
-            </w:r>
-            <w:proofErr w:type="spellStart"/>
-            <w:r>
-              <w:rPr>
-                <w:lang w:val="pt-BR"/>
-              </w:rPr>
-              <w:t>é</w:t>
-            </w:r>
-            <w:proofErr w:type="spellEnd"/>
-            <w:r>
-              <w:rPr>
-                <w:lang w:val="pt-BR"/>
-              </w:rPr>
-              <w:t xml:space="preserve"> um(a) </w:t>
-            </w:r>
-            <w:r>
-              <w:rPr>
-                <w:lang w:val="pt-BR"/>
-              </w:rPr>
-              <w:t>[categoria do produto]</w:t>
+              <w:t> é um(a) [categoria do produto]</w:t>
             </w:r>
           </w:p>
         </w:tc>
@@ -3270,22 +3528,8 @@
         <w:rPr>
           <w:lang w:val="pt-BR"/>
         </w:rPr>
-        <w:t>[Uma sentença de posição do produto comunica o objetivo</w:t>
-      </w:r>
-      <w:r>
-        <w:rPr>
-          <w:lang w:val="pt-BR"/>
-        </w:rPr>
-        <w:t xml:space="preserve"> do aplicativo e a importância do projeto para todo o pessoal </w:t>
-      </w:r>
-      <w:proofErr w:type="gramStart"/>
-      <w:r>
-        <w:rPr>
-          <w:lang w:val="pt-BR"/>
-        </w:rPr>
-        <w:t>envolvido.]</w:t>
-      </w:r>
-      <w:proofErr w:type="gramEnd"/>
+        <w:t>[Uma sentença de posição do produto comunica o objetivo do aplicativo e a importância do projeto para todo o pessoal envolvido.]</w:t>
+      </w:r>
     </w:p>
     <w:p>
       <w:pPr>
@@ -3297,8 +3541,8 @@
           <w:lang w:val="pt-BR"/>
         </w:rPr>
       </w:pPr>
-      <w:bookmarkStart w:id="15" w:name="__RefHeading___Toc18206471"/>
-      <w:bookmarkEnd w:id="15"/>
+      <w:bookmarkStart w:id="14" w:name="__RefHeading___Toc18206471"/>
+      <w:bookmarkEnd w:id="14"/>
       <w:r>
         <w:rPr>
           <w:sz w:val="20"/>
@@ -3310,51 +3554,322 @@
     </w:p>
     <w:p>
       <w:pPr>
-        <w:pStyle w:val="InfoBlue"/>
-        <w:rPr>
-          <w:lang w:val="pt-BR"/>
-        </w:rPr>
-      </w:pPr>
-      <w:proofErr w:type="gramStart"/>
-      <w:r>
-        <w:rPr>
-          <w:lang w:val="pt-BR"/>
-        </w:rPr>
-        <w:t>[Para</w:t>
-      </w:r>
-      <w:proofErr w:type="gramEnd"/>
-      <w:r>
-        <w:rPr>
-          <w:lang w:val="pt-BR"/>
-        </w:rPr>
-        <w:t xml:space="preserve"> fornecer produtos e serviços que efetivamente satisfaçam às reais necessidades dos seus envolvidos e dos usuários, é preciso identificar e envolver to</w:t>
-      </w:r>
-      <w:r>
-        <w:rPr>
-          <w:lang w:val="pt-BR"/>
-        </w:rPr>
-        <w:t>dos os interessados como parte do processo de Modelagem de Negócios. É necessário também identificar os usuários do sistema e assegurar que a comunidade de envolvidos os represente adequadamente. Esta seção fornece um perfil dos envolvidos e dos usuários q</w:t>
-      </w:r>
-      <w:r>
-        <w:rPr>
-          <w:lang w:val="pt-BR"/>
-        </w:rPr>
-        <w:t>ue integram o projeto, e dos principais problemas que, de acordo com o ponto de vista deles, poderão ser abordados pela solução proposta. Ela não descreve as solicitações ou os requisitos específicos dos usuários e dos envolvidos, já que eles são capturado</w:t>
-      </w:r>
-      <w:r>
-        <w:rPr>
-          <w:lang w:val="pt-BR"/>
-        </w:rPr>
-        <w:t xml:space="preserve">s em um artefato individual de solicitações dos envolvidos. Em vez disso, ela fornece a base e a justificativa que explicam por que os requisitos são </w:t>
-      </w:r>
-      <w:proofErr w:type="gramStart"/>
-      <w:r>
-        <w:rPr>
-          <w:lang w:val="pt-BR"/>
-        </w:rPr>
-        <w:t>necessários.]</w:t>
-      </w:r>
-      <w:proofErr w:type="gramEnd"/>
+        <w:pStyle w:val="Body"/>
+        <w:numPr>
+          <w:ilvl w:val="0"/>
+          <w:numId w:val="8"/>
+        </w:numPr>
+        <w:spacing w:line="360" w:lineRule="auto"/>
+        <w:rPr>
+          <w:lang w:val="pt-BR"/>
+        </w:rPr>
+      </w:pPr>
+      <w:bookmarkStart w:id="15" w:name="__RefHeading___Toc18206472"/>
+      <w:bookmarkEnd w:id="15"/>
+      <w:r>
+        <w:rPr>
+          <w:lang w:val="pt-BR"/>
+        </w:rPr>
+        <w:t>ALINE DOS SANTOS E PATRICK TOBIAS VALENTE</w:t>
+      </w:r>
+    </w:p>
+    <w:p>
+      <w:pPr>
+        <w:pStyle w:val="Body"/>
+        <w:ind w:left="720"/>
+        <w:rPr>
+          <w:lang w:val="pt-BR"/>
+        </w:rPr>
+      </w:pPr>
+      <w:r>
+        <w:rPr>
+          <w:lang w:val="pt-BR"/>
+        </w:rPr>
+        <w:t xml:space="preserve">Usuários e Patrocinadores do Sistema: </w:t>
+      </w:r>
+      <w:r>
+        <w:rPr>
+          <w:b/>
+          <w:bCs/>
+          <w:lang w:val="pt-BR"/>
+        </w:rPr>
+        <w:t>[Descrição]</w:t>
+      </w:r>
+    </w:p>
+    <w:p>
+      <w:pPr>
+        <w:pStyle w:val="Body"/>
+        <w:ind w:left="720"/>
+        <w:rPr>
+          <w:lang w:val="pt-BR"/>
+        </w:rPr>
+      </w:pPr>
+    </w:p>
+    <w:p>
+      <w:pPr>
+        <w:pStyle w:val="Body"/>
+        <w:numPr>
+          <w:ilvl w:val="0"/>
+          <w:numId w:val="8"/>
+        </w:numPr>
+        <w:spacing w:line="360" w:lineRule="auto"/>
+        <w:rPr>
+          <w:lang w:val="pt-BR"/>
+        </w:rPr>
+      </w:pPr>
+      <w:r>
+        <w:rPr>
+          <w:lang w:val="pt-BR"/>
+        </w:rPr>
+        <w:t>COLABORADORES INTERNOS</w:t>
+      </w:r>
+    </w:p>
+    <w:p>
+      <w:pPr>
+        <w:pStyle w:val="Body"/>
+        <w:numPr>
+          <w:ilvl w:val="1"/>
+          <w:numId w:val="8"/>
+        </w:numPr>
+        <w:spacing w:line="360" w:lineRule="auto"/>
+        <w:rPr>
+          <w:lang w:val="pt-BR"/>
+        </w:rPr>
+      </w:pPr>
+      <w:r>
+        <w:rPr>
+          <w:lang w:val="pt-BR"/>
+        </w:rPr>
+        <w:t>Veterinários</w:t>
+      </w:r>
+    </w:p>
+    <w:p>
+      <w:pPr>
+        <w:pStyle w:val="Body"/>
+        <w:ind w:left="1440"/>
+        <w:rPr>
+          <w:lang w:val="pt-BR"/>
+        </w:rPr>
+      </w:pPr>
+      <w:r>
+        <w:rPr>
+          <w:lang w:val="pt-BR"/>
+        </w:rPr>
+        <w:t xml:space="preserve">Usuário do Sistema: </w:t>
+      </w:r>
+      <w:r>
+        <w:rPr>
+          <w:b/>
+          <w:bCs/>
+          <w:lang w:val="pt-BR"/>
+        </w:rPr>
+        <w:t>[Descrição]</w:t>
+      </w:r>
+    </w:p>
+    <w:p>
+      <w:pPr>
+        <w:pStyle w:val="Body"/>
+        <w:numPr>
+          <w:ilvl w:val="1"/>
+          <w:numId w:val="8"/>
+        </w:numPr>
+        <w:spacing w:line="360" w:lineRule="auto"/>
+        <w:rPr>
+          <w:lang w:val="pt-BR"/>
+        </w:rPr>
+      </w:pPr>
+      <w:r>
+        <w:rPr>
+          <w:lang w:val="pt-BR"/>
+        </w:rPr>
+        <w:t>Cuidadores</w:t>
+      </w:r>
+    </w:p>
+    <w:p>
+      <w:pPr>
+        <w:pStyle w:val="Body"/>
+        <w:ind w:left="1440"/>
+        <w:rPr>
+          <w:lang w:val="pt-BR"/>
+        </w:rPr>
+      </w:pPr>
+      <w:r>
+        <w:rPr>
+          <w:lang w:val="pt-BR"/>
+        </w:rPr>
+        <w:t xml:space="preserve">Usuários do Sistema: </w:t>
+      </w:r>
+      <w:r>
+        <w:rPr>
+          <w:b/>
+          <w:bCs/>
+          <w:lang w:val="pt-BR"/>
+        </w:rPr>
+        <w:t>[</w:t>
+      </w:r>
+      <w:r>
+        <w:rPr>
+          <w:b/>
+          <w:bCs/>
+          <w:lang w:val="pt-BR"/>
+        </w:rPr>
+        <w:t>Descrição</w:t>
+      </w:r>
+      <w:r>
+        <w:rPr>
+          <w:b/>
+          <w:bCs/>
+          <w:lang w:val="pt-BR"/>
+        </w:rPr>
+        <w:t>]</w:t>
+      </w:r>
+    </w:p>
+    <w:p>
+      <w:pPr>
+        <w:pStyle w:val="Body"/>
+        <w:numPr>
+          <w:ilvl w:val="1"/>
+          <w:numId w:val="8"/>
+        </w:numPr>
+        <w:spacing w:line="360" w:lineRule="auto"/>
+        <w:rPr>
+          <w:lang w:val="pt-BR"/>
+        </w:rPr>
+      </w:pPr>
+      <w:r>
+        <w:rPr>
+          <w:lang w:val="pt-BR"/>
+        </w:rPr>
+        <w:t>Demais Colaboradores</w:t>
+      </w:r>
+    </w:p>
+    <w:p>
+      <w:pPr>
+        <w:pStyle w:val="Body"/>
+        <w:ind w:left="1440"/>
+        <w:rPr>
+          <w:lang w:val="pt-BR"/>
+        </w:rPr>
+      </w:pPr>
+      <w:r>
+        <w:rPr>
+          <w:lang w:val="pt-BR"/>
+        </w:rPr>
+        <w:t xml:space="preserve">Usuários do Sistema: </w:t>
+      </w:r>
+      <w:r>
+        <w:rPr>
+          <w:b/>
+          <w:bCs/>
+          <w:lang w:val="pt-BR"/>
+        </w:rPr>
+        <w:t>[Descrição]</w:t>
+      </w:r>
+    </w:p>
+    <w:p>
+      <w:pPr>
+        <w:pStyle w:val="Body"/>
+        <w:numPr>
+          <w:ilvl w:val="0"/>
+          <w:numId w:val="8"/>
+        </w:numPr>
+        <w:spacing w:line="360" w:lineRule="auto"/>
+        <w:rPr>
+          <w:lang w:val="pt-BR"/>
+        </w:rPr>
+      </w:pPr>
+      <w:r>
+        <w:rPr>
+          <w:lang w:val="pt-BR"/>
+        </w:rPr>
+        <w:t>PARCEIROS</w:t>
+      </w:r>
+    </w:p>
+    <w:p>
+      <w:pPr>
+        <w:pStyle w:val="Body"/>
+        <w:numPr>
+          <w:ilvl w:val="1"/>
+          <w:numId w:val="8"/>
+        </w:numPr>
+        <w:spacing w:line="360" w:lineRule="auto"/>
+        <w:rPr>
+          <w:lang w:val="pt-BR"/>
+        </w:rPr>
+      </w:pPr>
+      <w:r>
+        <w:rPr>
+          <w:lang w:val="pt-BR"/>
+        </w:rPr>
+        <w:t>Patrocinadores</w:t>
+      </w:r>
+    </w:p>
+    <w:p>
+      <w:pPr>
+        <w:pStyle w:val="Body"/>
+        <w:ind w:left="1440"/>
+        <w:rPr>
+          <w:b/>
+          <w:bCs/>
+          <w:lang w:val="pt-BR"/>
+        </w:rPr>
+      </w:pPr>
+      <w:r>
+        <w:rPr>
+          <w:lang w:val="pt-BR"/>
+        </w:rPr>
+        <w:t xml:space="preserve">Usuários do Sistema: </w:t>
+      </w:r>
+      <w:r>
+        <w:rPr>
+          <w:b/>
+          <w:bCs/>
+          <w:lang w:val="pt-BR"/>
+        </w:rPr>
+        <w:t>[Descrição]</w:t>
+      </w:r>
+    </w:p>
+    <w:p>
+      <w:pPr>
+        <w:pStyle w:val="Body"/>
+        <w:numPr>
+          <w:ilvl w:val="0"/>
+          <w:numId w:val="8"/>
+        </w:numPr>
+        <w:spacing w:line="360" w:lineRule="auto"/>
+        <w:rPr>
+          <w:lang w:val="pt-BR"/>
+        </w:rPr>
+      </w:pPr>
+      <w:r>
+        <w:rPr>
+          <w:lang w:val="pt-BR"/>
+        </w:rPr>
+        <w:t>Comunidade</w:t>
+      </w:r>
+    </w:p>
+    <w:p>
+      <w:pPr>
+        <w:pStyle w:val="Body"/>
+        <w:ind w:left="720"/>
+        <w:rPr>
+          <w:b/>
+          <w:lang w:val="pt-BR"/>
+        </w:rPr>
+      </w:pPr>
+      <w:r>
+        <w:rPr>
+          <w:lang w:val="pt-BR"/>
+        </w:rPr>
+        <w:t xml:space="preserve">Usuários do Sistema: </w:t>
+      </w:r>
+      <w:r>
+        <w:rPr>
+          <w:b/>
+          <w:lang w:val="pt-BR"/>
+        </w:rPr>
+        <w:t>[Descrição]</w:t>
+      </w:r>
     </w:p>
     <w:p>
       <w:pPr>
@@ -3365,8 +3880,6 @@
           <w:lang w:val="pt-BR"/>
         </w:rPr>
       </w:pPr>
-      <w:bookmarkStart w:id="16" w:name="__RefHeading___Toc18206472"/>
-      <w:bookmarkEnd w:id="16"/>
       <w:r>
         <w:rPr>
           <w:highlight w:val="yellow"/>
@@ -3398,31 +3911,18 @@
           <w:lang w:val="pt-BR"/>
         </w:rPr>
       </w:pPr>
-      <w:proofErr w:type="gramStart"/>
-      <w:r>
-        <w:rPr>
-          <w:lang w:val="pt-BR"/>
-        </w:rPr>
-        <w:t>[Resuma</w:t>
-      </w:r>
-      <w:proofErr w:type="gramEnd"/>
-      <w:r>
-        <w:rPr>
-          <w:lang w:val="pt-BR"/>
-        </w:rPr>
-        <w:t xml:space="preserve"> as principai</w:t>
-      </w:r>
-      <w:r>
-        <w:rPr>
-          <w:lang w:val="pt-BR"/>
-        </w:rPr>
-        <w:t>s demografias do mercado que motivam as decisões do produto. Descreva e posicione os segmentos do mercado-alvo. Estima o tamanho e o crescimento usando o número de possíveis usuários ou a quantidade de dinheiro que seus clientes gastarão tentando satisfaze</w:t>
-      </w:r>
-      <w:r>
-        <w:rPr>
-          <w:lang w:val="pt-BR"/>
-        </w:rPr>
-        <w:t>r às necessidades que seu produto ou melhoria cumprirá. Revise as principais tendências e tecnologias do setor. Responda a estas perguntas estratégicas:</w:t>
+      <w:r>
+        <w:rPr>
+          <w:lang w:val="pt-BR"/>
+        </w:rPr>
+        <w:t xml:space="preserve">[Resuma as principais demografias do mercado que motivam as decisões do produto. Descreva e posicione os segmentos do mercado-alvo. Estima o tamanho e o crescimento usando o número de possíveis usuários ou a </w:t>
+      </w:r>
+      <w:r>
+        <w:rPr>
+          <w:lang w:val="pt-BR"/>
+        </w:rPr>
+        <w:lastRenderedPageBreak/>
+        <w:t>quantidade de dinheiro que seus clientes gastarão tentando satisfazer às necessidades que seu produto ou melhoria cumprirá. Revise as principais tendências e tecnologias do setor. Responda a estas perguntas estratégicas:</w:t>
       </w:r>
     </w:p>
     <w:p>
@@ -3476,22 +3976,8 @@
         <w:rPr>
           <w:lang w:val="pt-BR"/>
         </w:rPr>
-        <w:t>Como esse produto ou</w:t>
-      </w:r>
-      <w:r>
-        <w:rPr>
-          <w:lang w:val="pt-BR"/>
-        </w:rPr>
-        <w:t xml:space="preserve"> serviço suporta suas </w:t>
-      </w:r>
-      <w:proofErr w:type="gramStart"/>
-      <w:r>
-        <w:rPr>
-          <w:lang w:val="pt-BR"/>
-        </w:rPr>
-        <w:t>metas?]</w:t>
-      </w:r>
-      <w:proofErr w:type="gramEnd"/>
+        <w:t>Como esse produto ou serviço suporta suas metas?]</w:t>
+      </w:r>
     </w:p>
     <w:p>
       <w:pPr>
@@ -3500,8 +3986,8 @@
           <w:lang w:val="pt-BR"/>
         </w:rPr>
       </w:pPr>
-      <w:bookmarkStart w:id="17" w:name="__RefHeading___Toc18206475"/>
-      <w:bookmarkEnd w:id="17"/>
+      <w:bookmarkStart w:id="16" w:name="__RefHeading___Toc18206475"/>
+      <w:bookmarkEnd w:id="16"/>
       <w:r>
         <w:rPr>
           <w:lang w:val="pt-BR"/>
@@ -3556,13 +4042,7 @@
         <w:rPr>
           <w:lang w:val="pt-BR"/>
         </w:rPr>
-        <w:t>Qual é a duração de um ciclo de tarefas?</w:t>
-      </w:r>
-      <w:r>
-        <w:rPr>
-          <w:lang w:val="pt-BR"/>
-        </w:rPr>
-        <w:t xml:space="preserve"> Qual é o tempo gasto em cada atividade? Isso está mudando?</w:t>
+        <w:t>Qual é a duração de um ciclo de tarefas? Qual é o tempo gasto em cada atividade? Isso está mudando?</w:t>
       </w:r>
     </w:p>
     <w:p>
@@ -3598,7 +4078,6 @@
         <w:rPr>
           <w:lang w:val="pt-BR"/>
         </w:rPr>
-        <w:lastRenderedPageBreak/>
         <w:t>Quais plataformas de sistema estão sendo utilizadas atualmente? Quais são as futuras plataformas?</w:t>
       </w:r>
     </w:p>
@@ -3617,13 +4096,7 @@
         <w:rPr>
           <w:lang w:val="pt-BR"/>
         </w:rPr>
-        <w:t>Que outros aplic</w:t>
-      </w:r>
-      <w:r>
-        <w:rPr>
-          <w:lang w:val="pt-BR"/>
-        </w:rPr>
-        <w:t>ativos estão em uso? É necessário que o seu aplicativo interaja com eles?</w:t>
+        <w:t>Que outros aplicativos estão em uso? É necessário que o seu aplicativo interaja com eles?</w:t>
       </w:r>
     </w:p>
     <w:p>
@@ -3648,122 +4121,42 @@
           <w:lang w:val="pt-BR"/>
         </w:rPr>
       </w:pPr>
-      <w:bookmarkStart w:id="18" w:name="__RefHeading___Toc113_3690376769"/>
-      <w:bookmarkStart w:id="19" w:name="__RefHeading___Toc18206476"/>
+      <w:bookmarkStart w:id="17" w:name="__RefHeading___Toc113_3690376769"/>
+      <w:bookmarkStart w:id="18" w:name="__RefHeading___Toc18206476"/>
+      <w:bookmarkEnd w:id="17"/>
+      <w:r>
+        <w:rPr>
+          <w:lang w:val="pt-BR"/>
+        </w:rPr>
+        <w:t>Perfis dos Envolvidos</w:t>
+      </w:r>
       <w:bookmarkEnd w:id="18"/>
       <w:r>
         <w:rPr>
           <w:lang w:val="pt-BR"/>
         </w:rPr>
-        <w:t>Perfis dos Envolvidos</w:t>
-      </w:r>
+        <w:t xml:space="preserve">  </w:t>
+      </w:r>
+    </w:p>
+    <w:p>
+      <w:pPr>
+        <w:pStyle w:val="Body"/>
+        <w:rPr>
+          <w:lang w:val="pt-BR"/>
+        </w:rPr>
+      </w:pPr>
+      <w:bookmarkStart w:id="19" w:name="__RefHeading___Toc18206480"/>
       <w:bookmarkEnd w:id="19"/>
       <w:r>
         <w:rPr>
-          <w:lang w:val="pt-BR"/>
-        </w:rPr>
-        <w:t xml:space="preserve">  </w:t>
-      </w:r>
-    </w:p>
-    <w:p>
-      <w:pPr>
-        <w:pStyle w:val="InfoBlue"/>
-        <w:rPr>
-          <w:lang w:val="pt-BR"/>
-        </w:rPr>
-      </w:pPr>
-      <w:proofErr w:type="gramStart"/>
-      <w:r>
-        <w:rPr>
-          <w:lang w:val="pt-BR"/>
-        </w:rPr>
-        <w:t>[Descreva</w:t>
-      </w:r>
-      <w:proofErr w:type="gramEnd"/>
-      <w:r>
-        <w:rPr>
-          <w:lang w:val="pt-BR"/>
-        </w:rPr>
-        <w:t xml:space="preserve"> aqui cada envolvido </w:t>
-      </w:r>
-      <w:r>
-        <w:rPr>
-          <w:lang w:val="pt-BR"/>
-        </w:rPr>
-        <w:t>no sistema preenchendo a tabela abaixo para cada um deles. Lembre-se de que os tipos de envolvidos poderão ser os mais diversos como, por exemplo, usuários, departamentos e desenvolvedores técnicos. Um perfil completo deve abranger os tópicos abaixo para c</w:t>
-      </w:r>
-      <w:r>
-        <w:rPr>
-          <w:lang w:val="pt-BR"/>
-        </w:rPr>
-        <w:t xml:space="preserve">ada tipo de </w:t>
-      </w:r>
-      <w:proofErr w:type="gramStart"/>
-      <w:r>
-        <w:rPr>
-          <w:lang w:val="pt-BR"/>
-        </w:rPr>
-        <w:t>envolvido.]</w:t>
-      </w:r>
-      <w:proofErr w:type="gramEnd"/>
-    </w:p>
-    <w:p>
-      <w:pPr>
-        <w:pStyle w:val="InfoBlue"/>
-        <w:rPr>
-          <w:b/>
-          <w:bCs/>
-          <w:lang w:val="pt-BR"/>
-        </w:rPr>
-      </w:pPr>
-      <w:proofErr w:type="gramStart"/>
-      <w:r>
-        <w:rPr>
-          <w:b/>
-          <w:bCs/>
-          <w:lang w:val="pt-BR"/>
-        </w:rPr>
-        <w:t>[Pode-se</w:t>
-      </w:r>
-      <w:proofErr w:type="gramEnd"/>
-      <w:r>
-        <w:rPr>
-          <w:b/>
-          <w:bCs/>
-          <w:lang w:val="pt-BR"/>
-        </w:rPr>
-        <w:t xml:space="preserve"> usar personas]</w:t>
-      </w:r>
-    </w:p>
-    <w:p>
-      <w:pPr>
-        <w:pStyle w:val="Corpodetexto"/>
-        <w:rPr>
-          <w:b/>
-          <w:bCs/>
-          <w:lang w:val="pt-BR"/>
-        </w:rPr>
-      </w:pPr>
-      <w:r>
-        <w:rPr>
-          <w:b/>
-          <w:bCs/>
           <w:noProof/>
-          <w:lang w:val="pt-BR" w:eastAsia="pt-BR"/>
+          <w:lang w:val="pt-BR"/>
         </w:rPr>
         <w:drawing>
-          <wp:anchor distT="0" distB="0" distL="0" distR="0" simplePos="0" relativeHeight="2" behindDoc="0" locked="0" layoutInCell="1" allowOverlap="1">
-            <wp:simplePos x="0" y="0"/>
-            <wp:positionH relativeFrom="column">
-              <wp:align>center</wp:align>
-            </wp:positionH>
-            <wp:positionV relativeFrom="paragraph">
-              <wp:posOffset>635</wp:posOffset>
-            </wp:positionV>
-            <wp:extent cx="5334000" cy="3002280"/>
+          <wp:inline distT="0" distB="0" distL="0" distR="0" wp14:anchorId="61DC0795" wp14:editId="0DEC2FD7">
+            <wp:extent cx="5943600" cy="3975100"/>
             <wp:effectExtent l="0" t="0" r="0" b="0"/>
-            <wp:wrapSquare wrapText="largest"/>
-            <wp:docPr id="1" name="Image1"/>
+            <wp:docPr id="3" name="Imagem 3" descr="Interface gráfica do usuário, Aplicativo&#10;&#10;Descrição gerada automaticamente com confiança média"/>
             <wp:cNvGraphicFramePr>
               <a:graphicFrameLocks xmlns:a="http://schemas.openxmlformats.org/drawingml/2006/main" noChangeAspect="1"/>
             </wp:cNvGraphicFramePr>
@@ -3771,21 +4164,25 @@
               <a:graphicData uri="http://schemas.openxmlformats.org/drawingml/2006/picture">
                 <pic:pic xmlns:pic="http://schemas.openxmlformats.org/drawingml/2006/picture">
                   <pic:nvPicPr>
-                    <pic:cNvPr id="1" name="Image1"/>
-                    <pic:cNvPicPr>
-                      <a:picLocks noChangeAspect="1" noChangeArrowheads="1"/>
-                    </pic:cNvPicPr>
+                    <pic:cNvPr id="3" name="Imagem 3" descr="Interface gráfica do usuário, Aplicativo&#10;&#10;Descrição gerada automaticamente com confiança média"/>
+                    <pic:cNvPicPr/>
                   </pic:nvPicPr>
                   <pic:blipFill>
-                    <a:blip r:embed="rId11"/>
+                    <a:blip r:embed="rId11" cstate="print">
+                      <a:extLst>
+                        <a:ext uri="{28A0092B-C50C-407E-A947-70E740481C1C}">
+                          <a14:useLocalDpi xmlns:a14="http://schemas.microsoft.com/office/drawing/2010/main" val="0"/>
+                        </a:ext>
+                      </a:extLst>
+                    </a:blip>
                     <a:stretch>
                       <a:fillRect/>
                     </a:stretch>
                   </pic:blipFill>
-                  <pic:spPr bwMode="auto">
+                  <pic:spPr>
                     <a:xfrm>
                       <a:off x="0" y="0"/>
-                      <a:ext cx="5334000" cy="3002280"/>
+                      <a:ext cx="5943600" cy="3975100"/>
                     </a:xfrm>
                     <a:prstGeom prst="rect">
                       <a:avLst/>
@@ -3794,748 +4191,100 @@
                 </pic:pic>
               </a:graphicData>
             </a:graphic>
-          </wp:anchor>
+          </wp:inline>
         </w:drawing>
       </w:r>
     </w:p>
     <w:p>
       <w:pPr>
+        <w:pStyle w:val="Body"/>
+        <w:rPr>
+          <w:lang w:val="pt-BR"/>
+        </w:rPr>
+      </w:pPr>
+    </w:p>
+    <w:p>
+      <w:pPr>
+        <w:pStyle w:val="Body"/>
+        <w:rPr>
+          <w:lang w:val="pt-BR"/>
+        </w:rPr>
+      </w:pPr>
+      <w:r>
+        <w:rPr>
+          <w:noProof/>
+          <w:lang w:val="pt-BR"/>
+        </w:rPr>
+        <w:lastRenderedPageBreak/>
+        <w:drawing>
+          <wp:inline distT="0" distB="0" distL="0" distR="0" wp14:anchorId="08CF6F38" wp14:editId="4ED6CE24">
+            <wp:extent cx="5943600" cy="3983990"/>
+            <wp:effectExtent l="0" t="0" r="0" b="0"/>
+            <wp:docPr id="4" name="Imagem 4" descr="Interface gráfica do usuário&#10;&#10;Descrição gerada automaticamente"/>
+            <wp:cNvGraphicFramePr>
+              <a:graphicFrameLocks xmlns:a="http://schemas.openxmlformats.org/drawingml/2006/main" noChangeAspect="1"/>
+            </wp:cNvGraphicFramePr>
+            <a:graphic xmlns:a="http://schemas.openxmlformats.org/drawingml/2006/main">
+              <a:graphicData uri="http://schemas.openxmlformats.org/drawingml/2006/picture">
+                <pic:pic xmlns:pic="http://schemas.openxmlformats.org/drawingml/2006/picture">
+                  <pic:nvPicPr>
+                    <pic:cNvPr id="4" name="Imagem 4" descr="Interface gráfica do usuário&#10;&#10;Descrição gerada automaticamente"/>
+                    <pic:cNvPicPr/>
+                  </pic:nvPicPr>
+                  <pic:blipFill>
+                    <a:blip r:embed="rId12" cstate="print">
+                      <a:extLst>
+                        <a:ext uri="{28A0092B-C50C-407E-A947-70E740481C1C}">
+                          <a14:useLocalDpi xmlns:a14="http://schemas.microsoft.com/office/drawing/2010/main" val="0"/>
+                        </a:ext>
+                      </a:extLst>
+                    </a:blip>
+                    <a:stretch>
+                      <a:fillRect/>
+                    </a:stretch>
+                  </pic:blipFill>
+                  <pic:spPr>
+                    <a:xfrm>
+                      <a:off x="0" y="0"/>
+                      <a:ext cx="5943600" cy="3983990"/>
+                    </a:xfrm>
+                    <a:prstGeom prst="rect">
+                      <a:avLst/>
+                    </a:prstGeom>
+                  </pic:spPr>
+                </pic:pic>
+              </a:graphicData>
+            </a:graphic>
+          </wp:inline>
+        </w:drawing>
+      </w:r>
+    </w:p>
+    <w:p>
+      <w:pPr>
+        <w:pStyle w:val="Ttulo2"/>
+        <w:rPr>
+          <w:lang w:val="pt-BR"/>
+        </w:rPr>
+      </w:pPr>
+      <w:r>
+        <w:rPr>
+          <w:lang w:val="pt-BR"/>
+        </w:rPr>
+        <w:t>Necessidades dos Principais Envolvidos</w:t>
+      </w:r>
+    </w:p>
+    <w:p>
+      <w:pPr>
         <w:pStyle w:val="InfoBlue"/>
         <w:rPr>
           <w:lang w:val="pt-BR"/>
         </w:rPr>
       </w:pPr>
-    </w:p>
-    <w:p>
-      <w:pPr>
-        <w:pStyle w:val="InfoBlue"/>
-        <w:rPr>
-          <w:lang w:val="pt-BR"/>
-        </w:rPr>
-      </w:pPr>
-    </w:p>
-    <w:p>
-      <w:pPr>
-        <w:pStyle w:val="InfoBlue"/>
-        <w:rPr>
-          <w:lang w:val="pt-BR"/>
-        </w:rPr>
-      </w:pPr>
-    </w:p>
-    <w:p>
-      <w:pPr>
-        <w:pStyle w:val="InfoBlue"/>
-        <w:rPr>
-          <w:lang w:val="pt-BR"/>
-        </w:rPr>
-      </w:pPr>
-    </w:p>
-    <w:p>
-      <w:pPr>
-        <w:pStyle w:val="InfoBlue"/>
-        <w:rPr>
-          <w:lang w:val="pt-BR"/>
-        </w:rPr>
-      </w:pPr>
-    </w:p>
-    <w:p>
-      <w:pPr>
-        <w:pStyle w:val="InfoBlue"/>
-        <w:rPr>
-          <w:lang w:val="pt-BR"/>
-        </w:rPr>
-      </w:pPr>
-    </w:p>
-    <w:p>
-      <w:pPr>
-        <w:pStyle w:val="InfoBlue"/>
-        <w:rPr>
-          <w:lang w:val="pt-BR"/>
-        </w:rPr>
-      </w:pPr>
-    </w:p>
-    <w:p>
-      <w:pPr>
-        <w:pStyle w:val="InfoBlue"/>
-        <w:rPr>
-          <w:lang w:val="pt-BR"/>
-        </w:rPr>
-      </w:pPr>
-    </w:p>
-    <w:p>
-      <w:pPr>
-        <w:pStyle w:val="InfoBlue"/>
-        <w:rPr>
-          <w:lang w:val="pt-BR"/>
-        </w:rPr>
-      </w:pPr>
-    </w:p>
-    <w:p>
-      <w:pPr>
-        <w:pStyle w:val="InfoBlue"/>
-        <w:rPr>
-          <w:lang w:val="pt-BR"/>
-        </w:rPr>
-      </w:pPr>
-    </w:p>
-    <w:p>
-      <w:pPr>
-        <w:pStyle w:val="InfoBlue"/>
-        <w:rPr>
-          <w:lang w:val="pt-BR"/>
-        </w:rPr>
-      </w:pPr>
-    </w:p>
-    <w:p>
-      <w:pPr>
-        <w:pStyle w:val="InfoBlue"/>
-        <w:rPr>
-          <w:lang w:val="pt-BR"/>
-        </w:rPr>
-      </w:pPr>
-    </w:p>
-    <w:p>
-      <w:pPr>
-        <w:pStyle w:val="InfoBlue"/>
-        <w:rPr>
-          <w:b/>
-          <w:bCs/>
-          <w:lang w:val="pt-BR"/>
-        </w:rPr>
-      </w:pPr>
-      <w:r>
-        <w:rPr>
-          <w:b/>
-          <w:bCs/>
-          <w:lang w:val="pt-BR"/>
-        </w:rPr>
-        <w:t>[E/Ou tabela]</w:t>
-      </w:r>
-    </w:p>
-    <w:p>
-      <w:pPr>
-        <w:pStyle w:val="Corpodetexto"/>
-        <w:rPr>
-          <w:b/>
-          <w:bCs/>
-          <w:lang w:val="pt-BR"/>
-        </w:rPr>
-      </w:pPr>
-    </w:p>
-    <w:p>
-      <w:pPr>
-        <w:pStyle w:val="InfoBlue"/>
-        <w:rPr>
-          <w:lang w:val="pt-BR"/>
-        </w:rPr>
-      </w:pPr>
-      <w:r>
-        <w:rPr>
-          <w:lang w:val="pt-BR"/>
-        </w:rPr>
-        <w:t>&lt;Nome do Envolvido&gt;</w:t>
-      </w:r>
-    </w:p>
-    <w:p>
-      <w:pPr>
-        <w:rPr>
-          <w:lang w:val="pt-BR"/>
-        </w:rPr>
-      </w:pPr>
-    </w:p>
-    <w:tbl>
-      <w:tblPr>
-        <w:tblW w:w="8848" w:type="dxa"/>
-        <w:tblInd w:w="625" w:type="dxa"/>
-        <w:tblLook w:val="0000" w:firstRow="0" w:lastRow="0" w:firstColumn="0" w:lastColumn="0" w:noHBand="0" w:noVBand="0"/>
-      </w:tblPr>
-      <w:tblGrid>
-        <w:gridCol w:w="1890"/>
-        <w:gridCol w:w="6958"/>
-      </w:tblGrid>
-      <w:tr>
-        <w:tc>
-          <w:tcPr>
-            <w:tcW w:w="1890" w:type="dxa"/>
-            <w:tcBorders>
-              <w:top w:val="single" w:sz="4" w:space="0" w:color="000000"/>
-              <w:left w:val="single" w:sz="4" w:space="0" w:color="000000"/>
-              <w:bottom w:val="single" w:sz="4" w:space="0" w:color="000000"/>
-            </w:tcBorders>
-          </w:tcPr>
-          <w:p>
-            <w:pPr>
-              <w:rPr>
-                <w:b/>
-                <w:bCs/>
-                <w:lang w:val="pt-BR"/>
-              </w:rPr>
-            </w:pPr>
-            <w:r>
-              <w:rPr>
-                <w:b/>
-                <w:bCs/>
-                <w:lang w:val="pt-BR"/>
-              </w:rPr>
-              <w:t>Representante</w:t>
-            </w:r>
-          </w:p>
-        </w:tc>
-        <w:tc>
-          <w:tcPr>
-            <w:tcW w:w="6958" w:type="dxa"/>
-            <w:tcBorders>
-              <w:top w:val="single" w:sz="4" w:space="0" w:color="000000"/>
-              <w:left w:val="single" w:sz="4" w:space="0" w:color="000000"/>
-              <w:bottom w:val="single" w:sz="4" w:space="0" w:color="000000"/>
-              <w:right w:val="single" w:sz="4" w:space="0" w:color="000000"/>
-            </w:tcBorders>
-          </w:tcPr>
-          <w:p>
-            <w:pPr>
-              <w:pStyle w:val="InfoBlue"/>
-              <w:rPr>
-                <w:lang w:val="fr-FR"/>
-              </w:rPr>
-            </w:pPr>
-            <w:proofErr w:type="gramStart"/>
-            <w:r>
-              <w:rPr>
-                <w:lang w:val="pt-BR"/>
-              </w:rPr>
-              <w:t>[Quem</w:t>
-            </w:r>
-            <w:proofErr w:type="gramEnd"/>
-            <w:r>
-              <w:rPr>
-                <w:lang w:val="pt-BR"/>
-              </w:rPr>
-              <w:t xml:space="preserve"> é o representante do envolvido no projeto? (É opcional se estiver documentado em outro local.) O que queremos aqui são nomes.]</w:t>
-            </w:r>
-          </w:p>
-        </w:tc>
-      </w:tr>
-      <w:tr>
-        <w:tc>
-          <w:tcPr>
-            <w:tcW w:w="1890" w:type="dxa"/>
-            <w:tcBorders>
-              <w:top w:val="single" w:sz="4" w:space="0" w:color="000000"/>
-              <w:left w:val="single" w:sz="4" w:space="0" w:color="000000"/>
-              <w:bottom w:val="single" w:sz="4" w:space="0" w:color="000000"/>
-            </w:tcBorders>
-          </w:tcPr>
-          <w:p>
-            <w:pPr>
-              <w:rPr>
-                <w:b/>
-                <w:bCs/>
-                <w:lang w:val="pt-BR"/>
-              </w:rPr>
-            </w:pPr>
-            <w:r>
-              <w:rPr>
-                <w:b/>
-                <w:bCs/>
-                <w:lang w:val="pt-BR"/>
-              </w:rPr>
-              <w:t>Descrição</w:t>
-            </w:r>
-          </w:p>
-        </w:tc>
-        <w:tc>
-          <w:tcPr>
-            <w:tcW w:w="6958" w:type="dxa"/>
-            <w:tcBorders>
-              <w:top w:val="single" w:sz="4" w:space="0" w:color="000000"/>
-              <w:left w:val="single" w:sz="4" w:space="0" w:color="000000"/>
-              <w:bottom w:val="single" w:sz="4" w:space="0" w:color="000000"/>
-              <w:right w:val="single" w:sz="4" w:space="0" w:color="000000"/>
-            </w:tcBorders>
-          </w:tcPr>
-          <w:p>
-            <w:pPr>
-              <w:pStyle w:val="InfoBlue"/>
-              <w:rPr>
-                <w:lang w:val="pt-BR"/>
-              </w:rPr>
-            </w:pPr>
-            <w:r>
-              <w:rPr>
-                <w:lang w:val="pt-BR"/>
-              </w:rPr>
-              <w:t>[Breve descrição do tipo de envolvido.]</w:t>
-            </w:r>
-          </w:p>
-        </w:tc>
-      </w:tr>
-      <w:tr>
-        <w:tc>
-          <w:tcPr>
-            <w:tcW w:w="1890" w:type="dxa"/>
-            <w:tcBorders>
-              <w:top w:val="single" w:sz="4" w:space="0" w:color="000000"/>
-              <w:left w:val="single" w:sz="4" w:space="0" w:color="000000"/>
-              <w:bottom w:val="single" w:sz="4" w:space="0" w:color="000000"/>
-            </w:tcBorders>
-          </w:tcPr>
-          <w:p>
-            <w:pPr>
-              <w:rPr>
-                <w:b/>
-                <w:bCs/>
-                <w:lang w:val="pt-BR"/>
-              </w:rPr>
-            </w:pPr>
-            <w:r>
-              <w:rPr>
-                <w:b/>
-                <w:bCs/>
-                <w:lang w:val="pt-BR"/>
-              </w:rPr>
-              <w:t>Tipo</w:t>
-            </w:r>
-          </w:p>
-        </w:tc>
-        <w:tc>
-          <w:tcPr>
-            <w:tcW w:w="6958" w:type="dxa"/>
-            <w:tcBorders>
-              <w:top w:val="single" w:sz="4" w:space="0" w:color="000000"/>
-              <w:left w:val="single" w:sz="4" w:space="0" w:color="000000"/>
-              <w:bottom w:val="single" w:sz="4" w:space="0" w:color="000000"/>
-              <w:right w:val="single" w:sz="4" w:space="0" w:color="000000"/>
-            </w:tcBorders>
-          </w:tcPr>
-          <w:p>
-            <w:pPr>
-              <w:pStyle w:val="InfoBlue"/>
-              <w:rPr>
-                <w:lang w:val="pt-BR"/>
-              </w:rPr>
-            </w:pPr>
-            <w:r>
-              <w:rPr>
-                <w:lang w:val="pt-BR"/>
-              </w:rPr>
-              <w:t>[Qualifique a habilidade, a formação técnica e o grau de sofisticação do envolvido — ou seja, se ele é um guru, executivo, especialista, usuário eventual e assim por diante.]</w:t>
-            </w:r>
-          </w:p>
-        </w:tc>
-      </w:tr>
-      <w:tr>
-        <w:tc>
-          <w:tcPr>
-            <w:tcW w:w="1890" w:type="dxa"/>
-            <w:tcBorders>
-              <w:top w:val="single" w:sz="4" w:space="0" w:color="000000"/>
-              <w:left w:val="single" w:sz="4" w:space="0" w:color="000000"/>
-              <w:bottom w:val="single" w:sz="4" w:space="0" w:color="000000"/>
-            </w:tcBorders>
-          </w:tcPr>
-          <w:p>
-            <w:pPr>
-              <w:rPr>
-                <w:b/>
-                <w:bCs/>
-                <w:lang w:val="pt-BR"/>
-              </w:rPr>
-            </w:pPr>
-            <w:r>
-              <w:rPr>
-                <w:b/>
-                <w:bCs/>
-                <w:lang w:val="pt-BR"/>
-              </w:rPr>
-              <w:t>Responsabilidades</w:t>
-            </w:r>
-          </w:p>
-        </w:tc>
-        <w:tc>
-          <w:tcPr>
-            <w:tcW w:w="6958" w:type="dxa"/>
-            <w:tcBorders>
-              <w:top w:val="single" w:sz="4" w:space="0" w:color="000000"/>
-              <w:left w:val="single" w:sz="4" w:space="0" w:color="000000"/>
-              <w:bottom w:val="single" w:sz="4" w:space="0" w:color="000000"/>
-              <w:right w:val="single" w:sz="4" w:space="0" w:color="000000"/>
-            </w:tcBorders>
-          </w:tcPr>
-          <w:p>
-            <w:pPr>
-              <w:pStyle w:val="InfoBlue"/>
-              <w:rPr>
-                <w:lang w:val="fr-FR"/>
-              </w:rPr>
-            </w:pPr>
-            <w:r>
-              <w:rPr>
-                <w:lang w:val="pt-BR"/>
-              </w:rPr>
-              <w:t>[Liste as princi</w:t>
-            </w:r>
-            <w:r>
-              <w:rPr>
-                <w:lang w:val="pt-BR"/>
-              </w:rPr>
-              <w:t>pais responsabilidades dos envolvidos no que diz respeito ao sistema em desenvolvimento; ou seja, o interesse deles como envolvidos.</w:t>
-            </w:r>
-          </w:p>
-        </w:tc>
-      </w:tr>
-      <w:tr>
-        <w:tc>
-          <w:tcPr>
-            <w:tcW w:w="1890" w:type="dxa"/>
-            <w:tcBorders>
-              <w:top w:val="single" w:sz="4" w:space="0" w:color="000000"/>
-              <w:left w:val="single" w:sz="4" w:space="0" w:color="000000"/>
-              <w:bottom w:val="single" w:sz="4" w:space="0" w:color="000000"/>
-            </w:tcBorders>
-          </w:tcPr>
-          <w:p>
-            <w:pPr>
-              <w:rPr>
-                <w:b/>
-                <w:bCs/>
-                <w:lang w:val="pt-BR"/>
-              </w:rPr>
-            </w:pPr>
-            <w:r>
-              <w:rPr>
-                <w:b/>
-                <w:bCs/>
-                <w:lang w:val="pt-BR"/>
-              </w:rPr>
-              <w:t>Critérios de Sucesso</w:t>
-            </w:r>
-          </w:p>
-        </w:tc>
-        <w:tc>
-          <w:tcPr>
-            <w:tcW w:w="6958" w:type="dxa"/>
-            <w:tcBorders>
-              <w:top w:val="single" w:sz="4" w:space="0" w:color="000000"/>
-              <w:left w:val="single" w:sz="4" w:space="0" w:color="000000"/>
-              <w:bottom w:val="single" w:sz="4" w:space="0" w:color="000000"/>
-              <w:right w:val="single" w:sz="4" w:space="0" w:color="000000"/>
-            </w:tcBorders>
-          </w:tcPr>
-          <w:p>
-            <w:pPr>
-              <w:pStyle w:val="InfoBlue"/>
-              <w:rPr>
-                <w:lang w:val="fr-FR"/>
-              </w:rPr>
-            </w:pPr>
-            <w:proofErr w:type="gramStart"/>
-            <w:r>
-              <w:rPr>
-                <w:lang w:val="pt-BR"/>
-              </w:rPr>
-              <w:t>[Como</w:t>
-            </w:r>
-            <w:proofErr w:type="gramEnd"/>
-            <w:r>
-              <w:rPr>
-                <w:lang w:val="pt-BR"/>
-              </w:rPr>
-              <w:t xml:space="preserve"> o envolvido define sucesso? De que forma o envolvido é recompensado?]</w:t>
-            </w:r>
-          </w:p>
-        </w:tc>
-      </w:tr>
-      <w:tr>
-        <w:tc>
-          <w:tcPr>
-            <w:tcW w:w="1890" w:type="dxa"/>
-            <w:tcBorders>
-              <w:top w:val="single" w:sz="4" w:space="0" w:color="000000"/>
-              <w:left w:val="single" w:sz="4" w:space="0" w:color="000000"/>
-              <w:bottom w:val="single" w:sz="4" w:space="0" w:color="000000"/>
-            </w:tcBorders>
-          </w:tcPr>
-          <w:p>
-            <w:pPr>
-              <w:rPr>
-                <w:b/>
-                <w:bCs/>
-                <w:lang w:val="pt-BR"/>
-              </w:rPr>
-            </w:pPr>
-            <w:r>
-              <w:rPr>
-                <w:b/>
-                <w:bCs/>
-                <w:lang w:val="pt-BR"/>
-              </w:rPr>
-              <w:t>Envolvimento</w:t>
-            </w:r>
-          </w:p>
-        </w:tc>
-        <w:tc>
-          <w:tcPr>
-            <w:tcW w:w="6958" w:type="dxa"/>
-            <w:tcBorders>
-              <w:top w:val="single" w:sz="4" w:space="0" w:color="000000"/>
-              <w:left w:val="single" w:sz="4" w:space="0" w:color="000000"/>
-              <w:bottom w:val="single" w:sz="4" w:space="0" w:color="000000"/>
-              <w:right w:val="single" w:sz="4" w:space="0" w:color="000000"/>
-            </w:tcBorders>
-          </w:tcPr>
-          <w:p>
-            <w:pPr>
-              <w:pStyle w:val="InfoBlue"/>
-              <w:rPr>
-                <w:lang w:val="pt-BR"/>
-              </w:rPr>
-            </w:pPr>
-            <w:proofErr w:type="gramStart"/>
-            <w:r>
-              <w:rPr>
-                <w:lang w:val="pt-BR"/>
-              </w:rPr>
-              <w:t>[Qual</w:t>
-            </w:r>
-            <w:proofErr w:type="gramEnd"/>
-            <w:r>
-              <w:rPr>
-                <w:lang w:val="pt-BR"/>
-              </w:rPr>
-              <w:t xml:space="preserve"> é o g</w:t>
-            </w:r>
-            <w:r>
-              <w:rPr>
-                <w:lang w:val="pt-BR"/>
-              </w:rPr>
-              <w:t xml:space="preserve">rau de comprometimento do envolvido no projeto? Está relacionado, sempre que possível, aos papéis do </w:t>
-            </w:r>
-            <w:proofErr w:type="spellStart"/>
-            <w:r>
-              <w:rPr>
-                <w:lang w:val="pt-BR"/>
-              </w:rPr>
-              <w:t>Rational</w:t>
-            </w:r>
-            <w:proofErr w:type="spellEnd"/>
-            <w:r>
-              <w:rPr>
-                <w:lang w:val="pt-BR"/>
-              </w:rPr>
-              <w:t xml:space="preserve"> </w:t>
-            </w:r>
-            <w:proofErr w:type="spellStart"/>
-            <w:r>
-              <w:rPr>
-                <w:lang w:val="pt-BR"/>
-              </w:rPr>
-              <w:t>Unified</w:t>
-            </w:r>
-            <w:proofErr w:type="spellEnd"/>
-            <w:r>
-              <w:rPr>
-                <w:lang w:val="pt-BR"/>
-              </w:rPr>
-              <w:t xml:space="preserve"> </w:t>
-            </w:r>
-            <w:proofErr w:type="spellStart"/>
-            <w:r>
-              <w:rPr>
-                <w:lang w:val="pt-BR"/>
-              </w:rPr>
-              <w:t>Process</w:t>
-            </w:r>
-            <w:proofErr w:type="spellEnd"/>
-            <w:r>
-              <w:rPr>
-                <w:lang w:val="pt-BR"/>
-              </w:rPr>
-              <w:t xml:space="preserve"> — ou seja, ao </w:t>
-            </w:r>
-            <w:r>
-              <w:rPr>
-                <w:lang w:val="pt-BR"/>
-              </w:rPr>
-              <w:lastRenderedPageBreak/>
-              <w:t>Revisor de Requisitos, etc.]</w:t>
-            </w:r>
-          </w:p>
-        </w:tc>
-      </w:tr>
-      <w:tr>
-        <w:tc>
-          <w:tcPr>
-            <w:tcW w:w="1890" w:type="dxa"/>
-            <w:tcBorders>
-              <w:top w:val="single" w:sz="4" w:space="0" w:color="000000"/>
-              <w:left w:val="single" w:sz="4" w:space="0" w:color="000000"/>
-              <w:bottom w:val="single" w:sz="4" w:space="0" w:color="000000"/>
-            </w:tcBorders>
-          </w:tcPr>
-          <w:p>
-            <w:pPr>
-              <w:rPr>
-                <w:b/>
-                <w:bCs/>
-                <w:lang w:val="pt-BR"/>
-              </w:rPr>
-            </w:pPr>
-            <w:r>
-              <w:rPr>
-                <w:b/>
-                <w:bCs/>
-                <w:lang w:val="pt-BR"/>
-              </w:rPr>
-              <w:lastRenderedPageBreak/>
-              <w:t>Produtos Liberados</w:t>
-            </w:r>
-          </w:p>
-        </w:tc>
-        <w:tc>
-          <w:tcPr>
-            <w:tcW w:w="6958" w:type="dxa"/>
-            <w:tcBorders>
-              <w:top w:val="single" w:sz="4" w:space="0" w:color="000000"/>
-              <w:left w:val="single" w:sz="4" w:space="0" w:color="000000"/>
-              <w:bottom w:val="single" w:sz="4" w:space="0" w:color="000000"/>
-              <w:right w:val="single" w:sz="4" w:space="0" w:color="000000"/>
-            </w:tcBorders>
-          </w:tcPr>
-          <w:p>
-            <w:pPr>
-              <w:pStyle w:val="InfoBlue"/>
-              <w:rPr>
-                <w:lang w:val="pt-BR"/>
-              </w:rPr>
-            </w:pPr>
-            <w:proofErr w:type="gramStart"/>
-            <w:r>
-              <w:rPr>
-                <w:lang w:val="pt-BR"/>
-              </w:rPr>
-              <w:t>[Há</w:t>
-            </w:r>
-            <w:proofErr w:type="gramEnd"/>
-            <w:r>
-              <w:rPr>
-                <w:lang w:val="pt-BR"/>
-              </w:rPr>
-              <w:t xml:space="preserve"> algum produto liberado adicional necessário ao envolvido? Podem</w:t>
-            </w:r>
-            <w:r>
-              <w:rPr>
-                <w:lang w:val="pt-BR"/>
-              </w:rPr>
-              <w:t xml:space="preserve"> ser os produtos liberados do projeto ou as saídas do sistema em desenvolvimento.]</w:t>
-            </w:r>
-          </w:p>
-        </w:tc>
-      </w:tr>
-      <w:tr>
-        <w:tc>
-          <w:tcPr>
-            <w:tcW w:w="1890" w:type="dxa"/>
-            <w:tcBorders>
-              <w:top w:val="single" w:sz="4" w:space="0" w:color="000000"/>
-              <w:left w:val="single" w:sz="4" w:space="0" w:color="000000"/>
-              <w:bottom w:val="single" w:sz="4" w:space="0" w:color="000000"/>
-            </w:tcBorders>
-          </w:tcPr>
-          <w:p>
-            <w:pPr>
-              <w:rPr>
-                <w:b/>
-                <w:bCs/>
-                <w:lang w:val="pt-BR"/>
-              </w:rPr>
-            </w:pPr>
-            <w:r>
-              <w:rPr>
-                <w:b/>
-                <w:bCs/>
-                <w:lang w:val="pt-BR"/>
-              </w:rPr>
-              <w:t>Comentários e Problemas</w:t>
-            </w:r>
-          </w:p>
-        </w:tc>
-        <w:tc>
-          <w:tcPr>
-            <w:tcW w:w="6958" w:type="dxa"/>
-            <w:tcBorders>
-              <w:top w:val="single" w:sz="4" w:space="0" w:color="000000"/>
-              <w:left w:val="single" w:sz="4" w:space="0" w:color="000000"/>
-              <w:bottom w:val="single" w:sz="4" w:space="0" w:color="000000"/>
-              <w:right w:val="single" w:sz="4" w:space="0" w:color="000000"/>
-            </w:tcBorders>
-          </w:tcPr>
-          <w:p>
-            <w:pPr>
-              <w:pStyle w:val="InfoBlue"/>
-              <w:rPr>
-                <w:lang w:val="pt-BR"/>
-              </w:rPr>
-            </w:pPr>
-            <w:r>
-              <w:rPr>
-                <w:lang w:val="pt-BR"/>
-              </w:rPr>
-              <w:t>[Problemas que interfiram no bom andamento do projeto e outras informações relevantes devem ser relacionados aqui.]</w:t>
-            </w:r>
-          </w:p>
-        </w:tc>
-      </w:tr>
-    </w:tbl>
-    <w:p>
-      <w:pPr>
-        <w:pStyle w:val="Corpodetexto"/>
-        <w:rPr>
-          <w:lang w:val="pt-BR"/>
-        </w:rPr>
-      </w:pPr>
-    </w:p>
-    <w:p>
-      <w:pPr>
-        <w:pStyle w:val="Ttulo2"/>
-        <w:rPr>
-          <w:lang w:val="pt-BR"/>
-        </w:rPr>
-      </w:pPr>
-      <w:bookmarkStart w:id="20" w:name="__RefHeading___Toc18206480"/>
-      <w:bookmarkEnd w:id="20"/>
-      <w:r>
-        <w:rPr>
-          <w:lang w:val="pt-BR"/>
-        </w:rPr>
-        <w:t xml:space="preserve">Necessidades dos Principais </w:t>
-      </w:r>
-      <w:r>
-        <w:rPr>
-          <w:lang w:val="pt-BR"/>
-        </w:rPr>
-        <w:t>Envolvidos</w:t>
-      </w:r>
-    </w:p>
-    <w:p>
-      <w:pPr>
-        <w:pStyle w:val="InfoBlue"/>
-        <w:rPr>
-          <w:lang w:val="pt-BR"/>
-        </w:rPr>
-      </w:pPr>
-      <w:proofErr w:type="gramStart"/>
-      <w:r>
-        <w:rPr>
-          <w:lang w:val="pt-BR"/>
-        </w:rPr>
-        <w:t>[Liste</w:t>
-      </w:r>
-      <w:proofErr w:type="gramEnd"/>
-      <w:r>
-        <w:rPr>
-          <w:lang w:val="pt-BR"/>
-        </w:rPr>
-        <w:t xml:space="preserve"> os principais problemas com as soluções existentes, conforme o ponto de vista do envolvido. Para cada problema, esclareça os seguintes pontos:</w:t>
+      <w:r>
+        <w:rPr>
+          <w:lang w:val="pt-BR"/>
+        </w:rPr>
+        <w:t>[Liste os principais problemas com as soluções existentes, conforme o ponto de vista do envolvido. Para cada problema, esclareça os seguintes pontos:</w:t>
       </w:r>
     </w:p>
     <w:p>
@@ -4589,22 +4338,8 @@
         <w:rPr>
           <w:lang w:val="pt-BR"/>
         </w:rPr>
-        <w:t xml:space="preserve">Quais soluções o usuário </w:t>
-      </w:r>
-      <w:proofErr w:type="gramStart"/>
-      <w:r>
-        <w:rPr>
-          <w:lang w:val="pt-BR"/>
-        </w:rPr>
-        <w:t>dese</w:t>
-      </w:r>
-      <w:r>
-        <w:rPr>
-          <w:lang w:val="pt-BR"/>
-        </w:rPr>
-        <w:t>ja?]</w:t>
-      </w:r>
-      <w:proofErr w:type="gramEnd"/>
+        <w:t>Quais soluções o usuário deseja?]</w:t>
+      </w:r>
     </w:p>
     <w:p>
       <w:pPr>
@@ -4695,16 +4430,8 @@
         <w:rPr>
           <w:lang w:val="pt-BR"/>
         </w:rPr>
-        <w:t xml:space="preserve"> para capturar as Necessidades, isto pode ser um extrato ou relatório dessa </w:t>
-      </w:r>
-      <w:proofErr w:type="gramStart"/>
-      <w:r>
-        <w:rPr>
-          <w:lang w:val="pt-BR"/>
-        </w:rPr>
-        <w:t>ferramenta.]</w:t>
-      </w:r>
-      <w:proofErr w:type="gramEnd"/>
+        <w:t xml:space="preserve"> para capturar as Necessidades, isto pode ser um extrato ou relatório dessa ferramenta.]</w:t>
+      </w:r>
     </w:p>
     <w:p>
       <w:pPr>
@@ -5007,8 +4734,8 @@
           <w:lang w:val="pt-BR"/>
         </w:rPr>
       </w:pPr>
-      <w:bookmarkStart w:id="21" w:name="__RefHeading___Toc18206481"/>
-      <w:bookmarkEnd w:id="21"/>
+      <w:bookmarkStart w:id="20" w:name="__RefHeading___Toc18206481"/>
+      <w:bookmarkEnd w:id="20"/>
       <w:r>
         <w:rPr>
           <w:lang w:val="pt-BR"/>
@@ -5023,34 +4750,19 @@
           <w:lang w:val="pt-BR"/>
         </w:rPr>
       </w:pPr>
-      <w:proofErr w:type="gramStart"/>
-      <w:r>
-        <w:rPr>
-          <w:lang w:val="pt-BR"/>
-        </w:rPr>
-        <w:t>[Identifique</w:t>
-      </w:r>
-      <w:proofErr w:type="gramEnd"/>
-      <w:r>
-        <w:rPr>
-          <w:lang w:val="pt-BR"/>
-        </w:rPr>
-        <w:t xml:space="preserve"> as alternativas que o envolvido considera disponíveis. Isso inclui adquirir um produto do concorrente, desenvolver uma solução própria ou simplesmente manter o estado atual. Liste as opções competitivas que existem</w:t>
-      </w:r>
-      <w:r>
-        <w:rPr>
-          <w:lang w:val="pt-BR"/>
-        </w:rPr>
-        <w:t xml:space="preserve"> ou que podem se tornar disponíveis. Inclua os principais pontos fortes e fracos de cada concorrente, conforme percebido pelo </w:t>
-      </w:r>
-      <w:proofErr w:type="gramStart"/>
-      <w:r>
-        <w:rPr>
-          <w:lang w:val="pt-BR"/>
-        </w:rPr>
-        <w:t>envolvido.]</w:t>
-      </w:r>
-      <w:proofErr w:type="gramEnd"/>
+      <w:r>
+        <w:rPr>
+          <w:lang w:val="pt-BR"/>
+        </w:rPr>
+        <w:t xml:space="preserve">[Identifique as alternativas que o envolvido considera disponíveis. Isso inclui adquirir um produto do concorrente, desenvolver uma solução própria ou simplesmente manter o estado atual. Liste as opções competitivas que existem ou que podem se tornar disponíveis. Inclua os principais pontos fortes e fracos de cada </w:t>
+      </w:r>
+      <w:r>
+        <w:rPr>
+          <w:lang w:val="pt-BR"/>
+        </w:rPr>
+        <w:lastRenderedPageBreak/>
+        <w:t>concorrente, conforme percebido pelo envolvido.]</w:t>
+      </w:r>
     </w:p>
     <w:p>
       <w:pPr>
@@ -5066,8 +4778,8 @@
       </w:pPr>
     </w:p>
     <w:sectPr>
-      <w:headerReference w:type="default" r:id="rId12"/>
-      <w:footerReference w:type="default" r:id="rId13"/>
+      <w:headerReference w:type="default" r:id="rId13"/>
+      <w:footerReference w:type="default" r:id="rId14"/>
       <w:pgSz w:w="12240" w:h="15840"/>
       <w:pgMar w:top="1417" w:right="1440" w:bottom="1417" w:left="1440" w:header="720" w:footer="720" w:gutter="0"/>
       <w:cols w:space="720"/>
@@ -5079,7 +4791,7 @@
 </file>
 
 <file path=word/endnotes.xml><?xml version="1.0" encoding="utf-8"?>
-<w:endnotes xmlns:wpc="http://schemas.microsoft.com/office/word/2010/wordprocessingCanvas" xmlns:cx="http://schemas.microsoft.com/office/drawing/2014/chartex" xmlns:cx1="http://schemas.microsoft.com/office/drawing/2015/9/8/chartex" xmlns:mc="http://schemas.openxmlformats.org/markup-compatibility/2006" xmlns:o="urn:schemas-microsoft-com:office:office" xmlns:r="http://schemas.openxmlformats.org/officeDocument/2006/relationships" xmlns:m="http://schemas.openxmlformats.org/officeDocument/2006/math" xmlns:v="urn:schemas-microsoft-com:vml" xmlns:wp14="http://schemas.microsoft.com/office/word/2010/wordprocessingDrawing" xmlns:wp="http://schemas.openxmlformats.org/drawingml/2006/wordprocessingDrawing" xmlns:w10="urn:schemas-microsoft-com:office:word" xmlns:w="http://schemas.openxmlformats.org/wordprocessingml/2006/main" xmlns:w14="http://schemas.microsoft.com/office/word/2010/wordml" xmlns:w15="http://schemas.microsoft.com/office/word/2012/wordml" xmlns:w16se="http://schemas.microsoft.com/office/word/2015/wordml/symex" xmlns:wpg="http://schemas.microsoft.com/office/word/2010/wordprocessingGroup" xmlns:wpi="http://schemas.microsoft.com/office/word/2010/wordprocessingInk" xmlns:wne="http://schemas.microsoft.com/office/word/2006/wordml" xmlns:wps="http://schemas.microsoft.com/office/word/2010/wordprocessingShape" mc:Ignorable="w14 w15 w16se wp14">
+<w:endnotes xmlns:wpc="http://schemas.microsoft.com/office/word/2010/wordprocessingCanvas" xmlns:cx="http://schemas.microsoft.com/office/drawing/2014/chartex" xmlns:cx1="http://schemas.microsoft.com/office/drawing/2015/9/8/chartex" xmlns:cx2="http://schemas.microsoft.com/office/drawing/2015/10/21/chartex" xmlns:cx3="http://schemas.microsoft.com/office/drawing/2016/5/9/chartex" xmlns:cx4="http://schemas.microsoft.com/office/drawing/2016/5/10/chartex" xmlns:cx5="http://schemas.microsoft.com/office/drawing/2016/5/11/chartex" xmlns:cx6="http://schemas.microsoft.com/office/drawing/2016/5/12/chartex" xmlns:cx7="http://schemas.microsoft.com/office/drawing/2016/5/13/chartex" xmlns:cx8="http://schemas.microsoft.com/office/drawing/2016/5/14/chartex" xmlns:mc="http://schemas.openxmlformats.org/markup-compatibility/2006" xmlns:aink="http://schemas.microsoft.com/office/drawing/2016/ink" xmlns:am3d="http://schemas.microsoft.com/office/drawing/2017/model3d" xmlns:o="urn:schemas-microsoft-com:office:office" xmlns:r="http://schemas.openxmlformats.org/officeDocument/2006/relationships" xmlns:m="http://schemas.openxmlformats.org/officeDocument/2006/math" xmlns:v="urn:schemas-microsoft-com:vml" xmlns:wp14="http://schemas.microsoft.com/office/word/2010/wordprocessingDrawing" xmlns:wp="http://schemas.openxmlformats.org/drawingml/2006/wordprocessingDrawing" xmlns:w10="urn:schemas-microsoft-com:office:word" xmlns:w="http://schemas.openxmlformats.org/wordprocessingml/2006/main" xmlns:w14="http://schemas.microsoft.com/office/word/2010/wordml" xmlns:w15="http://schemas.microsoft.com/office/word/2012/wordml" xmlns:w16cex="http://schemas.microsoft.com/office/word/2018/wordml/cex" xmlns:w16cid="http://schemas.microsoft.com/office/word/2016/wordml/cid" xmlns:w16="http://schemas.microsoft.com/office/word/2018/wordml" xmlns:w16se="http://schemas.microsoft.com/office/word/2015/wordml/symex" xmlns:wpg="http://schemas.microsoft.com/office/word/2010/wordprocessingGroup" xmlns:wpi="http://schemas.microsoft.com/office/word/2010/wordprocessingInk" xmlns:wne="http://schemas.microsoft.com/office/word/2006/wordml" xmlns:wps="http://schemas.microsoft.com/office/word/2010/wordprocessingShape" mc:Ignorable="w14 w15 w16se w16cid w16 w16cex wp14">
   <w:endnote w:type="separator" w:id="-1">
     <w:p>
       <w:pPr>
@@ -5104,7 +4816,7 @@
 </file>
 
 <file path=word/footer1.xml><?xml version="1.0" encoding="utf-8"?>
-<w:ftr xmlns:wpc="http://schemas.microsoft.com/office/word/2010/wordprocessingCanvas" xmlns:cx="http://schemas.microsoft.com/office/drawing/2014/chartex" xmlns:cx1="http://schemas.microsoft.com/office/drawing/2015/9/8/chartex" xmlns:mc="http://schemas.openxmlformats.org/markup-compatibility/2006" xmlns:o="urn:schemas-microsoft-com:office:office" xmlns:r="http://schemas.openxmlformats.org/officeDocument/2006/relationships" xmlns:m="http://schemas.openxmlformats.org/officeDocument/2006/math" xmlns:v="urn:schemas-microsoft-com:vml" xmlns:wp14="http://schemas.microsoft.com/office/word/2010/wordprocessingDrawing" xmlns:wp="http://schemas.openxmlformats.org/drawingml/2006/wordprocessingDrawing" xmlns:w10="urn:schemas-microsoft-com:office:word" xmlns:w="http://schemas.openxmlformats.org/wordprocessingml/2006/main" xmlns:w14="http://schemas.microsoft.com/office/word/2010/wordml" xmlns:w15="http://schemas.microsoft.com/office/word/2012/wordml" xmlns:w16se="http://schemas.microsoft.com/office/word/2015/wordml/symex" xmlns:wpg="http://schemas.microsoft.com/office/word/2010/wordprocessingGroup" xmlns:wpi="http://schemas.microsoft.com/office/word/2010/wordprocessingInk" xmlns:wne="http://schemas.microsoft.com/office/word/2006/wordml" xmlns:wps="http://schemas.microsoft.com/office/word/2010/wordprocessingShape" mc:Ignorable="w14 w15 w16se wp14">
+<w:ftr xmlns:wpc="http://schemas.microsoft.com/office/word/2010/wordprocessingCanvas" xmlns:cx="http://schemas.microsoft.com/office/drawing/2014/chartex" xmlns:cx1="http://schemas.microsoft.com/office/drawing/2015/9/8/chartex" xmlns:cx2="http://schemas.microsoft.com/office/drawing/2015/10/21/chartex" xmlns:cx3="http://schemas.microsoft.com/office/drawing/2016/5/9/chartex" xmlns:cx4="http://schemas.microsoft.com/office/drawing/2016/5/10/chartex" xmlns:cx5="http://schemas.microsoft.com/office/drawing/2016/5/11/chartex" xmlns:cx6="http://schemas.microsoft.com/office/drawing/2016/5/12/chartex" xmlns:cx7="http://schemas.microsoft.com/office/drawing/2016/5/13/chartex" xmlns:cx8="http://schemas.microsoft.com/office/drawing/2016/5/14/chartex" xmlns:mc="http://schemas.openxmlformats.org/markup-compatibility/2006" xmlns:aink="http://schemas.microsoft.com/office/drawing/2016/ink" xmlns:am3d="http://schemas.microsoft.com/office/drawing/2017/model3d" xmlns:o="urn:schemas-microsoft-com:office:office" xmlns:r="http://schemas.openxmlformats.org/officeDocument/2006/relationships" xmlns:m="http://schemas.openxmlformats.org/officeDocument/2006/math" xmlns:v="urn:schemas-microsoft-com:vml" xmlns:wp14="http://schemas.microsoft.com/office/word/2010/wordprocessingDrawing" xmlns:wp="http://schemas.openxmlformats.org/drawingml/2006/wordprocessingDrawing" xmlns:w10="urn:schemas-microsoft-com:office:word" xmlns:w="http://schemas.openxmlformats.org/wordprocessingml/2006/main" xmlns:w14="http://schemas.microsoft.com/office/word/2010/wordml" xmlns:w15="http://schemas.microsoft.com/office/word/2012/wordml" xmlns:w16cex="http://schemas.microsoft.com/office/word/2018/wordml/cex" xmlns:w16cid="http://schemas.microsoft.com/office/word/2016/wordml/cid" xmlns:w16="http://schemas.microsoft.com/office/word/2018/wordml" xmlns:w16se="http://schemas.microsoft.com/office/word/2015/wordml/symex" xmlns:wpg="http://schemas.microsoft.com/office/word/2010/wordprocessingGroup" xmlns:wpi="http://schemas.microsoft.com/office/word/2010/wordprocessingInk" xmlns:wne="http://schemas.microsoft.com/office/word/2006/wordml" xmlns:wps="http://schemas.microsoft.com/office/word/2010/wordprocessingShape" mc:Ignorable="w14 w15 w16se w16cid w16 w16cex wp14">
   <w:tbl>
     <w:tblPr>
       <w:tblW w:w="9486" w:type="dxa"/>
@@ -5153,19 +4865,7 @@
             <w:t></w:t>
           </w:r>
           <w:r>
-            <w:fldChar w:fldCharType="begin"/>
-          </w:r>
-          <w:r>
-            <w:instrText>DOCPROPERTY "Company"</w:instrText>
-          </w:r>
-          <w:r>
-            <w:fldChar w:fldCharType="separate"/>
-          </w:r>
-          <w:r>
-            <w:t>&lt;Company Name&gt;</w:t>
-          </w:r>
-          <w:r>
-            <w:fldChar w:fldCharType="end"/>
+            <w:t xml:space="preserve"> HOPE</w:t>
           </w:r>
           <w:r>
             <w:t xml:space="preserve">, </w:t>
@@ -5249,7 +4949,7 @@
 </file>
 
 <file path=word/footnotes.xml><?xml version="1.0" encoding="utf-8"?>
-<w:footnotes xmlns:wpc="http://schemas.microsoft.com/office/word/2010/wordprocessingCanvas" xmlns:cx="http://schemas.microsoft.com/office/drawing/2014/chartex" xmlns:cx1="http://schemas.microsoft.com/office/drawing/2015/9/8/chartex" xmlns:mc="http://schemas.openxmlformats.org/markup-compatibility/2006" xmlns:o="urn:schemas-microsoft-com:office:office" xmlns:r="http://schemas.openxmlformats.org/officeDocument/2006/relationships" xmlns:m="http://schemas.openxmlformats.org/officeDocument/2006/math" xmlns:v="urn:schemas-microsoft-com:vml" xmlns:wp14="http://schemas.microsoft.com/office/word/2010/wordprocessingDrawing" xmlns:wp="http://schemas.openxmlformats.org/drawingml/2006/wordprocessingDrawing" xmlns:w10="urn:schemas-microsoft-com:office:word" xmlns:w="http://schemas.openxmlformats.org/wordprocessingml/2006/main" xmlns:w14="http://schemas.microsoft.com/office/word/2010/wordml" xmlns:w15="http://schemas.microsoft.com/office/word/2012/wordml" xmlns:w16se="http://schemas.microsoft.com/office/word/2015/wordml/symex" xmlns:wpg="http://schemas.microsoft.com/office/word/2010/wordprocessingGroup" xmlns:wpi="http://schemas.microsoft.com/office/word/2010/wordprocessingInk" xmlns:wne="http://schemas.microsoft.com/office/word/2006/wordml" xmlns:wps="http://schemas.microsoft.com/office/word/2010/wordprocessingShape" mc:Ignorable="w14 w15 w16se wp14">
+<w:footnotes xmlns:wpc="http://schemas.microsoft.com/office/word/2010/wordprocessingCanvas" xmlns:cx="http://schemas.microsoft.com/office/drawing/2014/chartex" xmlns:cx1="http://schemas.microsoft.com/office/drawing/2015/9/8/chartex" xmlns:cx2="http://schemas.microsoft.com/office/drawing/2015/10/21/chartex" xmlns:cx3="http://schemas.microsoft.com/office/drawing/2016/5/9/chartex" xmlns:cx4="http://schemas.microsoft.com/office/drawing/2016/5/10/chartex" xmlns:cx5="http://schemas.microsoft.com/office/drawing/2016/5/11/chartex" xmlns:cx6="http://schemas.microsoft.com/office/drawing/2016/5/12/chartex" xmlns:cx7="http://schemas.microsoft.com/office/drawing/2016/5/13/chartex" xmlns:cx8="http://schemas.microsoft.com/office/drawing/2016/5/14/chartex" xmlns:mc="http://schemas.openxmlformats.org/markup-compatibility/2006" xmlns:aink="http://schemas.microsoft.com/office/drawing/2016/ink" xmlns:am3d="http://schemas.microsoft.com/office/drawing/2017/model3d" xmlns:o="urn:schemas-microsoft-com:office:office" xmlns:r="http://schemas.openxmlformats.org/officeDocument/2006/relationships" xmlns:m="http://schemas.openxmlformats.org/officeDocument/2006/math" xmlns:v="urn:schemas-microsoft-com:vml" xmlns:wp14="http://schemas.microsoft.com/office/word/2010/wordprocessingDrawing" xmlns:wp="http://schemas.openxmlformats.org/drawingml/2006/wordprocessingDrawing" xmlns:w10="urn:schemas-microsoft-com:office:word" xmlns:w="http://schemas.openxmlformats.org/wordprocessingml/2006/main" xmlns:w14="http://schemas.microsoft.com/office/word/2010/wordml" xmlns:w15="http://schemas.microsoft.com/office/word/2012/wordml" xmlns:w16cex="http://schemas.microsoft.com/office/word/2018/wordml/cex" xmlns:w16cid="http://schemas.microsoft.com/office/word/2016/wordml/cid" xmlns:w16="http://schemas.microsoft.com/office/word/2018/wordml" xmlns:w16se="http://schemas.microsoft.com/office/word/2015/wordml/symex" xmlns:wpg="http://schemas.microsoft.com/office/word/2010/wordprocessingGroup" xmlns:wpi="http://schemas.microsoft.com/office/word/2010/wordprocessingInk" xmlns:wne="http://schemas.microsoft.com/office/word/2006/wordml" xmlns:wps="http://schemas.microsoft.com/office/word/2010/wordprocessingShape" mc:Ignorable="w14 w15 w16se w16cid w16 w16cex wp14">
   <w:footnote w:type="separator" w:id="-1">
     <w:p>
       <w:pPr>
@@ -5274,7 +4974,7 @@
 </file>
 
 <file path=word/header1.xml><?xml version="1.0" encoding="utf-8"?>
-<w:hdr xmlns:wpc="http://schemas.microsoft.com/office/word/2010/wordprocessingCanvas" xmlns:cx="http://schemas.microsoft.com/office/drawing/2014/chartex" xmlns:cx1="http://schemas.microsoft.com/office/drawing/2015/9/8/chartex" xmlns:mc="http://schemas.openxmlformats.org/markup-compatibility/2006" xmlns:o="urn:schemas-microsoft-com:office:office" xmlns:r="http://schemas.openxmlformats.org/officeDocument/2006/relationships" xmlns:m="http://schemas.openxmlformats.org/officeDocument/2006/math" xmlns:v="urn:schemas-microsoft-com:vml" xmlns:wp14="http://schemas.microsoft.com/office/word/2010/wordprocessingDrawing" xmlns:wp="http://schemas.openxmlformats.org/drawingml/2006/wordprocessingDrawing" xmlns:w10="urn:schemas-microsoft-com:office:word" xmlns:w="http://schemas.openxmlformats.org/wordprocessingml/2006/main" xmlns:w14="http://schemas.microsoft.com/office/word/2010/wordml" xmlns:w15="http://schemas.microsoft.com/office/word/2012/wordml" xmlns:w16se="http://schemas.microsoft.com/office/word/2015/wordml/symex" xmlns:wpg="http://schemas.microsoft.com/office/word/2010/wordprocessingGroup" xmlns:wpi="http://schemas.microsoft.com/office/word/2010/wordprocessingInk" xmlns:wne="http://schemas.microsoft.com/office/word/2006/wordml" xmlns:wps="http://schemas.microsoft.com/office/word/2010/wordprocessingShape" mc:Ignorable="w14 w15 w16se wp14">
+<w:hdr xmlns:wpc="http://schemas.microsoft.com/office/word/2010/wordprocessingCanvas" xmlns:cx="http://schemas.microsoft.com/office/drawing/2014/chartex" xmlns:cx1="http://schemas.microsoft.com/office/drawing/2015/9/8/chartex" xmlns:cx2="http://schemas.microsoft.com/office/drawing/2015/10/21/chartex" xmlns:cx3="http://schemas.microsoft.com/office/drawing/2016/5/9/chartex" xmlns:cx4="http://schemas.microsoft.com/office/drawing/2016/5/10/chartex" xmlns:cx5="http://schemas.microsoft.com/office/drawing/2016/5/11/chartex" xmlns:cx6="http://schemas.microsoft.com/office/drawing/2016/5/12/chartex" xmlns:cx7="http://schemas.microsoft.com/office/drawing/2016/5/13/chartex" xmlns:cx8="http://schemas.microsoft.com/office/drawing/2016/5/14/chartex" xmlns:mc="http://schemas.openxmlformats.org/markup-compatibility/2006" xmlns:aink="http://schemas.microsoft.com/office/drawing/2016/ink" xmlns:am3d="http://schemas.microsoft.com/office/drawing/2017/model3d" xmlns:o="urn:schemas-microsoft-com:office:office" xmlns:r="http://schemas.openxmlformats.org/officeDocument/2006/relationships" xmlns:m="http://schemas.openxmlformats.org/officeDocument/2006/math" xmlns:v="urn:schemas-microsoft-com:vml" xmlns:wp14="http://schemas.microsoft.com/office/word/2010/wordprocessingDrawing" xmlns:wp="http://schemas.openxmlformats.org/drawingml/2006/wordprocessingDrawing" xmlns:w10="urn:schemas-microsoft-com:office:word" xmlns:w="http://schemas.openxmlformats.org/wordprocessingml/2006/main" xmlns:w14="http://schemas.microsoft.com/office/word/2010/wordml" xmlns:w15="http://schemas.microsoft.com/office/word/2012/wordml" xmlns:w16cex="http://schemas.microsoft.com/office/word/2018/wordml/cex" xmlns:w16cid="http://schemas.microsoft.com/office/word/2016/wordml/cid" xmlns:w16="http://schemas.microsoft.com/office/word/2018/wordml" xmlns:w16se="http://schemas.microsoft.com/office/word/2015/wordml/symex" xmlns:wpg="http://schemas.microsoft.com/office/word/2010/wordprocessingGroup" xmlns:wpi="http://schemas.microsoft.com/office/word/2010/wordprocessingInk" xmlns:wne="http://schemas.microsoft.com/office/word/2006/wordml" xmlns:wps="http://schemas.microsoft.com/office/word/2010/wordprocessingShape" mc:Ignorable="w14 w15 w16se w16cid w16 w16cex wp14">
   <w:p>
     <w:pPr>
       <w:rPr>
@@ -5316,57 +5016,7 @@
         <w:sz w:val="36"/>
         <w:szCs w:val="36"/>
       </w:rPr>
-      <w:fldChar w:fldCharType="begin"/>
-    </w:r>
-    <w:r>
-      <w:rPr>
-        <w:rFonts w:ascii="Arial;Arial" w:hAnsi="Arial;Arial" w:cs="Arial;Arial"/>
-        <w:b/>
-        <w:bCs/>
-        <w:sz w:val="36"/>
-        <w:szCs w:val="36"/>
-      </w:rPr>
-      <w:instrText>DOCPRO</w:instrText>
-    </w:r>
-    <w:r>
-      <w:rPr>
-        <w:rFonts w:ascii="Arial;Arial" w:hAnsi="Arial;Arial" w:cs="Arial;Arial"/>
-        <w:b/>
-        <w:bCs/>
-        <w:sz w:val="36"/>
-        <w:szCs w:val="36"/>
-      </w:rPr>
-      <w:instrText>PERTY "Company"</w:instrText>
-    </w:r>
-    <w:r>
-      <w:rPr>
-        <w:rFonts w:ascii="Arial;Arial" w:hAnsi="Arial;Arial" w:cs="Arial;Arial"/>
-        <w:b/>
-        <w:bCs/>
-        <w:sz w:val="36"/>
-        <w:szCs w:val="36"/>
-      </w:rPr>
-      <w:fldChar w:fldCharType="separate"/>
-    </w:r>
-    <w:r>
-      <w:rPr>
-        <w:rFonts w:ascii="Arial;Arial" w:hAnsi="Arial;Arial" w:cs="Arial;Arial"/>
-        <w:b/>
-        <w:bCs/>
-        <w:sz w:val="36"/>
-        <w:szCs w:val="36"/>
-      </w:rPr>
-      <w:t>&lt;Company Name&gt;</w:t>
-    </w:r>
-    <w:r>
-      <w:rPr>
-        <w:rFonts w:ascii="Arial;Arial" w:hAnsi="Arial;Arial" w:cs="Arial;Arial"/>
-        <w:b/>
-        <w:bCs/>
-        <w:sz w:val="36"/>
-        <w:szCs w:val="36"/>
-      </w:rPr>
-      <w:fldChar w:fldCharType="end"/>
+      <w:t>HOPE</w:t>
     </w:r>
   </w:p>
   <w:p>
@@ -5397,7 +5047,7 @@
 </file>
 
 <file path=word/header2.xml><?xml version="1.0" encoding="utf-8"?>
-<w:hdr xmlns:wpc="http://schemas.microsoft.com/office/word/2010/wordprocessingCanvas" xmlns:cx="http://schemas.microsoft.com/office/drawing/2014/chartex" xmlns:cx1="http://schemas.microsoft.com/office/drawing/2015/9/8/chartex" xmlns:mc="http://schemas.openxmlformats.org/markup-compatibility/2006" xmlns:o="urn:schemas-microsoft-com:office:office" xmlns:r="http://schemas.openxmlformats.org/officeDocument/2006/relationships" xmlns:m="http://schemas.openxmlformats.org/officeDocument/2006/math" xmlns:v="urn:schemas-microsoft-com:vml" xmlns:wp14="http://schemas.microsoft.com/office/word/2010/wordprocessingDrawing" xmlns:wp="http://schemas.openxmlformats.org/drawingml/2006/wordprocessingDrawing" xmlns:w10="urn:schemas-microsoft-com:office:word" xmlns:w="http://schemas.openxmlformats.org/wordprocessingml/2006/main" xmlns:w14="http://schemas.microsoft.com/office/word/2010/wordml" xmlns:w15="http://schemas.microsoft.com/office/word/2012/wordml" xmlns:w16se="http://schemas.microsoft.com/office/word/2015/wordml/symex" xmlns:wpg="http://schemas.microsoft.com/office/word/2010/wordprocessingGroup" xmlns:wpi="http://schemas.microsoft.com/office/word/2010/wordprocessingInk" xmlns:wne="http://schemas.microsoft.com/office/word/2006/wordml" xmlns:wps="http://schemas.microsoft.com/office/word/2010/wordprocessingShape" mc:Ignorable="w14 w15 w16se wp14">
+<w:hdr xmlns:wpc="http://schemas.microsoft.com/office/word/2010/wordprocessingCanvas" xmlns:cx="http://schemas.microsoft.com/office/drawing/2014/chartex" xmlns:cx1="http://schemas.microsoft.com/office/drawing/2015/9/8/chartex" xmlns:cx2="http://schemas.microsoft.com/office/drawing/2015/10/21/chartex" xmlns:cx3="http://schemas.microsoft.com/office/drawing/2016/5/9/chartex" xmlns:cx4="http://schemas.microsoft.com/office/drawing/2016/5/10/chartex" xmlns:cx5="http://schemas.microsoft.com/office/drawing/2016/5/11/chartex" xmlns:cx6="http://schemas.microsoft.com/office/drawing/2016/5/12/chartex" xmlns:cx7="http://schemas.microsoft.com/office/drawing/2016/5/13/chartex" xmlns:cx8="http://schemas.microsoft.com/office/drawing/2016/5/14/chartex" xmlns:mc="http://schemas.openxmlformats.org/markup-compatibility/2006" xmlns:aink="http://schemas.microsoft.com/office/drawing/2016/ink" xmlns:am3d="http://schemas.microsoft.com/office/drawing/2017/model3d" xmlns:o="urn:schemas-microsoft-com:office:office" xmlns:r="http://schemas.openxmlformats.org/officeDocument/2006/relationships" xmlns:m="http://schemas.openxmlformats.org/officeDocument/2006/math" xmlns:v="urn:schemas-microsoft-com:vml" xmlns:wp14="http://schemas.microsoft.com/office/word/2010/wordprocessingDrawing" xmlns:wp="http://schemas.openxmlformats.org/drawingml/2006/wordprocessingDrawing" xmlns:w10="urn:schemas-microsoft-com:office:word" xmlns:w="http://schemas.openxmlformats.org/wordprocessingml/2006/main" xmlns:w14="http://schemas.microsoft.com/office/word/2010/wordml" xmlns:w15="http://schemas.microsoft.com/office/word/2012/wordml" xmlns:w16cex="http://schemas.microsoft.com/office/word/2018/wordml/cex" xmlns:w16cid="http://schemas.microsoft.com/office/word/2016/wordml/cid" xmlns:w16="http://schemas.microsoft.com/office/word/2018/wordml" xmlns:w16se="http://schemas.microsoft.com/office/word/2015/wordml/symex" xmlns:wpg="http://schemas.microsoft.com/office/word/2010/wordprocessingGroup" xmlns:wpi="http://schemas.microsoft.com/office/word/2010/wordprocessingInk" xmlns:wne="http://schemas.microsoft.com/office/word/2006/wordml" xmlns:wps="http://schemas.microsoft.com/office/word/2010/wordprocessingShape" mc:Ignorable="w14 w15 w16se w16cid w16 w16cex wp14">
   <w:tbl>
     <w:tblPr>
       <w:tblW w:w="9573" w:type="dxa"/>
@@ -5451,7 +5101,23 @@
               <w:b/>
               <w:bCs/>
             </w:rPr>
-            <w:t>&lt;Nome do Projeto&gt;</w:t>
+            <w:t xml:space="preserve">&lt;Nome do </w:t>
+          </w:r>
+          <w:proofErr w:type="spellStart"/>
+          <w:r>
+            <w:rPr>
+              <w:b/>
+              <w:bCs/>
+            </w:rPr>
+            <w:t>Projeto</w:t>
+          </w:r>
+          <w:proofErr w:type="spellEnd"/>
+          <w:r>
+            <w:rPr>
+              <w:b/>
+              <w:bCs/>
+            </w:rPr>
+            <w:t>&gt;</w:t>
           </w:r>
           <w:r>
             <w:rPr>
@@ -5680,8 +5346,97 @@
 </file>
 
 <file path=word/numbering.xml><?xml version="1.0" encoding="utf-8"?>
-<w:numbering xmlns:wpc="http://schemas.microsoft.com/office/word/2010/wordprocessingCanvas" xmlns:cx="http://schemas.microsoft.com/office/drawing/2014/chartex" xmlns:cx1="http://schemas.microsoft.com/office/drawing/2015/9/8/chartex" xmlns:mc="http://schemas.openxmlformats.org/markup-compatibility/2006" xmlns:o="urn:schemas-microsoft-com:office:office" xmlns:r="http://schemas.openxmlformats.org/officeDocument/2006/relationships" xmlns:m="http://schemas.openxmlformats.org/officeDocument/2006/math" xmlns:v="urn:schemas-microsoft-com:vml" xmlns:wp14="http://schemas.microsoft.com/office/word/2010/wordprocessingDrawing" xmlns:wp="http://schemas.openxmlformats.org/drawingml/2006/wordprocessingDrawing" xmlns:w10="urn:schemas-microsoft-com:office:word" xmlns:w="http://schemas.openxmlformats.org/wordprocessingml/2006/main" xmlns:w14="http://schemas.microsoft.com/office/word/2010/wordml" xmlns:w15="http://schemas.microsoft.com/office/word/2012/wordml" xmlns:w16se="http://schemas.microsoft.com/office/word/2015/wordml/symex" xmlns:wpg="http://schemas.microsoft.com/office/word/2010/wordprocessingGroup" xmlns:wpi="http://schemas.microsoft.com/office/word/2010/wordprocessingInk" xmlns:wne="http://schemas.microsoft.com/office/word/2006/wordml" xmlns:wps="http://schemas.microsoft.com/office/word/2010/wordprocessingShape" mc:Ignorable="w14 w15 w16se wp14">
+<w:numbering xmlns:wpc="http://schemas.microsoft.com/office/word/2010/wordprocessingCanvas" xmlns:cx="http://schemas.microsoft.com/office/drawing/2014/chartex" xmlns:cx1="http://schemas.microsoft.com/office/drawing/2015/9/8/chartex" xmlns:cx2="http://schemas.microsoft.com/office/drawing/2015/10/21/chartex" xmlns:cx3="http://schemas.microsoft.com/office/drawing/2016/5/9/chartex" xmlns:cx4="http://schemas.microsoft.com/office/drawing/2016/5/10/chartex" xmlns:cx5="http://schemas.microsoft.com/office/drawing/2016/5/11/chartex" xmlns:cx6="http://schemas.microsoft.com/office/drawing/2016/5/12/chartex" xmlns:cx7="http://schemas.microsoft.com/office/drawing/2016/5/13/chartex" xmlns:cx8="http://schemas.microsoft.com/office/drawing/2016/5/14/chartex" xmlns:mc="http://schemas.openxmlformats.org/markup-compatibility/2006" xmlns:aink="http://schemas.microsoft.com/office/drawing/2016/ink" xmlns:am3d="http://schemas.microsoft.com/office/drawing/2017/model3d" xmlns:o="urn:schemas-microsoft-com:office:office" xmlns:r="http://schemas.openxmlformats.org/officeDocument/2006/relationships" xmlns:m="http://schemas.openxmlformats.org/officeDocument/2006/math" xmlns:v="urn:schemas-microsoft-com:vml" xmlns:wp14="http://schemas.microsoft.com/office/word/2010/wordprocessingDrawing" xmlns:wp="http://schemas.openxmlformats.org/drawingml/2006/wordprocessingDrawing" xmlns:w10="urn:schemas-microsoft-com:office:word" xmlns:w="http://schemas.openxmlformats.org/wordprocessingml/2006/main" xmlns:w14="http://schemas.microsoft.com/office/word/2010/wordml" xmlns:w15="http://schemas.microsoft.com/office/word/2012/wordml" xmlns:w16cex="http://schemas.microsoft.com/office/word/2018/wordml/cex" xmlns:w16cid="http://schemas.microsoft.com/office/word/2016/wordml/cid" xmlns:w16="http://schemas.microsoft.com/office/word/2018/wordml" xmlns:w16se="http://schemas.microsoft.com/office/word/2015/wordml/symex" xmlns:wpg="http://schemas.microsoft.com/office/word/2010/wordprocessingGroup" xmlns:wpi="http://schemas.microsoft.com/office/word/2010/wordprocessingInk" xmlns:wne="http://schemas.microsoft.com/office/word/2006/wordml" xmlns:wps="http://schemas.microsoft.com/office/word/2010/wordprocessingShape" mc:Ignorable="w14 w15 w16se w16cid w16 w16cex wp14">
   <w:abstractNum w:abstractNumId="0" w15:restartNumberingAfterBreak="0">
+    <w:nsid w:val="351C3A96"/>
+    <w:multiLevelType w:val="hybridMultilevel"/>
+    <w:tmpl w:val="65722676"/>
+    <w:lvl w:ilvl="0" w:tplc="0416000F">
+      <w:start w:val="1"/>
+      <w:numFmt w:val="decimal"/>
+      <w:lvlText w:val="%1."/>
+      <w:lvlJc w:val="left"/>
+      <w:pPr>
+        <w:ind w:left="720" w:hanging="360"/>
+      </w:pPr>
+      <w:rPr>
+        <w:rFonts w:hint="default"/>
+      </w:rPr>
+    </w:lvl>
+    <w:lvl w:ilvl="1" w:tplc="04160019">
+      <w:start w:val="1"/>
+      <w:numFmt w:val="lowerLetter"/>
+      <w:lvlText w:val="%2."/>
+      <w:lvlJc w:val="left"/>
+      <w:pPr>
+        <w:ind w:left="1440" w:hanging="360"/>
+      </w:pPr>
+    </w:lvl>
+    <w:lvl w:ilvl="2" w:tplc="0416001B" w:tentative="1">
+      <w:start w:val="1"/>
+      <w:numFmt w:val="lowerRoman"/>
+      <w:lvlText w:val="%3."/>
+      <w:lvlJc w:val="right"/>
+      <w:pPr>
+        <w:ind w:left="2160" w:hanging="180"/>
+      </w:pPr>
+    </w:lvl>
+    <w:lvl w:ilvl="3" w:tplc="0416000F" w:tentative="1">
+      <w:start w:val="1"/>
+      <w:numFmt w:val="decimal"/>
+      <w:lvlText w:val="%4."/>
+      <w:lvlJc w:val="left"/>
+      <w:pPr>
+        <w:ind w:left="2880" w:hanging="360"/>
+      </w:pPr>
+    </w:lvl>
+    <w:lvl w:ilvl="4" w:tplc="04160019" w:tentative="1">
+      <w:start w:val="1"/>
+      <w:numFmt w:val="lowerLetter"/>
+      <w:lvlText w:val="%5."/>
+      <w:lvlJc w:val="left"/>
+      <w:pPr>
+        <w:ind w:left="3600" w:hanging="360"/>
+      </w:pPr>
+    </w:lvl>
+    <w:lvl w:ilvl="5" w:tplc="0416001B" w:tentative="1">
+      <w:start w:val="1"/>
+      <w:numFmt w:val="lowerRoman"/>
+      <w:lvlText w:val="%6."/>
+      <w:lvlJc w:val="right"/>
+      <w:pPr>
+        <w:ind w:left="4320" w:hanging="180"/>
+      </w:pPr>
+    </w:lvl>
+    <w:lvl w:ilvl="6" w:tplc="0416000F" w:tentative="1">
+      <w:start w:val="1"/>
+      <w:numFmt w:val="decimal"/>
+      <w:lvlText w:val="%7."/>
+      <w:lvlJc w:val="left"/>
+      <w:pPr>
+        <w:ind w:left="5040" w:hanging="360"/>
+      </w:pPr>
+    </w:lvl>
+    <w:lvl w:ilvl="7" w:tplc="04160019" w:tentative="1">
+      <w:start w:val="1"/>
+      <w:numFmt w:val="lowerLetter"/>
+      <w:lvlText w:val="%8."/>
+      <w:lvlJc w:val="left"/>
+      <w:pPr>
+        <w:ind w:left="5760" w:hanging="360"/>
+      </w:pPr>
+    </w:lvl>
+    <w:lvl w:ilvl="8" w:tplc="0416001B" w:tentative="1">
+      <w:start w:val="1"/>
+      <w:numFmt w:val="lowerRoman"/>
+      <w:lvlText w:val="%9."/>
+      <w:lvlJc w:val="right"/>
+      <w:pPr>
+        <w:ind w:left="6480" w:hanging="180"/>
+      </w:pPr>
+    </w:lvl>
+  </w:abstractNum>
+  <w:abstractNum w:abstractNumId="1" w15:restartNumberingAfterBreak="0">
     <w:nsid w:val="51893D87"/>
     <w:multiLevelType w:val="multilevel"/>
     <w:tmpl w:val="66508FBC"/>
@@ -5776,7 +5531,7 @@
       </w:pPr>
     </w:lvl>
   </w:abstractNum>
-  <w:abstractNum w:abstractNumId="1" w15:restartNumberingAfterBreak="0">
+  <w:abstractNum w:abstractNumId="2" w15:restartNumberingAfterBreak="0">
     <w:nsid w:val="53C450C0"/>
     <w:multiLevelType w:val="multilevel"/>
     <w:tmpl w:val="16D2DF4A"/>
@@ -5916,7 +5671,120 @@
       </w:rPr>
     </w:lvl>
   </w:abstractNum>
-  <w:abstractNum w:abstractNumId="2" w15:restartNumberingAfterBreak="0">
+  <w:abstractNum w:abstractNumId="3" w15:restartNumberingAfterBreak="0">
+    <w:nsid w:val="5C742792"/>
+    <w:multiLevelType w:val="hybridMultilevel"/>
+    <w:tmpl w:val="1FA68024"/>
+    <w:lvl w:ilvl="0" w:tplc="E97277D2">
+      <w:start w:val="3"/>
+      <w:numFmt w:val="bullet"/>
+      <w:lvlText w:val=""/>
+      <w:lvlJc w:val="left"/>
+      <w:pPr>
+        <w:ind w:left="1080" w:hanging="360"/>
+      </w:pPr>
+      <w:rPr>
+        <w:rFonts w:ascii="Symbol" w:eastAsia="Times New Roman;Georgia" w:hAnsi="Symbol" w:cs="Times New Roman;Georgia" w:hint="default"/>
+      </w:rPr>
+    </w:lvl>
+    <w:lvl w:ilvl="1" w:tplc="04160003">
+      <w:start w:val="1"/>
+      <w:numFmt w:val="bullet"/>
+      <w:lvlText w:val="o"/>
+      <w:lvlJc w:val="left"/>
+      <w:pPr>
+        <w:ind w:left="1800" w:hanging="360"/>
+      </w:pPr>
+      <w:rPr>
+        <w:rFonts w:ascii="Courier New" w:hAnsi="Courier New" w:cs="Courier New" w:hint="default"/>
+      </w:rPr>
+    </w:lvl>
+    <w:lvl w:ilvl="2" w:tplc="04160005" w:tentative="1">
+      <w:start w:val="1"/>
+      <w:numFmt w:val="bullet"/>
+      <w:lvlText w:val=""/>
+      <w:lvlJc w:val="left"/>
+      <w:pPr>
+        <w:ind w:left="2520" w:hanging="360"/>
+      </w:pPr>
+      <w:rPr>
+        <w:rFonts w:ascii="Wingdings" w:hAnsi="Wingdings" w:hint="default"/>
+      </w:rPr>
+    </w:lvl>
+    <w:lvl w:ilvl="3" w:tplc="04160001" w:tentative="1">
+      <w:start w:val="1"/>
+      <w:numFmt w:val="bullet"/>
+      <w:lvlText w:val=""/>
+      <w:lvlJc w:val="left"/>
+      <w:pPr>
+        <w:ind w:left="3240" w:hanging="360"/>
+      </w:pPr>
+      <w:rPr>
+        <w:rFonts w:ascii="Symbol" w:hAnsi="Symbol" w:hint="default"/>
+      </w:rPr>
+    </w:lvl>
+    <w:lvl w:ilvl="4" w:tplc="04160003" w:tentative="1">
+      <w:start w:val="1"/>
+      <w:numFmt w:val="bullet"/>
+      <w:lvlText w:val="o"/>
+      <w:lvlJc w:val="left"/>
+      <w:pPr>
+        <w:ind w:left="3960" w:hanging="360"/>
+      </w:pPr>
+      <w:rPr>
+        <w:rFonts w:ascii="Courier New" w:hAnsi="Courier New" w:cs="Courier New" w:hint="default"/>
+      </w:rPr>
+    </w:lvl>
+    <w:lvl w:ilvl="5" w:tplc="04160005" w:tentative="1">
+      <w:start w:val="1"/>
+      <w:numFmt w:val="bullet"/>
+      <w:lvlText w:val=""/>
+      <w:lvlJc w:val="left"/>
+      <w:pPr>
+        <w:ind w:left="4680" w:hanging="360"/>
+      </w:pPr>
+      <w:rPr>
+        <w:rFonts w:ascii="Wingdings" w:hAnsi="Wingdings" w:hint="default"/>
+      </w:rPr>
+    </w:lvl>
+    <w:lvl w:ilvl="6" w:tplc="04160001" w:tentative="1">
+      <w:start w:val="1"/>
+      <w:numFmt w:val="bullet"/>
+      <w:lvlText w:val=""/>
+      <w:lvlJc w:val="left"/>
+      <w:pPr>
+        <w:ind w:left="5400" w:hanging="360"/>
+      </w:pPr>
+      <w:rPr>
+        <w:rFonts w:ascii="Symbol" w:hAnsi="Symbol" w:hint="default"/>
+      </w:rPr>
+    </w:lvl>
+    <w:lvl w:ilvl="7" w:tplc="04160003" w:tentative="1">
+      <w:start w:val="1"/>
+      <w:numFmt w:val="bullet"/>
+      <w:lvlText w:val="o"/>
+      <w:lvlJc w:val="left"/>
+      <w:pPr>
+        <w:ind w:left="6120" w:hanging="360"/>
+      </w:pPr>
+      <w:rPr>
+        <w:rFonts w:ascii="Courier New" w:hAnsi="Courier New" w:cs="Courier New" w:hint="default"/>
+      </w:rPr>
+    </w:lvl>
+    <w:lvl w:ilvl="8" w:tplc="04160005" w:tentative="1">
+      <w:start w:val="1"/>
+      <w:numFmt w:val="bullet"/>
+      <w:lvlText w:val=""/>
+      <w:lvlJc w:val="left"/>
+      <w:pPr>
+        <w:ind w:left="6840" w:hanging="360"/>
+      </w:pPr>
+      <w:rPr>
+        <w:rFonts w:ascii="Wingdings" w:hAnsi="Wingdings" w:hint="default"/>
+      </w:rPr>
+    </w:lvl>
+  </w:abstractNum>
+  <w:abstractNum w:abstractNumId="4" w15:restartNumberingAfterBreak="0">
     <w:nsid w:val="656055C8"/>
     <w:multiLevelType w:val="multilevel"/>
     <w:tmpl w:val="44A04118"/>
@@ -6056,7 +5924,7 @@
       </w:rPr>
     </w:lvl>
   </w:abstractNum>
-  <w:abstractNum w:abstractNumId="3" w15:restartNumberingAfterBreak="0">
+  <w:abstractNum w:abstractNumId="5" w15:restartNumberingAfterBreak="0">
     <w:nsid w:val="6AA50252"/>
     <w:multiLevelType w:val="multilevel"/>
     <w:tmpl w:val="6478D26C"/>
@@ -6196,7 +6064,7 @@
       </w:rPr>
     </w:lvl>
   </w:abstractNum>
-  <w:abstractNum w:abstractNumId="4" w15:restartNumberingAfterBreak="0">
+  <w:abstractNum w:abstractNumId="6" w15:restartNumberingAfterBreak="0">
     <w:nsid w:val="6BED3A04"/>
     <w:multiLevelType w:val="multilevel"/>
     <w:tmpl w:val="F54E4A3E"/>
@@ -6310,7 +6178,7 @@
       </w:pPr>
     </w:lvl>
   </w:abstractNum>
-  <w:abstractNum w:abstractNumId="5" w15:restartNumberingAfterBreak="0">
+  <w:abstractNum w:abstractNumId="7" w15:restartNumberingAfterBreak="0">
     <w:nsid w:val="7BEA20F1"/>
     <w:multiLevelType w:val="multilevel"/>
     <w:tmpl w:val="FAB476C4"/>
@@ -6425,28 +6293,34 @@
     </w:lvl>
   </w:abstractNum>
   <w:num w:numId="1">
-    <w:abstractNumId w:val="0"/>
+    <w:abstractNumId w:val="1"/>
   </w:num>
   <w:num w:numId="2">
+    <w:abstractNumId w:val="4"/>
+  </w:num>
+  <w:num w:numId="3">
     <w:abstractNumId w:val="2"/>
   </w:num>
-  <w:num w:numId="3">
-    <w:abstractNumId w:val="1"/>
+  <w:num w:numId="4">
+    <w:abstractNumId w:val="5"/>
   </w:num>
-  <w:num w:numId="4">
+  <w:num w:numId="5">
+    <w:abstractNumId w:val="7"/>
+  </w:num>
+  <w:num w:numId="6">
+    <w:abstractNumId w:val="6"/>
+  </w:num>
+  <w:num w:numId="7">
     <w:abstractNumId w:val="3"/>
   </w:num>
-  <w:num w:numId="5">
-    <w:abstractNumId w:val="5"/>
-  </w:num>
-  <w:num w:numId="6">
-    <w:abstractNumId w:val="4"/>
+  <w:num w:numId="8">
+    <w:abstractNumId w:val="0"/>
   </w:num>
 </w:numbering>
 </file>
 
 <file path=word/styles.xml><?xml version="1.0" encoding="utf-8"?>
-<w:styles xmlns:mc="http://schemas.openxmlformats.org/markup-compatibility/2006" xmlns:r="http://schemas.openxmlformats.org/officeDocument/2006/relationships" xmlns:w="http://schemas.openxmlformats.org/wordprocessingml/2006/main" xmlns:w14="http://schemas.microsoft.com/office/word/2010/wordml" xmlns:w15="http://schemas.microsoft.com/office/word/2012/wordml" xmlns:w16se="http://schemas.microsoft.com/office/word/2015/wordml/symex" mc:Ignorable="w14 w15 w16se">
+<w:styles xmlns:mc="http://schemas.openxmlformats.org/markup-compatibility/2006" xmlns:r="http://schemas.openxmlformats.org/officeDocument/2006/relationships" xmlns:w="http://schemas.openxmlformats.org/wordprocessingml/2006/main" xmlns:w14="http://schemas.microsoft.com/office/word/2010/wordml" xmlns:w15="http://schemas.microsoft.com/office/word/2012/wordml" xmlns:w16cex="http://schemas.microsoft.com/office/word/2018/wordml/cex" xmlns:w16cid="http://schemas.microsoft.com/office/word/2016/wordml/cid" xmlns:w16="http://schemas.microsoft.com/office/word/2018/wordml" xmlns:w16se="http://schemas.microsoft.com/office/word/2015/wordml/symex" mc:Ignorable="w14 w15 w16se w16cid w16 w16cex">
   <w:docDefaults>
     <w:rPrDefault>
       <w:rPr>
@@ -6458,7 +6332,7 @@
     </w:rPrDefault>
     <w:pPrDefault/>
   </w:docDefaults>
-  <w:latentStyles w:defLockedState="0" w:defUIPriority="99" w:defSemiHidden="0" w:defUnhideWhenUsed="0" w:defQFormat="0" w:count="371">
+  <w:latentStyles w:defLockedState="0" w:defUIPriority="99" w:defSemiHidden="0" w:defUnhideWhenUsed="0" w:defQFormat="0" w:count="376">
     <w:lsdException w:name="Normal" w:uiPriority="0" w:qFormat="1"/>
     <w:lsdException w:name="heading 1" w:uiPriority="9" w:qFormat="1"/>
     <w:lsdException w:name="heading 2" w:semiHidden="1" w:uiPriority="9" w:unhideWhenUsed="1" w:qFormat="1"/>
@@ -6564,7 +6438,6 @@
     <w:lsdException w:name="HTML Sample" w:semiHidden="1" w:unhideWhenUsed="1"/>
     <w:lsdException w:name="HTML Typewriter" w:semiHidden="1" w:unhideWhenUsed="1"/>
     <w:lsdException w:name="HTML Variable" w:semiHidden="1" w:unhideWhenUsed="1"/>
-    <w:lsdException w:name="Normal Table" w:semiHidden="1" w:unhideWhenUsed="1"/>
     <w:lsdException w:name="annotation subject" w:semiHidden="1" w:unhideWhenUsed="1"/>
     <w:lsdException w:name="No List" w:semiHidden="1" w:unhideWhenUsed="1"/>
     <w:lsdException w:name="Outline List 1" w:semiHidden="1" w:unhideWhenUsed="1"/>
@@ -6607,11 +6480,8 @@
     <w:lsdException w:name="Table Contemporary" w:semiHidden="1" w:unhideWhenUsed="1"/>
     <w:lsdException w:name="Table Elegant" w:semiHidden="1" w:unhideWhenUsed="1"/>
     <w:lsdException w:name="Table Professional" w:semiHidden="1" w:unhideWhenUsed="1"/>
-    <w:lsdException w:name="Table Subtle 1" w:semiHidden="1" w:unhideWhenUsed="1"/>
     <w:lsdException w:name="Table Subtle 2" w:semiHidden="1" w:unhideWhenUsed="1"/>
     <w:lsdException w:name="Table Web 1" w:semiHidden="1" w:unhideWhenUsed="1"/>
-    <w:lsdException w:name="Table Web 2" w:semiHidden="1" w:unhideWhenUsed="1"/>
-    <w:lsdException w:name="Table Web 3" w:semiHidden="1" w:unhideWhenUsed="1"/>
     <w:lsdException w:name="Balloon Text" w:semiHidden="1" w:unhideWhenUsed="1"/>
     <w:lsdException w:name="Table Grid" w:uiPriority="39"/>
     <w:lsdException w:name="Table Theme" w:semiHidden="1" w:unhideWhenUsed="1"/>
@@ -6830,6 +6700,11 @@
     <w:lsdException w:name="List Table 5 Dark Accent 6" w:uiPriority="50"/>
     <w:lsdException w:name="List Table 6 Colorful Accent 6" w:uiPriority="51"/>
     <w:lsdException w:name="List Table 7 Colorful Accent 6" w:uiPriority="52"/>
+    <w:lsdException w:name="Mention" w:semiHidden="1" w:unhideWhenUsed="1"/>
+    <w:lsdException w:name="Smart Hyperlink" w:semiHidden="1" w:unhideWhenUsed="1"/>
+    <w:lsdException w:name="Hashtag" w:semiHidden="1" w:unhideWhenUsed="1"/>
+    <w:lsdException w:name="Unresolved Mention" w:semiHidden="1" w:unhideWhenUsed="1"/>
+    <w:lsdException w:name="Smart Link" w:semiHidden="1" w:unhideWhenUsed="1"/>
   </w:latentStyles>
   <w:style w:type="paragraph" w:default="1" w:styleId="Normal">
     <w:name w:val="Normal"/>
@@ -8870,6 +8745,17 @@
   <w:style w:type="numbering" w:customStyle="1" w:styleId="WW8StyleNum1">
     <w:name w:val="WW8StyleNum1"/>
     <w:qFormat/>
+  </w:style>
+  <w:style w:type="paragraph" w:styleId="PargrafodaLista">
+    <w:name w:val="List Paragraph"/>
+    <w:basedOn w:val="Normal"/>
+    <w:uiPriority w:val="34"/>
+    <w:qFormat/>
+    <w:rsid w:val="00507C5D"/>
+    <w:pPr>
+      <w:ind w:left="720"/>
+      <w:contextualSpacing/>
+    </w:pPr>
   </w:style>
 </w:styles>
 </file>
@@ -9136,21 +9022,6 @@
 </file>
 
 <file path=customXml/item1.xml><?xml version="1.0" encoding="utf-8"?>
-<p:properties xmlns:p="http://schemas.microsoft.com/office/2006/metadata/properties" xmlns:xsi="http://www.w3.org/2001/XMLSchema-instance" xmlns:pc="http://schemas.microsoft.com/office/infopath/2007/PartnerControls">
-  <documentManagement/>
-</p:properties>
-</file>
-
-<file path=customXml/item2.xml><?xml version="1.0" encoding="utf-8"?>
-<?mso-contentType ?>
-<FormTemplates xmlns="http://schemas.microsoft.com/sharepoint/v3/contenttype/forms">
-  <Display>DocumentLibraryForm</Display>
-  <Edit>DocumentLibraryForm</Edit>
-  <New>DocumentLibraryForm</New>
-</FormTemplates>
-</file>
-
-<file path=customXml/item3.xml><?xml version="1.0" encoding="utf-8"?>
 <ct:contentTypeSchema xmlns:ct="http://schemas.microsoft.com/office/2006/metadata/contentType" xmlns:ma="http://schemas.microsoft.com/office/2006/metadata/properties/metaAttributes" ct:_="" ma:_="" ma:contentTypeName="Documento" ma:contentTypeID="0x010100D567BC88D0EA554B9D35A3EA1F300FCA" ma:contentTypeVersion="8" ma:contentTypeDescription="Crie um novo documento." ma:contentTypeScope="" ma:versionID="d3de04709272ec63fe52e2d40b6a3b2a">
   <xsd:schema xmlns:xsd="http://www.w3.org/2001/XMLSchema" xmlns:xs="http://www.w3.org/2001/XMLSchema" xmlns:p="http://schemas.microsoft.com/office/2006/metadata/properties" xmlns:ns2="ba930f98-1c64-4d7c-9dbd-b037ef7f7a24" xmlns:ns3="e62f5f66-b479-429d-bedb-4697dba5feb2" targetNamespace="http://schemas.microsoft.com/office/2006/metadata/properties" ma:root="true" ma:fieldsID="3f729a8a70cb468f7525bfd373c7cc83" ns2:_="" ns3:_="">
     <xsd:import namespace="ba930f98-1c64-4d7c-9dbd-b037ef7f7a24"/>
@@ -9341,24 +9212,22 @@
 </ct:contentTypeSchema>
 </file>
 
-<file path=customXml/itemProps1.xml><?xml version="1.0" encoding="utf-8"?>
-<ds:datastoreItem xmlns:ds="http://schemas.openxmlformats.org/officeDocument/2006/customXml" ds:itemID="{E40D4A78-B0D9-42DA-BD30-B9E9CAE9FAD8}">
-  <ds:schemaRefs>
-    <ds:schemaRef ds:uri="http://schemas.microsoft.com/office/2006/metadata/properties"/>
-    <ds:schemaRef ds:uri="http://schemas.microsoft.com/office/infopath/2007/PartnerControls"/>
-  </ds:schemaRefs>
-</ds:datastoreItem>
+<file path=customXml/item2.xml><?xml version="1.0" encoding="utf-8"?>
+<?mso-contentType ?>
+<FormTemplates xmlns="http://schemas.microsoft.com/sharepoint/v3/contenttype/forms">
+  <Display>DocumentLibraryForm</Display>
+  <Edit>DocumentLibraryForm</Edit>
+  <New>DocumentLibraryForm</New>
+</FormTemplates>
 </file>
 
-<file path=customXml/itemProps2.xml><?xml version="1.0" encoding="utf-8"?>
-<ds:datastoreItem xmlns:ds="http://schemas.openxmlformats.org/officeDocument/2006/customXml" ds:itemID="{18EA3197-3160-41FF-A546-9691DEFA66FF}">
-  <ds:schemaRefs>
-    <ds:schemaRef ds:uri="http://schemas.microsoft.com/sharepoint/v3/contenttype/forms"/>
-  </ds:schemaRefs>
-</ds:datastoreItem>
+<file path=customXml/item3.xml><?xml version="1.0" encoding="utf-8"?>
+<p:properties xmlns:p="http://schemas.microsoft.com/office/2006/metadata/properties" xmlns:xsi="http://www.w3.org/2001/XMLSchema-instance" xmlns:pc="http://schemas.microsoft.com/office/infopath/2007/PartnerControls">
+  <documentManagement/>
+</p:properties>
 </file>
 
-<file path=customXml/itemProps3.xml><?xml version="1.0" encoding="utf-8"?>
+<file path=customXml/itemProps1.xml><?xml version="1.0" encoding="utf-8"?>
 <ds:datastoreItem xmlns:ds="http://schemas.openxmlformats.org/officeDocument/2006/customXml" ds:itemID="{1D528C16-EDBC-404E-AA4C-B163F3046699}">
   <ds:schemaRefs>
     <ds:schemaRef ds:uri="http://schemas.microsoft.com/office/2006/metadata/contentType"/>
@@ -9375,4 +9244,21 @@
     <ds:schemaRef ds:uri="http://schemas.microsoft.com/internal/obd"/>
   </ds:schemaRefs>
 </ds:datastoreItem>
+</file>
+
+<file path=customXml/itemProps2.xml><?xml version="1.0" encoding="utf-8"?>
+<ds:datastoreItem xmlns:ds="http://schemas.openxmlformats.org/officeDocument/2006/customXml" ds:itemID="{18EA3197-3160-41FF-A546-9691DEFA66FF}">
+  <ds:schemaRefs>
+    <ds:schemaRef ds:uri="http://schemas.microsoft.com/sharepoint/v3/contenttype/forms"/>
+  </ds:schemaRefs>
+</ds:datastoreItem>
+</file>
+
+<file path=customXml/itemProps3.xml><?xml version="1.0" encoding="utf-8"?>
+<ds:datastoreItem xmlns:ds="http://schemas.openxmlformats.org/officeDocument/2006/customXml" ds:itemID="{E40D4A78-B0D9-42DA-BD30-B9E9CAE9FAD8}">
+  <ds:schemaRefs>
+    <ds:schemaRef ds:uri="http://schemas.microsoft.com/office/2006/metadata/properties"/>
+    <ds:schemaRef ds:uri="http://schemas.microsoft.com/office/infopath/2007/PartnerControls"/>
+  </ds:schemaRefs>
+</ds:datastoreItem>
 </file>
--- a/negocio/visao_negocio.docx
+++ b/negocio/visao_negocio.docx
@@ -14,7 +14,7 @@
         <w:rPr>
           <w:lang w:val="pt-BR"/>
         </w:rPr>
-        <w:t>Integração de Sistemas HOPE</w:t>
+        <w:t>HOPE</w:t>
       </w:r>
     </w:p>
     <w:p>
@@ -1623,32 +1623,149 @@
     <w:p>
       <w:pPr>
         <w:pStyle w:val="Ttulo1"/>
-        <w:rPr>
-          <w:lang w:val="pt-BR"/>
-        </w:rPr>
       </w:pPr>
       <w:bookmarkStart w:id="0" w:name="__RefHeading___Toc18206461"/>
       <w:bookmarkEnd w:id="0"/>
-      <w:r>
-        <w:rPr>
-          <w:lang w:val="pt-BR"/>
-        </w:rPr>
+      <w:proofErr w:type="spellStart"/>
+      <w:r>
         <w:t>Introdução</w:t>
       </w:r>
+      <w:proofErr w:type="spellEnd"/>
+    </w:p>
+    <w:p>
+      <w:pPr>
+        <w:pStyle w:val="Ttulo2"/>
+        <w:rPr>
+          <w:lang w:val="pt-BR"/>
+        </w:rPr>
+      </w:pPr>
+      <w:r>
+        <w:rPr>
+          <w:lang w:val="pt-BR"/>
+        </w:rPr>
+        <w:t>Finalidade</w:t>
+      </w:r>
+    </w:p>
+    <w:p>
+      <w:pPr>
+        <w:pStyle w:val="Body"/>
+        <w:rPr>
+          <w:lang w:val="pt-BR"/>
+        </w:rPr>
+      </w:pPr>
+      <w:bookmarkStart w:id="1" w:name="__RefHeading___Toc18206463"/>
+      <w:bookmarkEnd w:id="1"/>
+      <w:r>
+        <w:rPr>
+          <w:lang w:val="pt-BR"/>
+        </w:rPr>
+        <w:t>O presente documento tem como objetivo apresentar as informações necessárias para a compreensão do sistema “HOPE”, que é o objeto de desenvolvimento.</w:t>
+      </w:r>
+    </w:p>
+    <w:p>
+      <w:pPr>
+        <w:pStyle w:val="Ttulo2"/>
+        <w:rPr>
+          <w:lang w:val="pt-BR"/>
+        </w:rPr>
+      </w:pPr>
+      <w:r>
+        <w:rPr>
+          <w:lang w:val="pt-BR"/>
+        </w:rPr>
+        <w:t>Escopo</w:t>
+      </w:r>
+    </w:p>
+    <w:p>
+      <w:pPr>
+        <w:pStyle w:val="Body"/>
+        <w:rPr>
+          <w:lang w:val="pt-BR"/>
+        </w:rPr>
+      </w:pPr>
+      <w:bookmarkStart w:id="2" w:name="__RefHeading___Toc18206465"/>
+      <w:bookmarkEnd w:id="2"/>
+      <w:r>
+        <w:rPr>
+          <w:lang w:val="pt-BR"/>
+        </w:rPr>
+        <w:t xml:space="preserve">O Documento Visão de Negócio, contém </w:t>
+      </w:r>
+      <w:r>
+        <w:rPr>
+          <w:lang w:val="pt-BR"/>
+        </w:rPr>
+        <w:t>uma exploração detalhada do negócio, das regras que se aplicam a ele ou à que ele estará submetido. O objeto de desenvolvimento é a Plataforma HOPE.</w:t>
+      </w:r>
+    </w:p>
+    <w:p>
+      <w:pPr>
+        <w:pStyle w:val="Body"/>
+        <w:rPr>
+          <w:lang w:val="pt-BR"/>
+        </w:rPr>
+      </w:pPr>
+      <w:r>
+        <w:rPr>
+          <w:lang w:val="pt-BR"/>
+        </w:rPr>
+        <w:t xml:space="preserve">A Plataforma HOPE permitirá que </w:t>
+      </w:r>
+      <w:proofErr w:type="spellStart"/>
+      <w:r>
+        <w:rPr>
+          <w:lang w:val="pt-BR"/>
+        </w:rPr>
+        <w:t>ONG’s</w:t>
+      </w:r>
+      <w:proofErr w:type="spellEnd"/>
+      <w:r>
+        <w:rPr>
+          <w:lang w:val="pt-BR"/>
+        </w:rPr>
+        <w:t xml:space="preserve"> cadastrem os seus animais em um sistema único de divulgação e promoção da adoção. A plataforma oferece à essas organizações uma solução gratuita de divulgação, através do seu canal especializado.</w:t>
+      </w:r>
+    </w:p>
+    <w:p>
+      <w:pPr>
+        <w:pStyle w:val="Body"/>
+        <w:rPr>
+          <w:lang w:val="pt-BR"/>
+        </w:rPr>
+      </w:pPr>
+      <w:r>
+        <w:rPr>
+          <w:lang w:val="pt-BR"/>
+        </w:rPr>
+        <w:t>A Plataforma HOPE não participa do processo de adoção, sendo responsável somente pela disponibilidade dos animais, bem como das informações relacionadas a eles e ao contato da organização que o disponibiliza, na plataforma.</w:t>
+      </w:r>
+    </w:p>
+    <w:p>
+      <w:pPr>
+        <w:pStyle w:val="Ttulo2"/>
+        <w:rPr>
+          <w:lang w:val="pt-BR"/>
+        </w:rPr>
+      </w:pPr>
+      <w:r>
+        <w:rPr>
+          <w:lang w:val="pt-BR"/>
+        </w:rPr>
+        <w:t>Referências</w:t>
+      </w:r>
     </w:p>
     <w:p>
       <w:pPr>
         <w:pStyle w:val="InfoBlue"/>
         <w:rPr>
-          <w:color w:val="000000"/>
-          <w:lang w:val="pt-BR"/>
-        </w:rPr>
-      </w:pPr>
-      <w:r>
-        <w:rPr>
-          <w:lang w:val="pt-BR"/>
-        </w:rPr>
-        <w:t xml:space="preserve">A introdução da </w:t>
+          <w:lang w:val="pt-BR"/>
+        </w:rPr>
+      </w:pPr>
+      <w:r>
+        <w:rPr>
+          <w:lang w:val="pt-BR"/>
+        </w:rPr>
+        <w:t xml:space="preserve">[Esta subseção fornece uma lista completa dos documentos mencionados em outra parte da </w:t>
       </w:r>
       <w:r>
         <w:rPr>
@@ -1662,7 +1779,7 @@
         <w:rPr>
           <w:lang w:val="pt-BR"/>
         </w:rPr>
-        <w:t xml:space="preserve"> fornece uma visão geral do documento inteiro. Ela deve incluir a finalidade, o escopo, as definições, os acrônimos, as abreviações, as referências e a visão geral da </w:t>
+        <w:t>.</w:t>
       </w:r>
       <w:r>
         <w:rPr>
@@ -1670,13 +1787,13 @@
           <w:bCs/>
           <w:lang w:val="pt-BR"/>
         </w:rPr>
-        <w:t>Visão do Negócio</w:t>
-      </w:r>
-      <w:r>
-        <w:rPr>
-          <w:lang w:val="pt-BR"/>
-        </w:rPr>
-        <w:t>.]</w:t>
+        <w:t xml:space="preserve"> </w:t>
+      </w:r>
+      <w:r>
+        <w:rPr>
+          <w:lang w:val="pt-BR"/>
+        </w:rPr>
+        <w:t>Identifique cada documento por título, número do relatório (se aplicável), data e organização de publicação. Especifique as fontes a partir das quais as referências podem ser obtidas. Essas informações podem ser fornecidas por um anexo ou outro documento.]</w:t>
       </w:r>
     </w:p>
     <w:p>
@@ -1686,13 +1803,13 @@
           <w:lang w:val="pt-BR"/>
         </w:rPr>
       </w:pPr>
-      <w:bookmarkStart w:id="1" w:name="__RefHeading___Toc18206462"/>
-      <w:bookmarkEnd w:id="1"/>
-      <w:r>
-        <w:rPr>
-          <w:lang w:val="pt-BR"/>
-        </w:rPr>
-        <w:t>Finalidade</w:t>
+      <w:bookmarkStart w:id="3" w:name="__RefHeading___Toc18206466"/>
+      <w:bookmarkEnd w:id="3"/>
+      <w:r>
+        <w:rPr>
+          <w:lang w:val="pt-BR"/>
+        </w:rPr>
+        <w:t>Visão Geral</w:t>
       </w:r>
     </w:p>
     <w:p>
@@ -1706,7 +1823,7 @@
         <w:rPr>
           <w:lang w:val="pt-BR"/>
         </w:rPr>
-        <w:t xml:space="preserve">[Especifique a finalidade deste documento </w:t>
+        <w:t xml:space="preserve">[Esta subseção descreve o que o restante da </w:t>
       </w:r>
       <w:r>
         <w:rPr>
@@ -1714,14 +1831,62 @@
           <w:bCs/>
           <w:lang w:val="pt-BR"/>
         </w:rPr>
-        <w:t>Visão do Negócio</w:t>
-      </w:r>
-      <w:r>
-        <w:rPr>
-          <w:lang w:val="pt-BR"/>
-        </w:rPr>
-        <w:t>.]</w:t>
-      </w:r>
+        <w:t xml:space="preserve">Visão do Negócio </w:t>
+      </w:r>
+      <w:r>
+        <w:rPr>
+          <w:lang w:val="pt-BR"/>
+        </w:rPr>
+        <w:t>contém e explica como o documento está organizado.]</w:t>
+      </w:r>
+    </w:p>
+    <w:p>
+      <w:pPr>
+        <w:widowControl/>
+        <w:autoSpaceDE/>
+        <w:spacing w:line="240" w:lineRule="auto"/>
+        <w:rPr>
+          <w:i/>
+          <w:iCs/>
+          <w:color w:val="0000FF"/>
+          <w:lang w:val="pt-BR"/>
+        </w:rPr>
+      </w:pPr>
+      <w:r>
+        <w:rPr>
+          <w:lang w:val="pt-BR"/>
+        </w:rPr>
+        <w:br w:type="page"/>
+      </w:r>
+    </w:p>
+    <w:p>
+      <w:pPr>
+        <w:pStyle w:val="Ttulo1"/>
+      </w:pPr>
+      <w:bookmarkStart w:id="4" w:name="__RefHeading___Toc103_3690376769"/>
+      <w:bookmarkEnd w:id="4"/>
+      <w:proofErr w:type="spellStart"/>
+      <w:r>
+        <w:lastRenderedPageBreak/>
+        <w:t>Objetivos</w:t>
+      </w:r>
+      <w:proofErr w:type="spellEnd"/>
+      <w:r>
+        <w:t xml:space="preserve"> da </w:t>
+      </w:r>
+      <w:proofErr w:type="spellStart"/>
+      <w:r>
+        <w:t>Modelagem</w:t>
+      </w:r>
+      <w:proofErr w:type="spellEnd"/>
+      <w:r>
+        <w:t xml:space="preserve"> de </w:t>
+      </w:r>
+      <w:proofErr w:type="spellStart"/>
+      <w:r>
+        <w:t>Negócios</w:t>
+      </w:r>
+      <w:proofErr w:type="spellEnd"/>
     </w:p>
     <w:p>
       <w:pPr>
@@ -1730,41 +1895,38 @@
           <w:lang w:val="pt-BR"/>
         </w:rPr>
       </w:pPr>
-      <w:bookmarkStart w:id="2" w:name="__RefHeading___Toc18206463"/>
-      <w:bookmarkEnd w:id="2"/>
-      <w:r>
-        <w:rPr>
-          <w:lang w:val="pt-BR"/>
-        </w:rPr>
-        <w:t>Escopo</w:t>
+      <w:bookmarkStart w:id="5" w:name="__RefHeading___Toc105_3690376769"/>
+      <w:bookmarkEnd w:id="5"/>
+      <w:r>
+        <w:rPr>
+          <w:lang w:val="pt-BR"/>
+        </w:rPr>
+        <w:t>&lt;</w:t>
+      </w:r>
+      <w:proofErr w:type="spellStart"/>
+      <w:r>
+        <w:rPr>
+          <w:lang w:val="pt-BR"/>
+        </w:rPr>
+        <w:t>umObjetivo</w:t>
+      </w:r>
+      <w:proofErr w:type="spellEnd"/>
+      <w:r>
+        <w:rPr>
+          <w:lang w:val="pt-BR"/>
+        </w:rPr>
+        <w:t>&gt;</w:t>
       </w:r>
     </w:p>
     <w:p>
       <w:pPr>
         <w:pStyle w:val="InfoBlue"/>
-        <w:rPr>
-          <w:lang w:val="pt-BR"/>
-        </w:rPr>
-      </w:pPr>
-      <w:r>
-        <w:rPr>
-          <w:lang w:val="pt-BR"/>
-        </w:rPr>
-        <w:t xml:space="preserve">[Uma breve descrição do escopo deste documento </w:t>
-      </w:r>
-      <w:r>
-        <w:rPr>
-          <w:b/>
-          <w:bCs/>
-          <w:lang w:val="pt-BR"/>
-        </w:rPr>
-        <w:t>Visão do Negócio</w:t>
-      </w:r>
-      <w:r>
-        <w:rPr>
-          <w:lang w:val="pt-BR"/>
-        </w:rPr>
-        <w:t>: a quais projetos está associado e tudo o mais que for afetado ou influenciado por este documento.]</w:t>
+      </w:pPr>
+      <w:r>
+        <w:rPr>
+          <w:lang w:val="pt-BR"/>
+        </w:rPr>
+        <w:t>[Qual será o escopo da modelagem de negócio? O que ela envolverá? Pesquisa de mercado? Mais informações sobre atividades/processos de negócio...]</w:t>
       </w:r>
     </w:p>
     <w:p>
@@ -1774,56 +1936,47 @@
           <w:lang w:val="pt-BR"/>
         </w:rPr>
       </w:pPr>
-      <w:bookmarkStart w:id="3" w:name="__RefHeading___Toc18206465"/>
-      <w:bookmarkEnd w:id="3"/>
-      <w:r>
-        <w:rPr>
-          <w:lang w:val="pt-BR"/>
-        </w:rPr>
-        <w:t>Referências</w:t>
-      </w:r>
-    </w:p>
-    <w:p>
-      <w:pPr>
-        <w:pStyle w:val="InfoBlue"/>
-        <w:rPr>
-          <w:lang w:val="pt-BR"/>
-        </w:rPr>
-      </w:pPr>
-      <w:r>
-        <w:rPr>
-          <w:lang w:val="pt-BR"/>
-        </w:rPr>
-        <w:t xml:space="preserve">[Esta subseção fornece uma lista completa dos documentos mencionados em outra parte da </w:t>
-      </w:r>
-      <w:r>
-        <w:rPr>
-          <w:b/>
-          <w:bCs/>
-          <w:lang w:val="pt-BR"/>
-        </w:rPr>
-        <w:t>Visão do Negócio</w:t>
-      </w:r>
-      <w:r>
-        <w:rPr>
-          <w:lang w:val="pt-BR"/>
-        </w:rPr>
-        <w:t>.</w:t>
-      </w:r>
-      <w:r>
-        <w:rPr>
-          <w:b/>
-          <w:bCs/>
-          <w:lang w:val="pt-BR"/>
-        </w:rPr>
-        <w:t xml:space="preserve"> </w:t>
-      </w:r>
-      <w:r>
-        <w:rPr>
-          <w:lang w:val="pt-BR"/>
-        </w:rPr>
-        <w:t>Identifique cada documento por título, número do relatório (se aplicável), data e organização de publicação. Especifique as fontes a partir das quais as referências podem ser obtidas. Essas informações podem ser fornecidas por um anexo ou outro documento.]</w:t>
-      </w:r>
+      <w:bookmarkStart w:id="6" w:name="__RefHeading___Toc107_3690376769"/>
+      <w:bookmarkEnd w:id="6"/>
+      <w:r>
+        <w:rPr>
+          <w:lang w:val="pt-BR"/>
+        </w:rPr>
+        <w:t>&lt;</w:t>
+      </w:r>
+      <w:proofErr w:type="spellStart"/>
+      <w:r>
+        <w:rPr>
+          <w:lang w:val="pt-BR"/>
+        </w:rPr>
+        <w:t>outroObjetivo</w:t>
+      </w:r>
+      <w:proofErr w:type="spellEnd"/>
+      <w:r>
+        <w:rPr>
+          <w:lang w:val="pt-BR"/>
+        </w:rPr>
+        <w:t>&gt;</w:t>
+      </w:r>
+    </w:p>
+    <w:p>
+      <w:pPr>
+        <w:rPr>
+          <w:lang w:val="pt-BR"/>
+        </w:rPr>
+      </w:pPr>
+    </w:p>
+    <w:p>
+      <w:pPr>
+        <w:pStyle w:val="Ttulo1"/>
+      </w:pPr>
+      <w:bookmarkStart w:id="7" w:name="__RefHeading___Toc18206467"/>
+      <w:bookmarkEnd w:id="7"/>
+      <w:proofErr w:type="spellStart"/>
+      <w:r>
+        <w:t>Posicionamento</w:t>
+      </w:r>
+      <w:proofErr w:type="spellEnd"/>
     </w:p>
     <w:p>
       <w:pPr>
@@ -1832,218 +1985,89 @@
           <w:lang w:val="pt-BR"/>
         </w:rPr>
       </w:pPr>
-      <w:bookmarkStart w:id="4" w:name="__RefHeading___Toc18206466"/>
-      <w:bookmarkEnd w:id="4"/>
-      <w:r>
-        <w:rPr>
-          <w:lang w:val="pt-BR"/>
-        </w:rPr>
-        <w:t>Visão Geral</w:t>
-      </w:r>
-    </w:p>
-    <w:p>
-      <w:pPr>
-        <w:pStyle w:val="InfoBlue"/>
-        <w:rPr>
-          <w:lang w:val="pt-BR"/>
-        </w:rPr>
-      </w:pPr>
-      <w:r>
-        <w:rPr>
-          <w:lang w:val="pt-BR"/>
-        </w:rPr>
-        <w:t xml:space="preserve">[Esta subseção descreve o que o restante da </w:t>
-      </w:r>
-      <w:r>
-        <w:rPr>
-          <w:b/>
-          <w:bCs/>
-          <w:lang w:val="pt-BR"/>
-        </w:rPr>
-        <w:t xml:space="preserve">Visão do Negócio </w:t>
-      </w:r>
-      <w:r>
-        <w:rPr>
-          <w:lang w:val="pt-BR"/>
-        </w:rPr>
-        <w:t>contém e explica como o documento está organizado.]</w:t>
-      </w:r>
-    </w:p>
-    <w:p>
-      <w:pPr>
-        <w:pStyle w:val="Ttulo1"/>
-        <w:ind w:left="1080" w:hanging="360"/>
-        <w:rPr>
-          <w:sz w:val="20"/>
-          <w:szCs w:val="20"/>
-          <w:lang w:val="pt-BR"/>
-        </w:rPr>
-      </w:pPr>
-      <w:bookmarkStart w:id="5" w:name="__RefHeading___Toc103_3690376769"/>
-      <w:bookmarkEnd w:id="5"/>
-      <w:r>
-        <w:rPr>
-          <w:sz w:val="20"/>
-          <w:szCs w:val="20"/>
-          <w:lang w:val="pt-BR"/>
-        </w:rPr>
-        <w:t>Objetivos da Modelagem de Negócios</w:t>
-      </w:r>
-    </w:p>
-    <w:p>
-      <w:pPr>
-        <w:pStyle w:val="Ttulo2"/>
-        <w:rPr>
-          <w:lang w:val="pt-BR"/>
-        </w:rPr>
-      </w:pPr>
-      <w:bookmarkStart w:id="6" w:name="__RefHeading___Toc105_3690376769"/>
-      <w:bookmarkEnd w:id="6"/>
-      <w:r>
-        <w:rPr>
-          <w:lang w:val="pt-BR"/>
-        </w:rPr>
-        <w:t>&lt;</w:t>
+      <w:bookmarkStart w:id="8" w:name="__RefHeading___Toc109_3690376769"/>
+      <w:bookmarkEnd w:id="8"/>
+      <w:r>
+        <w:rPr>
+          <w:lang w:val="pt-BR"/>
+        </w:rPr>
+        <w:t>Atividades de Negócio</w:t>
+      </w:r>
+    </w:p>
+    <w:p>
+      <w:pPr>
+        <w:spacing w:line="360" w:lineRule="auto"/>
+        <w:jc w:val="both"/>
+        <w:rPr>
+          <w:lang w:val="pt-BR"/>
+        </w:rPr>
+      </w:pPr>
+      <w:bookmarkStart w:id="9" w:name="__RefHeading___Toc111_3690376769"/>
+      <w:bookmarkEnd w:id="9"/>
+      <w:r>
+        <w:rPr>
+          <w:lang w:val="pt-BR"/>
+        </w:rPr>
+        <w:t xml:space="preserve">A </w:t>
+      </w:r>
+      <w:r>
+        <w:rPr>
+          <w:lang w:val="pt-BR"/>
+        </w:rPr>
+        <w:t xml:space="preserve">HOPE é uma plataforma web de integração e divulgação de animais. </w:t>
+      </w:r>
+      <w:r>
+        <w:rPr>
+          <w:lang w:val="pt-BR"/>
+        </w:rPr>
+        <w:t>N</w:t>
+      </w:r>
+      <w:r>
+        <w:rPr>
+          <w:lang w:val="pt-BR"/>
+        </w:rPr>
+        <w:t xml:space="preserve">ela, </w:t>
       </w:r>
       <w:proofErr w:type="spellStart"/>
       <w:r>
         <w:rPr>
           <w:lang w:val="pt-BR"/>
         </w:rPr>
-        <w:t>umObjetivo</w:t>
+        <w:t>ONG’s</w:t>
       </w:r>
       <w:proofErr w:type="spellEnd"/>
       <w:r>
         <w:rPr>
           <w:lang w:val="pt-BR"/>
         </w:rPr>
-        <w:t>&gt;</w:t>
-      </w:r>
-    </w:p>
-    <w:p>
-      <w:pPr>
-        <w:pStyle w:val="InfoBlue"/>
-      </w:pPr>
-      <w:r>
-        <w:rPr>
-          <w:lang w:val="pt-BR"/>
-        </w:rPr>
-        <w:t>[Qual será o escopo da modelagem de negócio? O que ela envolverá? Pesquisa de mercado? Mais informações sobre atividades/processos de negócio...]</w:t>
-      </w:r>
-    </w:p>
-    <w:p>
-      <w:pPr>
-        <w:pStyle w:val="Ttulo2"/>
-        <w:rPr>
-          <w:lang w:val="pt-BR"/>
-        </w:rPr>
-      </w:pPr>
-      <w:bookmarkStart w:id="7" w:name="__RefHeading___Toc107_3690376769"/>
-      <w:bookmarkEnd w:id="7"/>
-      <w:r>
-        <w:rPr>
-          <w:lang w:val="pt-BR"/>
-        </w:rPr>
-        <w:t>&lt;</w:t>
-      </w:r>
-      <w:proofErr w:type="spellStart"/>
-      <w:r>
-        <w:rPr>
-          <w:lang w:val="pt-BR"/>
-        </w:rPr>
-        <w:t>outroObjetivo</w:t>
-      </w:r>
-      <w:proofErr w:type="spellEnd"/>
-      <w:r>
-        <w:rPr>
-          <w:lang w:val="pt-BR"/>
-        </w:rPr>
-        <w:t>&gt;</w:t>
-      </w:r>
-    </w:p>
-    <w:p>
-      <w:pPr>
-        <w:pStyle w:val="Ttulo1"/>
-        <w:ind w:left="1080" w:hanging="360"/>
-        <w:rPr>
-          <w:sz w:val="20"/>
-          <w:szCs w:val="20"/>
-          <w:lang w:val="pt-BR"/>
-        </w:rPr>
-      </w:pPr>
-      <w:bookmarkStart w:id="8" w:name="__RefHeading___Toc18206467"/>
-      <w:bookmarkEnd w:id="8"/>
-      <w:r>
-        <w:rPr>
-          <w:sz w:val="20"/>
-          <w:szCs w:val="20"/>
-          <w:lang w:val="pt-BR"/>
-        </w:rPr>
-        <w:t>Posicionamento</w:t>
-      </w:r>
-    </w:p>
-    <w:p>
-      <w:pPr>
-        <w:pStyle w:val="Ttulo2"/>
-        <w:rPr>
-          <w:lang w:val="pt-BR"/>
-        </w:rPr>
-      </w:pPr>
-      <w:bookmarkStart w:id="9" w:name="__RefHeading___Toc109_3690376769"/>
-      <w:bookmarkEnd w:id="9"/>
-      <w:r>
-        <w:rPr>
-          <w:lang w:val="pt-BR"/>
-        </w:rPr>
-        <w:t>Atividades de Negócio</w:t>
+        <w:t xml:space="preserve"> e associações que atuam no resgate de animais em situação de risco e na promoção de campanhas de adoção, podem listar </w:t>
+      </w:r>
+      <w:r>
+        <w:rPr>
+          <w:lang w:val="pt-BR"/>
+        </w:rPr>
+        <w:t>seus</w:t>
+      </w:r>
+      <w:r>
+        <w:rPr>
+          <w:lang w:val="pt-BR"/>
+        </w:rPr>
+        <w:t xml:space="preserve"> animais disponíveis para adoção. Assim, através do maior alcance obtido, aumentamos a possibilidade de adoção do animal. A plataforma HOPE é gratuita tanto para o usuário comum, aquele que busca por um animal, quanto para os parceiros cadastrados, aqueles que cadastrarão os animais na plataforma.</w:t>
       </w:r>
     </w:p>
     <w:p>
       <w:pPr>
         <w:spacing w:line="360" w:lineRule="auto"/>
-        <w:ind w:firstLine="720"/>
         <w:jc w:val="both"/>
         <w:rPr>
           <w:lang w:val="pt-BR"/>
         </w:rPr>
       </w:pPr>
-      <w:bookmarkStart w:id="10" w:name="__RefHeading___Toc111_3690376769"/>
-      <w:bookmarkEnd w:id="10"/>
-      <w:r>
-        <w:rPr>
-          <w:lang w:val="pt-BR"/>
-        </w:rPr>
-        <w:t xml:space="preserve">Atuante desde janeiro de 2020, a </w:t>
-      </w:r>
-      <w:proofErr w:type="spellStart"/>
-      <w:r>
-        <w:rPr>
-          <w:lang w:val="pt-BR"/>
-        </w:rPr>
-        <w:t>ong</w:t>
-      </w:r>
-      <w:proofErr w:type="spellEnd"/>
-      <w:r>
-        <w:rPr>
-          <w:lang w:val="pt-BR"/>
-        </w:rPr>
-        <w:t xml:space="preserve"> HOPE – do inglês, Esperança – é uma Sociedade Protetora dos Animais. Fundada por Aline dos Santos e Patrick Tobias Valente, unidos por um objetivo: A Proteção dos Animais.</w:t>
-      </w:r>
-    </w:p>
-    <w:p>
-      <w:pPr>
-        <w:spacing w:line="360" w:lineRule="auto"/>
-        <w:ind w:firstLine="720"/>
-        <w:jc w:val="both"/>
-        <w:rPr>
-          <w:lang w:val="pt-BR"/>
-        </w:rPr>
-      </w:pPr>
-      <w:r>
-        <w:rPr>
-          <w:lang w:val="pt-BR"/>
-        </w:rPr>
-        <w:t>Hoje, a instituição tem unidades em duas cidades distintas, Mogi das Cruzes – SP e Presidente Prudente – SP, e conta com uma equipe completa de colaboradores, unidos em defesa aos animais, atuantes principalmente no combate à violência e ao abandono. Entre as atividades desenvolvidas, destaca-se:</w:t>
+      <w:r>
+        <w:rPr>
+          <w:lang w:val="pt-BR"/>
+        </w:rPr>
+        <w:t>Entre as atividades desenvolvidas, destaca-se:</w:t>
       </w:r>
     </w:p>
     <w:p>
@@ -2054,6 +2078,7 @@
           <w:numId w:val="7"/>
         </w:numPr>
         <w:spacing w:line="360" w:lineRule="auto"/>
+        <w:ind w:left="360"/>
         <w:jc w:val="both"/>
         <w:rPr>
           <w:lang w:val="pt-BR"/>
@@ -2063,20 +2088,57 @@
         <w:rPr>
           <w:lang w:val="pt-BR"/>
         </w:rPr>
-        <w:t>R</w:t>
-      </w:r>
-      <w:r>
-        <w:rPr>
-          <w:lang w:val="pt-BR"/>
-        </w:rPr>
-        <w:t>esgate</w:t>
-      </w:r>
-      <w:r>
-        <w:rPr>
-          <w:lang w:val="pt-BR"/>
-        </w:rPr>
-        <w:t xml:space="preserve"> de animais em situação de risco, que pode ser em situação de rua, abandono ou maus tratos;</w:t>
-      </w:r>
+        <w:t>Visibilidade dos Animais do Sistema</w:t>
+      </w:r>
+    </w:p>
+    <w:p>
+      <w:pPr>
+        <w:spacing w:line="360" w:lineRule="auto"/>
+        <w:ind w:left="360"/>
+        <w:jc w:val="both"/>
+        <w:rPr>
+          <w:lang w:val="pt-BR"/>
+        </w:rPr>
+      </w:pPr>
+      <w:r>
+        <w:rPr>
+          <w:lang w:val="pt-BR"/>
+        </w:rPr>
+        <w:t>A HOPE se responsabiliza pela visibilidade rotativa dos animais no sistema, ou seja, a visualização padrão obtida pelo usuário não ordena os mesmos por datas de cadastro na plataforma, mas por critérios baseados em parceiros</w:t>
+      </w:r>
+    </w:p>
+    <w:p>
+      <w:pPr>
+        <w:spacing w:line="360" w:lineRule="auto"/>
+        <w:ind w:left="360"/>
+        <w:jc w:val="both"/>
+        <w:rPr>
+          <w:lang w:val="pt-BR"/>
+        </w:rPr>
+      </w:pPr>
+      <w:r>
+        <w:rPr>
+          <w:b/>
+          <w:bCs/>
+          <w:lang w:val="pt-BR"/>
+        </w:rPr>
+        <w:t>Observação</w:t>
+      </w:r>
+      <w:r>
+        <w:rPr>
+          <w:lang w:val="pt-BR"/>
+        </w:rPr>
+        <w:t>: Filtros podem se aplicados pelo usuário para visualização de animais que atendam um critério especificado, de acordo com suas necessidades.</w:t>
+      </w:r>
+    </w:p>
+    <w:p>
+      <w:pPr>
+        <w:spacing w:line="360" w:lineRule="auto"/>
+        <w:jc w:val="both"/>
+        <w:rPr>
+          <w:lang w:val="pt-BR"/>
+        </w:rPr>
+      </w:pPr>
     </w:p>
     <w:p>
       <w:pPr>
@@ -2086,6 +2148,7 @@
           <w:numId w:val="7"/>
         </w:numPr>
         <w:spacing w:line="360" w:lineRule="auto"/>
+        <w:ind w:left="360"/>
         <w:jc w:val="both"/>
         <w:rPr>
           <w:lang w:val="pt-BR"/>
@@ -2095,26 +2158,29 @@
         <w:rPr>
           <w:lang w:val="pt-BR"/>
         </w:rPr>
-        <w:t>C</w:t>
-      </w:r>
-      <w:r>
-        <w:rPr>
-          <w:lang w:val="pt-BR"/>
-        </w:rPr>
-        <w:t xml:space="preserve">uidados </w:t>
-      </w:r>
-      <w:r>
-        <w:rPr>
-          <w:lang w:val="pt-BR"/>
-        </w:rPr>
-        <w:t>Veterinários dos animais abrigados;</w:t>
-      </w:r>
-    </w:p>
-    <w:p>
-      <w:pPr>
-        <w:pStyle w:val="PargrafodaLista"/>
+        <w:t>Gerenciamento de Parceiros</w:t>
+      </w:r>
+    </w:p>
+    <w:p>
+      <w:pPr>
         <w:spacing w:line="360" w:lineRule="auto"/>
-        <w:ind w:left="1080"/>
+        <w:ind w:left="360"/>
+        <w:jc w:val="both"/>
+        <w:rPr>
+          <w:lang w:val="pt-BR"/>
+        </w:rPr>
+      </w:pPr>
+      <w:r>
+        <w:rPr>
+          <w:lang w:val="pt-BR"/>
+        </w:rPr>
+        <w:t>A HOPE, em suas atribuições, se responsabiliza pelo gerenciamento dos Parceiros na plataforma. São parceiros da plataforma os usuários que solicitaram cadastro na plataforma e foram aceitos e cadastrados.</w:t>
+      </w:r>
+    </w:p>
+    <w:p>
+      <w:pPr>
+        <w:spacing w:line="360" w:lineRule="auto"/>
+        <w:ind w:left="360"/>
         <w:jc w:val="both"/>
         <w:rPr>
           <w:lang w:val="pt-BR"/>
@@ -2132,7 +2198,81 @@
         <w:rPr>
           <w:lang w:val="pt-BR"/>
         </w:rPr>
-        <w:t>: Todos os animais são esterilizados, para que se evite a procriação disputas de território.</w:t>
+        <w:t>: Todos os parceiros cadastrados, antes de obterem acesso ao sistema, são analisados pelo administrador da plataforma, de modo que seja identificado a necessidade do Usuário Potencial.</w:t>
+      </w:r>
+    </w:p>
+    <w:p>
+      <w:pPr>
+        <w:spacing w:line="360" w:lineRule="auto"/>
+        <w:jc w:val="both"/>
+        <w:rPr>
+          <w:lang w:val="pt-BR"/>
+        </w:rPr>
+      </w:pPr>
+    </w:p>
+    <w:p>
+      <w:pPr>
+        <w:spacing w:line="360" w:lineRule="auto"/>
+        <w:jc w:val="both"/>
+        <w:rPr>
+          <w:lang w:val="pt-BR"/>
+        </w:rPr>
+      </w:pPr>
+      <w:r>
+        <w:rPr>
+          <w:lang w:val="pt-BR"/>
+        </w:rPr>
+        <w:t xml:space="preserve">A </w:t>
+      </w:r>
+      <w:r>
+        <w:rPr>
+          <w:lang w:val="pt-BR"/>
+        </w:rPr>
+        <w:t>HOPE é uma empresa sem fins lucrativos, os recursos necessários para a continuidade de suas atividades, são frutos de doações e anúncios na página. As atividades da plataforma também possuem papel no impacto social, através das ações incentivadas</w:t>
+      </w:r>
+      <w:r>
+        <w:rPr>
+          <w:lang w:val="pt-BR"/>
+        </w:rPr>
+        <w:t xml:space="preserve">, espera-se que a </w:t>
+      </w:r>
+      <w:r>
+        <w:rPr>
+          <w:lang w:val="pt-BR"/>
+        </w:rPr>
+        <w:t>HOPE – do inglês, Esperança –ajud</w:t>
+      </w:r>
+      <w:r>
+        <w:rPr>
+          <w:lang w:val="pt-BR"/>
+        </w:rPr>
+        <w:t>e</w:t>
+      </w:r>
+      <w:r>
+        <w:rPr>
+          <w:lang w:val="pt-BR"/>
+        </w:rPr>
+        <w:t xml:space="preserve"> milhares de cães e gatos a encontrarem um lar seguro e confortável para morar.</w:t>
+      </w:r>
+    </w:p>
+    <w:p>
+      <w:pPr>
+        <w:spacing w:line="360" w:lineRule="auto"/>
+        <w:jc w:val="both"/>
+        <w:rPr>
+          <w:lang w:val="pt-BR"/>
+        </w:rPr>
+      </w:pPr>
+    </w:p>
+    <w:p>
+      <w:pPr>
+        <w:pStyle w:val="Ttulo2"/>
+      </w:pPr>
+      <w:r>
+        <w:rPr>
+          <w:lang w:val="pt-BR"/>
+        </w:rPr>
+        <w:t>Processos de Negócio</w:t>
       </w:r>
     </w:p>
     <w:p>
@@ -2143,40 +2283,19 @@
           <w:numId w:val="7"/>
         </w:numPr>
         <w:spacing w:line="360" w:lineRule="auto"/>
+        <w:ind w:left="360"/>
         <w:jc w:val="both"/>
         <w:rPr>
           <w:lang w:val="pt-BR"/>
         </w:rPr>
       </w:pPr>
-      <w:r>
-        <w:rPr>
-          <w:lang w:val="pt-BR"/>
-        </w:rPr>
-        <w:t>Promoção de Campanhas de A</w:t>
-      </w:r>
-      <w:r>
-        <w:rPr>
-          <w:lang w:val="pt-BR"/>
-        </w:rPr>
-        <w:t>doção de</w:t>
-      </w:r>
-      <w:r>
-        <w:rPr>
-          <w:lang w:val="pt-BR"/>
-        </w:rPr>
-        <w:t>sses</w:t>
-      </w:r>
-      <w:r>
-        <w:rPr>
-          <w:lang w:val="pt-BR"/>
-        </w:rPr>
-        <w:t xml:space="preserve"> animais</w:t>
-      </w:r>
-      <w:r>
-        <w:rPr>
-          <w:lang w:val="pt-BR"/>
-        </w:rPr>
-        <w:t>.</w:t>
+      <w:bookmarkStart w:id="10" w:name="__RefHeading___Toc18206468"/>
+      <w:bookmarkEnd w:id="10"/>
+      <w:r>
+        <w:rPr>
+          <w:lang w:val="pt-BR"/>
+        </w:rPr>
+        <w:t>VISIBILIDADE DOS ANIMAIS</w:t>
       </w:r>
     </w:p>
     <w:p>
@@ -2185,27 +2304,36 @@
         <w:ind w:firstLine="720"/>
         <w:jc w:val="both"/>
         <w:rPr>
-          <w:lang w:val="pt-BR"/>
-        </w:rPr>
-      </w:pPr>
-      <w:r>
-        <w:rPr>
-          <w:lang w:val="pt-BR"/>
-        </w:rPr>
-        <w:t xml:space="preserve">A HOPE abriga, aproximadamente, em sua capacidade máxima, 200 animais. Os recursos necessários para </w:t>
-      </w:r>
-      <w:r>
-        <w:rPr>
-          <w:lang w:val="pt-BR"/>
-        </w:rPr>
-        <w:lastRenderedPageBreak/>
-        <w:t>a continuidade de suas atividades, são frutos de doações e eventos, promovidos pelo estabelecimento.</w:t>
+          <w:b/>
+          <w:bCs/>
+          <w:lang w:val="pt-BR"/>
+        </w:rPr>
+      </w:pPr>
+      <w:r>
+        <w:rPr>
+          <w:lang w:val="pt-BR"/>
+        </w:rPr>
+        <w:t>(</w:t>
+      </w:r>
+      <w:r>
+        <w:rPr>
+          <w:b/>
+          <w:bCs/>
+          <w:lang w:val="pt-BR"/>
+        </w:rPr>
+        <w:t xml:space="preserve">Regra Associada: </w:t>
+      </w:r>
+      <w:r>
+        <w:rPr>
+          <w:lang w:val="pt-BR"/>
+        </w:rPr>
+        <w:t>RN0001 – Algoritmo de Visualização Padrão)</w:t>
       </w:r>
     </w:p>
     <w:p>
       <w:pPr>
         <w:spacing w:line="360" w:lineRule="auto"/>
-        <w:ind w:firstLine="720"/>
+        <w:ind w:left="720" w:firstLine="360"/>
         <w:jc w:val="both"/>
         <w:rPr>
           <w:lang w:val="pt-BR"/>
@@ -2215,51 +2343,17 @@
         <w:rPr>
           <w:lang w:val="pt-BR"/>
         </w:rPr>
-        <w:t>O impacto social que se causa através das ações da instituição, são muitos.</w:t>
+        <w:t>[Descrição do Processo]</w:t>
       </w:r>
     </w:p>
     <w:p>
       <w:pPr>
         <w:spacing w:line="360" w:lineRule="auto"/>
-        <w:ind w:firstLine="720"/>
         <w:jc w:val="both"/>
         <w:rPr>
           <w:lang w:val="pt-BR"/>
         </w:rPr>
       </w:pPr>
-      <w:r>
-        <w:rPr>
-          <w:lang w:val="pt-BR"/>
-        </w:rPr>
-        <w:t>Sob a perspectiva da retirada dos animais da rua, a instituição não somente transforma a vida desses animais, como pode gerar um impacto positivo no saneamento local.</w:t>
-      </w:r>
-    </w:p>
-    <w:p>
-      <w:pPr>
-        <w:spacing w:line="360" w:lineRule="auto"/>
-        <w:ind w:firstLine="720"/>
-        <w:jc w:val="both"/>
-        <w:rPr>
-          <w:lang w:val="pt-BR"/>
-        </w:rPr>
-      </w:pPr>
-      <w:r>
-        <w:rPr>
-          <w:lang w:val="pt-BR"/>
-        </w:rPr>
-        <w:t>Sob a perspectiva emocional, de promoção da responsabilidade e de cuidado com os animais, a instituição gera um impacto positivo de cunho educacional.</w:t>
-      </w:r>
-    </w:p>
-    <w:p>
-      <w:pPr>
-        <w:pStyle w:val="Ttulo2"/>
-      </w:pPr>
-      <w:r>
-        <w:rPr>
-          <w:lang w:val="pt-BR"/>
-        </w:rPr>
-        <w:t>Processos de Negócio</w:t>
-      </w:r>
     </w:p>
     <w:p>
       <w:pPr>
@@ -2269,18 +2363,17 @@
           <w:numId w:val="7"/>
         </w:numPr>
         <w:spacing w:line="360" w:lineRule="auto"/>
+        <w:ind w:left="360"/>
         <w:jc w:val="both"/>
         <w:rPr>
           <w:lang w:val="pt-BR"/>
         </w:rPr>
       </w:pPr>
-      <w:bookmarkStart w:id="11" w:name="__RefHeading___Toc18206468"/>
-      <w:bookmarkEnd w:id="11"/>
-      <w:r>
-        <w:rPr>
-          <w:lang w:val="pt-BR"/>
-        </w:rPr>
-        <w:t>PROCESSO DE RESGATE DOS ANIMAIS:</w:t>
+      <w:r>
+        <w:rPr>
+          <w:lang w:val="pt-BR"/>
+        </w:rPr>
+        <w:t>GERENCIAMENTO DE PARCEIROS</w:t>
       </w:r>
     </w:p>
     <w:p>
@@ -2289,36 +2382,92 @@
         <w:ind w:firstLine="720"/>
         <w:jc w:val="both"/>
         <w:rPr>
+          <w:lang w:val="pt-BR"/>
+        </w:rPr>
+      </w:pPr>
+      <w:r>
+        <w:rPr>
+          <w:lang w:val="pt-BR"/>
+        </w:rPr>
+        <w:t>(</w:t>
+      </w:r>
+      <w:r>
+        <w:rPr>
           <w:b/>
           <w:bCs/>
           <w:lang w:val="pt-BR"/>
         </w:rPr>
-      </w:pPr>
-      <w:r>
-        <w:rPr>
-          <w:lang w:val="pt-BR"/>
-        </w:rPr>
-        <w:t>(</w:t>
-      </w:r>
-      <w:r>
+        <w:t xml:space="preserve">Regra Associada: </w:t>
+      </w:r>
+      <w:r>
+        <w:rPr>
+          <w:lang w:val="pt-BR"/>
+        </w:rPr>
+        <w:t>RN0002 – Parceiros Aptos para Cadastro)</w:t>
+      </w:r>
+    </w:p>
+    <w:p>
+      <w:pPr>
+        <w:spacing w:line="360" w:lineRule="auto"/>
+        <w:ind w:firstLine="720"/>
+        <w:jc w:val="both"/>
         <w:rPr>
           <w:b/>
           <w:bCs/>
           <w:lang w:val="pt-BR"/>
         </w:rPr>
+      </w:pPr>
+      <w:r>
+        <w:rPr>
+          <w:lang w:val="pt-BR"/>
+        </w:rPr>
+        <w:t>(</w:t>
+      </w:r>
+      <w:r>
+        <w:rPr>
+          <w:b/>
+          <w:bCs/>
+          <w:lang w:val="pt-BR"/>
+        </w:rPr>
         <w:t xml:space="preserve">Regra Associada: </w:t>
       </w:r>
       <w:r>
         <w:rPr>
           <w:lang w:val="pt-BR"/>
         </w:rPr>
-        <w:t>RN0001 – Quadro de Situações de Risco</w:t>
-      </w:r>
-      <w:r>
-        <w:rPr>
-          <w:lang w:val="pt-BR"/>
-        </w:rPr>
-        <w:t>)</w:t>
+        <w:t>RN0003 – Cadastro de Parceiro na Plataforma)</w:t>
+      </w:r>
+    </w:p>
+    <w:p>
+      <w:pPr>
+        <w:spacing w:line="360" w:lineRule="auto"/>
+        <w:ind w:firstLine="720"/>
+        <w:jc w:val="both"/>
+        <w:rPr>
+          <w:b/>
+          <w:bCs/>
+          <w:lang w:val="pt-BR"/>
+        </w:rPr>
+      </w:pPr>
+      <w:r>
+        <w:rPr>
+          <w:lang w:val="pt-BR"/>
+        </w:rPr>
+        <w:t>(</w:t>
+      </w:r>
+      <w:r>
+        <w:rPr>
+          <w:b/>
+          <w:bCs/>
+          <w:lang w:val="pt-BR"/>
+        </w:rPr>
+        <w:t xml:space="preserve">Regra Associada: </w:t>
+      </w:r>
+      <w:r>
+        <w:rPr>
+          <w:lang w:val="pt-BR"/>
+        </w:rPr>
+        <w:t>RN0004 – Alteração de Parceiro na Plataforma)</w:t>
       </w:r>
     </w:p>
     <w:p>
@@ -2334,432 +2483,7 @@
         <w:rPr>
           <w:lang w:val="pt-BR"/>
         </w:rPr>
-        <w:t xml:space="preserve">Para que um animal possa ser resgatado pela instituição, ele deve se enquadrar em uma das situações descritas </w:t>
-      </w:r>
-      <w:r>
-        <w:rPr>
-          <w:lang w:val="pt-BR"/>
-        </w:rPr>
-        <w:t>na Regra de Negócio RN0001</w:t>
-      </w:r>
-      <w:r>
-        <w:rPr>
-          <w:lang w:val="pt-BR"/>
-        </w:rPr>
-        <w:t>.</w:t>
-      </w:r>
-      <w:r>
-        <w:rPr>
-          <w:lang w:val="pt-BR"/>
-        </w:rPr>
-        <w:t xml:space="preserve"> A </w:t>
-      </w:r>
-      <w:proofErr w:type="spellStart"/>
-      <w:r>
-        <w:rPr>
-          <w:lang w:val="pt-BR"/>
-        </w:rPr>
-        <w:t>a</w:t>
-      </w:r>
-      <w:proofErr w:type="spellEnd"/>
-      <w:r>
-        <w:rPr>
-          <w:lang w:val="pt-BR"/>
-        </w:rPr>
-        <w:t xml:space="preserve"> ação se inicia através de u</w:t>
-      </w:r>
-      <w:r>
-        <w:rPr>
-          <w:lang w:val="pt-BR"/>
-        </w:rPr>
-        <w:t>ma denúncia</w:t>
-      </w:r>
-      <w:r>
-        <w:rPr>
-          <w:lang w:val="pt-BR"/>
-        </w:rPr>
-        <w:t>,</w:t>
-      </w:r>
-      <w:r>
-        <w:rPr>
-          <w:lang w:val="pt-BR"/>
-        </w:rPr>
-        <w:t xml:space="preserve"> </w:t>
-      </w:r>
-      <w:r>
-        <w:rPr>
-          <w:lang w:val="pt-BR"/>
-        </w:rPr>
-        <w:t xml:space="preserve">que pode ser </w:t>
-      </w:r>
-      <w:r>
-        <w:rPr>
-          <w:lang w:val="pt-BR"/>
-        </w:rPr>
-        <w:t>aberta</w:t>
-      </w:r>
-      <w:r>
-        <w:rPr>
-          <w:lang w:val="pt-BR"/>
-        </w:rPr>
-        <w:t>, através do preenchimento de um formulário</w:t>
-      </w:r>
-      <w:r>
-        <w:rPr>
-          <w:lang w:val="pt-BR"/>
-        </w:rPr>
-        <w:t xml:space="preserve"> via website. A denúncia deve contemplar </w:t>
-      </w:r>
-      <w:r>
-        <w:rPr>
-          <w:lang w:val="pt-BR"/>
-        </w:rPr>
-        <w:t>o porte do</w:t>
-      </w:r>
-      <w:r>
-        <w:rPr>
-          <w:lang w:val="pt-BR"/>
-        </w:rPr>
-        <w:t xml:space="preserve"> animal a ser resgatado</w:t>
-      </w:r>
-      <w:r>
-        <w:rPr>
-          <w:lang w:val="pt-BR"/>
-        </w:rPr>
-        <w:t>, a localização do animal e uma descrição/ detalhamento da denúncia.</w:t>
-      </w:r>
-    </w:p>
-    <w:p>
-      <w:pPr>
-        <w:spacing w:line="360" w:lineRule="auto"/>
-        <w:jc w:val="both"/>
-        <w:rPr>
-          <w:lang w:val="pt-BR"/>
-        </w:rPr>
-      </w:pPr>
-    </w:p>
-    <w:p>
-      <w:pPr>
-        <w:pStyle w:val="PargrafodaLista"/>
-        <w:numPr>
-          <w:ilvl w:val="0"/>
-          <w:numId w:val="7"/>
-        </w:numPr>
-        <w:spacing w:line="360" w:lineRule="auto"/>
-        <w:jc w:val="both"/>
-        <w:rPr>
-          <w:lang w:val="pt-BR"/>
-        </w:rPr>
-      </w:pPr>
-      <w:r>
-        <w:rPr>
-          <w:lang w:val="pt-BR"/>
-        </w:rPr>
-        <w:t>PROCESSO DE CADASTRO DOS ANIMAIS</w:t>
-      </w:r>
-    </w:p>
-    <w:p>
-      <w:pPr>
-        <w:spacing w:line="360" w:lineRule="auto"/>
-        <w:ind w:firstLine="720"/>
-        <w:jc w:val="both"/>
-        <w:rPr>
-          <w:b/>
-          <w:bCs/>
-          <w:lang w:val="pt-BR"/>
-        </w:rPr>
-      </w:pPr>
-      <w:r>
-        <w:rPr>
-          <w:lang w:val="pt-BR"/>
-        </w:rPr>
-        <w:t>(</w:t>
-      </w:r>
-      <w:r>
-        <w:rPr>
-          <w:b/>
-          <w:bCs/>
-          <w:lang w:val="pt-BR"/>
-        </w:rPr>
-        <w:t xml:space="preserve">Regra Associada: </w:t>
-      </w:r>
-      <w:r>
-        <w:rPr>
-          <w:lang w:val="pt-BR"/>
-        </w:rPr>
-        <w:t>RN0002 – Cadastro dos Animais)</w:t>
-      </w:r>
-    </w:p>
-    <w:p>
-      <w:pPr>
-        <w:spacing w:line="360" w:lineRule="auto"/>
-        <w:ind w:left="720" w:firstLine="720"/>
-        <w:jc w:val="both"/>
-        <w:rPr>
-          <w:lang w:val="pt-BR"/>
-        </w:rPr>
-      </w:pPr>
-      <w:r>
-        <w:rPr>
-          <w:lang w:val="pt-BR"/>
-        </w:rPr>
-        <w:t>Todos os animais</w:t>
-      </w:r>
-      <w:r>
-        <w:rPr>
-          <w:lang w:val="pt-BR"/>
-        </w:rPr>
-        <w:t xml:space="preserve"> que</w:t>
-      </w:r>
-      <w:r>
-        <w:rPr>
-          <w:lang w:val="pt-BR"/>
-        </w:rPr>
-        <w:t xml:space="preserve"> chegam no abrigo </w:t>
-      </w:r>
-      <w:r>
-        <w:rPr>
-          <w:lang w:val="pt-BR"/>
-        </w:rPr>
-        <w:t>devem ser</w:t>
-      </w:r>
-      <w:r>
-        <w:rPr>
-          <w:lang w:val="pt-BR"/>
-        </w:rPr>
-        <w:t xml:space="preserve"> </w:t>
-      </w:r>
-      <w:r>
-        <w:rPr>
-          <w:lang w:val="pt-BR"/>
-        </w:rPr>
-        <w:t>cadastrados no Sistema Interno. Os dados de cadastro dos animais incluem nome, sexo, data de acolhimento, foto e uma breve descrição do animal; o cadastro desses animais, pode ser realizado por um parceiro da instituição.</w:t>
-      </w:r>
-    </w:p>
-    <w:p>
-      <w:pPr>
-        <w:spacing w:line="360" w:lineRule="auto"/>
-        <w:jc w:val="both"/>
-        <w:rPr>
-          <w:lang w:val="pt-BR"/>
-        </w:rPr>
-      </w:pPr>
-    </w:p>
-    <w:p>
-      <w:pPr>
-        <w:pStyle w:val="PargrafodaLista"/>
-        <w:numPr>
-          <w:ilvl w:val="0"/>
-          <w:numId w:val="7"/>
-        </w:numPr>
-        <w:spacing w:line="360" w:lineRule="auto"/>
-        <w:jc w:val="both"/>
-        <w:rPr>
-          <w:lang w:val="pt-BR"/>
-        </w:rPr>
-      </w:pPr>
-      <w:r>
-        <w:rPr>
-          <w:lang w:val="pt-BR"/>
-        </w:rPr>
-        <w:t>PROCESSO DE PROMOÇÃO DE CAMPANHAS DE ADOÇÃO</w:t>
-      </w:r>
-    </w:p>
-    <w:p>
-      <w:pPr>
-        <w:spacing w:line="360" w:lineRule="auto"/>
-        <w:ind w:left="720"/>
-        <w:jc w:val="both"/>
-        <w:rPr>
-          <w:b/>
-          <w:bCs/>
-          <w:lang w:val="pt-BR"/>
-        </w:rPr>
-      </w:pPr>
-      <w:r>
-        <w:rPr>
-          <w:lang w:val="pt-BR"/>
-        </w:rPr>
-        <w:t>(</w:t>
-      </w:r>
-      <w:r>
-        <w:rPr>
-          <w:b/>
-          <w:bCs/>
-          <w:lang w:val="pt-BR"/>
-        </w:rPr>
-        <w:t xml:space="preserve">Regra Associada: </w:t>
-      </w:r>
-      <w:r>
-        <w:rPr>
-          <w:lang w:val="pt-BR"/>
-        </w:rPr>
-        <w:t>RN000</w:t>
-      </w:r>
-      <w:r>
-        <w:rPr>
-          <w:lang w:val="pt-BR"/>
-        </w:rPr>
-        <w:t>3</w:t>
-      </w:r>
-      <w:r>
-        <w:rPr>
-          <w:lang w:val="pt-BR"/>
-        </w:rPr>
-        <w:t xml:space="preserve"> – C</w:t>
-      </w:r>
-      <w:r>
-        <w:rPr>
-          <w:lang w:val="pt-BR"/>
-        </w:rPr>
-        <w:t>apacidade Máxima de Abrigo</w:t>
-      </w:r>
-      <w:r>
-        <w:rPr>
-          <w:lang w:val="pt-BR"/>
-        </w:rPr>
-        <w:t>)</w:t>
-      </w:r>
-    </w:p>
-    <w:p>
-      <w:pPr>
-        <w:spacing w:line="360" w:lineRule="auto"/>
-        <w:ind w:left="720" w:firstLine="720"/>
-        <w:jc w:val="both"/>
-        <w:rPr>
-          <w:lang w:val="pt-BR"/>
-        </w:rPr>
-      </w:pPr>
-      <w:r>
-        <w:rPr>
-          <w:lang w:val="pt-BR"/>
-        </w:rPr>
-        <w:t xml:space="preserve">Campanhas de Adoção são </w:t>
-      </w:r>
-      <w:r>
-        <w:rPr>
-          <w:lang w:val="pt-BR"/>
-        </w:rPr>
-        <w:t>determinadas e realizadas de acordo com a necessidade da instituição, por exemplo</w:t>
-      </w:r>
-      <w:r>
-        <w:rPr>
-          <w:lang w:val="pt-BR"/>
-        </w:rPr>
-        <w:t xml:space="preserve"> quando o número de animais abrigados está próximo de atingir a capacidade máxima da instituição</w:t>
-      </w:r>
-      <w:r>
-        <w:rPr>
-          <w:lang w:val="pt-BR"/>
-        </w:rPr>
-        <w:t>, descrito na Regra de Negócio RN0003</w:t>
-      </w:r>
-      <w:r>
-        <w:rPr>
-          <w:lang w:val="pt-BR"/>
-        </w:rPr>
-        <w:t>.</w:t>
-      </w:r>
-    </w:p>
-    <w:p>
-      <w:pPr>
-        <w:spacing w:line="360" w:lineRule="auto"/>
-        <w:ind w:left="720"/>
-        <w:jc w:val="both"/>
-        <w:rPr>
-          <w:lang w:val="pt-BR"/>
-        </w:rPr>
-      </w:pPr>
-      <w:r>
-        <w:rPr>
-          <w:lang w:val="pt-BR"/>
-        </w:rPr>
-        <w:t xml:space="preserve">Para que as campanhas ocorram, é necessário </w:t>
-      </w:r>
-      <w:r>
-        <w:rPr>
-          <w:lang w:val="pt-BR"/>
-        </w:rPr>
-        <w:t>a comunicação da Campanha de Adoção com o C</w:t>
-      </w:r>
-      <w:r>
-        <w:rPr>
-          <w:lang w:val="pt-BR"/>
-        </w:rPr>
-        <w:t>adastr</w:t>
-      </w:r>
-      <w:r>
-        <w:rPr>
-          <w:lang w:val="pt-BR"/>
-        </w:rPr>
-        <w:t>o</w:t>
-      </w:r>
-      <w:r>
-        <w:rPr>
-          <w:lang w:val="pt-BR"/>
-        </w:rPr>
-        <w:t xml:space="preserve"> </w:t>
-      </w:r>
-      <w:r>
-        <w:rPr>
-          <w:lang w:val="pt-BR"/>
-        </w:rPr>
-        <w:t>d</w:t>
-      </w:r>
-      <w:r>
-        <w:rPr>
-          <w:lang w:val="pt-BR"/>
-        </w:rPr>
-        <w:t>os animais disponíveis para adoção;</w:t>
-      </w:r>
-    </w:p>
-    <w:p>
-      <w:pPr>
-        <w:spacing w:line="360" w:lineRule="auto"/>
-        <w:jc w:val="both"/>
-        <w:rPr>
-          <w:lang w:val="pt-BR"/>
-        </w:rPr>
-      </w:pPr>
-    </w:p>
-    <w:p>
-      <w:pPr>
-        <w:pStyle w:val="PargrafodaLista"/>
-        <w:numPr>
-          <w:ilvl w:val="0"/>
-          <w:numId w:val="7"/>
-        </w:numPr>
-        <w:spacing w:line="360" w:lineRule="auto"/>
-        <w:jc w:val="both"/>
-        <w:rPr>
-          <w:lang w:val="pt-BR"/>
-        </w:rPr>
-      </w:pPr>
-      <w:r>
-        <w:rPr>
-          <w:lang w:val="pt-BR"/>
-        </w:rPr>
-        <w:t>Divulgação das Campanhas e Eventos;</w:t>
-      </w:r>
-    </w:p>
-    <w:p>
-      <w:pPr>
-        <w:pStyle w:val="PargrafodaLista"/>
-        <w:numPr>
-          <w:ilvl w:val="0"/>
-          <w:numId w:val="7"/>
-        </w:numPr>
-        <w:spacing w:line="360" w:lineRule="auto"/>
-        <w:jc w:val="both"/>
-        <w:rPr>
-          <w:lang w:val="pt-BR"/>
-        </w:rPr>
-      </w:pPr>
-      <w:r>
-        <w:rPr>
-          <w:lang w:val="pt-BR"/>
-        </w:rPr>
-        <w:t>Prestação de Contas;</w:t>
+        <w:t>[Descrição do Processo]</w:t>
       </w:r>
     </w:p>
     <w:p>
@@ -2789,8 +2513,8 @@
           <w:lang w:val="pt-BR"/>
         </w:rPr>
       </w:pPr>
-      <w:bookmarkStart w:id="12" w:name="__RefHeading___Toc18206469"/>
-      <w:bookmarkEnd w:id="12"/>
+      <w:bookmarkStart w:id="11" w:name="__RefHeading___Toc18206469"/>
+      <w:bookmarkEnd w:id="11"/>
       <w:r>
         <w:rPr>
           <w:i w:val="0"/>
@@ -2798,7 +2522,7 @@
           <w:color w:val="auto"/>
           <w:lang w:val="pt-BR"/>
         </w:rPr>
-        <w:tab/>
+        <w:t xml:space="preserve">Atualmente, </w:t>
       </w:r>
       <w:r>
         <w:rPr>
@@ -2807,16 +2531,7 @@
           <w:color w:val="auto"/>
           <w:lang w:val="pt-BR"/>
         </w:rPr>
-        <w:tab/>
-      </w:r>
-      <w:r>
-        <w:rPr>
-          <w:i w:val="0"/>
-          <w:iCs w:val="0"/>
-          <w:color w:val="auto"/>
-          <w:lang w:val="pt-BR"/>
-        </w:rPr>
-        <w:t>Atualmente, cada unidade possui seu próprio sistema; os sistemas não possuem integração e/ ou comunicação, portanto, não é possível, para qualquer uma das unidades, saber quando a outra unidade está operando em sua capacidade limite, ou obter informações de seus animais disponíveis para adoção.</w:t>
+        <w:t>eventos são organizados e realizados individualmente. Essas realizações atingem somente uma parcela do público-alvo; daí surgiu a oportunidade de explorar um ambiente integrado.</w:t>
       </w:r>
     </w:p>
     <w:p>
@@ -2839,7 +2554,34 @@
           <w:color w:val="auto"/>
           <w:lang w:val="pt-BR"/>
         </w:rPr>
-        <w:t>Espera-se, com a atualização do sistema, que seja feita a integração das informações entre as unidades.</w:t>
+        <w:t xml:space="preserve">Espera-se, com </w:t>
+      </w:r>
+      <w:r>
+        <w:rPr>
+          <w:i w:val="0"/>
+          <w:iCs w:val="0"/>
+          <w:color w:val="auto"/>
+          <w:lang w:val="pt-BR"/>
+        </w:rPr>
+        <w:t>elaboração</w:t>
+      </w:r>
+      <w:r>
+        <w:rPr>
+          <w:i w:val="0"/>
+          <w:iCs w:val="0"/>
+          <w:color w:val="auto"/>
+          <w:lang w:val="pt-BR"/>
+        </w:rPr>
+        <w:t xml:space="preserve"> do sistema, que seja </w:t>
+      </w:r>
+      <w:r>
+        <w:rPr>
+          <w:i w:val="0"/>
+          <w:iCs w:val="0"/>
+          <w:color w:val="auto"/>
+          <w:lang w:val="pt-BR"/>
+        </w:rPr>
+        <w:t>atingido a maior parcela possível do público-alvo.</w:t>
       </w:r>
     </w:p>
     <w:p>
@@ -2853,7 +2595,6 @@
         <w:rPr>
           <w:lang w:val="pt-BR"/>
         </w:rPr>
-        <w:lastRenderedPageBreak/>
         <w:t>Descrição do Problema</w:t>
       </w:r>
     </w:p>
@@ -2877,7 +2618,7 @@
           <w:color w:val="auto"/>
           <w:lang w:val="pt-BR"/>
         </w:rPr>
-        <w:tab/>
+        <w:t>S</w:t>
       </w:r>
       <w:r>
         <w:rPr>
@@ -2886,7 +2627,7 @@
           <w:color w:val="auto"/>
           <w:lang w:val="pt-BR"/>
         </w:rPr>
-        <w:tab/>
+        <w:t xml:space="preserve">olicita que seja desenvolvido </w:t>
       </w:r>
       <w:r>
         <w:rPr>
@@ -2895,7 +2636,25 @@
           <w:color w:val="auto"/>
           <w:lang w:val="pt-BR"/>
         </w:rPr>
-        <w:t>O Cliente HOPE solicita que seja desenvolvido a integração dos sistemas utilizados em duas unidades da mesma instituição.</w:t>
+        <w:t>um ambiente de</w:t>
+      </w:r>
+      <w:r>
+        <w:rPr>
+          <w:i w:val="0"/>
+          <w:iCs w:val="0"/>
+          <w:color w:val="auto"/>
+          <w:lang w:val="pt-BR"/>
+        </w:rPr>
+        <w:t xml:space="preserve"> integração </w:t>
+      </w:r>
+      <w:r>
+        <w:rPr>
+          <w:i w:val="0"/>
+          <w:iCs w:val="0"/>
+          <w:color w:val="auto"/>
+          <w:lang w:val="pt-BR"/>
+        </w:rPr>
+        <w:t>e divulgação de uma lista de animais cadastrados.</w:t>
       </w:r>
     </w:p>
     <w:p>
@@ -2906,39 +2665,46 @@
           <w:numId w:val="7"/>
         </w:numPr>
         <w:spacing w:line="360" w:lineRule="auto"/>
-        <w:rPr>
-          <w:lang w:val="pt-BR"/>
-        </w:rPr>
-      </w:pPr>
-      <w:r>
-        <w:rPr>
-          <w:lang w:val="pt-BR"/>
-        </w:rPr>
-        <w:t>Como um Sistema Integrado beneficiará ao negócio?</w:t>
+        <w:ind w:left="360"/>
+        <w:rPr>
+          <w:lang w:val="pt-BR"/>
+        </w:rPr>
+      </w:pPr>
+      <w:r>
+        <w:rPr>
+          <w:lang w:val="pt-BR"/>
+        </w:rPr>
+        <w:t>Como surgiu a ideia do produto?</w:t>
       </w:r>
     </w:p>
     <w:p>
       <w:pPr>
         <w:pStyle w:val="Body"/>
-        <w:ind w:left="1080"/>
-        <w:rPr>
-          <w:lang w:val="pt-BR"/>
-        </w:rPr>
-      </w:pPr>
-      <w:r>
-        <w:rPr>
-          <w:lang w:val="pt-BR"/>
-        </w:rPr>
-        <w:t>Atualmente, as informações não são compartilhadas pelo sistema. Essas informações são solicitadas para que sejam atendidas. É um processo lento e nem sempre é possível que seja atendido no momento que necessitamos das informações.</w:t>
-      </w:r>
-    </w:p>
-    <w:p>
-      <w:pPr>
-        <w:pStyle w:val="Body"/>
-        <w:rPr>
-          <w:lang w:val="pt-BR"/>
-        </w:rPr>
-      </w:pPr>
+        <w:ind w:left="360"/>
+        <w:rPr>
+          <w:lang w:val="pt-BR"/>
+        </w:rPr>
+      </w:pPr>
+      <w:r>
+        <w:rPr>
+          <w:lang w:val="pt-BR"/>
+        </w:rPr>
+        <w:t xml:space="preserve">Observamos que </w:t>
+      </w:r>
+      <w:proofErr w:type="spellStart"/>
+      <w:r>
+        <w:rPr>
+          <w:lang w:val="pt-BR"/>
+        </w:rPr>
+        <w:t>ONG’s</w:t>
+      </w:r>
+      <w:proofErr w:type="spellEnd"/>
+      <w:r>
+        <w:rPr>
+          <w:lang w:val="pt-BR"/>
+        </w:rPr>
+        <w:t xml:space="preserve"> promoviam seus próprios eventos de promoção da adoção, dessa forma atingiam somente uma parcela do público desejado, que são os adotantes. Diversas organizações atingiam diversas parcelas, mas nunca uma totalidade. </w:t>
+      </w:r>
     </w:p>
     <w:p>
       <w:pPr>
@@ -2948,45 +2714,31 @@
           <w:numId w:val="7"/>
         </w:numPr>
         <w:spacing w:line="360" w:lineRule="auto"/>
-        <w:rPr>
-          <w:lang w:val="pt-BR"/>
-        </w:rPr>
-      </w:pPr>
-      <w:r>
-        <w:rPr>
-          <w:lang w:val="pt-BR"/>
-        </w:rPr>
-        <w:t>Quais são as informações que se deseja o compartilhamento?</w:t>
+        <w:ind w:left="360"/>
+        <w:rPr>
+          <w:lang w:val="pt-BR"/>
+        </w:rPr>
+      </w:pPr>
+      <w:r>
+        <w:rPr>
+          <w:lang w:val="pt-BR"/>
+        </w:rPr>
+        <w:t>Por que concentrar?</w:t>
       </w:r>
     </w:p>
     <w:p>
       <w:pPr>
         <w:pStyle w:val="Body"/>
-        <w:ind w:left="1080"/>
-        <w:rPr>
-          <w:lang w:val="pt-BR"/>
-        </w:rPr>
-      </w:pPr>
-      <w:r>
-        <w:rPr>
-          <w:lang w:val="pt-BR"/>
-        </w:rPr>
-        <w:t>A maior parte das solicitações trata-se de informações de disponibilidade de abrigo, quando uma unidade opera com a capacidade próxima do limite, ou no limite, e busca informação sobre a disponibilidade da outra unidade, para possível transferência de animais.</w:t>
-      </w:r>
-    </w:p>
-    <w:p>
-      <w:pPr>
-        <w:pStyle w:val="Body"/>
-        <w:ind w:left="1080"/>
-        <w:rPr>
-          <w:lang w:val="pt-BR"/>
-        </w:rPr>
-      </w:pPr>
-      <w:r>
-        <w:rPr>
-          <w:lang w:val="pt-BR"/>
-        </w:rPr>
-        <w:t>Outra solicitação comum é em relação aos animais cadastrados no sistema e que estão aptos para encaminhamento em processos de adoção, a ficha desses animais é solicitada nesse caso.</w:t>
+        <w:ind w:left="360"/>
+        <w:rPr>
+          <w:lang w:val="pt-BR"/>
+        </w:rPr>
+      </w:pPr>
+      <w:r>
+        <w:rPr>
+          <w:lang w:val="pt-BR"/>
+        </w:rPr>
+        <w:t>Concentrando as buscas em um único local, aumentamos a parcela do público-alvo interessado na ação. Assim, aumentamos a chance de adoção de um animal cadastrado.</w:t>
       </w:r>
     </w:p>
     <w:p>
@@ -3005,30 +2757,31 @@
           <w:numId w:val="7"/>
         </w:numPr>
         <w:spacing w:line="360" w:lineRule="auto"/>
-        <w:rPr>
-          <w:lang w:val="pt-BR"/>
-        </w:rPr>
-      </w:pPr>
-      <w:r>
-        <w:rPr>
-          <w:lang w:val="pt-BR"/>
-        </w:rPr>
-        <w:t>Como a comunicação é realizada atualmente?</w:t>
+        <w:ind w:left="360"/>
+        <w:rPr>
+          <w:lang w:val="pt-BR"/>
+        </w:rPr>
+      </w:pPr>
+      <w:r>
+        <w:rPr>
+          <w:lang w:val="pt-BR"/>
+        </w:rPr>
+        <w:t>Não existe um sistema existente? Se sim, por que não o utilizar?</w:t>
       </w:r>
     </w:p>
     <w:p>
       <w:pPr>
         <w:pStyle w:val="Body"/>
-        <w:ind w:left="1080"/>
-        <w:rPr>
-          <w:lang w:val="pt-BR"/>
-        </w:rPr>
-      </w:pPr>
-      <w:r>
-        <w:rPr>
-          <w:lang w:val="pt-BR"/>
-        </w:rPr>
-        <w:t>O processo de solicitação atual é feito por e-mails e/ ou telefonemas entre as unidades.</w:t>
+        <w:ind w:left="360"/>
+        <w:rPr>
+          <w:lang w:val="pt-BR"/>
+        </w:rPr>
+      </w:pPr>
+      <w:r>
+        <w:rPr>
+          <w:lang w:val="pt-BR"/>
+        </w:rPr>
+        <w:t>Sim, mas descartamos essa possibilidade. Gostaríamos de desenvolver o nosso próprio sistema, um que atenda, em específico, as cidades da Região do Alto Tietê.</w:t>
       </w:r>
     </w:p>
     <w:p>
@@ -3047,30 +2800,31 @@
           <w:numId w:val="7"/>
         </w:numPr>
         <w:spacing w:line="360" w:lineRule="auto"/>
-        <w:rPr>
-          <w:lang w:val="pt-BR"/>
-        </w:rPr>
-      </w:pPr>
-      <w:r>
-        <w:rPr>
-          <w:lang w:val="pt-BR"/>
-        </w:rPr>
-        <w:t>Por que a integração não foi realizada no momento que a segunda unidade passou a funcionar?</w:t>
+        <w:ind w:left="360"/>
+        <w:rPr>
+          <w:lang w:val="pt-BR"/>
+        </w:rPr>
+      </w:pPr>
+      <w:r>
+        <w:rPr>
+          <w:lang w:val="pt-BR"/>
+        </w:rPr>
+        <w:t>Por que o sistema não foi desenvolvido antes?</w:t>
       </w:r>
     </w:p>
     <w:p>
       <w:pPr>
         <w:pStyle w:val="Body"/>
-        <w:ind w:left="1080"/>
-        <w:rPr>
-          <w:lang w:val="pt-BR"/>
-        </w:rPr>
-      </w:pPr>
-      <w:r>
-        <w:rPr>
-          <w:lang w:val="pt-BR"/>
-        </w:rPr>
-        <w:t>Por se tratar de cidades do interior, não esperávamos pelo grande volume de animais abrigados.</w:t>
+        <w:ind w:left="360"/>
+        <w:rPr>
+          <w:lang w:val="pt-BR"/>
+        </w:rPr>
+      </w:pPr>
+      <w:r>
+        <w:rPr>
+          <w:lang w:val="pt-BR"/>
+        </w:rPr>
+        <w:t>Avaliávamos a aceitabilidade da plataforma entre as organizações e associações da região.</w:t>
       </w:r>
     </w:p>
     <w:p>
@@ -3081,58 +2835,247 @@
         </w:rPr>
       </w:pPr>
     </w:p>
+    <w:tbl>
+      <w:tblPr>
+        <w:tblW w:w="8220" w:type="dxa"/>
+        <w:tblInd w:w="705" w:type="dxa"/>
+        <w:tblLook w:val="0000" w:firstRow="0" w:lastRow="0" w:firstColumn="0" w:lastColumn="0" w:noHBand="0" w:noVBand="0"/>
+      </w:tblPr>
+      <w:tblGrid>
+        <w:gridCol w:w="2970"/>
+        <w:gridCol w:w="5250"/>
+      </w:tblGrid>
+      <w:tr>
+        <w:tc>
+          <w:tcPr>
+            <w:tcW w:w="2970" w:type="dxa"/>
+            <w:tcBorders>
+              <w:top w:val="single" w:sz="12" w:space="0" w:color="000000"/>
+              <w:left w:val="single" w:sz="12" w:space="0" w:color="000000"/>
+              <w:bottom w:val="single" w:sz="6" w:space="0" w:color="000000"/>
+            </w:tcBorders>
+            <w:shd w:val="clear" w:color="auto" w:fill="BFBFBF"/>
+          </w:tcPr>
+          <w:p>
+            <w:pPr>
+              <w:pStyle w:val="Corpodetexto"/>
+              <w:keepNext/>
+              <w:ind w:left="72"/>
+              <w:rPr>
+                <w:lang w:val="pt-BR"/>
+              </w:rPr>
+            </w:pPr>
+            <w:r>
+              <w:rPr>
+                <w:lang w:val="pt-BR"/>
+              </w:rPr>
+              <w:lastRenderedPageBreak/>
+              <w:t>O problema de</w:t>
+            </w:r>
+          </w:p>
+        </w:tc>
+        <w:tc>
+          <w:tcPr>
+            <w:tcW w:w="5250" w:type="dxa"/>
+            <w:tcBorders>
+              <w:top w:val="single" w:sz="12" w:space="0" w:color="000000"/>
+              <w:left w:val="single" w:sz="12" w:space="0" w:color="000000"/>
+              <w:bottom w:val="single" w:sz="6" w:space="0" w:color="000000"/>
+              <w:right w:val="single" w:sz="12" w:space="0" w:color="000000"/>
+            </w:tcBorders>
+          </w:tcPr>
+          <w:p>
+            <w:pPr>
+              <w:pStyle w:val="Body"/>
+              <w:rPr>
+                <w:lang w:val="pt-BR"/>
+              </w:rPr>
+            </w:pPr>
+            <w:r>
+              <w:rPr>
+                <w:lang w:val="pt-BR"/>
+              </w:rPr>
+              <w:t xml:space="preserve">Não existir um local específico, que concentre e disponibilize informações sobre os animais disponíveis para adoção, na Região do Alto Tietê </w:t>
+            </w:r>
+          </w:p>
+        </w:tc>
+      </w:tr>
+      <w:tr>
+        <w:tc>
+          <w:tcPr>
+            <w:tcW w:w="2970" w:type="dxa"/>
+            <w:tcBorders>
+              <w:top w:val="single" w:sz="6" w:space="0" w:color="000000"/>
+              <w:left w:val="single" w:sz="12" w:space="0" w:color="000000"/>
+              <w:bottom w:val="single" w:sz="6" w:space="0" w:color="000000"/>
+            </w:tcBorders>
+            <w:shd w:val="clear" w:color="auto" w:fill="BFBFBF"/>
+          </w:tcPr>
+          <w:p>
+            <w:pPr>
+              <w:pStyle w:val="Corpodetexto"/>
+              <w:keepNext/>
+              <w:ind w:left="72"/>
+              <w:rPr>
+                <w:lang w:val="pt-BR"/>
+              </w:rPr>
+            </w:pPr>
+            <w:r>
+              <w:rPr>
+                <w:lang w:val="pt-BR"/>
+              </w:rPr>
+              <w:t>afeta</w:t>
+            </w:r>
+          </w:p>
+        </w:tc>
+        <w:tc>
+          <w:tcPr>
+            <w:tcW w:w="5250" w:type="dxa"/>
+            <w:tcBorders>
+              <w:top w:val="single" w:sz="6" w:space="0" w:color="000000"/>
+              <w:left w:val="single" w:sz="12" w:space="0" w:color="000000"/>
+              <w:bottom w:val="single" w:sz="6" w:space="0" w:color="000000"/>
+              <w:right w:val="single" w:sz="12" w:space="0" w:color="000000"/>
+            </w:tcBorders>
+          </w:tcPr>
+          <w:p>
+            <w:pPr>
+              <w:pStyle w:val="Body"/>
+              <w:rPr>
+                <w:lang w:val="pt-BR"/>
+              </w:rPr>
+            </w:pPr>
+            <w:r>
+              <w:rPr>
+                <w:lang w:val="pt-BR"/>
+              </w:rPr>
+              <w:t>Não somente as organizações e associações, que sofrem pela redução e limitação do público-alvo que se consegue atingir</w:t>
+            </w:r>
+          </w:p>
+        </w:tc>
+      </w:tr>
+      <w:tr>
+        <w:tc>
+          <w:tcPr>
+            <w:tcW w:w="2970" w:type="dxa"/>
+            <w:tcBorders>
+              <w:top w:val="single" w:sz="6" w:space="0" w:color="000000"/>
+              <w:left w:val="single" w:sz="12" w:space="0" w:color="000000"/>
+              <w:bottom w:val="single" w:sz="6" w:space="0" w:color="000000"/>
+            </w:tcBorders>
+            <w:shd w:val="clear" w:color="auto" w:fill="BFBFBF"/>
+          </w:tcPr>
+          <w:p>
+            <w:pPr>
+              <w:pStyle w:val="Corpodetexto"/>
+              <w:keepNext/>
+              <w:ind w:left="72"/>
+              <w:rPr>
+                <w:lang w:val="pt-BR"/>
+              </w:rPr>
+            </w:pPr>
+            <w:r>
+              <w:rPr>
+                <w:lang w:val="pt-BR"/>
+              </w:rPr>
+              <w:t>cujo impacto é</w:t>
+            </w:r>
+          </w:p>
+        </w:tc>
+        <w:tc>
+          <w:tcPr>
+            <w:tcW w:w="5250" w:type="dxa"/>
+            <w:tcBorders>
+              <w:top w:val="single" w:sz="6" w:space="0" w:color="000000"/>
+              <w:left w:val="single" w:sz="12" w:space="0" w:color="000000"/>
+              <w:bottom w:val="single" w:sz="6" w:space="0" w:color="000000"/>
+              <w:right w:val="single" w:sz="12" w:space="0" w:color="000000"/>
+            </w:tcBorders>
+          </w:tcPr>
+          <w:p>
+            <w:pPr>
+              <w:pStyle w:val="Body"/>
+              <w:rPr>
+                <w:lang w:val="pt-BR"/>
+              </w:rPr>
+            </w:pPr>
+            <w:r>
+              <w:rPr>
+                <w:lang w:val="pt-BR"/>
+              </w:rPr>
+              <w:t>Redução na possibilidade de adoção, visto que se reduz a visibilidade de um animal.</w:t>
+            </w:r>
+          </w:p>
+        </w:tc>
+      </w:tr>
+      <w:tr>
+        <w:tc>
+          <w:tcPr>
+            <w:tcW w:w="2970" w:type="dxa"/>
+            <w:tcBorders>
+              <w:top w:val="single" w:sz="6" w:space="0" w:color="000000"/>
+              <w:left w:val="single" w:sz="12" w:space="0" w:color="000000"/>
+              <w:bottom w:val="single" w:sz="6" w:space="0" w:color="000000"/>
+            </w:tcBorders>
+            <w:shd w:val="clear" w:color="auto" w:fill="BFBFBF"/>
+          </w:tcPr>
+          <w:p>
+            <w:pPr>
+              <w:pStyle w:val="Corpodetexto"/>
+              <w:ind w:left="72"/>
+              <w:rPr>
+                <w:lang w:val="pt-BR"/>
+              </w:rPr>
+            </w:pPr>
+            <w:r>
+              <w:rPr>
+                <w:lang w:val="pt-BR"/>
+              </w:rPr>
+              <w:t>uma boa solução seria</w:t>
+            </w:r>
+          </w:p>
+        </w:tc>
+        <w:tc>
+          <w:tcPr>
+            <w:tcW w:w="5250" w:type="dxa"/>
+            <w:tcBorders>
+              <w:top w:val="single" w:sz="6" w:space="0" w:color="000000"/>
+              <w:left w:val="single" w:sz="12" w:space="0" w:color="000000"/>
+              <w:bottom w:val="single" w:sz="6" w:space="0" w:color="000000"/>
+              <w:right w:val="single" w:sz="12" w:space="0" w:color="000000"/>
+            </w:tcBorders>
+          </w:tcPr>
+          <w:p>
+            <w:pPr>
+              <w:pStyle w:val="Body"/>
+              <w:rPr>
+                <w:lang w:val="pt-BR"/>
+              </w:rPr>
+            </w:pPr>
+            <w:r>
+              <w:rPr>
+                <w:lang w:val="pt-BR"/>
+              </w:rPr>
+              <w:t>Se concentrasse os animais em um único local, o qual o usuário candidato a adoção filtraria pela sua preferência.</w:t>
+            </w:r>
+          </w:p>
+        </w:tc>
+      </w:tr>
+    </w:tbl>
     <w:p>
       <w:pPr>
         <w:pStyle w:val="Body"/>
-        <w:numPr>
-          <w:ilvl w:val="0"/>
-          <w:numId w:val="7"/>
-        </w:numPr>
+        <w:rPr>
+          <w:lang w:val="pt-BR"/>
+        </w:rPr>
+      </w:pPr>
+    </w:p>
+    <w:p>
+      <w:pPr>
+        <w:pStyle w:val="InfoBlue"/>
         <w:spacing w:line="360" w:lineRule="auto"/>
-        <w:rPr>
-          <w:lang w:val="pt-BR"/>
-        </w:rPr>
-      </w:pPr>
-      <w:r>
-        <w:rPr>
-          <w:lang w:val="pt-BR"/>
-        </w:rPr>
-        <w:t>Por que não utilizar um outro sistema disponível no mercado?</w:t>
-      </w:r>
-    </w:p>
-    <w:p>
-      <w:pPr>
-        <w:pStyle w:val="Body"/>
-        <w:ind w:left="1080"/>
-        <w:rPr>
-          <w:lang w:val="pt-BR"/>
-        </w:rPr>
-      </w:pPr>
-      <w:r>
-        <w:rPr>
-          <w:lang w:val="pt-BR"/>
-        </w:rPr>
-        <w:t>Gostamos do sistema utilizado, estamos familiarizados com a interface do sistema; só gostaríamos que fosse integrado.</w:t>
-      </w:r>
-    </w:p>
-    <w:p>
-      <w:pPr>
-        <w:pStyle w:val="Body"/>
-        <w:ind w:left="1080"/>
-        <w:rPr>
-          <w:lang w:val="pt-BR"/>
-        </w:rPr>
-      </w:pPr>
-      <w:r>
-        <w:rPr>
-          <w:lang w:val="pt-BR"/>
-        </w:rPr>
-        <w:t>Ademais, outros sistemas demandariam gastos excessivos e treinamentos que não consideramos viáveis no momento.</w:t>
-      </w:r>
-    </w:p>
-    <w:p>
-      <w:pPr>
-        <w:pStyle w:val="Ttulo2"/>
+        <w:ind w:left="0"/>
+        <w:jc w:val="both"/>
         <w:rPr>
           <w:lang w:val="pt-BR"/>
         </w:rPr>
@@ -3143,8 +3086,8 @@
         </w:rPr>
         <w:br w:type="page"/>
       </w:r>
-      <w:bookmarkStart w:id="13" w:name="__RefHeading___Toc18206470"/>
-      <w:bookmarkEnd w:id="13"/>
+      <w:bookmarkStart w:id="12" w:name="__RefHeading___Toc18206470"/>
+      <w:bookmarkEnd w:id="12"/>
       <w:r>
         <w:rPr>
           <w:lang w:val="pt-BR"/>
@@ -3533,343 +3476,43 @@
     </w:p>
     <w:p>
       <w:pPr>
+        <w:widowControl/>
+        <w:autoSpaceDE/>
+        <w:spacing w:line="240" w:lineRule="auto"/>
+        <w:rPr>
+          <w:i/>
+          <w:iCs/>
+          <w:color w:val="0000FF"/>
+          <w:lang w:val="pt-BR"/>
+        </w:rPr>
+      </w:pPr>
+      <w:r>
+        <w:rPr>
+          <w:lang w:val="pt-BR"/>
+        </w:rPr>
+        <w:br w:type="page"/>
+      </w:r>
+    </w:p>
+    <w:p>
+      <w:pPr>
         <w:pStyle w:val="Ttulo1"/>
-        <w:ind w:left="1080" w:hanging="360"/>
-        <w:rPr>
-          <w:sz w:val="20"/>
-          <w:szCs w:val="20"/>
-          <w:lang w:val="pt-BR"/>
-        </w:rPr>
-      </w:pPr>
-      <w:bookmarkStart w:id="14" w:name="__RefHeading___Toc18206471"/>
-      <w:bookmarkEnd w:id="14"/>
-      <w:r>
-        <w:rPr>
-          <w:sz w:val="20"/>
-          <w:szCs w:val="20"/>
-          <w:lang w:val="pt-BR"/>
-        </w:rPr>
-        <w:t>Descrições dos Envolvidos</w:t>
-      </w:r>
-    </w:p>
-    <w:p>
-      <w:pPr>
-        <w:pStyle w:val="Body"/>
-        <w:numPr>
-          <w:ilvl w:val="0"/>
-          <w:numId w:val="8"/>
-        </w:numPr>
-        <w:spacing w:line="360" w:lineRule="auto"/>
-        <w:rPr>
-          <w:lang w:val="pt-BR"/>
-        </w:rPr>
-      </w:pPr>
-      <w:bookmarkStart w:id="15" w:name="__RefHeading___Toc18206472"/>
-      <w:bookmarkEnd w:id="15"/>
-      <w:r>
-        <w:rPr>
-          <w:lang w:val="pt-BR"/>
-        </w:rPr>
-        <w:t>ALINE DOS SANTOS E PATRICK TOBIAS VALENTE</w:t>
-      </w:r>
-    </w:p>
-    <w:p>
-      <w:pPr>
-        <w:pStyle w:val="Body"/>
-        <w:ind w:left="720"/>
-        <w:rPr>
-          <w:lang w:val="pt-BR"/>
-        </w:rPr>
-      </w:pPr>
-      <w:r>
-        <w:rPr>
-          <w:lang w:val="pt-BR"/>
-        </w:rPr>
-        <w:t xml:space="preserve">Usuários e Patrocinadores do Sistema: </w:t>
-      </w:r>
-      <w:r>
-        <w:rPr>
-          <w:b/>
-          <w:bCs/>
-          <w:lang w:val="pt-BR"/>
-        </w:rPr>
-        <w:t>[Descrição]</w:t>
-      </w:r>
-    </w:p>
-    <w:p>
-      <w:pPr>
-        <w:pStyle w:val="Body"/>
-        <w:ind w:left="720"/>
-        <w:rPr>
-          <w:lang w:val="pt-BR"/>
-        </w:rPr>
-      </w:pPr>
-    </w:p>
-    <w:p>
-      <w:pPr>
-        <w:pStyle w:val="Body"/>
-        <w:numPr>
-          <w:ilvl w:val="0"/>
-          <w:numId w:val="8"/>
-        </w:numPr>
-        <w:spacing w:line="360" w:lineRule="auto"/>
-        <w:rPr>
-          <w:lang w:val="pt-BR"/>
-        </w:rPr>
-      </w:pPr>
-      <w:r>
-        <w:rPr>
-          <w:lang w:val="pt-BR"/>
-        </w:rPr>
-        <w:t>COLABORADORES INTERNOS</w:t>
-      </w:r>
-    </w:p>
-    <w:p>
-      <w:pPr>
-        <w:pStyle w:val="Body"/>
-        <w:numPr>
-          <w:ilvl w:val="1"/>
-          <w:numId w:val="8"/>
-        </w:numPr>
-        <w:spacing w:line="360" w:lineRule="auto"/>
-        <w:rPr>
-          <w:lang w:val="pt-BR"/>
-        </w:rPr>
-      </w:pPr>
-      <w:r>
-        <w:rPr>
-          <w:lang w:val="pt-BR"/>
-        </w:rPr>
-        <w:t>Veterinários</w:t>
-      </w:r>
-    </w:p>
-    <w:p>
-      <w:pPr>
-        <w:pStyle w:val="Body"/>
-        <w:ind w:left="1440"/>
-        <w:rPr>
-          <w:lang w:val="pt-BR"/>
-        </w:rPr>
-      </w:pPr>
-      <w:r>
-        <w:rPr>
-          <w:lang w:val="pt-BR"/>
-        </w:rPr>
-        <w:t xml:space="preserve">Usuário do Sistema: </w:t>
-      </w:r>
-      <w:r>
-        <w:rPr>
-          <w:b/>
-          <w:bCs/>
-          <w:lang w:val="pt-BR"/>
-        </w:rPr>
-        <w:t>[Descrição]</w:t>
-      </w:r>
-    </w:p>
-    <w:p>
-      <w:pPr>
-        <w:pStyle w:val="Body"/>
-        <w:numPr>
-          <w:ilvl w:val="1"/>
-          <w:numId w:val="8"/>
-        </w:numPr>
-        <w:spacing w:line="360" w:lineRule="auto"/>
-        <w:rPr>
-          <w:lang w:val="pt-BR"/>
-        </w:rPr>
-      </w:pPr>
-      <w:r>
-        <w:rPr>
-          <w:lang w:val="pt-BR"/>
-        </w:rPr>
-        <w:t>Cuidadores</w:t>
-      </w:r>
-    </w:p>
-    <w:p>
-      <w:pPr>
-        <w:pStyle w:val="Body"/>
-        <w:ind w:left="1440"/>
-        <w:rPr>
-          <w:lang w:val="pt-BR"/>
-        </w:rPr>
-      </w:pPr>
-      <w:r>
-        <w:rPr>
-          <w:lang w:val="pt-BR"/>
-        </w:rPr>
-        <w:t xml:space="preserve">Usuários do Sistema: </w:t>
-      </w:r>
-      <w:r>
-        <w:rPr>
-          <w:b/>
-          <w:bCs/>
-          <w:lang w:val="pt-BR"/>
-        </w:rPr>
-        <w:t>[</w:t>
-      </w:r>
-      <w:r>
-        <w:rPr>
-          <w:b/>
-          <w:bCs/>
-          <w:lang w:val="pt-BR"/>
-        </w:rPr>
-        <w:t>Descrição</w:t>
-      </w:r>
-      <w:r>
-        <w:rPr>
-          <w:b/>
-          <w:bCs/>
-          <w:lang w:val="pt-BR"/>
-        </w:rPr>
-        <w:t>]</w:t>
-      </w:r>
-    </w:p>
-    <w:p>
-      <w:pPr>
-        <w:pStyle w:val="Body"/>
-        <w:numPr>
-          <w:ilvl w:val="1"/>
-          <w:numId w:val="8"/>
-        </w:numPr>
-        <w:spacing w:line="360" w:lineRule="auto"/>
-        <w:rPr>
-          <w:lang w:val="pt-BR"/>
-        </w:rPr>
-      </w:pPr>
-      <w:r>
-        <w:rPr>
-          <w:lang w:val="pt-BR"/>
-        </w:rPr>
-        <w:t>Demais Colaboradores</w:t>
-      </w:r>
-    </w:p>
-    <w:p>
-      <w:pPr>
-        <w:pStyle w:val="Body"/>
-        <w:ind w:left="1440"/>
-        <w:rPr>
-          <w:lang w:val="pt-BR"/>
-        </w:rPr>
-      </w:pPr>
-      <w:r>
-        <w:rPr>
-          <w:lang w:val="pt-BR"/>
-        </w:rPr>
-        <w:t xml:space="preserve">Usuários do Sistema: </w:t>
-      </w:r>
-      <w:r>
-        <w:rPr>
-          <w:b/>
-          <w:bCs/>
-          <w:lang w:val="pt-BR"/>
-        </w:rPr>
-        <w:t>[Descrição]</w:t>
-      </w:r>
-    </w:p>
-    <w:p>
-      <w:pPr>
-        <w:pStyle w:val="Body"/>
-        <w:numPr>
-          <w:ilvl w:val="0"/>
-          <w:numId w:val="8"/>
-        </w:numPr>
-        <w:spacing w:line="360" w:lineRule="auto"/>
-        <w:rPr>
-          <w:lang w:val="pt-BR"/>
-        </w:rPr>
-      </w:pPr>
-      <w:r>
-        <w:rPr>
-          <w:lang w:val="pt-BR"/>
-        </w:rPr>
-        <w:t>PARCEIROS</w:t>
-      </w:r>
-    </w:p>
-    <w:p>
-      <w:pPr>
-        <w:pStyle w:val="Body"/>
-        <w:numPr>
-          <w:ilvl w:val="1"/>
-          <w:numId w:val="8"/>
-        </w:numPr>
-        <w:spacing w:line="360" w:lineRule="auto"/>
-        <w:rPr>
-          <w:lang w:val="pt-BR"/>
-        </w:rPr>
-      </w:pPr>
-      <w:r>
-        <w:rPr>
-          <w:lang w:val="pt-BR"/>
-        </w:rPr>
-        <w:t>Patrocinadores</w:t>
-      </w:r>
-    </w:p>
-    <w:p>
-      <w:pPr>
-        <w:pStyle w:val="Body"/>
-        <w:ind w:left="1440"/>
-        <w:rPr>
-          <w:b/>
-          <w:bCs/>
-          <w:lang w:val="pt-BR"/>
-        </w:rPr>
-      </w:pPr>
-      <w:r>
-        <w:rPr>
-          <w:lang w:val="pt-BR"/>
-        </w:rPr>
-        <w:t xml:space="preserve">Usuários do Sistema: </w:t>
-      </w:r>
-      <w:r>
-        <w:rPr>
-          <w:b/>
-          <w:bCs/>
-          <w:lang w:val="pt-BR"/>
-        </w:rPr>
-        <w:t>[Descrição]</w:t>
-      </w:r>
-    </w:p>
-    <w:p>
-      <w:pPr>
-        <w:pStyle w:val="Body"/>
-        <w:numPr>
-          <w:ilvl w:val="0"/>
-          <w:numId w:val="8"/>
-        </w:numPr>
-        <w:spacing w:line="360" w:lineRule="auto"/>
-        <w:rPr>
-          <w:lang w:val="pt-BR"/>
-        </w:rPr>
-      </w:pPr>
-      <w:r>
-        <w:rPr>
-          <w:lang w:val="pt-BR"/>
-        </w:rPr>
-        <w:t>Comunidade</w:t>
-      </w:r>
-    </w:p>
-    <w:p>
-      <w:pPr>
-        <w:pStyle w:val="Body"/>
-        <w:ind w:left="720"/>
-        <w:rPr>
-          <w:b/>
-          <w:lang w:val="pt-BR"/>
-        </w:rPr>
-      </w:pPr>
-      <w:r>
-        <w:rPr>
-          <w:lang w:val="pt-BR"/>
-        </w:rPr>
-        <w:t xml:space="preserve">Usuários do Sistema: </w:t>
-      </w:r>
-      <w:r>
-        <w:rPr>
-          <w:b/>
-          <w:lang w:val="pt-BR"/>
-        </w:rPr>
-        <w:t>[Descrição]</w:t>
-      </w:r>
+      </w:pPr>
+      <w:bookmarkStart w:id="13" w:name="__RefHeading___Toc18206471"/>
+      <w:bookmarkEnd w:id="13"/>
+      <w:proofErr w:type="spellStart"/>
+      <w:r>
+        <w:lastRenderedPageBreak/>
+        <w:t>Descrições</w:t>
+      </w:r>
+      <w:proofErr w:type="spellEnd"/>
+      <w:r>
+        <w:t xml:space="preserve"> dos </w:t>
+      </w:r>
+      <w:proofErr w:type="spellStart"/>
+      <w:r>
+        <w:t>Envolvidos</w:t>
+      </w:r>
+      <w:proofErr w:type="spellEnd"/>
     </w:p>
     <w:p>
       <w:pPr>
@@ -3880,6 +3523,8 @@
           <w:lang w:val="pt-BR"/>
         </w:rPr>
       </w:pPr>
+      <w:bookmarkStart w:id="14" w:name="__RefHeading___Toc18206472"/>
+      <w:bookmarkEnd w:id="14"/>
       <w:r>
         <w:rPr>
           <w:highlight w:val="yellow"/>
@@ -3915,14 +3560,7 @@
         <w:rPr>
           <w:lang w:val="pt-BR"/>
         </w:rPr>
-        <w:t xml:space="preserve">[Resuma as principais demografias do mercado que motivam as decisões do produto. Descreva e posicione os segmentos do mercado-alvo. Estima o tamanho e o crescimento usando o número de possíveis usuários ou a </w:t>
-      </w:r>
-      <w:r>
-        <w:rPr>
-          <w:lang w:val="pt-BR"/>
-        </w:rPr>
-        <w:lastRenderedPageBreak/>
-        <w:t>quantidade de dinheiro que seus clientes gastarão tentando satisfazer às necessidades que seu produto ou melhoria cumprirá. Revise as principais tendências e tecnologias do setor. Responda a estas perguntas estratégicas:</w:t>
+        <w:t>[Resuma as principais demografias do mercado que motivam as decisões do produto. Descreva e posicione os segmentos do mercado-alvo. Estima o tamanho e o crescimento usando o número de possíveis usuários ou a quantidade de dinheiro que seus clientes gastarão tentando satisfazer às necessidades que seu produto ou melhoria cumprirá. Revise as principais tendências e tecnologias do setor. Responda a estas perguntas estratégicas:</w:t>
       </w:r>
     </w:p>
     <w:p>
@@ -3986,8 +3624,8 @@
           <w:lang w:val="pt-BR"/>
         </w:rPr>
       </w:pPr>
-      <w:bookmarkStart w:id="16" w:name="__RefHeading___Toc18206475"/>
-      <w:bookmarkEnd w:id="16"/>
+      <w:bookmarkStart w:id="15" w:name="__RefHeading___Toc18206475"/>
+      <w:bookmarkEnd w:id="15"/>
       <w:r>
         <w:rPr>
           <w:lang w:val="pt-BR"/>
@@ -4121,42 +3759,211 @@
           <w:lang w:val="pt-BR"/>
         </w:rPr>
       </w:pPr>
-      <w:bookmarkStart w:id="17" w:name="__RefHeading___Toc113_3690376769"/>
-      <w:bookmarkStart w:id="18" w:name="__RefHeading___Toc18206476"/>
+      <w:bookmarkStart w:id="16" w:name="__RefHeading___Toc113_3690376769"/>
+      <w:bookmarkStart w:id="17" w:name="__RefHeading___Toc18206476"/>
+      <w:bookmarkEnd w:id="16"/>
+      <w:r>
+        <w:rPr>
+          <w:lang w:val="pt-BR"/>
+        </w:rPr>
+        <w:t>Perfis dos Envolvidos</w:t>
+      </w:r>
       <w:bookmarkEnd w:id="17"/>
       <w:r>
         <w:rPr>
           <w:lang w:val="pt-BR"/>
         </w:rPr>
-        <w:t>Perfis dos Envolvidos</w:t>
-      </w:r>
+        <w:t xml:space="preserve">  </w:t>
+      </w:r>
+    </w:p>
+    <w:p>
+      <w:pPr>
+        <w:pStyle w:val="Body"/>
+        <w:rPr>
+          <w:lang w:val="pt-BR"/>
+        </w:rPr>
+      </w:pPr>
+      <w:bookmarkStart w:id="18" w:name="__RefHeading___Toc18206480"/>
       <w:bookmarkEnd w:id="18"/>
       <w:r>
         <w:rPr>
           <w:lang w:val="pt-BR"/>
         </w:rPr>
-        <w:t xml:space="preserve">  </w:t>
+        <w:t>Estão envolvidos com a plataforma (</w:t>
+      </w:r>
+      <w:proofErr w:type="spellStart"/>
+      <w:r>
+        <w:rPr>
+          <w:lang w:val="pt-BR"/>
+        </w:rPr>
+        <w:t>Stakeholders</w:t>
+      </w:r>
+      <w:proofErr w:type="spellEnd"/>
+      <w:r>
+        <w:rPr>
+          <w:lang w:val="pt-BR"/>
+        </w:rPr>
+        <w:t>):</w:t>
       </w:r>
     </w:p>
     <w:p>
       <w:pPr>
         <w:pStyle w:val="Body"/>
-        <w:rPr>
-          <w:lang w:val="pt-BR"/>
-        </w:rPr>
-      </w:pPr>
-      <w:bookmarkStart w:id="19" w:name="__RefHeading___Toc18206480"/>
-      <w:bookmarkEnd w:id="19"/>
+        <w:numPr>
+          <w:ilvl w:val="0"/>
+          <w:numId w:val="9"/>
+        </w:numPr>
+        <w:spacing w:line="360" w:lineRule="auto"/>
+      </w:pPr>
+      <w:proofErr w:type="spellStart"/>
+      <w:r>
+        <w:t>Usuário</w:t>
+      </w:r>
+      <w:proofErr w:type="spellEnd"/>
+      <w:r>
+        <w:t xml:space="preserve"> </w:t>
+      </w:r>
+      <w:proofErr w:type="spellStart"/>
+      <w:proofErr w:type="gramStart"/>
+      <w:r>
+        <w:t>Administrador</w:t>
+      </w:r>
+      <w:proofErr w:type="spellEnd"/>
+      <w:r>
+        <w:t>;</w:t>
+      </w:r>
+      <w:proofErr w:type="gramEnd"/>
+    </w:p>
+    <w:p>
+      <w:pPr>
+        <w:pStyle w:val="Body"/>
+        <w:numPr>
+          <w:ilvl w:val="0"/>
+          <w:numId w:val="9"/>
+        </w:numPr>
+        <w:spacing w:line="360" w:lineRule="auto"/>
+      </w:pPr>
+      <w:proofErr w:type="spellStart"/>
+      <w:r>
+        <w:t>Usuário</w:t>
+      </w:r>
+      <w:proofErr w:type="spellEnd"/>
+      <w:r>
+        <w:t xml:space="preserve"> </w:t>
+      </w:r>
+      <w:proofErr w:type="spellStart"/>
+      <w:proofErr w:type="gramStart"/>
+      <w:r>
+        <w:t>Parceiro</w:t>
+      </w:r>
+      <w:proofErr w:type="spellEnd"/>
+      <w:r>
+        <w:t>;</w:t>
+      </w:r>
+      <w:proofErr w:type="gramEnd"/>
+    </w:p>
+    <w:p>
+      <w:pPr>
+        <w:pStyle w:val="Body"/>
+        <w:numPr>
+          <w:ilvl w:val="0"/>
+          <w:numId w:val="9"/>
+        </w:numPr>
+        <w:spacing w:line="360" w:lineRule="auto"/>
+      </w:pPr>
+      <w:proofErr w:type="spellStart"/>
+      <w:r>
+        <w:t>Usuário</w:t>
+      </w:r>
+      <w:proofErr w:type="spellEnd"/>
+      <w:r>
+        <w:t xml:space="preserve"> </w:t>
+      </w:r>
+      <w:proofErr w:type="spellStart"/>
+      <w:r>
+        <w:t>Parceiro</w:t>
+      </w:r>
+      <w:proofErr w:type="spellEnd"/>
+      <w:r>
+        <w:t xml:space="preserve"> </w:t>
+      </w:r>
+      <w:proofErr w:type="spellStart"/>
+      <w:proofErr w:type="gramStart"/>
+      <w:r>
+        <w:t>Potencial</w:t>
+      </w:r>
+      <w:proofErr w:type="spellEnd"/>
+      <w:r>
+        <w:t>;</w:t>
+      </w:r>
+      <w:proofErr w:type="gramEnd"/>
+    </w:p>
+    <w:p>
+      <w:pPr>
+        <w:pStyle w:val="Body"/>
+        <w:numPr>
+          <w:ilvl w:val="0"/>
+          <w:numId w:val="9"/>
+        </w:numPr>
+        <w:spacing w:line="360" w:lineRule="auto"/>
+      </w:pPr>
+      <w:proofErr w:type="spellStart"/>
+      <w:r>
+        <w:t>Usuário</w:t>
+      </w:r>
+      <w:proofErr w:type="spellEnd"/>
+      <w:r>
+        <w:t xml:space="preserve"> </w:t>
+      </w:r>
+      <w:proofErr w:type="spellStart"/>
+      <w:proofErr w:type="gramStart"/>
+      <w:r>
+        <w:t>Comum</w:t>
+      </w:r>
+      <w:proofErr w:type="spellEnd"/>
+      <w:r>
+        <w:t>;</w:t>
+      </w:r>
+      <w:proofErr w:type="gramEnd"/>
+    </w:p>
+    <w:p>
+      <w:pPr>
+        <w:pStyle w:val="Body"/>
+        <w:rPr>
+          <w:lang w:val="pt-BR"/>
+        </w:rPr>
+      </w:pPr>
+      <w:r>
+        <w:rPr>
+          <w:lang w:val="pt-BR"/>
+        </w:rPr>
+        <w:t>Representado, respectivamente, através das seguintes ilustrações Personas</w:t>
+      </w:r>
+      <w:r>
+        <w:rPr>
+          <w:lang w:val="pt-BR"/>
+        </w:rPr>
+        <w:t>:</w:t>
+      </w:r>
+    </w:p>
+    <w:p>
+      <w:pPr>
+        <w:pStyle w:val="Body"/>
+        <w:rPr>
+          <w:lang w:val="pt-BR"/>
+        </w:rPr>
+      </w:pPr>
       <w:r>
         <w:rPr>
           <w:noProof/>
           <w:lang w:val="pt-BR"/>
         </w:rPr>
+        <w:lastRenderedPageBreak/>
         <w:drawing>
-          <wp:inline distT="0" distB="0" distL="0" distR="0" wp14:anchorId="61DC0795" wp14:editId="0DEC2FD7">
-            <wp:extent cx="5943600" cy="3975100"/>
-            <wp:effectExtent l="0" t="0" r="0" b="0"/>
-            <wp:docPr id="3" name="Imagem 3" descr="Interface gráfica do usuário, Aplicativo&#10;&#10;Descrição gerada automaticamente com confiança média"/>
+          <wp:inline distT="0" distB="0" distL="0" distR="0" wp14:anchorId="7CAEFC23" wp14:editId="600BCDC3">
+            <wp:extent cx="4973595" cy="3359833"/>
+            <wp:effectExtent l="0" t="0" r="5080" b="0"/>
+            <wp:docPr id="2" name="Imagem 2" descr="Interface gráfica do usuário&#10;&#10;Descrição gerada automaticamente"/>
             <wp:cNvGraphicFramePr>
               <a:graphicFrameLocks xmlns:a="http://schemas.openxmlformats.org/drawingml/2006/main" noChangeAspect="1"/>
             </wp:cNvGraphicFramePr>
@@ -4164,7 +3971,7 @@
               <a:graphicData uri="http://schemas.openxmlformats.org/drawingml/2006/picture">
                 <pic:pic xmlns:pic="http://schemas.openxmlformats.org/drawingml/2006/picture">
                   <pic:nvPicPr>
-                    <pic:cNvPr id="3" name="Imagem 3" descr="Interface gráfica do usuário, Aplicativo&#10;&#10;Descrição gerada automaticamente com confiança média"/>
+                    <pic:cNvPr id="2" name="Imagem 2" descr="Interface gráfica do usuário&#10;&#10;Descrição gerada automaticamente"/>
                     <pic:cNvPicPr/>
                   </pic:nvPicPr>
                   <pic:blipFill>
@@ -4182,7 +3989,7 @@
                   <pic:spPr>
                     <a:xfrm>
                       <a:off x="0" y="0"/>
-                      <a:ext cx="5943600" cy="3975100"/>
+                      <a:ext cx="4997408" cy="3375920"/>
                     </a:xfrm>
                     <a:prstGeom prst="rect">
                       <a:avLst/>
@@ -4215,12 +4022,11 @@
           <w:noProof/>
           <w:lang w:val="pt-BR"/>
         </w:rPr>
-        <w:lastRenderedPageBreak/>
         <w:drawing>
-          <wp:inline distT="0" distB="0" distL="0" distR="0" wp14:anchorId="08CF6F38" wp14:editId="4ED6CE24">
-            <wp:extent cx="5943600" cy="3983990"/>
-            <wp:effectExtent l="0" t="0" r="0" b="0"/>
-            <wp:docPr id="4" name="Imagem 4" descr="Interface gráfica do usuário&#10;&#10;Descrição gerada automaticamente"/>
+          <wp:inline distT="0" distB="0" distL="0" distR="0" wp14:anchorId="3FE1A634" wp14:editId="4EB1F61A">
+            <wp:extent cx="4973320" cy="3359647"/>
+            <wp:effectExtent l="0" t="0" r="5080" b="0"/>
+            <wp:docPr id="3" name="Imagem 3" descr="Interface gráfica do usuário&#10;&#10;Descrição gerada automaticamente"/>
             <wp:cNvGraphicFramePr>
               <a:graphicFrameLocks xmlns:a="http://schemas.openxmlformats.org/drawingml/2006/main" noChangeAspect="1"/>
             </wp:cNvGraphicFramePr>
@@ -4228,7 +4034,7 @@
               <a:graphicData uri="http://schemas.openxmlformats.org/drawingml/2006/picture">
                 <pic:pic xmlns:pic="http://schemas.openxmlformats.org/drawingml/2006/picture">
                   <pic:nvPicPr>
-                    <pic:cNvPr id="4" name="Imagem 4" descr="Interface gráfica do usuário&#10;&#10;Descrição gerada automaticamente"/>
+                    <pic:cNvPr id="3" name="Imagem 3" descr="Interface gráfica do usuário&#10;&#10;Descrição gerada automaticamente"/>
                     <pic:cNvPicPr/>
                   </pic:nvPicPr>
                   <pic:blipFill>
@@ -4246,7 +4052,7 @@
                   <pic:spPr>
                     <a:xfrm>
                       <a:off x="0" y="0"/>
-                      <a:ext cx="5943600" cy="3983990"/>
+                      <a:ext cx="5039470" cy="3404334"/>
                     </a:xfrm>
                     <a:prstGeom prst="rect">
                       <a:avLst/>
@@ -4261,6 +4067,165 @@
     </w:p>
     <w:p>
       <w:pPr>
+        <w:pStyle w:val="Body"/>
+        <w:rPr>
+          <w:lang w:val="pt-BR"/>
+        </w:rPr>
+      </w:pPr>
+    </w:p>
+    <w:p>
+      <w:pPr>
+        <w:pStyle w:val="Body"/>
+        <w:rPr>
+          <w:lang w:val="pt-BR"/>
+        </w:rPr>
+      </w:pPr>
+      <w:r>
+        <w:rPr>
+          <w:noProof/>
+          <w:lang w:val="pt-BR"/>
+        </w:rPr>
+        <w:lastRenderedPageBreak/>
+        <w:drawing>
+          <wp:inline distT="0" distB="0" distL="0" distR="0" wp14:anchorId="1C3B1BCA" wp14:editId="22A5CDC8">
+            <wp:extent cx="4973320" cy="3359648"/>
+            <wp:effectExtent l="0" t="0" r="5080" b="0"/>
+            <wp:docPr id="4" name="Imagem 4" descr="Interface gráfica do usuário&#10;&#10;Descrição gerada automaticamente"/>
+            <wp:cNvGraphicFramePr>
+              <a:graphicFrameLocks xmlns:a="http://schemas.openxmlformats.org/drawingml/2006/main" noChangeAspect="1"/>
+            </wp:cNvGraphicFramePr>
+            <a:graphic xmlns:a="http://schemas.openxmlformats.org/drawingml/2006/main">
+              <a:graphicData uri="http://schemas.openxmlformats.org/drawingml/2006/picture">
+                <pic:pic xmlns:pic="http://schemas.openxmlformats.org/drawingml/2006/picture">
+                  <pic:nvPicPr>
+                    <pic:cNvPr id="4" name="Imagem 4" descr="Interface gráfica do usuário&#10;&#10;Descrição gerada automaticamente"/>
+                    <pic:cNvPicPr/>
+                  </pic:nvPicPr>
+                  <pic:blipFill>
+                    <a:blip r:embed="rId13" cstate="print">
+                      <a:extLst>
+                        <a:ext uri="{28A0092B-C50C-407E-A947-70E740481C1C}">
+                          <a14:useLocalDpi xmlns:a14="http://schemas.microsoft.com/office/drawing/2010/main" val="0"/>
+                        </a:ext>
+                      </a:extLst>
+                    </a:blip>
+                    <a:stretch>
+                      <a:fillRect/>
+                    </a:stretch>
+                  </pic:blipFill>
+                  <pic:spPr>
+                    <a:xfrm>
+                      <a:off x="0" y="0"/>
+                      <a:ext cx="5098485" cy="3444202"/>
+                    </a:xfrm>
+                    <a:prstGeom prst="rect">
+                      <a:avLst/>
+                    </a:prstGeom>
+                  </pic:spPr>
+                </pic:pic>
+              </a:graphicData>
+            </a:graphic>
+          </wp:inline>
+        </w:drawing>
+      </w:r>
+    </w:p>
+    <w:p>
+      <w:pPr>
+        <w:pStyle w:val="Body"/>
+        <w:rPr>
+          <w:lang w:val="pt-BR"/>
+        </w:rPr>
+      </w:pPr>
+    </w:p>
+    <w:p>
+      <w:pPr>
+        <w:pStyle w:val="Body"/>
+        <w:rPr>
+          <w:lang w:val="pt-BR"/>
+        </w:rPr>
+      </w:pPr>
+      <w:r>
+        <w:rPr>
+          <w:noProof/>
+          <w:lang w:val="pt-BR"/>
+        </w:rPr>
+        <w:drawing>
+          <wp:inline distT="0" distB="0" distL="0" distR="0" wp14:anchorId="4DD42A60" wp14:editId="5F6A91F8">
+            <wp:extent cx="4973320" cy="3359648"/>
+            <wp:effectExtent l="0" t="0" r="5080" b="0"/>
+            <wp:docPr id="5" name="Imagem 5" descr="Interface gráfica do usuário&#10;&#10;Descrição gerada automaticamente"/>
+            <wp:cNvGraphicFramePr>
+              <a:graphicFrameLocks xmlns:a="http://schemas.openxmlformats.org/drawingml/2006/main" noChangeAspect="1"/>
+            </wp:cNvGraphicFramePr>
+            <a:graphic xmlns:a="http://schemas.openxmlformats.org/drawingml/2006/main">
+              <a:graphicData uri="http://schemas.openxmlformats.org/drawingml/2006/picture">
+                <pic:pic xmlns:pic="http://schemas.openxmlformats.org/drawingml/2006/picture">
+                  <pic:nvPicPr>
+                    <pic:cNvPr id="5" name="Imagem 5" descr="Interface gráfica do usuário&#10;&#10;Descrição gerada automaticamente"/>
+                    <pic:cNvPicPr/>
+                  </pic:nvPicPr>
+                  <pic:blipFill>
+                    <a:blip r:embed="rId14" cstate="print">
+                      <a:extLst>
+                        <a:ext uri="{28A0092B-C50C-407E-A947-70E740481C1C}">
+                          <a14:useLocalDpi xmlns:a14="http://schemas.microsoft.com/office/drawing/2010/main" val="0"/>
+                        </a:ext>
+                      </a:extLst>
+                    </a:blip>
+                    <a:stretch>
+                      <a:fillRect/>
+                    </a:stretch>
+                  </pic:blipFill>
+                  <pic:spPr>
+                    <a:xfrm>
+                      <a:off x="0" y="0"/>
+                      <a:ext cx="5011352" cy="3385340"/>
+                    </a:xfrm>
+                    <a:prstGeom prst="rect">
+                      <a:avLst/>
+                    </a:prstGeom>
+                  </pic:spPr>
+                </pic:pic>
+              </a:graphicData>
+            </a:graphic>
+          </wp:inline>
+        </w:drawing>
+      </w:r>
+    </w:p>
+    <w:p>
+      <w:pPr>
+        <w:pStyle w:val="InfoBlue"/>
+        <w:rPr>
+          <w:lang w:val="pt-BR"/>
+        </w:rPr>
+      </w:pPr>
+    </w:p>
+    <w:p>
+      <w:pPr>
+        <w:pStyle w:val="Body"/>
+        <w:rPr>
+          <w:lang w:val="pt-BR"/>
+        </w:rPr>
+      </w:pPr>
+    </w:p>
+    <w:p>
+      <w:pPr>
+        <w:pStyle w:val="Body"/>
+        <w:rPr>
+          <w:lang w:val="pt-BR"/>
+        </w:rPr>
+      </w:pPr>
+    </w:p>
+    <w:p>
+      <w:pPr>
+        <w:pStyle w:val="Body"/>
+        <w:rPr>
+          <w:lang w:val="pt-BR"/>
+        </w:rPr>
+      </w:pPr>
+    </w:p>
+    <w:p>
+      <w:pPr>
         <w:pStyle w:val="Ttulo2"/>
         <w:rPr>
           <w:lang w:val="pt-BR"/>
@@ -4270,6 +4235,7 @@
         <w:rPr>
           <w:lang w:val="pt-BR"/>
         </w:rPr>
+        <w:lastRenderedPageBreak/>
         <w:t>Necessidades dos Principais Envolvidos</w:t>
       </w:r>
     </w:p>
@@ -4734,8 +4700,8 @@
           <w:lang w:val="pt-BR"/>
         </w:rPr>
       </w:pPr>
-      <w:bookmarkStart w:id="20" w:name="__RefHeading___Toc18206481"/>
-      <w:bookmarkEnd w:id="20"/>
+      <w:bookmarkStart w:id="19" w:name="__RefHeading___Toc18206481"/>
+      <w:bookmarkEnd w:id="19"/>
       <w:r>
         <w:rPr>
           <w:lang w:val="pt-BR"/>
@@ -4754,14 +4720,7 @@
         <w:rPr>
           <w:lang w:val="pt-BR"/>
         </w:rPr>
-        <w:t xml:space="preserve">[Identifique as alternativas que o envolvido considera disponíveis. Isso inclui adquirir um produto do concorrente, desenvolver uma solução própria ou simplesmente manter o estado atual. Liste as opções competitivas que existem ou que podem se tornar disponíveis. Inclua os principais pontos fortes e fracos de cada </w:t>
-      </w:r>
-      <w:r>
-        <w:rPr>
-          <w:lang w:val="pt-BR"/>
-        </w:rPr>
-        <w:lastRenderedPageBreak/>
-        <w:t>concorrente, conforme percebido pelo envolvido.]</w:t>
+        <w:t>[Identifique as alternativas que o envolvido considera disponíveis. Isso inclui adquirir um produto do concorrente, desenvolver uma solução própria ou simplesmente manter o estado atual. Liste as opções competitivas que existem ou que podem se tornar disponíveis. Inclua os principais pontos fortes e fracos de cada concorrente, conforme percebido pelo envolvido.]</w:t>
       </w:r>
     </w:p>
     <w:p>
@@ -4778,8 +4737,8 @@
       </w:pPr>
     </w:p>
     <w:sectPr>
-      <w:headerReference w:type="default" r:id="rId13"/>
-      <w:footerReference w:type="default" r:id="rId14"/>
+      <w:headerReference w:type="default" r:id="rId15"/>
+      <w:footerReference w:type="default" r:id="rId16"/>
       <w:pgSz w:w="12240" w:h="15840"/>
       <w:pgMar w:top="1417" w:right="1440" w:bottom="1417" w:left="1440" w:header="720" w:footer="720" w:gutter="0"/>
       <w:cols w:space="720"/>
@@ -5437,6 +5396,119 @@
     </w:lvl>
   </w:abstractNum>
   <w:abstractNum w:abstractNumId="1" w15:restartNumberingAfterBreak="0">
+    <w:nsid w:val="3C530D28"/>
+    <w:multiLevelType w:val="hybridMultilevel"/>
+    <w:tmpl w:val="EF1E04CE"/>
+    <w:lvl w:ilvl="0" w:tplc="04160001">
+      <w:start w:val="1"/>
+      <w:numFmt w:val="bullet"/>
+      <w:lvlText w:val=""/>
+      <w:lvlJc w:val="left"/>
+      <w:pPr>
+        <w:ind w:left="720" w:hanging="360"/>
+      </w:pPr>
+      <w:rPr>
+        <w:rFonts w:ascii="Symbol" w:hAnsi="Symbol" w:hint="default"/>
+      </w:rPr>
+    </w:lvl>
+    <w:lvl w:ilvl="1" w:tplc="04160003" w:tentative="1">
+      <w:start w:val="1"/>
+      <w:numFmt w:val="bullet"/>
+      <w:lvlText w:val="o"/>
+      <w:lvlJc w:val="left"/>
+      <w:pPr>
+        <w:ind w:left="1440" w:hanging="360"/>
+      </w:pPr>
+      <w:rPr>
+        <w:rFonts w:ascii="Courier New" w:hAnsi="Courier New" w:cs="Courier New" w:hint="default"/>
+      </w:rPr>
+    </w:lvl>
+    <w:lvl w:ilvl="2" w:tplc="04160005" w:tentative="1">
+      <w:start w:val="1"/>
+      <w:numFmt w:val="bullet"/>
+      <w:lvlText w:val=""/>
+      <w:lvlJc w:val="left"/>
+      <w:pPr>
+        <w:ind w:left="2160" w:hanging="360"/>
+      </w:pPr>
+      <w:rPr>
+        <w:rFonts w:ascii="Wingdings" w:hAnsi="Wingdings" w:hint="default"/>
+      </w:rPr>
+    </w:lvl>
+    <w:lvl w:ilvl="3" w:tplc="04160001" w:tentative="1">
+      <w:start w:val="1"/>
+      <w:numFmt w:val="bullet"/>
+      <w:lvlText w:val=""/>
+      <w:lvlJc w:val="left"/>
+      <w:pPr>
+        <w:ind w:left="2880" w:hanging="360"/>
+      </w:pPr>
+      <w:rPr>
+        <w:rFonts w:ascii="Symbol" w:hAnsi="Symbol" w:hint="default"/>
+      </w:rPr>
+    </w:lvl>
+    <w:lvl w:ilvl="4" w:tplc="04160003" w:tentative="1">
+      <w:start w:val="1"/>
+      <w:numFmt w:val="bullet"/>
+      <w:lvlText w:val="o"/>
+      <w:lvlJc w:val="left"/>
+      <w:pPr>
+        <w:ind w:left="3600" w:hanging="360"/>
+      </w:pPr>
+      <w:rPr>
+        <w:rFonts w:ascii="Courier New" w:hAnsi="Courier New" w:cs="Courier New" w:hint="default"/>
+      </w:rPr>
+    </w:lvl>
+    <w:lvl w:ilvl="5" w:tplc="04160005" w:tentative="1">
+      <w:start w:val="1"/>
+      <w:numFmt w:val="bullet"/>
+      <w:lvlText w:val=""/>
+      <w:lvlJc w:val="left"/>
+      <w:pPr>
+        <w:ind w:left="4320" w:hanging="360"/>
+      </w:pPr>
+      <w:rPr>
+        <w:rFonts w:ascii="Wingdings" w:hAnsi="Wingdings" w:hint="default"/>
+      </w:rPr>
+    </w:lvl>
+    <w:lvl w:ilvl="6" w:tplc="04160001" w:tentative="1">
+      <w:start w:val="1"/>
+      <w:numFmt w:val="bullet"/>
+      <w:lvlText w:val=""/>
+      <w:lvlJc w:val="left"/>
+      <w:pPr>
+        <w:ind w:left="5040" w:hanging="360"/>
+      </w:pPr>
+      <w:rPr>
+        <w:rFonts w:ascii="Symbol" w:hAnsi="Symbol" w:hint="default"/>
+      </w:rPr>
+    </w:lvl>
+    <w:lvl w:ilvl="7" w:tplc="04160003" w:tentative="1">
+      <w:start w:val="1"/>
+      <w:numFmt w:val="bullet"/>
+      <w:lvlText w:val="o"/>
+      <w:lvlJc w:val="left"/>
+      <w:pPr>
+        <w:ind w:left="5760" w:hanging="360"/>
+      </w:pPr>
+      <w:rPr>
+        <w:rFonts w:ascii="Courier New" w:hAnsi="Courier New" w:cs="Courier New" w:hint="default"/>
+      </w:rPr>
+    </w:lvl>
+    <w:lvl w:ilvl="8" w:tplc="04160005" w:tentative="1">
+      <w:start w:val="1"/>
+      <w:numFmt w:val="bullet"/>
+      <w:lvlText w:val=""/>
+      <w:lvlJc w:val="left"/>
+      <w:pPr>
+        <w:ind w:left="6480" w:hanging="360"/>
+      </w:pPr>
+      <w:rPr>
+        <w:rFonts w:ascii="Wingdings" w:hAnsi="Wingdings" w:hint="default"/>
+      </w:rPr>
+    </w:lvl>
+  </w:abstractNum>
+  <w:abstractNum w:abstractNumId="2" w15:restartNumberingAfterBreak="0">
     <w:nsid w:val="51893D87"/>
     <w:multiLevelType w:val="multilevel"/>
     <w:tmpl w:val="66508FBC"/>
@@ -5531,7 +5603,7 @@
       </w:pPr>
     </w:lvl>
   </w:abstractNum>
-  <w:abstractNum w:abstractNumId="2" w15:restartNumberingAfterBreak="0">
+  <w:abstractNum w:abstractNumId="3" w15:restartNumberingAfterBreak="0">
     <w:nsid w:val="53C450C0"/>
     <w:multiLevelType w:val="multilevel"/>
     <w:tmpl w:val="16D2DF4A"/>
@@ -5671,7 +5743,7 @@
       </w:rPr>
     </w:lvl>
   </w:abstractNum>
-  <w:abstractNum w:abstractNumId="3" w15:restartNumberingAfterBreak="0">
+  <w:abstractNum w:abstractNumId="4" w15:restartNumberingAfterBreak="0">
     <w:nsid w:val="5C742792"/>
     <w:multiLevelType w:val="hybridMultilevel"/>
     <w:tmpl w:val="1FA68024"/>
@@ -5784,7 +5856,7 @@
       </w:rPr>
     </w:lvl>
   </w:abstractNum>
-  <w:abstractNum w:abstractNumId="4" w15:restartNumberingAfterBreak="0">
+  <w:abstractNum w:abstractNumId="5" w15:restartNumberingAfterBreak="0">
     <w:nsid w:val="656055C8"/>
     <w:multiLevelType w:val="multilevel"/>
     <w:tmpl w:val="44A04118"/>
@@ -5924,7 +5996,7 @@
       </w:rPr>
     </w:lvl>
   </w:abstractNum>
-  <w:abstractNum w:abstractNumId="5" w15:restartNumberingAfterBreak="0">
+  <w:abstractNum w:abstractNumId="6" w15:restartNumberingAfterBreak="0">
     <w:nsid w:val="6AA50252"/>
     <w:multiLevelType w:val="multilevel"/>
     <w:tmpl w:val="6478D26C"/>
@@ -6064,7 +6136,7 @@
       </w:rPr>
     </w:lvl>
   </w:abstractNum>
-  <w:abstractNum w:abstractNumId="6" w15:restartNumberingAfterBreak="0">
+  <w:abstractNum w:abstractNumId="7" w15:restartNumberingAfterBreak="0">
     <w:nsid w:val="6BED3A04"/>
     <w:multiLevelType w:val="multilevel"/>
     <w:tmpl w:val="F54E4A3E"/>
@@ -6178,7 +6250,7 @@
       </w:pPr>
     </w:lvl>
   </w:abstractNum>
-  <w:abstractNum w:abstractNumId="7" w15:restartNumberingAfterBreak="0">
+  <w:abstractNum w:abstractNumId="8" w15:restartNumberingAfterBreak="0">
     <w:nsid w:val="7BEA20F1"/>
     <w:multiLevelType w:val="multilevel"/>
     <w:tmpl w:val="FAB476C4"/>
@@ -6293,28 +6365,31 @@
     </w:lvl>
   </w:abstractNum>
   <w:num w:numId="1">
-    <w:abstractNumId w:val="1"/>
+    <w:abstractNumId w:val="2"/>
   </w:num>
   <w:num w:numId="2">
-    <w:abstractNumId w:val="4"/>
+    <w:abstractNumId w:val="5"/>
   </w:num>
   <w:num w:numId="3">
-    <w:abstractNumId w:val="2"/>
+    <w:abstractNumId w:val="3"/>
   </w:num>
   <w:num w:numId="4">
-    <w:abstractNumId w:val="5"/>
+    <w:abstractNumId w:val="6"/>
   </w:num>
   <w:num w:numId="5">
+    <w:abstractNumId w:val="8"/>
+  </w:num>
+  <w:num w:numId="6">
     <w:abstractNumId w:val="7"/>
   </w:num>
-  <w:num w:numId="6">
-    <w:abstractNumId w:val="6"/>
-  </w:num>
   <w:num w:numId="7">
-    <w:abstractNumId w:val="3"/>
+    <w:abstractNumId w:val="4"/>
   </w:num>
   <w:num w:numId="8">
     <w:abstractNumId w:val="0"/>
+  </w:num>
+  <w:num w:numId="9">
+    <w:abstractNumId w:val="1"/>
   </w:num>
 </w:numbering>
 </file>
@@ -6438,6 +6513,7 @@
     <w:lsdException w:name="HTML Sample" w:semiHidden="1" w:unhideWhenUsed="1"/>
     <w:lsdException w:name="HTML Typewriter" w:semiHidden="1" w:unhideWhenUsed="1"/>
     <w:lsdException w:name="HTML Variable" w:semiHidden="1" w:unhideWhenUsed="1"/>
+    <w:lsdException w:name="Normal Table" w:semiHidden="1" w:unhideWhenUsed="1"/>
     <w:lsdException w:name="annotation subject" w:semiHidden="1" w:unhideWhenUsed="1"/>
     <w:lsdException w:name="No List" w:semiHidden="1" w:unhideWhenUsed="1"/>
     <w:lsdException w:name="Outline List 1" w:semiHidden="1" w:unhideWhenUsed="1"/>
@@ -6480,8 +6556,11 @@
     <w:lsdException w:name="Table Contemporary" w:semiHidden="1" w:unhideWhenUsed="1"/>
     <w:lsdException w:name="Table Elegant" w:semiHidden="1" w:unhideWhenUsed="1"/>
     <w:lsdException w:name="Table Professional" w:semiHidden="1" w:unhideWhenUsed="1"/>
+    <w:lsdException w:name="Table Subtle 1" w:semiHidden="1" w:unhideWhenUsed="1"/>
     <w:lsdException w:name="Table Subtle 2" w:semiHidden="1" w:unhideWhenUsed="1"/>
     <w:lsdException w:name="Table Web 1" w:semiHidden="1" w:unhideWhenUsed="1"/>
+    <w:lsdException w:name="Table Web 2" w:semiHidden="1" w:unhideWhenUsed="1"/>
+    <w:lsdException w:name="Table Web 3" w:semiHidden="1" w:unhideWhenUsed="1"/>
     <w:lsdException w:name="Balloon Text" w:semiHidden="1" w:unhideWhenUsed="1"/>
     <w:lsdException w:name="Table Grid" w:uiPriority="39"/>
     <w:lsdException w:name="Table Theme" w:semiHidden="1" w:unhideWhenUsed="1"/>
@@ -9022,6 +9101,21 @@
 </file>
 
 <file path=customXml/item1.xml><?xml version="1.0" encoding="utf-8"?>
+<p:properties xmlns:p="http://schemas.microsoft.com/office/2006/metadata/properties" xmlns:xsi="http://www.w3.org/2001/XMLSchema-instance" xmlns:pc="http://schemas.microsoft.com/office/infopath/2007/PartnerControls">
+  <documentManagement/>
+</p:properties>
+</file>
+
+<file path=customXml/item2.xml><?xml version="1.0" encoding="utf-8"?>
+<?mso-contentType ?>
+<FormTemplates xmlns="http://schemas.microsoft.com/sharepoint/v3/contenttype/forms">
+  <Display>DocumentLibraryForm</Display>
+  <Edit>DocumentLibraryForm</Edit>
+  <New>DocumentLibraryForm</New>
+</FormTemplates>
+</file>
+
+<file path=customXml/item3.xml><?xml version="1.0" encoding="utf-8"?>
 <ct:contentTypeSchema xmlns:ct="http://schemas.microsoft.com/office/2006/metadata/contentType" xmlns:ma="http://schemas.microsoft.com/office/2006/metadata/properties/metaAttributes" ct:_="" ma:_="" ma:contentTypeName="Documento" ma:contentTypeID="0x010100D567BC88D0EA554B9D35A3EA1F300FCA" ma:contentTypeVersion="8" ma:contentTypeDescription="Crie um novo documento." ma:contentTypeScope="" ma:versionID="d3de04709272ec63fe52e2d40b6a3b2a">
   <xsd:schema xmlns:xsd="http://www.w3.org/2001/XMLSchema" xmlns:xs="http://www.w3.org/2001/XMLSchema" xmlns:p="http://schemas.microsoft.com/office/2006/metadata/properties" xmlns:ns2="ba930f98-1c64-4d7c-9dbd-b037ef7f7a24" xmlns:ns3="e62f5f66-b479-429d-bedb-4697dba5feb2" targetNamespace="http://schemas.microsoft.com/office/2006/metadata/properties" ma:root="true" ma:fieldsID="3f729a8a70cb468f7525bfd373c7cc83" ns2:_="" ns3:_="">
     <xsd:import namespace="ba930f98-1c64-4d7c-9dbd-b037ef7f7a24"/>
@@ -9212,22 +9306,24 @@
 </ct:contentTypeSchema>
 </file>
 
-<file path=customXml/item2.xml><?xml version="1.0" encoding="utf-8"?>
-<?mso-contentType ?>
-<FormTemplates xmlns="http://schemas.microsoft.com/sharepoint/v3/contenttype/forms">
-  <Display>DocumentLibraryForm</Display>
-  <Edit>DocumentLibraryForm</Edit>
-  <New>DocumentLibraryForm</New>
-</FormTemplates>
+<file path=customXml/itemProps1.xml><?xml version="1.0" encoding="utf-8"?>
+<ds:datastoreItem xmlns:ds="http://schemas.openxmlformats.org/officeDocument/2006/customXml" ds:itemID="{E40D4A78-B0D9-42DA-BD30-B9E9CAE9FAD8}">
+  <ds:schemaRefs>
+    <ds:schemaRef ds:uri="http://schemas.microsoft.com/office/2006/metadata/properties"/>
+    <ds:schemaRef ds:uri="http://schemas.microsoft.com/office/infopath/2007/PartnerControls"/>
+  </ds:schemaRefs>
+</ds:datastoreItem>
 </file>
 
-<file path=customXml/item3.xml><?xml version="1.0" encoding="utf-8"?>
-<p:properties xmlns:p="http://schemas.microsoft.com/office/2006/metadata/properties" xmlns:xsi="http://www.w3.org/2001/XMLSchema-instance" xmlns:pc="http://schemas.microsoft.com/office/infopath/2007/PartnerControls">
-  <documentManagement/>
-</p:properties>
+<file path=customXml/itemProps2.xml><?xml version="1.0" encoding="utf-8"?>
+<ds:datastoreItem xmlns:ds="http://schemas.openxmlformats.org/officeDocument/2006/customXml" ds:itemID="{18EA3197-3160-41FF-A546-9691DEFA66FF}">
+  <ds:schemaRefs>
+    <ds:schemaRef ds:uri="http://schemas.microsoft.com/sharepoint/v3/contenttype/forms"/>
+  </ds:schemaRefs>
+</ds:datastoreItem>
 </file>
 
-<file path=customXml/itemProps1.xml><?xml version="1.0" encoding="utf-8"?>
+<file path=customXml/itemProps3.xml><?xml version="1.0" encoding="utf-8"?>
 <ds:datastoreItem xmlns:ds="http://schemas.openxmlformats.org/officeDocument/2006/customXml" ds:itemID="{1D528C16-EDBC-404E-AA4C-B163F3046699}">
   <ds:schemaRefs>
     <ds:schemaRef ds:uri="http://schemas.microsoft.com/office/2006/metadata/contentType"/>
@@ -9244,21 +9340,4 @@
     <ds:schemaRef ds:uri="http://schemas.microsoft.com/internal/obd"/>
   </ds:schemaRefs>
 </ds:datastoreItem>
-</file>
-
-<file path=customXml/itemProps2.xml><?xml version="1.0" encoding="utf-8"?>
-<ds:datastoreItem xmlns:ds="http://schemas.openxmlformats.org/officeDocument/2006/customXml" ds:itemID="{18EA3197-3160-41FF-A546-9691DEFA66FF}">
-  <ds:schemaRefs>
-    <ds:schemaRef ds:uri="http://schemas.microsoft.com/sharepoint/v3/contenttype/forms"/>
-  </ds:schemaRefs>
-</ds:datastoreItem>
-</file>
-
-<file path=customXml/itemProps3.xml><?xml version="1.0" encoding="utf-8"?>
-<ds:datastoreItem xmlns:ds="http://schemas.openxmlformats.org/officeDocument/2006/customXml" ds:itemID="{E40D4A78-B0D9-42DA-BD30-B9E9CAE9FAD8}">
-  <ds:schemaRefs>
-    <ds:schemaRef ds:uri="http://schemas.microsoft.com/office/2006/metadata/properties"/>
-    <ds:schemaRef ds:uri="http://schemas.microsoft.com/office/infopath/2007/PartnerControls"/>
-  </ds:schemaRefs>
-</ds:datastoreItem>
 </file>
--- a/negocio/visao_negocio.docx
+++ b/negocio/visao_negocio.docx
@@ -38,6 +38,9 @@
         <w:instrText>TITLE</w:instrText>
       </w:r>
       <w:r>
+        <w:rPr>
+          <w:lang w:val="pt-BR"/>
+        </w:rPr>
         <w:fldChar w:fldCharType="separate"/>
       </w:r>
       <w:r>
@@ -47,6 +50,9 @@
         <w:t>Visão do Negócio</w:t>
       </w:r>
       <w:r>
+        <w:rPr>
+          <w:lang w:val="pt-BR"/>
+        </w:rPr>
         <w:fldChar w:fldCharType="end"/>
       </w:r>
     </w:p>
@@ -75,7 +81,7 @@
           <w:szCs w:val="28"/>
           <w:lang w:val="pt-BR"/>
         </w:rPr>
-        <w:t>Versão &lt;1.0&gt;</w:t>
+        <w:t>Versão 1.0</w:t>
       </w:r>
     </w:p>
     <w:p>
@@ -216,7 +222,7 @@
           <w:lang w:val="pt-BR"/>
         </w:rPr>
         <w:sectPr>
-          <w:headerReference w:type="default" r:id="rId10"/>
+          <w:headerReference w:type="default" r:id="rId11"/>
           <w:pgSz w:w="12240" w:h="15840"/>
           <w:pgMar w:top="1417" w:right="1440" w:bottom="1417" w:left="1440" w:header="720" w:footer="0" w:gutter="0"/>
           <w:cols w:space="720"/>
@@ -347,21 +353,17 @@
     <w:p>
       <w:pPr>
         <w:pStyle w:val="Heading"/>
-      </w:pPr>
-      <w:proofErr w:type="spellStart"/>
-      <w:r>
+        <w:rPr>
+          <w:lang w:val="pt-BR"/>
+        </w:rPr>
+      </w:pPr>
+      <w:r>
+        <w:rPr>
+          <w:lang w:val="pt-BR"/>
+        </w:rPr>
         <w:lastRenderedPageBreak/>
-        <w:t>Histórico</w:t>
-      </w:r>
-      <w:proofErr w:type="spellEnd"/>
-      <w:r>
-        <w:t xml:space="preserve"> da </w:t>
-      </w:r>
-      <w:proofErr w:type="spellStart"/>
-      <w:r>
-        <w:t>Revisão</w:t>
-      </w:r>
-      <w:proofErr w:type="spellEnd"/>
+        <w:t>Histórico da Revisão</w:t>
+      </w:r>
     </w:p>
     <w:tbl>
       <w:tblPr>
@@ -503,6 +505,7 @@
               <w:left w:val="single" w:sz="6" w:space="0" w:color="000000"/>
               <w:bottom w:val="single" w:sz="6" w:space="0" w:color="000000"/>
             </w:tcBorders>
+            <w:vAlign w:val="center"/>
           </w:tcPr>
           <w:p>
             <w:pPr>
@@ -515,35 +518,7 @@
               <w:rPr>
                 <w:lang w:val="pt-BR"/>
               </w:rPr>
-              <w:t>&lt;</w:t>
-            </w:r>
-            <w:proofErr w:type="spellStart"/>
-            <w:r>
-              <w:rPr>
-                <w:lang w:val="pt-BR"/>
-              </w:rPr>
-              <w:t>dd</w:t>
-            </w:r>
-            <w:proofErr w:type="spellEnd"/>
-            <w:r>
-              <w:rPr>
-                <w:lang w:val="pt-BR"/>
-              </w:rPr>
-              <w:t>/</w:t>
-            </w:r>
-            <w:proofErr w:type="spellStart"/>
-            <w:r>
-              <w:rPr>
-                <w:lang w:val="pt-BR"/>
-              </w:rPr>
-              <w:t>mmm</w:t>
-            </w:r>
-            <w:proofErr w:type="spellEnd"/>
-            <w:r>
-              <w:rPr>
-                <w:lang w:val="pt-BR"/>
-              </w:rPr>
-              <w:t>/aa&gt;</w:t>
+              <w:t>30/05/2021</w:t>
             </w:r>
           </w:p>
         </w:tc>
@@ -555,6 +530,7 @@
               <w:left w:val="single" w:sz="6" w:space="0" w:color="000000"/>
               <w:bottom w:val="single" w:sz="6" w:space="0" w:color="000000"/>
             </w:tcBorders>
+            <w:vAlign w:val="center"/>
           </w:tcPr>
           <w:p>
             <w:pPr>
@@ -567,21 +543,7 @@
               <w:rPr>
                 <w:lang w:val="pt-BR"/>
               </w:rPr>
-              <w:t>&lt;</w:t>
-            </w:r>
-            <w:proofErr w:type="spellStart"/>
-            <w:r>
-              <w:rPr>
-                <w:lang w:val="pt-BR"/>
-              </w:rPr>
-              <w:t>x.x</w:t>
-            </w:r>
-            <w:proofErr w:type="spellEnd"/>
-            <w:r>
-              <w:rPr>
-                <w:lang w:val="pt-BR"/>
-              </w:rPr>
-              <w:t>&gt;</w:t>
+              <w:t>1.0</w:t>
             </w:r>
           </w:p>
         </w:tc>
@@ -593,6 +555,7 @@
               <w:left w:val="single" w:sz="6" w:space="0" w:color="000000"/>
               <w:bottom w:val="single" w:sz="6" w:space="0" w:color="000000"/>
             </w:tcBorders>
+            <w:vAlign w:val="center"/>
           </w:tcPr>
           <w:p>
             <w:pPr>
@@ -605,7 +568,7 @@
               <w:rPr>
                 <w:lang w:val="pt-BR"/>
               </w:rPr>
-              <w:t>&lt;detalhes&gt;</w:t>
+              <w:t>Primeira Versão</w:t>
             </w:r>
           </w:p>
         </w:tc>
@@ -618,6 +581,7 @@
               <w:bottom w:val="single" w:sz="6" w:space="0" w:color="000000"/>
               <w:right w:val="single" w:sz="6" w:space="0" w:color="000000"/>
             </w:tcBorders>
+            <w:vAlign w:val="center"/>
           </w:tcPr>
           <w:p>
             <w:pPr>
@@ -630,7 +594,21 @@
               <w:rPr>
                 <w:lang w:val="pt-BR"/>
               </w:rPr>
-              <w:t>&lt;nome&gt;</w:t>
+              <w:t>Aline dos Santos</w:t>
+            </w:r>
+          </w:p>
+          <w:p>
+            <w:pPr>
+              <w:pStyle w:val="Tabletext"/>
+              <w:rPr>
+                <w:lang w:val="pt-BR"/>
+              </w:rPr>
+            </w:pPr>
+            <w:r>
+              <w:rPr>
+                <w:lang w:val="pt-BR"/>
+              </w:rPr>
+              <w:t>Patrick Tobias Valente</w:t>
             </w:r>
           </w:p>
         </w:tc>
@@ -880,30 +858,32 @@
         </w:rPr>
       </w:pPr>
       <w:r>
+        <w:rPr>
+          <w:lang w:val="pt-BR"/>
+        </w:rPr>
         <w:br w:type="page"/>
       </w:r>
     </w:p>
     <w:p>
       <w:pPr>
         <w:pStyle w:val="Heading"/>
-      </w:pPr>
-      <w:proofErr w:type="spellStart"/>
-      <w:r>
+        <w:rPr>
+          <w:lang w:val="pt-BR"/>
+        </w:rPr>
+      </w:pPr>
+      <w:r>
+        <w:rPr>
+          <w:lang w:val="pt-BR"/>
+        </w:rPr>
         <w:lastRenderedPageBreak/>
-        <w:t>Índice</w:t>
-      </w:r>
-      <w:proofErr w:type="spellEnd"/>
-      <w:r>
-        <w:t xml:space="preserve"> </w:t>
-      </w:r>
-      <w:proofErr w:type="spellStart"/>
-      <w:r>
-        <w:t>Analítico</w:t>
-      </w:r>
-      <w:proofErr w:type="spellEnd"/>
+        <w:t>Índice Analítico</w:t>
+      </w:r>
     </w:p>
     <w:sdt>
       <w:sdtPr>
+        <w:rPr>
+          <w:lang w:val="pt-BR"/>
+        </w:rPr>
         <w:id w:val="1700204978"/>
         <w:docPartObj>
           <w:docPartGallery w:val="Table of Contents"/>
@@ -915,26 +895,45 @@
         <w:p>
           <w:pPr>
             <w:pStyle w:val="Sumrio1"/>
+            <w:rPr>
+              <w:lang w:val="pt-BR"/>
+            </w:rPr>
           </w:pPr>
           <w:r>
+            <w:rPr>
+              <w:lang w:val="pt-BR"/>
+            </w:rPr>
             <w:fldChar w:fldCharType="begin"/>
           </w:r>
           <w:r>
+            <w:rPr>
+              <w:lang w:val="pt-BR"/>
+            </w:rPr>
             <w:instrText>TOC \o "1-3"</w:instrText>
           </w:r>
           <w:r>
+            <w:rPr>
+              <w:lang w:val="pt-BR"/>
+            </w:rPr>
             <w:fldChar w:fldCharType="separate"/>
           </w:r>
           <w:r>
+            <w:rPr>
+              <w:lang w:val="pt-BR"/>
+            </w:rPr>
             <w:t>1.  Introdução</w:t>
           </w:r>
           <w:r>
+            <w:rPr>
+              <w:lang w:val="pt-BR"/>
+            </w:rPr>
             <w:tab/>
           </w:r>
           <w:hyperlink w:anchor="__RefHeading___Toc18206461">
             <w:r>
               <w:rPr>
                 <w:rStyle w:val="IndexLink"/>
+                <w:lang w:val="pt-BR"/>
               </w:rPr>
               <w:t>4</w:t>
             </w:r>
@@ -943,17 +942,29 @@
         <w:p>
           <w:pPr>
             <w:pStyle w:val="Sumrio2"/>
+            <w:rPr>
+              <w:lang w:val="pt-BR"/>
+            </w:rPr>
           </w:pPr>
-          <w:r>
+          <w:proofErr w:type="gramStart"/>
+          <w:r>
+            <w:rPr>
+              <w:lang w:val="pt-BR"/>
+            </w:rPr>
             <w:t>1.1  Finalidade</w:t>
           </w:r>
-          <w:r>
+          <w:proofErr w:type="gramEnd"/>
+          <w:r>
+            <w:rPr>
+              <w:lang w:val="pt-BR"/>
+            </w:rPr>
             <w:tab/>
           </w:r>
           <w:hyperlink w:anchor="__RefHeading___Toc18206462">
             <w:r>
               <w:rPr>
                 <w:rStyle w:val="IndexLink"/>
+                <w:lang w:val="pt-BR"/>
               </w:rPr>
               <w:t>4</w:t>
             </w:r>
@@ -962,17 +973,29 @@
         <w:p>
           <w:pPr>
             <w:pStyle w:val="Sumrio2"/>
+            <w:rPr>
+              <w:lang w:val="pt-BR"/>
+            </w:rPr>
           </w:pPr>
-          <w:r>
+          <w:proofErr w:type="gramStart"/>
+          <w:r>
+            <w:rPr>
+              <w:lang w:val="pt-BR"/>
+            </w:rPr>
             <w:t>1.2  Escopo</w:t>
           </w:r>
-          <w:r>
+          <w:proofErr w:type="gramEnd"/>
+          <w:r>
+            <w:rPr>
+              <w:lang w:val="pt-BR"/>
+            </w:rPr>
             <w:tab/>
           </w:r>
           <w:hyperlink w:anchor="__RefHeading___Toc18206463">
             <w:r>
               <w:rPr>
                 <w:rStyle w:val="IndexLink"/>
+                <w:lang w:val="pt-BR"/>
               </w:rPr>
               <w:t>4</w:t>
             </w:r>
@@ -981,17 +1004,29 @@
         <w:p>
           <w:pPr>
             <w:pStyle w:val="Sumrio2"/>
+            <w:rPr>
+              <w:lang w:val="pt-BR"/>
+            </w:rPr>
           </w:pPr>
-          <w:r>
+          <w:proofErr w:type="gramStart"/>
+          <w:r>
+            <w:rPr>
+              <w:lang w:val="pt-BR"/>
+            </w:rPr>
             <w:t>1.3  Referências</w:t>
           </w:r>
-          <w:r>
+          <w:proofErr w:type="gramEnd"/>
+          <w:r>
+            <w:rPr>
+              <w:lang w:val="pt-BR"/>
+            </w:rPr>
             <w:tab/>
           </w:r>
           <w:hyperlink w:anchor="__RefHeading___Toc18206465">
             <w:r>
               <w:rPr>
                 <w:rStyle w:val="IndexLink"/>
+                <w:lang w:val="pt-BR"/>
               </w:rPr>
               <w:t>4</w:t>
             </w:r>
@@ -1000,17 +1035,35 @@
         <w:p>
           <w:pPr>
             <w:pStyle w:val="Sumrio2"/>
+            <w:rPr>
+              <w:lang w:val="pt-BR"/>
+            </w:rPr>
           </w:pPr>
-          <w:r>
-            <w:t>1.4  Visão Geral</w:t>
-          </w:r>
-          <w:r>
+          <w:proofErr w:type="gramStart"/>
+          <w:r>
+            <w:rPr>
+              <w:lang w:val="pt-BR"/>
+            </w:rPr>
+            <w:t>1.4  Visão</w:t>
+          </w:r>
+          <w:proofErr w:type="gramEnd"/>
+          <w:r>
+            <w:rPr>
+              <w:lang w:val="pt-BR"/>
+            </w:rPr>
+            <w:t xml:space="preserve"> Geral</w:t>
+          </w:r>
+          <w:r>
+            <w:rPr>
+              <w:lang w:val="pt-BR"/>
+            </w:rPr>
             <w:tab/>
           </w:r>
           <w:hyperlink w:anchor="__RefHeading___Toc18206466">
             <w:r>
               <w:rPr>
                 <w:rStyle w:val="IndexLink"/>
+                <w:lang w:val="pt-BR"/>
               </w:rPr>
               <w:t>4</w:t>
             </w:r>
@@ -1565,6 +1618,7 @@
           <w:r>
             <w:rPr>
               <w:rStyle w:val="IndexLink"/>
+              <w:lang w:val="pt-BR"/>
             </w:rPr>
             <w:fldChar w:fldCharType="end"/>
           </w:r>
@@ -1608,6 +1662,9 @@
         <w:instrText>TITLE</w:instrText>
       </w:r>
       <w:r>
+        <w:rPr>
+          <w:lang w:val="pt-BR"/>
+        </w:rPr>
         <w:fldChar w:fldCharType="separate"/>
       </w:r>
       <w:r>
@@ -1617,20 +1674,27 @@
         <w:t>Visão do Negócio</w:t>
       </w:r>
       <w:r>
+        <w:rPr>
+          <w:lang w:val="pt-BR"/>
+        </w:rPr>
         <w:fldChar w:fldCharType="end"/>
       </w:r>
     </w:p>
     <w:p>
       <w:pPr>
         <w:pStyle w:val="Ttulo1"/>
+        <w:rPr>
+          <w:lang w:val="pt-BR"/>
+        </w:rPr>
       </w:pPr>
       <w:bookmarkStart w:id="0" w:name="__RefHeading___Toc18206461"/>
       <w:bookmarkEnd w:id="0"/>
-      <w:proofErr w:type="spellStart"/>
-      <w:r>
+      <w:r>
+        <w:rPr>
+          <w:lang w:val="pt-BR"/>
+        </w:rPr>
         <w:t>Introdução</w:t>
       </w:r>
-      <w:proofErr w:type="spellEnd"/>
     </w:p>
     <w:p>
       <w:pPr>
@@ -1649,16 +1713,10 @@
     <w:p>
       <w:pPr>
         <w:pStyle w:val="Body"/>
-        <w:rPr>
-          <w:lang w:val="pt-BR"/>
-        </w:rPr>
       </w:pPr>
       <w:bookmarkStart w:id="1" w:name="__RefHeading___Toc18206463"/>
       <w:bookmarkEnd w:id="1"/>
       <w:r>
-        <w:rPr>
-          <w:lang w:val="pt-BR"/>
-        </w:rPr>
         <w:t>O presente documento tem como objetivo apresentar as informações necessárias para a compreensão do sistema “HOPE”, que é o objeto de desenvolvimento.</w:t>
       </w:r>
     </w:p>
@@ -1679,64 +1737,34 @@
     <w:p>
       <w:pPr>
         <w:pStyle w:val="Body"/>
-        <w:rPr>
-          <w:lang w:val="pt-BR"/>
-        </w:rPr>
       </w:pPr>
       <w:bookmarkStart w:id="2" w:name="__RefHeading___Toc18206465"/>
       <w:bookmarkEnd w:id="2"/>
       <w:r>
-        <w:rPr>
-          <w:lang w:val="pt-BR"/>
-        </w:rPr>
-        <w:t xml:space="preserve">O Documento Visão de Negócio, contém </w:t>
-      </w:r>
-      <w:r>
-        <w:rPr>
-          <w:lang w:val="pt-BR"/>
-        </w:rPr>
-        <w:t>uma exploração detalhada do negócio, das regras que se aplicam a ele ou à que ele estará submetido. O objeto de desenvolvimento é a Plataforma HOPE.</w:t>
+        <w:t>O Documento Visão de Negócio, contém uma exploração detalhada do negócio, das regras que se aplicam a ele ou à que ele estará submetido. O objeto de desenvolvimento é a Plataforma HOPE.</w:t>
       </w:r>
     </w:p>
     <w:p>
       <w:pPr>
         <w:pStyle w:val="Body"/>
-        <w:rPr>
-          <w:lang w:val="pt-BR"/>
-        </w:rPr>
-      </w:pPr>
-      <w:r>
-        <w:rPr>
-          <w:lang w:val="pt-BR"/>
-        </w:rPr>
+      </w:pPr>
+      <w:r>
         <w:t xml:space="preserve">A Plataforma HOPE permitirá que </w:t>
       </w:r>
       <w:proofErr w:type="spellStart"/>
       <w:r>
-        <w:rPr>
-          <w:lang w:val="pt-BR"/>
-        </w:rPr>
         <w:t>ONG’s</w:t>
       </w:r>
       <w:proofErr w:type="spellEnd"/>
       <w:r>
-        <w:rPr>
-          <w:lang w:val="pt-BR"/>
-        </w:rPr>
         <w:t xml:space="preserve"> cadastrem os seus animais em um sistema único de divulgação e promoção da adoção. A plataforma oferece à essas organizações uma solução gratuita de divulgação, através do seu canal especializado.</w:t>
       </w:r>
     </w:p>
     <w:p>
       <w:pPr>
         <w:pStyle w:val="Body"/>
-        <w:rPr>
-          <w:lang w:val="pt-BR"/>
-        </w:rPr>
-      </w:pPr>
-      <w:r>
-        <w:rPr>
-          <w:lang w:val="pt-BR"/>
-        </w:rPr>
+      </w:pPr>
+      <w:r>
         <w:t>A Plataforma HOPE não participa do processo de adoção, sendo responsável somente pela disponibilidade dos animais, bem como das informações relacionadas a eles e ao contato da organização que o disponibiliza, na plataforma.</w:t>
       </w:r>
     </w:p>
@@ -1752,6 +1780,22 @@
           <w:lang w:val="pt-BR"/>
         </w:rPr>
         <w:t>Referências</w:t>
+      </w:r>
+    </w:p>
+    <w:p>
+      <w:pPr>
+        <w:pStyle w:val="Body"/>
+      </w:pPr>
+      <w:r>
+        <w:t>Glossário</w:t>
+      </w:r>
+    </w:p>
+    <w:p>
+      <w:pPr>
+        <w:pStyle w:val="Body"/>
+      </w:pPr>
+      <w:r>
+        <w:t>Regras de Negócio</w:t>
       </w:r>
     </w:p>
     <w:p>
@@ -1862,31 +1906,19 @@
     <w:p>
       <w:pPr>
         <w:pStyle w:val="Ttulo1"/>
+        <w:rPr>
+          <w:lang w:val="pt-BR"/>
+        </w:rPr>
       </w:pPr>
       <w:bookmarkStart w:id="4" w:name="__RefHeading___Toc103_3690376769"/>
       <w:bookmarkEnd w:id="4"/>
-      <w:proofErr w:type="spellStart"/>
-      <w:r>
+      <w:r>
+        <w:rPr>
+          <w:lang w:val="pt-BR"/>
+        </w:rPr>
         <w:lastRenderedPageBreak/>
-        <w:t>Objetivos</w:t>
-      </w:r>
-      <w:proofErr w:type="spellEnd"/>
-      <w:r>
-        <w:t xml:space="preserve"> da </w:t>
-      </w:r>
-      <w:proofErr w:type="spellStart"/>
-      <w:r>
-        <w:t>Modelagem</w:t>
-      </w:r>
-      <w:proofErr w:type="spellEnd"/>
-      <w:r>
-        <w:t xml:space="preserve"> de </w:t>
-      </w:r>
-      <w:proofErr w:type="spellStart"/>
-      <w:r>
-        <w:t>Negócios</w:t>
-      </w:r>
-      <w:proofErr w:type="spellEnd"/>
+        <w:t>Objetivos da Modelagem de Negócios</w:t>
+      </w:r>
     </w:p>
     <w:p>
       <w:pPr>
@@ -1901,26 +1933,28 @@
         <w:rPr>
           <w:lang w:val="pt-BR"/>
         </w:rPr>
-        <w:t>&lt;</w:t>
-      </w:r>
-      <w:proofErr w:type="spellStart"/>
-      <w:r>
-        <w:rPr>
-          <w:lang w:val="pt-BR"/>
-        </w:rPr>
-        <w:t>umObjetivo</w:t>
-      </w:r>
-      <w:proofErr w:type="spellEnd"/>
-      <w:r>
-        <w:rPr>
-          <w:lang w:val="pt-BR"/>
-        </w:rPr>
-        <w:t>&gt;</w:t>
+        <w:t>Planejamento da Plataforma</w:t>
+      </w:r>
+    </w:p>
+    <w:p>
+      <w:pPr>
+        <w:rPr>
+          <w:lang w:val="pt-BR"/>
+        </w:rPr>
+      </w:pPr>
+      <w:r>
+        <w:rPr>
+          <w:lang w:val="pt-BR"/>
+        </w:rPr>
+        <w:t xml:space="preserve">O Planejamento da Plataforma HOPE, baseia-se na </w:t>
       </w:r>
     </w:p>
     <w:p>
       <w:pPr>
         <w:pStyle w:val="InfoBlue"/>
+        <w:rPr>
+          <w:lang w:val="pt-BR"/>
+        </w:rPr>
       </w:pPr>
       <w:r>
         <w:rPr>
@@ -1961,22 +1995,36 @@
     </w:p>
     <w:p>
       <w:pPr>
-        <w:rPr>
-          <w:lang w:val="pt-BR"/>
-        </w:rPr>
-      </w:pPr>
+        <w:widowControl/>
+        <w:autoSpaceDE/>
+        <w:spacing w:line="240" w:lineRule="auto"/>
+        <w:rPr>
+          <w:lang w:val="pt-BR"/>
+        </w:rPr>
+      </w:pPr>
+      <w:r>
+        <w:rPr>
+          <w:lang w:val="pt-BR"/>
+        </w:rPr>
+        <w:br w:type="page"/>
+      </w:r>
     </w:p>
     <w:p>
       <w:pPr>
         <w:pStyle w:val="Ttulo1"/>
+        <w:rPr>
+          <w:lang w:val="pt-BR"/>
+        </w:rPr>
       </w:pPr>
       <w:bookmarkStart w:id="7" w:name="__RefHeading___Toc18206467"/>
       <w:bookmarkEnd w:id="7"/>
-      <w:proofErr w:type="spellStart"/>
-      <w:r>
+      <w:r>
+        <w:rPr>
+          <w:lang w:val="pt-BR"/>
+        </w:rPr>
+        <w:lastRenderedPageBreak/>
         <w:t>Posicionamento</w:t>
       </w:r>
-      <w:proofErr w:type="spellEnd"/>
     </w:p>
     <w:p>
       <w:pPr>
@@ -2008,25 +2056,7 @@
         <w:rPr>
           <w:lang w:val="pt-BR"/>
         </w:rPr>
-        <w:t xml:space="preserve">A </w:t>
-      </w:r>
-      <w:r>
-        <w:rPr>
-          <w:lang w:val="pt-BR"/>
-        </w:rPr>
-        <w:t xml:space="preserve">HOPE é uma plataforma web de integração e divulgação de animais. </w:t>
-      </w:r>
-      <w:r>
-        <w:rPr>
-          <w:lang w:val="pt-BR"/>
-        </w:rPr>
-        <w:t>N</w:t>
-      </w:r>
-      <w:r>
-        <w:rPr>
-          <w:lang w:val="pt-BR"/>
-        </w:rPr>
-        <w:t xml:space="preserve">ela, </w:t>
+        <w:t xml:space="preserve">A HOPE é uma plataforma web de integração e divulgação de animais. Nela, </w:t>
       </w:r>
       <w:proofErr w:type="spellStart"/>
       <w:r>
@@ -2040,19 +2070,7 @@
         <w:rPr>
           <w:lang w:val="pt-BR"/>
         </w:rPr>
-        <w:t xml:space="preserve"> e associações que atuam no resgate de animais em situação de risco e na promoção de campanhas de adoção, podem listar </w:t>
-      </w:r>
-      <w:r>
-        <w:rPr>
-          <w:lang w:val="pt-BR"/>
-        </w:rPr>
-        <w:t>seus</w:t>
-      </w:r>
-      <w:r>
-        <w:rPr>
-          <w:lang w:val="pt-BR"/>
-        </w:rPr>
-        <w:t xml:space="preserve"> animais disponíveis para adoção. Assim, através do maior alcance obtido, aumentamos a possibilidade de adoção do animal. A plataforma HOPE é gratuita tanto para o usuário comum, aquele que busca por um animal, quanto para os parceiros cadastrados, aqueles que cadastrarão os animais na plataforma.</w:t>
+        <w:t xml:space="preserve"> e associações que atuam no resgate de animais em situação de risco e na promoção de campanhas de adoção podem listar seus animais disponíveis para adoção. Assim, através do maior alcance obtido, aumentamos a possibilidade de adoção do animal. A plataforma HOPE é gratuita tanto para o usuário comum, aquele que busca por um animal, quanto para os parceiros cadastrados, aqueles que cadastrarão os animais na plataforma.</w:t>
       </w:r>
     </w:p>
     <w:p>
@@ -2088,7 +2106,19 @@
         <w:rPr>
           <w:lang w:val="pt-BR"/>
         </w:rPr>
-        <w:t>Visibilidade dos Animais do Sistema</w:t>
+        <w:t xml:space="preserve">Visibilidade dos Animais </w:t>
+      </w:r>
+      <w:r>
+        <w:rPr>
+          <w:lang w:val="pt-BR"/>
+        </w:rPr>
+        <w:t>n</w:t>
+      </w:r>
+      <w:r>
+        <w:rPr>
+          <w:lang w:val="pt-BR"/>
+        </w:rPr>
+        <w:t>o Sistema</w:t>
       </w:r>
     </w:p>
     <w:p>
@@ -2105,6 +2135,12 @@
           <w:lang w:val="pt-BR"/>
         </w:rPr>
         <w:t>A HOPE se responsabiliza pela visibilidade rotativa dos animais no sistema, ou seja, a visualização padrão obtida pelo usuário não ordena os mesmos por datas de cadastro na plataforma, mas por critérios baseados em parceiros</w:t>
+      </w:r>
+      <w:r>
+        <w:rPr>
+          <w:lang w:val="pt-BR"/>
+        </w:rPr>
+        <w:t>.</w:t>
       </w:r>
     </w:p>
     <w:p>
@@ -2222,37 +2258,7 @@
         <w:rPr>
           <w:lang w:val="pt-BR"/>
         </w:rPr>
-        <w:t xml:space="preserve">A </w:t>
-      </w:r>
-      <w:r>
-        <w:rPr>
-          <w:lang w:val="pt-BR"/>
-        </w:rPr>
-        <w:t>HOPE é uma empresa sem fins lucrativos, os recursos necessários para a continuidade de suas atividades, são frutos de doações e anúncios na página. As atividades da plataforma também possuem papel no impacto social, através das ações incentivadas</w:t>
-      </w:r>
-      <w:r>
-        <w:rPr>
-          <w:lang w:val="pt-BR"/>
-        </w:rPr>
-        <w:t xml:space="preserve">, espera-se que a </w:t>
-      </w:r>
-      <w:r>
-        <w:rPr>
-          <w:lang w:val="pt-BR"/>
-        </w:rPr>
-        <w:t>HOPE – do inglês, Esperança –ajud</w:t>
-      </w:r>
-      <w:r>
-        <w:rPr>
-          <w:lang w:val="pt-BR"/>
-        </w:rPr>
-        <w:t>e</w:t>
-      </w:r>
-      <w:r>
-        <w:rPr>
-          <w:lang w:val="pt-BR"/>
-        </w:rPr>
-        <w:t xml:space="preserve"> milhares de cães e gatos a encontrarem um lar seguro e confortável para morar.</w:t>
+        <w:t>A HOPE é uma empresa sem fins lucrativos, os recursos necessários para a continuidade de suas atividades, são frutos de doações e anúncios na página. As atividades da plataforma também possuem papel no impacto social, através das ações incentivadas, espera-se que a HOPE – do inglês, Esperança –ajude milhares de cães e gatos a encontrarem um lar seguro e confortável para morar.</w:t>
       </w:r>
     </w:p>
     <w:p>
@@ -2267,6 +2273,9 @@
     <w:p>
       <w:pPr>
         <w:pStyle w:val="Ttulo2"/>
+        <w:rPr>
+          <w:lang w:val="pt-BR"/>
+        </w:rPr>
       </w:pPr>
       <w:r>
         <w:rPr>
@@ -2301,7 +2310,6 @@
     <w:p>
       <w:pPr>
         <w:spacing w:line="360" w:lineRule="auto"/>
-        <w:ind w:firstLine="720"/>
         <w:jc w:val="both"/>
         <w:rPr>
           <w:b/>
@@ -2333,7 +2341,6 @@
     <w:p>
       <w:pPr>
         <w:spacing w:line="360" w:lineRule="auto"/>
-        <w:ind w:left="720" w:firstLine="360"/>
         <w:jc w:val="both"/>
         <w:rPr>
           <w:lang w:val="pt-BR"/>
@@ -2379,7 +2386,6 @@
     <w:p>
       <w:pPr>
         <w:spacing w:line="360" w:lineRule="auto"/>
-        <w:ind w:firstLine="720"/>
         <w:jc w:val="both"/>
         <w:rPr>
           <w:lang w:val="pt-BR"/>
@@ -2409,7 +2415,6 @@
     <w:p>
       <w:pPr>
         <w:spacing w:line="360" w:lineRule="auto"/>
-        <w:ind w:firstLine="720"/>
         <w:jc w:val="both"/>
         <w:rPr>
           <w:b/>
@@ -2441,7 +2446,6 @@
     <w:p>
       <w:pPr>
         <w:spacing w:line="360" w:lineRule="auto"/>
-        <w:ind w:firstLine="720"/>
         <w:jc w:val="both"/>
         <w:rPr>
           <w:b/>
@@ -2473,7 +2477,6 @@
     <w:p>
       <w:pPr>
         <w:spacing w:line="360" w:lineRule="auto"/>
-        <w:ind w:left="720" w:firstLine="360"/>
         <w:jc w:val="both"/>
         <w:rPr>
           <w:lang w:val="pt-BR"/>
@@ -2483,8 +2486,132 @@
         <w:rPr>
           <w:lang w:val="pt-BR"/>
         </w:rPr>
-        <w:t>[Descrição do Processo]</w:t>
-      </w:r>
+        <w:t xml:space="preserve">A Plataforma aceitará o cadastro dos animais de uma organização desde que a mesma esteja previamente cadastrada </w:t>
+      </w:r>
+      <w:r>
+        <w:rPr>
+          <w:lang w:val="pt-BR"/>
+        </w:rPr>
+        <w:lastRenderedPageBreak/>
+        <w:t xml:space="preserve">no sistema. </w:t>
+      </w:r>
+      <w:r>
+        <w:rPr>
+          <w:lang w:val="pt-BR"/>
+        </w:rPr>
+        <w:t>Após a solicitação de cadastro pelo Usuário Parceiro Potencial na plataforma, o usuário passará por um processo de a</w:t>
+      </w:r>
+      <w:r>
+        <w:rPr>
+          <w:lang w:val="pt-BR"/>
+        </w:rPr>
+        <w:t>nálise</w:t>
+      </w:r>
+      <w:r>
+        <w:rPr>
+          <w:lang w:val="pt-BR"/>
+        </w:rPr>
+        <w:t xml:space="preserve">. </w:t>
+      </w:r>
+      <w:r>
+        <w:rPr>
+          <w:lang w:val="pt-BR"/>
+        </w:rPr>
+        <w:t xml:space="preserve">Todos os </w:t>
+      </w:r>
+      <w:r>
+        <w:rPr>
+          <w:lang w:val="pt-BR"/>
+        </w:rPr>
+        <w:t>Parceiros Potenciais</w:t>
+      </w:r>
+      <w:r>
+        <w:rPr>
+          <w:lang w:val="pt-BR"/>
+        </w:rPr>
+        <w:t xml:space="preserve"> passam por uma análise de aceitabilidade do sistema, descrita em RN004, antes de possuírem o cadastro.</w:t>
+      </w:r>
+      <w:r>
+        <w:rPr>
+          <w:lang w:val="pt-BR"/>
+        </w:rPr>
+        <w:t xml:space="preserve"> </w:t>
+      </w:r>
+      <w:r>
+        <w:rPr>
+          <w:lang w:val="pt-BR"/>
+        </w:rPr>
+        <w:t>Esse processo é feito p</w:t>
+      </w:r>
+      <w:r>
+        <w:rPr>
+          <w:lang w:val="pt-BR"/>
+        </w:rPr>
+        <w:t>elo Usuário Administrador do sistema.</w:t>
+      </w:r>
+    </w:p>
+    <w:p>
+      <w:pPr>
+        <w:spacing w:line="360" w:lineRule="auto"/>
+        <w:jc w:val="both"/>
+        <w:rPr>
+          <w:lang w:val="pt-BR"/>
+        </w:rPr>
+      </w:pPr>
+      <w:r>
+        <w:rPr>
+          <w:lang w:val="pt-BR"/>
+        </w:rPr>
+        <w:t>Após verificada a aptidão do</w:t>
+      </w:r>
+      <w:r>
+        <w:rPr>
+          <w:lang w:val="pt-BR"/>
+        </w:rPr>
+        <w:t xml:space="preserve"> Parceiro Potencia, este receberá no e-mail cadastrado seu </w:t>
+      </w:r>
+      <w:r>
+        <w:rPr>
+          <w:lang w:val="pt-BR"/>
+        </w:rPr>
+        <w:t>usuário</w:t>
+      </w:r>
+      <w:r>
+        <w:rPr>
+          <w:lang w:val="pt-BR"/>
+        </w:rPr>
+        <w:t xml:space="preserve"> e senha, necessários para </w:t>
+      </w:r>
+      <w:r>
+        <w:rPr>
+          <w:lang w:val="pt-BR"/>
+        </w:rPr>
+        <w:t>autenticação na plataforma. As regras de definição de usuário e senha para um usuário são descritas em RN003.</w:t>
+      </w:r>
+    </w:p>
+    <w:p>
+      <w:pPr>
+        <w:spacing w:line="360" w:lineRule="auto"/>
+        <w:jc w:val="both"/>
+        <w:rPr>
+          <w:lang w:val="pt-BR"/>
+        </w:rPr>
+      </w:pPr>
+      <w:r>
+        <w:rPr>
+          <w:lang w:val="pt-BR"/>
+        </w:rPr>
+        <w:t>Após confirmados usuário e senha, um Parceiro Potencial passa a ser referido como Parceiro do sistema. Esse parceiro pode solicitar alteração de algum dado no sistema a qualquer momento, a alteração também passará por uma análise do Usuário Administrador, descritas em RN004.</w:t>
+      </w:r>
+    </w:p>
+    <w:p>
+      <w:pPr>
+        <w:spacing w:line="360" w:lineRule="auto"/>
+        <w:jc w:val="both"/>
+        <w:rPr>
+          <w:lang w:val="pt-BR"/>
+        </w:rPr>
+      </w:pPr>
     </w:p>
     <w:p>
       <w:pPr>
@@ -2586,6 +2713,11 @@
     </w:p>
     <w:p>
       <w:pPr>
+        <w:pStyle w:val="Body"/>
+      </w:pPr>
+    </w:p>
+    <w:p>
+      <w:pPr>
         <w:pStyle w:val="Ttulo2"/>
         <w:rPr>
           <w:lang w:val="pt-BR"/>
@@ -2618,43 +2750,7 @@
           <w:color w:val="auto"/>
           <w:lang w:val="pt-BR"/>
         </w:rPr>
-        <w:t>S</w:t>
-      </w:r>
-      <w:r>
-        <w:rPr>
-          <w:i w:val="0"/>
-          <w:iCs w:val="0"/>
-          <w:color w:val="auto"/>
-          <w:lang w:val="pt-BR"/>
-        </w:rPr>
-        <w:t xml:space="preserve">olicita que seja desenvolvido </w:t>
-      </w:r>
-      <w:r>
-        <w:rPr>
-          <w:i w:val="0"/>
-          <w:iCs w:val="0"/>
-          <w:color w:val="auto"/>
-          <w:lang w:val="pt-BR"/>
-        </w:rPr>
-        <w:t>um ambiente de</w:t>
-      </w:r>
-      <w:r>
-        <w:rPr>
-          <w:i w:val="0"/>
-          <w:iCs w:val="0"/>
-          <w:color w:val="auto"/>
-          <w:lang w:val="pt-BR"/>
-        </w:rPr>
-        <w:t xml:space="preserve"> integração </w:t>
-      </w:r>
-      <w:r>
-        <w:rPr>
-          <w:i w:val="0"/>
-          <w:iCs w:val="0"/>
-          <w:color w:val="auto"/>
-          <w:lang w:val="pt-BR"/>
-        </w:rPr>
-        <w:t>e divulgação de uma lista de animais cadastrados.</w:t>
+        <w:t>Solicita que seja desenvolvido um ambiente de integração e divulgação de uma lista de animais cadastrados.</w:t>
       </w:r>
     </w:p>
     <w:p>
@@ -2664,16 +2760,9 @@
           <w:ilvl w:val="0"/>
           <w:numId w:val="7"/>
         </w:numPr>
-        <w:spacing w:line="360" w:lineRule="auto"/>
         <w:ind w:left="360"/>
-        <w:rPr>
-          <w:lang w:val="pt-BR"/>
-        </w:rPr>
-      </w:pPr>
-      <w:r>
-        <w:rPr>
-          <w:lang w:val="pt-BR"/>
-        </w:rPr>
+      </w:pPr>
+      <w:r>
         <w:t>Como surgiu a ideia do produto?</w:t>
       </w:r>
     </w:p>
@@ -2681,30 +2770,23 @@
       <w:pPr>
         <w:pStyle w:val="Body"/>
         <w:ind w:left="360"/>
-        <w:rPr>
-          <w:lang w:val="pt-BR"/>
-        </w:rPr>
-      </w:pPr>
-      <w:r>
-        <w:rPr>
-          <w:lang w:val="pt-BR"/>
-        </w:rPr>
+      </w:pPr>
+      <w:r>
         <w:t xml:space="preserve">Observamos que </w:t>
       </w:r>
       <w:proofErr w:type="spellStart"/>
       <w:r>
-        <w:rPr>
-          <w:lang w:val="pt-BR"/>
-        </w:rPr>
         <w:t>ONG’s</w:t>
       </w:r>
       <w:proofErr w:type="spellEnd"/>
       <w:r>
-        <w:rPr>
-          <w:lang w:val="pt-BR"/>
-        </w:rPr>
-        <w:t xml:space="preserve"> promoviam seus próprios eventos de promoção da adoção, dessa forma atingiam somente uma parcela do público desejado, que são os adotantes. Diversas organizações atingiam diversas parcelas, mas nunca uma totalidade. </w:t>
-      </w:r>
+        <w:t xml:space="preserve"> promoviam seus próprios eventos de promoção da adoção, dessa forma atingiam somente uma parcela do público desejado, que são os adotantes. Diversas organizações atingiam diversas parcelas, mas nunca uma totalidade.</w:t>
+      </w:r>
+    </w:p>
+    <w:p>
+      <w:pPr>
+        <w:pStyle w:val="Body"/>
+      </w:pPr>
     </w:p>
     <w:p>
       <w:pPr>
@@ -2713,16 +2795,9 @@
           <w:ilvl w:val="0"/>
           <w:numId w:val="7"/>
         </w:numPr>
-        <w:spacing w:line="360" w:lineRule="auto"/>
         <w:ind w:left="360"/>
-        <w:rPr>
-          <w:lang w:val="pt-BR"/>
-        </w:rPr>
-      </w:pPr>
-      <w:r>
-        <w:rPr>
-          <w:lang w:val="pt-BR"/>
-        </w:rPr>
+      </w:pPr>
+      <w:r>
         <w:t>Por que concentrar?</w:t>
       </w:r>
     </w:p>
@@ -2730,23 +2805,14 @@
       <w:pPr>
         <w:pStyle w:val="Body"/>
         <w:ind w:left="360"/>
-        <w:rPr>
-          <w:lang w:val="pt-BR"/>
-        </w:rPr>
-      </w:pPr>
-      <w:r>
-        <w:rPr>
-          <w:lang w:val="pt-BR"/>
-        </w:rPr>
+      </w:pPr>
+      <w:r>
         <w:t>Concentrando as buscas em um único local, aumentamos a parcela do público-alvo interessado na ação. Assim, aumentamos a chance de adoção de um animal cadastrado.</w:t>
       </w:r>
     </w:p>
     <w:p>
       <w:pPr>
         <w:pStyle w:val="Body"/>
-        <w:rPr>
-          <w:lang w:val="pt-BR"/>
-        </w:rPr>
       </w:pPr>
     </w:p>
     <w:p>
@@ -2756,16 +2822,9 @@
           <w:ilvl w:val="0"/>
           <w:numId w:val="7"/>
         </w:numPr>
-        <w:spacing w:line="360" w:lineRule="auto"/>
         <w:ind w:left="360"/>
-        <w:rPr>
-          <w:lang w:val="pt-BR"/>
-        </w:rPr>
-      </w:pPr>
-      <w:r>
-        <w:rPr>
-          <w:lang w:val="pt-BR"/>
-        </w:rPr>
+      </w:pPr>
+      <w:r>
         <w:t>Não existe um sistema existente? Se sim, por que não o utilizar?</w:t>
       </w:r>
     </w:p>
@@ -2773,23 +2832,14 @@
       <w:pPr>
         <w:pStyle w:val="Body"/>
         <w:ind w:left="360"/>
-        <w:rPr>
-          <w:lang w:val="pt-BR"/>
-        </w:rPr>
-      </w:pPr>
-      <w:r>
-        <w:rPr>
-          <w:lang w:val="pt-BR"/>
-        </w:rPr>
+      </w:pPr>
+      <w:r>
         <w:t>Sim, mas descartamos essa possibilidade. Gostaríamos de desenvolver o nosso próprio sistema, um que atenda, em específico, as cidades da Região do Alto Tietê.</w:t>
       </w:r>
     </w:p>
     <w:p>
       <w:pPr>
         <w:pStyle w:val="Body"/>
-        <w:rPr>
-          <w:lang w:val="pt-BR"/>
-        </w:rPr>
       </w:pPr>
     </w:p>
     <w:p>
@@ -2799,16 +2849,9 @@
           <w:ilvl w:val="0"/>
           <w:numId w:val="7"/>
         </w:numPr>
-        <w:spacing w:line="360" w:lineRule="auto"/>
         <w:ind w:left="360"/>
-        <w:rPr>
-          <w:lang w:val="pt-BR"/>
-        </w:rPr>
-      </w:pPr>
-      <w:r>
-        <w:rPr>
-          <w:lang w:val="pt-BR"/>
-        </w:rPr>
+      </w:pPr>
+      <w:r>
         <w:t>Por que o sistema não foi desenvolvido antes?</w:t>
       </w:r>
     </w:p>
@@ -2816,23 +2859,15 @@
       <w:pPr>
         <w:pStyle w:val="Body"/>
         <w:ind w:left="360"/>
-        <w:rPr>
-          <w:lang w:val="pt-BR"/>
-        </w:rPr>
-      </w:pPr>
-      <w:r>
-        <w:rPr>
-          <w:lang w:val="pt-BR"/>
-        </w:rPr>
+      </w:pPr>
+      <w:r>
+        <w:lastRenderedPageBreak/>
         <w:t>Avaliávamos a aceitabilidade da plataforma entre as organizações e associações da região.</w:t>
       </w:r>
     </w:p>
     <w:p>
       <w:pPr>
         <w:pStyle w:val="Body"/>
-        <w:rPr>
-          <w:lang w:val="pt-BR"/>
-        </w:rPr>
       </w:pPr>
     </w:p>
     <w:tbl>
@@ -2869,7 +2904,6 @@
               <w:rPr>
                 <w:lang w:val="pt-BR"/>
               </w:rPr>
-              <w:lastRenderedPageBreak/>
               <w:t>O problema de</w:t>
             </w:r>
           </w:p>
@@ -2887,14 +2921,8 @@
           <w:p>
             <w:pPr>
               <w:pStyle w:val="Body"/>
-              <w:rPr>
-                <w:lang w:val="pt-BR"/>
-              </w:rPr>
             </w:pPr>
             <w:r>
-              <w:rPr>
-                <w:lang w:val="pt-BR"/>
-              </w:rPr>
               <w:t xml:space="preserve">Não existir um local específico, que concentre e disponibilize informações sobre os animais disponíveis para adoção, na Região do Alto Tietê </w:t>
             </w:r>
           </w:p>
@@ -2941,14 +2969,8 @@
           <w:p>
             <w:pPr>
               <w:pStyle w:val="Body"/>
-              <w:rPr>
-                <w:lang w:val="pt-BR"/>
-              </w:rPr>
             </w:pPr>
             <w:r>
-              <w:rPr>
-                <w:lang w:val="pt-BR"/>
-              </w:rPr>
               <w:t>Não somente as organizações e associações, que sofrem pela redução e limitação do público-alvo que se consegue atingir</w:t>
             </w:r>
           </w:p>
@@ -2995,14 +3017,8 @@
           <w:p>
             <w:pPr>
               <w:pStyle w:val="Body"/>
-              <w:rPr>
-                <w:lang w:val="pt-BR"/>
-              </w:rPr>
             </w:pPr>
             <w:r>
-              <w:rPr>
-                <w:lang w:val="pt-BR"/>
-              </w:rPr>
               <w:t>Redução na possibilidade de adoção, visto que se reduz a visibilidade de um animal.</w:t>
             </w:r>
           </w:p>
@@ -3048,14 +3064,8 @@
           <w:p>
             <w:pPr>
               <w:pStyle w:val="Body"/>
-              <w:rPr>
-                <w:lang w:val="pt-BR"/>
-              </w:rPr>
             </w:pPr>
             <w:r>
-              <w:rPr>
-                <w:lang w:val="pt-BR"/>
-              </w:rPr>
               <w:t>Se concentrasse os animais em um único local, o qual o usuário candidato a adoção filtraria pela sua preferência.</w:t>
             </w:r>
           </w:p>
@@ -3065,49 +3075,16 @@
     <w:p>
       <w:pPr>
         <w:pStyle w:val="Body"/>
-        <w:rPr>
-          <w:lang w:val="pt-BR"/>
-        </w:rPr>
-      </w:pPr>
-    </w:p>
-    <w:p>
-      <w:pPr>
-        <w:pStyle w:val="InfoBlue"/>
-        <w:spacing w:line="360" w:lineRule="auto"/>
-        <w:ind w:left="0"/>
-        <w:jc w:val="both"/>
-        <w:rPr>
-          <w:lang w:val="pt-BR"/>
-        </w:rPr>
-      </w:pPr>
-      <w:r>
-        <w:rPr>
-          <w:lang w:val="pt-BR"/>
-        </w:rPr>
-        <w:br w:type="page"/>
-      </w:r>
+      </w:pPr>
+    </w:p>
+    <w:p>
+      <w:pPr>
+        <w:pStyle w:val="Body"/>
+      </w:pPr>
       <w:bookmarkStart w:id="12" w:name="__RefHeading___Toc18206470"/>
       <w:bookmarkEnd w:id="12"/>
       <w:r>
-        <w:rPr>
-          <w:lang w:val="pt-BR"/>
-        </w:rPr>
-        <w:lastRenderedPageBreak/>
         <w:t>Sentença de Posição do Produto</w:t>
-      </w:r>
-    </w:p>
-    <w:p>
-      <w:pPr>
-        <w:pStyle w:val="InfoBlue"/>
-        <w:rPr>
-          <w:lang w:val="pt-BR"/>
-        </w:rPr>
-      </w:pPr>
-      <w:r>
-        <w:rPr>
-          <w:lang w:val="pt-BR"/>
-        </w:rPr>
-        <w:t>[Forneça uma sentença geral resumindo, no nível mais alto, a posição exclusiva que o produto pretende ocupar no mercado. O formato a seguir pode ser usado.]</w:t>
       </w:r>
     </w:p>
     <w:p>
@@ -3168,16 +3145,19 @@
           </w:tcPr>
           <w:p>
             <w:pPr>
-              <w:pStyle w:val="InfoBlue"/>
-              <w:rPr>
-                <w:lang w:val="fr-FR"/>
-              </w:rPr>
+              <w:pStyle w:val="Body"/>
             </w:pPr>
             <w:r>
-              <w:rPr>
-                <w:lang w:val="pt-BR"/>
-              </w:rPr>
-              <w:t>[cliente-alvo]</w:t>
+              <w:t xml:space="preserve">Interessados na adoção </w:t>
+            </w:r>
+            <w:r>
+              <w:t>de</w:t>
+            </w:r>
+            <w:r>
+              <w:t xml:space="preserve"> animais domésticos</w:t>
+            </w:r>
+            <w:r>
+              <w:t>.</w:t>
             </w:r>
           </w:p>
         </w:tc>
@@ -3222,16 +3202,13 @@
           </w:tcPr>
           <w:p>
             <w:pPr>
-              <w:pStyle w:val="InfoBlue"/>
-              <w:rPr>
-                <w:lang w:val="pt-BR"/>
-              </w:rPr>
+              <w:pStyle w:val="Body"/>
             </w:pPr>
             <w:r>
-              <w:rPr>
-                <w:lang w:val="pt-BR"/>
-              </w:rPr>
-              <w:t>[indique a necessidade ou oportunidade]</w:t>
+              <w:t>Navegam pelas inúmeras plataformas das organizações existentes ou, quando necessário, deslocam-se às mesmas</w:t>
+            </w:r>
+            <w:r>
+              <w:t>.</w:t>
             </w:r>
           </w:p>
         </w:tc>
@@ -3276,16 +3253,21 @@
           </w:tcPr>
           <w:p>
             <w:pPr>
-              <w:pStyle w:val="InfoBlue"/>
-              <w:rPr>
-                <w:lang w:val="pt-BR"/>
-              </w:rPr>
+              <w:pStyle w:val="Body"/>
             </w:pPr>
             <w:r>
-              <w:rPr>
-                <w:lang w:val="pt-BR"/>
-              </w:rPr>
-              <w:t> é um(a) [categoria do produto]</w:t>
+              <w:t xml:space="preserve">A </w:t>
+            </w:r>
+            <w:r>
+              <w:t xml:space="preserve">HOPE é uma plataforma que reúne, em um só lugar, as informações sobre os animais que diversas </w:t>
+            </w:r>
+            <w:proofErr w:type="spellStart"/>
+            <w:r>
+              <w:t>ONG’s</w:t>
+            </w:r>
+            <w:proofErr w:type="spellEnd"/>
+            <w:r>
+              <w:t xml:space="preserve"> da região possuem e que estão disponíveis para a adoção.</w:t>
             </w:r>
           </w:p>
         </w:tc>
@@ -3330,16 +3312,36 @@
           </w:tcPr>
           <w:p>
             <w:pPr>
-              <w:pStyle w:val="InfoBlue"/>
-              <w:rPr>
-                <w:lang w:val="fr-FR"/>
-              </w:rPr>
+              <w:pStyle w:val="Body"/>
             </w:pPr>
             <w:r>
-              <w:rPr>
-                <w:lang w:val="pt-BR"/>
-              </w:rPr>
-              <w:t>[indique o principal benefício, ou seja, o motivo que leva a comprar]</w:t>
+              <w:t>C</w:t>
+            </w:r>
+            <w:r>
+              <w:t>oncentra</w:t>
+            </w:r>
+            <w:r>
+              <w:t>ndo as informações na plataforma, promove ao usuário interessado na adoção comodidade de busca e elevação no número e animais visualizados.</w:t>
+            </w:r>
+          </w:p>
+          <w:p>
+            <w:pPr>
+              <w:pStyle w:val="Body"/>
+            </w:pPr>
+            <w:r>
+              <w:t xml:space="preserve">À organização interessada em cadastrar seus animais, promove a </w:t>
+            </w:r>
+            <w:r>
+              <w:t>exposição</w:t>
+            </w:r>
+            <w:r>
+              <w:t xml:space="preserve"> dos animais </w:t>
+            </w:r>
+            <w:r>
+              <w:t>na plataforma</w:t>
+            </w:r>
+            <w:r>
+              <w:t>.</w:t>
             </w:r>
           </w:p>
         </w:tc>
@@ -3384,16 +3386,10 @@
           </w:tcPr>
           <w:p>
             <w:pPr>
-              <w:pStyle w:val="InfoBlue"/>
-              <w:rPr>
-                <w:lang w:val="fr-FR"/>
-              </w:rPr>
+              <w:pStyle w:val="Body"/>
             </w:pPr>
             <w:r>
-              <w:rPr>
-                <w:lang w:val="pt-BR"/>
-              </w:rPr>
-              <w:t>[principal alternativa da concorrência]</w:t>
+              <w:t>Uma plataforma de divulgação individual, de uma só organização</w:t>
             </w:r>
           </w:p>
         </w:tc>
@@ -3437,16 +3433,10 @@
           </w:tcPr>
           <w:p>
             <w:pPr>
-              <w:pStyle w:val="InfoBlue"/>
-              <w:rPr>
-                <w:lang w:val="pt-BR"/>
-              </w:rPr>
+              <w:pStyle w:val="Body"/>
             </w:pPr>
             <w:r>
-              <w:rPr>
-                <w:lang w:val="pt-BR"/>
-              </w:rPr>
-              <w:t>[indique a principal diferença]</w:t>
+              <w:t>Possibilita o aumento no número de visualização dos interessados sobre os animais disponíveis. Aumentando, assim, a chance de adoção.</w:t>
             </w:r>
           </w:p>
         </w:tc>
@@ -3462,20 +3452,6 @@
     </w:p>
     <w:p>
       <w:pPr>
-        <w:pStyle w:val="InfoBlue"/>
-        <w:rPr>
-          <w:lang w:val="pt-BR"/>
-        </w:rPr>
-      </w:pPr>
-      <w:r>
-        <w:rPr>
-          <w:lang w:val="pt-BR"/>
-        </w:rPr>
-        <w:t>[Uma sentença de posição do produto comunica o objetivo do aplicativo e a importância do projeto para todo o pessoal envolvido.]</w:t>
-      </w:r>
-    </w:p>
-    <w:p>
-      <w:pPr>
         <w:widowControl/>
         <w:autoSpaceDE/>
         <w:spacing w:line="240" w:lineRule="auto"/>
@@ -3496,23 +3472,88 @@
     <w:p>
       <w:pPr>
         <w:pStyle w:val="Ttulo1"/>
+        <w:rPr>
+          <w:lang w:val="pt-BR"/>
+        </w:rPr>
       </w:pPr>
       <w:bookmarkStart w:id="13" w:name="__RefHeading___Toc18206471"/>
       <w:bookmarkEnd w:id="13"/>
+      <w:r>
+        <w:rPr>
+          <w:lang w:val="pt-BR"/>
+        </w:rPr>
+        <w:lastRenderedPageBreak/>
+        <w:t>Descrições dos Envolvidos</w:t>
+      </w:r>
+    </w:p>
+    <w:p>
+      <w:pPr>
+        <w:pStyle w:val="Body"/>
+      </w:pPr>
+      <w:r>
+        <w:t>Estão envolvidos com a plataforma (</w:t>
+      </w:r>
       <w:proofErr w:type="spellStart"/>
       <w:r>
-        <w:lastRenderedPageBreak/>
-        <w:t>Descrições</w:t>
+        <w:t>Stakeholders</w:t>
       </w:r>
       <w:proofErr w:type="spellEnd"/>
       <w:r>
-        <w:t xml:space="preserve"> dos </w:t>
-      </w:r>
-      <w:proofErr w:type="spellStart"/>
-      <w:r>
-        <w:t>Envolvidos</w:t>
-      </w:r>
-      <w:proofErr w:type="spellEnd"/>
+        <w:t>):</w:t>
+      </w:r>
+    </w:p>
+    <w:p>
+      <w:pPr>
+        <w:pStyle w:val="Body"/>
+        <w:numPr>
+          <w:ilvl w:val="0"/>
+          <w:numId w:val="9"/>
+        </w:numPr>
+      </w:pPr>
+      <w:r>
+        <w:t>Usuário Administrador;</w:t>
+      </w:r>
+    </w:p>
+    <w:p>
+      <w:pPr>
+        <w:pStyle w:val="Body"/>
+        <w:numPr>
+          <w:ilvl w:val="0"/>
+          <w:numId w:val="9"/>
+        </w:numPr>
+      </w:pPr>
+      <w:r>
+        <w:t>Usuário Parceiro;</w:t>
+      </w:r>
+    </w:p>
+    <w:p>
+      <w:pPr>
+        <w:pStyle w:val="Body"/>
+        <w:numPr>
+          <w:ilvl w:val="0"/>
+          <w:numId w:val="9"/>
+        </w:numPr>
+      </w:pPr>
+      <w:r>
+        <w:t>Usuário Parceiro Potencial;</w:t>
+      </w:r>
+    </w:p>
+    <w:p>
+      <w:pPr>
+        <w:pStyle w:val="Body"/>
+        <w:numPr>
+          <w:ilvl w:val="0"/>
+          <w:numId w:val="9"/>
+        </w:numPr>
+      </w:pPr>
+      <w:r>
+        <w:t>Usuário Comum;</w:t>
+      </w:r>
+    </w:p>
+    <w:p>
+      <w:pPr>
+        <w:pStyle w:val="Body"/>
+      </w:pPr>
     </w:p>
     <w:p>
       <w:pPr>
@@ -3635,6 +3676,81 @@
     </w:p>
     <w:p>
       <w:pPr>
+        <w:pStyle w:val="Body"/>
+      </w:pPr>
+      <w:r>
+        <w:t>Inicialmente, supõe-se que todos os usuários tenham acesso à internet, independente do meio utilizado (desktop ou smartphone), para acessarem à plataforma. Os usuários e seus níveis de acesso são especificados como:</w:t>
+      </w:r>
+    </w:p>
+    <w:p>
+      <w:pPr>
+        <w:pStyle w:val="Body"/>
+        <w:numPr>
+          <w:ilvl w:val="0"/>
+          <w:numId w:val="10"/>
+        </w:numPr>
+      </w:pPr>
+      <w:r>
+        <w:t>Usuário Administrador</w:t>
+      </w:r>
+      <w:r>
+        <w:t xml:space="preserve">: </w:t>
+      </w:r>
+      <w:r>
+        <w:t>Gerenciamento de Usuários, de Animais e Visualização da Lista de Animais.</w:t>
+      </w:r>
+    </w:p>
+    <w:p>
+      <w:pPr>
+        <w:pStyle w:val="Body"/>
+        <w:numPr>
+          <w:ilvl w:val="0"/>
+          <w:numId w:val="10"/>
+        </w:numPr>
+      </w:pPr>
+      <w:r>
+        <w:t>Usuário Parceiro</w:t>
+      </w:r>
+      <w:r>
+        <w:t xml:space="preserve">: </w:t>
+      </w:r>
+      <w:r>
+        <w:t>Gerenciamento dos seus Animais e Visualização da Lista de Animais.</w:t>
+      </w:r>
+    </w:p>
+    <w:p>
+      <w:pPr>
+        <w:pStyle w:val="Body"/>
+        <w:numPr>
+          <w:ilvl w:val="0"/>
+          <w:numId w:val="10"/>
+        </w:numPr>
+      </w:pPr>
+      <w:r>
+        <w:t>Usuário Comum</w:t>
+      </w:r>
+      <w:r>
+        <w:t xml:space="preserve">: </w:t>
+      </w:r>
+      <w:r>
+        <w:t>Visualização da Lista de Animais.</w:t>
+      </w:r>
+    </w:p>
+    <w:p>
+      <w:pPr>
+        <w:pStyle w:val="Body"/>
+      </w:pPr>
+      <w:r>
+        <w:t>Em todos as categorias, os usuários acessarão o sistema com o seu usuário e senha (quando aplicável) e poderão fazê-lo em nas versões desktop e mobile. Somente um usuário pode ser autenticado por vez, para autenticação de outro usuário, um usuário previamente autenticado deverá finalizar sua sessão.</w:t>
+      </w:r>
+    </w:p>
+    <w:p>
+      <w:pPr>
+        <w:pStyle w:val="Body"/>
+      </w:pPr>
+    </w:p>
+    <w:p>
+      <w:pPr>
         <w:pStyle w:val="InfoBlue"/>
         <w:rPr>
           <w:lang w:val="pt-BR"/>
@@ -3734,6 +3850,7 @@
         <w:rPr>
           <w:lang w:val="pt-BR"/>
         </w:rPr>
+        <w:lastRenderedPageBreak/>
         <w:t>Que outros aplicativos estão em uso? É necessário que o seu aplicativo interaja com eles?</w:t>
       </w:r>
     </w:p>
@@ -3768,197 +3885,18 @@
         </w:rPr>
         <w:t>Perfis dos Envolvidos</w:t>
       </w:r>
+      <w:bookmarkStart w:id="18" w:name="__RefHeading___Toc18206480"/>
       <w:bookmarkEnd w:id="17"/>
-      <w:r>
-        <w:rPr>
-          <w:lang w:val="pt-BR"/>
-        </w:rPr>
-        <w:t xml:space="preserve">  </w:t>
-      </w:r>
+      <w:bookmarkEnd w:id="18"/>
     </w:p>
     <w:p>
       <w:pPr>
         <w:pStyle w:val="Body"/>
-        <w:rPr>
-          <w:lang w:val="pt-BR"/>
-        </w:rPr>
-      </w:pPr>
-      <w:bookmarkStart w:id="18" w:name="__RefHeading___Toc18206480"/>
-      <w:bookmarkEnd w:id="18"/>
-      <w:r>
-        <w:rPr>
-          <w:lang w:val="pt-BR"/>
-        </w:rPr>
-        <w:t>Estão envolvidos com a plataforma (</w:t>
-      </w:r>
-      <w:proofErr w:type="spellStart"/>
-      <w:r>
-        <w:rPr>
-          <w:lang w:val="pt-BR"/>
-        </w:rPr>
-        <w:t>Stakeholders</w:t>
-      </w:r>
-      <w:proofErr w:type="spellEnd"/>
-      <w:r>
-        <w:rPr>
-          <w:lang w:val="pt-BR"/>
-        </w:rPr>
-        <w:t>):</w:t>
-      </w:r>
-    </w:p>
-    <w:p>
-      <w:pPr>
-        <w:pStyle w:val="Body"/>
-        <w:numPr>
-          <w:ilvl w:val="0"/>
-          <w:numId w:val="9"/>
-        </w:numPr>
-        <w:spacing w:line="360" w:lineRule="auto"/>
-      </w:pPr>
-      <w:proofErr w:type="spellStart"/>
-      <w:r>
-        <w:t>Usuário</w:t>
-      </w:r>
-      <w:proofErr w:type="spellEnd"/>
-      <w:r>
-        <w:t xml:space="preserve"> </w:t>
-      </w:r>
-      <w:proofErr w:type="spellStart"/>
-      <w:proofErr w:type="gramStart"/>
-      <w:r>
-        <w:t>Administrador</w:t>
-      </w:r>
-      <w:proofErr w:type="spellEnd"/>
-      <w:r>
-        <w:t>;</w:t>
-      </w:r>
-      <w:proofErr w:type="gramEnd"/>
-    </w:p>
-    <w:p>
-      <w:pPr>
-        <w:pStyle w:val="Body"/>
-        <w:numPr>
-          <w:ilvl w:val="0"/>
-          <w:numId w:val="9"/>
-        </w:numPr>
-        <w:spacing w:line="360" w:lineRule="auto"/>
-      </w:pPr>
-      <w:proofErr w:type="spellStart"/>
-      <w:r>
-        <w:t>Usuário</w:t>
-      </w:r>
-      <w:proofErr w:type="spellEnd"/>
-      <w:r>
-        <w:t xml:space="preserve"> </w:t>
-      </w:r>
-      <w:proofErr w:type="spellStart"/>
-      <w:proofErr w:type="gramStart"/>
-      <w:r>
-        <w:t>Parceiro</w:t>
-      </w:r>
-      <w:proofErr w:type="spellEnd"/>
-      <w:r>
-        <w:t>;</w:t>
-      </w:r>
-      <w:proofErr w:type="gramEnd"/>
-    </w:p>
-    <w:p>
-      <w:pPr>
-        <w:pStyle w:val="Body"/>
-        <w:numPr>
-          <w:ilvl w:val="0"/>
-          <w:numId w:val="9"/>
-        </w:numPr>
-        <w:spacing w:line="360" w:lineRule="auto"/>
-      </w:pPr>
-      <w:proofErr w:type="spellStart"/>
-      <w:r>
-        <w:t>Usuário</w:t>
-      </w:r>
-      <w:proofErr w:type="spellEnd"/>
-      <w:r>
-        <w:t xml:space="preserve"> </w:t>
-      </w:r>
-      <w:proofErr w:type="spellStart"/>
-      <w:r>
-        <w:t>Parceiro</w:t>
-      </w:r>
-      <w:proofErr w:type="spellEnd"/>
-      <w:r>
-        <w:t xml:space="preserve"> </w:t>
-      </w:r>
-      <w:proofErr w:type="spellStart"/>
-      <w:proofErr w:type="gramStart"/>
-      <w:r>
-        <w:t>Potencial</w:t>
-      </w:r>
-      <w:proofErr w:type="spellEnd"/>
-      <w:r>
-        <w:t>;</w:t>
-      </w:r>
-      <w:proofErr w:type="gramEnd"/>
-    </w:p>
-    <w:p>
-      <w:pPr>
-        <w:pStyle w:val="Body"/>
-        <w:numPr>
-          <w:ilvl w:val="0"/>
-          <w:numId w:val="9"/>
-        </w:numPr>
-        <w:spacing w:line="360" w:lineRule="auto"/>
-      </w:pPr>
-      <w:proofErr w:type="spellStart"/>
-      <w:r>
-        <w:t>Usuário</w:t>
-      </w:r>
-      <w:proofErr w:type="spellEnd"/>
-      <w:r>
-        <w:t xml:space="preserve"> </w:t>
-      </w:r>
-      <w:proofErr w:type="spellStart"/>
-      <w:proofErr w:type="gramStart"/>
-      <w:r>
-        <w:t>Comum</w:t>
-      </w:r>
-      <w:proofErr w:type="spellEnd"/>
-      <w:r>
-        <w:t>;</w:t>
-      </w:r>
-      <w:proofErr w:type="gramEnd"/>
-    </w:p>
-    <w:p>
-      <w:pPr>
-        <w:pStyle w:val="Body"/>
-        <w:rPr>
-          <w:lang w:val="pt-BR"/>
-        </w:rPr>
-      </w:pPr>
-      <w:r>
-        <w:rPr>
-          <w:lang w:val="pt-BR"/>
-        </w:rPr>
-        <w:t>Representado, respectivamente, através das seguintes ilustrações Personas</w:t>
-      </w:r>
-      <w:r>
-        <w:rPr>
-          <w:lang w:val="pt-BR"/>
-        </w:rPr>
-        <w:t>:</w:t>
-      </w:r>
-    </w:p>
-    <w:p>
-      <w:pPr>
-        <w:pStyle w:val="Body"/>
-        <w:rPr>
-          <w:lang w:val="pt-BR"/>
-        </w:rPr>
       </w:pPr>
       <w:r>
         <w:rPr>
           <w:noProof/>
-          <w:lang w:val="pt-BR"/>
-        </w:rPr>
-        <w:lastRenderedPageBreak/>
+        </w:rPr>
         <w:drawing>
           <wp:inline distT="0" distB="0" distL="0" distR="0" wp14:anchorId="7CAEFC23" wp14:editId="600BCDC3">
             <wp:extent cx="4973595" cy="3359833"/>
@@ -3975,7 +3913,7 @@
                     <pic:cNvPicPr/>
                   </pic:nvPicPr>
                   <pic:blipFill>
-                    <a:blip r:embed="rId11" cstate="print">
+                    <a:blip r:embed="rId12" cstate="print">
                       <a:extLst>
                         <a:ext uri="{28A0092B-C50C-407E-A947-70E740481C1C}">
                           <a14:useLocalDpi xmlns:a14="http://schemas.microsoft.com/office/drawing/2010/main" val="0"/>
@@ -4005,23 +3943,17 @@
     <w:p>
       <w:pPr>
         <w:pStyle w:val="Body"/>
-        <w:rPr>
-          <w:lang w:val="pt-BR"/>
-        </w:rPr>
       </w:pPr>
     </w:p>
     <w:p>
       <w:pPr>
         <w:pStyle w:val="Body"/>
-        <w:rPr>
-          <w:lang w:val="pt-BR"/>
-        </w:rPr>
       </w:pPr>
       <w:r>
         <w:rPr>
           <w:noProof/>
-          <w:lang w:val="pt-BR"/>
-        </w:rPr>
+        </w:rPr>
+        <w:lastRenderedPageBreak/>
         <w:drawing>
           <wp:inline distT="0" distB="0" distL="0" distR="0" wp14:anchorId="3FE1A634" wp14:editId="4EB1F61A">
             <wp:extent cx="4973320" cy="3359647"/>
@@ -4038,7 +3970,7 @@
                     <pic:cNvPicPr/>
                   </pic:nvPicPr>
                   <pic:blipFill>
-                    <a:blip r:embed="rId12" cstate="print">
+                    <a:blip r:embed="rId13" cstate="print">
                       <a:extLst>
                         <a:ext uri="{28A0092B-C50C-407E-A947-70E740481C1C}">
                           <a14:useLocalDpi xmlns:a14="http://schemas.microsoft.com/office/drawing/2010/main" val="0"/>
@@ -4068,24 +4000,16 @@
     <w:p>
       <w:pPr>
         <w:pStyle w:val="Body"/>
-        <w:rPr>
-          <w:lang w:val="pt-BR"/>
-        </w:rPr>
       </w:pPr>
     </w:p>
     <w:p>
       <w:pPr>
         <w:pStyle w:val="Body"/>
-        <w:rPr>
-          <w:lang w:val="pt-BR"/>
-        </w:rPr>
       </w:pPr>
       <w:r>
         <w:rPr>
           <w:noProof/>
-          <w:lang w:val="pt-BR"/>
-        </w:rPr>
-        <w:lastRenderedPageBreak/>
+        </w:rPr>
         <w:drawing>
           <wp:inline distT="0" distB="0" distL="0" distR="0" wp14:anchorId="1C3B1BCA" wp14:editId="22A5CDC8">
             <wp:extent cx="4973320" cy="3359648"/>
@@ -4102,7 +4026,7 @@
                     <pic:cNvPicPr/>
                   </pic:nvPicPr>
                   <pic:blipFill>
-                    <a:blip r:embed="rId13" cstate="print">
+                    <a:blip r:embed="rId14" cstate="print">
                       <a:extLst>
                         <a:ext uri="{28A0092B-C50C-407E-A947-70E740481C1C}">
                           <a14:useLocalDpi xmlns:a14="http://schemas.microsoft.com/office/drawing/2010/main" val="0"/>
@@ -4132,23 +4056,17 @@
     <w:p>
       <w:pPr>
         <w:pStyle w:val="Body"/>
-        <w:rPr>
-          <w:lang w:val="pt-BR"/>
-        </w:rPr>
       </w:pPr>
     </w:p>
     <w:p>
       <w:pPr>
         <w:pStyle w:val="Body"/>
-        <w:rPr>
-          <w:lang w:val="pt-BR"/>
-        </w:rPr>
       </w:pPr>
       <w:r>
         <w:rPr>
           <w:noProof/>
-          <w:lang w:val="pt-BR"/>
-        </w:rPr>
+        </w:rPr>
+        <w:lastRenderedPageBreak/>
         <w:drawing>
           <wp:inline distT="0" distB="0" distL="0" distR="0" wp14:anchorId="4DD42A60" wp14:editId="5F6A91F8">
             <wp:extent cx="4973320" cy="3359648"/>
@@ -4165,7 +4083,7 @@
                     <pic:cNvPicPr/>
                   </pic:nvPicPr>
                   <pic:blipFill>
-                    <a:blip r:embed="rId14" cstate="print">
+                    <a:blip r:embed="rId15" cstate="print">
                       <a:extLst>
                         <a:ext uri="{28A0092B-C50C-407E-A947-70E740481C1C}">
                           <a14:useLocalDpi xmlns:a14="http://schemas.microsoft.com/office/drawing/2010/main" val="0"/>
@@ -4194,50 +4112,54 @@
     </w:p>
     <w:p>
       <w:pPr>
-        <w:pStyle w:val="InfoBlue"/>
-        <w:rPr>
-          <w:lang w:val="pt-BR"/>
-        </w:rPr>
-      </w:pPr>
-    </w:p>
-    <w:p>
-      <w:pPr>
         <w:pStyle w:val="Body"/>
-        <w:rPr>
-          <w:lang w:val="pt-BR"/>
-        </w:rPr>
-      </w:pPr>
+      </w:pPr>
+    </w:p>
+    <w:p>
+      <w:pPr>
+        <w:pStyle w:val="Ttulo2"/>
+        <w:rPr>
+          <w:lang w:val="pt-BR"/>
+        </w:rPr>
+      </w:pPr>
+      <w:r>
+        <w:rPr>
+          <w:lang w:val="pt-BR"/>
+        </w:rPr>
+        <w:t>Necessidades dos Principais Envolvidos</w:t>
+      </w:r>
     </w:p>
     <w:p>
       <w:pPr>
         <w:pStyle w:val="Body"/>
-        <w:rPr>
-          <w:lang w:val="pt-BR"/>
-        </w:rPr>
-      </w:pPr>
+      </w:pPr>
+      <w:r>
+        <w:t>Usuário Parceiro: Representantes de organizações sem fins lucrativos, os Usuários Parceiros procuram alternativas de baixo custo que promovam o aumento da visibilidade e que promovam a divulgação dos animais abrigados.</w:t>
+      </w:r>
     </w:p>
     <w:p>
       <w:pPr>
         <w:pStyle w:val="Body"/>
-        <w:rPr>
-          <w:lang w:val="pt-BR"/>
-        </w:rPr>
-      </w:pPr>
-    </w:p>
-    <w:p>
-      <w:pPr>
-        <w:pStyle w:val="Ttulo2"/>
-        <w:rPr>
-          <w:lang w:val="pt-BR"/>
-        </w:rPr>
-      </w:pPr>
-      <w:r>
-        <w:rPr>
-          <w:lang w:val="pt-BR"/>
-        </w:rPr>
-        <w:lastRenderedPageBreak/>
-        <w:t>Necessidades dos Principais Envolvidos</w:t>
-      </w:r>
+      </w:pPr>
+      <w:r>
+        <w:t xml:space="preserve">Motivos: Se não houver adoções, não será possível continuar os resgates dos animais, pois o abrigo estará sempre em sua capacidade limite. Adoções permitem que espaços sejam liberados na organização e que novos animais possam ser abrigados. A renda </w:t>
+      </w:r>
+      <w:r>
+        <w:t>necessária que permite as atividades da organização é fruto de doações.</w:t>
+      </w:r>
+    </w:p>
+    <w:p>
+      <w:pPr>
+        <w:pStyle w:val="Body"/>
+      </w:pPr>
+      <w:r>
+        <w:t>Como é resolvido: Atualmente, somente Eventos no local são promovidos, a divulgação é feita através de nossas páginas na rede.</w:t>
+      </w:r>
+    </w:p>
+    <w:p>
+      <w:pPr>
+        <w:pStyle w:val="Body"/>
+      </w:pPr>
     </w:p>
     <w:p>
       <w:pPr>
@@ -4396,15 +4318,19 @@
         <w:rPr>
           <w:lang w:val="pt-BR"/>
         </w:rPr>
-        <w:t xml:space="preserve"> para capturar as Necessidades, isto pode ser um extrato ou relatório dessa ferramenta.]</w:t>
-      </w:r>
-    </w:p>
-    <w:p>
-      <w:pPr>
-        <w:pStyle w:val="Corpodetexto"/>
-        <w:rPr>
-          <w:lang w:val="pt-BR"/>
-        </w:rPr>
+        <w:t xml:space="preserve"> para capturar as Necessidades, isto pode </w:t>
+      </w:r>
+      <w:r>
+        <w:rPr>
+          <w:lang w:val="pt-BR"/>
+        </w:rPr>
+        <w:lastRenderedPageBreak/>
+        <w:t>ser um extrato ou relatório dessa ferramenta.]</w:t>
+      </w:r>
+    </w:p>
+    <w:p>
+      <w:pPr>
+        <w:pStyle w:val="Body"/>
       </w:pPr>
     </w:p>
     <w:tbl>
@@ -4593,12 +4519,6 @@
                 <w:lang w:val="pt-BR"/>
               </w:rPr>
             </w:pPr>
-            <w:r>
-              <w:rPr>
-                <w:lang w:val="pt-BR"/>
-              </w:rPr>
-              <w:t>Mensagens de difusão</w:t>
-            </w:r>
           </w:p>
         </w:tc>
         <w:tc>
@@ -4687,10 +4607,7 @@
     </w:tbl>
     <w:p>
       <w:pPr>
-        <w:pStyle w:val="Corpodetexto"/>
-        <w:rPr>
-          <w:lang w:val="pt-BR"/>
-        </w:rPr>
+        <w:pStyle w:val="Body"/>
       </w:pPr>
     </w:p>
     <w:p>
@@ -4711,6 +4628,25 @@
     </w:p>
     <w:p>
       <w:pPr>
+        <w:pStyle w:val="Body"/>
+      </w:pPr>
+      <w:r>
+        <w:t>No momento, não foram encontradas plataformas que atendam à proposta. Há no mercado institutos que possuem seu próprio sistema disponibilização e veículo de distribuição, em geral, organizações de grande porte.</w:t>
+      </w:r>
+    </w:p>
+    <w:p>
+      <w:pPr>
+        <w:pStyle w:val="Body"/>
+      </w:pPr>
+      <w:r>
+        <w:t>Essas alternativas além de gerarem custos para a própria organização, retomam ao problema inicial</w:t>
+      </w:r>
+      <w:r>
+        <w:t>, o qual somente uma parcela do público-alvo estará sendo atingida.</w:t>
+      </w:r>
+    </w:p>
+    <w:p>
+      <w:pPr>
         <w:pStyle w:val="InfoBlue"/>
         <w:rPr>
           <w:lang w:val="pt-BR"/>
@@ -4725,20 +4661,12 @@
     </w:p>
     <w:p>
       <w:pPr>
-        <w:pStyle w:val="Ttulo1"/>
-        <w:numPr>
-          <w:ilvl w:val="0"/>
-          <w:numId w:val="0"/>
-        </w:numPr>
-        <w:ind w:left="720"/>
-        <w:rPr>
-          <w:lang w:val="pt-BR"/>
-        </w:rPr>
+        <w:pStyle w:val="Body"/>
       </w:pPr>
     </w:p>
     <w:sectPr>
-      <w:headerReference w:type="default" r:id="rId15"/>
-      <w:footerReference w:type="default" r:id="rId16"/>
+      <w:headerReference w:type="default" r:id="rId16"/>
+      <w:footerReference w:type="default" r:id="rId17"/>
       <w:pgSz w:w="12240" w:h="15840"/>
       <w:pgMar w:top="1417" w:right="1440" w:bottom="1417" w:left="1440" w:header="720" w:footer="720" w:gutter="0"/>
       <w:cols w:space="720"/>
@@ -5039,51 +4967,7 @@
               <w:b/>
               <w:bCs/>
             </w:rPr>
-            <w:fldChar w:fldCharType="begin"/>
-          </w:r>
-          <w:r>
-            <w:rPr>
-              <w:b/>
-              <w:bCs/>
-            </w:rPr>
-            <w:instrText>SUBJECT</w:instrText>
-          </w:r>
-          <w:r>
-            <w:rPr>
-              <w:b/>
-              <w:bCs/>
-            </w:rPr>
-            <w:fldChar w:fldCharType="separate"/>
-          </w:r>
-          <w:r>
-            <w:rPr>
-              <w:b/>
-              <w:bCs/>
-            </w:rPr>
-            <w:t xml:space="preserve">&lt;Nome do </w:t>
-          </w:r>
-          <w:proofErr w:type="spellStart"/>
-          <w:r>
-            <w:rPr>
-              <w:b/>
-              <w:bCs/>
-            </w:rPr>
-            <w:t>Projeto</w:t>
-          </w:r>
-          <w:proofErr w:type="spellEnd"/>
-          <w:r>
-            <w:rPr>
-              <w:b/>
-              <w:bCs/>
-            </w:rPr>
-            <w:t>&gt;</w:t>
-          </w:r>
-          <w:r>
-            <w:rPr>
-              <w:b/>
-              <w:bCs/>
-            </w:rPr>
-            <w:fldChar w:fldCharType="end"/>
+            <w:t>HOPE</w:t>
           </w:r>
         </w:p>
       </w:tc>
@@ -5106,16 +4990,17 @@
             <w:ind w:right="68"/>
           </w:pPr>
           <w:r>
-            <w:t xml:space="preserve">  </w:t>
-          </w:r>
-          <w:proofErr w:type="spellStart"/>
-          <w:r>
-            <w:rPr>
-              <w:lang w:val="pt-BR"/>
-            </w:rPr>
-            <w:t>Version</w:t>
-          </w:r>
-          <w:proofErr w:type="spellEnd"/>
+            <w:rPr>
+              <w:lang w:val="pt-BR"/>
+            </w:rPr>
+            <w:t>Vers</w:t>
+          </w:r>
+          <w:r>
+            <w:rPr>
+              <w:lang w:val="pt-BR"/>
+            </w:rPr>
+            <w:t>ão</w:t>
+          </w:r>
           <w:r>
             <w:rPr>
               <w:lang w:val="pt-BR"/>
@@ -5123,7 +5008,13 @@
             <w:t>:</w:t>
           </w:r>
           <w:r>
-            <w:t xml:space="preserve">           &lt;1.0&gt;</w:t>
+            <w:rPr>
+              <w:lang w:val="pt-BR"/>
+            </w:rPr>
+            <w:t xml:space="preserve">                                      </w:t>
+          </w:r>
+          <w:r>
+            <w:t>1.0</w:t>
           </w:r>
         </w:p>
       </w:tc>
@@ -5178,64 +5069,46 @@
         </w:tcPr>
         <w:p>
           <w:r>
-            <w:t xml:space="preserve">  </w:t>
-          </w:r>
-          <w:r>
-            <w:rPr>
-              <w:lang w:val="pt-BR"/>
-            </w:rPr>
-            <w:t>Date:</w:t>
-          </w:r>
-          <w:r>
-            <w:t xml:space="preserve">  </w:t>
-          </w:r>
-          <w:r>
-            <w:rPr>
-              <w:lang w:val="pt-BR"/>
-            </w:rPr>
-            <w:t>&lt;</w:t>
-          </w:r>
-          <w:proofErr w:type="spellStart"/>
-          <w:r>
-            <w:rPr>
-              <w:lang w:val="pt-BR"/>
-            </w:rPr>
-            <w:t>dd</w:t>
-          </w:r>
-          <w:proofErr w:type="spellEnd"/>
-          <w:r>
-            <w:rPr>
-              <w:lang w:val="pt-BR"/>
-            </w:rPr>
-            <w:t>/</w:t>
-          </w:r>
-          <w:proofErr w:type="spellStart"/>
-          <w:r>
-            <w:rPr>
-              <w:lang w:val="pt-BR"/>
-            </w:rPr>
-            <w:t>mmm</w:t>
-          </w:r>
-          <w:proofErr w:type="spellEnd"/>
-          <w:r>
-            <w:rPr>
-              <w:lang w:val="pt-BR"/>
-            </w:rPr>
-            <w:t>/</w:t>
-          </w:r>
-          <w:proofErr w:type="spellStart"/>
-          <w:r>
-            <w:rPr>
-              <w:lang w:val="pt-BR"/>
-            </w:rPr>
-            <w:t>yy</w:t>
-          </w:r>
-          <w:proofErr w:type="spellEnd"/>
-          <w:r>
-            <w:rPr>
-              <w:lang w:val="pt-BR"/>
-            </w:rPr>
-            <w:t>&gt;</w:t>
+            <w:rPr>
+              <w:lang w:val="pt-BR"/>
+            </w:rPr>
+            <w:t>Dat</w:t>
+          </w:r>
+          <w:r>
+            <w:rPr>
+              <w:lang w:val="pt-BR"/>
+            </w:rPr>
+            <w:t>a</w:t>
+          </w:r>
+          <w:r>
+            <w:rPr>
+              <w:lang w:val="pt-BR"/>
+            </w:rPr>
+            <w:t>:</w:t>
+          </w:r>
+          <w:r>
+            <w:t xml:space="preserve"> </w:t>
+          </w:r>
+          <w:r>
+            <w:t xml:space="preserve">                            </w:t>
+          </w:r>
+          <w:r>
+            <w:rPr>
+              <w:lang w:val="pt-BR"/>
+            </w:rPr>
+            <w:t>30</w:t>
+          </w:r>
+          <w:r>
+            <w:rPr>
+              <w:lang w:val="pt-BR"/>
+            </w:rPr>
+            <w:t>/05/</w:t>
+          </w:r>
+          <w:r>
+            <w:rPr>
+              <w:lang w:val="pt-BR"/>
+            </w:rPr>
+            <w:t>2021</w:t>
           </w:r>
         </w:p>
       </w:tc>
@@ -5857,6 +5730,119 @@
     </w:lvl>
   </w:abstractNum>
   <w:abstractNum w:abstractNumId="5" w15:restartNumberingAfterBreak="0">
+    <w:nsid w:val="5EF40AD0"/>
+    <w:multiLevelType w:val="hybridMultilevel"/>
+    <w:tmpl w:val="E85EE004"/>
+    <w:lvl w:ilvl="0" w:tplc="04160001">
+      <w:start w:val="1"/>
+      <w:numFmt w:val="bullet"/>
+      <w:lvlText w:val=""/>
+      <w:lvlJc w:val="left"/>
+      <w:pPr>
+        <w:ind w:left="360" w:hanging="360"/>
+      </w:pPr>
+      <w:rPr>
+        <w:rFonts w:ascii="Symbol" w:hAnsi="Symbol" w:hint="default"/>
+      </w:rPr>
+    </w:lvl>
+    <w:lvl w:ilvl="1" w:tplc="04160003" w:tentative="1">
+      <w:start w:val="1"/>
+      <w:numFmt w:val="bullet"/>
+      <w:lvlText w:val="o"/>
+      <w:lvlJc w:val="left"/>
+      <w:pPr>
+        <w:ind w:left="1080" w:hanging="360"/>
+      </w:pPr>
+      <w:rPr>
+        <w:rFonts w:ascii="Courier New" w:hAnsi="Courier New" w:cs="Courier New" w:hint="default"/>
+      </w:rPr>
+    </w:lvl>
+    <w:lvl w:ilvl="2" w:tplc="04160005" w:tentative="1">
+      <w:start w:val="1"/>
+      <w:numFmt w:val="bullet"/>
+      <w:lvlText w:val=""/>
+      <w:lvlJc w:val="left"/>
+      <w:pPr>
+        <w:ind w:left="1800" w:hanging="360"/>
+      </w:pPr>
+      <w:rPr>
+        <w:rFonts w:ascii="Wingdings" w:hAnsi="Wingdings" w:hint="default"/>
+      </w:rPr>
+    </w:lvl>
+    <w:lvl w:ilvl="3" w:tplc="04160001" w:tentative="1">
+      <w:start w:val="1"/>
+      <w:numFmt w:val="bullet"/>
+      <w:lvlText w:val=""/>
+      <w:lvlJc w:val="left"/>
+      <w:pPr>
+        <w:ind w:left="2520" w:hanging="360"/>
+      </w:pPr>
+      <w:rPr>
+        <w:rFonts w:ascii="Symbol" w:hAnsi="Symbol" w:hint="default"/>
+      </w:rPr>
+    </w:lvl>
+    <w:lvl w:ilvl="4" w:tplc="04160003" w:tentative="1">
+      <w:start w:val="1"/>
+      <w:numFmt w:val="bullet"/>
+      <w:lvlText w:val="o"/>
+      <w:lvlJc w:val="left"/>
+      <w:pPr>
+        <w:ind w:left="3240" w:hanging="360"/>
+      </w:pPr>
+      <w:rPr>
+        <w:rFonts w:ascii="Courier New" w:hAnsi="Courier New" w:cs="Courier New" w:hint="default"/>
+      </w:rPr>
+    </w:lvl>
+    <w:lvl w:ilvl="5" w:tplc="04160005" w:tentative="1">
+      <w:start w:val="1"/>
+      <w:numFmt w:val="bullet"/>
+      <w:lvlText w:val=""/>
+      <w:lvlJc w:val="left"/>
+      <w:pPr>
+        <w:ind w:left="3960" w:hanging="360"/>
+      </w:pPr>
+      <w:rPr>
+        <w:rFonts w:ascii="Wingdings" w:hAnsi="Wingdings" w:hint="default"/>
+      </w:rPr>
+    </w:lvl>
+    <w:lvl w:ilvl="6" w:tplc="04160001" w:tentative="1">
+      <w:start w:val="1"/>
+      <w:numFmt w:val="bullet"/>
+      <w:lvlText w:val=""/>
+      <w:lvlJc w:val="left"/>
+      <w:pPr>
+        <w:ind w:left="4680" w:hanging="360"/>
+      </w:pPr>
+      <w:rPr>
+        <w:rFonts w:ascii="Symbol" w:hAnsi="Symbol" w:hint="default"/>
+      </w:rPr>
+    </w:lvl>
+    <w:lvl w:ilvl="7" w:tplc="04160003" w:tentative="1">
+      <w:start w:val="1"/>
+      <w:numFmt w:val="bullet"/>
+      <w:lvlText w:val="o"/>
+      <w:lvlJc w:val="left"/>
+      <w:pPr>
+        <w:ind w:left="5400" w:hanging="360"/>
+      </w:pPr>
+      <w:rPr>
+        <w:rFonts w:ascii="Courier New" w:hAnsi="Courier New" w:cs="Courier New" w:hint="default"/>
+      </w:rPr>
+    </w:lvl>
+    <w:lvl w:ilvl="8" w:tplc="04160005" w:tentative="1">
+      <w:start w:val="1"/>
+      <w:numFmt w:val="bullet"/>
+      <w:lvlText w:val=""/>
+      <w:lvlJc w:val="left"/>
+      <w:pPr>
+        <w:ind w:left="6120" w:hanging="360"/>
+      </w:pPr>
+      <w:rPr>
+        <w:rFonts w:ascii="Wingdings" w:hAnsi="Wingdings" w:hint="default"/>
+      </w:rPr>
+    </w:lvl>
+  </w:abstractNum>
+  <w:abstractNum w:abstractNumId="6" w15:restartNumberingAfterBreak="0">
     <w:nsid w:val="656055C8"/>
     <w:multiLevelType w:val="multilevel"/>
     <w:tmpl w:val="44A04118"/>
@@ -5996,7 +5982,7 @@
       </w:rPr>
     </w:lvl>
   </w:abstractNum>
-  <w:abstractNum w:abstractNumId="6" w15:restartNumberingAfterBreak="0">
+  <w:abstractNum w:abstractNumId="7" w15:restartNumberingAfterBreak="0">
     <w:nsid w:val="6AA50252"/>
     <w:multiLevelType w:val="multilevel"/>
     <w:tmpl w:val="6478D26C"/>
@@ -6136,7 +6122,7 @@
       </w:rPr>
     </w:lvl>
   </w:abstractNum>
-  <w:abstractNum w:abstractNumId="7" w15:restartNumberingAfterBreak="0">
+  <w:abstractNum w:abstractNumId="8" w15:restartNumberingAfterBreak="0">
     <w:nsid w:val="6BED3A04"/>
     <w:multiLevelType w:val="multilevel"/>
     <w:tmpl w:val="F54E4A3E"/>
@@ -6250,7 +6236,120 @@
       </w:pPr>
     </w:lvl>
   </w:abstractNum>
-  <w:abstractNum w:abstractNumId="8" w15:restartNumberingAfterBreak="0">
+  <w:abstractNum w:abstractNumId="9" w15:restartNumberingAfterBreak="0">
+    <w:nsid w:val="78970591"/>
+    <w:multiLevelType w:val="hybridMultilevel"/>
+    <w:tmpl w:val="63B0DC64"/>
+    <w:lvl w:ilvl="0" w:tplc="04160001">
+      <w:start w:val="1"/>
+      <w:numFmt w:val="bullet"/>
+      <w:lvlText w:val=""/>
+      <w:lvlJc w:val="left"/>
+      <w:pPr>
+        <w:ind w:left="518" w:hanging="360"/>
+      </w:pPr>
+      <w:rPr>
+        <w:rFonts w:ascii="Symbol" w:hAnsi="Symbol" w:hint="default"/>
+      </w:rPr>
+    </w:lvl>
+    <w:lvl w:ilvl="1" w:tplc="04160003" w:tentative="1">
+      <w:start w:val="1"/>
+      <w:numFmt w:val="bullet"/>
+      <w:lvlText w:val="o"/>
+      <w:lvlJc w:val="left"/>
+      <w:pPr>
+        <w:ind w:left="1238" w:hanging="360"/>
+      </w:pPr>
+      <w:rPr>
+        <w:rFonts w:ascii="Courier New" w:hAnsi="Courier New" w:cs="Courier New" w:hint="default"/>
+      </w:rPr>
+    </w:lvl>
+    <w:lvl w:ilvl="2" w:tplc="04160005" w:tentative="1">
+      <w:start w:val="1"/>
+      <w:numFmt w:val="bullet"/>
+      <w:lvlText w:val=""/>
+      <w:lvlJc w:val="left"/>
+      <w:pPr>
+        <w:ind w:left="1958" w:hanging="360"/>
+      </w:pPr>
+      <w:rPr>
+        <w:rFonts w:ascii="Wingdings" w:hAnsi="Wingdings" w:hint="default"/>
+      </w:rPr>
+    </w:lvl>
+    <w:lvl w:ilvl="3" w:tplc="04160001" w:tentative="1">
+      <w:start w:val="1"/>
+      <w:numFmt w:val="bullet"/>
+      <w:lvlText w:val=""/>
+      <w:lvlJc w:val="left"/>
+      <w:pPr>
+        <w:ind w:left="2678" w:hanging="360"/>
+      </w:pPr>
+      <w:rPr>
+        <w:rFonts w:ascii="Symbol" w:hAnsi="Symbol" w:hint="default"/>
+      </w:rPr>
+    </w:lvl>
+    <w:lvl w:ilvl="4" w:tplc="04160003" w:tentative="1">
+      <w:start w:val="1"/>
+      <w:numFmt w:val="bullet"/>
+      <w:lvlText w:val="o"/>
+      <w:lvlJc w:val="left"/>
+      <w:pPr>
+        <w:ind w:left="3398" w:hanging="360"/>
+      </w:pPr>
+      <w:rPr>
+        <w:rFonts w:ascii="Courier New" w:hAnsi="Courier New" w:cs="Courier New" w:hint="default"/>
+      </w:rPr>
+    </w:lvl>
+    <w:lvl w:ilvl="5" w:tplc="04160005" w:tentative="1">
+      <w:start w:val="1"/>
+      <w:numFmt w:val="bullet"/>
+      <w:lvlText w:val=""/>
+      <w:lvlJc w:val="left"/>
+      <w:pPr>
+        <w:ind w:left="4118" w:hanging="360"/>
+      </w:pPr>
+      <w:rPr>
+        <w:rFonts w:ascii="Wingdings" w:hAnsi="Wingdings" w:hint="default"/>
+      </w:rPr>
+    </w:lvl>
+    <w:lvl w:ilvl="6" w:tplc="04160001" w:tentative="1">
+      <w:start w:val="1"/>
+      <w:numFmt w:val="bullet"/>
+      <w:lvlText w:val=""/>
+      <w:lvlJc w:val="left"/>
+      <w:pPr>
+        <w:ind w:left="4838" w:hanging="360"/>
+      </w:pPr>
+      <w:rPr>
+        <w:rFonts w:ascii="Symbol" w:hAnsi="Symbol" w:hint="default"/>
+      </w:rPr>
+    </w:lvl>
+    <w:lvl w:ilvl="7" w:tplc="04160003" w:tentative="1">
+      <w:start w:val="1"/>
+      <w:numFmt w:val="bullet"/>
+      <w:lvlText w:val="o"/>
+      <w:lvlJc w:val="left"/>
+      <w:pPr>
+        <w:ind w:left="5558" w:hanging="360"/>
+      </w:pPr>
+      <w:rPr>
+        <w:rFonts w:ascii="Courier New" w:hAnsi="Courier New" w:cs="Courier New" w:hint="default"/>
+      </w:rPr>
+    </w:lvl>
+    <w:lvl w:ilvl="8" w:tplc="04160005" w:tentative="1">
+      <w:start w:val="1"/>
+      <w:numFmt w:val="bullet"/>
+      <w:lvlText w:val=""/>
+      <w:lvlJc w:val="left"/>
+      <w:pPr>
+        <w:ind w:left="6278" w:hanging="360"/>
+      </w:pPr>
+      <w:rPr>
+        <w:rFonts w:ascii="Wingdings" w:hAnsi="Wingdings" w:hint="default"/>
+      </w:rPr>
+    </w:lvl>
+  </w:abstractNum>
+  <w:abstractNum w:abstractNumId="10" w15:restartNumberingAfterBreak="0">
     <w:nsid w:val="7BEA20F1"/>
     <w:multiLevelType w:val="multilevel"/>
     <w:tmpl w:val="FAB476C4"/>
@@ -6368,19 +6467,19 @@
     <w:abstractNumId w:val="2"/>
   </w:num>
   <w:num w:numId="2">
-    <w:abstractNumId w:val="5"/>
+    <w:abstractNumId w:val="6"/>
   </w:num>
   <w:num w:numId="3">
     <w:abstractNumId w:val="3"/>
   </w:num>
   <w:num w:numId="4">
-    <w:abstractNumId w:val="6"/>
+    <w:abstractNumId w:val="7"/>
   </w:num>
   <w:num w:numId="5">
-    <w:abstractNumId w:val="8"/>
+    <w:abstractNumId w:val="10"/>
   </w:num>
   <w:num w:numId="6">
-    <w:abstractNumId w:val="7"/>
+    <w:abstractNumId w:val="8"/>
   </w:num>
   <w:num w:numId="7">
     <w:abstractNumId w:val="4"/>
@@ -6390,6 +6489,12 @@
   </w:num>
   <w:num w:numId="9">
     <w:abstractNumId w:val="1"/>
+  </w:num>
+  <w:num w:numId="10">
+    <w:abstractNumId w:val="5"/>
+  </w:num>
+  <w:num w:numId="11">
+    <w:abstractNumId w:val="9"/>
   </w:num>
 </w:numbering>
 </file>
@@ -8615,12 +8720,17 @@
   <w:style w:type="paragraph" w:customStyle="1" w:styleId="Body">
     <w:name w:val="Body"/>
     <w:basedOn w:val="Normal"/>
-    <w:qFormat/>
+    <w:autoRedefine/>
+    <w:qFormat/>
+    <w:rsid w:val="006406C2"/>
     <w:pPr>
       <w:widowControl/>
-      <w:spacing w:before="120" w:line="240" w:lineRule="auto"/>
+      <w:spacing w:before="120" w:line="360" w:lineRule="auto"/>
       <w:jc w:val="both"/>
     </w:pPr>
+    <w:rPr>
+      <w:lang w:val="pt-BR"/>
+    </w:rPr>
   </w:style>
   <w:style w:type="paragraph" w:customStyle="1" w:styleId="Bullet">
     <w:name w:val="Bullet"/>
@@ -9107,15 +9217,6 @@
 </file>
 
 <file path=customXml/item2.xml><?xml version="1.0" encoding="utf-8"?>
-<?mso-contentType ?>
-<FormTemplates xmlns="http://schemas.microsoft.com/sharepoint/v3/contenttype/forms">
-  <Display>DocumentLibraryForm</Display>
-  <Edit>DocumentLibraryForm</Edit>
-  <New>DocumentLibraryForm</New>
-</FormTemplates>
-</file>
-
-<file path=customXml/item3.xml><?xml version="1.0" encoding="utf-8"?>
 <ct:contentTypeSchema xmlns:ct="http://schemas.microsoft.com/office/2006/metadata/contentType" xmlns:ma="http://schemas.microsoft.com/office/2006/metadata/properties/metaAttributes" ct:_="" ma:_="" ma:contentTypeName="Documento" ma:contentTypeID="0x010100D567BC88D0EA554B9D35A3EA1F300FCA" ma:contentTypeVersion="8" ma:contentTypeDescription="Crie um novo documento." ma:contentTypeScope="" ma:versionID="d3de04709272ec63fe52e2d40b6a3b2a">
   <xsd:schema xmlns:xsd="http://www.w3.org/2001/XMLSchema" xmlns:xs="http://www.w3.org/2001/XMLSchema" xmlns:p="http://schemas.microsoft.com/office/2006/metadata/properties" xmlns:ns2="ba930f98-1c64-4d7c-9dbd-b037ef7f7a24" xmlns:ns3="e62f5f66-b479-429d-bedb-4697dba5feb2" targetNamespace="http://schemas.microsoft.com/office/2006/metadata/properties" ma:root="true" ma:fieldsID="3f729a8a70cb468f7525bfd373c7cc83" ns2:_="" ns3:_="">
     <xsd:import namespace="ba930f98-1c64-4d7c-9dbd-b037ef7f7a24"/>
@@ -9306,6 +9407,19 @@
 </ct:contentTypeSchema>
 </file>
 
+<file path=customXml/item3.xml><?xml version="1.0" encoding="utf-8"?>
+<?mso-contentType ?>
+<FormTemplates xmlns="http://schemas.microsoft.com/sharepoint/v3/contenttype/forms">
+  <Display>DocumentLibraryForm</Display>
+  <Edit>DocumentLibraryForm</Edit>
+  <New>DocumentLibraryForm</New>
+</FormTemplates>
+</file>
+
+<file path=customXml/item4.xml><?xml version="1.0" encoding="utf-8"?>
+<b:Sources xmlns:b="http://schemas.openxmlformats.org/officeDocument/2006/bibliography" xmlns="http://schemas.openxmlformats.org/officeDocument/2006/bibliography" SelectedStyle="/APASixthEditionOfficeOnline.xsl" StyleName="APA" Version="6"/>
+</file>
+
 <file path=customXml/itemProps1.xml><?xml version="1.0" encoding="utf-8"?>
 <ds:datastoreItem xmlns:ds="http://schemas.openxmlformats.org/officeDocument/2006/customXml" ds:itemID="{E40D4A78-B0D9-42DA-BD30-B9E9CAE9FAD8}">
   <ds:schemaRefs>
@@ -9316,14 +9430,6 @@
 </file>
 
 <file path=customXml/itemProps2.xml><?xml version="1.0" encoding="utf-8"?>
-<ds:datastoreItem xmlns:ds="http://schemas.openxmlformats.org/officeDocument/2006/customXml" ds:itemID="{18EA3197-3160-41FF-A546-9691DEFA66FF}">
-  <ds:schemaRefs>
-    <ds:schemaRef ds:uri="http://schemas.microsoft.com/sharepoint/v3/contenttype/forms"/>
-  </ds:schemaRefs>
-</ds:datastoreItem>
-</file>
-
-<file path=customXml/itemProps3.xml><?xml version="1.0" encoding="utf-8"?>
 <ds:datastoreItem xmlns:ds="http://schemas.openxmlformats.org/officeDocument/2006/customXml" ds:itemID="{1D528C16-EDBC-404E-AA4C-B163F3046699}">
   <ds:schemaRefs>
     <ds:schemaRef ds:uri="http://schemas.microsoft.com/office/2006/metadata/contentType"/>
@@ -9340,4 +9446,20 @@
     <ds:schemaRef ds:uri="http://schemas.microsoft.com/internal/obd"/>
   </ds:schemaRefs>
 </ds:datastoreItem>
+</file>
+
+<file path=customXml/itemProps3.xml><?xml version="1.0" encoding="utf-8"?>
+<ds:datastoreItem xmlns:ds="http://schemas.openxmlformats.org/officeDocument/2006/customXml" ds:itemID="{18EA3197-3160-41FF-A546-9691DEFA66FF}">
+  <ds:schemaRefs>
+    <ds:schemaRef ds:uri="http://schemas.microsoft.com/sharepoint/v3/contenttype/forms"/>
+  </ds:schemaRefs>
+</ds:datastoreItem>
+</file>
+
+<file path=customXml/itemProps4.xml><?xml version="1.0" encoding="utf-8"?>
+<ds:datastoreItem xmlns:ds="http://schemas.openxmlformats.org/officeDocument/2006/customXml" ds:itemID="{00D5D4D5-51DF-1440-A5E6-DBA9FC8B6EE4}">
+  <ds:schemaRefs>
+    <ds:schemaRef ds:uri="http://schemas.openxmlformats.org/officeDocument/2006/bibliography"/>
+  </ds:schemaRefs>
+</ds:datastoreItem>
 </file>
--- a/negocio/visao_negocio.docx
+++ b/negocio/visao_negocio.docx
@@ -2,7 +2,6 @@
 <file path=word/document.xml><?xml version="1.0" encoding="utf-8"?>
 <w:document xmlns:wpc="http://schemas.microsoft.com/office/word/2010/wordprocessingCanvas" xmlns:cx="http://schemas.microsoft.com/office/drawing/2014/chartex" xmlns:cx1="http://schemas.microsoft.com/office/drawing/2015/9/8/chartex" xmlns:mc="http://schemas.openxmlformats.org/markup-compatibility/2006" xmlns:o="urn:schemas-microsoft-com:office:office" xmlns:r="http://schemas.openxmlformats.org/officeDocument/2006/relationships" xmlns:m="http://schemas.openxmlformats.org/officeDocument/2006/math" xmlns:v="urn:schemas-microsoft-com:vml" xmlns:wp14="http://schemas.microsoft.com/office/word/2010/wordprocessingDrawing" xmlns:wp="http://schemas.openxmlformats.org/drawingml/2006/wordprocessingDrawing" xmlns:w10="urn:schemas-microsoft-com:office:word" xmlns:w="http://schemas.openxmlformats.org/wordprocessingml/2006/main" xmlns:w14="http://schemas.microsoft.com/office/word/2010/wordml" xmlns:w15="http://schemas.microsoft.com/office/word/2012/wordml" xmlns:w16se="http://schemas.microsoft.com/office/word/2015/wordml/symex" xmlns:wpg="http://schemas.microsoft.com/office/word/2010/wordprocessingGroup" xmlns:wpi="http://schemas.microsoft.com/office/word/2010/wordprocessingInk" xmlns:wne="http://schemas.microsoft.com/office/word/2006/wordml" xmlns:wps="http://schemas.microsoft.com/office/word/2010/wordprocessingShape" mc:Ignorable="w14 w15 w16se wp14">
   <w:body>
-    <w:bookmarkStart w:id="0" w:name="_GoBack"/>
     <w:p>
       <w:pPr>
         <w:pStyle w:val="Heading"/>
@@ -15,28 +14,9 @@
         <w:rPr>
           <w:lang w:val="pt-BR"/>
         </w:rPr>
-        <w:fldChar w:fldCharType="begin"/>
-      </w:r>
-      <w:r>
-        <w:rPr>
-          <w:lang w:val="pt-BR"/>
-        </w:rPr>
-        <w:instrText>SUBJECT</w:instrText>
-      </w:r>
-      <w:r>
-        <w:fldChar w:fldCharType="separate"/>
-      </w:r>
-      <w:r>
-        <w:rPr>
-          <w:lang w:val="pt-BR"/>
-        </w:rPr>
-        <w:t>&lt;Nome do Projeto&gt;</w:t>
-      </w:r>
-      <w:r>
-        <w:fldChar w:fldCharType="end"/>
-      </w:r>
-    </w:p>
-    <w:bookmarkEnd w:id="0"/>
+        <w:t>HOPE</w:t>
+      </w:r>
+    </w:p>
     <w:p>
       <w:pPr>
         <w:pStyle w:val="Heading"/>
@@ -58,6 +38,9 @@
         <w:instrText>TITLE</w:instrText>
       </w:r>
       <w:r>
+        <w:rPr>
+          <w:lang w:val="pt-BR"/>
+        </w:rPr>
         <w:fldChar w:fldCharType="separate"/>
       </w:r>
       <w:r>
@@ -67,6 +50,9 @@
         <w:t>Visão do Negócio</w:t>
       </w:r>
       <w:r>
+        <w:rPr>
+          <w:lang w:val="pt-BR"/>
+        </w:rPr>
         <w:fldChar w:fldCharType="end"/>
       </w:r>
     </w:p>
@@ -95,7 +81,7 @@
           <w:szCs w:val="28"/>
           <w:lang w:val="pt-BR"/>
         </w:rPr>
-        <w:t>Versão &lt;1.0&gt;</w:t>
+        <w:t>Versão 1.0</w:t>
       </w:r>
     </w:p>
     <w:p>
@@ -123,128 +109,8 @@
         <w:rPr>
           <w:lang w:val="pt-BR"/>
         </w:rPr>
-      </w:pPr>
-      <w:r>
-        <w:rPr>
-          <w:lang w:val="pt-BR"/>
-        </w:rPr>
-        <w:t xml:space="preserve">[Observação: O </w:t>
-      </w:r>
-      <w:proofErr w:type="spellStart"/>
-      <w:r>
-        <w:rPr>
-          <w:lang w:val="pt-BR"/>
-        </w:rPr>
-        <w:t>template</w:t>
-      </w:r>
-      <w:proofErr w:type="spellEnd"/>
-      <w:r>
-        <w:rPr>
-          <w:lang w:val="pt-BR"/>
-        </w:rPr>
-        <w:t xml:space="preserve"> a seguir é fornecido para uso com o </w:t>
-      </w:r>
-      <w:proofErr w:type="spellStart"/>
-      <w:r>
-        <w:rPr>
-          <w:lang w:val="pt-BR"/>
-        </w:rPr>
-        <w:t>Rational</w:t>
-      </w:r>
-      <w:proofErr w:type="spellEnd"/>
-      <w:r>
-        <w:rPr>
-          <w:lang w:val="pt-BR"/>
-        </w:rPr>
-        <w:t xml:space="preserve"> </w:t>
-      </w:r>
-      <w:proofErr w:type="spellStart"/>
-      <w:r>
-        <w:rPr>
-          <w:lang w:val="pt-BR"/>
-        </w:rPr>
-        <w:t>Unified</w:t>
-      </w:r>
-      <w:proofErr w:type="spellEnd"/>
-      <w:r>
-        <w:rPr>
-          <w:lang w:val="pt-BR"/>
-        </w:rPr>
-        <w:t xml:space="preserve"> </w:t>
-      </w:r>
-      <w:proofErr w:type="spellStart"/>
-      <w:r>
-        <w:rPr>
-          <w:lang w:val="pt-BR"/>
-        </w:rPr>
-        <w:t>Process</w:t>
-      </w:r>
-      <w:proofErr w:type="spellEnd"/>
-      <w:r>
-        <w:rPr>
-          <w:lang w:val="pt-BR"/>
-        </w:rPr>
-        <w:t xml:space="preserve"> (RUP). O texto em azul exibido entre colchetes e em itálico (</w:t>
-      </w:r>
-      <w:proofErr w:type="spellStart"/>
-      <w:r>
-        <w:rPr>
-          <w:lang w:val="pt-BR"/>
-        </w:rPr>
-        <w:t>style</w:t>
-      </w:r>
-      <w:proofErr w:type="spellEnd"/>
-      <w:r>
-        <w:rPr>
-          <w:lang w:val="pt-BR"/>
-        </w:rPr>
-        <w:t>=</w:t>
-      </w:r>
-      <w:proofErr w:type="spellStart"/>
-      <w:r>
-        <w:rPr>
-          <w:lang w:val="pt-BR"/>
-        </w:rPr>
-        <w:t>InfoBlue</w:t>
-      </w:r>
-      <w:proofErr w:type="spellEnd"/>
-      <w:r>
-        <w:rPr>
-          <w:lang w:val="pt-BR"/>
-        </w:rPr>
-        <w:t xml:space="preserve">) foi incluído para </w:t>
-      </w:r>
-      <w:r>
-        <w:rPr>
-          <w:lang w:val="pt-BR"/>
-        </w:rPr>
-        <w:t>orientar o autor e deve ser excluído antes da publicação do documento. Qualquer parágrafo inserido após esse estilo será definido automaticamente como normal (estilo=</w:t>
-      </w:r>
-      <w:proofErr w:type="spellStart"/>
-      <w:r>
-        <w:rPr>
-          <w:lang w:val="pt-BR"/>
-        </w:rPr>
-        <w:t>BodyText</w:t>
-      </w:r>
-      <w:proofErr w:type="spellEnd"/>
-      <w:proofErr w:type="gramStart"/>
-      <w:r>
-        <w:rPr>
-          <w:lang w:val="pt-BR"/>
-        </w:rPr>
-        <w:t>).]</w:t>
-      </w:r>
-      <w:proofErr w:type="gramEnd"/>
-    </w:p>
-    <w:p>
-      <w:pPr>
-        <w:pStyle w:val="InfoBlue"/>
-        <w:rPr>
-          <w:lang w:val="pt-BR"/>
-        </w:rPr>
         <w:sectPr>
-          <w:headerReference w:type="default" r:id="rId10"/>
+          <w:headerReference w:type="default" r:id="rId11"/>
           <w:pgSz w:w="12240" w:h="15840"/>
           <w:pgMar w:top="1417" w:right="1440" w:bottom="1417" w:left="1440" w:header="720" w:footer="0" w:gutter="0"/>
           <w:cols w:space="720"/>
@@ -253,177 +119,29 @@
           <w:docGrid w:linePitch="360"/>
         </w:sectPr>
       </w:pPr>
-      <w:proofErr w:type="gramStart"/>
-      <w:r>
-        <w:rPr>
-          <w:lang w:val="pt-BR"/>
-        </w:rPr>
-        <w:t>[Para</w:t>
-      </w:r>
-      <w:proofErr w:type="gramEnd"/>
-      <w:r>
-        <w:rPr>
-          <w:lang w:val="pt-BR"/>
-        </w:rPr>
-        <w:t xml:space="preserve"> personalizar campos automáticos no Microsoft Word (que exibem um plano de fundo cinza quando selecionados), selecione File&gt;</w:t>
-      </w:r>
-      <w:proofErr w:type="spellStart"/>
-      <w:r>
-        <w:rPr>
-          <w:lang w:val="pt-BR"/>
-        </w:rPr>
-        <w:t>Properties</w:t>
-      </w:r>
-      <w:proofErr w:type="spellEnd"/>
-      <w:r>
-        <w:rPr>
-          <w:lang w:val="pt-BR"/>
-        </w:rPr>
-        <w:t xml:space="preserve"> e substitua os campos </w:t>
-      </w:r>
-      <w:proofErr w:type="spellStart"/>
-      <w:r>
-        <w:rPr>
-          <w:lang w:val="pt-BR"/>
-        </w:rPr>
-        <w:t>Title</w:t>
-      </w:r>
-      <w:proofErr w:type="spellEnd"/>
-      <w:r>
-        <w:rPr>
-          <w:lang w:val="pt-BR"/>
-        </w:rPr>
-        <w:t xml:space="preserve">, </w:t>
-      </w:r>
-      <w:proofErr w:type="spellStart"/>
-      <w:r>
-        <w:rPr>
-          <w:lang w:val="pt-BR"/>
-        </w:rPr>
-        <w:t>Subject</w:t>
-      </w:r>
-      <w:proofErr w:type="spellEnd"/>
-      <w:r>
-        <w:rPr>
-          <w:lang w:val="pt-BR"/>
-        </w:rPr>
-        <w:t xml:space="preserve"> e </w:t>
-      </w:r>
-      <w:proofErr w:type="spellStart"/>
-      <w:r>
-        <w:rPr>
-          <w:lang w:val="pt-BR"/>
-        </w:rPr>
-        <w:t>Company</w:t>
-      </w:r>
-      <w:proofErr w:type="spellEnd"/>
-      <w:r>
-        <w:rPr>
-          <w:lang w:val="pt-BR"/>
-        </w:rPr>
-        <w:t xml:space="preserve"> pelas informações apro</w:t>
-      </w:r>
-      <w:r>
-        <w:rPr>
-          <w:lang w:val="pt-BR"/>
-        </w:rPr>
-        <w:t xml:space="preserve">priadas deste documento. Depois de você fechar a caixa de diálogo, os campos automáticos poderão ser atualizados em todo o documento, selecionando </w:t>
-      </w:r>
-      <w:proofErr w:type="spellStart"/>
-      <w:r>
-        <w:rPr>
-          <w:lang w:val="pt-BR"/>
-        </w:rPr>
-        <w:t>Edit</w:t>
-      </w:r>
-      <w:proofErr w:type="spellEnd"/>
-      <w:r>
-        <w:rPr>
-          <w:lang w:val="pt-BR"/>
-        </w:rPr>
-        <w:t>&gt;</w:t>
-      </w:r>
-      <w:proofErr w:type="spellStart"/>
-      <w:r>
-        <w:rPr>
-          <w:lang w:val="pt-BR"/>
-        </w:rPr>
-        <w:t>Select</w:t>
-      </w:r>
-      <w:proofErr w:type="spellEnd"/>
       <w:r>
         <w:rPr>
           <w:lang w:val="pt-BR"/>
         </w:rPr>
         <w:t xml:space="preserve"> </w:t>
       </w:r>
-      <w:proofErr w:type="spellStart"/>
-      <w:r>
-        <w:rPr>
-          <w:lang w:val="pt-BR"/>
-        </w:rPr>
-        <w:t>All</w:t>
-      </w:r>
-      <w:proofErr w:type="spellEnd"/>
-      <w:r>
-        <w:rPr>
-          <w:lang w:val="pt-BR"/>
-        </w:rPr>
-        <w:t xml:space="preserve"> (ou </w:t>
-      </w:r>
-      <w:proofErr w:type="spellStart"/>
-      <w:r>
-        <w:rPr>
-          <w:lang w:val="pt-BR"/>
-        </w:rPr>
-        <w:t>Ctrl-A</w:t>
-      </w:r>
-      <w:proofErr w:type="spellEnd"/>
-      <w:r>
-        <w:rPr>
-          <w:lang w:val="pt-BR"/>
-        </w:rPr>
-        <w:t>) e pressionando F9, ou simplesmente clicando no campo e pressionando F9. Isso deve</w:t>
-      </w:r>
-      <w:r>
-        <w:rPr>
-          <w:lang w:val="pt-BR"/>
-        </w:rPr>
-        <w:t xml:space="preserve"> ser feito separadamente para Cabeçalhos e Rodapés. Alt-F9 alterna entre a exibição de nomes de campos e do conteúdo dos campos. Consulte a ajuda do Word para obter mais informações sobre como trabalhar com </w:t>
-      </w:r>
-      <w:proofErr w:type="gramStart"/>
-      <w:r>
-        <w:rPr>
-          <w:lang w:val="pt-BR"/>
-        </w:rPr>
-        <w:t>campos.]</w:t>
-      </w:r>
-      <w:proofErr w:type="gramEnd"/>
-      <w:r>
-        <w:rPr>
-          <w:lang w:val="pt-BR"/>
-        </w:rPr>
-        <w:t xml:space="preserve"> </w:t>
-      </w:r>
+      <w:bookmarkStart w:id="0" w:name="_GoBack"/>
+      <w:bookmarkEnd w:id="0"/>
     </w:p>
     <w:p>
       <w:pPr>
         <w:pStyle w:val="Heading"/>
-      </w:pPr>
-      <w:proofErr w:type="spellStart"/>
-      <w:r>
+        <w:rPr>
+          <w:lang w:val="pt-BR"/>
+        </w:rPr>
+      </w:pPr>
+      <w:r>
+        <w:rPr>
+          <w:lang w:val="pt-BR"/>
+        </w:rPr>
         <w:lastRenderedPageBreak/>
-        <w:t>Histórico</w:t>
-      </w:r>
-      <w:proofErr w:type="spellEnd"/>
-      <w:r>
-        <w:t xml:space="preserve"> da </w:t>
-      </w:r>
-      <w:proofErr w:type="spellStart"/>
-      <w:r>
-        <w:t>Revisão</w:t>
-      </w:r>
-      <w:proofErr w:type="spellEnd"/>
+        <w:t>Histórico da Revisão</w:t>
+      </w:r>
     </w:p>
     <w:tbl>
       <w:tblPr>
@@ -565,6 +283,7 @@
               <w:left w:val="single" w:sz="6" w:space="0" w:color="000000"/>
               <w:bottom w:val="single" w:sz="6" w:space="0" w:color="000000"/>
             </w:tcBorders>
+            <w:vAlign w:val="center"/>
           </w:tcPr>
           <w:p>
             <w:pPr>
@@ -577,35 +296,7 @@
               <w:rPr>
                 <w:lang w:val="pt-BR"/>
               </w:rPr>
-              <w:t>&lt;</w:t>
-            </w:r>
-            <w:proofErr w:type="spellStart"/>
-            <w:r>
-              <w:rPr>
-                <w:lang w:val="pt-BR"/>
-              </w:rPr>
-              <w:t>dd</w:t>
-            </w:r>
-            <w:proofErr w:type="spellEnd"/>
-            <w:r>
-              <w:rPr>
-                <w:lang w:val="pt-BR"/>
-              </w:rPr>
-              <w:t>/</w:t>
-            </w:r>
-            <w:proofErr w:type="spellStart"/>
-            <w:r>
-              <w:rPr>
-                <w:lang w:val="pt-BR"/>
-              </w:rPr>
-              <w:t>mmm</w:t>
-            </w:r>
-            <w:proofErr w:type="spellEnd"/>
-            <w:r>
-              <w:rPr>
-                <w:lang w:val="pt-BR"/>
-              </w:rPr>
-              <w:t>/aa&gt;</w:t>
+              <w:t>30/05/2021</w:t>
             </w:r>
           </w:p>
         </w:tc>
@@ -617,6 +308,7 @@
               <w:left w:val="single" w:sz="6" w:space="0" w:color="000000"/>
               <w:bottom w:val="single" w:sz="6" w:space="0" w:color="000000"/>
             </w:tcBorders>
+            <w:vAlign w:val="center"/>
           </w:tcPr>
           <w:p>
             <w:pPr>
@@ -629,21 +321,7 @@
               <w:rPr>
                 <w:lang w:val="pt-BR"/>
               </w:rPr>
-              <w:t>&lt;</w:t>
-            </w:r>
-            <w:proofErr w:type="spellStart"/>
-            <w:r>
-              <w:rPr>
-                <w:lang w:val="pt-BR"/>
-              </w:rPr>
-              <w:t>x.x</w:t>
-            </w:r>
-            <w:proofErr w:type="spellEnd"/>
-            <w:r>
-              <w:rPr>
-                <w:lang w:val="pt-BR"/>
-              </w:rPr>
-              <w:t>&gt;</w:t>
+              <w:t>1.0</w:t>
             </w:r>
           </w:p>
         </w:tc>
@@ -655,6 +333,7 @@
               <w:left w:val="single" w:sz="6" w:space="0" w:color="000000"/>
               <w:bottom w:val="single" w:sz="6" w:space="0" w:color="000000"/>
             </w:tcBorders>
+            <w:vAlign w:val="center"/>
           </w:tcPr>
           <w:p>
             <w:pPr>
@@ -667,7 +346,7 @@
               <w:rPr>
                 <w:lang w:val="pt-BR"/>
               </w:rPr>
-              <w:t>&lt;detalhes&gt;</w:t>
+              <w:t>Primeira Versão</w:t>
             </w:r>
           </w:p>
         </w:tc>
@@ -680,6 +359,7 @@
               <w:bottom w:val="single" w:sz="6" w:space="0" w:color="000000"/>
               <w:right w:val="single" w:sz="6" w:space="0" w:color="000000"/>
             </w:tcBorders>
+            <w:vAlign w:val="center"/>
           </w:tcPr>
           <w:p>
             <w:pPr>
@@ -692,7 +372,21 @@
               <w:rPr>
                 <w:lang w:val="pt-BR"/>
               </w:rPr>
-              <w:t>&lt;nome&gt;</w:t>
+              <w:t>Aline dos Santos</w:t>
+            </w:r>
+          </w:p>
+          <w:p>
+            <w:pPr>
+              <w:pStyle w:val="Tabletext"/>
+              <w:rPr>
+                <w:lang w:val="pt-BR"/>
+              </w:rPr>
+            </w:pPr>
+            <w:r>
+              <w:rPr>
+                <w:lang w:val="pt-BR"/>
+              </w:rPr>
+              <w:t>Patrick Tobias Valente</w:t>
             </w:r>
           </w:p>
         </w:tc>
@@ -942,30 +636,32 @@
         </w:rPr>
       </w:pPr>
       <w:r>
+        <w:rPr>
+          <w:lang w:val="pt-BR"/>
+        </w:rPr>
         <w:br w:type="page"/>
       </w:r>
     </w:p>
     <w:p>
       <w:pPr>
         <w:pStyle w:val="Heading"/>
-      </w:pPr>
-      <w:proofErr w:type="spellStart"/>
-      <w:r>
+        <w:rPr>
+          <w:lang w:val="pt-BR"/>
+        </w:rPr>
+      </w:pPr>
+      <w:r>
+        <w:rPr>
+          <w:lang w:val="pt-BR"/>
+        </w:rPr>
         <w:lastRenderedPageBreak/>
-        <w:t>Índice</w:t>
-      </w:r>
-      <w:proofErr w:type="spellEnd"/>
-      <w:r>
-        <w:t xml:space="preserve"> </w:t>
-      </w:r>
-      <w:proofErr w:type="spellStart"/>
-      <w:r>
-        <w:t>Analítico</w:t>
-      </w:r>
-      <w:proofErr w:type="spellEnd"/>
+        <w:t>Índice Analítico</w:t>
+      </w:r>
     </w:p>
     <w:sdt>
       <w:sdtPr>
+        <w:rPr>
+          <w:lang w:val="pt-BR"/>
+        </w:rPr>
         <w:id w:val="1700204978"/>
         <w:docPartObj>
           <w:docPartGallery w:val="Table of Contents"/>
@@ -977,413 +673,1437 @@
         <w:p>
           <w:pPr>
             <w:pStyle w:val="Sumrio1"/>
+            <w:tabs>
+              <w:tab w:val="left" w:pos="432"/>
+            </w:tabs>
+            <w:rPr>
+              <w:rFonts w:asciiTheme="minorHAnsi" w:eastAsiaTheme="minorEastAsia" w:hAnsiTheme="minorHAnsi" w:cstheme="minorBidi"/>
+              <w:noProof/>
+              <w:sz w:val="22"/>
+              <w:szCs w:val="22"/>
+              <w:lang w:val="pt-BR" w:eastAsia="pt-BR"/>
+            </w:rPr>
           </w:pPr>
           <w:r>
             <w:fldChar w:fldCharType="begin"/>
           </w:r>
           <w:r>
+            <w:rPr>
+              <w:lang w:val="pt-BR"/>
+            </w:rPr>
             <w:instrText>TOC \o "1-3"</w:instrText>
           </w:r>
           <w:r>
             <w:fldChar w:fldCharType="separate"/>
           </w:r>
           <w:r>
-            <w:t>1.  Introdução</w:t>
-          </w:r>
-          <w:r>
+            <w:rPr>
+              <w:noProof/>
+              <w:lang w:val="pt-BR"/>
+            </w:rPr>
+            <w:t>1.</w:t>
+          </w:r>
+          <w:r>
+            <w:rPr>
+              <w:rFonts w:asciiTheme="minorHAnsi" w:eastAsiaTheme="minorEastAsia" w:hAnsiTheme="minorHAnsi" w:cstheme="minorBidi"/>
+              <w:noProof/>
+              <w:sz w:val="22"/>
+              <w:szCs w:val="22"/>
+              <w:lang w:val="pt-BR" w:eastAsia="pt-BR"/>
+            </w:rPr>
             <w:tab/>
           </w:r>
-          <w:hyperlink w:anchor="__RefHeading___Toc18206461">
-            <w:r>
-              <w:rPr>
-                <w:rStyle w:val="IndexLink"/>
-              </w:rPr>
-              <w:t>4</w:t>
-            </w:r>
-          </w:hyperlink>
+          <w:r>
+            <w:rPr>
+              <w:noProof/>
+              <w:lang w:val="pt-BR"/>
+            </w:rPr>
+            <w:t>Introdução</w:t>
+          </w:r>
+          <w:r>
+            <w:rPr>
+              <w:noProof/>
+              <w:lang w:val="pt-BR"/>
+            </w:rPr>
+            <w:tab/>
+          </w:r>
+          <w:r>
+            <w:rPr>
+              <w:noProof/>
+            </w:rPr>
+            <w:fldChar w:fldCharType="begin"/>
+          </w:r>
+          <w:r>
+            <w:rPr>
+              <w:noProof/>
+              <w:lang w:val="pt-BR"/>
+            </w:rPr>
+            <w:instrText xml:space="preserve"> PAGEREF _Toc73300135 \h </w:instrText>
+          </w:r>
+          <w:r>
+            <w:rPr>
+              <w:noProof/>
+            </w:rPr>
+          </w:r>
+          <w:r>
+            <w:rPr>
+              <w:noProof/>
+            </w:rPr>
+            <w:fldChar w:fldCharType="separate"/>
+          </w:r>
+          <w:r>
+            <w:rPr>
+              <w:noProof/>
+              <w:lang w:val="pt-BR"/>
+            </w:rPr>
+            <w:t>4</w:t>
+          </w:r>
+          <w:r>
+            <w:rPr>
+              <w:noProof/>
+            </w:rPr>
+            <w:fldChar w:fldCharType="end"/>
+          </w:r>
         </w:p>
         <w:p>
           <w:pPr>
             <w:pStyle w:val="Sumrio2"/>
+            <w:tabs>
+              <w:tab w:val="left" w:pos="990"/>
+            </w:tabs>
+            <w:rPr>
+              <w:rFonts w:asciiTheme="minorHAnsi" w:eastAsiaTheme="minorEastAsia" w:hAnsiTheme="minorHAnsi" w:cstheme="minorBidi"/>
+              <w:noProof/>
+              <w:sz w:val="22"/>
+              <w:szCs w:val="22"/>
+              <w:lang w:val="pt-BR" w:eastAsia="pt-BR"/>
+            </w:rPr>
           </w:pPr>
           <w:r>
-            <w:t>1.1  Finalidade</w:t>
-          </w:r>
-          <w:r>
+            <w:rPr>
+              <w:noProof/>
+              <w:lang w:val="pt-BR"/>
+            </w:rPr>
+            <w:t>1.1</w:t>
+          </w:r>
+          <w:r>
+            <w:rPr>
+              <w:rFonts w:asciiTheme="minorHAnsi" w:eastAsiaTheme="minorEastAsia" w:hAnsiTheme="minorHAnsi" w:cstheme="minorBidi"/>
+              <w:noProof/>
+              <w:sz w:val="22"/>
+              <w:szCs w:val="22"/>
+              <w:lang w:val="pt-BR" w:eastAsia="pt-BR"/>
+            </w:rPr>
             <w:tab/>
           </w:r>
-          <w:hyperlink w:anchor="__RefHeading___Toc18206462">
-            <w:r>
-              <w:rPr>
-                <w:rStyle w:val="IndexLink"/>
-              </w:rPr>
-              <w:t>4</w:t>
-            </w:r>
-          </w:hyperlink>
+          <w:r>
+            <w:rPr>
+              <w:noProof/>
+              <w:lang w:val="pt-BR"/>
+            </w:rPr>
+            <w:t>Finalidade</w:t>
+          </w:r>
+          <w:r>
+            <w:rPr>
+              <w:noProof/>
+              <w:lang w:val="pt-BR"/>
+            </w:rPr>
+            <w:tab/>
+          </w:r>
+          <w:r>
+            <w:rPr>
+              <w:noProof/>
+            </w:rPr>
+            <w:fldChar w:fldCharType="begin"/>
+          </w:r>
+          <w:r>
+            <w:rPr>
+              <w:noProof/>
+              <w:lang w:val="pt-BR"/>
+            </w:rPr>
+            <w:instrText xml:space="preserve"> PAGEREF _Toc73300136 \h </w:instrText>
+          </w:r>
+          <w:r>
+            <w:rPr>
+              <w:noProof/>
+            </w:rPr>
+          </w:r>
+          <w:r>
+            <w:rPr>
+              <w:noProof/>
+            </w:rPr>
+            <w:fldChar w:fldCharType="separate"/>
+          </w:r>
+          <w:r>
+            <w:rPr>
+              <w:noProof/>
+              <w:lang w:val="pt-BR"/>
+            </w:rPr>
+            <w:t>4</w:t>
+          </w:r>
+          <w:r>
+            <w:rPr>
+              <w:noProof/>
+            </w:rPr>
+            <w:fldChar w:fldCharType="end"/>
+          </w:r>
         </w:p>
         <w:p>
           <w:pPr>
             <w:pStyle w:val="Sumrio2"/>
+            <w:tabs>
+              <w:tab w:val="left" w:pos="990"/>
+            </w:tabs>
+            <w:rPr>
+              <w:rFonts w:asciiTheme="minorHAnsi" w:eastAsiaTheme="minorEastAsia" w:hAnsiTheme="minorHAnsi" w:cstheme="minorBidi"/>
+              <w:noProof/>
+              <w:sz w:val="22"/>
+              <w:szCs w:val="22"/>
+              <w:lang w:val="pt-BR" w:eastAsia="pt-BR"/>
+            </w:rPr>
           </w:pPr>
           <w:r>
-            <w:t>1.2  Escopo</w:t>
-          </w:r>
-          <w:r>
+            <w:rPr>
+              <w:noProof/>
+              <w:lang w:val="pt-BR"/>
+            </w:rPr>
+            <w:t>1.2</w:t>
+          </w:r>
+          <w:r>
+            <w:rPr>
+              <w:rFonts w:asciiTheme="minorHAnsi" w:eastAsiaTheme="minorEastAsia" w:hAnsiTheme="minorHAnsi" w:cstheme="minorBidi"/>
+              <w:noProof/>
+              <w:sz w:val="22"/>
+              <w:szCs w:val="22"/>
+              <w:lang w:val="pt-BR" w:eastAsia="pt-BR"/>
+            </w:rPr>
             <w:tab/>
           </w:r>
-          <w:hyperlink w:anchor="__RefHeading___Toc18206463">
-            <w:r>
-              <w:rPr>
-                <w:rStyle w:val="IndexLink"/>
-              </w:rPr>
-              <w:t>4</w:t>
-            </w:r>
-          </w:hyperlink>
+          <w:r>
+            <w:rPr>
+              <w:noProof/>
+              <w:lang w:val="pt-BR"/>
+            </w:rPr>
+            <w:t>Escopo</w:t>
+          </w:r>
+          <w:r>
+            <w:rPr>
+              <w:noProof/>
+              <w:lang w:val="pt-BR"/>
+            </w:rPr>
+            <w:tab/>
+          </w:r>
+          <w:r>
+            <w:rPr>
+              <w:noProof/>
+            </w:rPr>
+            <w:fldChar w:fldCharType="begin"/>
+          </w:r>
+          <w:r>
+            <w:rPr>
+              <w:noProof/>
+              <w:lang w:val="pt-BR"/>
+            </w:rPr>
+            <w:instrText xml:space="preserve"> PAGEREF _Toc73300137 \h </w:instrText>
+          </w:r>
+          <w:r>
+            <w:rPr>
+              <w:noProof/>
+            </w:rPr>
+          </w:r>
+          <w:r>
+            <w:rPr>
+              <w:noProof/>
+            </w:rPr>
+            <w:fldChar w:fldCharType="separate"/>
+          </w:r>
+          <w:r>
+            <w:rPr>
+              <w:noProof/>
+              <w:lang w:val="pt-BR"/>
+            </w:rPr>
+            <w:t>4</w:t>
+          </w:r>
+          <w:r>
+            <w:rPr>
+              <w:noProof/>
+            </w:rPr>
+            <w:fldChar w:fldCharType="end"/>
+          </w:r>
         </w:p>
         <w:p>
           <w:pPr>
             <w:pStyle w:val="Sumrio2"/>
+            <w:tabs>
+              <w:tab w:val="left" w:pos="990"/>
+            </w:tabs>
+            <w:rPr>
+              <w:rFonts w:asciiTheme="minorHAnsi" w:eastAsiaTheme="minorEastAsia" w:hAnsiTheme="minorHAnsi" w:cstheme="minorBidi"/>
+              <w:noProof/>
+              <w:sz w:val="22"/>
+              <w:szCs w:val="22"/>
+              <w:lang w:val="pt-BR" w:eastAsia="pt-BR"/>
+            </w:rPr>
           </w:pPr>
           <w:r>
-            <w:t>1.3  Referências</w:t>
-          </w:r>
-          <w:r>
+            <w:rPr>
+              <w:noProof/>
+              <w:lang w:val="pt-BR"/>
+            </w:rPr>
+            <w:t>1.3</w:t>
+          </w:r>
+          <w:r>
+            <w:rPr>
+              <w:rFonts w:asciiTheme="minorHAnsi" w:eastAsiaTheme="minorEastAsia" w:hAnsiTheme="minorHAnsi" w:cstheme="minorBidi"/>
+              <w:noProof/>
+              <w:sz w:val="22"/>
+              <w:szCs w:val="22"/>
+              <w:lang w:val="pt-BR" w:eastAsia="pt-BR"/>
+            </w:rPr>
             <w:tab/>
           </w:r>
-          <w:hyperlink w:anchor="__RefHeading___Toc18206465">
-            <w:r>
-              <w:rPr>
-                <w:rStyle w:val="IndexLink"/>
-              </w:rPr>
-              <w:t>4</w:t>
-            </w:r>
-          </w:hyperlink>
+          <w:r>
+            <w:rPr>
+              <w:noProof/>
+              <w:lang w:val="pt-BR"/>
+            </w:rPr>
+            <w:t>Referências</w:t>
+          </w:r>
+          <w:r>
+            <w:rPr>
+              <w:noProof/>
+              <w:lang w:val="pt-BR"/>
+            </w:rPr>
+            <w:tab/>
+          </w:r>
+          <w:r>
+            <w:rPr>
+              <w:noProof/>
+            </w:rPr>
+            <w:fldChar w:fldCharType="begin"/>
+          </w:r>
+          <w:r>
+            <w:rPr>
+              <w:noProof/>
+              <w:lang w:val="pt-BR"/>
+            </w:rPr>
+            <w:instrText xml:space="preserve"> PAGEREF _Toc73300138 \h </w:instrText>
+          </w:r>
+          <w:r>
+            <w:rPr>
+              <w:noProof/>
+            </w:rPr>
+          </w:r>
+          <w:r>
+            <w:rPr>
+              <w:noProof/>
+            </w:rPr>
+            <w:fldChar w:fldCharType="separate"/>
+          </w:r>
+          <w:r>
+            <w:rPr>
+              <w:noProof/>
+              <w:lang w:val="pt-BR"/>
+            </w:rPr>
+            <w:t>4</w:t>
+          </w:r>
+          <w:r>
+            <w:rPr>
+              <w:noProof/>
+            </w:rPr>
+            <w:fldChar w:fldCharType="end"/>
+          </w:r>
         </w:p>
         <w:p>
           <w:pPr>
             <w:pStyle w:val="Sumrio2"/>
+            <w:tabs>
+              <w:tab w:val="left" w:pos="990"/>
+            </w:tabs>
+            <w:rPr>
+              <w:rFonts w:asciiTheme="minorHAnsi" w:eastAsiaTheme="minorEastAsia" w:hAnsiTheme="minorHAnsi" w:cstheme="minorBidi"/>
+              <w:noProof/>
+              <w:sz w:val="22"/>
+              <w:szCs w:val="22"/>
+              <w:lang w:val="pt-BR" w:eastAsia="pt-BR"/>
+            </w:rPr>
           </w:pPr>
           <w:r>
-            <w:t>1.4  Visão Geral</w:t>
-          </w:r>
-          <w:r>
+            <w:rPr>
+              <w:noProof/>
+              <w:lang w:val="pt-BR"/>
+            </w:rPr>
+            <w:t>1.4</w:t>
+          </w:r>
+          <w:r>
+            <w:rPr>
+              <w:rFonts w:asciiTheme="minorHAnsi" w:eastAsiaTheme="minorEastAsia" w:hAnsiTheme="minorHAnsi" w:cstheme="minorBidi"/>
+              <w:noProof/>
+              <w:sz w:val="22"/>
+              <w:szCs w:val="22"/>
+              <w:lang w:val="pt-BR" w:eastAsia="pt-BR"/>
+            </w:rPr>
             <w:tab/>
           </w:r>
-          <w:hyperlink w:anchor="__RefHeading___Toc18206466">
-            <w:r>
-              <w:rPr>
-                <w:rStyle w:val="IndexLink"/>
-              </w:rPr>
-              <w:t>4</w:t>
-            </w:r>
-          </w:hyperlink>
+          <w:r>
+            <w:rPr>
+              <w:noProof/>
+              <w:lang w:val="pt-BR"/>
+            </w:rPr>
+            <w:t>Visão Geral</w:t>
+          </w:r>
+          <w:r>
+            <w:rPr>
+              <w:noProof/>
+              <w:lang w:val="pt-BR"/>
+            </w:rPr>
+            <w:tab/>
+          </w:r>
+          <w:r>
+            <w:rPr>
+              <w:noProof/>
+            </w:rPr>
+            <w:fldChar w:fldCharType="begin"/>
+          </w:r>
+          <w:r>
+            <w:rPr>
+              <w:noProof/>
+              <w:lang w:val="pt-BR"/>
+            </w:rPr>
+            <w:instrText xml:space="preserve"> PAGEREF _Toc73300139 \h </w:instrText>
+          </w:r>
+          <w:r>
+            <w:rPr>
+              <w:noProof/>
+            </w:rPr>
+          </w:r>
+          <w:r>
+            <w:rPr>
+              <w:noProof/>
+            </w:rPr>
+            <w:fldChar w:fldCharType="separate"/>
+          </w:r>
+          <w:r>
+            <w:rPr>
+              <w:noProof/>
+              <w:lang w:val="pt-BR"/>
+            </w:rPr>
+            <w:t>4</w:t>
+          </w:r>
+          <w:r>
+            <w:rPr>
+              <w:noProof/>
+            </w:rPr>
+            <w:fldChar w:fldCharType="end"/>
+          </w:r>
         </w:p>
         <w:p>
           <w:pPr>
             <w:pStyle w:val="Sumrio1"/>
+            <w:tabs>
+              <w:tab w:val="left" w:pos="432"/>
+            </w:tabs>
+            <w:rPr>
+              <w:rFonts w:asciiTheme="minorHAnsi" w:eastAsiaTheme="minorEastAsia" w:hAnsiTheme="minorHAnsi" w:cstheme="minorBidi"/>
+              <w:noProof/>
+              <w:sz w:val="22"/>
+              <w:szCs w:val="22"/>
+              <w:lang w:val="pt-BR" w:eastAsia="pt-BR"/>
+            </w:rPr>
           </w:pPr>
           <w:r>
-            <w:t>2.  Objetivos da Modelagem de Negócios</w:t>
-          </w:r>
-          <w:r>
+            <w:rPr>
+              <w:noProof/>
+              <w:lang w:val="pt-BR"/>
+            </w:rPr>
+            <w:t>2.</w:t>
+          </w:r>
+          <w:r>
+            <w:rPr>
+              <w:rFonts w:asciiTheme="minorHAnsi" w:eastAsiaTheme="minorEastAsia" w:hAnsiTheme="minorHAnsi" w:cstheme="minorBidi"/>
+              <w:noProof/>
+              <w:sz w:val="22"/>
+              <w:szCs w:val="22"/>
+              <w:lang w:val="pt-BR" w:eastAsia="pt-BR"/>
+            </w:rPr>
             <w:tab/>
           </w:r>
-          <w:hyperlink w:anchor="__RefHeading___Toc103_3690376769">
-            <w:r>
-              <w:rPr>
-                <w:rStyle w:val="IndexLink"/>
-              </w:rPr>
-              <w:t>4</w:t>
-            </w:r>
-          </w:hyperlink>
+          <w:r>
+            <w:rPr>
+              <w:noProof/>
+              <w:lang w:val="pt-BR"/>
+            </w:rPr>
+            <w:t>Objetivos da Modelagem de Negócios</w:t>
+          </w:r>
+          <w:r>
+            <w:rPr>
+              <w:noProof/>
+              <w:lang w:val="pt-BR"/>
+            </w:rPr>
+            <w:tab/>
+          </w:r>
+          <w:r>
+            <w:rPr>
+              <w:noProof/>
+            </w:rPr>
+            <w:fldChar w:fldCharType="begin"/>
+          </w:r>
+          <w:r>
+            <w:rPr>
+              <w:noProof/>
+              <w:lang w:val="pt-BR"/>
+            </w:rPr>
+            <w:instrText xml:space="preserve"> PAGEREF _Toc73300140 \h </w:instrText>
+          </w:r>
+          <w:r>
+            <w:rPr>
+              <w:noProof/>
+            </w:rPr>
+          </w:r>
+          <w:r>
+            <w:rPr>
+              <w:noProof/>
+            </w:rPr>
+            <w:fldChar w:fldCharType="separate"/>
+          </w:r>
+          <w:r>
+            <w:rPr>
+              <w:noProof/>
+              <w:lang w:val="pt-BR"/>
+            </w:rPr>
+            <w:t>5</w:t>
+          </w:r>
+          <w:r>
+            <w:rPr>
+              <w:noProof/>
+            </w:rPr>
+            <w:fldChar w:fldCharType="end"/>
+          </w:r>
         </w:p>
         <w:p>
           <w:pPr>
             <w:pStyle w:val="Sumrio2"/>
+            <w:tabs>
+              <w:tab w:val="left" w:pos="990"/>
+            </w:tabs>
+            <w:rPr>
+              <w:rFonts w:asciiTheme="minorHAnsi" w:eastAsiaTheme="minorEastAsia" w:hAnsiTheme="minorHAnsi" w:cstheme="minorBidi"/>
+              <w:noProof/>
+              <w:sz w:val="22"/>
+              <w:szCs w:val="22"/>
+              <w:lang w:val="pt-BR" w:eastAsia="pt-BR"/>
+            </w:rPr>
           </w:pPr>
           <w:r>
-            <w:t>2.1  &lt;umObjetivo&gt;</w:t>
-          </w:r>
-          <w:r>
+            <w:rPr>
+              <w:noProof/>
+              <w:lang w:val="pt-BR"/>
+            </w:rPr>
+            <w:t>2.1</w:t>
+          </w:r>
+          <w:r>
+            <w:rPr>
+              <w:rFonts w:asciiTheme="minorHAnsi" w:eastAsiaTheme="minorEastAsia" w:hAnsiTheme="minorHAnsi" w:cstheme="minorBidi"/>
+              <w:noProof/>
+              <w:sz w:val="22"/>
+              <w:szCs w:val="22"/>
+              <w:lang w:val="pt-BR" w:eastAsia="pt-BR"/>
+            </w:rPr>
             <w:tab/>
           </w:r>
-          <w:hyperlink w:anchor="__RefHeading___Toc105_3690376769">
-            <w:r>
-              <w:rPr>
-                <w:rStyle w:val="IndexLink"/>
-              </w:rPr>
-              <w:t>4</w:t>
-            </w:r>
-          </w:hyperlink>
+          <w:r>
+            <w:rPr>
+              <w:noProof/>
+              <w:lang w:val="pt-BR"/>
+            </w:rPr>
+            <w:t>Planejamento da Plataforma</w:t>
+          </w:r>
+          <w:r>
+            <w:rPr>
+              <w:noProof/>
+              <w:lang w:val="pt-BR"/>
+            </w:rPr>
+            <w:tab/>
+          </w:r>
+          <w:r>
+            <w:rPr>
+              <w:noProof/>
+            </w:rPr>
+            <w:fldChar w:fldCharType="begin"/>
+          </w:r>
+          <w:r>
+            <w:rPr>
+              <w:noProof/>
+              <w:lang w:val="pt-BR"/>
+            </w:rPr>
+            <w:instrText xml:space="preserve"> PAGEREF _Toc73300141 \h </w:instrText>
+          </w:r>
+          <w:r>
+            <w:rPr>
+              <w:noProof/>
+            </w:rPr>
+          </w:r>
+          <w:r>
+            <w:rPr>
+              <w:noProof/>
+            </w:rPr>
+            <w:fldChar w:fldCharType="separate"/>
+          </w:r>
+          <w:r>
+            <w:rPr>
+              <w:noProof/>
+              <w:lang w:val="pt-BR"/>
+            </w:rPr>
+            <w:t>5</w:t>
+          </w:r>
+          <w:r>
+            <w:rPr>
+              <w:noProof/>
+            </w:rPr>
+            <w:fldChar w:fldCharType="end"/>
+          </w:r>
+        </w:p>
+        <w:p>
+          <w:pPr>
+            <w:pStyle w:val="Sumrio1"/>
+            <w:tabs>
+              <w:tab w:val="left" w:pos="432"/>
+            </w:tabs>
+            <w:rPr>
+              <w:rFonts w:asciiTheme="minorHAnsi" w:eastAsiaTheme="minorEastAsia" w:hAnsiTheme="minorHAnsi" w:cstheme="minorBidi"/>
+              <w:noProof/>
+              <w:sz w:val="22"/>
+              <w:szCs w:val="22"/>
+              <w:lang w:val="pt-BR" w:eastAsia="pt-BR"/>
+            </w:rPr>
+          </w:pPr>
+          <w:r>
+            <w:rPr>
+              <w:noProof/>
+              <w:lang w:val="pt-BR"/>
+            </w:rPr>
+            <w:t>3.</w:t>
+          </w:r>
+          <w:r>
+            <w:rPr>
+              <w:rFonts w:asciiTheme="minorHAnsi" w:eastAsiaTheme="minorEastAsia" w:hAnsiTheme="minorHAnsi" w:cstheme="minorBidi"/>
+              <w:noProof/>
+              <w:sz w:val="22"/>
+              <w:szCs w:val="22"/>
+              <w:lang w:val="pt-BR" w:eastAsia="pt-BR"/>
+            </w:rPr>
+            <w:tab/>
+          </w:r>
+          <w:r>
+            <w:rPr>
+              <w:noProof/>
+              <w:lang w:val="pt-BR"/>
+            </w:rPr>
+            <w:t>Posicionamento</w:t>
+          </w:r>
+          <w:r>
+            <w:rPr>
+              <w:noProof/>
+              <w:lang w:val="pt-BR"/>
+            </w:rPr>
+            <w:tab/>
+          </w:r>
+          <w:r>
+            <w:rPr>
+              <w:noProof/>
+            </w:rPr>
+            <w:fldChar w:fldCharType="begin"/>
+          </w:r>
+          <w:r>
+            <w:rPr>
+              <w:noProof/>
+              <w:lang w:val="pt-BR"/>
+            </w:rPr>
+            <w:instrText xml:space="preserve"> PAGEREF _Toc73300142 \h </w:instrText>
+          </w:r>
+          <w:r>
+            <w:rPr>
+              <w:noProof/>
+            </w:rPr>
+          </w:r>
+          <w:r>
+            <w:rPr>
+              <w:noProof/>
+            </w:rPr>
+            <w:fldChar w:fldCharType="separate"/>
+          </w:r>
+          <w:r>
+            <w:rPr>
+              <w:noProof/>
+              <w:lang w:val="pt-BR"/>
+            </w:rPr>
+            <w:t>6</w:t>
+          </w:r>
+          <w:r>
+            <w:rPr>
+              <w:noProof/>
+            </w:rPr>
+            <w:fldChar w:fldCharType="end"/>
+          </w:r>
         </w:p>
         <w:p>
           <w:pPr>
             <w:pStyle w:val="Sumrio2"/>
+            <w:tabs>
+              <w:tab w:val="left" w:pos="990"/>
+            </w:tabs>
+            <w:rPr>
+              <w:rFonts w:asciiTheme="minorHAnsi" w:eastAsiaTheme="minorEastAsia" w:hAnsiTheme="minorHAnsi" w:cstheme="minorBidi"/>
+              <w:noProof/>
+              <w:sz w:val="22"/>
+              <w:szCs w:val="22"/>
+              <w:lang w:val="pt-BR" w:eastAsia="pt-BR"/>
+            </w:rPr>
           </w:pPr>
           <w:r>
-            <w:t>2.2  &lt;outroObjetivo&gt;</w:t>
-          </w:r>
-          <w:r>
+            <w:rPr>
+              <w:noProof/>
+              <w:lang w:val="pt-BR"/>
+            </w:rPr>
+            <w:t>3.1</w:t>
+          </w:r>
+          <w:r>
+            <w:rPr>
+              <w:rFonts w:asciiTheme="minorHAnsi" w:eastAsiaTheme="minorEastAsia" w:hAnsiTheme="minorHAnsi" w:cstheme="minorBidi"/>
+              <w:noProof/>
+              <w:sz w:val="22"/>
+              <w:szCs w:val="22"/>
+              <w:lang w:val="pt-BR" w:eastAsia="pt-BR"/>
+            </w:rPr>
             <w:tab/>
           </w:r>
-          <w:hyperlink w:anchor="__RefHeading___Toc107_3690376769">
-            <w:r>
-              <w:rPr>
-                <w:rStyle w:val="IndexLink"/>
-              </w:rPr>
-              <w:t>4</w:t>
-            </w:r>
-          </w:hyperlink>
+          <w:r>
+            <w:rPr>
+              <w:noProof/>
+              <w:lang w:val="pt-BR"/>
+            </w:rPr>
+            <w:t>Atividades de Negócio</w:t>
+          </w:r>
+          <w:r>
+            <w:rPr>
+              <w:noProof/>
+              <w:lang w:val="pt-BR"/>
+            </w:rPr>
+            <w:tab/>
+          </w:r>
+          <w:r>
+            <w:rPr>
+              <w:noProof/>
+            </w:rPr>
+            <w:fldChar w:fldCharType="begin"/>
+          </w:r>
+          <w:r>
+            <w:rPr>
+              <w:noProof/>
+              <w:lang w:val="pt-BR"/>
+            </w:rPr>
+            <w:instrText xml:space="preserve"> PAGEREF _Toc73300143 \h </w:instrText>
+          </w:r>
+          <w:r>
+            <w:rPr>
+              <w:noProof/>
+            </w:rPr>
+          </w:r>
+          <w:r>
+            <w:rPr>
+              <w:noProof/>
+            </w:rPr>
+            <w:fldChar w:fldCharType="separate"/>
+          </w:r>
+          <w:r>
+            <w:rPr>
+              <w:noProof/>
+              <w:lang w:val="pt-BR"/>
+            </w:rPr>
+            <w:t>6</w:t>
+          </w:r>
+          <w:r>
+            <w:rPr>
+              <w:noProof/>
+            </w:rPr>
+            <w:fldChar w:fldCharType="end"/>
+          </w:r>
+        </w:p>
+        <w:p>
+          <w:pPr>
+            <w:pStyle w:val="Sumrio2"/>
+            <w:tabs>
+              <w:tab w:val="left" w:pos="990"/>
+            </w:tabs>
+            <w:rPr>
+              <w:rFonts w:asciiTheme="minorHAnsi" w:eastAsiaTheme="minorEastAsia" w:hAnsiTheme="minorHAnsi" w:cstheme="minorBidi"/>
+              <w:noProof/>
+              <w:sz w:val="22"/>
+              <w:szCs w:val="22"/>
+              <w:lang w:val="pt-BR" w:eastAsia="pt-BR"/>
+            </w:rPr>
+          </w:pPr>
+          <w:r>
+            <w:rPr>
+              <w:noProof/>
+              <w:lang w:val="pt-BR"/>
+            </w:rPr>
+            <w:t>3.2</w:t>
+          </w:r>
+          <w:r>
+            <w:rPr>
+              <w:rFonts w:asciiTheme="minorHAnsi" w:eastAsiaTheme="minorEastAsia" w:hAnsiTheme="minorHAnsi" w:cstheme="minorBidi"/>
+              <w:noProof/>
+              <w:sz w:val="22"/>
+              <w:szCs w:val="22"/>
+              <w:lang w:val="pt-BR" w:eastAsia="pt-BR"/>
+            </w:rPr>
+            <w:tab/>
+          </w:r>
+          <w:r>
+            <w:rPr>
+              <w:noProof/>
+              <w:lang w:val="pt-BR"/>
+            </w:rPr>
+            <w:t>Processos de Negócio</w:t>
+          </w:r>
+          <w:r>
+            <w:rPr>
+              <w:noProof/>
+              <w:lang w:val="pt-BR"/>
+            </w:rPr>
+            <w:tab/>
+          </w:r>
+          <w:r>
+            <w:rPr>
+              <w:noProof/>
+            </w:rPr>
+            <w:fldChar w:fldCharType="begin"/>
+          </w:r>
+          <w:r>
+            <w:rPr>
+              <w:noProof/>
+              <w:lang w:val="pt-BR"/>
+            </w:rPr>
+            <w:instrText xml:space="preserve"> PAGEREF _Toc73300144 \h </w:instrText>
+          </w:r>
+          <w:r>
+            <w:rPr>
+              <w:noProof/>
+            </w:rPr>
+          </w:r>
+          <w:r>
+            <w:rPr>
+              <w:noProof/>
+            </w:rPr>
+            <w:fldChar w:fldCharType="separate"/>
+          </w:r>
+          <w:r>
+            <w:rPr>
+              <w:noProof/>
+              <w:lang w:val="pt-BR"/>
+            </w:rPr>
+            <w:t>6</w:t>
+          </w:r>
+          <w:r>
+            <w:rPr>
+              <w:noProof/>
+            </w:rPr>
+            <w:fldChar w:fldCharType="end"/>
+          </w:r>
+        </w:p>
+        <w:p>
+          <w:pPr>
+            <w:pStyle w:val="Sumrio2"/>
+            <w:tabs>
+              <w:tab w:val="left" w:pos="990"/>
+            </w:tabs>
+            <w:rPr>
+              <w:rFonts w:asciiTheme="minorHAnsi" w:eastAsiaTheme="minorEastAsia" w:hAnsiTheme="minorHAnsi" w:cstheme="minorBidi"/>
+              <w:noProof/>
+              <w:sz w:val="22"/>
+              <w:szCs w:val="22"/>
+              <w:lang w:val="pt-BR" w:eastAsia="pt-BR"/>
+            </w:rPr>
+          </w:pPr>
+          <w:r>
+            <w:rPr>
+              <w:noProof/>
+              <w:lang w:val="pt-BR"/>
+            </w:rPr>
+            <w:t>3.3</w:t>
+          </w:r>
+          <w:r>
+            <w:rPr>
+              <w:rFonts w:asciiTheme="minorHAnsi" w:eastAsiaTheme="minorEastAsia" w:hAnsiTheme="minorHAnsi" w:cstheme="minorBidi"/>
+              <w:noProof/>
+              <w:sz w:val="22"/>
+              <w:szCs w:val="22"/>
+              <w:lang w:val="pt-BR" w:eastAsia="pt-BR"/>
+            </w:rPr>
+            <w:tab/>
+          </w:r>
+          <w:r>
+            <w:rPr>
+              <w:noProof/>
+              <w:lang w:val="pt-BR"/>
+            </w:rPr>
+            <w:t>Oportunidade de Negócios</w:t>
+          </w:r>
+          <w:r>
+            <w:rPr>
+              <w:noProof/>
+              <w:lang w:val="pt-BR"/>
+            </w:rPr>
+            <w:tab/>
+          </w:r>
+          <w:r>
+            <w:rPr>
+              <w:noProof/>
+            </w:rPr>
+            <w:fldChar w:fldCharType="begin"/>
+          </w:r>
+          <w:r>
+            <w:rPr>
+              <w:noProof/>
+              <w:lang w:val="pt-BR"/>
+            </w:rPr>
+            <w:instrText xml:space="preserve"> PAGEREF _Toc73300145 \h </w:instrText>
+          </w:r>
+          <w:r>
+            <w:rPr>
+              <w:noProof/>
+            </w:rPr>
+          </w:r>
+          <w:r>
+            <w:rPr>
+              <w:noProof/>
+            </w:rPr>
+            <w:fldChar w:fldCharType="separate"/>
+          </w:r>
+          <w:r>
+            <w:rPr>
+              <w:noProof/>
+              <w:lang w:val="pt-BR"/>
+            </w:rPr>
+            <w:t>7</w:t>
+          </w:r>
+          <w:r>
+            <w:rPr>
+              <w:noProof/>
+            </w:rPr>
+            <w:fldChar w:fldCharType="end"/>
+          </w:r>
+        </w:p>
+        <w:p>
+          <w:pPr>
+            <w:pStyle w:val="Sumrio2"/>
+            <w:tabs>
+              <w:tab w:val="left" w:pos="990"/>
+            </w:tabs>
+            <w:rPr>
+              <w:rFonts w:asciiTheme="minorHAnsi" w:eastAsiaTheme="minorEastAsia" w:hAnsiTheme="minorHAnsi" w:cstheme="minorBidi"/>
+              <w:noProof/>
+              <w:sz w:val="22"/>
+              <w:szCs w:val="22"/>
+              <w:lang w:val="pt-BR" w:eastAsia="pt-BR"/>
+            </w:rPr>
+          </w:pPr>
+          <w:r>
+            <w:rPr>
+              <w:noProof/>
+              <w:lang w:val="pt-BR"/>
+            </w:rPr>
+            <w:t>3.4</w:t>
+          </w:r>
+          <w:r>
+            <w:rPr>
+              <w:rFonts w:asciiTheme="minorHAnsi" w:eastAsiaTheme="minorEastAsia" w:hAnsiTheme="minorHAnsi" w:cstheme="minorBidi"/>
+              <w:noProof/>
+              <w:sz w:val="22"/>
+              <w:szCs w:val="22"/>
+              <w:lang w:val="pt-BR" w:eastAsia="pt-BR"/>
+            </w:rPr>
+            <w:tab/>
+          </w:r>
+          <w:r>
+            <w:rPr>
+              <w:noProof/>
+              <w:lang w:val="pt-BR"/>
+            </w:rPr>
+            <w:t>Descrição do Problema</w:t>
+          </w:r>
+          <w:r>
+            <w:rPr>
+              <w:noProof/>
+              <w:lang w:val="pt-BR"/>
+            </w:rPr>
+            <w:tab/>
+          </w:r>
+          <w:r>
+            <w:rPr>
+              <w:noProof/>
+            </w:rPr>
+            <w:fldChar w:fldCharType="begin"/>
+          </w:r>
+          <w:r>
+            <w:rPr>
+              <w:noProof/>
+              <w:lang w:val="pt-BR"/>
+            </w:rPr>
+            <w:instrText xml:space="preserve"> PAGEREF _Toc73300146 \h </w:instrText>
+          </w:r>
+          <w:r>
+            <w:rPr>
+              <w:noProof/>
+            </w:rPr>
+          </w:r>
+          <w:r>
+            <w:rPr>
+              <w:noProof/>
+            </w:rPr>
+            <w:fldChar w:fldCharType="separate"/>
+          </w:r>
+          <w:r>
+            <w:rPr>
+              <w:noProof/>
+              <w:lang w:val="pt-BR"/>
+            </w:rPr>
+            <w:t>7</w:t>
+          </w:r>
+          <w:r>
+            <w:rPr>
+              <w:noProof/>
+            </w:rPr>
+            <w:fldChar w:fldCharType="end"/>
+          </w:r>
         </w:p>
         <w:p>
           <w:pPr>
             <w:pStyle w:val="Sumrio1"/>
+            <w:tabs>
+              <w:tab w:val="left" w:pos="432"/>
+            </w:tabs>
+            <w:rPr>
+              <w:rFonts w:asciiTheme="minorHAnsi" w:eastAsiaTheme="minorEastAsia" w:hAnsiTheme="minorHAnsi" w:cstheme="minorBidi"/>
+              <w:noProof/>
+              <w:sz w:val="22"/>
+              <w:szCs w:val="22"/>
+              <w:lang w:val="pt-BR" w:eastAsia="pt-BR"/>
+            </w:rPr>
           </w:pPr>
           <w:r>
-            <w:t>3.  Posicionamento</w:t>
-          </w:r>
-          <w:r>
+            <w:rPr>
+              <w:noProof/>
+              <w:lang w:val="pt-BR"/>
+            </w:rPr>
+            <w:t>4.</w:t>
+          </w:r>
+          <w:r>
+            <w:rPr>
+              <w:rFonts w:asciiTheme="minorHAnsi" w:eastAsiaTheme="minorEastAsia" w:hAnsiTheme="minorHAnsi" w:cstheme="minorBidi"/>
+              <w:noProof/>
+              <w:sz w:val="22"/>
+              <w:szCs w:val="22"/>
+              <w:lang w:val="pt-BR" w:eastAsia="pt-BR"/>
+            </w:rPr>
             <w:tab/>
           </w:r>
-          <w:hyperlink w:anchor="__RefHeading___Toc18206467">
-            <w:r>
-              <w:rPr>
-                <w:rStyle w:val="IndexLink"/>
-              </w:rPr>
-              <w:t>4</w:t>
-            </w:r>
-          </w:hyperlink>
+          <w:r>
+            <w:rPr>
+              <w:noProof/>
+              <w:lang w:val="pt-BR"/>
+            </w:rPr>
+            <w:t>Descrições dos Envolvidos</w:t>
+          </w:r>
+          <w:r>
+            <w:rPr>
+              <w:noProof/>
+              <w:lang w:val="pt-BR"/>
+            </w:rPr>
+            <w:tab/>
+          </w:r>
+          <w:r>
+            <w:rPr>
+              <w:noProof/>
+            </w:rPr>
+            <w:fldChar w:fldCharType="begin"/>
+          </w:r>
+          <w:r>
+            <w:rPr>
+              <w:noProof/>
+              <w:lang w:val="pt-BR"/>
+            </w:rPr>
+            <w:instrText xml:space="preserve"> PAGEREF _Toc73300147 \h </w:instrText>
+          </w:r>
+          <w:r>
+            <w:rPr>
+              <w:noProof/>
+            </w:rPr>
+          </w:r>
+          <w:r>
+            <w:rPr>
+              <w:noProof/>
+            </w:rPr>
+            <w:fldChar w:fldCharType="separate"/>
+          </w:r>
+          <w:r>
+            <w:rPr>
+              <w:noProof/>
+              <w:lang w:val="pt-BR"/>
+            </w:rPr>
+            <w:t>9</w:t>
+          </w:r>
+          <w:r>
+            <w:rPr>
+              <w:noProof/>
+            </w:rPr>
+            <w:fldChar w:fldCharType="end"/>
+          </w:r>
         </w:p>
         <w:p>
           <w:pPr>
             <w:pStyle w:val="Sumrio2"/>
+            <w:tabs>
+              <w:tab w:val="left" w:pos="990"/>
+            </w:tabs>
+            <w:rPr>
+              <w:rFonts w:asciiTheme="minorHAnsi" w:eastAsiaTheme="minorEastAsia" w:hAnsiTheme="minorHAnsi" w:cstheme="minorBidi"/>
+              <w:noProof/>
+              <w:sz w:val="22"/>
+              <w:szCs w:val="22"/>
+              <w:lang w:val="pt-BR" w:eastAsia="pt-BR"/>
+            </w:rPr>
           </w:pPr>
           <w:r>
-            <w:t xml:space="preserve">3.1  </w:t>
-          </w:r>
-          <w:r>
-            <w:t>Atividades de Negócio</w:t>
-          </w:r>
-          <w:r>
+            <w:rPr>
+              <w:noProof/>
+              <w:lang w:val="pt-BR"/>
+            </w:rPr>
+            <w:t>4.1</w:t>
+          </w:r>
+          <w:r>
+            <w:rPr>
+              <w:rFonts w:asciiTheme="minorHAnsi" w:eastAsiaTheme="minorEastAsia" w:hAnsiTheme="minorHAnsi" w:cstheme="minorBidi"/>
+              <w:noProof/>
+              <w:sz w:val="22"/>
+              <w:szCs w:val="22"/>
+              <w:lang w:val="pt-BR" w:eastAsia="pt-BR"/>
+            </w:rPr>
             <w:tab/>
           </w:r>
-          <w:hyperlink w:anchor="__RefHeading___Toc109_3690376769">
-            <w:r>
-              <w:rPr>
-                <w:rStyle w:val="IndexLink"/>
-              </w:rPr>
-              <w:t>4</w:t>
-            </w:r>
-          </w:hyperlink>
+          <w:r>
+            <w:rPr>
+              <w:noProof/>
+              <w:lang w:val="pt-BR"/>
+            </w:rPr>
+            <w:t>Ambiente do Usuário</w:t>
+          </w:r>
+          <w:r>
+            <w:rPr>
+              <w:noProof/>
+              <w:lang w:val="pt-BR"/>
+            </w:rPr>
+            <w:tab/>
+          </w:r>
+          <w:r>
+            <w:rPr>
+              <w:noProof/>
+            </w:rPr>
+            <w:fldChar w:fldCharType="begin"/>
+          </w:r>
+          <w:r>
+            <w:rPr>
+              <w:noProof/>
+              <w:lang w:val="pt-BR"/>
+            </w:rPr>
+            <w:instrText xml:space="preserve"> PAGEREF _Toc73300148 \h </w:instrText>
+          </w:r>
+          <w:r>
+            <w:rPr>
+              <w:noProof/>
+            </w:rPr>
+          </w:r>
+          <w:r>
+            <w:rPr>
+              <w:noProof/>
+            </w:rPr>
+            <w:fldChar w:fldCharType="separate"/>
+          </w:r>
+          <w:r>
+            <w:rPr>
+              <w:noProof/>
+              <w:lang w:val="pt-BR"/>
+            </w:rPr>
+            <w:t>9</w:t>
+          </w:r>
+          <w:r>
+            <w:rPr>
+              <w:noProof/>
+            </w:rPr>
+            <w:fldChar w:fldCharType="end"/>
+          </w:r>
         </w:p>
         <w:p>
           <w:pPr>
             <w:pStyle w:val="Sumrio2"/>
+            <w:tabs>
+              <w:tab w:val="left" w:pos="990"/>
+            </w:tabs>
+            <w:rPr>
+              <w:rFonts w:asciiTheme="minorHAnsi" w:eastAsiaTheme="minorEastAsia" w:hAnsiTheme="minorHAnsi" w:cstheme="minorBidi"/>
+              <w:noProof/>
+              <w:sz w:val="22"/>
+              <w:szCs w:val="22"/>
+              <w:lang w:val="pt-BR" w:eastAsia="pt-BR"/>
+            </w:rPr>
           </w:pPr>
           <w:r>
-            <w:t>3.2  Processos de Negócio</w:t>
-          </w:r>
-          <w:r>
+            <w:rPr>
+              <w:noProof/>
+              <w:lang w:val="pt-BR"/>
+            </w:rPr>
+            <w:t>4.2</w:t>
+          </w:r>
+          <w:r>
+            <w:rPr>
+              <w:rFonts w:asciiTheme="minorHAnsi" w:eastAsiaTheme="minorEastAsia" w:hAnsiTheme="minorHAnsi" w:cstheme="minorBidi"/>
+              <w:noProof/>
+              <w:sz w:val="22"/>
+              <w:szCs w:val="22"/>
+              <w:lang w:val="pt-BR" w:eastAsia="pt-BR"/>
+            </w:rPr>
             <w:tab/>
           </w:r>
-          <w:hyperlink w:anchor="__RefHeading___Toc111_3690376769">
-            <w:r>
-              <w:rPr>
-                <w:rStyle w:val="IndexLink"/>
-              </w:rPr>
-              <w:t>4</w:t>
-            </w:r>
-          </w:hyperlink>
+          <w:r>
+            <w:rPr>
+              <w:noProof/>
+              <w:lang w:val="pt-BR"/>
+            </w:rPr>
+            <w:t>Perfis dos Envolvidos</w:t>
+          </w:r>
+          <w:r>
+            <w:rPr>
+              <w:noProof/>
+              <w:lang w:val="pt-BR"/>
+            </w:rPr>
+            <w:tab/>
+          </w:r>
+          <w:r>
+            <w:rPr>
+              <w:noProof/>
+            </w:rPr>
+            <w:fldChar w:fldCharType="begin"/>
+          </w:r>
+          <w:r>
+            <w:rPr>
+              <w:noProof/>
+              <w:lang w:val="pt-BR"/>
+            </w:rPr>
+            <w:instrText xml:space="preserve"> PAGEREF _Toc73300149 \h </w:instrText>
+          </w:r>
+          <w:r>
+            <w:rPr>
+              <w:noProof/>
+            </w:rPr>
+          </w:r>
+          <w:r>
+            <w:rPr>
+              <w:noProof/>
+            </w:rPr>
+            <w:fldChar w:fldCharType="separate"/>
+          </w:r>
+          <w:r>
+            <w:rPr>
+              <w:noProof/>
+              <w:lang w:val="pt-BR"/>
+            </w:rPr>
+            <w:t>10</w:t>
+          </w:r>
+          <w:r>
+            <w:rPr>
+              <w:noProof/>
+            </w:rPr>
+            <w:fldChar w:fldCharType="end"/>
+          </w:r>
         </w:p>
         <w:p>
           <w:pPr>
             <w:pStyle w:val="Sumrio2"/>
+            <w:tabs>
+              <w:tab w:val="left" w:pos="990"/>
+            </w:tabs>
+            <w:rPr>
+              <w:rFonts w:asciiTheme="minorHAnsi" w:eastAsiaTheme="minorEastAsia" w:hAnsiTheme="minorHAnsi" w:cstheme="minorBidi"/>
+              <w:noProof/>
+              <w:sz w:val="22"/>
+              <w:szCs w:val="22"/>
+              <w:lang w:val="pt-BR" w:eastAsia="pt-BR"/>
+            </w:rPr>
           </w:pPr>
           <w:r>
-            <w:t>3.3  Oportunidade de Negócios</w:t>
-          </w:r>
-          <w:r>
+            <w:rPr>
+              <w:noProof/>
+              <w:lang w:val="pt-BR"/>
+            </w:rPr>
+            <w:t>4.3</w:t>
+          </w:r>
+          <w:r>
+            <w:rPr>
+              <w:rFonts w:asciiTheme="minorHAnsi" w:eastAsiaTheme="minorEastAsia" w:hAnsiTheme="minorHAnsi" w:cstheme="minorBidi"/>
+              <w:noProof/>
+              <w:sz w:val="22"/>
+              <w:szCs w:val="22"/>
+              <w:lang w:val="pt-BR" w:eastAsia="pt-BR"/>
+            </w:rPr>
             <w:tab/>
           </w:r>
-          <w:hyperlink w:anchor="__RefHeading___Toc18206468">
-            <w:r>
-              <w:rPr>
-                <w:rStyle w:val="IndexLink"/>
-              </w:rPr>
-              <w:t>4</w:t>
-            </w:r>
-          </w:hyperlink>
+          <w:r>
+            <w:rPr>
+              <w:noProof/>
+              <w:lang w:val="pt-BR"/>
+            </w:rPr>
+            <w:t>Necessidades dos Principais Envolvidos</w:t>
+          </w:r>
+          <w:r>
+            <w:rPr>
+              <w:noProof/>
+              <w:lang w:val="pt-BR"/>
+            </w:rPr>
+            <w:tab/>
+          </w:r>
+          <w:r>
+            <w:rPr>
+              <w:noProof/>
+            </w:rPr>
+            <w:fldChar w:fldCharType="begin"/>
+          </w:r>
+          <w:r>
+            <w:rPr>
+              <w:noProof/>
+              <w:lang w:val="pt-BR"/>
+            </w:rPr>
+            <w:instrText xml:space="preserve"> PAGEREF _Toc73300150 \h </w:instrText>
+          </w:r>
+          <w:r>
+            <w:rPr>
+              <w:noProof/>
+            </w:rPr>
+          </w:r>
+          <w:r>
+            <w:rPr>
+              <w:noProof/>
+            </w:rPr>
+            <w:fldChar w:fldCharType="separate"/>
+          </w:r>
+          <w:r>
+            <w:rPr>
+              <w:noProof/>
+              <w:lang w:val="pt-BR"/>
+            </w:rPr>
+            <w:t>12</w:t>
+          </w:r>
+          <w:r>
+            <w:rPr>
+              <w:noProof/>
+            </w:rPr>
+            <w:fldChar w:fldCharType="end"/>
+          </w:r>
         </w:p>
         <w:p>
           <w:pPr>
             <w:pStyle w:val="Sumrio2"/>
+            <w:tabs>
+              <w:tab w:val="left" w:pos="990"/>
+            </w:tabs>
+            <w:rPr>
+              <w:rFonts w:asciiTheme="minorHAnsi" w:eastAsiaTheme="minorEastAsia" w:hAnsiTheme="minorHAnsi" w:cstheme="minorBidi"/>
+              <w:noProof/>
+              <w:sz w:val="22"/>
+              <w:szCs w:val="22"/>
+              <w:lang w:val="pt-BR" w:eastAsia="pt-BR"/>
+            </w:rPr>
           </w:pPr>
           <w:r>
-            <w:t>3.4  Descriçã</w:t>
-          </w:r>
-          <w:r>
-            <w:t>o do Problema</w:t>
-          </w:r>
-          <w:r>
+            <w:rPr>
+              <w:noProof/>
+              <w:lang w:val="pt-BR"/>
+            </w:rPr>
+            <w:t>4.4</w:t>
+          </w:r>
+          <w:r>
+            <w:rPr>
+              <w:rFonts w:asciiTheme="minorHAnsi" w:eastAsiaTheme="minorEastAsia" w:hAnsiTheme="minorHAnsi" w:cstheme="minorBidi"/>
+              <w:noProof/>
+              <w:sz w:val="22"/>
+              <w:szCs w:val="22"/>
+              <w:lang w:val="pt-BR" w:eastAsia="pt-BR"/>
+            </w:rPr>
             <w:tab/>
           </w:r>
-          <w:hyperlink w:anchor="__RefHeading___Toc18206469">
-            <w:r>
-              <w:rPr>
-                <w:rStyle w:val="IndexLink"/>
-              </w:rPr>
-              <w:t>5</w:t>
-            </w:r>
-          </w:hyperlink>
+          <w:r>
+            <w:rPr>
+              <w:noProof/>
+              <w:lang w:val="pt-BR"/>
+            </w:rPr>
+            <w:t>Alternativas e Concorrência</w:t>
+          </w:r>
+          <w:r>
+            <w:rPr>
+              <w:noProof/>
+              <w:lang w:val="pt-BR"/>
+            </w:rPr>
+            <w:tab/>
+          </w:r>
+          <w:r>
+            <w:rPr>
+              <w:noProof/>
+            </w:rPr>
+            <w:fldChar w:fldCharType="begin"/>
+          </w:r>
+          <w:r>
+            <w:rPr>
+              <w:noProof/>
+              <w:lang w:val="pt-BR"/>
+            </w:rPr>
+            <w:instrText xml:space="preserve"> PAGEREF _Toc73300151 \h </w:instrText>
+          </w:r>
+          <w:r>
+            <w:rPr>
+              <w:noProof/>
+            </w:rPr>
+          </w:r>
+          <w:r>
+            <w:rPr>
+              <w:noProof/>
+            </w:rPr>
+            <w:fldChar w:fldCharType="separate"/>
+          </w:r>
+          <w:r>
+            <w:rPr>
+              <w:noProof/>
+              <w:lang w:val="pt-BR"/>
+            </w:rPr>
+            <w:t>12</w:t>
+          </w:r>
+          <w:r>
+            <w:rPr>
+              <w:noProof/>
+            </w:rPr>
+            <w:fldChar w:fldCharType="end"/>
+          </w:r>
         </w:p>
         <w:p>
           <w:pPr>
             <w:pStyle w:val="Sumrio2"/>
+            <w:rPr>
+              <w:lang w:val="pt-BR"/>
+            </w:rPr>
           </w:pPr>
           <w:r>
-            <w:t>3.5  Sentença de Posição do Produto</w:t>
-          </w:r>
-          <w:r>
-            <w:tab/>
-          </w:r>
-          <w:hyperlink w:anchor="__RefHeading___Toc18206470">
-            <w:r>
-              <w:rPr>
-                <w:rStyle w:val="IndexLink"/>
-              </w:rPr>
-              <w:t>6</w:t>
-            </w:r>
-          </w:hyperlink>
-        </w:p>
-        <w:p>
-          <w:pPr>
-            <w:pStyle w:val="Sumrio1"/>
-          </w:pPr>
-          <w:r>
-            <w:t>4.  Descrições dos Envolvidos</w:t>
-          </w:r>
-          <w:r>
-            <w:tab/>
-          </w:r>
-          <w:hyperlink w:anchor="__RefHeading___Toc18206471">
-            <w:r>
-              <w:rPr>
-                <w:rStyle w:val="IndexLink"/>
-              </w:rPr>
-              <w:t>6</w:t>
-            </w:r>
-          </w:hyperlink>
-        </w:p>
-        <w:p>
-          <w:pPr>
-            <w:pStyle w:val="Sumrio2"/>
-          </w:pPr>
-          <w:r>
-            <w:t xml:space="preserve">4.1  Demografia do </w:t>
-          </w:r>
-          <w:r>
-            <w:t>Mercado [Faz mais sentido para software que será vendido]</w:t>
-          </w:r>
-          <w:r>
-            <w:tab/>
-          </w:r>
-          <w:hyperlink w:anchor="__RefHeading___Toc18206472">
-            <w:r>
-              <w:rPr>
-                <w:rStyle w:val="IndexLink"/>
-              </w:rPr>
-              <w:t>6</w:t>
-            </w:r>
-          </w:hyperlink>
-        </w:p>
-        <w:p>
-          <w:pPr>
-            <w:pStyle w:val="Sumrio2"/>
-          </w:pPr>
-          <w:r>
-            <w:t>4.2  Ambiente do Usuário</w:t>
-          </w:r>
-          <w:r>
-            <w:tab/>
-          </w:r>
-          <w:hyperlink w:anchor="__RefHeading___Toc18206475">
-            <w:r>
-              <w:rPr>
-                <w:rStyle w:val="IndexLink"/>
-              </w:rPr>
-              <w:t>6</w:t>
-            </w:r>
-          </w:hyperlink>
-        </w:p>
-        <w:p>
-          <w:pPr>
-            <w:pStyle w:val="Sumrio2"/>
-          </w:pPr>
-          <w:r>
-            <w:t>4.3  Perfis dos Envolvidos</w:t>
-          </w:r>
-          <w:r>
-            <w:tab/>
-          </w:r>
-          <w:hyperlink w:anchor="__RefHeading___Toc113_3690376769">
-            <w:r>
-              <w:rPr>
-                <w:rStyle w:val="IndexLink"/>
-              </w:rPr>
-              <w:t>7</w:t>
-            </w:r>
-          </w:hyperlink>
-        </w:p>
-        <w:p>
-          <w:pPr>
-            <w:pStyle w:val="Sumrio2"/>
-          </w:pPr>
-          <w:r>
-            <w:t>4.4  Necessidades dos Principais Envolvidos</w:t>
-          </w:r>
-          <w:r>
-            <w:tab/>
-          </w:r>
-          <w:hyperlink w:anchor="__RefHeading___Toc18206480">
-            <w:r>
-              <w:rPr>
-                <w:rStyle w:val="IndexLink"/>
-              </w:rPr>
-              <w:t>8</w:t>
-            </w:r>
-          </w:hyperlink>
-        </w:p>
-        <w:p>
-          <w:pPr>
-            <w:pStyle w:val="Sumrio2"/>
-            <w:rPr>
-              <w:lang w:val="pt-BR"/>
-            </w:rPr>
-          </w:pPr>
-          <w:r>
-            <w:rPr>
-              <w:lang w:val="pt-BR"/>
-            </w:rPr>
-            <w:t>4.5  Alternativas e Concorrência</w:t>
-          </w:r>
-          <w:r>
-            <w:rPr>
-              <w:lang w:val="pt-BR"/>
-            </w:rPr>
-            <w:tab/>
-          </w:r>
-          <w:hyperlink w:anchor="__RefHeading___Toc18206481">
-            <w:r>
-              <w:rPr>
-                <w:rStyle w:val="IndexLink"/>
-                <w:lang w:val="pt-BR"/>
-              </w:rPr>
-              <w:t>8</w:t>
-            </w:r>
-          </w:hyperlink>
-          <w:r>
             <w:rPr>
               <w:rStyle w:val="IndexLink"/>
+              <w:lang w:val="pt-BR"/>
             </w:rPr>
             <w:fldChar w:fldCharType="end"/>
           </w:r>
@@ -1427,6 +2147,9 @@
         <w:instrText>TITLE</w:instrText>
       </w:r>
       <w:r>
+        <w:rPr>
+          <w:lang w:val="pt-BR"/>
+        </w:rPr>
         <w:fldChar w:fldCharType="separate"/>
       </w:r>
       <w:r>
@@ -1436,6 +2159,9 @@
         <w:t>Visão do Negócio</w:t>
       </w:r>
       <w:r>
+        <w:rPr>
+          <w:lang w:val="pt-BR"/>
+        </w:rPr>
         <w:fldChar w:fldCharType="end"/>
       </w:r>
     </w:p>
@@ -1446,28 +2172,131 @@
           <w:lang w:val="pt-BR"/>
         </w:rPr>
       </w:pPr>
-      <w:bookmarkStart w:id="1" w:name="__RefHeading___Toc18206461"/>
+      <w:bookmarkStart w:id="1" w:name="_Toc73300135"/>
+      <w:r>
+        <w:rPr>
+          <w:lang w:val="pt-BR"/>
+        </w:rPr>
+        <w:t>Introdução</w:t>
+      </w:r>
       <w:bookmarkEnd w:id="1"/>
-      <w:r>
-        <w:rPr>
-          <w:lang w:val="pt-BR"/>
-        </w:rPr>
-        <w:t>Introdução</w:t>
+    </w:p>
+    <w:p>
+      <w:pPr>
+        <w:pStyle w:val="Ttulo2"/>
+        <w:rPr>
+          <w:lang w:val="pt-BR"/>
+        </w:rPr>
+      </w:pPr>
+      <w:bookmarkStart w:id="2" w:name="_Toc73300136"/>
+      <w:r>
+        <w:rPr>
+          <w:lang w:val="pt-BR"/>
+        </w:rPr>
+        <w:t>Finalidade</w:t>
+      </w:r>
+      <w:bookmarkEnd w:id="2"/>
+    </w:p>
+    <w:p>
+      <w:pPr>
+        <w:pStyle w:val="Body"/>
+      </w:pPr>
+      <w:r>
+        <w:t>O presente documento tem como objetivo apresentar as informações necessárias para a compreensão do sistema “HOPE”, que é o objeto de desenvolvimento.</w:t>
+      </w:r>
+    </w:p>
+    <w:p>
+      <w:pPr>
+        <w:pStyle w:val="Ttulo2"/>
+        <w:rPr>
+          <w:lang w:val="pt-BR"/>
+        </w:rPr>
+      </w:pPr>
+      <w:bookmarkStart w:id="3" w:name="_Toc73300137"/>
+      <w:r>
+        <w:rPr>
+          <w:lang w:val="pt-BR"/>
+        </w:rPr>
+        <w:t>Escopo</w:t>
+      </w:r>
+      <w:bookmarkEnd w:id="3"/>
+    </w:p>
+    <w:p>
+      <w:pPr>
+        <w:pStyle w:val="Body"/>
+      </w:pPr>
+      <w:r>
+        <w:t>O Documento Visão de Negócio, contém uma exploração detalhada do negócio, das regras que se aplicam a ele ou à que ele estará submetido. O objeto de desenvolvimento é a Plataforma HOPE.</w:t>
+      </w:r>
+    </w:p>
+    <w:p>
+      <w:pPr>
+        <w:pStyle w:val="Body"/>
+      </w:pPr>
+      <w:r>
+        <w:t xml:space="preserve">A Plataforma HOPE permitirá que </w:t>
+      </w:r>
+      <w:proofErr w:type="spellStart"/>
+      <w:r>
+        <w:t>ONG’s</w:t>
+      </w:r>
+      <w:proofErr w:type="spellEnd"/>
+      <w:r>
+        <w:t xml:space="preserve"> cadastrem os seus animais em um sistema único de divulgação e promoção da adoção. A plataforma oferece à essas organizações uma solução gratuita de divulgação, através do seu canal especializado.</w:t>
+      </w:r>
+    </w:p>
+    <w:p>
+      <w:pPr>
+        <w:pStyle w:val="Body"/>
+      </w:pPr>
+      <w:r>
+        <w:t>A Plataforma HOPE não participa do processo de adoção, sendo responsável somente pela disponibilidade dos animais, bem como das informações relacionadas a eles e ao contato da organização que o disponibiliza, na plataforma.</w:t>
+      </w:r>
+    </w:p>
+    <w:p>
+      <w:pPr>
+        <w:pStyle w:val="Ttulo2"/>
+        <w:rPr>
+          <w:lang w:val="pt-BR"/>
+        </w:rPr>
+      </w:pPr>
+      <w:bookmarkStart w:id="4" w:name="_Toc73300138"/>
+      <w:r>
+        <w:rPr>
+          <w:lang w:val="pt-BR"/>
+        </w:rPr>
+        <w:t>Referências</w:t>
+      </w:r>
+      <w:bookmarkEnd w:id="4"/>
+    </w:p>
+    <w:p>
+      <w:pPr>
+        <w:pStyle w:val="Body"/>
+      </w:pPr>
+      <w:r>
+        <w:t>Glossário</w:t>
+      </w:r>
+    </w:p>
+    <w:p>
+      <w:pPr>
+        <w:pStyle w:val="Body"/>
+      </w:pPr>
+      <w:r>
+        <w:t>Regras de Negócio</w:t>
       </w:r>
     </w:p>
     <w:p>
       <w:pPr>
         <w:pStyle w:val="InfoBlue"/>
         <w:rPr>
-          <w:color w:val="000000"/>
-          <w:lang w:val="pt-BR"/>
-        </w:rPr>
-      </w:pPr>
-      <w:r>
-        <w:rPr>
-          <w:lang w:val="pt-BR"/>
-        </w:rPr>
-        <w:t xml:space="preserve">A introdução da </w:t>
+          <w:lang w:val="pt-BR"/>
+        </w:rPr>
+      </w:pPr>
+      <w:r>
+        <w:rPr>
+          <w:lang w:val="pt-BR"/>
+        </w:rPr>
+        <w:t xml:space="preserve">[Esta subseção fornece uma lista completa dos documentos mencionados em outra parte da </w:t>
       </w:r>
       <w:r>
         <w:rPr>
@@ -1475,7 +2304,13 @@
           <w:bCs/>
           <w:lang w:val="pt-BR"/>
         </w:rPr>
-        <w:t>Visão</w:t>
+        <w:t>Visão do Negócio</w:t>
+      </w:r>
+      <w:r>
+        <w:rPr>
+          <w:lang w:val="pt-BR"/>
+        </w:rPr>
+        <w:t>.</w:t>
       </w:r>
       <w:r>
         <w:rPr>
@@ -1483,13 +2318,68 @@
           <w:bCs/>
           <w:lang w:val="pt-BR"/>
         </w:rPr>
-        <w:t xml:space="preserve"> do Negócio</w:t>
-      </w:r>
-      <w:r>
-        <w:rPr>
-          <w:lang w:val="pt-BR"/>
-        </w:rPr>
-        <w:t xml:space="preserve"> fornece uma visão geral do documento inteiro. Ela deve incluir a finalidade, o escopo, as definições, os acrônimos, as abreviações, as referências e a visão geral da </w:t>
+        <w:t xml:space="preserve"> </w:t>
+      </w:r>
+      <w:r>
+        <w:rPr>
+          <w:lang w:val="pt-BR"/>
+        </w:rPr>
+        <w:t>Identifique cada documento por título, número do relatório (se aplicável), data e organização de publicação. Especifique as fontes a partir das quais as referências podem ser obtidas. Essas informações podem ser fornecidas por um anexo ou outro documento.]</w:t>
+      </w:r>
+    </w:p>
+    <w:p>
+      <w:pPr>
+        <w:pStyle w:val="Ttulo2"/>
+        <w:rPr>
+          <w:lang w:val="pt-BR"/>
+        </w:rPr>
+      </w:pPr>
+      <w:bookmarkStart w:id="5" w:name="_Toc73300139"/>
+      <w:r>
+        <w:rPr>
+          <w:lang w:val="pt-BR"/>
+        </w:rPr>
+        <w:t>Visão Geral</w:t>
+      </w:r>
+      <w:bookmarkEnd w:id="5"/>
+    </w:p>
+    <w:p>
+      <w:pPr>
+        <w:pStyle w:val="InfoBlue"/>
+        <w:ind w:left="0"/>
+        <w:rPr>
+          <w:i w:val="0"/>
+          <w:lang w:val="pt-BR"/>
+        </w:rPr>
+      </w:pPr>
+    </w:p>
+    <w:p>
+      <w:pPr>
+        <w:pStyle w:val="Corpodetexto"/>
+        <w:ind w:left="158"/>
+        <w:rPr>
+          <w:lang w:val="pt-BR"/>
+        </w:rPr>
+      </w:pPr>
+      <w:r>
+        <w:rPr>
+          <w:lang w:val="pt-BR"/>
+        </w:rPr>
+        <w:t xml:space="preserve">O presente documento apresenta a motivação para o planejar da plataforma oferecida pela HOPE descrevendo os principais processos de negócio que são resultados das análises dos problemas e oportunidades identificados pela equipe da HOPE junto aos usuários.  </w:t>
+      </w:r>
+    </w:p>
+    <w:p>
+      <w:pPr>
+        <w:pStyle w:val="InfoBlue"/>
+        <w:rPr>
+          <w:lang w:val="pt-BR"/>
+        </w:rPr>
+      </w:pPr>
+      <w:r>
+        <w:rPr>
+          <w:lang w:val="pt-BR"/>
+        </w:rPr>
+        <w:t xml:space="preserve">[Esta subseção descreve o que o restante da </w:t>
       </w:r>
       <w:r>
         <w:rPr>
@@ -1497,115 +2387,699 @@
           <w:bCs/>
           <w:lang w:val="pt-BR"/>
         </w:rPr>
-        <w:t xml:space="preserve">Visão do </w:t>
+        <w:t xml:space="preserve">Visão do Negócio </w:t>
+      </w:r>
+      <w:r>
+        <w:rPr>
+          <w:lang w:val="pt-BR"/>
+        </w:rPr>
+        <w:t xml:space="preserve">contém e explica como o documento está </w:t>
       </w:r>
       <w:proofErr w:type="gramStart"/>
+      <w:r>
+        <w:rPr>
+          <w:lang w:val="pt-BR"/>
+        </w:rPr>
+        <w:t>organizado.]</w:t>
+      </w:r>
+      <w:proofErr w:type="gramEnd"/>
+    </w:p>
+    <w:p>
+      <w:pPr>
+        <w:widowControl/>
+        <w:autoSpaceDE/>
+        <w:spacing w:line="240" w:lineRule="auto"/>
+        <w:rPr>
+          <w:i/>
+          <w:iCs/>
+          <w:color w:val="0000FF"/>
+          <w:lang w:val="pt-BR"/>
+        </w:rPr>
+      </w:pPr>
+      <w:r>
+        <w:rPr>
+          <w:lang w:val="pt-BR"/>
+        </w:rPr>
+        <w:br w:type="page"/>
+      </w:r>
+    </w:p>
+    <w:p>
+      <w:pPr>
+        <w:pStyle w:val="Ttulo1"/>
+        <w:rPr>
+          <w:lang w:val="pt-BR"/>
+        </w:rPr>
+      </w:pPr>
+      <w:bookmarkStart w:id="6" w:name="_Toc73300140"/>
+      <w:r>
+        <w:rPr>
+          <w:lang w:val="pt-BR"/>
+        </w:rPr>
+        <w:lastRenderedPageBreak/>
+        <w:t>Objetivos da Modelagem de Negócios</w:t>
+      </w:r>
+      <w:bookmarkEnd w:id="6"/>
+    </w:p>
+    <w:p>
+      <w:pPr>
+        <w:pStyle w:val="Ttulo2"/>
+        <w:rPr>
+          <w:lang w:val="pt-BR"/>
+        </w:rPr>
+      </w:pPr>
+      <w:bookmarkStart w:id="7" w:name="_Toc73300141"/>
+      <w:r>
+        <w:rPr>
+          <w:lang w:val="pt-BR"/>
+        </w:rPr>
+        <w:t>Planejamento da Plataforma</w:t>
+      </w:r>
+      <w:bookmarkEnd w:id="7"/>
+    </w:p>
+    <w:p>
+      <w:pPr>
+        <w:rPr>
+          <w:lang w:val="pt-BR"/>
+        </w:rPr>
+      </w:pPr>
+    </w:p>
+    <w:p>
+      <w:pPr>
+        <w:jc w:val="both"/>
+        <w:rPr>
+          <w:lang w:val="pt-BR"/>
+        </w:rPr>
+      </w:pPr>
+      <w:r>
+        <w:rPr>
+          <w:lang w:val="pt-BR"/>
+        </w:rPr>
+        <w:t>O Planejamento d</w:t>
+      </w:r>
+      <w:r>
+        <w:rPr>
+          <w:lang w:val="pt-BR"/>
+        </w:rPr>
+        <w:t>a Plataforma HOPE tem início na análise do cenário atual não só da Região Metropolitana de São Paulo, mas de todo os países diante da crise sanitária em decorrência da pandemia de Covid-19. Muit</w:t>
+      </w:r>
+      <w:r>
+        <w:rPr>
+          <w:lang w:val="pt-BR"/>
+        </w:rPr>
+        <w:t>as atividades presenciais foram</w:t>
+      </w:r>
+      <w:r>
+        <w:rPr>
+          <w:lang w:val="pt-BR"/>
+        </w:rPr>
+        <w:t xml:space="preserve"> interrompidas e como consequência disso algumas atividades se encerraram por completo por não conseguir sustentar toda a sua estrutura diante da situação econômica em todos os setores. </w:t>
+      </w:r>
+    </w:p>
+    <w:p>
+      <w:pPr>
+        <w:jc w:val="both"/>
+        <w:rPr>
+          <w:lang w:val="pt-BR"/>
+        </w:rPr>
+      </w:pPr>
+    </w:p>
+    <w:p>
+      <w:pPr>
+        <w:jc w:val="both"/>
+        <w:rPr>
+          <w:lang w:val="pt-BR"/>
+        </w:rPr>
+      </w:pPr>
+      <w:r>
+        <w:rPr>
+          <w:lang w:val="pt-BR"/>
+        </w:rPr>
+        <w:t xml:space="preserve"> O setor de adoção sempre contou com diversas associações </w:t>
+      </w:r>
+      <w:r>
+        <w:rPr>
+          <w:lang w:val="pt-BR"/>
+        </w:rPr>
+        <w:t>como o Clube do Vira-L</w:t>
+      </w:r>
+      <w:r>
+        <w:rPr>
+          <w:lang w:val="pt-BR"/>
+        </w:rPr>
+        <w:t>ata, Aliança Internacional do Animal (AILA), Associação Bem-Estar Amigos da Célia (ABAEC), Centros de Controle de Zoonoses que utilizam e dependem de serviços pagos para divulgar e operar seus processos que muitas vezes se limitam aos contatos presenciais como divulgaç</w:t>
+      </w:r>
+      <w:r>
+        <w:rPr>
+          <w:lang w:val="pt-BR"/>
+        </w:rPr>
+        <w:t xml:space="preserve">ão. Além das grandes associações também se nota o grande interesse em grupos comunitários de acolhimento e cuidados aos animais abandonados, vale mencionar que muitos animais chegam a esses centros de acolhimento por seus donos que por motivos pessoais não podem mais ficar com eles. </w:t>
+      </w:r>
+    </w:p>
+    <w:p>
+      <w:pPr>
+        <w:jc w:val="both"/>
+        <w:rPr>
+          <w:lang w:val="pt-BR"/>
+        </w:rPr>
+      </w:pPr>
+    </w:p>
+    <w:p>
+      <w:pPr>
+        <w:jc w:val="both"/>
+        <w:rPr>
+          <w:lang w:val="pt-BR"/>
+        </w:rPr>
+      </w:pPr>
+      <w:r>
+        <w:rPr>
+          <w:lang w:val="pt-BR"/>
+        </w:rPr>
+        <w:t>Dessa forma a adoção sempre esteve presente na comunidade atingindo diferentes escalas de alcance do público alvo e diante das restrições, ainda que temporária, das atividades presenciais surge a motivação para unir o máximo de envolvidos nos processos de adoção de animais que não deixou de existir e que se tornou mais ainda essencial nesse momento.</w:t>
+      </w:r>
+      <w:r>
+        <w:rPr>
+          <w:lang w:val="pt-BR"/>
+        </w:rPr>
+        <w:t xml:space="preserve"> </w:t>
+      </w:r>
+      <w:r>
+        <w:rPr>
+          <w:lang w:val="pt-BR"/>
+        </w:rPr>
+        <w:t>Assim, a plataforma HOPE tem como objetivo oferecer um local onde é possível procurar um animal para adotar com a facilidade de encontrar os animais acolhidos por mais de uma associaç</w:t>
+      </w:r>
+      <w:r>
+        <w:rPr>
+          <w:lang w:val="pt-BR"/>
+        </w:rPr>
+        <w:t xml:space="preserve">ão. </w:t>
+      </w:r>
+    </w:p>
+    <w:p>
+      <w:pPr>
+        <w:jc w:val="both"/>
+        <w:rPr>
+          <w:lang w:val="pt-BR"/>
+        </w:rPr>
+      </w:pPr>
+    </w:p>
+    <w:p>
+      <w:pPr>
+        <w:jc w:val="both"/>
+        <w:rPr>
+          <w:lang w:val="pt-BR"/>
+        </w:rPr>
+      </w:pPr>
+      <w:r>
+        <w:rPr>
+          <w:lang w:val="pt-BR"/>
+        </w:rPr>
+        <w:t>Ao adotante são oferecidas as informações básicas do animal e o contato da associação que o acolheu para que as negociações ocorram entre eles, cabendo à HOPE ser apenas uma ponte unindo muitos caminhos. O usuário não precisa realizar cadastros na plataforma para utilizá-la, de forma simples e objetiva ele encontrará o contato para saber mais sobre o animal desejado. Aos que desejam utilizar a plataforma cadastrando os animais acolhidos</w:t>
+      </w:r>
+      <w:r>
+        <w:rPr>
+          <w:lang w:val="pt-BR"/>
+        </w:rPr>
+        <w:t xml:space="preserve"> </w:t>
+      </w:r>
+      <w:r>
+        <w:rPr>
+          <w:lang w:val="pt-BR"/>
+        </w:rPr>
+        <w:t>é oferecido um espaço para gerenciar os animais disponíveis para adoção sem qualquer custo</w:t>
+      </w:r>
+      <w:r>
+        <w:rPr>
+          <w:lang w:val="pt-BR"/>
+        </w:rPr>
+        <w:t xml:space="preserve"> ou carência.</w:t>
+      </w:r>
+    </w:p>
+    <w:p>
+      <w:pPr>
+        <w:jc w:val="both"/>
+        <w:rPr>
+          <w:lang w:val="pt-BR"/>
+        </w:rPr>
+      </w:pPr>
+    </w:p>
+    <w:p>
+      <w:pPr>
+        <w:jc w:val="both"/>
+        <w:rPr>
+          <w:lang w:val="pt-BR"/>
+        </w:rPr>
+      </w:pPr>
+      <w:r>
+        <w:rPr>
+          <w:lang w:val="pt-BR"/>
+        </w:rPr>
+        <w:t>Diante do exposto, a presente modelagem tem como objetivo detalhar os processos de melhorar a visibilidade dos animais disponíveis para adoção e o gerenciamento das associações e grupos comunitários agentes primários no curso da adoção</w:t>
+      </w:r>
+      <w:r>
+        <w:rPr>
+          <w:lang w:val="pt-BR"/>
+        </w:rPr>
+        <w:t>, contando com a intervenção de veterinários, representantes da sociedade civil e membros das associações acolhedoras de animais</w:t>
+      </w:r>
+      <w:r>
+        <w:rPr>
+          <w:lang w:val="pt-BR"/>
+        </w:rPr>
+        <w:t>.</w:t>
+      </w:r>
+    </w:p>
+    <w:p>
+      <w:pPr>
+        <w:jc w:val="both"/>
+        <w:rPr>
+          <w:lang w:val="pt-BR"/>
+        </w:rPr>
+      </w:pPr>
+    </w:p>
+    <w:p>
+      <w:pPr>
+        <w:pStyle w:val="InfoBlue"/>
+        <w:rPr>
+          <w:lang w:val="pt-BR"/>
+        </w:rPr>
+      </w:pPr>
+      <w:proofErr w:type="gramStart"/>
+      <w:r>
+        <w:rPr>
+          <w:lang w:val="pt-BR"/>
+        </w:rPr>
+        <w:t>[Qual</w:t>
+      </w:r>
+      <w:proofErr w:type="gramEnd"/>
+      <w:r>
+        <w:rPr>
+          <w:lang w:val="pt-BR"/>
+        </w:rPr>
+        <w:t xml:space="preserve"> será o escopo da modelagem de negócio? O que ela envolverá? Pesquisa de mercado? Mais informações sobre atividades/processos de negócio...]</w:t>
+      </w:r>
+    </w:p>
+    <w:p>
+      <w:pPr>
+        <w:widowControl/>
+        <w:autoSpaceDE/>
+        <w:spacing w:line="240" w:lineRule="auto"/>
+        <w:rPr>
+          <w:lang w:val="pt-BR"/>
+        </w:rPr>
+      </w:pPr>
+      <w:r>
+        <w:rPr>
+          <w:lang w:val="pt-BR"/>
+        </w:rPr>
+        <w:br w:type="page"/>
+      </w:r>
+    </w:p>
+    <w:p>
+      <w:pPr>
+        <w:pStyle w:val="Ttulo1"/>
+        <w:rPr>
+          <w:lang w:val="pt-BR"/>
+        </w:rPr>
+      </w:pPr>
+      <w:bookmarkStart w:id="8" w:name="_Toc73300142"/>
+      <w:r>
+        <w:rPr>
+          <w:lang w:val="pt-BR"/>
+        </w:rPr>
+        <w:lastRenderedPageBreak/>
+        <w:t>Posicionamento</w:t>
+      </w:r>
+      <w:bookmarkEnd w:id="8"/>
+    </w:p>
+    <w:p>
+      <w:pPr>
+        <w:pStyle w:val="Ttulo2"/>
+        <w:rPr>
+          <w:lang w:val="pt-BR"/>
+        </w:rPr>
+      </w:pPr>
+      <w:bookmarkStart w:id="9" w:name="_Toc73300143"/>
+      <w:r>
+        <w:rPr>
+          <w:lang w:val="pt-BR"/>
+        </w:rPr>
+        <w:t>Atividades de Negócio</w:t>
+      </w:r>
+      <w:bookmarkEnd w:id="9"/>
+    </w:p>
+    <w:p>
+      <w:pPr>
+        <w:spacing w:line="360" w:lineRule="auto"/>
+        <w:jc w:val="both"/>
+        <w:rPr>
+          <w:lang w:val="pt-BR"/>
+        </w:rPr>
+      </w:pPr>
+      <w:r>
+        <w:rPr>
+          <w:lang w:val="pt-BR"/>
+        </w:rPr>
+        <w:t xml:space="preserve">A HOPE é uma plataforma web de integração e divulgação de animais. Nela, </w:t>
+      </w:r>
+      <w:proofErr w:type="spellStart"/>
+      <w:r>
+        <w:rPr>
+          <w:lang w:val="pt-BR"/>
+        </w:rPr>
+        <w:t>ONG’s</w:t>
+      </w:r>
+      <w:proofErr w:type="spellEnd"/>
+      <w:r>
+        <w:rPr>
+          <w:lang w:val="pt-BR"/>
+        </w:rPr>
+        <w:t xml:space="preserve"> e associações que atuam no resgate de animais em situação de risco e na promoção de campanhas de adoção podem listar seus animais disponíveis para adoção. Assim, através do maior alcance obtido, aumentamos a possibilidade de adoção do animal. A plataforma HOPE é gratuita tanto para o usuário comum, aquele que busca por um animal, quanto para os parceiros cadastrados, aqueles que cadastrarão os animais na plataforma.</w:t>
+      </w:r>
+    </w:p>
+    <w:p>
+      <w:pPr>
+        <w:spacing w:line="360" w:lineRule="auto"/>
+        <w:jc w:val="both"/>
+        <w:rPr>
+          <w:lang w:val="pt-BR"/>
+        </w:rPr>
+      </w:pPr>
+      <w:r>
+        <w:rPr>
+          <w:lang w:val="pt-BR"/>
+        </w:rPr>
+        <w:t>Entre as atividades desenvolvidas, destaca-se:</w:t>
+      </w:r>
+    </w:p>
+    <w:p>
+      <w:pPr>
+        <w:pStyle w:val="PargrafodaLista"/>
+        <w:numPr>
+          <w:ilvl w:val="0"/>
+          <w:numId w:val="7"/>
+        </w:numPr>
+        <w:spacing w:line="360" w:lineRule="auto"/>
+        <w:ind w:left="360"/>
+        <w:jc w:val="both"/>
+        <w:rPr>
+          <w:lang w:val="pt-BR"/>
+        </w:rPr>
+      </w:pPr>
+      <w:r>
+        <w:rPr>
+          <w:lang w:val="pt-BR"/>
+        </w:rPr>
+        <w:t xml:space="preserve">Visibilidade dos Animais </w:t>
+      </w:r>
+      <w:r>
+        <w:rPr>
+          <w:lang w:val="pt-BR"/>
+        </w:rPr>
+        <w:t>n</w:t>
+      </w:r>
+      <w:r>
+        <w:rPr>
+          <w:lang w:val="pt-BR"/>
+        </w:rPr>
+        <w:t>o Sistema</w:t>
+      </w:r>
+    </w:p>
+    <w:p>
+      <w:pPr>
+        <w:spacing w:line="360" w:lineRule="auto"/>
+        <w:ind w:left="360"/>
+        <w:jc w:val="both"/>
+        <w:rPr>
+          <w:lang w:val="pt-BR"/>
+        </w:rPr>
+      </w:pPr>
+      <w:r>
+        <w:rPr>
+          <w:lang w:val="pt-BR"/>
+        </w:rPr>
+        <w:t>A HOPE se responsabiliza pela visibilidade rotativa dos animais no sistema, ou seja, a visualização padrão obtida pelo usuário não ordena os mesmos por datas de cadastro na plataforma, mas por critérios baseados em parceiros</w:t>
+      </w:r>
+      <w:r>
+        <w:rPr>
+          <w:lang w:val="pt-BR"/>
+        </w:rPr>
+        <w:t>.</w:t>
+      </w:r>
+    </w:p>
+    <w:p>
+      <w:pPr>
+        <w:spacing w:line="360" w:lineRule="auto"/>
+        <w:ind w:left="360"/>
+        <w:jc w:val="both"/>
+        <w:rPr>
+          <w:lang w:val="pt-BR"/>
+        </w:rPr>
+      </w:pPr>
       <w:r>
         <w:rPr>
           <w:b/>
           <w:bCs/>
           <w:lang w:val="pt-BR"/>
         </w:rPr>
-        <w:t>Negócio</w:t>
-      </w:r>
-      <w:r>
-        <w:rPr>
-          <w:lang w:val="pt-BR"/>
-        </w:rPr>
-        <w:t>.]</w:t>
-      </w:r>
-      <w:proofErr w:type="gramEnd"/>
-    </w:p>
-    <w:p>
-      <w:pPr>
-        <w:pStyle w:val="Ttulo2"/>
-        <w:rPr>
-          <w:lang w:val="pt-BR"/>
-        </w:rPr>
-      </w:pPr>
-      <w:bookmarkStart w:id="2" w:name="__RefHeading___Toc18206462"/>
-      <w:bookmarkEnd w:id="2"/>
-      <w:r>
-        <w:rPr>
-          <w:lang w:val="pt-BR"/>
-        </w:rPr>
-        <w:t>Finalidade</w:t>
-      </w:r>
-    </w:p>
-    <w:p>
-      <w:pPr>
-        <w:pStyle w:val="InfoBlue"/>
-        <w:rPr>
-          <w:lang w:val="pt-BR"/>
-        </w:rPr>
-      </w:pPr>
-      <w:r>
-        <w:rPr>
-          <w:lang w:val="pt-BR"/>
-        </w:rPr>
-        <w:t xml:space="preserve">[Especifique a finalidade deste documento </w:t>
-      </w:r>
+        <w:t>Observação</w:t>
+      </w:r>
+      <w:r>
+        <w:rPr>
+          <w:lang w:val="pt-BR"/>
+        </w:rPr>
+        <w:t>: Filtros podem se aplicados pelo usuário para visualização de animais que atendam um critério especificado, de acordo com suas necessidades.</w:t>
+      </w:r>
+    </w:p>
+    <w:p>
+      <w:pPr>
+        <w:spacing w:line="360" w:lineRule="auto"/>
+        <w:jc w:val="both"/>
+        <w:rPr>
+          <w:lang w:val="pt-BR"/>
+        </w:rPr>
+      </w:pPr>
+    </w:p>
+    <w:p>
+      <w:pPr>
+        <w:pStyle w:val="PargrafodaLista"/>
+        <w:numPr>
+          <w:ilvl w:val="0"/>
+          <w:numId w:val="7"/>
+        </w:numPr>
+        <w:spacing w:line="360" w:lineRule="auto"/>
+        <w:ind w:left="360"/>
+        <w:jc w:val="both"/>
+        <w:rPr>
+          <w:lang w:val="pt-BR"/>
+        </w:rPr>
+      </w:pPr>
+      <w:r>
+        <w:rPr>
+          <w:lang w:val="pt-BR"/>
+        </w:rPr>
+        <w:t>Gerenciamento de Parceiros</w:t>
+      </w:r>
+    </w:p>
+    <w:p>
+      <w:pPr>
+        <w:spacing w:line="360" w:lineRule="auto"/>
+        <w:ind w:left="360"/>
+        <w:jc w:val="both"/>
+        <w:rPr>
+          <w:lang w:val="pt-BR"/>
+        </w:rPr>
+      </w:pPr>
+      <w:r>
+        <w:rPr>
+          <w:lang w:val="pt-BR"/>
+        </w:rPr>
+        <w:t>A HOPE, em suas atribuições, se responsabiliza pelo gerenciamento dos Parceiros na plataforma. São parceiros da plataforma os usuários que solicitaram cadastro na plataforma e foram aceitos e cadastrados.</w:t>
+      </w:r>
+    </w:p>
+    <w:p>
+      <w:pPr>
+        <w:spacing w:line="360" w:lineRule="auto"/>
+        <w:ind w:left="360"/>
+        <w:jc w:val="both"/>
+        <w:rPr>
+          <w:lang w:val="pt-BR"/>
+        </w:rPr>
+      </w:pPr>
       <w:r>
         <w:rPr>
           <w:b/>
           <w:bCs/>
           <w:lang w:val="pt-BR"/>
         </w:rPr>
-        <w:t xml:space="preserve">Visão </w:t>
-      </w:r>
-      <w:r>
+        <w:t>Observação</w:t>
+      </w:r>
+      <w:r>
+        <w:rPr>
+          <w:lang w:val="pt-BR"/>
+        </w:rPr>
+        <w:t>: Todos os parceiros cadastrados, antes de obterem acesso ao sistema, são analisados pelo administrador da plataforma, de modo que seja identificado a necessidade do Usuário Potencial.</w:t>
+      </w:r>
+    </w:p>
+    <w:p>
+      <w:pPr>
+        <w:spacing w:line="360" w:lineRule="auto"/>
+        <w:jc w:val="both"/>
+        <w:rPr>
+          <w:lang w:val="pt-BR"/>
+        </w:rPr>
+      </w:pPr>
+    </w:p>
+    <w:p>
+      <w:pPr>
+        <w:spacing w:line="360" w:lineRule="auto"/>
+        <w:jc w:val="both"/>
+        <w:rPr>
+          <w:lang w:val="pt-BR"/>
+        </w:rPr>
+      </w:pPr>
+      <w:r>
+        <w:rPr>
+          <w:lang w:val="pt-BR"/>
+        </w:rPr>
+        <w:t>A HOPE é uma empresa sem fins lucrativos, os recursos necessários para a continuidade de suas atividades, são frutos de doações e anúncios na página. As atividades da plataforma também possuem papel no impacto social, através das ações incentivadas, espera-se que a HOPE – do inglês, Esperança –ajude milhares de cães e gatos a encontrarem um lar seguro e confortável para morar.</w:t>
+      </w:r>
+    </w:p>
+    <w:p>
+      <w:pPr>
+        <w:spacing w:line="360" w:lineRule="auto"/>
+        <w:jc w:val="both"/>
+        <w:rPr>
+          <w:lang w:val="pt-BR"/>
+        </w:rPr>
+      </w:pPr>
+    </w:p>
+    <w:p>
+      <w:pPr>
+        <w:pStyle w:val="Ttulo2"/>
+        <w:rPr>
+          <w:lang w:val="pt-BR"/>
+        </w:rPr>
+      </w:pPr>
+      <w:bookmarkStart w:id="10" w:name="_Toc73300144"/>
+      <w:r>
+        <w:rPr>
+          <w:lang w:val="pt-BR"/>
+        </w:rPr>
+        <w:t>Processos de Negócio</w:t>
+      </w:r>
+      <w:bookmarkEnd w:id="10"/>
+    </w:p>
+    <w:p>
+      <w:pPr>
+        <w:pStyle w:val="PargrafodaLista"/>
+        <w:numPr>
+          <w:ilvl w:val="0"/>
+          <w:numId w:val="7"/>
+        </w:numPr>
+        <w:spacing w:line="360" w:lineRule="auto"/>
+        <w:ind w:left="360"/>
+        <w:jc w:val="both"/>
+        <w:rPr>
+          <w:lang w:val="pt-BR"/>
+        </w:rPr>
+      </w:pPr>
+      <w:r>
+        <w:rPr>
+          <w:lang w:val="pt-BR"/>
+        </w:rPr>
+        <w:t>VISIBILIDADE DOS ANIMAIS</w:t>
+      </w:r>
+    </w:p>
+    <w:p>
+      <w:pPr>
+        <w:spacing w:line="360" w:lineRule="auto"/>
+        <w:jc w:val="both"/>
         <w:rPr>
           <w:b/>
           <w:bCs/>
           <w:lang w:val="pt-BR"/>
         </w:rPr>
-        <w:t xml:space="preserve">do </w:t>
-      </w:r>
-      <w:proofErr w:type="gramStart"/>
+      </w:pPr>
+      <w:r>
+        <w:rPr>
+          <w:lang w:val="pt-BR"/>
+        </w:rPr>
+        <w:t>(</w:t>
+      </w:r>
       <w:r>
         <w:rPr>
           <w:b/>
           <w:bCs/>
           <w:lang w:val="pt-BR"/>
         </w:rPr>
-        <w:t>Negócio</w:t>
-      </w:r>
-      <w:r>
-        <w:rPr>
-          <w:lang w:val="pt-BR"/>
-        </w:rPr>
-        <w:t>.]</w:t>
-      </w:r>
-      <w:proofErr w:type="gramEnd"/>
-    </w:p>
-    <w:p>
-      <w:pPr>
-        <w:pStyle w:val="Ttulo2"/>
-        <w:rPr>
-          <w:lang w:val="pt-BR"/>
-        </w:rPr>
-      </w:pPr>
-      <w:bookmarkStart w:id="3" w:name="__RefHeading___Toc18206463"/>
-      <w:bookmarkEnd w:id="3"/>
-      <w:r>
-        <w:rPr>
-          <w:lang w:val="pt-BR"/>
-        </w:rPr>
-        <w:t>Escopo</w:t>
-      </w:r>
-    </w:p>
-    <w:p>
-      <w:pPr>
-        <w:pStyle w:val="InfoBlue"/>
-        <w:rPr>
-          <w:lang w:val="pt-BR"/>
-        </w:rPr>
-      </w:pPr>
-      <w:r>
-        <w:rPr>
-          <w:lang w:val="pt-BR"/>
-        </w:rPr>
-        <w:t xml:space="preserve">[Uma breve descrição do escopo deste documento </w:t>
+        <w:t xml:space="preserve">Regra Associada: </w:t>
+      </w:r>
+      <w:r>
+        <w:rPr>
+          <w:lang w:val="pt-BR"/>
+        </w:rPr>
+        <w:t>RN0001 – Algoritmo de Visualização Padrão)</w:t>
+      </w:r>
+    </w:p>
+    <w:p>
+      <w:pPr>
+        <w:spacing w:line="360" w:lineRule="auto"/>
+        <w:jc w:val="both"/>
+        <w:rPr>
+          <w:lang w:val="pt-BR"/>
+        </w:rPr>
+      </w:pPr>
+      <w:r>
+        <w:rPr>
+          <w:lang w:val="pt-BR"/>
+        </w:rPr>
+        <w:t>[Descrição do Processo]</w:t>
+      </w:r>
+    </w:p>
+    <w:p>
+      <w:pPr>
+        <w:spacing w:line="360" w:lineRule="auto"/>
+        <w:jc w:val="both"/>
+        <w:rPr>
+          <w:lang w:val="pt-BR"/>
+        </w:rPr>
+      </w:pPr>
+    </w:p>
+    <w:p>
+      <w:pPr>
+        <w:pStyle w:val="PargrafodaLista"/>
+        <w:numPr>
+          <w:ilvl w:val="0"/>
+          <w:numId w:val="7"/>
+        </w:numPr>
+        <w:spacing w:line="360" w:lineRule="auto"/>
+        <w:ind w:left="360"/>
+        <w:jc w:val="both"/>
+        <w:rPr>
+          <w:lang w:val="pt-BR"/>
+        </w:rPr>
+      </w:pPr>
+      <w:r>
+        <w:rPr>
+          <w:lang w:val="pt-BR"/>
+        </w:rPr>
+        <w:t>GERENCIAMENTO DE PARCEIROS</w:t>
+      </w:r>
+    </w:p>
+    <w:p>
+      <w:pPr>
+        <w:spacing w:line="360" w:lineRule="auto"/>
+        <w:jc w:val="both"/>
+        <w:rPr>
+          <w:lang w:val="pt-BR"/>
+        </w:rPr>
+      </w:pPr>
+      <w:r>
+        <w:rPr>
+          <w:lang w:val="pt-BR"/>
+        </w:rPr>
+        <w:t>(</w:t>
       </w:r>
       <w:r>
         <w:rPr>
@@ -1613,79 +3087,30 @@
           <w:bCs/>
           <w:lang w:val="pt-BR"/>
         </w:rPr>
-        <w:t>Visão do Negócio</w:t>
-      </w:r>
-      <w:r>
-        <w:rPr>
-          <w:lang w:val="pt-BR"/>
-        </w:rPr>
-        <w:t xml:space="preserve">: a quais projetos está associado e tudo o mais que for afetado ou influenciado por este </w:t>
-      </w:r>
-      <w:proofErr w:type="gramStart"/>
-      <w:r>
-        <w:rPr>
-          <w:lang w:val="pt-BR"/>
-        </w:rPr>
-        <w:t>documento.]</w:t>
-      </w:r>
-      <w:proofErr w:type="gramEnd"/>
-    </w:p>
-    <w:p>
-      <w:pPr>
-        <w:pStyle w:val="Ttulo2"/>
-        <w:rPr>
-          <w:lang w:val="pt-BR"/>
-        </w:rPr>
-      </w:pPr>
-      <w:bookmarkStart w:id="4" w:name="__RefHeading___Toc18206465"/>
-      <w:bookmarkEnd w:id="4"/>
-      <w:r>
-        <w:rPr>
-          <w:lang w:val="pt-BR"/>
-        </w:rPr>
-        <w:t>Referências</w:t>
-      </w:r>
-    </w:p>
-    <w:p>
-      <w:pPr>
-        <w:pStyle w:val="InfoBlue"/>
-        <w:rPr>
-          <w:lang w:val="pt-BR"/>
-        </w:rPr>
-      </w:pPr>
-      <w:proofErr w:type="gramStart"/>
-      <w:r>
-        <w:rPr>
-          <w:lang w:val="pt-BR"/>
-        </w:rPr>
-        <w:t>[Esta</w:t>
-      </w:r>
-      <w:proofErr w:type="gramEnd"/>
-      <w:r>
-        <w:rPr>
-          <w:lang w:val="pt-BR"/>
-        </w:rPr>
-        <w:t xml:space="preserve"> subseção fornece uma lista completa dos documentos men</w:t>
-      </w:r>
-      <w:r>
-        <w:rPr>
-          <w:lang w:val="pt-BR"/>
-        </w:rPr>
-        <w:t xml:space="preserve">cionados em outra parte da </w:t>
-      </w:r>
-      <w:r>
+        <w:t xml:space="preserve">Regra Associada: </w:t>
+      </w:r>
+      <w:r>
+        <w:rPr>
+          <w:lang w:val="pt-BR"/>
+        </w:rPr>
+        <w:t>RN0002 – Parceiros Aptos para Cadastro)</w:t>
+      </w:r>
+    </w:p>
+    <w:p>
+      <w:pPr>
+        <w:spacing w:line="360" w:lineRule="auto"/>
+        <w:jc w:val="both"/>
         <w:rPr>
           <w:b/>
           <w:bCs/>
           <w:lang w:val="pt-BR"/>
         </w:rPr>
-        <w:t>Visão do Negócio</w:t>
-      </w:r>
-      <w:r>
-        <w:rPr>
-          <w:lang w:val="pt-BR"/>
-        </w:rPr>
-        <w:t>.</w:t>
+      </w:pPr>
+      <w:r>
+        <w:rPr>
+          <w:lang w:val="pt-BR"/>
+        </w:rPr>
+        <w:t>(</w:t>
       </w:r>
       <w:r>
         <w:rPr>
@@ -1693,101 +3118,178 @@
           <w:bCs/>
           <w:lang w:val="pt-BR"/>
         </w:rPr>
-        <w:t xml:space="preserve"> </w:t>
-      </w:r>
-      <w:r>
-        <w:rPr>
-          <w:lang w:val="pt-BR"/>
-        </w:rPr>
-        <w:t>Identifique cada documento por título, número do relatório (se aplicável), data e organização de publicação. Especifique as fontes a partir das quais as referências podem ser obtidas. Essas informações podem ser</w:t>
-      </w:r>
-      <w:r>
-        <w:rPr>
-          <w:lang w:val="pt-BR"/>
-        </w:rPr>
-        <w:t xml:space="preserve"> fornecidas por um anexo ou outro </w:t>
-      </w:r>
-      <w:proofErr w:type="gramStart"/>
-      <w:r>
-        <w:rPr>
-          <w:lang w:val="pt-BR"/>
-        </w:rPr>
-        <w:t>documento.]</w:t>
-      </w:r>
-      <w:proofErr w:type="gramEnd"/>
-    </w:p>
-    <w:p>
-      <w:pPr>
-        <w:pStyle w:val="Ttulo2"/>
-        <w:rPr>
-          <w:lang w:val="pt-BR"/>
-        </w:rPr>
-      </w:pPr>
-      <w:bookmarkStart w:id="5" w:name="__RefHeading___Toc18206466"/>
-      <w:bookmarkEnd w:id="5"/>
-      <w:r>
-        <w:rPr>
-          <w:lang w:val="pt-BR"/>
-        </w:rPr>
-        <w:t>Visão Geral</w:t>
-      </w:r>
-    </w:p>
-    <w:p>
-      <w:pPr>
-        <w:pStyle w:val="InfoBlue"/>
-        <w:rPr>
-          <w:lang w:val="pt-BR"/>
-        </w:rPr>
-      </w:pPr>
-      <w:r>
-        <w:rPr>
-          <w:lang w:val="pt-BR"/>
-        </w:rPr>
-        <w:t xml:space="preserve">[Esta subseção descreve o que o restante da </w:t>
-      </w:r>
-      <w:r>
+        <w:t xml:space="preserve">Regra Associada: </w:t>
+      </w:r>
+      <w:r>
+        <w:rPr>
+          <w:lang w:val="pt-BR"/>
+        </w:rPr>
+        <w:t>RN0003 – Cadastro de Parceiro na Plataforma)</w:t>
+      </w:r>
+    </w:p>
+    <w:p>
+      <w:pPr>
+        <w:spacing w:line="360" w:lineRule="auto"/>
+        <w:jc w:val="both"/>
         <w:rPr>
           <w:b/>
           <w:bCs/>
           <w:lang w:val="pt-BR"/>
         </w:rPr>
-        <w:t xml:space="preserve">Visão do Negócio </w:t>
-      </w:r>
-      <w:r>
-        <w:rPr>
-          <w:lang w:val="pt-BR"/>
-        </w:rPr>
-        <w:t xml:space="preserve">contém e explica como o documento está </w:t>
-      </w:r>
-      <w:proofErr w:type="gramStart"/>
-      <w:r>
-        <w:rPr>
-          <w:lang w:val="pt-BR"/>
-        </w:rPr>
-        <w:t>organizado.]</w:t>
-      </w:r>
-      <w:proofErr w:type="gramEnd"/>
-    </w:p>
-    <w:p>
-      <w:pPr>
-        <w:pStyle w:val="Ttulo1"/>
-        <w:ind w:left="1080" w:hanging="360"/>
-        <w:rPr>
-          <w:sz w:val="20"/>
-          <w:szCs w:val="20"/>
-          <w:lang w:val="pt-BR"/>
-        </w:rPr>
-      </w:pPr>
-      <w:bookmarkStart w:id="6" w:name="__RefHeading___Toc103_3690376769"/>
-      <w:bookmarkEnd w:id="6"/>
-      <w:r>
-        <w:rPr>
-          <w:sz w:val="20"/>
-          <w:szCs w:val="20"/>
-          <w:lang w:val="pt-BR"/>
-        </w:rPr>
-        <w:t>Objetivos da Modelagem de Negócios</w:t>
-      </w:r>
+      </w:pPr>
+      <w:r>
+        <w:rPr>
+          <w:lang w:val="pt-BR"/>
+        </w:rPr>
+        <w:t>(</w:t>
+      </w:r>
+      <w:r>
+        <w:rPr>
+          <w:b/>
+          <w:bCs/>
+          <w:lang w:val="pt-BR"/>
+        </w:rPr>
+        <w:t xml:space="preserve">Regra Associada: </w:t>
+      </w:r>
+      <w:r>
+        <w:rPr>
+          <w:lang w:val="pt-BR"/>
+        </w:rPr>
+        <w:t>RN0004 – Alteração de Parceiro na Plataforma)</w:t>
+      </w:r>
+    </w:p>
+    <w:p>
+      <w:pPr>
+        <w:spacing w:line="360" w:lineRule="auto"/>
+        <w:jc w:val="both"/>
+        <w:rPr>
+          <w:lang w:val="pt-BR"/>
+        </w:rPr>
+      </w:pPr>
+      <w:r>
+        <w:rPr>
+          <w:lang w:val="pt-BR"/>
+        </w:rPr>
+        <w:t xml:space="preserve">A Plataforma aceitará o cadastro dos animais de uma organização desde que a mesma esteja previamente cadastrada </w:t>
+      </w:r>
+      <w:r>
+        <w:rPr>
+          <w:lang w:val="pt-BR"/>
+        </w:rPr>
+        <w:lastRenderedPageBreak/>
+        <w:t xml:space="preserve">no sistema. </w:t>
+      </w:r>
+      <w:r>
+        <w:rPr>
+          <w:lang w:val="pt-BR"/>
+        </w:rPr>
+        <w:t>Após a solicitação de cadastro pelo Usuário Parceiro Potencial na plataforma, o usuário passará por um processo de a</w:t>
+      </w:r>
+      <w:r>
+        <w:rPr>
+          <w:lang w:val="pt-BR"/>
+        </w:rPr>
+        <w:t xml:space="preserve">nálise. </w:t>
+      </w:r>
+      <w:r>
+        <w:rPr>
+          <w:lang w:val="pt-BR"/>
+        </w:rPr>
+        <w:t xml:space="preserve">Todos os </w:t>
+      </w:r>
+      <w:r>
+        <w:rPr>
+          <w:lang w:val="pt-BR"/>
+        </w:rPr>
+        <w:t>Parceiros Potenciais</w:t>
+      </w:r>
+      <w:r>
+        <w:rPr>
+          <w:lang w:val="pt-BR"/>
+        </w:rPr>
+        <w:t xml:space="preserve"> passam por uma análise de aceitabilidade do sistema, descrita em RN004, antes de possuírem o cadastro.</w:t>
+      </w:r>
+      <w:r>
+        <w:rPr>
+          <w:lang w:val="pt-BR"/>
+        </w:rPr>
+        <w:t xml:space="preserve"> </w:t>
+      </w:r>
+      <w:r>
+        <w:rPr>
+          <w:lang w:val="pt-BR"/>
+        </w:rPr>
+        <w:t>Esse processo é feito p</w:t>
+      </w:r>
+      <w:r>
+        <w:rPr>
+          <w:lang w:val="pt-BR"/>
+        </w:rPr>
+        <w:t>elo Usuário Administrador do sistema.</w:t>
+      </w:r>
+    </w:p>
+    <w:p>
+      <w:pPr>
+        <w:spacing w:line="360" w:lineRule="auto"/>
+        <w:jc w:val="both"/>
+        <w:rPr>
+          <w:lang w:val="pt-BR"/>
+        </w:rPr>
+      </w:pPr>
+      <w:r>
+        <w:rPr>
+          <w:lang w:val="pt-BR"/>
+        </w:rPr>
+        <w:t>Após verificada a aptidão do</w:t>
+      </w:r>
+      <w:r>
+        <w:rPr>
+          <w:lang w:val="pt-BR"/>
+        </w:rPr>
+        <w:t xml:space="preserve"> Parceiro Potencia, este receberá no e-mail cadastrado seu </w:t>
+      </w:r>
+      <w:r>
+        <w:rPr>
+          <w:lang w:val="pt-BR"/>
+        </w:rPr>
+        <w:t>usuário</w:t>
+      </w:r>
+      <w:r>
+        <w:rPr>
+          <w:lang w:val="pt-BR"/>
+        </w:rPr>
+        <w:t xml:space="preserve"> e senha, necessários para </w:t>
+      </w:r>
+      <w:r>
+        <w:rPr>
+          <w:lang w:val="pt-BR"/>
+        </w:rPr>
+        <w:t>autenticação na plataforma. As regras de definição de usuário e senha para um usuário são descritas em RN003.</w:t>
+      </w:r>
+    </w:p>
+    <w:p>
+      <w:pPr>
+        <w:spacing w:line="360" w:lineRule="auto"/>
+        <w:jc w:val="both"/>
+        <w:rPr>
+          <w:lang w:val="pt-BR"/>
+        </w:rPr>
+      </w:pPr>
+      <w:r>
+        <w:rPr>
+          <w:lang w:val="pt-BR"/>
+        </w:rPr>
+        <w:t>Após confirmados usuário e senha, um Parceiro Potencial passa a ser referido como Parceiro do sistema. Esse parceiro pode solicitar alteração de algum dado no sistema a qualquer momento, a alteração também passará por uma análise do Usuário Administrador, descritas em RN004.</w:t>
+      </w:r>
+    </w:p>
+    <w:p>
+      <w:pPr>
+        <w:spacing w:line="360" w:lineRule="auto"/>
+        <w:jc w:val="both"/>
+        <w:rPr>
+          <w:lang w:val="pt-BR"/>
+        </w:rPr>
+      </w:pPr>
     </w:p>
     <w:p>
       <w:pPr>
@@ -1796,336 +3298,256 @@
           <w:lang w:val="pt-BR"/>
         </w:rPr>
       </w:pPr>
-      <w:bookmarkStart w:id="7" w:name="__RefHeading___Toc105_3690376769"/>
-      <w:bookmarkEnd w:id="7"/>
-      <w:r>
-        <w:rPr>
-          <w:lang w:val="pt-BR"/>
-        </w:rPr>
-        <w:t>&lt;</w:t>
+      <w:bookmarkStart w:id="11" w:name="_Toc73300145"/>
+      <w:r>
+        <w:rPr>
+          <w:lang w:val="pt-BR"/>
+        </w:rPr>
+        <w:t>Oportunidade de Negócios</w:t>
+      </w:r>
+      <w:bookmarkEnd w:id="11"/>
+    </w:p>
+    <w:p>
+      <w:pPr>
+        <w:pStyle w:val="InfoBlue"/>
+        <w:spacing w:line="360" w:lineRule="auto"/>
+        <w:ind w:left="0"/>
+        <w:jc w:val="both"/>
+        <w:rPr>
+          <w:i w:val="0"/>
+          <w:iCs w:val="0"/>
+          <w:color w:val="auto"/>
+          <w:lang w:val="pt-BR"/>
+        </w:rPr>
+      </w:pPr>
+      <w:r>
+        <w:rPr>
+          <w:i w:val="0"/>
+          <w:iCs w:val="0"/>
+          <w:color w:val="auto"/>
+          <w:lang w:val="pt-BR"/>
+        </w:rPr>
+        <w:t xml:space="preserve">Atualmente, </w:t>
+      </w:r>
+      <w:r>
+        <w:rPr>
+          <w:i w:val="0"/>
+          <w:iCs w:val="0"/>
+          <w:color w:val="auto"/>
+          <w:lang w:val="pt-BR"/>
+        </w:rPr>
+        <w:t>eventos são organizados e realizados individualmente. Essas realizações atingem somente uma parcela do público-alvo; daí surgiu a oportunidade de explorar um ambiente integrado.</w:t>
+      </w:r>
+    </w:p>
+    <w:p>
+      <w:pPr>
+        <w:pStyle w:val="InfoBlue"/>
+        <w:spacing w:line="360" w:lineRule="auto"/>
+        <w:ind w:left="0"/>
+        <w:jc w:val="both"/>
+        <w:rPr>
+          <w:i w:val="0"/>
+          <w:iCs w:val="0"/>
+          <w:color w:val="auto"/>
+          <w:lang w:val="pt-BR"/>
+        </w:rPr>
+      </w:pPr>
+      <w:r>
+        <w:rPr>
+          <w:i w:val="0"/>
+          <w:iCs w:val="0"/>
+          <w:color w:val="auto"/>
+          <w:lang w:val="pt-BR"/>
+        </w:rPr>
+        <w:t xml:space="preserve">Espera-se, com </w:t>
+      </w:r>
+      <w:r>
+        <w:rPr>
+          <w:i w:val="0"/>
+          <w:iCs w:val="0"/>
+          <w:color w:val="auto"/>
+          <w:lang w:val="pt-BR"/>
+        </w:rPr>
+        <w:t>elaboração</w:t>
+      </w:r>
+      <w:r>
+        <w:rPr>
+          <w:i w:val="0"/>
+          <w:iCs w:val="0"/>
+          <w:color w:val="auto"/>
+          <w:lang w:val="pt-BR"/>
+        </w:rPr>
+        <w:t xml:space="preserve"> do sistema, que seja </w:t>
+      </w:r>
+      <w:r>
+        <w:rPr>
+          <w:i w:val="0"/>
+          <w:iCs w:val="0"/>
+          <w:color w:val="auto"/>
+          <w:lang w:val="pt-BR"/>
+        </w:rPr>
+        <w:t>atingido a maior parcela possível do público-alvo.</w:t>
+      </w:r>
+    </w:p>
+    <w:p>
+      <w:pPr>
+        <w:pStyle w:val="Body"/>
+      </w:pPr>
+    </w:p>
+    <w:p>
+      <w:pPr>
+        <w:pStyle w:val="Ttulo2"/>
+        <w:rPr>
+          <w:lang w:val="pt-BR"/>
+        </w:rPr>
+      </w:pPr>
+      <w:bookmarkStart w:id="12" w:name="_Toc73300146"/>
+      <w:r>
+        <w:rPr>
+          <w:lang w:val="pt-BR"/>
+        </w:rPr>
+        <w:t>Descrição do Problema</w:t>
+      </w:r>
+      <w:bookmarkEnd w:id="12"/>
+    </w:p>
+    <w:p>
+      <w:pPr>
+        <w:pStyle w:val="InfoBlue"/>
+        <w:spacing w:line="360" w:lineRule="auto"/>
+        <w:ind w:left="0"/>
+        <w:jc w:val="both"/>
+        <w:rPr>
+          <w:i w:val="0"/>
+          <w:iCs w:val="0"/>
+          <w:color w:val="auto"/>
+          <w:lang w:val="pt-BR"/>
+        </w:rPr>
+      </w:pPr>
+      <w:r>
+        <w:rPr>
+          <w:i w:val="0"/>
+          <w:iCs w:val="0"/>
+          <w:color w:val="auto"/>
+          <w:lang w:val="pt-BR"/>
+        </w:rPr>
+        <w:t>Solicita que seja desenvolvido um ambiente de integração e divulgação de uma lista de animais cadastrados.</w:t>
+      </w:r>
+    </w:p>
+    <w:p>
+      <w:pPr>
+        <w:pStyle w:val="Body"/>
+        <w:numPr>
+          <w:ilvl w:val="0"/>
+          <w:numId w:val="7"/>
+        </w:numPr>
+        <w:ind w:left="360"/>
+      </w:pPr>
+      <w:r>
+        <w:t>Como surgiu a ideia do produto?</w:t>
+      </w:r>
+    </w:p>
+    <w:p>
+      <w:pPr>
+        <w:pStyle w:val="Body"/>
+        <w:ind w:left="360"/>
+      </w:pPr>
+      <w:r>
+        <w:t xml:space="preserve">Observamos que </w:t>
       </w:r>
       <w:proofErr w:type="spellStart"/>
-      <w:proofErr w:type="gramStart"/>
-      <w:r>
-        <w:rPr>
-          <w:lang w:val="pt-BR"/>
-        </w:rPr>
-        <w:t>umObjetivo</w:t>
+      <w:r>
+        <w:t>ONG’s</w:t>
       </w:r>
       <w:proofErr w:type="spellEnd"/>
-      <w:proofErr w:type="gramEnd"/>
-      <w:r>
-        <w:rPr>
-          <w:lang w:val="pt-BR"/>
-        </w:rPr>
-        <w:t>&gt;</w:t>
-      </w:r>
-    </w:p>
-    <w:p>
-      <w:pPr>
-        <w:pStyle w:val="InfoBlue"/>
-      </w:pPr>
-      <w:proofErr w:type="gramStart"/>
-      <w:r>
-        <w:rPr>
-          <w:lang w:val="pt-BR"/>
-        </w:rPr>
-        <w:t>[</w:t>
-      </w:r>
-      <w:r>
-        <w:rPr>
-          <w:lang w:val="pt-BR"/>
-        </w:rPr>
-        <w:t>Qual</w:t>
-      </w:r>
-      <w:proofErr w:type="gramEnd"/>
-      <w:r>
-        <w:rPr>
-          <w:lang w:val="pt-BR"/>
-        </w:rPr>
-        <w:t xml:space="preserve"> será o escopo da modelagem de </w:t>
-      </w:r>
-      <w:r>
-        <w:rPr>
-          <w:lang w:val="pt-BR"/>
-        </w:rPr>
-        <w:t>negócio? O que ela envolverá? Pesquisa de mercado? Mais informações sobre atividades/processos de negócio..</w:t>
-      </w:r>
-      <w:r>
-        <w:rPr>
-          <w:lang w:val="pt-BR"/>
-        </w:rPr>
-        <w:t>.]</w:t>
-      </w:r>
-    </w:p>
-    <w:p>
-      <w:pPr>
-        <w:pStyle w:val="Ttulo2"/>
-        <w:rPr>
-          <w:lang w:val="pt-BR"/>
-        </w:rPr>
-      </w:pPr>
-      <w:bookmarkStart w:id="8" w:name="__RefHeading___Toc107_3690376769"/>
-      <w:bookmarkEnd w:id="8"/>
-      <w:r>
-        <w:rPr>
-          <w:lang w:val="pt-BR"/>
-        </w:rPr>
-        <w:t>&lt;</w:t>
-      </w:r>
-      <w:proofErr w:type="spellStart"/>
-      <w:proofErr w:type="gramStart"/>
-      <w:r>
-        <w:rPr>
-          <w:lang w:val="pt-BR"/>
-        </w:rPr>
-        <w:t>outroObjetivo</w:t>
-      </w:r>
-      <w:proofErr w:type="spellEnd"/>
-      <w:proofErr w:type="gramEnd"/>
-      <w:r>
-        <w:rPr>
-          <w:lang w:val="pt-BR"/>
-        </w:rPr>
-        <w:t>&gt;</w:t>
-      </w:r>
-    </w:p>
-    <w:p>
-      <w:pPr>
-        <w:pStyle w:val="Ttulo1"/>
-        <w:ind w:left="1080" w:hanging="360"/>
-        <w:rPr>
-          <w:sz w:val="20"/>
-          <w:szCs w:val="20"/>
-          <w:lang w:val="pt-BR"/>
-        </w:rPr>
-      </w:pPr>
-      <w:bookmarkStart w:id="9" w:name="__RefHeading___Toc18206467"/>
-      <w:bookmarkEnd w:id="9"/>
-      <w:r>
-        <w:rPr>
-          <w:sz w:val="20"/>
-          <w:szCs w:val="20"/>
-          <w:lang w:val="pt-BR"/>
-        </w:rPr>
-        <w:t>Posicionamento</w:t>
-      </w:r>
-    </w:p>
-    <w:p>
-      <w:pPr>
-        <w:pStyle w:val="Ttulo2"/>
-        <w:rPr>
-          <w:lang w:val="pt-BR"/>
-        </w:rPr>
-      </w:pPr>
-      <w:bookmarkStart w:id="10" w:name="__RefHeading___Toc109_3690376769"/>
-      <w:bookmarkEnd w:id="10"/>
-      <w:r>
-        <w:rPr>
-          <w:lang w:val="pt-BR"/>
-        </w:rPr>
-        <w:t>Atividades de Negócio</w:t>
-      </w:r>
-    </w:p>
-    <w:p>
-      <w:pPr>
-        <w:pStyle w:val="InfoBlue"/>
-        <w:rPr>
-          <w:lang w:val="pt-BR"/>
-        </w:rPr>
-      </w:pPr>
-      <w:proofErr w:type="gramStart"/>
-      <w:r>
-        <w:rPr>
-          <w:lang w:val="pt-BR"/>
-        </w:rPr>
-        <w:t>[Faça</w:t>
-      </w:r>
-      <w:proofErr w:type="gramEnd"/>
-      <w:r>
-        <w:rPr>
-          <w:lang w:val="pt-BR"/>
-        </w:rPr>
-        <w:t xml:space="preserve"> uma breve descrição </w:t>
-      </w:r>
-      <w:r>
-        <w:rPr>
-          <w:lang w:val="pt-BR"/>
-        </w:rPr>
-        <w:t xml:space="preserve">do negócio – o que ele faz? Que produto vende? Que serviço </w:t>
-      </w:r>
-      <w:proofErr w:type="gramStart"/>
-      <w:r>
-        <w:rPr>
-          <w:lang w:val="pt-BR"/>
-        </w:rPr>
-        <w:t>oferece?</w:t>
-      </w:r>
-      <w:r>
-        <w:rPr>
-          <w:lang w:val="pt-BR"/>
-        </w:rPr>
-        <w:t>]</w:t>
-      </w:r>
-      <w:proofErr w:type="gramEnd"/>
-    </w:p>
-    <w:p>
-      <w:pPr>
-        <w:pStyle w:val="Ttulo2"/>
-      </w:pPr>
-      <w:bookmarkStart w:id="11" w:name="__RefHeading___Toc111_3690376769"/>
-      <w:bookmarkEnd w:id="11"/>
-      <w:r>
-        <w:rPr>
-          <w:lang w:val="pt-BR"/>
-        </w:rPr>
-        <w:t>Processos</w:t>
-      </w:r>
-      <w:r>
-        <w:rPr>
-          <w:lang w:val="pt-BR"/>
-        </w:rPr>
-        <w:t xml:space="preserve"> de Negócio</w:t>
-      </w:r>
-    </w:p>
-    <w:p>
-      <w:pPr>
-        <w:pStyle w:val="InfoBlue"/>
-        <w:rPr>
-          <w:lang w:val="pt-BR"/>
-        </w:rPr>
-      </w:pPr>
-      <w:r>
-        <w:rPr>
-          <w:lang w:val="pt-BR"/>
-        </w:rPr>
-        <w:t>[</w:t>
-      </w:r>
-      <w:r>
-        <w:rPr>
-          <w:lang w:val="pt-BR"/>
-        </w:rPr>
-        <w:t xml:space="preserve">Detalhar como as atividades são desenvolvidas – quem faz o que, quando e </w:t>
-      </w:r>
-      <w:proofErr w:type="gramStart"/>
-      <w:r>
-        <w:rPr>
-          <w:lang w:val="pt-BR"/>
-        </w:rPr>
-        <w:t>como.</w:t>
-      </w:r>
-      <w:r>
-        <w:rPr>
-          <w:lang w:val="pt-BR"/>
-        </w:rPr>
-        <w:t>]</w:t>
-      </w:r>
-      <w:proofErr w:type="gramEnd"/>
-    </w:p>
-    <w:p>
-      <w:pPr>
-        <w:pStyle w:val="Ttulo2"/>
-        <w:rPr>
-          <w:lang w:val="pt-BR"/>
-        </w:rPr>
-      </w:pPr>
-      <w:bookmarkStart w:id="12" w:name="__RefHeading___Toc18206468"/>
-      <w:bookmarkEnd w:id="12"/>
-      <w:r>
-        <w:rPr>
-          <w:lang w:val="pt-BR"/>
-        </w:rPr>
-        <w:t>Oportunidade de Negócios</w:t>
-      </w:r>
-    </w:p>
-    <w:p>
-      <w:pPr>
-        <w:pStyle w:val="InfoBlue"/>
-        <w:rPr>
-          <w:lang w:val="pt-BR"/>
-        </w:rPr>
-      </w:pPr>
-      <w:r>
-        <w:rPr>
-          <w:lang w:val="pt-BR"/>
-        </w:rPr>
-        <w:t xml:space="preserve">[Faça uma breve descrição da oportunidade de negócios atendida por este </w:t>
-      </w:r>
-      <w:proofErr w:type="gramStart"/>
-      <w:r>
-        <w:rPr>
-          <w:lang w:val="pt-BR"/>
-        </w:rPr>
-        <w:t>projeto.]</w:t>
-      </w:r>
-      <w:proofErr w:type="gramEnd"/>
-    </w:p>
-    <w:p>
-      <w:pPr>
-        <w:pStyle w:val="Ttulo2"/>
-        <w:rPr>
-          <w:lang w:val="pt-BR"/>
-        </w:rPr>
-      </w:pPr>
-      <w:bookmarkStart w:id="13" w:name="__RefHeading___Toc18206469"/>
-      <w:bookmarkEnd w:id="13"/>
-      <w:r>
-        <w:rPr>
-          <w:lang w:val="pt-BR"/>
-        </w:rPr>
-        <w:t>Descrição do Problema</w:t>
-      </w:r>
-    </w:p>
-    <w:p>
-      <w:pPr>
-        <w:pStyle w:val="InfoBlue"/>
-        <w:rPr>
-          <w:lang w:val="pt-BR"/>
-        </w:rPr>
-      </w:pPr>
-      <w:proofErr w:type="gramStart"/>
-      <w:r>
-        <w:rPr>
-          <w:lang w:val="pt-BR"/>
-        </w:rPr>
-        <w:t>[Forneça</w:t>
-      </w:r>
-      <w:proofErr w:type="gramEnd"/>
-      <w:r>
-        <w:rPr>
-          <w:lang w:val="pt-BR"/>
-        </w:rPr>
-        <w:t xml:space="preserve"> uma descrição </w:t>
-      </w:r>
-      <w:r>
-        <w:rPr>
-          <w:lang w:val="pt-BR"/>
-        </w:rPr>
-        <w:t xml:space="preserve">resumindo o problema que está sendo resolvido pelo projeto. O formato a seguir pode ser </w:t>
-      </w:r>
-      <w:proofErr w:type="gramStart"/>
-      <w:r>
-        <w:rPr>
-          <w:lang w:val="pt-BR"/>
-        </w:rPr>
-        <w:t>usado.]</w:t>
-      </w:r>
-      <w:proofErr w:type="gramEnd"/>
-    </w:p>
-    <w:p>
-      <w:pPr>
-        <w:pStyle w:val="Corpodetexto"/>
-        <w:rPr>
-          <w:lang w:val="pt-BR"/>
-        </w:rPr>
-      </w:pPr>
-    </w:p>
-    <w:p>
-      <w:pPr>
-        <w:pStyle w:val="Corpodetexto"/>
-        <w:rPr>
-          <w:lang w:val="pt-BR"/>
-        </w:rPr>
+      <w:r>
+        <w:t xml:space="preserve"> promoviam seus próprios eventos de promoção da adoção, dessa forma atingiam somente uma parcela do público desejado, que são os adotantes. Diversas organizações atingiam diversas parcelas, mas nunca uma totalidade.</w:t>
+      </w:r>
+    </w:p>
+    <w:p>
+      <w:pPr>
+        <w:pStyle w:val="Body"/>
+      </w:pPr>
+    </w:p>
+    <w:p>
+      <w:pPr>
+        <w:pStyle w:val="Body"/>
+        <w:numPr>
+          <w:ilvl w:val="0"/>
+          <w:numId w:val="7"/>
+        </w:numPr>
+        <w:ind w:left="360"/>
+      </w:pPr>
+      <w:r>
+        <w:t>Por que concentrar?</w:t>
+      </w:r>
+    </w:p>
+    <w:p>
+      <w:pPr>
+        <w:pStyle w:val="Body"/>
+        <w:ind w:left="360"/>
+      </w:pPr>
+      <w:r>
+        <w:t>Concentrando as buscas em um único local, aumentamos a parcela do público-alvo interessado na ação. Assim, aumentamos a chance de adoção de um animal cadastrado.</w:t>
+      </w:r>
+    </w:p>
+    <w:p>
+      <w:pPr>
+        <w:pStyle w:val="Body"/>
+      </w:pPr>
+    </w:p>
+    <w:p>
+      <w:pPr>
+        <w:pStyle w:val="Body"/>
+        <w:numPr>
+          <w:ilvl w:val="0"/>
+          <w:numId w:val="7"/>
+        </w:numPr>
+        <w:ind w:left="360"/>
+      </w:pPr>
+      <w:r>
+        <w:t>Não existe um sistema existente? Se sim, por que não o utilizar?</w:t>
+      </w:r>
+    </w:p>
+    <w:p>
+      <w:pPr>
+        <w:pStyle w:val="Body"/>
+        <w:ind w:left="360"/>
+      </w:pPr>
+      <w:r>
+        <w:t>Sim, mas descartamos essa possibilidade. Gostaríamos de desenvolver o nosso próprio sistema, um que atenda, em específico, as cidades da Região do Alto Tietê.</w:t>
+      </w:r>
+    </w:p>
+    <w:p>
+      <w:pPr>
+        <w:pStyle w:val="Body"/>
+      </w:pPr>
+    </w:p>
+    <w:p>
+      <w:pPr>
+        <w:pStyle w:val="Body"/>
+        <w:numPr>
+          <w:ilvl w:val="0"/>
+          <w:numId w:val="7"/>
+        </w:numPr>
+        <w:ind w:left="360"/>
+      </w:pPr>
+      <w:r>
+        <w:t>Por que o sistema não foi desenvolvido antes?</w:t>
+      </w:r>
+    </w:p>
+    <w:p>
+      <w:pPr>
+        <w:pStyle w:val="Body"/>
+        <w:ind w:left="360"/>
+      </w:pPr>
+      <w:r>
+        <w:lastRenderedPageBreak/>
+        <w:t>Avaliávamos a aceitabilidade da plataforma entre as organizações e associações da região.</w:t>
+      </w:r>
+    </w:p>
+    <w:p>
+      <w:pPr>
+        <w:pStyle w:val="Body"/>
       </w:pPr>
     </w:p>
     <w:tbl>
@@ -2178,16 +3600,10 @@
           </w:tcPr>
           <w:p>
             <w:pPr>
-              <w:pStyle w:val="InfoBlue"/>
-              <w:rPr>
-                <w:lang w:val="pt-BR"/>
-              </w:rPr>
+              <w:pStyle w:val="Body"/>
             </w:pPr>
             <w:r>
-              <w:rPr>
-                <w:lang w:val="pt-BR"/>
-              </w:rPr>
-              <w:t>[descreva o problema]</w:t>
+              <w:t xml:space="preserve">Não existir um local específico, que concentre e disponibilize informações sobre os animais disponíveis para adoção, na Região do Alto Tietê </w:t>
             </w:r>
           </w:p>
         </w:tc>
@@ -2232,16 +3648,10 @@
           </w:tcPr>
           <w:p>
             <w:pPr>
-              <w:pStyle w:val="InfoBlue"/>
-              <w:rPr>
-                <w:lang w:val="pt-BR"/>
-              </w:rPr>
+              <w:pStyle w:val="Body"/>
             </w:pPr>
             <w:r>
-              <w:rPr>
-                <w:lang w:val="pt-BR"/>
-              </w:rPr>
-              <w:t>[quem são os envolvidos afetados pelo problema]</w:t>
+              <w:t>Não somente as organizações e associações, que sofrem pela redução e limitação do público-alvo que se consegue atingir</w:t>
             </w:r>
           </w:p>
         </w:tc>
@@ -2286,268 +3696,10 @@
           </w:tcPr>
           <w:p>
             <w:pPr>
-              <w:pStyle w:val="InfoBlue"/>
-              <w:rPr>
-                <w:lang w:val="pt-BR"/>
-              </w:rPr>
+              <w:pStyle w:val="Body"/>
             </w:pPr>
             <w:r>
-              <w:rPr>
-                <w:lang w:val="pt-BR"/>
-              </w:rPr>
-              <w:t>[qual é o impacto do problema]</w:t>
-            </w:r>
-          </w:p>
-        </w:tc>
-      </w:tr>
-      <w:tr>
-        <w:tc>
-          <w:tcPr>
-            <w:tcW w:w="2970" w:type="dxa"/>
-            <w:tcBorders>
-              <w:top w:val="single" w:sz="6" w:space="0" w:color="000000"/>
-              <w:left w:val="single" w:sz="12" w:space="0" w:color="000000"/>
-              <w:bottom w:val="single" w:sz="6" w:space="0" w:color="000000"/>
-            </w:tcBorders>
-            <w:shd w:val="clear" w:color="auto" w:fill="BFBFBF"/>
-          </w:tcPr>
-          <w:p>
-            <w:pPr>
-              <w:pStyle w:val="Corpodetexto"/>
-              <w:ind w:left="72"/>
-              <w:rPr>
-                <w:lang w:val="pt-BR"/>
-              </w:rPr>
-            </w:pPr>
-            <w:r>
-              <w:rPr>
-                <w:lang w:val="pt-BR"/>
-              </w:rPr>
-              <w:t xml:space="preserve">uma boa solução </w:t>
-            </w:r>
-            <w:r>
-              <w:rPr>
-                <w:lang w:val="pt-BR"/>
-              </w:rPr>
-              <w:t>seria</w:t>
-            </w:r>
-          </w:p>
-        </w:tc>
-        <w:tc>
-          <w:tcPr>
-            <w:tcW w:w="5250" w:type="dxa"/>
-            <w:tcBorders>
-              <w:top w:val="single" w:sz="6" w:space="0" w:color="000000"/>
-              <w:left w:val="single" w:sz="12" w:space="0" w:color="000000"/>
-              <w:bottom w:val="single" w:sz="6" w:space="0" w:color="000000"/>
-              <w:right w:val="single" w:sz="12" w:space="0" w:color="000000"/>
-            </w:tcBorders>
-          </w:tcPr>
-          <w:p>
-            <w:pPr>
-              <w:pStyle w:val="InfoBlue"/>
-              <w:rPr>
-                <w:lang w:val="pt-BR"/>
-              </w:rPr>
-            </w:pPr>
-            <w:r>
-              <w:rPr>
-                <w:lang w:val="pt-BR"/>
-              </w:rPr>
-              <w:t>[liste alguns dos principais benefícios de uma boa solução]</w:t>
-            </w:r>
-          </w:p>
-        </w:tc>
-      </w:tr>
-    </w:tbl>
-    <w:p>
-      <w:pPr>
-        <w:rPr>
-          <w:lang w:val="pt-BR"/>
-        </w:rPr>
-      </w:pPr>
-    </w:p>
-    <w:p>
-      <w:pPr>
-        <w:rPr>
-          <w:lang w:val="pt-BR"/>
-        </w:rPr>
-      </w:pPr>
-    </w:p>
-    <w:tbl>
-      <w:tblPr>
-        <w:tblW w:w="8220" w:type="dxa"/>
-        <w:tblInd w:w="705" w:type="dxa"/>
-        <w:tblLook w:val="0000" w:firstRow="0" w:lastRow="0" w:firstColumn="0" w:lastColumn="0" w:noHBand="0" w:noVBand="0"/>
-      </w:tblPr>
-      <w:tblGrid>
-        <w:gridCol w:w="2970"/>
-        <w:gridCol w:w="5250"/>
-      </w:tblGrid>
-      <w:tr>
-        <w:tc>
-          <w:tcPr>
-            <w:tcW w:w="2970" w:type="dxa"/>
-            <w:tcBorders>
-              <w:top w:val="single" w:sz="12" w:space="0" w:color="000000"/>
-              <w:left w:val="single" w:sz="12" w:space="0" w:color="000000"/>
-              <w:bottom w:val="single" w:sz="6" w:space="0" w:color="000000"/>
-            </w:tcBorders>
-            <w:shd w:val="clear" w:color="auto" w:fill="BFBFBF"/>
-          </w:tcPr>
-          <w:p>
-            <w:pPr>
-              <w:pStyle w:val="Corpodetexto"/>
-              <w:keepNext/>
-              <w:ind w:left="72"/>
-              <w:rPr>
-                <w:lang w:val="pt-BR"/>
-              </w:rPr>
-            </w:pPr>
-            <w:r>
-              <w:rPr>
-                <w:lang w:val="pt-BR"/>
-              </w:rPr>
-              <w:t>O problema de</w:t>
-            </w:r>
-          </w:p>
-        </w:tc>
-        <w:tc>
-          <w:tcPr>
-            <w:tcW w:w="5250" w:type="dxa"/>
-            <w:tcBorders>
-              <w:top w:val="single" w:sz="12" w:space="0" w:color="000000"/>
-              <w:left w:val="single" w:sz="12" w:space="0" w:color="000000"/>
-              <w:bottom w:val="single" w:sz="6" w:space="0" w:color="000000"/>
-              <w:right w:val="single" w:sz="12" w:space="0" w:color="000000"/>
-            </w:tcBorders>
-          </w:tcPr>
-          <w:p>
-            <w:pPr>
-              <w:pStyle w:val="InfoBlue"/>
-              <w:rPr>
-                <w:lang w:val="pt-BR"/>
-              </w:rPr>
-            </w:pPr>
-            <w:r>
-              <w:rPr>
-                <w:lang w:val="pt-BR"/>
-              </w:rPr>
-              <w:t>Ter que ir à faculdade para renovar um material da biblioteca</w:t>
-            </w:r>
-          </w:p>
-        </w:tc>
-      </w:tr>
-      <w:tr>
-        <w:tc>
-          <w:tcPr>
-            <w:tcW w:w="2970" w:type="dxa"/>
-            <w:tcBorders>
-              <w:top w:val="single" w:sz="6" w:space="0" w:color="000000"/>
-              <w:left w:val="single" w:sz="12" w:space="0" w:color="000000"/>
-              <w:bottom w:val="single" w:sz="6" w:space="0" w:color="000000"/>
-            </w:tcBorders>
-            <w:shd w:val="clear" w:color="auto" w:fill="BFBFBF"/>
-          </w:tcPr>
-          <w:p>
-            <w:pPr>
-              <w:pStyle w:val="Corpodetexto"/>
-              <w:keepNext/>
-              <w:ind w:left="72"/>
-              <w:rPr>
-                <w:lang w:val="pt-BR"/>
-              </w:rPr>
-            </w:pPr>
-            <w:r>
-              <w:rPr>
-                <w:lang w:val="pt-BR"/>
-              </w:rPr>
-              <w:t>afeta</w:t>
-            </w:r>
-          </w:p>
-        </w:tc>
-        <w:tc>
-          <w:tcPr>
-            <w:tcW w:w="5250" w:type="dxa"/>
-            <w:tcBorders>
-              <w:top w:val="single" w:sz="6" w:space="0" w:color="000000"/>
-              <w:left w:val="single" w:sz="12" w:space="0" w:color="000000"/>
-              <w:bottom w:val="single" w:sz="6" w:space="0" w:color="000000"/>
-              <w:right w:val="single" w:sz="12" w:space="0" w:color="000000"/>
-            </w:tcBorders>
-          </w:tcPr>
-          <w:p>
-            <w:pPr>
-              <w:pStyle w:val="InfoBlue"/>
-              <w:rPr>
-                <w:lang w:val="pt-BR"/>
-              </w:rPr>
-            </w:pPr>
-            <w:r>
-              <w:rPr>
-                <w:lang w:val="pt-BR"/>
-              </w:rPr>
-              <w:t>Usuários da biblioteca</w:t>
-            </w:r>
-          </w:p>
-        </w:tc>
-      </w:tr>
-      <w:tr>
-        <w:tc>
-          <w:tcPr>
-            <w:tcW w:w="2970" w:type="dxa"/>
-            <w:tcBorders>
-              <w:top w:val="single" w:sz="6" w:space="0" w:color="000000"/>
-              <w:left w:val="single" w:sz="12" w:space="0" w:color="000000"/>
-              <w:bottom w:val="single" w:sz="6" w:space="0" w:color="000000"/>
-            </w:tcBorders>
-            <w:shd w:val="clear" w:color="auto" w:fill="BFBFBF"/>
-          </w:tcPr>
-          <w:p>
-            <w:pPr>
-              <w:pStyle w:val="Corpodetexto"/>
-              <w:keepNext/>
-              <w:ind w:left="72"/>
-              <w:rPr>
-                <w:lang w:val="pt-BR"/>
-              </w:rPr>
-            </w:pPr>
-            <w:r>
-              <w:rPr>
-                <w:lang w:val="pt-BR"/>
-              </w:rPr>
-              <w:t>cujo impacto é</w:t>
-            </w:r>
-          </w:p>
-        </w:tc>
-        <w:tc>
-          <w:tcPr>
-            <w:tcW w:w="5250" w:type="dxa"/>
-            <w:tcBorders>
-              <w:top w:val="single" w:sz="6" w:space="0" w:color="000000"/>
-              <w:left w:val="single" w:sz="12" w:space="0" w:color="000000"/>
-              <w:bottom w:val="single" w:sz="6" w:space="0" w:color="000000"/>
-              <w:right w:val="single" w:sz="12" w:space="0" w:color="000000"/>
-            </w:tcBorders>
-          </w:tcPr>
-          <w:p>
-            <w:pPr>
-              <w:pStyle w:val="InfoBlue"/>
-              <w:rPr>
-                <w:lang w:val="pt-BR"/>
-              </w:rPr>
-            </w:pPr>
-            <w:r>
-              <w:rPr>
-                <w:lang w:val="pt-BR"/>
-              </w:rPr>
-              <w:t xml:space="preserve">Desperdício de tempo, dinheiro e/ou ficar em situação irregular </w:t>
-            </w:r>
-            <w:r>
-              <w:rPr>
-                <w:lang w:val="pt-BR"/>
-              </w:rPr>
-              <w:t>pela não renovação/devolução</w:t>
+              <w:t>Redução na possibilidade de adoção, visto que se reduz a visibilidade de um animal.</w:t>
             </w:r>
           </w:p>
         </w:tc>
@@ -2591,16 +3743,10 @@
           </w:tcPr>
           <w:p>
             <w:pPr>
-              <w:pStyle w:val="InfoBlue"/>
-              <w:rPr>
-                <w:lang w:val="pt-BR"/>
-              </w:rPr>
+              <w:pStyle w:val="Body"/>
             </w:pPr>
             <w:r>
-              <w:rPr>
-                <w:lang w:val="pt-BR"/>
-              </w:rPr>
-              <w:t>Permitir que o usuário renove o material de casa a partir do aplicativo/site da biblioteca</w:t>
+              <w:t>Se concentrasse os animais em um único local, o qual o usuário candidato a adoção filtraria pela sua preferência.</w:t>
             </w:r>
           </w:p>
         </w:tc>
@@ -2608,286 +3754,16 @@
     </w:tbl>
     <w:p>
       <w:pPr>
-        <w:rPr>
-          <w:lang w:val="pt-BR"/>
-        </w:rPr>
-      </w:pPr>
-    </w:p>
-    <w:tbl>
-      <w:tblPr>
-        <w:tblW w:w="8220" w:type="dxa"/>
-        <w:tblInd w:w="705" w:type="dxa"/>
-        <w:tblLook w:val="0000" w:firstRow="0" w:lastRow="0" w:firstColumn="0" w:lastColumn="0" w:noHBand="0" w:noVBand="0"/>
-      </w:tblPr>
-      <w:tblGrid>
-        <w:gridCol w:w="2970"/>
-        <w:gridCol w:w="5250"/>
-      </w:tblGrid>
-      <w:tr>
-        <w:tc>
-          <w:tcPr>
-            <w:tcW w:w="2970" w:type="dxa"/>
-            <w:tcBorders>
-              <w:top w:val="single" w:sz="12" w:space="0" w:color="000000"/>
-              <w:left w:val="single" w:sz="12" w:space="0" w:color="000000"/>
-              <w:bottom w:val="single" w:sz="6" w:space="0" w:color="000000"/>
-            </w:tcBorders>
-            <w:shd w:val="clear" w:color="auto" w:fill="BFBFBF"/>
-          </w:tcPr>
-          <w:p>
-            <w:pPr>
-              <w:pStyle w:val="Corpodetexto"/>
-              <w:keepNext/>
-              <w:ind w:left="72"/>
-              <w:rPr>
-                <w:lang w:val="pt-BR"/>
-              </w:rPr>
-            </w:pPr>
-            <w:r>
-              <w:rPr>
-                <w:lang w:val="pt-BR"/>
-              </w:rPr>
-              <w:t>O problema de</w:t>
-            </w:r>
-          </w:p>
-        </w:tc>
-        <w:tc>
-          <w:tcPr>
-            <w:tcW w:w="5250" w:type="dxa"/>
-            <w:tcBorders>
-              <w:top w:val="single" w:sz="12" w:space="0" w:color="000000"/>
-              <w:left w:val="single" w:sz="12" w:space="0" w:color="000000"/>
-              <w:bottom w:val="single" w:sz="6" w:space="0" w:color="000000"/>
-              <w:right w:val="single" w:sz="12" w:space="0" w:color="000000"/>
-            </w:tcBorders>
-          </w:tcPr>
-          <w:p>
-            <w:pPr>
-              <w:pStyle w:val="InfoBlue"/>
-              <w:rPr>
-                <w:lang w:val="pt-BR"/>
-              </w:rPr>
-            </w:pPr>
-            <w:r>
-              <w:rPr>
-                <w:lang w:val="pt-BR"/>
-              </w:rPr>
-              <w:t>...</w:t>
-            </w:r>
-          </w:p>
-        </w:tc>
-      </w:tr>
-      <w:tr>
-        <w:tc>
-          <w:tcPr>
-            <w:tcW w:w="2970" w:type="dxa"/>
-            <w:tcBorders>
-              <w:top w:val="single" w:sz="6" w:space="0" w:color="000000"/>
-              <w:left w:val="single" w:sz="12" w:space="0" w:color="000000"/>
-              <w:bottom w:val="single" w:sz="6" w:space="0" w:color="000000"/>
-            </w:tcBorders>
-            <w:shd w:val="clear" w:color="auto" w:fill="BFBFBF"/>
-          </w:tcPr>
-          <w:p>
-            <w:pPr>
-              <w:pStyle w:val="Corpodetexto"/>
-              <w:keepNext/>
-              <w:ind w:left="72"/>
-              <w:rPr>
-                <w:lang w:val="pt-BR"/>
-              </w:rPr>
-            </w:pPr>
-            <w:r>
-              <w:rPr>
-                <w:lang w:val="pt-BR"/>
-              </w:rPr>
-              <w:t>afeta</w:t>
-            </w:r>
-          </w:p>
-        </w:tc>
-        <w:tc>
-          <w:tcPr>
-            <w:tcW w:w="5250" w:type="dxa"/>
-            <w:tcBorders>
-              <w:top w:val="single" w:sz="6" w:space="0" w:color="000000"/>
-              <w:left w:val="single" w:sz="12" w:space="0" w:color="000000"/>
-              <w:bottom w:val="single" w:sz="6" w:space="0" w:color="000000"/>
-              <w:right w:val="single" w:sz="12" w:space="0" w:color="000000"/>
-            </w:tcBorders>
-          </w:tcPr>
-          <w:p>
-            <w:pPr>
-              <w:pStyle w:val="InfoBlue"/>
-              <w:rPr>
-                <w:lang w:val="pt-BR"/>
-              </w:rPr>
-            </w:pPr>
-            <w:r>
-              <w:rPr>
-                <w:lang w:val="fr-FR"/>
-              </w:rPr>
-              <w:t>...</w:t>
-            </w:r>
-          </w:p>
-        </w:tc>
-      </w:tr>
-      <w:tr>
-        <w:tc>
-          <w:tcPr>
-            <w:tcW w:w="2970" w:type="dxa"/>
-            <w:tcBorders>
-              <w:top w:val="single" w:sz="6" w:space="0" w:color="000000"/>
-              <w:left w:val="single" w:sz="12" w:space="0" w:color="000000"/>
-              <w:bottom w:val="single" w:sz="6" w:space="0" w:color="000000"/>
-            </w:tcBorders>
-            <w:shd w:val="clear" w:color="auto" w:fill="BFBFBF"/>
-          </w:tcPr>
-          <w:p>
-            <w:pPr>
-              <w:pStyle w:val="Corpodetexto"/>
-              <w:keepNext/>
-              <w:ind w:left="72"/>
-              <w:rPr>
-                <w:lang w:val="pt-BR"/>
-              </w:rPr>
-            </w:pPr>
-            <w:r>
-              <w:rPr>
-                <w:lang w:val="pt-BR"/>
-              </w:rPr>
-              <w:t>cujo impacto é</w:t>
-            </w:r>
-          </w:p>
-        </w:tc>
-        <w:tc>
-          <w:tcPr>
-            <w:tcW w:w="5250" w:type="dxa"/>
-            <w:tcBorders>
-              <w:top w:val="single" w:sz="6" w:space="0" w:color="000000"/>
-              <w:left w:val="single" w:sz="12" w:space="0" w:color="000000"/>
-              <w:bottom w:val="single" w:sz="6" w:space="0" w:color="000000"/>
-              <w:right w:val="single" w:sz="12" w:space="0" w:color="000000"/>
-            </w:tcBorders>
-          </w:tcPr>
-          <w:p>
-            <w:pPr>
-              <w:pStyle w:val="InfoBlue"/>
-              <w:rPr>
-                <w:lang w:val="pt-BR"/>
-              </w:rPr>
-            </w:pPr>
-            <w:r>
-              <w:rPr>
-                <w:lang w:val="pt-BR"/>
-              </w:rPr>
-              <w:t>...</w:t>
-            </w:r>
-          </w:p>
-        </w:tc>
-      </w:tr>
-      <w:tr>
-        <w:tc>
-          <w:tcPr>
-            <w:tcW w:w="2970" w:type="dxa"/>
-            <w:tcBorders>
-              <w:top w:val="single" w:sz="6" w:space="0" w:color="000000"/>
-              <w:left w:val="single" w:sz="12" w:space="0" w:color="000000"/>
-              <w:bottom w:val="single" w:sz="6" w:space="0" w:color="000000"/>
-            </w:tcBorders>
-            <w:shd w:val="clear" w:color="auto" w:fill="BFBFBF"/>
-          </w:tcPr>
-          <w:p>
-            <w:pPr>
-              <w:pStyle w:val="Corpodetexto"/>
-              <w:ind w:left="72"/>
-              <w:rPr>
-                <w:lang w:val="pt-BR"/>
-              </w:rPr>
-            </w:pPr>
-            <w:r>
-              <w:rPr>
-                <w:lang w:val="pt-BR"/>
-              </w:rPr>
-              <w:t>uma boa solução seria</w:t>
-            </w:r>
-          </w:p>
-        </w:tc>
-        <w:tc>
-          <w:tcPr>
-            <w:tcW w:w="5250" w:type="dxa"/>
-            <w:tcBorders>
-              <w:top w:val="single" w:sz="6" w:space="0" w:color="000000"/>
-              <w:left w:val="single" w:sz="12" w:space="0" w:color="000000"/>
-              <w:bottom w:val="single" w:sz="6" w:space="0" w:color="000000"/>
-              <w:right w:val="single" w:sz="12" w:space="0" w:color="000000"/>
-            </w:tcBorders>
-          </w:tcPr>
-          <w:p>
-            <w:pPr>
-              <w:pStyle w:val="InfoBlue"/>
-              <w:rPr>
-                <w:lang w:val="pt-BR"/>
-              </w:rPr>
-            </w:pPr>
-            <w:r>
-              <w:rPr>
-                <w:lang w:val="fr-FR"/>
-              </w:rPr>
-              <w:t>...</w:t>
-            </w:r>
-          </w:p>
-        </w:tc>
-      </w:tr>
-    </w:tbl>
-    <w:p>
-      <w:pPr>
-        <w:pStyle w:val="Ttulo2"/>
-        <w:rPr>
-          <w:lang w:val="pt-BR"/>
-        </w:rPr>
-      </w:pPr>
-      <w:r>
-        <w:br w:type="page"/>
-      </w:r>
-      <w:bookmarkStart w:id="14" w:name="__RefHeading___Toc18206470"/>
-      <w:bookmarkEnd w:id="14"/>
-      <w:r>
-        <w:rPr>
-          <w:lang w:val="pt-BR"/>
-        </w:rPr>
-        <w:lastRenderedPageBreak/>
+        <w:pStyle w:val="Body"/>
+      </w:pPr>
+    </w:p>
+    <w:p>
+      <w:pPr>
+        <w:pStyle w:val="Body"/>
+      </w:pPr>
+      <w:r>
         <w:t>Sentença de Posição do Produto</w:t>
       </w:r>
-    </w:p>
-    <w:p>
-      <w:pPr>
-        <w:pStyle w:val="InfoBlue"/>
-        <w:rPr>
-          <w:lang w:val="pt-BR"/>
-        </w:rPr>
-      </w:pPr>
-      <w:proofErr w:type="gramStart"/>
-      <w:r>
-        <w:rPr>
-          <w:lang w:val="pt-BR"/>
-        </w:rPr>
-        <w:t>[Forneça</w:t>
-      </w:r>
-      <w:proofErr w:type="gramEnd"/>
-      <w:r>
-        <w:rPr>
-          <w:lang w:val="pt-BR"/>
-        </w:rPr>
-        <w:t xml:space="preserve"> uma sentença geral resumindo, no nível mais alto, a posição exclusiva que o produto pretende ocupar no mercado. O formato a seguir pode ser </w:t>
-      </w:r>
-      <w:proofErr w:type="gramStart"/>
-      <w:r>
-        <w:rPr>
-          <w:lang w:val="pt-BR"/>
-        </w:rPr>
-        <w:t>usado.]</w:t>
-      </w:r>
-      <w:proofErr w:type="gramEnd"/>
     </w:p>
     <w:p>
       <w:pPr>
@@ -2947,16 +3823,19 @@
           </w:tcPr>
           <w:p>
             <w:pPr>
-              <w:pStyle w:val="InfoBlue"/>
-              <w:rPr>
-                <w:lang w:val="fr-FR"/>
-              </w:rPr>
+              <w:pStyle w:val="Body"/>
             </w:pPr>
             <w:r>
-              <w:rPr>
-                <w:lang w:val="pt-BR"/>
-              </w:rPr>
-              <w:t>[cliente-alvo]</w:t>
+              <w:t xml:space="preserve">Interessados na adoção </w:t>
+            </w:r>
+            <w:r>
+              <w:t>de</w:t>
+            </w:r>
+            <w:r>
+              <w:t xml:space="preserve"> animais domésticos</w:t>
+            </w:r>
+            <w:r>
+              <w:t>.</w:t>
             </w:r>
           </w:p>
         </w:tc>
@@ -3001,16 +3880,13 @@
           </w:tcPr>
           <w:p>
             <w:pPr>
-              <w:pStyle w:val="InfoBlue"/>
-              <w:rPr>
-                <w:lang w:val="pt-BR"/>
-              </w:rPr>
+              <w:pStyle w:val="Body"/>
             </w:pPr>
             <w:r>
-              <w:rPr>
-                <w:lang w:val="pt-BR"/>
-              </w:rPr>
-              <w:t>[indique a necessidade ou oportunidade]</w:t>
+              <w:t>Navegam pelas inúmeras plataformas das organizações existentes ou, quando necessário, deslocam-se às mesmas</w:t>
+            </w:r>
+            <w:r>
+              <w:t>.</w:t>
             </w:r>
           </w:p>
         </w:tc>
@@ -3055,36 +3931,21 @@
           </w:tcPr>
           <w:p>
             <w:pPr>
-              <w:pStyle w:val="InfoBlue"/>
-              <w:rPr>
-                <w:lang w:val="pt-BR"/>
-              </w:rPr>
+              <w:pStyle w:val="Body"/>
             </w:pPr>
             <w:r>
-              <w:rPr>
-                <w:lang w:val="pt-BR"/>
-              </w:rPr>
-              <w:t> </w:t>
+              <w:t xml:space="preserve">A </w:t>
+            </w:r>
+            <w:r>
+              <w:t xml:space="preserve">HOPE é uma plataforma que reúne, em um só lugar, as informações sobre os animais que diversas </w:t>
             </w:r>
             <w:proofErr w:type="spellStart"/>
             <w:r>
-              <w:rPr>
-                <w:lang w:val="pt-BR"/>
-              </w:rPr>
-              <w:t>é</w:t>
+              <w:t>ONG’s</w:t>
             </w:r>
             <w:proofErr w:type="spellEnd"/>
             <w:r>
-              <w:rPr>
-                <w:lang w:val="pt-BR"/>
-              </w:rPr>
-              <w:t xml:space="preserve"> um(a) </w:t>
-            </w:r>
-            <w:r>
-              <w:rPr>
-                <w:lang w:val="pt-BR"/>
-              </w:rPr>
-              <w:t>[categoria do produto]</w:t>
+              <w:t xml:space="preserve"> da região possuem e que estão disponíveis para a adoção.</w:t>
             </w:r>
           </w:p>
         </w:tc>
@@ -3129,16 +3990,36 @@
           </w:tcPr>
           <w:p>
             <w:pPr>
-              <w:pStyle w:val="InfoBlue"/>
-              <w:rPr>
-                <w:lang w:val="fr-FR"/>
-              </w:rPr>
+              <w:pStyle w:val="Body"/>
             </w:pPr>
             <w:r>
-              <w:rPr>
-                <w:lang w:val="pt-BR"/>
-              </w:rPr>
-              <w:t>[indique o principal benefício, ou seja, o motivo que leva a comprar]</w:t>
+              <w:t>C</w:t>
+            </w:r>
+            <w:r>
+              <w:t>oncentra</w:t>
+            </w:r>
+            <w:r>
+              <w:t>ndo as informações na plataforma, promove ao usuário interessado na adoção comodidade de busca e elevação no número e animais visualizados.</w:t>
+            </w:r>
+          </w:p>
+          <w:p>
+            <w:pPr>
+              <w:pStyle w:val="Body"/>
+            </w:pPr>
+            <w:r>
+              <w:t xml:space="preserve">À organização interessada em cadastrar seus animais, promove a </w:t>
+            </w:r>
+            <w:r>
+              <w:t>exposição</w:t>
+            </w:r>
+            <w:r>
+              <w:t xml:space="preserve"> dos animais </w:t>
+            </w:r>
+            <w:r>
+              <w:t>na plataforma</w:t>
+            </w:r>
+            <w:r>
+              <w:t>.</w:t>
             </w:r>
           </w:p>
         </w:tc>
@@ -3183,16 +4064,10 @@
           </w:tcPr>
           <w:p>
             <w:pPr>
-              <w:pStyle w:val="InfoBlue"/>
-              <w:rPr>
-                <w:lang w:val="fr-FR"/>
-              </w:rPr>
+              <w:pStyle w:val="Body"/>
             </w:pPr>
             <w:r>
-              <w:rPr>
-                <w:lang w:val="pt-BR"/>
-              </w:rPr>
-              <w:t>[principal alternativa da concorrência]</w:t>
+              <w:t>Uma plataforma de divulgação individual, de uma só organização</w:t>
             </w:r>
           </w:p>
         </w:tc>
@@ -3236,16 +4111,10 @@
           </w:tcPr>
           <w:p>
             <w:pPr>
-              <w:pStyle w:val="InfoBlue"/>
-              <w:rPr>
-                <w:lang w:val="pt-BR"/>
-              </w:rPr>
+              <w:pStyle w:val="Body"/>
             </w:pPr>
             <w:r>
-              <w:rPr>
-                <w:lang w:val="pt-BR"/>
-              </w:rPr>
-              <w:t>[indique a principal diferença]</w:t>
+              <w:t>Possibilita o aumento no número de visualização dos interessados sobre os animais disponíveis. Aumentando, assim, a chance de adoção.</w:t>
             </w:r>
           </w:p>
         </w:tc>
@@ -3261,237 +4130,100 @@
     </w:p>
     <w:p>
       <w:pPr>
-        <w:pStyle w:val="InfoBlue"/>
-        <w:rPr>
-          <w:lang w:val="pt-BR"/>
-        </w:rPr>
-      </w:pPr>
-      <w:r>
-        <w:rPr>
-          <w:lang w:val="pt-BR"/>
-        </w:rPr>
-        <w:t>[Uma sentença de posição do produto comunica o objetivo</w:t>
-      </w:r>
-      <w:r>
-        <w:rPr>
-          <w:lang w:val="pt-BR"/>
-        </w:rPr>
-        <w:t xml:space="preserve"> do aplicativo e a importância do projeto para todo o pessoal </w:t>
-      </w:r>
-      <w:proofErr w:type="gramStart"/>
-      <w:r>
-        <w:rPr>
-          <w:lang w:val="pt-BR"/>
-        </w:rPr>
-        <w:t>envolvido.]</w:t>
-      </w:r>
-      <w:proofErr w:type="gramEnd"/>
+        <w:widowControl/>
+        <w:autoSpaceDE/>
+        <w:spacing w:line="240" w:lineRule="auto"/>
+        <w:rPr>
+          <w:i/>
+          <w:iCs/>
+          <w:color w:val="0000FF"/>
+          <w:lang w:val="pt-BR"/>
+        </w:rPr>
+      </w:pPr>
+      <w:r>
+        <w:rPr>
+          <w:lang w:val="pt-BR"/>
+        </w:rPr>
+        <w:br w:type="page"/>
+      </w:r>
     </w:p>
     <w:p>
       <w:pPr>
         <w:pStyle w:val="Ttulo1"/>
-        <w:ind w:left="1080" w:hanging="360"/>
-        <w:rPr>
-          <w:sz w:val="20"/>
-          <w:szCs w:val="20"/>
-          <w:lang w:val="pt-BR"/>
-        </w:rPr>
-      </w:pPr>
-      <w:bookmarkStart w:id="15" w:name="__RefHeading___Toc18206471"/>
-      <w:bookmarkEnd w:id="15"/>
-      <w:r>
-        <w:rPr>
-          <w:sz w:val="20"/>
-          <w:szCs w:val="20"/>
-          <w:lang w:val="pt-BR"/>
-        </w:rPr>
+        <w:rPr>
+          <w:lang w:val="pt-BR"/>
+        </w:rPr>
+      </w:pPr>
+      <w:bookmarkStart w:id="13" w:name="_Toc73300147"/>
+      <w:r>
+        <w:rPr>
+          <w:lang w:val="pt-BR"/>
+        </w:rPr>
+        <w:lastRenderedPageBreak/>
         <w:t>Descrições dos Envolvidos</w:t>
       </w:r>
-    </w:p>
-    <w:p>
-      <w:pPr>
-        <w:pStyle w:val="InfoBlue"/>
-        <w:rPr>
-          <w:lang w:val="pt-BR"/>
-        </w:rPr>
-      </w:pPr>
-      <w:proofErr w:type="gramStart"/>
-      <w:r>
-        <w:rPr>
-          <w:lang w:val="pt-BR"/>
-        </w:rPr>
-        <w:t>[Para</w:t>
-      </w:r>
-      <w:proofErr w:type="gramEnd"/>
-      <w:r>
-        <w:rPr>
-          <w:lang w:val="pt-BR"/>
-        </w:rPr>
-        <w:t xml:space="preserve"> fornecer produtos e serviços que efetivamente satisfaçam às reais necessidades dos seus envolvidos e dos usuários, é preciso identificar e envolver to</w:t>
-      </w:r>
-      <w:r>
-        <w:rPr>
-          <w:lang w:val="pt-BR"/>
-        </w:rPr>
-        <w:t>dos os interessados como parte do processo de Modelagem de Negócios. É necessário também identificar os usuários do sistema e assegurar que a comunidade de envolvidos os represente adequadamente. Esta seção fornece um perfil dos envolvidos e dos usuários q</w:t>
-      </w:r>
-      <w:r>
-        <w:rPr>
-          <w:lang w:val="pt-BR"/>
-        </w:rPr>
-        <w:t>ue integram o projeto, e dos principais problemas que, de acordo com o ponto de vista deles, poderão ser abordados pela solução proposta. Ela não descreve as solicitações ou os requisitos específicos dos usuários e dos envolvidos, já que eles são capturado</w:t>
-      </w:r>
-      <w:r>
-        <w:rPr>
-          <w:lang w:val="pt-BR"/>
-        </w:rPr>
-        <w:t xml:space="preserve">s em um artefato individual de solicitações dos envolvidos. Em vez disso, ela fornece a base e a justificativa que explicam por que os requisitos são </w:t>
-      </w:r>
-      <w:proofErr w:type="gramStart"/>
-      <w:r>
-        <w:rPr>
-          <w:lang w:val="pt-BR"/>
-        </w:rPr>
-        <w:t>necessários.]</w:t>
-      </w:r>
-      <w:proofErr w:type="gramEnd"/>
-    </w:p>
-    <w:p>
-      <w:pPr>
-        <w:pStyle w:val="Ttulo2"/>
-        <w:widowControl/>
-        <w:rPr>
-          <w:highlight w:val="yellow"/>
-          <w:lang w:val="pt-BR"/>
-        </w:rPr>
-      </w:pPr>
-      <w:bookmarkStart w:id="16" w:name="__RefHeading___Toc18206472"/>
-      <w:bookmarkEnd w:id="16"/>
-      <w:r>
-        <w:rPr>
-          <w:highlight w:val="yellow"/>
-          <w:lang w:val="pt-BR"/>
-        </w:rPr>
-        <w:t xml:space="preserve">Demografia do Mercado </w:t>
-      </w:r>
-      <w:proofErr w:type="gramStart"/>
-      <w:r>
-        <w:rPr>
-          <w:highlight w:val="yellow"/>
-          <w:lang w:val="pt-BR"/>
-        </w:rPr>
-        <w:t>[Faz</w:t>
-      </w:r>
-      <w:proofErr w:type="gramEnd"/>
-      <w:r>
-        <w:rPr>
-          <w:highlight w:val="yellow"/>
-          <w:lang w:val="pt-BR"/>
-        </w:rPr>
-        <w:t xml:space="preserve"> mais sentido para software que será vendido]</w:t>
-      </w:r>
-    </w:p>
-    <w:p>
-      <w:pPr>
-        <w:pStyle w:val="InfoBlue"/>
-        <w:rPr>
-          <w:lang w:val="pt-BR"/>
-        </w:rPr>
-      </w:pPr>
-      <w:proofErr w:type="gramStart"/>
-      <w:r>
-        <w:rPr>
-          <w:lang w:val="pt-BR"/>
-        </w:rPr>
-        <w:t>[Resuma</w:t>
-      </w:r>
-      <w:proofErr w:type="gramEnd"/>
-      <w:r>
-        <w:rPr>
-          <w:lang w:val="pt-BR"/>
-        </w:rPr>
-        <w:t xml:space="preserve"> as principai</w:t>
-      </w:r>
-      <w:r>
-        <w:rPr>
-          <w:lang w:val="pt-BR"/>
-        </w:rPr>
-        <w:t>s demografias do mercado que motivam as decisões do produto. Descreva e posicione os segmentos do mercado-alvo. Estima o tamanho e o crescimento usando o número de possíveis usuários ou a quantidade de dinheiro que seus clientes gastarão tentando satisfaze</w:t>
-      </w:r>
-      <w:r>
-        <w:rPr>
-          <w:lang w:val="pt-BR"/>
-        </w:rPr>
-        <w:t>r às necessidades que seu produto ou melhoria cumprirá. Revise as principais tendências e tecnologias do setor. Responda a estas perguntas estratégicas:</w:t>
-      </w:r>
-    </w:p>
-    <w:p>
-      <w:pPr>
-        <w:pStyle w:val="InfoBlue"/>
+      <w:bookmarkEnd w:id="13"/>
+    </w:p>
+    <w:p>
+      <w:pPr>
+        <w:pStyle w:val="Body"/>
+      </w:pPr>
+      <w:r>
+        <w:t>Estão envolvidos com a plataforma (Stakeholders):</w:t>
+      </w:r>
+    </w:p>
+    <w:p>
+      <w:pPr>
+        <w:pStyle w:val="Body"/>
         <w:numPr>
           <w:ilvl w:val="0"/>
-          <w:numId w:val="3"/>
+          <w:numId w:val="9"/>
         </w:numPr>
-        <w:rPr>
-          <w:lang w:val="pt-BR"/>
-        </w:rPr>
-      </w:pPr>
-      <w:r>
-        <w:rPr>
-          <w:lang w:val="pt-BR"/>
-        </w:rPr>
-        <w:t xml:space="preserve">Qual é a reputação da sua empresa nesses mercados? </w:t>
-      </w:r>
-    </w:p>
-    <w:p>
-      <w:pPr>
-        <w:pStyle w:val="InfoBlue"/>
+      </w:pPr>
+      <w:r>
+        <w:t>Usuário Administrador;</w:t>
+      </w:r>
+    </w:p>
+    <w:p>
+      <w:pPr>
+        <w:pStyle w:val="Body"/>
         <w:numPr>
           <w:ilvl w:val="0"/>
-          <w:numId w:val="3"/>
+          <w:numId w:val="9"/>
         </w:numPr>
-        <w:rPr>
-          <w:lang w:val="pt-BR"/>
-        </w:rPr>
-      </w:pPr>
-      <w:r>
-        <w:rPr>
-          <w:lang w:val="pt-BR"/>
-        </w:rPr>
-        <w:t xml:space="preserve">Qual você gostaria que fosse? </w:t>
-      </w:r>
-    </w:p>
-    <w:p>
-      <w:pPr>
-        <w:pStyle w:val="InfoBlue"/>
+      </w:pPr>
+      <w:r>
+        <w:t>Usuário Parceiro;</w:t>
+      </w:r>
+    </w:p>
+    <w:p>
+      <w:pPr>
+        <w:pStyle w:val="Body"/>
         <w:numPr>
           <w:ilvl w:val="0"/>
-          <w:numId w:val="3"/>
+          <w:numId w:val="9"/>
         </w:numPr>
-        <w:rPr>
-          <w:lang w:val="pt-BR"/>
-        </w:rPr>
-      </w:pPr>
-      <w:r>
-        <w:rPr>
-          <w:lang w:val="pt-BR"/>
-        </w:rPr>
-        <w:t>Como esse produto ou</w:t>
-      </w:r>
-      <w:r>
-        <w:rPr>
-          <w:lang w:val="pt-BR"/>
-        </w:rPr>
-        <w:t xml:space="preserve"> serviço suporta suas </w:t>
-      </w:r>
-      <w:proofErr w:type="gramStart"/>
-      <w:r>
-        <w:rPr>
-          <w:lang w:val="pt-BR"/>
-        </w:rPr>
-        <w:t>metas?]</w:t>
-      </w:r>
-      <w:proofErr w:type="gramEnd"/>
+      </w:pPr>
+      <w:r>
+        <w:t>Usuário Parceiro Potencial;</w:t>
+      </w:r>
+    </w:p>
+    <w:p>
+      <w:pPr>
+        <w:pStyle w:val="Body"/>
+        <w:numPr>
+          <w:ilvl w:val="0"/>
+          <w:numId w:val="9"/>
+        </w:numPr>
+      </w:pPr>
+      <w:r>
+        <w:t>Usuário Comum;</w:t>
+      </w:r>
+    </w:p>
+    <w:p>
+      <w:pPr>
+        <w:pStyle w:val="Body"/>
+      </w:pPr>
     </w:p>
     <w:p>
       <w:pPr>
@@ -3500,14 +4232,89 @@
           <w:lang w:val="pt-BR"/>
         </w:rPr>
       </w:pPr>
-      <w:bookmarkStart w:id="17" w:name="__RefHeading___Toc18206475"/>
-      <w:bookmarkEnd w:id="17"/>
+      <w:bookmarkStart w:id="14" w:name="_Toc73300148"/>
       <w:r>
         <w:rPr>
           <w:lang w:val="pt-BR"/>
         </w:rPr>
         <w:t>Ambiente do Usuário</w:t>
       </w:r>
+      <w:bookmarkEnd w:id="14"/>
+    </w:p>
+    <w:p>
+      <w:pPr>
+        <w:pStyle w:val="Body"/>
+      </w:pPr>
+      <w:r>
+        <w:t>Inicialmente, supõe-se que todos os usuários tenham acesso à internet, independente do meio utilizado (desktop ou smartphone), para acessarem à plataforma. Os usuários e seus níveis de acesso são especificados como:</w:t>
+      </w:r>
+    </w:p>
+    <w:p>
+      <w:pPr>
+        <w:pStyle w:val="Body"/>
+        <w:numPr>
+          <w:ilvl w:val="0"/>
+          <w:numId w:val="10"/>
+        </w:numPr>
+      </w:pPr>
+      <w:r>
+        <w:t>Usuário Administrador</w:t>
+      </w:r>
+      <w:r>
+        <w:t xml:space="preserve">: </w:t>
+      </w:r>
+      <w:r>
+        <w:t>Gerenciamento de Usuários, de Animais e Visualização da Lista de Animais.</w:t>
+      </w:r>
+    </w:p>
+    <w:p>
+      <w:pPr>
+        <w:pStyle w:val="Body"/>
+        <w:numPr>
+          <w:ilvl w:val="0"/>
+          <w:numId w:val="10"/>
+        </w:numPr>
+      </w:pPr>
+      <w:r>
+        <w:t>Usuário Parceiro</w:t>
+      </w:r>
+      <w:r>
+        <w:t xml:space="preserve">: </w:t>
+      </w:r>
+      <w:r>
+        <w:t>Gerenciamento dos seus Animais e Visualização da Lista de Animais.</w:t>
+      </w:r>
+    </w:p>
+    <w:p>
+      <w:pPr>
+        <w:pStyle w:val="Body"/>
+        <w:numPr>
+          <w:ilvl w:val="0"/>
+          <w:numId w:val="10"/>
+        </w:numPr>
+      </w:pPr>
+      <w:r>
+        <w:t>Usuário Comum</w:t>
+      </w:r>
+      <w:r>
+        <w:t xml:space="preserve">: </w:t>
+      </w:r>
+      <w:r>
+        <w:t>Visualização da Lista de Animais.</w:t>
+      </w:r>
+    </w:p>
+    <w:p>
+      <w:pPr>
+        <w:pStyle w:val="Body"/>
+      </w:pPr>
+      <w:r>
+        <w:t>Em todos as categorias, os usuários acessarão o sistema com o seu usuário e senha (quando aplicável) e poderão fazê-lo em nas versões desktop e mobile. Somente um usuário pode ser autenticado por vez, para autenticação de outro usuário, um usuário previamente autenticado deverá finalizar sua sessão.</w:t>
+      </w:r>
+    </w:p>
+    <w:p>
+      <w:pPr>
+        <w:pStyle w:val="Body"/>
+      </w:pPr>
     </w:p>
     <w:p>
       <w:pPr>
@@ -3556,13 +4363,7 @@
         <w:rPr>
           <w:lang w:val="pt-BR"/>
         </w:rPr>
-        <w:t>Qual é a duração de um ciclo de tarefas?</w:t>
-      </w:r>
-      <w:r>
-        <w:rPr>
-          <w:lang w:val="pt-BR"/>
-        </w:rPr>
-        <w:t xml:space="preserve"> Qual é o tempo gasto em cada atividade? Isso está mudando?</w:t>
+        <w:t>Qual é a duração de um ciclo de tarefas? Qual é o tempo gasto em cada atividade? Isso está mudando?</w:t>
       </w:r>
     </w:p>
     <w:p>
@@ -3598,7 +4399,6 @@
         <w:rPr>
           <w:lang w:val="pt-BR"/>
         </w:rPr>
-        <w:lastRenderedPageBreak/>
         <w:t>Quais plataformas de sistema estão sendo utilizadas atualmente? Quais são as futuras plataformas?</w:t>
       </w:r>
     </w:p>
@@ -3617,13 +4417,7 @@
         <w:rPr>
           <w:lang w:val="pt-BR"/>
         </w:rPr>
-        <w:t>Que outros aplic</w:t>
-      </w:r>
-      <w:r>
-        <w:rPr>
-          <w:lang w:val="pt-BR"/>
-        </w:rPr>
-        <w:t>ativos estão em uso? É necessário que o seu aplicativo interaja com eles?</w:t>
+        <w:t>Que outros aplicativos estão em uso? É necessário que o seu aplicativo interaja com eles?</w:t>
       </w:r>
     </w:p>
     <w:p>
@@ -3648,122 +4442,32 @@
           <w:lang w:val="pt-BR"/>
         </w:rPr>
       </w:pPr>
-      <w:bookmarkStart w:id="18" w:name="__RefHeading___Toc113_3690376769"/>
-      <w:bookmarkStart w:id="19" w:name="__RefHeading___Toc18206476"/>
-      <w:bookmarkEnd w:id="18"/>
-      <w:r>
-        <w:rPr>
-          <w:lang w:val="pt-BR"/>
-        </w:rPr>
+      <w:bookmarkStart w:id="15" w:name="__RefHeading___Toc18206476"/>
+      <w:bookmarkStart w:id="16" w:name="_Toc73300149"/>
+      <w:r>
+        <w:rPr>
+          <w:lang w:val="pt-BR"/>
+        </w:rPr>
+        <w:lastRenderedPageBreak/>
         <w:t>Perfis dos Envolvidos</w:t>
       </w:r>
-      <w:bookmarkEnd w:id="19"/>
-      <w:r>
-        <w:rPr>
-          <w:lang w:val="pt-BR"/>
-        </w:rPr>
-        <w:t xml:space="preserve">  </w:t>
-      </w:r>
-    </w:p>
-    <w:p>
-      <w:pPr>
-        <w:pStyle w:val="InfoBlue"/>
-        <w:rPr>
-          <w:lang w:val="pt-BR"/>
-        </w:rPr>
-      </w:pPr>
-      <w:proofErr w:type="gramStart"/>
-      <w:r>
-        <w:rPr>
-          <w:lang w:val="pt-BR"/>
-        </w:rPr>
-        <w:t>[Descreva</w:t>
-      </w:r>
-      <w:proofErr w:type="gramEnd"/>
-      <w:r>
-        <w:rPr>
-          <w:lang w:val="pt-BR"/>
-        </w:rPr>
-        <w:t xml:space="preserve"> aqui cada envolvido </w:t>
-      </w:r>
-      <w:r>
-        <w:rPr>
-          <w:lang w:val="pt-BR"/>
-        </w:rPr>
-        <w:t>no sistema preenchendo a tabela abaixo para cada um deles. Lembre-se de que os tipos de envolvidos poderão ser os mais diversos como, por exemplo, usuários, departamentos e desenvolvedores técnicos. Um perfil completo deve abranger os tópicos abaixo para c</w:t>
-      </w:r>
-      <w:r>
-        <w:rPr>
-          <w:lang w:val="pt-BR"/>
-        </w:rPr>
-        <w:t xml:space="preserve">ada tipo de </w:t>
-      </w:r>
-      <w:proofErr w:type="gramStart"/>
-      <w:r>
-        <w:rPr>
-          <w:lang w:val="pt-BR"/>
-        </w:rPr>
-        <w:t>envolvido.]</w:t>
-      </w:r>
-      <w:proofErr w:type="gramEnd"/>
-    </w:p>
-    <w:p>
-      <w:pPr>
-        <w:pStyle w:val="InfoBlue"/>
-        <w:rPr>
-          <w:b/>
-          <w:bCs/>
-          <w:lang w:val="pt-BR"/>
-        </w:rPr>
-      </w:pPr>
-      <w:proofErr w:type="gramStart"/>
-      <w:r>
-        <w:rPr>
-          <w:b/>
-          <w:bCs/>
-          <w:lang w:val="pt-BR"/>
-        </w:rPr>
-        <w:t>[Pode-se</w:t>
-      </w:r>
-      <w:proofErr w:type="gramEnd"/>
-      <w:r>
-        <w:rPr>
-          <w:b/>
-          <w:bCs/>
-          <w:lang w:val="pt-BR"/>
-        </w:rPr>
-        <w:t xml:space="preserve"> usar personas]</w:t>
-      </w:r>
-    </w:p>
-    <w:p>
-      <w:pPr>
-        <w:pStyle w:val="Corpodetexto"/>
-        <w:rPr>
-          <w:b/>
-          <w:bCs/>
-          <w:lang w:val="pt-BR"/>
-        </w:rPr>
-      </w:pPr>
-      <w:r>
-        <w:rPr>
-          <w:b/>
-          <w:bCs/>
+      <w:bookmarkEnd w:id="15"/>
+      <w:bookmarkEnd w:id="16"/>
+    </w:p>
+    <w:p>
+      <w:pPr>
+        <w:pStyle w:val="Body"/>
+      </w:pPr>
+      <w:r>
+        <w:rPr>
           <w:noProof/>
-          <w:lang w:val="pt-BR" w:eastAsia="pt-BR"/>
+          <w:lang w:eastAsia="pt-BR"/>
         </w:rPr>
         <w:drawing>
-          <wp:anchor distT="0" distB="0" distL="0" distR="0" simplePos="0" relativeHeight="2" behindDoc="0" locked="0" layoutInCell="1" allowOverlap="1">
-            <wp:simplePos x="0" y="0"/>
-            <wp:positionH relativeFrom="column">
-              <wp:align>center</wp:align>
-            </wp:positionH>
-            <wp:positionV relativeFrom="paragraph">
-              <wp:posOffset>635</wp:posOffset>
-            </wp:positionV>
-            <wp:extent cx="5334000" cy="3002280"/>
-            <wp:effectExtent l="0" t="0" r="0" b="0"/>
-            <wp:wrapSquare wrapText="largest"/>
-            <wp:docPr id="1" name="Image1"/>
+          <wp:inline distT="0" distB="0" distL="0" distR="0" wp14:anchorId="7CAEFC23" wp14:editId="600BCDC3">
+            <wp:extent cx="4973595" cy="3359833"/>
+            <wp:effectExtent l="0" t="0" r="5080" b="0"/>
+            <wp:docPr id="2" name="Imagem 2" descr="Interface gráfica do usuário&#10;&#10;Descrição gerada automaticamente"/>
             <wp:cNvGraphicFramePr>
               <a:graphicFrameLocks xmlns:a="http://schemas.openxmlformats.org/drawingml/2006/main" noChangeAspect="1"/>
             </wp:cNvGraphicFramePr>
@@ -3771,21 +4475,25 @@
               <a:graphicData uri="http://schemas.openxmlformats.org/drawingml/2006/picture">
                 <pic:pic xmlns:pic="http://schemas.openxmlformats.org/drawingml/2006/picture">
                   <pic:nvPicPr>
-                    <pic:cNvPr id="1" name="Image1"/>
-                    <pic:cNvPicPr>
-                      <a:picLocks noChangeAspect="1" noChangeArrowheads="1"/>
-                    </pic:cNvPicPr>
+                    <pic:cNvPr id="2" name="Imagem 2" descr="Interface gráfica do usuário&#10;&#10;Descrição gerada automaticamente"/>
+                    <pic:cNvPicPr/>
                   </pic:nvPicPr>
                   <pic:blipFill>
-                    <a:blip r:embed="rId11"/>
+                    <a:blip r:embed="rId12" cstate="print">
+                      <a:extLst>
+                        <a:ext uri="{28A0092B-C50C-407E-A947-70E740481C1C}">
+                          <a14:useLocalDpi xmlns:a14="http://schemas.microsoft.com/office/drawing/2010/main" val="0"/>
+                        </a:ext>
+                      </a:extLst>
+                    </a:blip>
                     <a:stretch>
                       <a:fillRect/>
                     </a:stretch>
                   </pic:blipFill>
-                  <pic:spPr bwMode="auto">
+                  <pic:spPr>
                     <a:xfrm>
                       <a:off x="0" y="0"/>
-                      <a:ext cx="5334000" cy="3002280"/>
+                      <a:ext cx="4997408" cy="3375920"/>
                     </a:xfrm>
                     <a:prstGeom prst="rect">
                       <a:avLst/>
@@ -3794,748 +4502,248 @@
                 </pic:pic>
               </a:graphicData>
             </a:graphic>
-          </wp:anchor>
+          </wp:inline>
         </w:drawing>
       </w:r>
     </w:p>
     <w:p>
       <w:pPr>
+        <w:pStyle w:val="Body"/>
+      </w:pPr>
+    </w:p>
+    <w:p>
+      <w:pPr>
+        <w:pStyle w:val="Body"/>
+      </w:pPr>
+      <w:r>
+        <w:rPr>
+          <w:noProof/>
+          <w:lang w:eastAsia="pt-BR"/>
+        </w:rPr>
+        <w:drawing>
+          <wp:inline distT="0" distB="0" distL="0" distR="0" wp14:anchorId="3FE1A634" wp14:editId="4EB1F61A">
+            <wp:extent cx="4973320" cy="3359647"/>
+            <wp:effectExtent l="0" t="0" r="5080" b="0"/>
+            <wp:docPr id="3" name="Imagem 3" descr="Interface gráfica do usuário&#10;&#10;Descrição gerada automaticamente"/>
+            <wp:cNvGraphicFramePr>
+              <a:graphicFrameLocks xmlns:a="http://schemas.openxmlformats.org/drawingml/2006/main" noChangeAspect="1"/>
+            </wp:cNvGraphicFramePr>
+            <a:graphic xmlns:a="http://schemas.openxmlformats.org/drawingml/2006/main">
+              <a:graphicData uri="http://schemas.openxmlformats.org/drawingml/2006/picture">
+                <pic:pic xmlns:pic="http://schemas.openxmlformats.org/drawingml/2006/picture">
+                  <pic:nvPicPr>
+                    <pic:cNvPr id="3" name="Imagem 3" descr="Interface gráfica do usuário&#10;&#10;Descrição gerada automaticamente"/>
+                    <pic:cNvPicPr/>
+                  </pic:nvPicPr>
+                  <pic:blipFill>
+                    <a:blip r:embed="rId13" cstate="print">
+                      <a:extLst>
+                        <a:ext uri="{28A0092B-C50C-407E-A947-70E740481C1C}">
+                          <a14:useLocalDpi xmlns:a14="http://schemas.microsoft.com/office/drawing/2010/main" val="0"/>
+                        </a:ext>
+                      </a:extLst>
+                    </a:blip>
+                    <a:stretch>
+                      <a:fillRect/>
+                    </a:stretch>
+                  </pic:blipFill>
+                  <pic:spPr>
+                    <a:xfrm>
+                      <a:off x="0" y="0"/>
+                      <a:ext cx="5039470" cy="3404334"/>
+                    </a:xfrm>
+                    <a:prstGeom prst="rect">
+                      <a:avLst/>
+                    </a:prstGeom>
+                  </pic:spPr>
+                </pic:pic>
+              </a:graphicData>
+            </a:graphic>
+          </wp:inline>
+        </w:drawing>
+      </w:r>
+    </w:p>
+    <w:p>
+      <w:pPr>
+        <w:pStyle w:val="Body"/>
+      </w:pPr>
+    </w:p>
+    <w:p>
+      <w:pPr>
+        <w:pStyle w:val="Body"/>
+      </w:pPr>
+      <w:r>
+        <w:rPr>
+          <w:noProof/>
+          <w:lang w:eastAsia="pt-BR"/>
+        </w:rPr>
+        <w:lastRenderedPageBreak/>
+        <w:drawing>
+          <wp:inline distT="0" distB="0" distL="0" distR="0" wp14:anchorId="1C3B1BCA" wp14:editId="22A5CDC8">
+            <wp:extent cx="4973320" cy="3359648"/>
+            <wp:effectExtent l="0" t="0" r="5080" b="0"/>
+            <wp:docPr id="4" name="Imagem 4" descr="Interface gráfica do usuário&#10;&#10;Descrição gerada automaticamente"/>
+            <wp:cNvGraphicFramePr>
+              <a:graphicFrameLocks xmlns:a="http://schemas.openxmlformats.org/drawingml/2006/main" noChangeAspect="1"/>
+            </wp:cNvGraphicFramePr>
+            <a:graphic xmlns:a="http://schemas.openxmlformats.org/drawingml/2006/main">
+              <a:graphicData uri="http://schemas.openxmlformats.org/drawingml/2006/picture">
+                <pic:pic xmlns:pic="http://schemas.openxmlformats.org/drawingml/2006/picture">
+                  <pic:nvPicPr>
+                    <pic:cNvPr id="4" name="Imagem 4" descr="Interface gráfica do usuário&#10;&#10;Descrição gerada automaticamente"/>
+                    <pic:cNvPicPr/>
+                  </pic:nvPicPr>
+                  <pic:blipFill>
+                    <a:blip r:embed="rId14" cstate="print">
+                      <a:extLst>
+                        <a:ext uri="{28A0092B-C50C-407E-A947-70E740481C1C}">
+                          <a14:useLocalDpi xmlns:a14="http://schemas.microsoft.com/office/drawing/2010/main" val="0"/>
+                        </a:ext>
+                      </a:extLst>
+                    </a:blip>
+                    <a:stretch>
+                      <a:fillRect/>
+                    </a:stretch>
+                  </pic:blipFill>
+                  <pic:spPr>
+                    <a:xfrm>
+                      <a:off x="0" y="0"/>
+                      <a:ext cx="5098485" cy="3444202"/>
+                    </a:xfrm>
+                    <a:prstGeom prst="rect">
+                      <a:avLst/>
+                    </a:prstGeom>
+                  </pic:spPr>
+                </pic:pic>
+              </a:graphicData>
+            </a:graphic>
+          </wp:inline>
+        </w:drawing>
+      </w:r>
+    </w:p>
+    <w:p>
+      <w:pPr>
+        <w:pStyle w:val="Body"/>
+      </w:pPr>
+    </w:p>
+    <w:p>
+      <w:pPr>
+        <w:pStyle w:val="Body"/>
+      </w:pPr>
+      <w:r>
+        <w:rPr>
+          <w:noProof/>
+          <w:lang w:eastAsia="pt-BR"/>
+        </w:rPr>
+        <w:drawing>
+          <wp:inline distT="0" distB="0" distL="0" distR="0" wp14:anchorId="4DD42A60" wp14:editId="5F6A91F8">
+            <wp:extent cx="4973320" cy="3359648"/>
+            <wp:effectExtent l="0" t="0" r="5080" b="0"/>
+            <wp:docPr id="5" name="Imagem 5" descr="Interface gráfica do usuário&#10;&#10;Descrição gerada automaticamente"/>
+            <wp:cNvGraphicFramePr>
+              <a:graphicFrameLocks xmlns:a="http://schemas.openxmlformats.org/drawingml/2006/main" noChangeAspect="1"/>
+            </wp:cNvGraphicFramePr>
+            <a:graphic xmlns:a="http://schemas.openxmlformats.org/drawingml/2006/main">
+              <a:graphicData uri="http://schemas.openxmlformats.org/drawingml/2006/picture">
+                <pic:pic xmlns:pic="http://schemas.openxmlformats.org/drawingml/2006/picture">
+                  <pic:nvPicPr>
+                    <pic:cNvPr id="5" name="Imagem 5" descr="Interface gráfica do usuário&#10;&#10;Descrição gerada automaticamente"/>
+                    <pic:cNvPicPr/>
+                  </pic:nvPicPr>
+                  <pic:blipFill>
+                    <a:blip r:embed="rId15" cstate="print">
+                      <a:extLst>
+                        <a:ext uri="{28A0092B-C50C-407E-A947-70E740481C1C}">
+                          <a14:useLocalDpi xmlns:a14="http://schemas.microsoft.com/office/drawing/2010/main" val="0"/>
+                        </a:ext>
+                      </a:extLst>
+                    </a:blip>
+                    <a:stretch>
+                      <a:fillRect/>
+                    </a:stretch>
+                  </pic:blipFill>
+                  <pic:spPr>
+                    <a:xfrm>
+                      <a:off x="0" y="0"/>
+                      <a:ext cx="5011352" cy="3385340"/>
+                    </a:xfrm>
+                    <a:prstGeom prst="rect">
+                      <a:avLst/>
+                    </a:prstGeom>
+                  </pic:spPr>
+                </pic:pic>
+              </a:graphicData>
+            </a:graphic>
+          </wp:inline>
+        </w:drawing>
+      </w:r>
+    </w:p>
+    <w:p>
+      <w:pPr>
+        <w:pStyle w:val="Body"/>
+      </w:pPr>
+    </w:p>
+    <w:p>
+      <w:pPr>
+        <w:pStyle w:val="Ttulo2"/>
+        <w:rPr>
+          <w:lang w:val="pt-BR"/>
+        </w:rPr>
+      </w:pPr>
+      <w:bookmarkStart w:id="17" w:name="_Toc73300150"/>
+      <w:r>
+        <w:rPr>
+          <w:lang w:val="pt-BR"/>
+        </w:rPr>
+        <w:lastRenderedPageBreak/>
+        <w:t>Necessidades dos Principais Envolvidos</w:t>
+      </w:r>
+      <w:bookmarkEnd w:id="17"/>
+    </w:p>
+    <w:p>
+      <w:pPr>
+        <w:pStyle w:val="Body"/>
+      </w:pPr>
+      <w:r>
+        <w:t>Usuário Parceiro: Representantes de organizações sem fins lucrativos, os Usuários Parceiros procuram alternativas de baixo custo que promovam o aumento da visibilidade e que promovam a divulgação dos animais abrigados.</w:t>
+      </w:r>
+    </w:p>
+    <w:p>
+      <w:pPr>
+        <w:pStyle w:val="Body"/>
+      </w:pPr>
+      <w:r>
+        <w:t xml:space="preserve">Motivos: Se não houver adoções, não será possível continuar os resgates dos animais, pois o abrigo estará sempre em sua capacidade limite. Adoções permitem que espaços sejam liberados na organização e que novos animais possam ser abrigados. A renda </w:t>
+      </w:r>
+      <w:r>
+        <w:t>necessária que permite as atividades da organização é fruto de doações.</w:t>
+      </w:r>
+    </w:p>
+    <w:p>
+      <w:pPr>
+        <w:pStyle w:val="Body"/>
+      </w:pPr>
+      <w:r>
+        <w:t>Como é resolvido: Atualmente, somente Eventos no local são promovidos, a divulgação é feita através de nossas páginas na rede.</w:t>
+      </w:r>
+    </w:p>
+    <w:p>
+      <w:pPr>
+        <w:pStyle w:val="Body"/>
+      </w:pPr>
+    </w:p>
+    <w:p>
+      <w:pPr>
         <w:pStyle w:val="InfoBlue"/>
         <w:rPr>
           <w:lang w:val="pt-BR"/>
         </w:rPr>
       </w:pPr>
-    </w:p>
-    <w:p>
-      <w:pPr>
-        <w:pStyle w:val="InfoBlue"/>
-        <w:rPr>
-          <w:lang w:val="pt-BR"/>
-        </w:rPr>
-      </w:pPr>
-    </w:p>
-    <w:p>
-      <w:pPr>
-        <w:pStyle w:val="InfoBlue"/>
-        <w:rPr>
-          <w:lang w:val="pt-BR"/>
-        </w:rPr>
-      </w:pPr>
-    </w:p>
-    <w:p>
-      <w:pPr>
-        <w:pStyle w:val="InfoBlue"/>
-        <w:rPr>
-          <w:lang w:val="pt-BR"/>
-        </w:rPr>
-      </w:pPr>
-    </w:p>
-    <w:p>
-      <w:pPr>
-        <w:pStyle w:val="InfoBlue"/>
-        <w:rPr>
-          <w:lang w:val="pt-BR"/>
-        </w:rPr>
-      </w:pPr>
-    </w:p>
-    <w:p>
-      <w:pPr>
-        <w:pStyle w:val="InfoBlue"/>
-        <w:rPr>
-          <w:lang w:val="pt-BR"/>
-        </w:rPr>
-      </w:pPr>
-    </w:p>
-    <w:p>
-      <w:pPr>
-        <w:pStyle w:val="InfoBlue"/>
-        <w:rPr>
-          <w:lang w:val="pt-BR"/>
-        </w:rPr>
-      </w:pPr>
-    </w:p>
-    <w:p>
-      <w:pPr>
-        <w:pStyle w:val="InfoBlue"/>
-        <w:rPr>
-          <w:lang w:val="pt-BR"/>
-        </w:rPr>
-      </w:pPr>
-    </w:p>
-    <w:p>
-      <w:pPr>
-        <w:pStyle w:val="InfoBlue"/>
-        <w:rPr>
-          <w:lang w:val="pt-BR"/>
-        </w:rPr>
-      </w:pPr>
-    </w:p>
-    <w:p>
-      <w:pPr>
-        <w:pStyle w:val="InfoBlue"/>
-        <w:rPr>
-          <w:lang w:val="pt-BR"/>
-        </w:rPr>
-      </w:pPr>
-    </w:p>
-    <w:p>
-      <w:pPr>
-        <w:pStyle w:val="InfoBlue"/>
-        <w:rPr>
-          <w:lang w:val="pt-BR"/>
-        </w:rPr>
-      </w:pPr>
-    </w:p>
-    <w:p>
-      <w:pPr>
-        <w:pStyle w:val="InfoBlue"/>
-        <w:rPr>
-          <w:lang w:val="pt-BR"/>
-        </w:rPr>
-      </w:pPr>
-    </w:p>
-    <w:p>
-      <w:pPr>
-        <w:pStyle w:val="InfoBlue"/>
-        <w:rPr>
-          <w:b/>
-          <w:bCs/>
-          <w:lang w:val="pt-BR"/>
-        </w:rPr>
-      </w:pPr>
-      <w:r>
-        <w:rPr>
-          <w:b/>
-          <w:bCs/>
-          <w:lang w:val="pt-BR"/>
-        </w:rPr>
-        <w:t>[E/Ou tabela]</w:t>
-      </w:r>
-    </w:p>
-    <w:p>
-      <w:pPr>
-        <w:pStyle w:val="Corpodetexto"/>
-        <w:rPr>
-          <w:b/>
-          <w:bCs/>
-          <w:lang w:val="pt-BR"/>
-        </w:rPr>
-      </w:pPr>
-    </w:p>
-    <w:p>
-      <w:pPr>
-        <w:pStyle w:val="InfoBlue"/>
-        <w:rPr>
-          <w:lang w:val="pt-BR"/>
-        </w:rPr>
-      </w:pPr>
-      <w:r>
-        <w:rPr>
-          <w:lang w:val="pt-BR"/>
-        </w:rPr>
-        <w:t>&lt;Nome do Envolvido&gt;</w:t>
-      </w:r>
-    </w:p>
-    <w:p>
-      <w:pPr>
-        <w:rPr>
-          <w:lang w:val="pt-BR"/>
-        </w:rPr>
-      </w:pPr>
-    </w:p>
-    <w:tbl>
-      <w:tblPr>
-        <w:tblW w:w="8848" w:type="dxa"/>
-        <w:tblInd w:w="625" w:type="dxa"/>
-        <w:tblLook w:val="0000" w:firstRow="0" w:lastRow="0" w:firstColumn="0" w:lastColumn="0" w:noHBand="0" w:noVBand="0"/>
-      </w:tblPr>
-      <w:tblGrid>
-        <w:gridCol w:w="1890"/>
-        <w:gridCol w:w="6958"/>
-      </w:tblGrid>
-      <w:tr>
-        <w:tc>
-          <w:tcPr>
-            <w:tcW w:w="1890" w:type="dxa"/>
-            <w:tcBorders>
-              <w:top w:val="single" w:sz="4" w:space="0" w:color="000000"/>
-              <w:left w:val="single" w:sz="4" w:space="0" w:color="000000"/>
-              <w:bottom w:val="single" w:sz="4" w:space="0" w:color="000000"/>
-            </w:tcBorders>
-          </w:tcPr>
-          <w:p>
-            <w:pPr>
-              <w:rPr>
-                <w:b/>
-                <w:bCs/>
-                <w:lang w:val="pt-BR"/>
-              </w:rPr>
-            </w:pPr>
-            <w:r>
-              <w:rPr>
-                <w:b/>
-                <w:bCs/>
-                <w:lang w:val="pt-BR"/>
-              </w:rPr>
-              <w:t>Representante</w:t>
-            </w:r>
-          </w:p>
-        </w:tc>
-        <w:tc>
-          <w:tcPr>
-            <w:tcW w:w="6958" w:type="dxa"/>
-            <w:tcBorders>
-              <w:top w:val="single" w:sz="4" w:space="0" w:color="000000"/>
-              <w:left w:val="single" w:sz="4" w:space="0" w:color="000000"/>
-              <w:bottom w:val="single" w:sz="4" w:space="0" w:color="000000"/>
-              <w:right w:val="single" w:sz="4" w:space="0" w:color="000000"/>
-            </w:tcBorders>
-          </w:tcPr>
-          <w:p>
-            <w:pPr>
-              <w:pStyle w:val="InfoBlue"/>
-              <w:rPr>
-                <w:lang w:val="fr-FR"/>
-              </w:rPr>
-            </w:pPr>
-            <w:proofErr w:type="gramStart"/>
-            <w:r>
-              <w:rPr>
-                <w:lang w:val="pt-BR"/>
-              </w:rPr>
-              <w:t>[Quem</w:t>
-            </w:r>
-            <w:proofErr w:type="gramEnd"/>
-            <w:r>
-              <w:rPr>
-                <w:lang w:val="pt-BR"/>
-              </w:rPr>
-              <w:t xml:space="preserve"> é o representante do envolvido no projeto? (É opcional se estiver documentado em outro local.) O que queremos aqui são nomes.]</w:t>
-            </w:r>
-          </w:p>
-        </w:tc>
-      </w:tr>
-      <w:tr>
-        <w:tc>
-          <w:tcPr>
-            <w:tcW w:w="1890" w:type="dxa"/>
-            <w:tcBorders>
-              <w:top w:val="single" w:sz="4" w:space="0" w:color="000000"/>
-              <w:left w:val="single" w:sz="4" w:space="0" w:color="000000"/>
-              <w:bottom w:val="single" w:sz="4" w:space="0" w:color="000000"/>
-            </w:tcBorders>
-          </w:tcPr>
-          <w:p>
-            <w:pPr>
-              <w:rPr>
-                <w:b/>
-                <w:bCs/>
-                <w:lang w:val="pt-BR"/>
-              </w:rPr>
-            </w:pPr>
-            <w:r>
-              <w:rPr>
-                <w:b/>
-                <w:bCs/>
-                <w:lang w:val="pt-BR"/>
-              </w:rPr>
-              <w:t>Descrição</w:t>
-            </w:r>
-          </w:p>
-        </w:tc>
-        <w:tc>
-          <w:tcPr>
-            <w:tcW w:w="6958" w:type="dxa"/>
-            <w:tcBorders>
-              <w:top w:val="single" w:sz="4" w:space="0" w:color="000000"/>
-              <w:left w:val="single" w:sz="4" w:space="0" w:color="000000"/>
-              <w:bottom w:val="single" w:sz="4" w:space="0" w:color="000000"/>
-              <w:right w:val="single" w:sz="4" w:space="0" w:color="000000"/>
-            </w:tcBorders>
-          </w:tcPr>
-          <w:p>
-            <w:pPr>
-              <w:pStyle w:val="InfoBlue"/>
-              <w:rPr>
-                <w:lang w:val="pt-BR"/>
-              </w:rPr>
-            </w:pPr>
-            <w:r>
-              <w:rPr>
-                <w:lang w:val="pt-BR"/>
-              </w:rPr>
-              <w:t>[Breve descrição do tipo de envolvido.]</w:t>
-            </w:r>
-          </w:p>
-        </w:tc>
-      </w:tr>
-      <w:tr>
-        <w:tc>
-          <w:tcPr>
-            <w:tcW w:w="1890" w:type="dxa"/>
-            <w:tcBorders>
-              <w:top w:val="single" w:sz="4" w:space="0" w:color="000000"/>
-              <w:left w:val="single" w:sz="4" w:space="0" w:color="000000"/>
-              <w:bottom w:val="single" w:sz="4" w:space="0" w:color="000000"/>
-            </w:tcBorders>
-          </w:tcPr>
-          <w:p>
-            <w:pPr>
-              <w:rPr>
-                <w:b/>
-                <w:bCs/>
-                <w:lang w:val="pt-BR"/>
-              </w:rPr>
-            </w:pPr>
-            <w:r>
-              <w:rPr>
-                <w:b/>
-                <w:bCs/>
-                <w:lang w:val="pt-BR"/>
-              </w:rPr>
-              <w:t>Tipo</w:t>
-            </w:r>
-          </w:p>
-        </w:tc>
-        <w:tc>
-          <w:tcPr>
-            <w:tcW w:w="6958" w:type="dxa"/>
-            <w:tcBorders>
-              <w:top w:val="single" w:sz="4" w:space="0" w:color="000000"/>
-              <w:left w:val="single" w:sz="4" w:space="0" w:color="000000"/>
-              <w:bottom w:val="single" w:sz="4" w:space="0" w:color="000000"/>
-              <w:right w:val="single" w:sz="4" w:space="0" w:color="000000"/>
-            </w:tcBorders>
-          </w:tcPr>
-          <w:p>
-            <w:pPr>
-              <w:pStyle w:val="InfoBlue"/>
-              <w:rPr>
-                <w:lang w:val="pt-BR"/>
-              </w:rPr>
-            </w:pPr>
-            <w:r>
-              <w:rPr>
-                <w:lang w:val="pt-BR"/>
-              </w:rPr>
-              <w:t>[Qualifique a habilidade, a formação técnica e o grau de sofisticação do envolvido — ou seja, se ele é um guru, executivo, especialista, usuário eventual e assim por diante.]</w:t>
-            </w:r>
-          </w:p>
-        </w:tc>
-      </w:tr>
-      <w:tr>
-        <w:tc>
-          <w:tcPr>
-            <w:tcW w:w="1890" w:type="dxa"/>
-            <w:tcBorders>
-              <w:top w:val="single" w:sz="4" w:space="0" w:color="000000"/>
-              <w:left w:val="single" w:sz="4" w:space="0" w:color="000000"/>
-              <w:bottom w:val="single" w:sz="4" w:space="0" w:color="000000"/>
-            </w:tcBorders>
-          </w:tcPr>
-          <w:p>
-            <w:pPr>
-              <w:rPr>
-                <w:b/>
-                <w:bCs/>
-                <w:lang w:val="pt-BR"/>
-              </w:rPr>
-            </w:pPr>
-            <w:r>
-              <w:rPr>
-                <w:b/>
-                <w:bCs/>
-                <w:lang w:val="pt-BR"/>
-              </w:rPr>
-              <w:t>Responsabilidades</w:t>
-            </w:r>
-          </w:p>
-        </w:tc>
-        <w:tc>
-          <w:tcPr>
-            <w:tcW w:w="6958" w:type="dxa"/>
-            <w:tcBorders>
-              <w:top w:val="single" w:sz="4" w:space="0" w:color="000000"/>
-              <w:left w:val="single" w:sz="4" w:space="0" w:color="000000"/>
-              <w:bottom w:val="single" w:sz="4" w:space="0" w:color="000000"/>
-              <w:right w:val="single" w:sz="4" w:space="0" w:color="000000"/>
-            </w:tcBorders>
-          </w:tcPr>
-          <w:p>
-            <w:pPr>
-              <w:pStyle w:val="InfoBlue"/>
-              <w:rPr>
-                <w:lang w:val="fr-FR"/>
-              </w:rPr>
-            </w:pPr>
-            <w:r>
-              <w:rPr>
-                <w:lang w:val="pt-BR"/>
-              </w:rPr>
-              <w:t>[Liste as princi</w:t>
-            </w:r>
-            <w:r>
-              <w:rPr>
-                <w:lang w:val="pt-BR"/>
-              </w:rPr>
-              <w:t>pais responsabilidades dos envolvidos no que diz respeito ao sistema em desenvolvimento; ou seja, o interesse deles como envolvidos.</w:t>
-            </w:r>
-          </w:p>
-        </w:tc>
-      </w:tr>
-      <w:tr>
-        <w:tc>
-          <w:tcPr>
-            <w:tcW w:w="1890" w:type="dxa"/>
-            <w:tcBorders>
-              <w:top w:val="single" w:sz="4" w:space="0" w:color="000000"/>
-              <w:left w:val="single" w:sz="4" w:space="0" w:color="000000"/>
-              <w:bottom w:val="single" w:sz="4" w:space="0" w:color="000000"/>
-            </w:tcBorders>
-          </w:tcPr>
-          <w:p>
-            <w:pPr>
-              <w:rPr>
-                <w:b/>
-                <w:bCs/>
-                <w:lang w:val="pt-BR"/>
-              </w:rPr>
-            </w:pPr>
-            <w:r>
-              <w:rPr>
-                <w:b/>
-                <w:bCs/>
-                <w:lang w:val="pt-BR"/>
-              </w:rPr>
-              <w:t>Critérios de Sucesso</w:t>
-            </w:r>
-          </w:p>
-        </w:tc>
-        <w:tc>
-          <w:tcPr>
-            <w:tcW w:w="6958" w:type="dxa"/>
-            <w:tcBorders>
-              <w:top w:val="single" w:sz="4" w:space="0" w:color="000000"/>
-              <w:left w:val="single" w:sz="4" w:space="0" w:color="000000"/>
-              <w:bottom w:val="single" w:sz="4" w:space="0" w:color="000000"/>
-              <w:right w:val="single" w:sz="4" w:space="0" w:color="000000"/>
-            </w:tcBorders>
-          </w:tcPr>
-          <w:p>
-            <w:pPr>
-              <w:pStyle w:val="InfoBlue"/>
-              <w:rPr>
-                <w:lang w:val="fr-FR"/>
-              </w:rPr>
-            </w:pPr>
-            <w:proofErr w:type="gramStart"/>
-            <w:r>
-              <w:rPr>
-                <w:lang w:val="pt-BR"/>
-              </w:rPr>
-              <w:t>[Como</w:t>
-            </w:r>
-            <w:proofErr w:type="gramEnd"/>
-            <w:r>
-              <w:rPr>
-                <w:lang w:val="pt-BR"/>
-              </w:rPr>
-              <w:t xml:space="preserve"> o envolvido define sucesso? De que forma o envolvido é recompensado?]</w:t>
-            </w:r>
-          </w:p>
-        </w:tc>
-      </w:tr>
-      <w:tr>
-        <w:tc>
-          <w:tcPr>
-            <w:tcW w:w="1890" w:type="dxa"/>
-            <w:tcBorders>
-              <w:top w:val="single" w:sz="4" w:space="0" w:color="000000"/>
-              <w:left w:val="single" w:sz="4" w:space="0" w:color="000000"/>
-              <w:bottom w:val="single" w:sz="4" w:space="0" w:color="000000"/>
-            </w:tcBorders>
-          </w:tcPr>
-          <w:p>
-            <w:pPr>
-              <w:rPr>
-                <w:b/>
-                <w:bCs/>
-                <w:lang w:val="pt-BR"/>
-              </w:rPr>
-            </w:pPr>
-            <w:r>
-              <w:rPr>
-                <w:b/>
-                <w:bCs/>
-                <w:lang w:val="pt-BR"/>
-              </w:rPr>
-              <w:t>Envolvimento</w:t>
-            </w:r>
-          </w:p>
-        </w:tc>
-        <w:tc>
-          <w:tcPr>
-            <w:tcW w:w="6958" w:type="dxa"/>
-            <w:tcBorders>
-              <w:top w:val="single" w:sz="4" w:space="0" w:color="000000"/>
-              <w:left w:val="single" w:sz="4" w:space="0" w:color="000000"/>
-              <w:bottom w:val="single" w:sz="4" w:space="0" w:color="000000"/>
-              <w:right w:val="single" w:sz="4" w:space="0" w:color="000000"/>
-            </w:tcBorders>
-          </w:tcPr>
-          <w:p>
-            <w:pPr>
-              <w:pStyle w:val="InfoBlue"/>
-              <w:rPr>
-                <w:lang w:val="pt-BR"/>
-              </w:rPr>
-            </w:pPr>
-            <w:proofErr w:type="gramStart"/>
-            <w:r>
-              <w:rPr>
-                <w:lang w:val="pt-BR"/>
-              </w:rPr>
-              <w:t>[Qual</w:t>
-            </w:r>
-            <w:proofErr w:type="gramEnd"/>
-            <w:r>
-              <w:rPr>
-                <w:lang w:val="pt-BR"/>
-              </w:rPr>
-              <w:t xml:space="preserve"> é o g</w:t>
-            </w:r>
-            <w:r>
-              <w:rPr>
-                <w:lang w:val="pt-BR"/>
-              </w:rPr>
-              <w:t xml:space="preserve">rau de comprometimento do envolvido no projeto? Está relacionado, sempre que possível, aos papéis do </w:t>
-            </w:r>
-            <w:proofErr w:type="spellStart"/>
-            <w:r>
-              <w:rPr>
-                <w:lang w:val="pt-BR"/>
-              </w:rPr>
-              <w:t>Rational</w:t>
-            </w:r>
-            <w:proofErr w:type="spellEnd"/>
-            <w:r>
-              <w:rPr>
-                <w:lang w:val="pt-BR"/>
-              </w:rPr>
-              <w:t xml:space="preserve"> </w:t>
-            </w:r>
-            <w:proofErr w:type="spellStart"/>
-            <w:r>
-              <w:rPr>
-                <w:lang w:val="pt-BR"/>
-              </w:rPr>
-              <w:t>Unified</w:t>
-            </w:r>
-            <w:proofErr w:type="spellEnd"/>
-            <w:r>
-              <w:rPr>
-                <w:lang w:val="pt-BR"/>
-              </w:rPr>
-              <w:t xml:space="preserve"> </w:t>
-            </w:r>
-            <w:proofErr w:type="spellStart"/>
-            <w:r>
-              <w:rPr>
-                <w:lang w:val="pt-BR"/>
-              </w:rPr>
-              <w:t>Process</w:t>
-            </w:r>
-            <w:proofErr w:type="spellEnd"/>
-            <w:r>
-              <w:rPr>
-                <w:lang w:val="pt-BR"/>
-              </w:rPr>
-              <w:t xml:space="preserve"> — ou seja, ao </w:t>
-            </w:r>
-            <w:r>
-              <w:rPr>
-                <w:lang w:val="pt-BR"/>
-              </w:rPr>
-              <w:lastRenderedPageBreak/>
-              <w:t>Revisor de Requisitos, etc.]</w:t>
-            </w:r>
-          </w:p>
-        </w:tc>
-      </w:tr>
-      <w:tr>
-        <w:tc>
-          <w:tcPr>
-            <w:tcW w:w="1890" w:type="dxa"/>
-            <w:tcBorders>
-              <w:top w:val="single" w:sz="4" w:space="0" w:color="000000"/>
-              <w:left w:val="single" w:sz="4" w:space="0" w:color="000000"/>
-              <w:bottom w:val="single" w:sz="4" w:space="0" w:color="000000"/>
-            </w:tcBorders>
-          </w:tcPr>
-          <w:p>
-            <w:pPr>
-              <w:rPr>
-                <w:b/>
-                <w:bCs/>
-                <w:lang w:val="pt-BR"/>
-              </w:rPr>
-            </w:pPr>
-            <w:r>
-              <w:rPr>
-                <w:b/>
-                <w:bCs/>
-                <w:lang w:val="pt-BR"/>
-              </w:rPr>
-              <w:lastRenderedPageBreak/>
-              <w:t>Produtos Liberados</w:t>
-            </w:r>
-          </w:p>
-        </w:tc>
-        <w:tc>
-          <w:tcPr>
-            <w:tcW w:w="6958" w:type="dxa"/>
-            <w:tcBorders>
-              <w:top w:val="single" w:sz="4" w:space="0" w:color="000000"/>
-              <w:left w:val="single" w:sz="4" w:space="0" w:color="000000"/>
-              <w:bottom w:val="single" w:sz="4" w:space="0" w:color="000000"/>
-              <w:right w:val="single" w:sz="4" w:space="0" w:color="000000"/>
-            </w:tcBorders>
-          </w:tcPr>
-          <w:p>
-            <w:pPr>
-              <w:pStyle w:val="InfoBlue"/>
-              <w:rPr>
-                <w:lang w:val="pt-BR"/>
-              </w:rPr>
-            </w:pPr>
-            <w:proofErr w:type="gramStart"/>
-            <w:r>
-              <w:rPr>
-                <w:lang w:val="pt-BR"/>
-              </w:rPr>
-              <w:t>[Há</w:t>
-            </w:r>
-            <w:proofErr w:type="gramEnd"/>
-            <w:r>
-              <w:rPr>
-                <w:lang w:val="pt-BR"/>
-              </w:rPr>
-              <w:t xml:space="preserve"> algum produto liberado adicional necessário ao envolvido? Podem</w:t>
-            </w:r>
-            <w:r>
-              <w:rPr>
-                <w:lang w:val="pt-BR"/>
-              </w:rPr>
-              <w:t xml:space="preserve"> ser os produtos liberados do projeto ou as saídas do sistema em desenvolvimento.]</w:t>
-            </w:r>
-          </w:p>
-        </w:tc>
-      </w:tr>
-      <w:tr>
-        <w:tc>
-          <w:tcPr>
-            <w:tcW w:w="1890" w:type="dxa"/>
-            <w:tcBorders>
-              <w:top w:val="single" w:sz="4" w:space="0" w:color="000000"/>
-              <w:left w:val="single" w:sz="4" w:space="0" w:color="000000"/>
-              <w:bottom w:val="single" w:sz="4" w:space="0" w:color="000000"/>
-            </w:tcBorders>
-          </w:tcPr>
-          <w:p>
-            <w:pPr>
-              <w:rPr>
-                <w:b/>
-                <w:bCs/>
-                <w:lang w:val="pt-BR"/>
-              </w:rPr>
-            </w:pPr>
-            <w:r>
-              <w:rPr>
-                <w:b/>
-                <w:bCs/>
-                <w:lang w:val="pt-BR"/>
-              </w:rPr>
-              <w:t>Comentários e Problemas</w:t>
-            </w:r>
-          </w:p>
-        </w:tc>
-        <w:tc>
-          <w:tcPr>
-            <w:tcW w:w="6958" w:type="dxa"/>
-            <w:tcBorders>
-              <w:top w:val="single" w:sz="4" w:space="0" w:color="000000"/>
-              <w:left w:val="single" w:sz="4" w:space="0" w:color="000000"/>
-              <w:bottom w:val="single" w:sz="4" w:space="0" w:color="000000"/>
-              <w:right w:val="single" w:sz="4" w:space="0" w:color="000000"/>
-            </w:tcBorders>
-          </w:tcPr>
-          <w:p>
-            <w:pPr>
-              <w:pStyle w:val="InfoBlue"/>
-              <w:rPr>
-                <w:lang w:val="pt-BR"/>
-              </w:rPr>
-            </w:pPr>
-            <w:r>
-              <w:rPr>
-                <w:lang w:val="pt-BR"/>
-              </w:rPr>
-              <w:t>[Problemas que interfiram no bom andamento do projeto e outras informações relevantes devem ser relacionados aqui.]</w:t>
-            </w:r>
-          </w:p>
-        </w:tc>
-      </w:tr>
-    </w:tbl>
-    <w:p>
-      <w:pPr>
-        <w:pStyle w:val="Corpodetexto"/>
-        <w:rPr>
-          <w:lang w:val="pt-BR"/>
-        </w:rPr>
-      </w:pPr>
-    </w:p>
-    <w:p>
-      <w:pPr>
-        <w:pStyle w:val="Ttulo2"/>
-        <w:rPr>
-          <w:lang w:val="pt-BR"/>
-        </w:rPr>
-      </w:pPr>
-      <w:bookmarkStart w:id="20" w:name="__RefHeading___Toc18206480"/>
-      <w:bookmarkEnd w:id="20"/>
-      <w:r>
-        <w:rPr>
-          <w:lang w:val="pt-BR"/>
-        </w:rPr>
-        <w:t xml:space="preserve">Necessidades dos Principais </w:t>
-      </w:r>
-      <w:r>
-        <w:rPr>
-          <w:lang w:val="pt-BR"/>
-        </w:rPr>
-        <w:t>Envolvidos</w:t>
-      </w:r>
-    </w:p>
-    <w:p>
-      <w:pPr>
-        <w:pStyle w:val="InfoBlue"/>
-        <w:rPr>
-          <w:lang w:val="pt-BR"/>
-        </w:rPr>
-      </w:pPr>
-      <w:proofErr w:type="gramStart"/>
-      <w:r>
-        <w:rPr>
-          <w:lang w:val="pt-BR"/>
-        </w:rPr>
-        <w:t>[Liste</w:t>
-      </w:r>
-      <w:proofErr w:type="gramEnd"/>
-      <w:r>
-        <w:rPr>
-          <w:lang w:val="pt-BR"/>
-        </w:rPr>
-        <w:t xml:space="preserve"> os principais problemas com as soluções existentes, conforme o ponto de vista do envolvido. Para cada problema, esclareça os seguintes pontos:</w:t>
+      <w:r>
+        <w:rPr>
+          <w:lang w:val="pt-BR"/>
+        </w:rPr>
+        <w:t>[Liste os principais problemas com as soluções existentes, conforme o ponto de vista do envolvido. Para cada problema, esclareça os seguintes pontos:</w:t>
       </w:r>
     </w:p>
     <w:p>
@@ -4589,22 +4797,8 @@
         <w:rPr>
           <w:lang w:val="pt-BR"/>
         </w:rPr>
-        <w:t xml:space="preserve">Quais soluções o usuário </w:t>
-      </w:r>
-      <w:proofErr w:type="gramStart"/>
-      <w:r>
-        <w:rPr>
-          <w:lang w:val="pt-BR"/>
-        </w:rPr>
-        <w:t>dese</w:t>
-      </w:r>
-      <w:r>
-        <w:rPr>
-          <w:lang w:val="pt-BR"/>
-        </w:rPr>
-        <w:t>ja?]</w:t>
-      </w:r>
-      <w:proofErr w:type="gramEnd"/>
+        <w:t>Quais soluções o usuário deseja?]</w:t>
+      </w:r>
     </w:p>
     <w:p>
       <w:pPr>
@@ -4695,23 +4889,12 @@
         <w:rPr>
           <w:lang w:val="pt-BR"/>
         </w:rPr>
-        <w:t xml:space="preserve"> para capturar as Necessidades, isto pode ser um extrato ou relatório dessa </w:t>
-      </w:r>
-      <w:proofErr w:type="gramStart"/>
-      <w:r>
-        <w:rPr>
-          <w:lang w:val="pt-BR"/>
-        </w:rPr>
-        <w:t>ferramenta.]</w:t>
-      </w:r>
-      <w:proofErr w:type="gramEnd"/>
-    </w:p>
-    <w:p>
-      <w:pPr>
-        <w:pStyle w:val="Corpodetexto"/>
-        <w:rPr>
-          <w:lang w:val="pt-BR"/>
-        </w:rPr>
+        <w:t xml:space="preserve"> para capturar as Necessidades, isto pode ser um extrato ou relatório dessa ferramenta.]</w:t>
+      </w:r>
+    </w:p>
+    <w:p>
+      <w:pPr>
+        <w:pStyle w:val="Body"/>
       </w:pPr>
     </w:p>
     <w:tbl>
@@ -4900,12 +5083,6 @@
                 <w:lang w:val="pt-BR"/>
               </w:rPr>
             </w:pPr>
-            <w:r>
-              <w:rPr>
-                <w:lang w:val="pt-BR"/>
-              </w:rPr>
-              <w:t>Mensagens de difusão</w:t>
-            </w:r>
           </w:p>
         </w:tc>
         <w:tc>
@@ -4994,10 +5171,7 @@
     </w:tbl>
     <w:p>
       <w:pPr>
-        <w:pStyle w:val="Corpodetexto"/>
-        <w:rPr>
-          <w:lang w:val="pt-BR"/>
-        </w:rPr>
+        <w:pStyle w:val="Body"/>
       </w:pPr>
     </w:p>
     <w:p>
@@ -5007,14 +5181,33 @@
           <w:lang w:val="pt-BR"/>
         </w:rPr>
       </w:pPr>
-      <w:bookmarkStart w:id="21" w:name="__RefHeading___Toc18206481"/>
-      <w:bookmarkEnd w:id="21"/>
+      <w:bookmarkStart w:id="18" w:name="_Toc73300151"/>
       <w:r>
         <w:rPr>
           <w:lang w:val="pt-BR"/>
         </w:rPr>
         <w:t>Alternativas e Concorrência</w:t>
       </w:r>
+      <w:bookmarkEnd w:id="18"/>
+    </w:p>
+    <w:p>
+      <w:pPr>
+        <w:pStyle w:val="Body"/>
+      </w:pPr>
+      <w:r>
+        <w:t>No momento, não foram encontradas plataformas que atendam à proposta. Há no mercado institutos que possuem seu próprio sistema disponibilização e veículo de distribuição, em geral, organizações de grande porte.</w:t>
+      </w:r>
+    </w:p>
+    <w:p>
+      <w:pPr>
+        <w:pStyle w:val="Body"/>
+      </w:pPr>
+      <w:r>
+        <w:t>Essas alternativas além de gerarem custos para a própria organização, retomam ao problema inicial</w:t>
+      </w:r>
+      <w:r>
+        <w:t>, o qual somente uma parcela do público-alvo estará sendo atingida.</w:t>
+      </w:r>
     </w:p>
     <w:p>
       <w:pPr>
@@ -5023,51 +5216,21 @@
           <w:lang w:val="pt-BR"/>
         </w:rPr>
       </w:pPr>
-      <w:proofErr w:type="gramStart"/>
-      <w:r>
-        <w:rPr>
-          <w:lang w:val="pt-BR"/>
-        </w:rPr>
-        <w:t>[Identifique</w:t>
-      </w:r>
-      <w:proofErr w:type="gramEnd"/>
-      <w:r>
-        <w:rPr>
-          <w:lang w:val="pt-BR"/>
-        </w:rPr>
-        <w:t xml:space="preserve"> as alternativas que o envolvido considera disponíveis. Isso inclui adquirir um produto do concorrente, desenvolver uma solução própria ou simplesmente manter o estado atual. Liste as opções competitivas que existem</w:t>
-      </w:r>
-      <w:r>
-        <w:rPr>
-          <w:lang w:val="pt-BR"/>
-        </w:rPr>
-        <w:t xml:space="preserve"> ou que podem se tornar disponíveis. Inclua os principais pontos fortes e fracos de cada concorrente, conforme percebido pelo </w:t>
-      </w:r>
-      <w:proofErr w:type="gramStart"/>
-      <w:r>
-        <w:rPr>
-          <w:lang w:val="pt-BR"/>
-        </w:rPr>
-        <w:t>envolvido.]</w:t>
-      </w:r>
-      <w:proofErr w:type="gramEnd"/>
-    </w:p>
-    <w:p>
-      <w:pPr>
-        <w:pStyle w:val="Ttulo1"/>
-        <w:numPr>
-          <w:ilvl w:val="0"/>
-          <w:numId w:val="0"/>
-        </w:numPr>
-        <w:ind w:left="720"/>
-        <w:rPr>
-          <w:lang w:val="pt-BR"/>
-        </w:rPr>
+      <w:r>
+        <w:rPr>
+          <w:lang w:val="pt-BR"/>
+        </w:rPr>
+        <w:t>[Identifique as alternativas que o envolvido considera disponíveis. Isso inclui adquirir um produto do concorrente, desenvolver uma solução própria ou simplesmente manter o estado atual. Liste as opções competitivas que existem ou que podem se tornar disponíveis. Inclua os principais pontos fortes e fracos de cada concorrente, conforme percebido pelo envolvido.]</w:t>
+      </w:r>
+    </w:p>
+    <w:p>
+      <w:pPr>
+        <w:pStyle w:val="Body"/>
       </w:pPr>
     </w:p>
     <w:sectPr>
-      <w:headerReference w:type="default" r:id="rId12"/>
-      <w:footerReference w:type="default" r:id="rId13"/>
+      <w:headerReference w:type="default" r:id="rId16"/>
+      <w:footerReference w:type="default" r:id="rId17"/>
       <w:pgSz w:w="12240" w:h="15840"/>
       <w:pgMar w:top="1417" w:right="1440" w:bottom="1417" w:left="1440" w:header="720" w:footer="720" w:gutter="0"/>
       <w:cols w:space="720"/>
@@ -5153,19 +5316,7 @@
             <w:t></w:t>
           </w:r>
           <w:r>
-            <w:fldChar w:fldCharType="begin"/>
-          </w:r>
-          <w:r>
-            <w:instrText>DOCPROPERTY "Company"</w:instrText>
-          </w:r>
-          <w:r>
-            <w:fldChar w:fldCharType="separate"/>
-          </w:r>
-          <w:r>
-            <w:t>&lt;Company Name&gt;</w:t>
-          </w:r>
-          <w:r>
-            <w:fldChar w:fldCharType="end"/>
+            <w:t xml:space="preserve"> HOPE</w:t>
           </w:r>
           <w:r>
             <w:t xml:space="preserve">, </w:t>
@@ -5228,7 +5379,7 @@
               <w:rStyle w:val="Nmerodepgina"/>
               <w:noProof/>
             </w:rPr>
-            <w:t>8</w:t>
+            <w:t>12</w:t>
           </w:r>
           <w:r>
             <w:rPr>
@@ -5316,57 +5467,7 @@
         <w:sz w:val="36"/>
         <w:szCs w:val="36"/>
       </w:rPr>
-      <w:fldChar w:fldCharType="begin"/>
-    </w:r>
-    <w:r>
-      <w:rPr>
-        <w:rFonts w:ascii="Arial;Arial" w:hAnsi="Arial;Arial" w:cs="Arial;Arial"/>
-        <w:b/>
-        <w:bCs/>
-        <w:sz w:val="36"/>
-        <w:szCs w:val="36"/>
-      </w:rPr>
-      <w:instrText>DOCPRO</w:instrText>
-    </w:r>
-    <w:r>
-      <w:rPr>
-        <w:rFonts w:ascii="Arial;Arial" w:hAnsi="Arial;Arial" w:cs="Arial;Arial"/>
-        <w:b/>
-        <w:bCs/>
-        <w:sz w:val="36"/>
-        <w:szCs w:val="36"/>
-      </w:rPr>
-      <w:instrText>PERTY "Company"</w:instrText>
-    </w:r>
-    <w:r>
-      <w:rPr>
-        <w:rFonts w:ascii="Arial;Arial" w:hAnsi="Arial;Arial" w:cs="Arial;Arial"/>
-        <w:b/>
-        <w:bCs/>
-        <w:sz w:val="36"/>
-        <w:szCs w:val="36"/>
-      </w:rPr>
-      <w:fldChar w:fldCharType="separate"/>
-    </w:r>
-    <w:r>
-      <w:rPr>
-        <w:rFonts w:ascii="Arial;Arial" w:hAnsi="Arial;Arial" w:cs="Arial;Arial"/>
-        <w:b/>
-        <w:bCs/>
-        <w:sz w:val="36"/>
-        <w:szCs w:val="36"/>
-      </w:rPr>
-      <w:t>&lt;Company Name&gt;</w:t>
-    </w:r>
-    <w:r>
-      <w:rPr>
-        <w:rFonts w:ascii="Arial;Arial" w:hAnsi="Arial;Arial" w:cs="Arial;Arial"/>
-        <w:b/>
-        <w:bCs/>
-        <w:sz w:val="36"/>
-        <w:szCs w:val="36"/>
-      </w:rPr>
-      <w:fldChar w:fldCharType="end"/>
+      <w:t>HOPE</w:t>
     </w:r>
   </w:p>
   <w:p>
@@ -5430,35 +5531,7 @@
               <w:b/>
               <w:bCs/>
             </w:rPr>
-            <w:fldChar w:fldCharType="begin"/>
-          </w:r>
-          <w:r>
-            <w:rPr>
-              <w:b/>
-              <w:bCs/>
-            </w:rPr>
-            <w:instrText>SUBJECT</w:instrText>
-          </w:r>
-          <w:r>
-            <w:rPr>
-              <w:b/>
-              <w:bCs/>
-            </w:rPr>
-            <w:fldChar w:fldCharType="separate"/>
-          </w:r>
-          <w:r>
-            <w:rPr>
-              <w:b/>
-              <w:bCs/>
-            </w:rPr>
-            <w:t>&lt;Nome do Projeto&gt;</w:t>
-          </w:r>
-          <w:r>
-            <w:rPr>
-              <w:b/>
-              <w:bCs/>
-            </w:rPr>
-            <w:fldChar w:fldCharType="end"/>
+            <w:t>HOPE</w:t>
           </w:r>
         </w:p>
       </w:tc>
@@ -5481,16 +5554,17 @@
             <w:ind w:right="68"/>
           </w:pPr>
           <w:r>
-            <w:t xml:space="preserve">  </w:t>
-          </w:r>
-          <w:proofErr w:type="spellStart"/>
-          <w:r>
-            <w:rPr>
-              <w:lang w:val="pt-BR"/>
-            </w:rPr>
-            <w:t>Version</w:t>
-          </w:r>
-          <w:proofErr w:type="spellEnd"/>
+            <w:rPr>
+              <w:lang w:val="pt-BR"/>
+            </w:rPr>
+            <w:t>Vers</w:t>
+          </w:r>
+          <w:r>
+            <w:rPr>
+              <w:lang w:val="pt-BR"/>
+            </w:rPr>
+            <w:t>ão</w:t>
+          </w:r>
           <w:r>
             <w:rPr>
               <w:lang w:val="pt-BR"/>
@@ -5498,7 +5572,13 @@
             <w:t>:</w:t>
           </w:r>
           <w:r>
-            <w:t xml:space="preserve">           &lt;1.0&gt;</w:t>
+            <w:rPr>
+              <w:lang w:val="pt-BR"/>
+            </w:rPr>
+            <w:t xml:space="preserve">                                      </w:t>
+          </w:r>
+          <w:r>
+            <w:t>1.0</w:t>
           </w:r>
         </w:p>
       </w:tc>
@@ -5553,64 +5633,46 @@
         </w:tcPr>
         <w:p>
           <w:r>
-            <w:t xml:space="preserve">  </w:t>
-          </w:r>
-          <w:r>
-            <w:rPr>
-              <w:lang w:val="pt-BR"/>
-            </w:rPr>
-            <w:t>Date:</w:t>
-          </w:r>
-          <w:r>
-            <w:t xml:space="preserve">  </w:t>
-          </w:r>
-          <w:r>
-            <w:rPr>
-              <w:lang w:val="pt-BR"/>
-            </w:rPr>
-            <w:t>&lt;</w:t>
-          </w:r>
-          <w:proofErr w:type="spellStart"/>
-          <w:r>
-            <w:rPr>
-              <w:lang w:val="pt-BR"/>
-            </w:rPr>
-            <w:t>dd</w:t>
-          </w:r>
-          <w:proofErr w:type="spellEnd"/>
-          <w:r>
-            <w:rPr>
-              <w:lang w:val="pt-BR"/>
-            </w:rPr>
-            <w:t>/</w:t>
-          </w:r>
-          <w:proofErr w:type="spellStart"/>
-          <w:r>
-            <w:rPr>
-              <w:lang w:val="pt-BR"/>
-            </w:rPr>
-            <w:t>mmm</w:t>
-          </w:r>
-          <w:proofErr w:type="spellEnd"/>
-          <w:r>
-            <w:rPr>
-              <w:lang w:val="pt-BR"/>
-            </w:rPr>
-            <w:t>/</w:t>
-          </w:r>
-          <w:proofErr w:type="spellStart"/>
-          <w:r>
-            <w:rPr>
-              <w:lang w:val="pt-BR"/>
-            </w:rPr>
-            <w:t>yy</w:t>
-          </w:r>
-          <w:proofErr w:type="spellEnd"/>
-          <w:r>
-            <w:rPr>
-              <w:lang w:val="pt-BR"/>
-            </w:rPr>
-            <w:t>&gt;</w:t>
+            <w:rPr>
+              <w:lang w:val="pt-BR"/>
+            </w:rPr>
+            <w:t>Dat</w:t>
+          </w:r>
+          <w:r>
+            <w:rPr>
+              <w:lang w:val="pt-BR"/>
+            </w:rPr>
+            <w:t>a</w:t>
+          </w:r>
+          <w:r>
+            <w:rPr>
+              <w:lang w:val="pt-BR"/>
+            </w:rPr>
+            <w:t>:</w:t>
+          </w:r>
+          <w:r>
+            <w:t xml:space="preserve"> </w:t>
+          </w:r>
+          <w:r>
+            <w:t xml:space="preserve">                            </w:t>
+          </w:r>
+          <w:r>
+            <w:rPr>
+              <w:lang w:val="pt-BR"/>
+            </w:rPr>
+            <w:t>30</w:t>
+          </w:r>
+          <w:r>
+            <w:rPr>
+              <w:lang w:val="pt-BR"/>
+            </w:rPr>
+            <w:t>/05/</w:t>
+          </w:r>
+          <w:r>
+            <w:rPr>
+              <w:lang w:val="pt-BR"/>
+            </w:rPr>
+            <w:t>2021</w:t>
           </w:r>
         </w:p>
       </w:tc>
@@ -5682,6 +5744,208 @@
 <file path=word/numbering.xml><?xml version="1.0" encoding="utf-8"?>
 <w:numbering xmlns:wpc="http://schemas.microsoft.com/office/word/2010/wordprocessingCanvas" xmlns:cx="http://schemas.microsoft.com/office/drawing/2014/chartex" xmlns:cx1="http://schemas.microsoft.com/office/drawing/2015/9/8/chartex" xmlns:mc="http://schemas.openxmlformats.org/markup-compatibility/2006" xmlns:o="urn:schemas-microsoft-com:office:office" xmlns:r="http://schemas.openxmlformats.org/officeDocument/2006/relationships" xmlns:m="http://schemas.openxmlformats.org/officeDocument/2006/math" xmlns:v="urn:schemas-microsoft-com:vml" xmlns:wp14="http://schemas.microsoft.com/office/word/2010/wordprocessingDrawing" xmlns:wp="http://schemas.openxmlformats.org/drawingml/2006/wordprocessingDrawing" xmlns:w10="urn:schemas-microsoft-com:office:word" xmlns:w="http://schemas.openxmlformats.org/wordprocessingml/2006/main" xmlns:w14="http://schemas.microsoft.com/office/word/2010/wordml" xmlns:w15="http://schemas.microsoft.com/office/word/2012/wordml" xmlns:w16se="http://schemas.microsoft.com/office/word/2015/wordml/symex" xmlns:wpg="http://schemas.microsoft.com/office/word/2010/wordprocessingGroup" xmlns:wpi="http://schemas.microsoft.com/office/word/2010/wordprocessingInk" xmlns:wne="http://schemas.microsoft.com/office/word/2006/wordml" xmlns:wps="http://schemas.microsoft.com/office/word/2010/wordprocessingShape" mc:Ignorable="w14 w15 w16se wp14">
   <w:abstractNum w:abstractNumId="0" w15:restartNumberingAfterBreak="0">
+    <w:nsid w:val="351C3A96"/>
+    <w:multiLevelType w:val="hybridMultilevel"/>
+    <w:tmpl w:val="65722676"/>
+    <w:lvl w:ilvl="0" w:tplc="0416000F">
+      <w:start w:val="1"/>
+      <w:numFmt w:val="decimal"/>
+      <w:lvlText w:val="%1."/>
+      <w:lvlJc w:val="left"/>
+      <w:pPr>
+        <w:ind w:left="720" w:hanging="360"/>
+      </w:pPr>
+      <w:rPr>
+        <w:rFonts w:hint="default"/>
+      </w:rPr>
+    </w:lvl>
+    <w:lvl w:ilvl="1" w:tplc="04160019">
+      <w:start w:val="1"/>
+      <w:numFmt w:val="lowerLetter"/>
+      <w:lvlText w:val="%2."/>
+      <w:lvlJc w:val="left"/>
+      <w:pPr>
+        <w:ind w:left="1440" w:hanging="360"/>
+      </w:pPr>
+    </w:lvl>
+    <w:lvl w:ilvl="2" w:tplc="0416001B" w:tentative="1">
+      <w:start w:val="1"/>
+      <w:numFmt w:val="lowerRoman"/>
+      <w:lvlText w:val="%3."/>
+      <w:lvlJc w:val="right"/>
+      <w:pPr>
+        <w:ind w:left="2160" w:hanging="180"/>
+      </w:pPr>
+    </w:lvl>
+    <w:lvl w:ilvl="3" w:tplc="0416000F" w:tentative="1">
+      <w:start w:val="1"/>
+      <w:numFmt w:val="decimal"/>
+      <w:lvlText w:val="%4."/>
+      <w:lvlJc w:val="left"/>
+      <w:pPr>
+        <w:ind w:left="2880" w:hanging="360"/>
+      </w:pPr>
+    </w:lvl>
+    <w:lvl w:ilvl="4" w:tplc="04160019" w:tentative="1">
+      <w:start w:val="1"/>
+      <w:numFmt w:val="lowerLetter"/>
+      <w:lvlText w:val="%5."/>
+      <w:lvlJc w:val="left"/>
+      <w:pPr>
+        <w:ind w:left="3600" w:hanging="360"/>
+      </w:pPr>
+    </w:lvl>
+    <w:lvl w:ilvl="5" w:tplc="0416001B" w:tentative="1">
+      <w:start w:val="1"/>
+      <w:numFmt w:val="lowerRoman"/>
+      <w:lvlText w:val="%6."/>
+      <w:lvlJc w:val="right"/>
+      <w:pPr>
+        <w:ind w:left="4320" w:hanging="180"/>
+      </w:pPr>
+    </w:lvl>
+    <w:lvl w:ilvl="6" w:tplc="0416000F" w:tentative="1">
+      <w:start w:val="1"/>
+      <w:numFmt w:val="decimal"/>
+      <w:lvlText w:val="%7."/>
+      <w:lvlJc w:val="left"/>
+      <w:pPr>
+        <w:ind w:left="5040" w:hanging="360"/>
+      </w:pPr>
+    </w:lvl>
+    <w:lvl w:ilvl="7" w:tplc="04160019" w:tentative="1">
+      <w:start w:val="1"/>
+      <w:numFmt w:val="lowerLetter"/>
+      <w:lvlText w:val="%8."/>
+      <w:lvlJc w:val="left"/>
+      <w:pPr>
+        <w:ind w:left="5760" w:hanging="360"/>
+      </w:pPr>
+    </w:lvl>
+    <w:lvl w:ilvl="8" w:tplc="0416001B" w:tentative="1">
+      <w:start w:val="1"/>
+      <w:numFmt w:val="lowerRoman"/>
+      <w:lvlText w:val="%9."/>
+      <w:lvlJc w:val="right"/>
+      <w:pPr>
+        <w:ind w:left="6480" w:hanging="180"/>
+      </w:pPr>
+    </w:lvl>
+  </w:abstractNum>
+  <w:abstractNum w:abstractNumId="1" w15:restartNumberingAfterBreak="0">
+    <w:nsid w:val="3C530D28"/>
+    <w:multiLevelType w:val="hybridMultilevel"/>
+    <w:tmpl w:val="EF1E04CE"/>
+    <w:lvl w:ilvl="0" w:tplc="04160001">
+      <w:start w:val="1"/>
+      <w:numFmt w:val="bullet"/>
+      <w:lvlText w:val=""/>
+      <w:lvlJc w:val="left"/>
+      <w:pPr>
+        <w:ind w:left="720" w:hanging="360"/>
+      </w:pPr>
+      <w:rPr>
+        <w:rFonts w:ascii="Symbol" w:hAnsi="Symbol" w:hint="default"/>
+      </w:rPr>
+    </w:lvl>
+    <w:lvl w:ilvl="1" w:tplc="04160003" w:tentative="1">
+      <w:start w:val="1"/>
+      <w:numFmt w:val="bullet"/>
+      <w:lvlText w:val="o"/>
+      <w:lvlJc w:val="left"/>
+      <w:pPr>
+        <w:ind w:left="1440" w:hanging="360"/>
+      </w:pPr>
+      <w:rPr>
+        <w:rFonts w:ascii="Courier New" w:hAnsi="Courier New" w:cs="Courier New" w:hint="default"/>
+      </w:rPr>
+    </w:lvl>
+    <w:lvl w:ilvl="2" w:tplc="04160005" w:tentative="1">
+      <w:start w:val="1"/>
+      <w:numFmt w:val="bullet"/>
+      <w:lvlText w:val=""/>
+      <w:lvlJc w:val="left"/>
+      <w:pPr>
+        <w:ind w:left="2160" w:hanging="360"/>
+      </w:pPr>
+      <w:rPr>
+        <w:rFonts w:ascii="Wingdings" w:hAnsi="Wingdings" w:hint="default"/>
+      </w:rPr>
+    </w:lvl>
+    <w:lvl w:ilvl="3" w:tplc="04160001" w:tentative="1">
+      <w:start w:val="1"/>
+      <w:numFmt w:val="bullet"/>
+      <w:lvlText w:val=""/>
+      <w:lvlJc w:val="left"/>
+      <w:pPr>
+        <w:ind w:left="2880" w:hanging="360"/>
+      </w:pPr>
+      <w:rPr>
+        <w:rFonts w:ascii="Symbol" w:hAnsi="Symbol" w:hint="default"/>
+      </w:rPr>
+    </w:lvl>
+    <w:lvl w:ilvl="4" w:tplc="04160003" w:tentative="1">
+      <w:start w:val="1"/>
+      <w:numFmt w:val="bullet"/>
+      <w:lvlText w:val="o"/>
+      <w:lvlJc w:val="left"/>
+      <w:pPr>
+        <w:ind w:left="3600" w:hanging="360"/>
+      </w:pPr>
+      <w:rPr>
+        <w:rFonts w:ascii="Courier New" w:hAnsi="Courier New" w:cs="Courier New" w:hint="default"/>
+      </w:rPr>
+    </w:lvl>
+    <w:lvl w:ilvl="5" w:tplc="04160005" w:tentative="1">
+      <w:start w:val="1"/>
+      <w:numFmt w:val="bullet"/>
+      <w:lvlText w:val=""/>
+      <w:lvlJc w:val="left"/>
+      <w:pPr>
+        <w:ind w:left="4320" w:hanging="360"/>
+      </w:pPr>
+      <w:rPr>
+        <w:rFonts w:ascii="Wingdings" w:hAnsi="Wingdings" w:hint="default"/>
+      </w:rPr>
+    </w:lvl>
+    <w:lvl w:ilvl="6" w:tplc="04160001" w:tentative="1">
+      <w:start w:val="1"/>
+      <w:numFmt w:val="bullet"/>
+      <w:lvlText w:val=""/>
+      <w:lvlJc w:val="left"/>
+      <w:pPr>
+        <w:ind w:left="5040" w:hanging="360"/>
+      </w:pPr>
+      <w:rPr>
+        <w:rFonts w:ascii="Symbol" w:hAnsi="Symbol" w:hint="default"/>
+      </w:rPr>
+    </w:lvl>
+    <w:lvl w:ilvl="7" w:tplc="04160003" w:tentative="1">
+      <w:start w:val="1"/>
+      <w:numFmt w:val="bullet"/>
+      <w:lvlText w:val="o"/>
+      <w:lvlJc w:val="left"/>
+      <w:pPr>
+        <w:ind w:left="5760" w:hanging="360"/>
+      </w:pPr>
+      <w:rPr>
+        <w:rFonts w:ascii="Courier New" w:hAnsi="Courier New" w:cs="Courier New" w:hint="default"/>
+      </w:rPr>
+    </w:lvl>
+    <w:lvl w:ilvl="8" w:tplc="04160005" w:tentative="1">
+      <w:start w:val="1"/>
+      <w:numFmt w:val="bullet"/>
+      <w:lvlText w:val=""/>
+      <w:lvlJc w:val="left"/>
+      <w:pPr>
+        <w:ind w:left="6480" w:hanging="360"/>
+      </w:pPr>
+      <w:rPr>
+        <w:rFonts w:ascii="Wingdings" w:hAnsi="Wingdings" w:hint="default"/>
+      </w:rPr>
+    </w:lvl>
+  </w:abstractNum>
+  <w:abstractNum w:abstractNumId="2" w15:restartNumberingAfterBreak="0">
     <w:nsid w:val="51893D87"/>
     <w:multiLevelType w:val="multilevel"/>
     <w:tmpl w:val="66508FBC"/>
@@ -5776,7 +6040,7 @@
       </w:pPr>
     </w:lvl>
   </w:abstractNum>
-  <w:abstractNum w:abstractNumId="1" w15:restartNumberingAfterBreak="0">
+  <w:abstractNum w:abstractNumId="3" w15:restartNumberingAfterBreak="0">
     <w:nsid w:val="53C450C0"/>
     <w:multiLevelType w:val="multilevel"/>
     <w:tmpl w:val="16D2DF4A"/>
@@ -5916,7 +6180,233 @@
       </w:rPr>
     </w:lvl>
   </w:abstractNum>
-  <w:abstractNum w:abstractNumId="2" w15:restartNumberingAfterBreak="0">
+  <w:abstractNum w:abstractNumId="4" w15:restartNumberingAfterBreak="0">
+    <w:nsid w:val="5C742792"/>
+    <w:multiLevelType w:val="hybridMultilevel"/>
+    <w:tmpl w:val="1FA68024"/>
+    <w:lvl w:ilvl="0" w:tplc="E97277D2">
+      <w:start w:val="3"/>
+      <w:numFmt w:val="bullet"/>
+      <w:lvlText w:val=""/>
+      <w:lvlJc w:val="left"/>
+      <w:pPr>
+        <w:ind w:left="1080" w:hanging="360"/>
+      </w:pPr>
+      <w:rPr>
+        <w:rFonts w:ascii="Symbol" w:eastAsia="Times New Roman;Georgia" w:hAnsi="Symbol" w:cs="Times New Roman;Georgia" w:hint="default"/>
+      </w:rPr>
+    </w:lvl>
+    <w:lvl w:ilvl="1" w:tplc="04160003">
+      <w:start w:val="1"/>
+      <w:numFmt w:val="bullet"/>
+      <w:lvlText w:val="o"/>
+      <w:lvlJc w:val="left"/>
+      <w:pPr>
+        <w:ind w:left="1800" w:hanging="360"/>
+      </w:pPr>
+      <w:rPr>
+        <w:rFonts w:ascii="Courier New" w:hAnsi="Courier New" w:cs="Courier New" w:hint="default"/>
+      </w:rPr>
+    </w:lvl>
+    <w:lvl w:ilvl="2" w:tplc="04160005" w:tentative="1">
+      <w:start w:val="1"/>
+      <w:numFmt w:val="bullet"/>
+      <w:lvlText w:val=""/>
+      <w:lvlJc w:val="left"/>
+      <w:pPr>
+        <w:ind w:left="2520" w:hanging="360"/>
+      </w:pPr>
+      <w:rPr>
+        <w:rFonts w:ascii="Wingdings" w:hAnsi="Wingdings" w:hint="default"/>
+      </w:rPr>
+    </w:lvl>
+    <w:lvl w:ilvl="3" w:tplc="04160001" w:tentative="1">
+      <w:start w:val="1"/>
+      <w:numFmt w:val="bullet"/>
+      <w:lvlText w:val=""/>
+      <w:lvlJc w:val="left"/>
+      <w:pPr>
+        <w:ind w:left="3240" w:hanging="360"/>
+      </w:pPr>
+      <w:rPr>
+        <w:rFonts w:ascii="Symbol" w:hAnsi="Symbol" w:hint="default"/>
+      </w:rPr>
+    </w:lvl>
+    <w:lvl w:ilvl="4" w:tplc="04160003" w:tentative="1">
+      <w:start w:val="1"/>
+      <w:numFmt w:val="bullet"/>
+      <w:lvlText w:val="o"/>
+      <w:lvlJc w:val="left"/>
+      <w:pPr>
+        <w:ind w:left="3960" w:hanging="360"/>
+      </w:pPr>
+      <w:rPr>
+        <w:rFonts w:ascii="Courier New" w:hAnsi="Courier New" w:cs="Courier New" w:hint="default"/>
+      </w:rPr>
+    </w:lvl>
+    <w:lvl w:ilvl="5" w:tplc="04160005" w:tentative="1">
+      <w:start w:val="1"/>
+      <w:numFmt w:val="bullet"/>
+      <w:lvlText w:val=""/>
+      <w:lvlJc w:val="left"/>
+      <w:pPr>
+        <w:ind w:left="4680" w:hanging="360"/>
+      </w:pPr>
+      <w:rPr>
+        <w:rFonts w:ascii="Wingdings" w:hAnsi="Wingdings" w:hint="default"/>
+      </w:rPr>
+    </w:lvl>
+    <w:lvl w:ilvl="6" w:tplc="04160001" w:tentative="1">
+      <w:start w:val="1"/>
+      <w:numFmt w:val="bullet"/>
+      <w:lvlText w:val=""/>
+      <w:lvlJc w:val="left"/>
+      <w:pPr>
+        <w:ind w:left="5400" w:hanging="360"/>
+      </w:pPr>
+      <w:rPr>
+        <w:rFonts w:ascii="Symbol" w:hAnsi="Symbol" w:hint="default"/>
+      </w:rPr>
+    </w:lvl>
+    <w:lvl w:ilvl="7" w:tplc="04160003" w:tentative="1">
+      <w:start w:val="1"/>
+      <w:numFmt w:val="bullet"/>
+      <w:lvlText w:val="o"/>
+      <w:lvlJc w:val="left"/>
+      <w:pPr>
+        <w:ind w:left="6120" w:hanging="360"/>
+      </w:pPr>
+      <w:rPr>
+        <w:rFonts w:ascii="Courier New" w:hAnsi="Courier New" w:cs="Courier New" w:hint="default"/>
+      </w:rPr>
+    </w:lvl>
+    <w:lvl w:ilvl="8" w:tplc="04160005" w:tentative="1">
+      <w:start w:val="1"/>
+      <w:numFmt w:val="bullet"/>
+      <w:lvlText w:val=""/>
+      <w:lvlJc w:val="left"/>
+      <w:pPr>
+        <w:ind w:left="6840" w:hanging="360"/>
+      </w:pPr>
+      <w:rPr>
+        <w:rFonts w:ascii="Wingdings" w:hAnsi="Wingdings" w:hint="default"/>
+      </w:rPr>
+    </w:lvl>
+  </w:abstractNum>
+  <w:abstractNum w:abstractNumId="5" w15:restartNumberingAfterBreak="0">
+    <w:nsid w:val="5EF40AD0"/>
+    <w:multiLevelType w:val="hybridMultilevel"/>
+    <w:tmpl w:val="E85EE004"/>
+    <w:lvl w:ilvl="0" w:tplc="04160001">
+      <w:start w:val="1"/>
+      <w:numFmt w:val="bullet"/>
+      <w:lvlText w:val=""/>
+      <w:lvlJc w:val="left"/>
+      <w:pPr>
+        <w:ind w:left="360" w:hanging="360"/>
+      </w:pPr>
+      <w:rPr>
+        <w:rFonts w:ascii="Symbol" w:hAnsi="Symbol" w:hint="default"/>
+      </w:rPr>
+    </w:lvl>
+    <w:lvl w:ilvl="1" w:tplc="04160003" w:tentative="1">
+      <w:start w:val="1"/>
+      <w:numFmt w:val="bullet"/>
+      <w:lvlText w:val="o"/>
+      <w:lvlJc w:val="left"/>
+      <w:pPr>
+        <w:ind w:left="1080" w:hanging="360"/>
+      </w:pPr>
+      <w:rPr>
+        <w:rFonts w:ascii="Courier New" w:hAnsi="Courier New" w:cs="Courier New" w:hint="default"/>
+      </w:rPr>
+    </w:lvl>
+    <w:lvl w:ilvl="2" w:tplc="04160005" w:tentative="1">
+      <w:start w:val="1"/>
+      <w:numFmt w:val="bullet"/>
+      <w:lvlText w:val=""/>
+      <w:lvlJc w:val="left"/>
+      <w:pPr>
+        <w:ind w:left="1800" w:hanging="360"/>
+      </w:pPr>
+      <w:rPr>
+        <w:rFonts w:ascii="Wingdings" w:hAnsi="Wingdings" w:hint="default"/>
+      </w:rPr>
+    </w:lvl>
+    <w:lvl w:ilvl="3" w:tplc="04160001" w:tentative="1">
+      <w:start w:val="1"/>
+      <w:numFmt w:val="bullet"/>
+      <w:lvlText w:val=""/>
+      <w:lvlJc w:val="left"/>
+      <w:pPr>
+        <w:ind w:left="2520" w:hanging="360"/>
+      </w:pPr>
+      <w:rPr>
+        <w:rFonts w:ascii="Symbol" w:hAnsi="Symbol" w:hint="default"/>
+      </w:rPr>
+    </w:lvl>
+    <w:lvl w:ilvl="4" w:tplc="04160003" w:tentative="1">
+      <w:start w:val="1"/>
+      <w:numFmt w:val="bullet"/>
+      <w:lvlText w:val="o"/>
+      <w:lvlJc w:val="left"/>
+      <w:pPr>
+        <w:ind w:left="3240" w:hanging="360"/>
+      </w:pPr>
+      <w:rPr>
+        <w:rFonts w:ascii="Courier New" w:hAnsi="Courier New" w:cs="Courier New" w:hint="default"/>
+      </w:rPr>
+    </w:lvl>
+    <w:lvl w:ilvl="5" w:tplc="04160005" w:tentative="1">
+      <w:start w:val="1"/>
+      <w:numFmt w:val="bullet"/>
+      <w:lvlText w:val=""/>
+      <w:lvlJc w:val="left"/>
+      <w:pPr>
+        <w:ind w:left="3960" w:hanging="360"/>
+      </w:pPr>
+      <w:rPr>
+        <w:rFonts w:ascii="Wingdings" w:hAnsi="Wingdings" w:hint="default"/>
+      </w:rPr>
+    </w:lvl>
+    <w:lvl w:ilvl="6" w:tplc="04160001" w:tentative="1">
+      <w:start w:val="1"/>
+      <w:numFmt w:val="bullet"/>
+      <w:lvlText w:val=""/>
+      <w:lvlJc w:val="left"/>
+      <w:pPr>
+        <w:ind w:left="4680" w:hanging="360"/>
+      </w:pPr>
+      <w:rPr>
+        <w:rFonts w:ascii="Symbol" w:hAnsi="Symbol" w:hint="default"/>
+      </w:rPr>
+    </w:lvl>
+    <w:lvl w:ilvl="7" w:tplc="04160003" w:tentative="1">
+      <w:start w:val="1"/>
+      <w:numFmt w:val="bullet"/>
+      <w:lvlText w:val="o"/>
+      <w:lvlJc w:val="left"/>
+      <w:pPr>
+        <w:ind w:left="5400" w:hanging="360"/>
+      </w:pPr>
+      <w:rPr>
+        <w:rFonts w:ascii="Courier New" w:hAnsi="Courier New" w:cs="Courier New" w:hint="default"/>
+      </w:rPr>
+    </w:lvl>
+    <w:lvl w:ilvl="8" w:tplc="04160005" w:tentative="1">
+      <w:start w:val="1"/>
+      <w:numFmt w:val="bullet"/>
+      <w:lvlText w:val=""/>
+      <w:lvlJc w:val="left"/>
+      <w:pPr>
+        <w:ind w:left="6120" w:hanging="360"/>
+      </w:pPr>
+      <w:rPr>
+        <w:rFonts w:ascii="Wingdings" w:hAnsi="Wingdings" w:hint="default"/>
+      </w:rPr>
+    </w:lvl>
+  </w:abstractNum>
+  <w:abstractNum w:abstractNumId="6" w15:restartNumberingAfterBreak="0">
     <w:nsid w:val="656055C8"/>
     <w:multiLevelType w:val="multilevel"/>
     <w:tmpl w:val="44A04118"/>
@@ -6056,7 +6546,7 @@
       </w:rPr>
     </w:lvl>
   </w:abstractNum>
-  <w:abstractNum w:abstractNumId="3" w15:restartNumberingAfterBreak="0">
+  <w:abstractNum w:abstractNumId="7" w15:restartNumberingAfterBreak="0">
     <w:nsid w:val="6AA50252"/>
     <w:multiLevelType w:val="multilevel"/>
     <w:tmpl w:val="6478D26C"/>
@@ -6196,7 +6686,7 @@
       </w:rPr>
     </w:lvl>
   </w:abstractNum>
-  <w:abstractNum w:abstractNumId="4" w15:restartNumberingAfterBreak="0">
+  <w:abstractNum w:abstractNumId="8" w15:restartNumberingAfterBreak="0">
     <w:nsid w:val="6BED3A04"/>
     <w:multiLevelType w:val="multilevel"/>
     <w:tmpl w:val="F54E4A3E"/>
@@ -6310,7 +6800,120 @@
       </w:pPr>
     </w:lvl>
   </w:abstractNum>
-  <w:abstractNum w:abstractNumId="5" w15:restartNumberingAfterBreak="0">
+  <w:abstractNum w:abstractNumId="9" w15:restartNumberingAfterBreak="0">
+    <w:nsid w:val="78970591"/>
+    <w:multiLevelType w:val="hybridMultilevel"/>
+    <w:tmpl w:val="63B0DC64"/>
+    <w:lvl w:ilvl="0" w:tplc="04160001">
+      <w:start w:val="1"/>
+      <w:numFmt w:val="bullet"/>
+      <w:lvlText w:val=""/>
+      <w:lvlJc w:val="left"/>
+      <w:pPr>
+        <w:ind w:left="518" w:hanging="360"/>
+      </w:pPr>
+      <w:rPr>
+        <w:rFonts w:ascii="Symbol" w:hAnsi="Symbol" w:hint="default"/>
+      </w:rPr>
+    </w:lvl>
+    <w:lvl w:ilvl="1" w:tplc="04160003" w:tentative="1">
+      <w:start w:val="1"/>
+      <w:numFmt w:val="bullet"/>
+      <w:lvlText w:val="o"/>
+      <w:lvlJc w:val="left"/>
+      <w:pPr>
+        <w:ind w:left="1238" w:hanging="360"/>
+      </w:pPr>
+      <w:rPr>
+        <w:rFonts w:ascii="Courier New" w:hAnsi="Courier New" w:cs="Courier New" w:hint="default"/>
+      </w:rPr>
+    </w:lvl>
+    <w:lvl w:ilvl="2" w:tplc="04160005" w:tentative="1">
+      <w:start w:val="1"/>
+      <w:numFmt w:val="bullet"/>
+      <w:lvlText w:val=""/>
+      <w:lvlJc w:val="left"/>
+      <w:pPr>
+        <w:ind w:left="1958" w:hanging="360"/>
+      </w:pPr>
+      <w:rPr>
+        <w:rFonts w:ascii="Wingdings" w:hAnsi="Wingdings" w:hint="default"/>
+      </w:rPr>
+    </w:lvl>
+    <w:lvl w:ilvl="3" w:tplc="04160001" w:tentative="1">
+      <w:start w:val="1"/>
+      <w:numFmt w:val="bullet"/>
+      <w:lvlText w:val=""/>
+      <w:lvlJc w:val="left"/>
+      <w:pPr>
+        <w:ind w:left="2678" w:hanging="360"/>
+      </w:pPr>
+      <w:rPr>
+        <w:rFonts w:ascii="Symbol" w:hAnsi="Symbol" w:hint="default"/>
+      </w:rPr>
+    </w:lvl>
+    <w:lvl w:ilvl="4" w:tplc="04160003" w:tentative="1">
+      <w:start w:val="1"/>
+      <w:numFmt w:val="bullet"/>
+      <w:lvlText w:val="o"/>
+      <w:lvlJc w:val="left"/>
+      <w:pPr>
+        <w:ind w:left="3398" w:hanging="360"/>
+      </w:pPr>
+      <w:rPr>
+        <w:rFonts w:ascii="Courier New" w:hAnsi="Courier New" w:cs="Courier New" w:hint="default"/>
+      </w:rPr>
+    </w:lvl>
+    <w:lvl w:ilvl="5" w:tplc="04160005" w:tentative="1">
+      <w:start w:val="1"/>
+      <w:numFmt w:val="bullet"/>
+      <w:lvlText w:val=""/>
+      <w:lvlJc w:val="left"/>
+      <w:pPr>
+        <w:ind w:left="4118" w:hanging="360"/>
+      </w:pPr>
+      <w:rPr>
+        <w:rFonts w:ascii="Wingdings" w:hAnsi="Wingdings" w:hint="default"/>
+      </w:rPr>
+    </w:lvl>
+    <w:lvl w:ilvl="6" w:tplc="04160001" w:tentative="1">
+      <w:start w:val="1"/>
+      <w:numFmt w:val="bullet"/>
+      <w:lvlText w:val=""/>
+      <w:lvlJc w:val="left"/>
+      <w:pPr>
+        <w:ind w:left="4838" w:hanging="360"/>
+      </w:pPr>
+      <w:rPr>
+        <w:rFonts w:ascii="Symbol" w:hAnsi="Symbol" w:hint="default"/>
+      </w:rPr>
+    </w:lvl>
+    <w:lvl w:ilvl="7" w:tplc="04160003" w:tentative="1">
+      <w:start w:val="1"/>
+      <w:numFmt w:val="bullet"/>
+      <w:lvlText w:val="o"/>
+      <w:lvlJc w:val="left"/>
+      <w:pPr>
+        <w:ind w:left="5558" w:hanging="360"/>
+      </w:pPr>
+      <w:rPr>
+        <w:rFonts w:ascii="Courier New" w:hAnsi="Courier New" w:cs="Courier New" w:hint="default"/>
+      </w:rPr>
+    </w:lvl>
+    <w:lvl w:ilvl="8" w:tplc="04160005" w:tentative="1">
+      <w:start w:val="1"/>
+      <w:numFmt w:val="bullet"/>
+      <w:lvlText w:val=""/>
+      <w:lvlJc w:val="left"/>
+      <w:pPr>
+        <w:ind w:left="6278" w:hanging="360"/>
+      </w:pPr>
+      <w:rPr>
+        <w:rFonts w:ascii="Wingdings" w:hAnsi="Wingdings" w:hint="default"/>
+      </w:rPr>
+    </w:lvl>
+  </w:abstractNum>
+  <w:abstractNum w:abstractNumId="10" w15:restartNumberingAfterBreak="0">
     <w:nsid w:val="7BEA20F1"/>
     <w:multiLevelType w:val="multilevel"/>
     <w:tmpl w:val="FAB476C4"/>
@@ -6425,22 +7028,37 @@
     </w:lvl>
   </w:abstractNum>
   <w:num w:numId="1">
+    <w:abstractNumId w:val="2"/>
+  </w:num>
+  <w:num w:numId="2">
+    <w:abstractNumId w:val="6"/>
+  </w:num>
+  <w:num w:numId="3">
+    <w:abstractNumId w:val="3"/>
+  </w:num>
+  <w:num w:numId="4">
+    <w:abstractNumId w:val="7"/>
+  </w:num>
+  <w:num w:numId="5">
+    <w:abstractNumId w:val="10"/>
+  </w:num>
+  <w:num w:numId="6">
+    <w:abstractNumId w:val="8"/>
+  </w:num>
+  <w:num w:numId="7">
+    <w:abstractNumId w:val="4"/>
+  </w:num>
+  <w:num w:numId="8">
     <w:abstractNumId w:val="0"/>
   </w:num>
-  <w:num w:numId="2">
-    <w:abstractNumId w:val="2"/>
-  </w:num>
-  <w:num w:numId="3">
+  <w:num w:numId="9">
     <w:abstractNumId w:val="1"/>
   </w:num>
-  <w:num w:numId="4">
-    <w:abstractNumId w:val="3"/>
-  </w:num>
-  <w:num w:numId="5">
+  <w:num w:numId="10">
     <w:abstractNumId w:val="5"/>
   </w:num>
-  <w:num w:numId="6">
-    <w:abstractNumId w:val="4"/>
+  <w:num w:numId="11">
+    <w:abstractNumId w:val="9"/>
   </w:num>
 </w:numbering>
 </file>
@@ -8426,6 +9044,7 @@
     <w:name w:val="toc 1"/>
     <w:basedOn w:val="Normal"/>
     <w:next w:val="Normal"/>
+    <w:uiPriority w:val="39"/>
     <w:pPr>
       <w:tabs>
         <w:tab w:val="right" w:pos="9360"/>
@@ -8438,6 +9057,7 @@
     <w:name w:val="toc 2"/>
     <w:basedOn w:val="Normal"/>
     <w:next w:val="Normal"/>
+    <w:uiPriority w:val="39"/>
     <w:pPr>
       <w:tabs>
         <w:tab w:val="right" w:pos="9360"/>
@@ -8661,12 +9281,17 @@
   <w:style w:type="paragraph" w:customStyle="1" w:styleId="Body">
     <w:name w:val="Body"/>
     <w:basedOn w:val="Normal"/>
-    <w:qFormat/>
+    <w:autoRedefine/>
+    <w:qFormat/>
+    <w:rsid w:val="006406C2"/>
     <w:pPr>
       <w:widowControl/>
-      <w:spacing w:before="120" w:line="240" w:lineRule="auto"/>
+      <w:spacing w:before="120" w:line="360" w:lineRule="auto"/>
       <w:jc w:val="both"/>
     </w:pPr>
+    <w:rPr>
+      <w:lang w:val="pt-BR"/>
+    </w:rPr>
   </w:style>
   <w:style w:type="paragraph" w:customStyle="1" w:styleId="Bullet">
     <w:name w:val="Bullet"/>
@@ -8870,6 +9495,17 @@
   <w:style w:type="numbering" w:customStyle="1" w:styleId="WW8StyleNum1">
     <w:name w:val="WW8StyleNum1"/>
     <w:qFormat/>
+  </w:style>
+  <w:style w:type="paragraph" w:styleId="PargrafodaLista">
+    <w:name w:val="List Paragraph"/>
+    <w:basedOn w:val="Normal"/>
+    <w:uiPriority w:val="34"/>
+    <w:qFormat/>
+    <w:rsid w:val="00507C5D"/>
+    <w:pPr>
+      <w:ind w:left="720"/>
+      <w:contextualSpacing/>
+    </w:pPr>
   </w:style>
 </w:styles>
 </file>
@@ -9341,6 +9977,10 @@
 </ct:contentTypeSchema>
 </file>
 
+<file path=customXml/item4.xml><?xml version="1.0" encoding="utf-8"?>
+<b:Sources xmlns:b="http://schemas.openxmlformats.org/officeDocument/2006/bibliography" xmlns="http://schemas.openxmlformats.org/officeDocument/2006/bibliography" SelectedStyle="/APASixthEditionOfficeOnline.xsl" StyleName="APA" Version="6"/>
+</file>
+
 <file path=customXml/itemProps1.xml><?xml version="1.0" encoding="utf-8"?>
 <ds:datastoreItem xmlns:ds="http://schemas.openxmlformats.org/officeDocument/2006/customXml" ds:itemID="{E40D4A78-B0D9-42DA-BD30-B9E9CAE9FAD8}">
   <ds:schemaRefs>
@@ -9375,4 +10015,12 @@
     <ds:schemaRef ds:uri="http://schemas.microsoft.com/internal/obd"/>
   </ds:schemaRefs>
 </ds:datastoreItem>
+</file>
+
+<file path=customXml/itemProps4.xml><?xml version="1.0" encoding="utf-8"?>
+<ds:datastoreItem xmlns:ds="http://schemas.openxmlformats.org/officeDocument/2006/customXml" ds:itemID="{563C74E8-36ED-466C-A7F0-4E1BB5C6F22F}">
+  <ds:schemaRefs>
+    <ds:schemaRef ds:uri="http://schemas.openxmlformats.org/officeDocument/2006/bibliography"/>
+  </ds:schemaRefs>
+</ds:datastoreItem>
 </file>
--- a/negocio/visao_negocio.docx
+++ b/negocio/visao_negocio.docx
@@ -125,8 +125,6 @@
         </w:rPr>
         <w:t xml:space="preserve"> </w:t>
       </w:r>
-      <w:bookmarkStart w:id="0" w:name="_GoBack"/>
-      <w:bookmarkEnd w:id="0"/>
     </w:p>
     <w:p>
       <w:pPr>
@@ -2172,28 +2170,52 @@
           <w:lang w:val="pt-BR"/>
         </w:rPr>
       </w:pPr>
-      <w:bookmarkStart w:id="1" w:name="_Toc73300135"/>
+      <w:bookmarkStart w:id="0" w:name="_Toc73300135"/>
       <w:r>
         <w:rPr>
           <w:lang w:val="pt-BR"/>
         </w:rPr>
         <w:t>Introdução</w:t>
       </w:r>
+      <w:bookmarkEnd w:id="0"/>
+    </w:p>
+    <w:p>
+      <w:pPr>
+        <w:pStyle w:val="Ttulo2"/>
+        <w:rPr>
+          <w:lang w:val="pt-BR"/>
+        </w:rPr>
+      </w:pPr>
+      <w:bookmarkStart w:id="1" w:name="_Toc73300136"/>
+      <w:r>
+        <w:rPr>
+          <w:lang w:val="pt-BR"/>
+        </w:rPr>
+        <w:t>Finalidade</w:t>
+      </w:r>
       <w:bookmarkEnd w:id="1"/>
     </w:p>
     <w:p>
       <w:pPr>
+        <w:pStyle w:val="Body"/>
+      </w:pPr>
+      <w:r>
+        <w:t>O presente documento tem como objetivo apresentar as informações necessárias para a compreensão do sistema “HOPE”, que é o objeto de desenvolvimento.</w:t>
+      </w:r>
+    </w:p>
+    <w:p>
+      <w:pPr>
         <w:pStyle w:val="Ttulo2"/>
         <w:rPr>
           <w:lang w:val="pt-BR"/>
         </w:rPr>
       </w:pPr>
-      <w:bookmarkStart w:id="2" w:name="_Toc73300136"/>
-      <w:r>
-        <w:rPr>
-          <w:lang w:val="pt-BR"/>
-        </w:rPr>
-        <w:t>Finalidade</w:t>
+      <w:bookmarkStart w:id="2" w:name="_Toc73300137"/>
+      <w:r>
+        <w:rPr>
+          <w:lang w:val="pt-BR"/>
+        </w:rPr>
+        <w:t>Escopo</w:t>
       </w:r>
       <w:bookmarkEnd w:id="2"/>
     </w:p>
@@ -2202,7 +2224,31 @@
         <w:pStyle w:val="Body"/>
       </w:pPr>
       <w:r>
-        <w:t>O presente documento tem como objetivo apresentar as informações necessárias para a compreensão do sistema “HOPE”, que é o objeto de desenvolvimento.</w:t>
+        <w:t>O Documento Visão de Negócio, contém uma exploração detalhada do negócio, das regras que se aplicam a ele ou à que ele estará submetido. O objeto de desenvolvimento é a Plataforma HOPE.</w:t>
+      </w:r>
+    </w:p>
+    <w:p>
+      <w:pPr>
+        <w:pStyle w:val="Body"/>
+      </w:pPr>
+      <w:r>
+        <w:t xml:space="preserve">A Plataforma HOPE permitirá que </w:t>
+      </w:r>
+      <w:proofErr w:type="spellStart"/>
+      <w:r>
+        <w:t>ONG’s</w:t>
+      </w:r>
+      <w:proofErr w:type="spellEnd"/>
+      <w:r>
+        <w:t xml:space="preserve"> cadastrem os seus animais em um sistema único de divulgação e promoção da adoção. A plataforma oferece à essas organizações uma solução gratuita de divulgação, através do seu canal especializado.</w:t>
+      </w:r>
+    </w:p>
+    <w:p>
+      <w:pPr>
+        <w:pStyle w:val="Body"/>
+      </w:pPr>
+      <w:r>
+        <w:t>A Plataforma HOPE não participa do processo de adoção, sendo responsável somente pela disponibilidade dos animais, bem como das informações relacionadas a eles e ao contato da organização que o disponibiliza, na plataforma.</w:t>
       </w:r>
     </w:p>
     <w:p>
@@ -2212,62 +2258,14 @@
           <w:lang w:val="pt-BR"/>
         </w:rPr>
       </w:pPr>
-      <w:bookmarkStart w:id="3" w:name="_Toc73300137"/>
-      <w:r>
-        <w:rPr>
-          <w:lang w:val="pt-BR"/>
-        </w:rPr>
-        <w:t>Escopo</w:t>
+      <w:bookmarkStart w:id="3" w:name="_Toc73300138"/>
+      <w:r>
+        <w:rPr>
+          <w:lang w:val="pt-BR"/>
+        </w:rPr>
+        <w:t>Referências</w:t>
       </w:r>
       <w:bookmarkEnd w:id="3"/>
-    </w:p>
-    <w:p>
-      <w:pPr>
-        <w:pStyle w:val="Body"/>
-      </w:pPr>
-      <w:r>
-        <w:t>O Documento Visão de Negócio, contém uma exploração detalhada do negócio, das regras que se aplicam a ele ou à que ele estará submetido. O objeto de desenvolvimento é a Plataforma HOPE.</w:t>
-      </w:r>
-    </w:p>
-    <w:p>
-      <w:pPr>
-        <w:pStyle w:val="Body"/>
-      </w:pPr>
-      <w:r>
-        <w:t xml:space="preserve">A Plataforma HOPE permitirá que </w:t>
-      </w:r>
-      <w:proofErr w:type="spellStart"/>
-      <w:r>
-        <w:t>ONG’s</w:t>
-      </w:r>
-      <w:proofErr w:type="spellEnd"/>
-      <w:r>
-        <w:t xml:space="preserve"> cadastrem os seus animais em um sistema único de divulgação e promoção da adoção. A plataforma oferece à essas organizações uma solução gratuita de divulgação, através do seu canal especializado.</w:t>
-      </w:r>
-    </w:p>
-    <w:p>
-      <w:pPr>
-        <w:pStyle w:val="Body"/>
-      </w:pPr>
-      <w:r>
-        <w:t>A Plataforma HOPE não participa do processo de adoção, sendo responsável somente pela disponibilidade dos animais, bem como das informações relacionadas a eles e ao contato da organização que o disponibiliza, na plataforma.</w:t>
-      </w:r>
-    </w:p>
-    <w:p>
-      <w:pPr>
-        <w:pStyle w:val="Ttulo2"/>
-        <w:rPr>
-          <w:lang w:val="pt-BR"/>
-        </w:rPr>
-      </w:pPr>
-      <w:bookmarkStart w:id="4" w:name="_Toc73300138"/>
-      <w:r>
-        <w:rPr>
-          <w:lang w:val="pt-BR"/>
-        </w:rPr>
-        <w:t>Referências</w:t>
-      </w:r>
-      <w:bookmarkEnd w:id="4"/>
     </w:p>
     <w:p>
       <w:pPr>
@@ -2334,14 +2332,14 @@
           <w:lang w:val="pt-BR"/>
         </w:rPr>
       </w:pPr>
-      <w:bookmarkStart w:id="5" w:name="_Toc73300139"/>
+      <w:bookmarkStart w:id="4" w:name="_Toc73300139"/>
       <w:r>
         <w:rPr>
           <w:lang w:val="pt-BR"/>
         </w:rPr>
         <w:t>Visão Geral</w:t>
       </w:r>
-      <w:bookmarkEnd w:id="5"/>
+      <w:bookmarkEnd w:id="4"/>
     </w:p>
     <w:p>
       <w:pPr>
@@ -2367,42 +2365,6 @@
         </w:rPr>
         <w:t xml:space="preserve">O presente documento apresenta a motivação para o planejar da plataforma oferecida pela HOPE descrevendo os principais processos de negócio que são resultados das análises dos problemas e oportunidades identificados pela equipe da HOPE junto aos usuários.  </w:t>
       </w:r>
-    </w:p>
-    <w:p>
-      <w:pPr>
-        <w:pStyle w:val="InfoBlue"/>
-        <w:rPr>
-          <w:lang w:val="pt-BR"/>
-        </w:rPr>
-      </w:pPr>
-      <w:r>
-        <w:rPr>
-          <w:lang w:val="pt-BR"/>
-        </w:rPr>
-        <w:t xml:space="preserve">[Esta subseção descreve o que o restante da </w:t>
-      </w:r>
-      <w:r>
-        <w:rPr>
-          <w:b/>
-          <w:bCs/>
-          <w:lang w:val="pt-BR"/>
-        </w:rPr>
-        <w:t xml:space="preserve">Visão do Negócio </w:t>
-      </w:r>
-      <w:r>
-        <w:rPr>
-          <w:lang w:val="pt-BR"/>
-        </w:rPr>
-        <w:t xml:space="preserve">contém e explica como o documento está </w:t>
-      </w:r>
-      <w:proofErr w:type="gramStart"/>
-      <w:r>
-        <w:rPr>
-          <w:lang w:val="pt-BR"/>
-        </w:rPr>
-        <w:t>organizado.]</w:t>
-      </w:r>
-      <w:proofErr w:type="gramEnd"/>
     </w:p>
     <w:p>
       <w:pPr>
@@ -2416,6 +2378,8 @@
           <w:lang w:val="pt-BR"/>
         </w:rPr>
       </w:pPr>
+      <w:bookmarkStart w:id="5" w:name="_GoBack"/>
+      <w:bookmarkEnd w:id="5"/>
       <w:r>
         <w:rPr>
           <w:lang w:val="pt-BR"/>
@@ -5379,7 +5343,7 @@
               <w:rStyle w:val="Nmerodepgina"/>
               <w:noProof/>
             </w:rPr>
-            <w:t>12</w:t>
+            <w:t>6</w:t>
           </w:r>
           <w:r>
             <w:rPr>
@@ -9772,21 +9736,6 @@
 </file>
 
 <file path=customXml/item1.xml><?xml version="1.0" encoding="utf-8"?>
-<p:properties xmlns:p="http://schemas.microsoft.com/office/2006/metadata/properties" xmlns:xsi="http://www.w3.org/2001/XMLSchema-instance" xmlns:pc="http://schemas.microsoft.com/office/infopath/2007/PartnerControls">
-  <documentManagement/>
-</p:properties>
-</file>
-
-<file path=customXml/item2.xml><?xml version="1.0" encoding="utf-8"?>
-<?mso-contentType ?>
-<FormTemplates xmlns="http://schemas.microsoft.com/sharepoint/v3/contenttype/forms">
-  <Display>DocumentLibraryForm</Display>
-  <Edit>DocumentLibraryForm</Edit>
-  <New>DocumentLibraryForm</New>
-</FormTemplates>
-</file>
-
-<file path=customXml/item3.xml><?xml version="1.0" encoding="utf-8"?>
 <ct:contentTypeSchema xmlns:ct="http://schemas.microsoft.com/office/2006/metadata/contentType" xmlns:ma="http://schemas.microsoft.com/office/2006/metadata/properties/metaAttributes" ct:_="" ma:_="" ma:contentTypeName="Documento" ma:contentTypeID="0x010100D567BC88D0EA554B9D35A3EA1F300FCA" ma:contentTypeVersion="8" ma:contentTypeDescription="Crie um novo documento." ma:contentTypeScope="" ma:versionID="d3de04709272ec63fe52e2d40b6a3b2a">
   <xsd:schema xmlns:xsd="http://www.w3.org/2001/XMLSchema" xmlns:xs="http://www.w3.org/2001/XMLSchema" xmlns:p="http://schemas.microsoft.com/office/2006/metadata/properties" xmlns:ns2="ba930f98-1c64-4d7c-9dbd-b037ef7f7a24" xmlns:ns3="e62f5f66-b479-429d-bedb-4697dba5feb2" targetNamespace="http://schemas.microsoft.com/office/2006/metadata/properties" ma:root="true" ma:fieldsID="3f729a8a70cb468f7525bfd373c7cc83" ns2:_="" ns3:_="">
     <xsd:import namespace="ba930f98-1c64-4d7c-9dbd-b037ef7f7a24"/>
@@ -9977,28 +9926,26 @@
 </ct:contentTypeSchema>
 </file>
 
+<file path=customXml/item2.xml><?xml version="1.0" encoding="utf-8"?>
+<?mso-contentType ?>
+<FormTemplates xmlns="http://schemas.microsoft.com/sharepoint/v3/contenttype/forms">
+  <Display>DocumentLibraryForm</Display>
+  <Edit>DocumentLibraryForm</Edit>
+  <New>DocumentLibraryForm</New>
+</FormTemplates>
+</file>
+
+<file path=customXml/item3.xml><?xml version="1.0" encoding="utf-8"?>
+<p:properties xmlns:p="http://schemas.microsoft.com/office/2006/metadata/properties" xmlns:xsi="http://www.w3.org/2001/XMLSchema-instance" xmlns:pc="http://schemas.microsoft.com/office/infopath/2007/PartnerControls">
+  <documentManagement/>
+</p:properties>
+</file>
+
 <file path=customXml/item4.xml><?xml version="1.0" encoding="utf-8"?>
 <b:Sources xmlns:b="http://schemas.openxmlformats.org/officeDocument/2006/bibliography" xmlns="http://schemas.openxmlformats.org/officeDocument/2006/bibliography" SelectedStyle="/APASixthEditionOfficeOnline.xsl" StyleName="APA" Version="6"/>
 </file>
 
 <file path=customXml/itemProps1.xml><?xml version="1.0" encoding="utf-8"?>
-<ds:datastoreItem xmlns:ds="http://schemas.openxmlformats.org/officeDocument/2006/customXml" ds:itemID="{E40D4A78-B0D9-42DA-BD30-B9E9CAE9FAD8}">
-  <ds:schemaRefs>
-    <ds:schemaRef ds:uri="http://schemas.microsoft.com/office/2006/metadata/properties"/>
-    <ds:schemaRef ds:uri="http://schemas.microsoft.com/office/infopath/2007/PartnerControls"/>
-  </ds:schemaRefs>
-</ds:datastoreItem>
-</file>
-
-<file path=customXml/itemProps2.xml><?xml version="1.0" encoding="utf-8"?>
-<ds:datastoreItem xmlns:ds="http://schemas.openxmlformats.org/officeDocument/2006/customXml" ds:itemID="{18EA3197-3160-41FF-A546-9691DEFA66FF}">
-  <ds:schemaRefs>
-    <ds:schemaRef ds:uri="http://schemas.microsoft.com/sharepoint/v3/contenttype/forms"/>
-  </ds:schemaRefs>
-</ds:datastoreItem>
-</file>
-
-<file path=customXml/itemProps3.xml><?xml version="1.0" encoding="utf-8"?>
 <ds:datastoreItem xmlns:ds="http://schemas.openxmlformats.org/officeDocument/2006/customXml" ds:itemID="{1D528C16-EDBC-404E-AA4C-B163F3046699}">
   <ds:schemaRefs>
     <ds:schemaRef ds:uri="http://schemas.microsoft.com/office/2006/metadata/contentType"/>
@@ -10017,8 +9964,25 @@
 </ds:datastoreItem>
 </file>
 
+<file path=customXml/itemProps2.xml><?xml version="1.0" encoding="utf-8"?>
+<ds:datastoreItem xmlns:ds="http://schemas.openxmlformats.org/officeDocument/2006/customXml" ds:itemID="{18EA3197-3160-41FF-A546-9691DEFA66FF}">
+  <ds:schemaRefs>
+    <ds:schemaRef ds:uri="http://schemas.microsoft.com/sharepoint/v3/contenttype/forms"/>
+  </ds:schemaRefs>
+</ds:datastoreItem>
+</file>
+
+<file path=customXml/itemProps3.xml><?xml version="1.0" encoding="utf-8"?>
+<ds:datastoreItem xmlns:ds="http://schemas.openxmlformats.org/officeDocument/2006/customXml" ds:itemID="{E40D4A78-B0D9-42DA-BD30-B9E9CAE9FAD8}">
+  <ds:schemaRefs>
+    <ds:schemaRef ds:uri="http://schemas.microsoft.com/office/2006/metadata/properties"/>
+    <ds:schemaRef ds:uri="http://schemas.microsoft.com/office/infopath/2007/PartnerControls"/>
+  </ds:schemaRefs>
+</ds:datastoreItem>
+</file>
+
 <file path=customXml/itemProps4.xml><?xml version="1.0" encoding="utf-8"?>
-<ds:datastoreItem xmlns:ds="http://schemas.openxmlformats.org/officeDocument/2006/customXml" ds:itemID="{563C74E8-36ED-466C-A7F0-4E1BB5C6F22F}">
+<ds:datastoreItem xmlns:ds="http://schemas.openxmlformats.org/officeDocument/2006/customXml" ds:itemID="{13879B84-1231-400C-A09C-FE095CC43C81}">
   <ds:schemaRefs>
     <ds:schemaRef ds:uri="http://schemas.openxmlformats.org/officeDocument/2006/bibliography"/>
   </ds:schemaRefs>

--- a/negocio/visao_negocio.docx
+++ b/negocio/visao_negocio.docx
@@ -1,6 +1,6 @@
 
 <file path=word/document.xml><?xml version="1.0" encoding="utf-8"?>
-<w:document xmlns:wpc="http://schemas.microsoft.com/office/word/2010/wordprocessingCanvas" xmlns:cx="http://schemas.microsoft.com/office/drawing/2014/chartex" xmlns:cx1="http://schemas.microsoft.com/office/drawing/2015/9/8/chartex" xmlns:mc="http://schemas.openxmlformats.org/markup-compatibility/2006" xmlns:o="urn:schemas-microsoft-com:office:office" xmlns:r="http://schemas.openxmlformats.org/officeDocument/2006/relationships" xmlns:m="http://schemas.openxmlformats.org/officeDocument/2006/math" xmlns:v="urn:schemas-microsoft-com:vml" xmlns:wp14="http://schemas.microsoft.com/office/word/2010/wordprocessingDrawing" xmlns:wp="http://schemas.openxmlformats.org/drawingml/2006/wordprocessingDrawing" xmlns:w10="urn:schemas-microsoft-com:office:word" xmlns:w="http://schemas.openxmlformats.org/wordprocessingml/2006/main" xmlns:w14="http://schemas.microsoft.com/office/word/2010/wordml" xmlns:w15="http://schemas.microsoft.com/office/word/2012/wordml" xmlns:w16se="http://schemas.microsoft.com/office/word/2015/wordml/symex" xmlns:wpg="http://schemas.microsoft.com/office/word/2010/wordprocessingGroup" xmlns:wpi="http://schemas.microsoft.com/office/word/2010/wordprocessingInk" xmlns:wne="http://schemas.microsoft.com/office/word/2006/wordml" xmlns:wps="http://schemas.microsoft.com/office/word/2010/wordprocessingShape" mc:Ignorable="w14 w15 w16se wp14">
+<w:document xmlns:wpc="http://schemas.microsoft.com/office/word/2010/wordprocessingCanvas" xmlns:cx="http://schemas.microsoft.com/office/drawing/2014/chartex" xmlns:cx1="http://schemas.microsoft.com/office/drawing/2015/9/8/chartex" xmlns:cx2="http://schemas.microsoft.com/office/drawing/2015/10/21/chartex" xmlns:cx3="http://schemas.microsoft.com/office/drawing/2016/5/9/chartex" xmlns:cx4="http://schemas.microsoft.com/office/drawing/2016/5/10/chartex" xmlns:cx5="http://schemas.microsoft.com/office/drawing/2016/5/11/chartex" xmlns:cx6="http://schemas.microsoft.com/office/drawing/2016/5/12/chartex" xmlns:cx7="http://schemas.microsoft.com/office/drawing/2016/5/13/chartex" xmlns:cx8="http://schemas.microsoft.com/office/drawing/2016/5/14/chartex" xmlns:mc="http://schemas.openxmlformats.org/markup-compatibility/2006" xmlns:aink="http://schemas.microsoft.com/office/drawing/2016/ink" xmlns:am3d="http://schemas.microsoft.com/office/drawing/2017/model3d" xmlns:o="urn:schemas-microsoft-com:office:office" xmlns:r="http://schemas.openxmlformats.org/officeDocument/2006/relationships" xmlns:m="http://schemas.openxmlformats.org/officeDocument/2006/math" xmlns:v="urn:schemas-microsoft-com:vml" xmlns:wp14="http://schemas.microsoft.com/office/word/2010/wordprocessingDrawing" xmlns:wp="http://schemas.openxmlformats.org/drawingml/2006/wordprocessingDrawing" xmlns:w10="urn:schemas-microsoft-com:office:word" xmlns:w="http://schemas.openxmlformats.org/wordprocessingml/2006/main" xmlns:w14="http://schemas.microsoft.com/office/word/2010/wordml" xmlns:w15="http://schemas.microsoft.com/office/word/2012/wordml" xmlns:w16cex="http://schemas.microsoft.com/office/word/2018/wordml/cex" xmlns:w16cid="http://schemas.microsoft.com/office/word/2016/wordml/cid" xmlns:w16="http://schemas.microsoft.com/office/word/2018/wordml" xmlns:w16se="http://schemas.microsoft.com/office/word/2015/wordml/symex" xmlns:wpg="http://schemas.microsoft.com/office/word/2010/wordprocessingGroup" xmlns:wpi="http://schemas.microsoft.com/office/word/2010/wordprocessingInk" xmlns:wne="http://schemas.microsoft.com/office/word/2006/wordml" xmlns:wps="http://schemas.microsoft.com/office/word/2010/wordprocessingShape" mc:Ignorable="w14 w15 w16se w16cid w16 w16cex wp14">
   <w:body>
     <w:p>
       <w:pPr>
@@ -81,18 +81,24 @@
           <w:szCs w:val="28"/>
           <w:lang w:val="pt-BR"/>
         </w:rPr>
-        <w:t>Versão 1.0</w:t>
-      </w:r>
-    </w:p>
-    <w:p>
-      <w:pPr>
-        <w:pStyle w:val="Heading"/>
+        <w:t xml:space="preserve">Versão </w:t>
+      </w:r>
+      <w:r>
         <w:rPr>
           <w:sz w:val="28"/>
           <w:szCs w:val="28"/>
           <w:lang w:val="pt-BR"/>
         </w:rPr>
-      </w:pPr>
+        <w:t>2</w:t>
+      </w:r>
+      <w:r>
+        <w:rPr>
+          <w:sz w:val="28"/>
+          <w:szCs w:val="28"/>
+          <w:lang w:val="pt-BR"/>
+        </w:rPr>
+        <w:t>.0</w:t>
+      </w:r>
     </w:p>
     <w:p>
       <w:pPr>
@@ -148,15 +154,15 @@
         <w:tblLook w:val="0000" w:firstRow="0" w:lastRow="0" w:firstColumn="0" w:lastColumn="0" w:noHBand="0" w:noVBand="0"/>
       </w:tblPr>
       <w:tblGrid>
-        <w:gridCol w:w="2304"/>
-        <w:gridCol w:w="1152"/>
-        <w:gridCol w:w="3744"/>
-        <w:gridCol w:w="2319"/>
+        <w:gridCol w:w="1950"/>
+        <w:gridCol w:w="1134"/>
+        <w:gridCol w:w="3686"/>
+        <w:gridCol w:w="2749"/>
       </w:tblGrid>
       <w:tr>
         <w:tc>
           <w:tcPr>
-            <w:tcW w:w="2304" w:type="dxa"/>
+            <w:tcW w:w="1950" w:type="dxa"/>
             <w:tcBorders>
               <w:top w:val="single" w:sz="6" w:space="0" w:color="000000"/>
               <w:left w:val="single" w:sz="6" w:space="0" w:color="000000"/>
@@ -165,19 +171,16 @@
           </w:tcPr>
           <w:p>
             <w:pPr>
-              <w:pStyle w:val="Tabletext"/>
-              <w:jc w:val="center"/>
+              <w:pStyle w:val="Body"/>
               <w:rPr>
                 <w:b/>
                 <w:bCs/>
-                <w:lang w:val="pt-BR"/>
               </w:rPr>
             </w:pPr>
             <w:r>
               <w:rPr>
                 <w:b/>
                 <w:bCs/>
-                <w:lang w:val="pt-BR"/>
               </w:rPr>
               <w:t>Data</w:t>
             </w:r>
@@ -185,7 +188,7 @@
         </w:tc>
         <w:tc>
           <w:tcPr>
-            <w:tcW w:w="1152" w:type="dxa"/>
+            <w:tcW w:w="1134" w:type="dxa"/>
             <w:tcBorders>
               <w:top w:val="single" w:sz="6" w:space="0" w:color="000000"/>
               <w:left w:val="single" w:sz="6" w:space="0" w:color="000000"/>
@@ -194,19 +197,16 @@
           </w:tcPr>
           <w:p>
             <w:pPr>
-              <w:pStyle w:val="Tabletext"/>
-              <w:jc w:val="center"/>
+              <w:pStyle w:val="Body"/>
               <w:rPr>
                 <w:b/>
                 <w:bCs/>
-                <w:lang w:val="pt-BR"/>
               </w:rPr>
             </w:pPr>
             <w:r>
               <w:rPr>
                 <w:b/>
                 <w:bCs/>
-                <w:lang w:val="pt-BR"/>
               </w:rPr>
               <w:t>Versão</w:t>
             </w:r>
@@ -214,7 +214,7 @@
         </w:tc>
         <w:tc>
           <w:tcPr>
-            <w:tcW w:w="3744" w:type="dxa"/>
+            <w:tcW w:w="3686" w:type="dxa"/>
             <w:tcBorders>
               <w:top w:val="single" w:sz="6" w:space="0" w:color="000000"/>
               <w:left w:val="single" w:sz="6" w:space="0" w:color="000000"/>
@@ -223,19 +223,16 @@
           </w:tcPr>
           <w:p>
             <w:pPr>
-              <w:pStyle w:val="Tabletext"/>
-              <w:jc w:val="center"/>
+              <w:pStyle w:val="Body"/>
               <w:rPr>
                 <w:b/>
                 <w:bCs/>
-                <w:lang w:val="pt-BR"/>
               </w:rPr>
             </w:pPr>
             <w:r>
               <w:rPr>
                 <w:b/>
                 <w:bCs/>
-                <w:lang w:val="pt-BR"/>
               </w:rPr>
               <w:t>Descrição</w:t>
             </w:r>
@@ -243,7 +240,7 @@
         </w:tc>
         <w:tc>
           <w:tcPr>
-            <w:tcW w:w="2319" w:type="dxa"/>
+            <w:tcW w:w="2749" w:type="dxa"/>
             <w:tcBorders>
               <w:top w:val="single" w:sz="6" w:space="0" w:color="000000"/>
               <w:left w:val="single" w:sz="6" w:space="0" w:color="000000"/>
@@ -253,19 +250,16 @@
           </w:tcPr>
           <w:p>
             <w:pPr>
-              <w:pStyle w:val="Tabletext"/>
-              <w:jc w:val="center"/>
+              <w:pStyle w:val="Body"/>
               <w:rPr>
                 <w:b/>
                 <w:bCs/>
-                <w:lang w:val="pt-BR"/>
               </w:rPr>
             </w:pPr>
             <w:r>
               <w:rPr>
                 <w:b/>
                 <w:bCs/>
-                <w:lang w:val="pt-BR"/>
               </w:rPr>
               <w:t>Autor</w:t>
             </w:r>
@@ -275,7 +269,7 @@
       <w:tr>
         <w:tc>
           <w:tcPr>
-            <w:tcW w:w="2304" w:type="dxa"/>
+            <w:tcW w:w="1950" w:type="dxa"/>
             <w:tcBorders>
               <w:top w:val="single" w:sz="6" w:space="0" w:color="000000"/>
               <w:left w:val="single" w:sz="6" w:space="0" w:color="000000"/>
@@ -285,22 +279,16 @@
           </w:tcPr>
           <w:p>
             <w:pPr>
-              <w:pStyle w:val="Tabletext"/>
-              <w:rPr>
-                <w:lang w:val="pt-BR"/>
-              </w:rPr>
+              <w:pStyle w:val="Body"/>
             </w:pPr>
             <w:r>
-              <w:rPr>
-                <w:lang w:val="pt-BR"/>
-              </w:rPr>
               <w:t>30/05/2021</w:t>
             </w:r>
           </w:p>
         </w:tc>
         <w:tc>
           <w:tcPr>
-            <w:tcW w:w="1152" w:type="dxa"/>
+            <w:tcW w:w="1134" w:type="dxa"/>
             <w:tcBorders>
               <w:top w:val="single" w:sz="6" w:space="0" w:color="000000"/>
               <w:left w:val="single" w:sz="6" w:space="0" w:color="000000"/>
@@ -310,22 +298,16 @@
           </w:tcPr>
           <w:p>
             <w:pPr>
-              <w:pStyle w:val="Tabletext"/>
-              <w:rPr>
-                <w:lang w:val="pt-BR"/>
-              </w:rPr>
+              <w:pStyle w:val="Body"/>
             </w:pPr>
             <w:r>
-              <w:rPr>
-                <w:lang w:val="pt-BR"/>
-              </w:rPr>
               <w:t>1.0</w:t>
             </w:r>
           </w:p>
         </w:tc>
         <w:tc>
           <w:tcPr>
-            <w:tcW w:w="3744" w:type="dxa"/>
+            <w:tcW w:w="3686" w:type="dxa"/>
             <w:tcBorders>
               <w:top w:val="single" w:sz="6" w:space="0" w:color="000000"/>
               <w:left w:val="single" w:sz="6" w:space="0" w:color="000000"/>
@@ -335,22 +317,17 @@
           </w:tcPr>
           <w:p>
             <w:pPr>
-              <w:pStyle w:val="Tabletext"/>
-              <w:rPr>
-                <w:lang w:val="pt-BR"/>
-              </w:rPr>
+              <w:pStyle w:val="Body"/>
+              <w:jc w:val="left"/>
             </w:pPr>
             <w:r>
-              <w:rPr>
-                <w:lang w:val="pt-BR"/>
-              </w:rPr>
               <w:t>Primeira Versão</w:t>
             </w:r>
           </w:p>
         </w:tc>
         <w:tc>
           <w:tcPr>
-            <w:tcW w:w="2319" w:type="dxa"/>
+            <w:tcW w:w="2749" w:type="dxa"/>
             <w:tcBorders>
               <w:top w:val="single" w:sz="6" w:space="0" w:color="000000"/>
               <w:left w:val="single" w:sz="6" w:space="0" w:color="000000"/>
@@ -361,29 +338,19 @@
           </w:tcPr>
           <w:p>
             <w:pPr>
-              <w:pStyle w:val="Tabletext"/>
-              <w:rPr>
-                <w:lang w:val="pt-BR"/>
-              </w:rPr>
+              <w:pStyle w:val="Body"/>
+              <w:jc w:val="left"/>
             </w:pPr>
             <w:r>
-              <w:rPr>
-                <w:lang w:val="pt-BR"/>
-              </w:rPr>
               <w:t>Aline dos Santos</w:t>
             </w:r>
           </w:p>
           <w:p>
             <w:pPr>
-              <w:pStyle w:val="Tabletext"/>
-              <w:rPr>
-                <w:lang w:val="pt-BR"/>
-              </w:rPr>
+              <w:pStyle w:val="Body"/>
+              <w:jc w:val="left"/>
             </w:pPr>
             <w:r>
-              <w:rPr>
-                <w:lang w:val="pt-BR"/>
-              </w:rPr>
               <w:t>Patrick Tobias Valente</w:t>
             </w:r>
           </w:p>
@@ -392,7 +359,112 @@
       <w:tr>
         <w:tc>
           <w:tcPr>
-            <w:tcW w:w="2304" w:type="dxa"/>
+            <w:tcW w:w="1950" w:type="dxa"/>
+            <w:tcBorders>
+              <w:top w:val="single" w:sz="6" w:space="0" w:color="000000"/>
+              <w:left w:val="single" w:sz="6" w:space="0" w:color="000000"/>
+              <w:bottom w:val="single" w:sz="6" w:space="0" w:color="000000"/>
+            </w:tcBorders>
+            <w:vAlign w:val="center"/>
+          </w:tcPr>
+          <w:p>
+            <w:pPr>
+              <w:pStyle w:val="Body"/>
+            </w:pPr>
+            <w:r>
+              <w:t>13</w:t>
+            </w:r>
+            <w:r>
+              <w:t>/0</w:t>
+            </w:r>
+            <w:r>
+              <w:t>6</w:t>
+            </w:r>
+            <w:r>
+              <w:t>/2021</w:t>
+            </w:r>
+          </w:p>
+        </w:tc>
+        <w:tc>
+          <w:tcPr>
+            <w:tcW w:w="1134" w:type="dxa"/>
+            <w:tcBorders>
+              <w:top w:val="single" w:sz="6" w:space="0" w:color="000000"/>
+              <w:left w:val="single" w:sz="6" w:space="0" w:color="000000"/>
+              <w:bottom w:val="single" w:sz="6" w:space="0" w:color="000000"/>
+            </w:tcBorders>
+            <w:vAlign w:val="center"/>
+          </w:tcPr>
+          <w:p>
+            <w:pPr>
+              <w:pStyle w:val="Body"/>
+            </w:pPr>
+            <w:r>
+              <w:t>2</w:t>
+            </w:r>
+            <w:r>
+              <w:t>.0</w:t>
+            </w:r>
+          </w:p>
+        </w:tc>
+        <w:tc>
+          <w:tcPr>
+            <w:tcW w:w="3686" w:type="dxa"/>
+            <w:tcBorders>
+              <w:top w:val="single" w:sz="6" w:space="0" w:color="000000"/>
+              <w:left w:val="single" w:sz="6" w:space="0" w:color="000000"/>
+              <w:bottom w:val="single" w:sz="6" w:space="0" w:color="000000"/>
+            </w:tcBorders>
+            <w:vAlign w:val="center"/>
+          </w:tcPr>
+          <w:p>
+            <w:pPr>
+              <w:pStyle w:val="Body"/>
+              <w:jc w:val="left"/>
+            </w:pPr>
+            <w:r>
+              <w:t>Segunda</w:t>
+            </w:r>
+            <w:r>
+              <w:t xml:space="preserve"> Versão</w:t>
+            </w:r>
+          </w:p>
+        </w:tc>
+        <w:tc>
+          <w:tcPr>
+            <w:tcW w:w="2749" w:type="dxa"/>
+            <w:tcBorders>
+              <w:top w:val="single" w:sz="6" w:space="0" w:color="000000"/>
+              <w:left w:val="single" w:sz="6" w:space="0" w:color="000000"/>
+              <w:bottom w:val="single" w:sz="6" w:space="0" w:color="000000"/>
+              <w:right w:val="single" w:sz="6" w:space="0" w:color="000000"/>
+            </w:tcBorders>
+            <w:vAlign w:val="center"/>
+          </w:tcPr>
+          <w:p>
+            <w:pPr>
+              <w:pStyle w:val="Body"/>
+              <w:jc w:val="left"/>
+            </w:pPr>
+            <w:r>
+              <w:t>Aline dos Santos</w:t>
+            </w:r>
+          </w:p>
+          <w:p>
+            <w:pPr>
+              <w:pStyle w:val="Body"/>
+              <w:jc w:val="left"/>
+            </w:pPr>
+            <w:r>
+              <w:t>Patrick Tobias Valente</w:t>
+            </w:r>
+          </w:p>
+        </w:tc>
+      </w:tr>
+      <w:tr>
+        <w:tc>
+          <w:tcPr>
+            <w:tcW w:w="1950" w:type="dxa"/>
             <w:tcBorders>
               <w:top w:val="single" w:sz="6" w:space="0" w:color="000000"/>
               <w:left w:val="single" w:sz="6" w:space="0" w:color="000000"/>
@@ -401,17 +473,13 @@
           </w:tcPr>
           <w:p>
             <w:pPr>
-              <w:pStyle w:val="Tabletext"/>
-              <w:snapToGrid w:val="0"/>
-              <w:rPr>
-                <w:lang w:val="pt-BR"/>
-              </w:rPr>
+              <w:pStyle w:val="Body"/>
             </w:pPr>
           </w:p>
         </w:tc>
         <w:tc>
           <w:tcPr>
-            <w:tcW w:w="1152" w:type="dxa"/>
+            <w:tcW w:w="1134" w:type="dxa"/>
             <w:tcBorders>
               <w:top w:val="single" w:sz="6" w:space="0" w:color="000000"/>
               <w:left w:val="single" w:sz="6" w:space="0" w:color="000000"/>
@@ -420,17 +488,13 @@
           </w:tcPr>
           <w:p>
             <w:pPr>
-              <w:pStyle w:val="Tabletext"/>
-              <w:snapToGrid w:val="0"/>
-              <w:rPr>
-                <w:lang w:val="pt-BR"/>
-              </w:rPr>
+              <w:pStyle w:val="Body"/>
             </w:pPr>
           </w:p>
         </w:tc>
         <w:tc>
           <w:tcPr>
-            <w:tcW w:w="3744" w:type="dxa"/>
+            <w:tcW w:w="3686" w:type="dxa"/>
             <w:tcBorders>
               <w:top w:val="single" w:sz="6" w:space="0" w:color="000000"/>
               <w:left w:val="single" w:sz="6" w:space="0" w:color="000000"/>
@@ -439,17 +503,14 @@
           </w:tcPr>
           <w:p>
             <w:pPr>
-              <w:pStyle w:val="Tabletext"/>
-              <w:snapToGrid w:val="0"/>
-              <w:rPr>
-                <w:lang w:val="pt-BR"/>
-              </w:rPr>
+              <w:pStyle w:val="Body"/>
+              <w:jc w:val="left"/>
             </w:pPr>
           </w:p>
         </w:tc>
         <w:tc>
           <w:tcPr>
-            <w:tcW w:w="2319" w:type="dxa"/>
+            <w:tcW w:w="2749" w:type="dxa"/>
             <w:tcBorders>
               <w:top w:val="single" w:sz="6" w:space="0" w:color="000000"/>
               <w:left w:val="single" w:sz="6" w:space="0" w:color="000000"/>
@@ -459,169 +520,8 @@
           </w:tcPr>
           <w:p>
             <w:pPr>
-              <w:pStyle w:val="Tabletext"/>
-              <w:snapToGrid w:val="0"/>
-              <w:rPr>
-                <w:lang w:val="pt-BR"/>
-              </w:rPr>
-            </w:pPr>
-          </w:p>
-        </w:tc>
-      </w:tr>
-      <w:tr>
-        <w:tc>
-          <w:tcPr>
-            <w:tcW w:w="2304" w:type="dxa"/>
-            <w:tcBorders>
-              <w:top w:val="single" w:sz="6" w:space="0" w:color="000000"/>
-              <w:left w:val="single" w:sz="6" w:space="0" w:color="000000"/>
-              <w:bottom w:val="single" w:sz="6" w:space="0" w:color="000000"/>
-            </w:tcBorders>
-          </w:tcPr>
-          <w:p>
-            <w:pPr>
-              <w:pStyle w:val="Tabletext"/>
-              <w:snapToGrid w:val="0"/>
-              <w:rPr>
-                <w:lang w:val="pt-BR"/>
-              </w:rPr>
-            </w:pPr>
-          </w:p>
-        </w:tc>
-        <w:tc>
-          <w:tcPr>
-            <w:tcW w:w="1152" w:type="dxa"/>
-            <w:tcBorders>
-              <w:top w:val="single" w:sz="6" w:space="0" w:color="000000"/>
-              <w:left w:val="single" w:sz="6" w:space="0" w:color="000000"/>
-              <w:bottom w:val="single" w:sz="6" w:space="0" w:color="000000"/>
-            </w:tcBorders>
-          </w:tcPr>
-          <w:p>
-            <w:pPr>
-              <w:pStyle w:val="Tabletext"/>
-              <w:snapToGrid w:val="0"/>
-              <w:rPr>
-                <w:lang w:val="pt-BR"/>
-              </w:rPr>
-            </w:pPr>
-          </w:p>
-        </w:tc>
-        <w:tc>
-          <w:tcPr>
-            <w:tcW w:w="3744" w:type="dxa"/>
-            <w:tcBorders>
-              <w:top w:val="single" w:sz="6" w:space="0" w:color="000000"/>
-              <w:left w:val="single" w:sz="6" w:space="0" w:color="000000"/>
-              <w:bottom w:val="single" w:sz="6" w:space="0" w:color="000000"/>
-            </w:tcBorders>
-          </w:tcPr>
-          <w:p>
-            <w:pPr>
-              <w:pStyle w:val="Tabletext"/>
-              <w:snapToGrid w:val="0"/>
-              <w:rPr>
-                <w:lang w:val="pt-BR"/>
-              </w:rPr>
-            </w:pPr>
-          </w:p>
-        </w:tc>
-        <w:tc>
-          <w:tcPr>
-            <w:tcW w:w="2319" w:type="dxa"/>
-            <w:tcBorders>
-              <w:top w:val="single" w:sz="6" w:space="0" w:color="000000"/>
-              <w:left w:val="single" w:sz="6" w:space="0" w:color="000000"/>
-              <w:bottom w:val="single" w:sz="6" w:space="0" w:color="000000"/>
-              <w:right w:val="single" w:sz="6" w:space="0" w:color="000000"/>
-            </w:tcBorders>
-          </w:tcPr>
-          <w:p>
-            <w:pPr>
-              <w:pStyle w:val="Tabletext"/>
-              <w:snapToGrid w:val="0"/>
-              <w:rPr>
-                <w:lang w:val="pt-BR"/>
-              </w:rPr>
-            </w:pPr>
-          </w:p>
-        </w:tc>
-      </w:tr>
-      <w:tr>
-        <w:tc>
-          <w:tcPr>
-            <w:tcW w:w="2304" w:type="dxa"/>
-            <w:tcBorders>
-              <w:top w:val="single" w:sz="6" w:space="0" w:color="000000"/>
-              <w:left w:val="single" w:sz="6" w:space="0" w:color="000000"/>
-              <w:bottom w:val="single" w:sz="6" w:space="0" w:color="000000"/>
-            </w:tcBorders>
-          </w:tcPr>
-          <w:p>
-            <w:pPr>
-              <w:pStyle w:val="Tabletext"/>
-              <w:snapToGrid w:val="0"/>
-              <w:rPr>
-                <w:lang w:val="pt-BR"/>
-              </w:rPr>
-            </w:pPr>
-          </w:p>
-        </w:tc>
-        <w:tc>
-          <w:tcPr>
-            <w:tcW w:w="1152" w:type="dxa"/>
-            <w:tcBorders>
-              <w:top w:val="single" w:sz="6" w:space="0" w:color="000000"/>
-              <w:left w:val="single" w:sz="6" w:space="0" w:color="000000"/>
-              <w:bottom w:val="single" w:sz="6" w:space="0" w:color="000000"/>
-            </w:tcBorders>
-          </w:tcPr>
-          <w:p>
-            <w:pPr>
-              <w:pStyle w:val="Tabletext"/>
-              <w:snapToGrid w:val="0"/>
-              <w:rPr>
-                <w:lang w:val="pt-BR"/>
-              </w:rPr>
-            </w:pPr>
-          </w:p>
-        </w:tc>
-        <w:tc>
-          <w:tcPr>
-            <w:tcW w:w="3744" w:type="dxa"/>
-            <w:tcBorders>
-              <w:top w:val="single" w:sz="6" w:space="0" w:color="000000"/>
-              <w:left w:val="single" w:sz="6" w:space="0" w:color="000000"/>
-              <w:bottom w:val="single" w:sz="6" w:space="0" w:color="000000"/>
-            </w:tcBorders>
-          </w:tcPr>
-          <w:p>
-            <w:pPr>
-              <w:pStyle w:val="Tabletext"/>
-              <w:snapToGrid w:val="0"/>
-              <w:rPr>
-                <w:lang w:val="pt-BR"/>
-              </w:rPr>
-            </w:pPr>
-          </w:p>
-        </w:tc>
-        <w:tc>
-          <w:tcPr>
-            <w:tcW w:w="2319" w:type="dxa"/>
-            <w:tcBorders>
-              <w:top w:val="single" w:sz="6" w:space="0" w:color="000000"/>
-              <w:left w:val="single" w:sz="6" w:space="0" w:color="000000"/>
-              <w:bottom w:val="single" w:sz="6" w:space="0" w:color="000000"/>
-              <w:right w:val="single" w:sz="6" w:space="0" w:color="000000"/>
-            </w:tcBorders>
-          </w:tcPr>
-          <w:p>
-            <w:pPr>
-              <w:pStyle w:val="Tabletext"/>
-              <w:snapToGrid w:val="0"/>
-              <w:rPr>
-                <w:lang w:val="pt-BR"/>
-              </w:rPr>
+              <w:pStyle w:val="Body"/>
+              <w:jc w:val="left"/>
             </w:pPr>
           </w:p>
         </w:tc>
@@ -629,14 +529,16 @@
     </w:tbl>
     <w:p>
       <w:pPr>
-        <w:rPr>
-          <w:lang w:val="pt-BR"/>
-        </w:rPr>
-      </w:pPr>
-      <w:r>
-        <w:rPr>
-          <w:lang w:val="pt-BR"/>
-        </w:rPr>
+        <w:pStyle w:val="Body"/>
+        <w:jc w:val="left"/>
+      </w:pPr>
+    </w:p>
+    <w:p>
+      <w:pPr>
+        <w:pStyle w:val="Body"/>
+        <w:jc w:val="left"/>
+      </w:pPr>
+      <w:r>
         <w:br w:type="page"/>
       </w:r>
     </w:p>
@@ -677,8 +579,8 @@
             <w:rPr>
               <w:rFonts w:asciiTheme="minorHAnsi" w:eastAsiaTheme="minorEastAsia" w:hAnsiTheme="minorHAnsi" w:cstheme="minorBidi"/>
               <w:noProof/>
-              <w:sz w:val="22"/>
-              <w:szCs w:val="22"/>
+              <w:sz w:val="24"/>
+              <w:szCs w:val="24"/>
               <w:lang w:val="pt-BR" w:eastAsia="pt-BR"/>
             </w:rPr>
           </w:pPr>
@@ -705,8 +607,8 @@
             <w:rPr>
               <w:rFonts w:asciiTheme="minorHAnsi" w:eastAsiaTheme="minorEastAsia" w:hAnsiTheme="minorHAnsi" w:cstheme="minorBidi"/>
               <w:noProof/>
-              <w:sz w:val="22"/>
-              <w:szCs w:val="22"/>
+              <w:sz w:val="24"/>
+              <w:szCs w:val="24"/>
               <w:lang w:val="pt-BR" w:eastAsia="pt-BR"/>
             </w:rPr>
             <w:tab/>
@@ -736,7 +638,7 @@
               <w:noProof/>
               <w:lang w:val="pt-BR"/>
             </w:rPr>
-            <w:instrText xml:space="preserve"> PAGEREF _Toc73300135 \h </w:instrText>
+            <w:instrText xml:space="preserve"> PAGEREF _Toc74499835 \h </w:instrText>
           </w:r>
           <w:r>
             <w:rPr>
@@ -772,8 +674,8 @@
             <w:rPr>
               <w:rFonts w:asciiTheme="minorHAnsi" w:eastAsiaTheme="minorEastAsia" w:hAnsiTheme="minorHAnsi" w:cstheme="minorBidi"/>
               <w:noProof/>
-              <w:sz w:val="22"/>
-              <w:szCs w:val="22"/>
+              <w:sz w:val="24"/>
+              <w:szCs w:val="24"/>
               <w:lang w:val="pt-BR" w:eastAsia="pt-BR"/>
             </w:rPr>
           </w:pPr>
@@ -788,8 +690,8 @@
             <w:rPr>
               <w:rFonts w:asciiTheme="minorHAnsi" w:eastAsiaTheme="minorEastAsia" w:hAnsiTheme="minorHAnsi" w:cstheme="minorBidi"/>
               <w:noProof/>
-              <w:sz w:val="22"/>
-              <w:szCs w:val="22"/>
+              <w:sz w:val="24"/>
+              <w:szCs w:val="24"/>
               <w:lang w:val="pt-BR" w:eastAsia="pt-BR"/>
             </w:rPr>
             <w:tab/>
@@ -819,7 +721,7 @@
               <w:noProof/>
               <w:lang w:val="pt-BR"/>
             </w:rPr>
-            <w:instrText xml:space="preserve"> PAGEREF _Toc73300136 \h </w:instrText>
+            <w:instrText xml:space="preserve"> PAGEREF _Toc74499836 \h </w:instrText>
           </w:r>
           <w:r>
             <w:rPr>
@@ -855,8 +757,8 @@
             <w:rPr>
               <w:rFonts w:asciiTheme="minorHAnsi" w:eastAsiaTheme="minorEastAsia" w:hAnsiTheme="minorHAnsi" w:cstheme="minorBidi"/>
               <w:noProof/>
-              <w:sz w:val="22"/>
-              <w:szCs w:val="22"/>
+              <w:sz w:val="24"/>
+              <w:szCs w:val="24"/>
               <w:lang w:val="pt-BR" w:eastAsia="pt-BR"/>
             </w:rPr>
           </w:pPr>
@@ -871,8 +773,8 @@
             <w:rPr>
               <w:rFonts w:asciiTheme="minorHAnsi" w:eastAsiaTheme="minorEastAsia" w:hAnsiTheme="minorHAnsi" w:cstheme="minorBidi"/>
               <w:noProof/>
-              <w:sz w:val="22"/>
-              <w:szCs w:val="22"/>
+              <w:sz w:val="24"/>
+              <w:szCs w:val="24"/>
               <w:lang w:val="pt-BR" w:eastAsia="pt-BR"/>
             </w:rPr>
             <w:tab/>
@@ -902,7 +804,7 @@
               <w:noProof/>
               <w:lang w:val="pt-BR"/>
             </w:rPr>
-            <w:instrText xml:space="preserve"> PAGEREF _Toc73300137 \h </w:instrText>
+            <w:instrText xml:space="preserve"> PAGEREF _Toc74499837 \h </w:instrText>
           </w:r>
           <w:r>
             <w:rPr>
@@ -938,8 +840,8 @@
             <w:rPr>
               <w:rFonts w:asciiTheme="minorHAnsi" w:eastAsiaTheme="minorEastAsia" w:hAnsiTheme="minorHAnsi" w:cstheme="minorBidi"/>
               <w:noProof/>
-              <w:sz w:val="22"/>
-              <w:szCs w:val="22"/>
+              <w:sz w:val="24"/>
+              <w:szCs w:val="24"/>
               <w:lang w:val="pt-BR" w:eastAsia="pt-BR"/>
             </w:rPr>
           </w:pPr>
@@ -954,8 +856,8 @@
             <w:rPr>
               <w:rFonts w:asciiTheme="minorHAnsi" w:eastAsiaTheme="minorEastAsia" w:hAnsiTheme="minorHAnsi" w:cstheme="minorBidi"/>
               <w:noProof/>
-              <w:sz w:val="22"/>
-              <w:szCs w:val="22"/>
+              <w:sz w:val="24"/>
+              <w:szCs w:val="24"/>
               <w:lang w:val="pt-BR" w:eastAsia="pt-BR"/>
             </w:rPr>
             <w:tab/>
@@ -985,7 +887,7 @@
               <w:noProof/>
               <w:lang w:val="pt-BR"/>
             </w:rPr>
-            <w:instrText xml:space="preserve"> PAGEREF _Toc73300138 \h </w:instrText>
+            <w:instrText xml:space="preserve"> PAGEREF _Toc74499838 \h </w:instrText>
           </w:r>
           <w:r>
             <w:rPr>
@@ -1021,8 +923,8 @@
             <w:rPr>
               <w:rFonts w:asciiTheme="minorHAnsi" w:eastAsiaTheme="minorEastAsia" w:hAnsiTheme="minorHAnsi" w:cstheme="minorBidi"/>
               <w:noProof/>
-              <w:sz w:val="22"/>
-              <w:szCs w:val="22"/>
+              <w:sz w:val="24"/>
+              <w:szCs w:val="24"/>
               <w:lang w:val="pt-BR" w:eastAsia="pt-BR"/>
             </w:rPr>
           </w:pPr>
@@ -1037,8 +939,8 @@
             <w:rPr>
               <w:rFonts w:asciiTheme="minorHAnsi" w:eastAsiaTheme="minorEastAsia" w:hAnsiTheme="minorHAnsi" w:cstheme="minorBidi"/>
               <w:noProof/>
-              <w:sz w:val="22"/>
-              <w:szCs w:val="22"/>
+              <w:sz w:val="24"/>
+              <w:szCs w:val="24"/>
               <w:lang w:val="pt-BR" w:eastAsia="pt-BR"/>
             </w:rPr>
             <w:tab/>
@@ -1068,7 +970,7 @@
               <w:noProof/>
               <w:lang w:val="pt-BR"/>
             </w:rPr>
-            <w:instrText xml:space="preserve"> PAGEREF _Toc73300139 \h </w:instrText>
+            <w:instrText xml:space="preserve"> PAGEREF _Toc74499839 \h </w:instrText>
           </w:r>
           <w:r>
             <w:rPr>
@@ -1104,8 +1006,8 @@
             <w:rPr>
               <w:rFonts w:asciiTheme="minorHAnsi" w:eastAsiaTheme="minorEastAsia" w:hAnsiTheme="minorHAnsi" w:cstheme="minorBidi"/>
               <w:noProof/>
-              <w:sz w:val="22"/>
-              <w:szCs w:val="22"/>
+              <w:sz w:val="24"/>
+              <w:szCs w:val="24"/>
               <w:lang w:val="pt-BR" w:eastAsia="pt-BR"/>
             </w:rPr>
           </w:pPr>
@@ -1120,8 +1022,8 @@
             <w:rPr>
               <w:rFonts w:asciiTheme="minorHAnsi" w:eastAsiaTheme="minorEastAsia" w:hAnsiTheme="minorHAnsi" w:cstheme="minorBidi"/>
               <w:noProof/>
-              <w:sz w:val="22"/>
-              <w:szCs w:val="22"/>
+              <w:sz w:val="24"/>
+              <w:szCs w:val="24"/>
               <w:lang w:val="pt-BR" w:eastAsia="pt-BR"/>
             </w:rPr>
             <w:tab/>
@@ -1151,7 +1053,7 @@
               <w:noProof/>
               <w:lang w:val="pt-BR"/>
             </w:rPr>
-            <w:instrText xml:space="preserve"> PAGEREF _Toc73300140 \h </w:instrText>
+            <w:instrText xml:space="preserve"> PAGEREF _Toc74499840 \h </w:instrText>
           </w:r>
           <w:r>
             <w:rPr>
@@ -1187,8 +1089,8 @@
             <w:rPr>
               <w:rFonts w:asciiTheme="minorHAnsi" w:eastAsiaTheme="minorEastAsia" w:hAnsiTheme="minorHAnsi" w:cstheme="minorBidi"/>
               <w:noProof/>
-              <w:sz w:val="22"/>
-              <w:szCs w:val="22"/>
+              <w:sz w:val="24"/>
+              <w:szCs w:val="24"/>
               <w:lang w:val="pt-BR" w:eastAsia="pt-BR"/>
             </w:rPr>
           </w:pPr>
@@ -1203,8 +1105,8 @@
             <w:rPr>
               <w:rFonts w:asciiTheme="minorHAnsi" w:eastAsiaTheme="minorEastAsia" w:hAnsiTheme="minorHAnsi" w:cstheme="minorBidi"/>
               <w:noProof/>
-              <w:sz w:val="22"/>
-              <w:szCs w:val="22"/>
+              <w:sz w:val="24"/>
+              <w:szCs w:val="24"/>
               <w:lang w:val="pt-BR" w:eastAsia="pt-BR"/>
             </w:rPr>
             <w:tab/>
@@ -1234,7 +1136,7 @@
               <w:noProof/>
               <w:lang w:val="pt-BR"/>
             </w:rPr>
-            <w:instrText xml:space="preserve"> PAGEREF _Toc73300141 \h </w:instrText>
+            <w:instrText xml:space="preserve"> PAGEREF _Toc74499841 \h </w:instrText>
           </w:r>
           <w:r>
             <w:rPr>
@@ -1270,8 +1172,8 @@
             <w:rPr>
               <w:rFonts w:asciiTheme="minorHAnsi" w:eastAsiaTheme="minorEastAsia" w:hAnsiTheme="minorHAnsi" w:cstheme="minorBidi"/>
               <w:noProof/>
-              <w:sz w:val="22"/>
-              <w:szCs w:val="22"/>
+              <w:sz w:val="24"/>
+              <w:szCs w:val="24"/>
               <w:lang w:val="pt-BR" w:eastAsia="pt-BR"/>
             </w:rPr>
           </w:pPr>
@@ -1286,8 +1188,8 @@
             <w:rPr>
               <w:rFonts w:asciiTheme="minorHAnsi" w:eastAsiaTheme="minorEastAsia" w:hAnsiTheme="minorHAnsi" w:cstheme="minorBidi"/>
               <w:noProof/>
-              <w:sz w:val="22"/>
-              <w:szCs w:val="22"/>
+              <w:sz w:val="24"/>
+              <w:szCs w:val="24"/>
               <w:lang w:val="pt-BR" w:eastAsia="pt-BR"/>
             </w:rPr>
             <w:tab/>
@@ -1317,7 +1219,7 @@
               <w:noProof/>
               <w:lang w:val="pt-BR"/>
             </w:rPr>
-            <w:instrText xml:space="preserve"> PAGEREF _Toc73300142 \h </w:instrText>
+            <w:instrText xml:space="preserve"> PAGEREF _Toc74499842 \h </w:instrText>
           </w:r>
           <w:r>
             <w:rPr>
@@ -1335,7 +1237,7 @@
               <w:noProof/>
               <w:lang w:val="pt-BR"/>
             </w:rPr>
-            <w:t>6</w:t>
+            <w:t>7</w:t>
           </w:r>
           <w:r>
             <w:rPr>
@@ -1353,8 +1255,8 @@
             <w:rPr>
               <w:rFonts w:asciiTheme="minorHAnsi" w:eastAsiaTheme="minorEastAsia" w:hAnsiTheme="minorHAnsi" w:cstheme="minorBidi"/>
               <w:noProof/>
-              <w:sz w:val="22"/>
-              <w:szCs w:val="22"/>
+              <w:sz w:val="24"/>
+              <w:szCs w:val="24"/>
               <w:lang w:val="pt-BR" w:eastAsia="pt-BR"/>
             </w:rPr>
           </w:pPr>
@@ -1369,8 +1271,8 @@
             <w:rPr>
               <w:rFonts w:asciiTheme="minorHAnsi" w:eastAsiaTheme="minorEastAsia" w:hAnsiTheme="minorHAnsi" w:cstheme="minorBidi"/>
               <w:noProof/>
-              <w:sz w:val="22"/>
-              <w:szCs w:val="22"/>
+              <w:sz w:val="24"/>
+              <w:szCs w:val="24"/>
               <w:lang w:val="pt-BR" w:eastAsia="pt-BR"/>
             </w:rPr>
             <w:tab/>
@@ -1400,7 +1302,7 @@
               <w:noProof/>
               <w:lang w:val="pt-BR"/>
             </w:rPr>
-            <w:instrText xml:space="preserve"> PAGEREF _Toc73300143 \h </w:instrText>
+            <w:instrText xml:space="preserve"> PAGEREF _Toc74499843 \h </w:instrText>
           </w:r>
           <w:r>
             <w:rPr>
@@ -1418,7 +1320,7 @@
               <w:noProof/>
               <w:lang w:val="pt-BR"/>
             </w:rPr>
-            <w:t>6</w:t>
+            <w:t>7</w:t>
           </w:r>
           <w:r>
             <w:rPr>
@@ -1436,8 +1338,8 @@
             <w:rPr>
               <w:rFonts w:asciiTheme="minorHAnsi" w:eastAsiaTheme="minorEastAsia" w:hAnsiTheme="minorHAnsi" w:cstheme="minorBidi"/>
               <w:noProof/>
-              <w:sz w:val="22"/>
-              <w:szCs w:val="22"/>
+              <w:sz w:val="24"/>
+              <w:szCs w:val="24"/>
               <w:lang w:val="pt-BR" w:eastAsia="pt-BR"/>
             </w:rPr>
           </w:pPr>
@@ -1452,8 +1354,8 @@
             <w:rPr>
               <w:rFonts w:asciiTheme="minorHAnsi" w:eastAsiaTheme="minorEastAsia" w:hAnsiTheme="minorHAnsi" w:cstheme="minorBidi"/>
               <w:noProof/>
-              <w:sz w:val="22"/>
-              <w:szCs w:val="22"/>
+              <w:sz w:val="24"/>
+              <w:szCs w:val="24"/>
               <w:lang w:val="pt-BR" w:eastAsia="pt-BR"/>
             </w:rPr>
             <w:tab/>
@@ -1483,7 +1385,7 @@
               <w:noProof/>
               <w:lang w:val="pt-BR"/>
             </w:rPr>
-            <w:instrText xml:space="preserve"> PAGEREF _Toc73300144 \h </w:instrText>
+            <w:instrText xml:space="preserve"> PAGEREF _Toc74499844 \h </w:instrText>
           </w:r>
           <w:r>
             <w:rPr>
@@ -1501,7 +1403,7 @@
               <w:noProof/>
               <w:lang w:val="pt-BR"/>
             </w:rPr>
-            <w:t>6</w:t>
+            <w:t>8</w:t>
           </w:r>
           <w:r>
             <w:rPr>
@@ -1519,8 +1421,8 @@
             <w:rPr>
               <w:rFonts w:asciiTheme="minorHAnsi" w:eastAsiaTheme="minorEastAsia" w:hAnsiTheme="minorHAnsi" w:cstheme="minorBidi"/>
               <w:noProof/>
-              <w:sz w:val="22"/>
-              <w:szCs w:val="22"/>
+              <w:sz w:val="24"/>
+              <w:szCs w:val="24"/>
               <w:lang w:val="pt-BR" w:eastAsia="pt-BR"/>
             </w:rPr>
           </w:pPr>
@@ -1535,8 +1437,8 @@
             <w:rPr>
               <w:rFonts w:asciiTheme="minorHAnsi" w:eastAsiaTheme="minorEastAsia" w:hAnsiTheme="minorHAnsi" w:cstheme="minorBidi"/>
               <w:noProof/>
-              <w:sz w:val="22"/>
-              <w:szCs w:val="22"/>
+              <w:sz w:val="24"/>
+              <w:szCs w:val="24"/>
               <w:lang w:val="pt-BR" w:eastAsia="pt-BR"/>
             </w:rPr>
             <w:tab/>
@@ -1566,7 +1468,7 @@
               <w:noProof/>
               <w:lang w:val="pt-BR"/>
             </w:rPr>
-            <w:instrText xml:space="preserve"> PAGEREF _Toc73300145 \h </w:instrText>
+            <w:instrText xml:space="preserve"> PAGEREF _Toc74499845 \h </w:instrText>
           </w:r>
           <w:r>
             <w:rPr>
@@ -1584,7 +1486,7 @@
               <w:noProof/>
               <w:lang w:val="pt-BR"/>
             </w:rPr>
-            <w:t>7</w:t>
+            <w:t>9</w:t>
           </w:r>
           <w:r>
             <w:rPr>
@@ -1602,8 +1504,8 @@
             <w:rPr>
               <w:rFonts w:asciiTheme="minorHAnsi" w:eastAsiaTheme="minorEastAsia" w:hAnsiTheme="minorHAnsi" w:cstheme="minorBidi"/>
               <w:noProof/>
-              <w:sz w:val="22"/>
-              <w:szCs w:val="22"/>
+              <w:sz w:val="24"/>
+              <w:szCs w:val="24"/>
               <w:lang w:val="pt-BR" w:eastAsia="pt-BR"/>
             </w:rPr>
           </w:pPr>
@@ -1618,8 +1520,8 @@
             <w:rPr>
               <w:rFonts w:asciiTheme="minorHAnsi" w:eastAsiaTheme="minorEastAsia" w:hAnsiTheme="minorHAnsi" w:cstheme="minorBidi"/>
               <w:noProof/>
-              <w:sz w:val="22"/>
-              <w:szCs w:val="22"/>
+              <w:sz w:val="24"/>
+              <w:szCs w:val="24"/>
               <w:lang w:val="pt-BR" w:eastAsia="pt-BR"/>
             </w:rPr>
             <w:tab/>
@@ -1649,7 +1551,7 @@
               <w:noProof/>
               <w:lang w:val="pt-BR"/>
             </w:rPr>
-            <w:instrText xml:space="preserve"> PAGEREF _Toc73300146 \h </w:instrText>
+            <w:instrText xml:space="preserve"> PAGEREF _Toc74499846 \h </w:instrText>
           </w:r>
           <w:r>
             <w:rPr>
@@ -1667,7 +1569,7 @@
               <w:noProof/>
               <w:lang w:val="pt-BR"/>
             </w:rPr>
-            <w:t>7</w:t>
+            <w:t>9</w:t>
           </w:r>
           <w:r>
             <w:rPr>
@@ -1685,8 +1587,8 @@
             <w:rPr>
               <w:rFonts w:asciiTheme="minorHAnsi" w:eastAsiaTheme="minorEastAsia" w:hAnsiTheme="minorHAnsi" w:cstheme="minorBidi"/>
               <w:noProof/>
-              <w:sz w:val="22"/>
-              <w:szCs w:val="22"/>
+              <w:sz w:val="24"/>
+              <w:szCs w:val="24"/>
               <w:lang w:val="pt-BR" w:eastAsia="pt-BR"/>
             </w:rPr>
           </w:pPr>
@@ -1701,8 +1603,8 @@
             <w:rPr>
               <w:rFonts w:asciiTheme="minorHAnsi" w:eastAsiaTheme="minorEastAsia" w:hAnsiTheme="minorHAnsi" w:cstheme="minorBidi"/>
               <w:noProof/>
-              <w:sz w:val="22"/>
-              <w:szCs w:val="22"/>
+              <w:sz w:val="24"/>
+              <w:szCs w:val="24"/>
               <w:lang w:val="pt-BR" w:eastAsia="pt-BR"/>
             </w:rPr>
             <w:tab/>
@@ -1732,7 +1634,7 @@
               <w:noProof/>
               <w:lang w:val="pt-BR"/>
             </w:rPr>
-            <w:instrText xml:space="preserve"> PAGEREF _Toc73300147 \h </w:instrText>
+            <w:instrText xml:space="preserve"> PAGEREF _Toc74499847 \h </w:instrText>
           </w:r>
           <w:r>
             <w:rPr>
@@ -1750,7 +1652,7 @@
               <w:noProof/>
               <w:lang w:val="pt-BR"/>
             </w:rPr>
-            <w:t>9</w:t>
+            <w:t>11</w:t>
           </w:r>
           <w:r>
             <w:rPr>
@@ -1768,8 +1670,8 @@
             <w:rPr>
               <w:rFonts w:asciiTheme="minorHAnsi" w:eastAsiaTheme="minorEastAsia" w:hAnsiTheme="minorHAnsi" w:cstheme="minorBidi"/>
               <w:noProof/>
-              <w:sz w:val="22"/>
-              <w:szCs w:val="22"/>
+              <w:sz w:val="24"/>
+              <w:szCs w:val="24"/>
               <w:lang w:val="pt-BR" w:eastAsia="pt-BR"/>
             </w:rPr>
           </w:pPr>
@@ -1784,8 +1686,8 @@
             <w:rPr>
               <w:rFonts w:asciiTheme="minorHAnsi" w:eastAsiaTheme="minorEastAsia" w:hAnsiTheme="minorHAnsi" w:cstheme="minorBidi"/>
               <w:noProof/>
-              <w:sz w:val="22"/>
-              <w:szCs w:val="22"/>
+              <w:sz w:val="24"/>
+              <w:szCs w:val="24"/>
               <w:lang w:val="pt-BR" w:eastAsia="pt-BR"/>
             </w:rPr>
             <w:tab/>
@@ -1815,7 +1717,7 @@
               <w:noProof/>
               <w:lang w:val="pt-BR"/>
             </w:rPr>
-            <w:instrText xml:space="preserve"> PAGEREF _Toc73300148 \h </w:instrText>
+            <w:instrText xml:space="preserve"> PAGEREF _Toc74499848 \h </w:instrText>
           </w:r>
           <w:r>
             <w:rPr>
@@ -1833,7 +1735,7 @@
               <w:noProof/>
               <w:lang w:val="pt-BR"/>
             </w:rPr>
-            <w:t>9</w:t>
+            <w:t>11</w:t>
           </w:r>
           <w:r>
             <w:rPr>
@@ -1851,8 +1753,8 @@
             <w:rPr>
               <w:rFonts w:asciiTheme="minorHAnsi" w:eastAsiaTheme="minorEastAsia" w:hAnsiTheme="minorHAnsi" w:cstheme="minorBidi"/>
               <w:noProof/>
-              <w:sz w:val="22"/>
-              <w:szCs w:val="22"/>
+              <w:sz w:val="24"/>
+              <w:szCs w:val="24"/>
               <w:lang w:val="pt-BR" w:eastAsia="pt-BR"/>
             </w:rPr>
           </w:pPr>
@@ -1867,8 +1769,8 @@
             <w:rPr>
               <w:rFonts w:asciiTheme="minorHAnsi" w:eastAsiaTheme="minorEastAsia" w:hAnsiTheme="minorHAnsi" w:cstheme="minorBidi"/>
               <w:noProof/>
-              <w:sz w:val="22"/>
-              <w:szCs w:val="22"/>
+              <w:sz w:val="24"/>
+              <w:szCs w:val="24"/>
               <w:lang w:val="pt-BR" w:eastAsia="pt-BR"/>
             </w:rPr>
             <w:tab/>
@@ -1898,7 +1800,7 @@
               <w:noProof/>
               <w:lang w:val="pt-BR"/>
             </w:rPr>
-            <w:instrText xml:space="preserve"> PAGEREF _Toc73300149 \h </w:instrText>
+            <w:instrText xml:space="preserve"> PAGEREF _Toc74499849 \h </w:instrText>
           </w:r>
           <w:r>
             <w:rPr>
@@ -1916,7 +1818,7 @@
               <w:noProof/>
               <w:lang w:val="pt-BR"/>
             </w:rPr>
-            <w:t>10</w:t>
+            <w:t>11</w:t>
           </w:r>
           <w:r>
             <w:rPr>
@@ -1934,8 +1836,8 @@
             <w:rPr>
               <w:rFonts w:asciiTheme="minorHAnsi" w:eastAsiaTheme="minorEastAsia" w:hAnsiTheme="minorHAnsi" w:cstheme="minorBidi"/>
               <w:noProof/>
-              <w:sz w:val="22"/>
-              <w:szCs w:val="22"/>
+              <w:sz w:val="24"/>
+              <w:szCs w:val="24"/>
               <w:lang w:val="pt-BR" w:eastAsia="pt-BR"/>
             </w:rPr>
           </w:pPr>
@@ -1950,8 +1852,8 @@
             <w:rPr>
               <w:rFonts w:asciiTheme="minorHAnsi" w:eastAsiaTheme="minorEastAsia" w:hAnsiTheme="minorHAnsi" w:cstheme="minorBidi"/>
               <w:noProof/>
-              <w:sz w:val="22"/>
-              <w:szCs w:val="22"/>
+              <w:sz w:val="24"/>
+              <w:szCs w:val="24"/>
               <w:lang w:val="pt-BR" w:eastAsia="pt-BR"/>
             </w:rPr>
             <w:tab/>
@@ -1981,7 +1883,7 @@
               <w:noProof/>
               <w:lang w:val="pt-BR"/>
             </w:rPr>
-            <w:instrText xml:space="preserve"> PAGEREF _Toc73300150 \h </w:instrText>
+            <w:instrText xml:space="preserve"> PAGEREF _Toc74499850 \h </w:instrText>
           </w:r>
           <w:r>
             <w:rPr>
@@ -1999,7 +1901,7 @@
               <w:noProof/>
               <w:lang w:val="pt-BR"/>
             </w:rPr>
-            <w:t>12</w:t>
+            <w:t>13</w:t>
           </w:r>
           <w:r>
             <w:rPr>
@@ -2017,8 +1919,8 @@
             <w:rPr>
               <w:rFonts w:asciiTheme="minorHAnsi" w:eastAsiaTheme="minorEastAsia" w:hAnsiTheme="minorHAnsi" w:cstheme="minorBidi"/>
               <w:noProof/>
-              <w:sz w:val="22"/>
-              <w:szCs w:val="22"/>
+              <w:sz w:val="24"/>
+              <w:szCs w:val="24"/>
               <w:lang w:val="pt-BR" w:eastAsia="pt-BR"/>
             </w:rPr>
           </w:pPr>
@@ -2033,8 +1935,8 @@
             <w:rPr>
               <w:rFonts w:asciiTheme="minorHAnsi" w:eastAsiaTheme="minorEastAsia" w:hAnsiTheme="minorHAnsi" w:cstheme="minorBidi"/>
               <w:noProof/>
-              <w:sz w:val="22"/>
-              <w:szCs w:val="22"/>
+              <w:sz w:val="24"/>
+              <w:szCs w:val="24"/>
               <w:lang w:val="pt-BR" w:eastAsia="pt-BR"/>
             </w:rPr>
             <w:tab/>
@@ -2064,7 +1966,7 @@
               <w:noProof/>
               <w:lang w:val="pt-BR"/>
             </w:rPr>
-            <w:instrText xml:space="preserve"> PAGEREF _Toc73300151 \h </w:instrText>
+            <w:instrText xml:space="preserve"> PAGEREF _Toc74499851 \h </w:instrText>
           </w:r>
           <w:r>
             <w:rPr>
@@ -2082,7 +1984,7 @@
               <w:noProof/>
               <w:lang w:val="pt-BR"/>
             </w:rPr>
-            <w:t>12</w:t>
+            <w:t>14</w:t>
           </w:r>
           <w:r>
             <w:rPr>
@@ -2166,18 +2068,63 @@
     <w:p>
       <w:pPr>
         <w:pStyle w:val="Ttulo1"/>
+      </w:pPr>
+      <w:bookmarkStart w:id="0" w:name="_Toc74499835"/>
+      <w:r>
+        <w:t>Introdução</w:t>
+      </w:r>
+      <w:bookmarkEnd w:id="0"/>
+    </w:p>
+    <w:p>
+      <w:pPr>
+        <w:pStyle w:val="Ttulo2"/>
         <w:rPr>
           <w:lang w:val="pt-BR"/>
         </w:rPr>
       </w:pPr>
-      <w:bookmarkStart w:id="0" w:name="_Toc73300135"/>
+      <w:bookmarkStart w:id="1" w:name="_Toc74499836"/>
       <w:r>
         <w:rPr>
           <w:lang w:val="pt-BR"/>
         </w:rPr>
-        <w:t>Introdução</w:t>
-      </w:r>
-      <w:bookmarkEnd w:id="0"/>
+        <w:t>Finalidade</w:t>
+      </w:r>
+      <w:bookmarkEnd w:id="1"/>
+    </w:p>
+    <w:p>
+      <w:pPr>
+        <w:pStyle w:val="Body"/>
+      </w:pPr>
+      <w:r>
+        <w:t xml:space="preserve">O presente documento tem como objetivo </w:t>
+      </w:r>
+      <w:r>
+        <w:t xml:space="preserve">coletar, analisar e </w:t>
+      </w:r>
+      <w:r>
+        <w:t xml:space="preserve">apresentar as </w:t>
+      </w:r>
+      <w:r>
+        <w:t xml:space="preserve">características e necessidades gerais da plataforma HOPE, </w:t>
+      </w:r>
+      <w:r>
+        <w:t>que é o objeto de desenvolvimento.</w:t>
+      </w:r>
+      <w:r>
+        <w:t xml:space="preserve"> Tais </w:t>
+      </w:r>
+      <w:r>
+        <w:t xml:space="preserve">informações </w:t>
+      </w:r>
+      <w:r>
+        <w:t xml:space="preserve">são </w:t>
+      </w:r>
+      <w:r>
+        <w:t xml:space="preserve">necessárias para a compreensão </w:t>
+      </w:r>
+      <w:r>
+        <w:t>do funcionamento esperado para plataforma a ser desenvolvida.</w:t>
+      </w:r>
     </w:p>
     <w:p>
       <w:pPr>
@@ -2186,21 +2133,42 @@
           <w:lang w:val="pt-BR"/>
         </w:rPr>
       </w:pPr>
-      <w:bookmarkStart w:id="1" w:name="_Toc73300136"/>
+      <w:bookmarkStart w:id="2" w:name="_Toc74499837"/>
       <w:r>
         <w:rPr>
           <w:lang w:val="pt-BR"/>
         </w:rPr>
-        <w:t>Finalidade</w:t>
-      </w:r>
-      <w:bookmarkEnd w:id="1"/>
+        <w:t>Escopo</w:t>
+      </w:r>
+      <w:bookmarkEnd w:id="2"/>
     </w:p>
     <w:p>
       <w:pPr>
         <w:pStyle w:val="Body"/>
       </w:pPr>
       <w:r>
-        <w:t>O presente documento tem como objetivo apresentar as informações necessárias para a compreensão do sistema “HOPE”, que é o objeto de desenvolvimento.</w:t>
+        <w:t xml:space="preserve">O Documento Visão de Negócios se restringe ao fornecimento de uma descrição compreensível das funcionalidades que serão atendidas ao final do projeto. Para isso, </w:t>
+      </w:r>
+      <w:r>
+        <w:t>contém uma exploração detalhada do negócio</w:t>
+      </w:r>
+      <w:r>
+        <w:t xml:space="preserve"> e</w:t>
+      </w:r>
+      <w:r>
+        <w:t xml:space="preserve"> das </w:t>
+      </w:r>
+      <w:r>
+        <w:t>atividades desenvolvidas</w:t>
+      </w:r>
+      <w:r>
+        <w:t xml:space="preserve">. O </w:t>
+      </w:r>
+      <w:r>
+        <w:t>projeto final</w:t>
+      </w:r>
+      <w:r>
+        <w:t xml:space="preserve"> de desenvolvimento é a Plataforma HOPE.</w:t>
       </w:r>
     </w:p>
     <w:p>
@@ -2210,27 +2178,286 @@
           <w:lang w:val="pt-BR"/>
         </w:rPr>
       </w:pPr>
-      <w:bookmarkStart w:id="2" w:name="_Toc73300137"/>
+      <w:bookmarkStart w:id="3" w:name="_Toc74499838"/>
       <w:r>
         <w:rPr>
           <w:lang w:val="pt-BR"/>
         </w:rPr>
-        <w:t>Escopo</w:t>
-      </w:r>
-      <w:bookmarkEnd w:id="2"/>
+        <w:t>Referências</w:t>
+      </w:r>
+      <w:bookmarkEnd w:id="3"/>
     </w:p>
     <w:p>
       <w:pPr>
         <w:pStyle w:val="Body"/>
-      </w:pPr>
-      <w:r>
-        <w:t>O Documento Visão de Negócio, contém uma exploração detalhada do negócio, das regras que se aplicam a ele ou à que ele estará submetido. O objeto de desenvolvimento é a Plataforma HOPE.</w:t>
-      </w:r>
-    </w:p>
+        <w:jc w:val="left"/>
+      </w:pPr>
+      <w:r>
+        <w:t>Documentos relacionados e/ ou mencionados neste documento:</w:t>
+      </w:r>
+    </w:p>
+    <w:tbl>
+      <w:tblPr>
+        <w:tblStyle w:val="Tabelacomgrade"/>
+        <w:tblW w:w="0" w:type="auto"/>
+        <w:jc w:val="center"/>
+        <w:tblLook w:val="04A0" w:firstRow="1" w:lastRow="0" w:firstColumn="1" w:lastColumn="0" w:noHBand="0" w:noVBand="1"/>
+      </w:tblPr>
+      <w:tblGrid>
+        <w:gridCol w:w="2337"/>
+        <w:gridCol w:w="2337"/>
+        <w:gridCol w:w="2338"/>
+        <w:gridCol w:w="2338"/>
+      </w:tblGrid>
+      <w:tr>
+        <w:trPr>
+          <w:jc w:val="center"/>
+        </w:trPr>
+        <w:tc>
+          <w:tcPr>
+            <w:tcW w:w="2337" w:type="dxa"/>
+            <w:vAlign w:val="center"/>
+          </w:tcPr>
+          <w:p>
+            <w:pPr>
+              <w:pStyle w:val="Body"/>
+              <w:jc w:val="center"/>
+              <w:rPr>
+                <w:b/>
+                <w:bCs/>
+              </w:rPr>
+            </w:pPr>
+            <w:r>
+              <w:rPr>
+                <w:b/>
+                <w:bCs/>
+              </w:rPr>
+              <w:t>Documento</w:t>
+            </w:r>
+          </w:p>
+        </w:tc>
+        <w:tc>
+          <w:tcPr>
+            <w:tcW w:w="2337" w:type="dxa"/>
+            <w:vAlign w:val="center"/>
+          </w:tcPr>
+          <w:p>
+            <w:pPr>
+              <w:pStyle w:val="Body"/>
+              <w:jc w:val="center"/>
+              <w:rPr>
+                <w:b/>
+                <w:bCs/>
+              </w:rPr>
+            </w:pPr>
+            <w:r>
+              <w:rPr>
+                <w:b/>
+                <w:bCs/>
+              </w:rPr>
+              <w:t>Data</w:t>
+            </w:r>
+          </w:p>
+        </w:tc>
+        <w:tc>
+          <w:tcPr>
+            <w:tcW w:w="2338" w:type="dxa"/>
+            <w:vAlign w:val="center"/>
+          </w:tcPr>
+          <w:p>
+            <w:pPr>
+              <w:pStyle w:val="Body"/>
+              <w:jc w:val="center"/>
+              <w:rPr>
+                <w:b/>
+                <w:bCs/>
+              </w:rPr>
+            </w:pPr>
+            <w:r>
+              <w:rPr>
+                <w:b/>
+                <w:bCs/>
+              </w:rPr>
+              <w:t>Versão</w:t>
+            </w:r>
+          </w:p>
+        </w:tc>
+        <w:tc>
+          <w:tcPr>
+            <w:tcW w:w="2338" w:type="dxa"/>
+            <w:vAlign w:val="center"/>
+          </w:tcPr>
+          <w:p>
+            <w:pPr>
+              <w:pStyle w:val="Body"/>
+              <w:jc w:val="center"/>
+              <w:rPr>
+                <w:b/>
+                <w:bCs/>
+              </w:rPr>
+            </w:pPr>
+            <w:r>
+              <w:rPr>
+                <w:b/>
+                <w:bCs/>
+              </w:rPr>
+              <w:t>Identificador</w:t>
+            </w:r>
+          </w:p>
+        </w:tc>
+      </w:tr>
+      <w:tr>
+        <w:trPr>
+          <w:jc w:val="center"/>
+        </w:trPr>
+        <w:tc>
+          <w:tcPr>
+            <w:tcW w:w="2337" w:type="dxa"/>
+            <w:vAlign w:val="center"/>
+          </w:tcPr>
+          <w:p>
+            <w:pPr>
+              <w:pStyle w:val="Body"/>
+            </w:pPr>
+            <w:r>
+              <w:t>Glossário</w:t>
+            </w:r>
+          </w:p>
+        </w:tc>
+        <w:tc>
+          <w:tcPr>
+            <w:tcW w:w="2337" w:type="dxa"/>
+            <w:vAlign w:val="center"/>
+          </w:tcPr>
+          <w:p>
+            <w:pPr>
+              <w:pStyle w:val="Body"/>
+              <w:jc w:val="center"/>
+            </w:pPr>
+            <w:r>
+              <w:t>13/06/2021</w:t>
+            </w:r>
+          </w:p>
+        </w:tc>
+        <w:tc>
+          <w:tcPr>
+            <w:tcW w:w="2338" w:type="dxa"/>
+            <w:vAlign w:val="center"/>
+          </w:tcPr>
+          <w:p>
+            <w:pPr>
+              <w:pStyle w:val="Body"/>
+              <w:jc w:val="center"/>
+            </w:pPr>
+            <w:r>
+              <w:t>2.0</w:t>
+            </w:r>
+          </w:p>
+        </w:tc>
+        <w:tc>
+          <w:tcPr>
+            <w:tcW w:w="2338" w:type="dxa"/>
+            <w:vAlign w:val="center"/>
+          </w:tcPr>
+          <w:p>
+            <w:pPr>
+              <w:pStyle w:val="Body"/>
+            </w:pPr>
+          </w:p>
+        </w:tc>
+      </w:tr>
+      <w:tr>
+        <w:trPr>
+          <w:jc w:val="center"/>
+        </w:trPr>
+        <w:tc>
+          <w:tcPr>
+            <w:tcW w:w="2337" w:type="dxa"/>
+            <w:vAlign w:val="center"/>
+          </w:tcPr>
+          <w:p>
+            <w:pPr>
+              <w:pStyle w:val="Body"/>
+            </w:pPr>
+            <w:r>
+              <w:t>Regras de Negócio</w:t>
+            </w:r>
+          </w:p>
+        </w:tc>
+        <w:tc>
+          <w:tcPr>
+            <w:tcW w:w="2337" w:type="dxa"/>
+            <w:vAlign w:val="center"/>
+          </w:tcPr>
+          <w:p>
+            <w:pPr>
+              <w:pStyle w:val="Body"/>
+              <w:jc w:val="center"/>
+            </w:pPr>
+            <w:r>
+              <w:t>13/06/2021</w:t>
+            </w:r>
+          </w:p>
+        </w:tc>
+        <w:tc>
+          <w:tcPr>
+            <w:tcW w:w="2338" w:type="dxa"/>
+            <w:vAlign w:val="center"/>
+          </w:tcPr>
+          <w:p>
+            <w:pPr>
+              <w:pStyle w:val="Body"/>
+              <w:jc w:val="center"/>
+            </w:pPr>
+            <w:r>
+              <w:t>1.1</w:t>
+            </w:r>
+          </w:p>
+        </w:tc>
+        <w:tc>
+          <w:tcPr>
+            <w:tcW w:w="2338" w:type="dxa"/>
+            <w:vAlign w:val="center"/>
+          </w:tcPr>
+          <w:p>
+            <w:pPr>
+              <w:pStyle w:val="Body"/>
+            </w:pPr>
+          </w:p>
+        </w:tc>
+      </w:tr>
+    </w:tbl>
     <w:p>
       <w:pPr>
         <w:pStyle w:val="Body"/>
       </w:pPr>
+    </w:p>
+    <w:p>
+      <w:pPr>
+        <w:pStyle w:val="Ttulo2"/>
+        <w:rPr>
+          <w:lang w:val="pt-BR"/>
+        </w:rPr>
+      </w:pPr>
+      <w:bookmarkStart w:id="4" w:name="_Toc74499839"/>
+      <w:r>
+        <w:rPr>
+          <w:lang w:val="pt-BR"/>
+        </w:rPr>
+        <w:t>Visão Geral</w:t>
+      </w:r>
+      <w:bookmarkEnd w:id="4"/>
+    </w:p>
+    <w:p>
+      <w:pPr>
+        <w:pStyle w:val="Body"/>
+      </w:pPr>
+      <w:r>
+        <w:t>O Documento de Visão de Negócios</w:t>
+      </w:r>
+      <w:r>
+        <w:t xml:space="preserve"> fornece uma ampla visão sobre o escopo do projeto da plataforma HOPE. </w:t>
+      </w:r>
       <w:r>
         <w:t xml:space="preserve">A Plataforma HOPE permitirá que </w:t>
       </w:r>
@@ -2240,16 +2467,44 @@
       </w:r>
       <w:proofErr w:type="spellEnd"/>
       <w:r>
-        <w:t xml:space="preserve"> cadastrem os seus animais em um sistema único de divulgação e promoção da adoção. A plataforma oferece à essas organizações uma solução gratuita de divulgação, através do seu canal especializado.</w:t>
+        <w:t xml:space="preserve"> cadastrem os seus animais em um sistema único de divulgação. A plataforma oferece à essas organizações uma solução gratuita de divulgação, através do seu canal especializado.</w:t>
       </w:r>
     </w:p>
     <w:p>
       <w:pPr>
         <w:pStyle w:val="Body"/>
-      </w:pPr>
-      <w:r>
-        <w:t>A Plataforma HOPE não participa do processo de adoção, sendo responsável somente pela disponibilidade dos animais, bem como das informações relacionadas a eles e ao contato da organização que o disponibiliza, na plataforma.</w:t>
-      </w:r>
+        <w:rPr>
+          <w:i/>
+          <w:iCs/>
+          <w:color w:val="0000FF"/>
+        </w:rPr>
+      </w:pPr>
+      <w:r>
+        <w:t>A Plataforma HOPE não participa do processo de adoção, sendo responsável somente pela disponibilidade dos animais, bem como das informações relacionadas a eles e ao contato da organização que o disponibiliza na plataforma.</w:t>
+      </w:r>
+      <w:r>
+        <w:t xml:space="preserve"> </w:t>
+      </w:r>
+      <w:r>
+        <w:br w:type="page"/>
+      </w:r>
+    </w:p>
+    <w:p>
+      <w:pPr>
+        <w:pStyle w:val="Ttulo1"/>
+        <w:rPr>
+          <w:lang w:val="pt-BR"/>
+        </w:rPr>
+      </w:pPr>
+      <w:bookmarkStart w:id="5" w:name="_Toc74499840"/>
+      <w:r>
+        <w:rPr>
+          <w:lang w:val="pt-BR"/>
+        </w:rPr>
+        <w:lastRenderedPageBreak/>
+        <w:t>Objetivos da Modelagem de Negócios</w:t>
+      </w:r>
+      <w:bookmarkEnd w:id="5"/>
     </w:p>
     <w:p>
       <w:pPr>
@@ -2258,21 +2513,30 @@
           <w:lang w:val="pt-BR"/>
         </w:rPr>
       </w:pPr>
-      <w:bookmarkStart w:id="3" w:name="_Toc73300138"/>
+      <w:bookmarkStart w:id="6" w:name="_Toc74499841"/>
       <w:r>
         <w:rPr>
           <w:lang w:val="pt-BR"/>
         </w:rPr>
-        <w:t>Referências</w:t>
-      </w:r>
-      <w:bookmarkEnd w:id="3"/>
+        <w:t>Planejamento da Plataforma</w:t>
+      </w:r>
+      <w:bookmarkEnd w:id="6"/>
     </w:p>
     <w:p>
       <w:pPr>
         <w:pStyle w:val="Body"/>
       </w:pPr>
       <w:r>
-        <w:t>Glossário</w:t>
+        <w:t>O Planejamento d</w:t>
+      </w:r>
+      <w:r>
+        <w:t>a Plataforma HOPE tem início na análise do cenário atual não só da Região Metropolitana de São Paulo, mas de todo os países diante da crise sanitária em decorrência da pandemia de Covid-19. Muit</w:t>
+      </w:r>
+      <w:r>
+        <w:t>as atividades presenciais foram</w:t>
+      </w:r>
+      <w:r>
+        <w:t xml:space="preserve"> interrompidas e como consequência disso algumas atividades se encerraram por completo por não conseguir sustentar toda a sua estrutura diante da situação econômica em todos os setores.</w:t>
       </w:r>
     </w:p>
     <w:p>
@@ -2280,90 +2544,74 @@
         <w:pStyle w:val="Body"/>
       </w:pPr>
       <w:r>
-        <w:t>Regras de Negócio</w:t>
-      </w:r>
-    </w:p>
-    <w:p>
-      <w:pPr>
-        <w:pStyle w:val="InfoBlue"/>
-        <w:rPr>
-          <w:lang w:val="pt-BR"/>
-        </w:rPr>
-      </w:pPr>
-      <w:r>
-        <w:rPr>
-          <w:lang w:val="pt-BR"/>
-        </w:rPr>
-        <w:t xml:space="preserve">[Esta subseção fornece uma lista completa dos documentos mencionados em outra parte da </w:t>
-      </w:r>
-      <w:r>
-        <w:rPr>
-          <w:b/>
-          <w:bCs/>
-          <w:lang w:val="pt-BR"/>
-        </w:rPr>
-        <w:t>Visão do Negócio</w:t>
-      </w:r>
-      <w:r>
-        <w:rPr>
-          <w:lang w:val="pt-BR"/>
-        </w:rPr>
+        <w:t xml:space="preserve">O setor de adoção sempre contou com diversas associações </w:t>
+      </w:r>
+      <w:r>
+        <w:t>como o Clube do Vira-L</w:t>
+      </w:r>
+      <w:r>
+        <w:t>ata, Aliança Internacional do Animal (AILA), Associação Bem-Estar Amigos da Célia (ABAEC), Centros de Controle de Zoonoses que utilizam e dependem de serviços pagos para divulgar e operar seus processos que muitas vezes se limitam aos contatos presenciais como divulgaç</w:t>
+      </w:r>
+      <w:r>
+        <w:t xml:space="preserve">ão. Além das grandes associações também se nota o grande interesse em grupos comunitários de acolhimento e cuidados aos animais abandonados, vale mencionar que muitos animais chegam a esses centros de acolhimento por seus donos que por motivos pessoais não podem mais ficar com eles. </w:t>
+      </w:r>
+    </w:p>
+    <w:p>
+      <w:pPr>
+        <w:pStyle w:val="Body"/>
+      </w:pPr>
+      <w:r>
+        <w:t>Dessa forma a adoção sempre esteve presente na comunidade atingindo diferentes escalas de alcance do público</w:t>
+      </w:r>
+      <w:r>
+        <w:t>-</w:t>
+      </w:r>
+      <w:r>
+        <w:t>alvo e diante das restrições, ainda que temporária, das atividades presenciais surge a motivação para unir o máximo de envolvidos nos processos de adoção de animais que não deixou de existir e que se tornou mais ainda essencial nesse momento.</w:t>
+      </w:r>
+      <w:r>
+        <w:t xml:space="preserve"> </w:t>
+      </w:r>
+      <w:r>
+        <w:t>Assim, a plataforma HOPE tem como objetivo oferecer um local onde é possível procurar um animal para adotar com a facilidade de encontrar os animais acolhidos por mais de uma associaç</w:t>
+      </w:r>
+      <w:r>
+        <w:t xml:space="preserve">ão. </w:t>
+      </w:r>
+    </w:p>
+    <w:p>
+      <w:pPr>
+        <w:pStyle w:val="Body"/>
+      </w:pPr>
+      <w:r>
+        <w:t xml:space="preserve">Ao adotante são oferecidas as informações básicas do animal e o contato da associação que o acolheu para que as negociações ocorram entre eles, cabendo à HOPE ser apenas uma ponte unindo muitos caminhos. O usuário não precisa realizar cadastros na plataforma para utilizá-la, de forma simples e objetiva ele encontrará o contato para saber mais sobre o animal desejado. Aos que desejam utilizar a plataforma cadastrando os </w:t>
+      </w:r>
+      <w:r>
+        <w:lastRenderedPageBreak/>
+        <w:t>animais acolhidos</w:t>
+      </w:r>
+      <w:r>
+        <w:t xml:space="preserve"> </w:t>
+      </w:r>
+      <w:r>
+        <w:t>é oferecido um espaço para gerenciar os animais disponíveis para adoção sem qualquer custo</w:t>
+      </w:r>
+      <w:r>
+        <w:t xml:space="preserve"> ou carência.</w:t>
+      </w:r>
+    </w:p>
+    <w:p>
+      <w:pPr>
+        <w:pStyle w:val="Body"/>
+      </w:pPr>
+      <w:r>
+        <w:t>Diante do exposto, a presente modelagem tem como objetivo detalhar os processos de melhorar a visibilidade dos animais disponíveis para adoção e o gerenciamento das associações e grupos comunitários agentes primários no curso da adoção</w:t>
+      </w:r>
+      <w:r>
+        <w:t>, contando com a intervenção de veterinários, representantes da sociedade civil e membros das associações acolhedoras de animais</w:t>
+      </w:r>
+      <w:r>
         <w:t>.</w:t>
-      </w:r>
-      <w:r>
-        <w:rPr>
-          <w:b/>
-          <w:bCs/>
-          <w:lang w:val="pt-BR"/>
-        </w:rPr>
-        <w:t xml:space="preserve"> </w:t>
-      </w:r>
-      <w:r>
-        <w:rPr>
-          <w:lang w:val="pt-BR"/>
-        </w:rPr>
-        <w:t>Identifique cada documento por título, número do relatório (se aplicável), data e organização de publicação. Especifique as fontes a partir das quais as referências podem ser obtidas. Essas informações podem ser fornecidas por um anexo ou outro documento.]</w:t>
-      </w:r>
-    </w:p>
-    <w:p>
-      <w:pPr>
-        <w:pStyle w:val="Ttulo2"/>
-        <w:rPr>
-          <w:lang w:val="pt-BR"/>
-        </w:rPr>
-      </w:pPr>
-      <w:bookmarkStart w:id="4" w:name="_Toc73300139"/>
-      <w:r>
-        <w:rPr>
-          <w:lang w:val="pt-BR"/>
-        </w:rPr>
-        <w:t>Visão Geral</w:t>
-      </w:r>
-      <w:bookmarkEnd w:id="4"/>
-    </w:p>
-    <w:p>
-      <w:pPr>
-        <w:pStyle w:val="InfoBlue"/>
-        <w:ind w:left="0"/>
-        <w:rPr>
-          <w:i w:val="0"/>
-          <w:lang w:val="pt-BR"/>
-        </w:rPr>
-      </w:pPr>
-    </w:p>
-    <w:p>
-      <w:pPr>
-        <w:pStyle w:val="Corpodetexto"/>
-        <w:ind w:left="158"/>
-        <w:rPr>
-          <w:lang w:val="pt-BR"/>
-        </w:rPr>
-      </w:pPr>
-      <w:r>
-        <w:rPr>
-          <w:lang w:val="pt-BR"/>
-        </w:rPr>
-        <w:t xml:space="preserve">O presente documento apresenta a motivação para o planejar da plataforma oferecida pela HOPE descrevendo os principais processos de negócio que são resultados das análises dos problemas e oportunidades identificados pela equipe da HOPE junto aos usuários.  </w:t>
       </w:r>
     </w:p>
     <w:p>
@@ -2372,1028 +2620,660 @@
         <w:autoSpaceDE/>
         <w:spacing w:line="240" w:lineRule="auto"/>
         <w:rPr>
+          <w:lang w:val="pt-BR"/>
+        </w:rPr>
+      </w:pPr>
+      <w:r>
+        <w:rPr>
+          <w:lang w:val="pt-BR"/>
+        </w:rPr>
+        <w:br w:type="page"/>
+      </w:r>
+    </w:p>
+    <w:p>
+      <w:pPr>
+        <w:pStyle w:val="Ttulo1"/>
+        <w:rPr>
+          <w:lang w:val="pt-BR"/>
+        </w:rPr>
+      </w:pPr>
+      <w:bookmarkStart w:id="7" w:name="_Toc74499842"/>
+      <w:r>
+        <w:rPr>
+          <w:lang w:val="pt-BR"/>
+        </w:rPr>
+        <w:lastRenderedPageBreak/>
+        <w:t>Posicionamento</w:t>
+      </w:r>
+      <w:bookmarkEnd w:id="7"/>
+    </w:p>
+    <w:p>
+      <w:pPr>
+        <w:pStyle w:val="Ttulo2"/>
+        <w:rPr>
+          <w:lang w:val="pt-BR"/>
+        </w:rPr>
+      </w:pPr>
+      <w:bookmarkStart w:id="8" w:name="_Toc74499843"/>
+      <w:r>
+        <w:rPr>
+          <w:lang w:val="pt-BR"/>
+        </w:rPr>
+        <w:t>Atividades de Negócio</w:t>
+      </w:r>
+      <w:bookmarkEnd w:id="8"/>
+    </w:p>
+    <w:p>
+      <w:pPr>
+        <w:pStyle w:val="Body"/>
+      </w:pPr>
+      <w:r>
+        <w:t xml:space="preserve">A HOPE é uma plataforma web de integração e divulgação de animais. Nela, </w:t>
+      </w:r>
+      <w:proofErr w:type="spellStart"/>
+      <w:r>
+        <w:t>ONG’s</w:t>
+      </w:r>
+      <w:proofErr w:type="spellEnd"/>
+      <w:r>
+        <w:t xml:space="preserve"> e associações que atuam no resgate de animais em situação de risco e na promoção de campanhas de adoção podem listar seus animais disponíveis para adoção. Assim, através do maior alcance obtido, aumentamos a possibilidade de adoção do animal. A plataforma HOPE é gratuita tanto para o usuário comum, aquele que busca por um animal, quanto para os parceiros cadastrados, aqueles que cadastrarão os animais na plataforma.</w:t>
+      </w:r>
+    </w:p>
+    <w:p>
+      <w:pPr>
+        <w:pStyle w:val="Body"/>
+      </w:pPr>
+      <w:r>
+        <w:t>Entre as atividades desenvolvidas, destaca-se:</w:t>
+      </w:r>
+    </w:p>
+    <w:p>
+      <w:pPr>
+        <w:pStyle w:val="Body"/>
+        <w:numPr>
+          <w:ilvl w:val="0"/>
+          <w:numId w:val="12"/>
+        </w:numPr>
+      </w:pPr>
+      <w:r>
+        <w:t xml:space="preserve">Visibilidade dos Animais </w:t>
+      </w:r>
+      <w:r>
+        <w:t>n</w:t>
+      </w:r>
+      <w:r>
+        <w:t>o Sistema</w:t>
+      </w:r>
+    </w:p>
+    <w:p>
+      <w:pPr>
+        <w:pStyle w:val="Body"/>
+      </w:pPr>
+      <w:r>
+        <w:t>A HOPE se responsabiliza pela visibilidade dos animais no sistema</w:t>
+      </w:r>
+      <w:r>
+        <w:t>;</w:t>
+      </w:r>
+      <w:r>
+        <w:t xml:space="preserve"> a visualização padrão </w:t>
+      </w:r>
+      <w:r>
+        <w:t xml:space="preserve">para </w:t>
+      </w:r>
+      <w:r>
+        <w:t xml:space="preserve">o usuário não </w:t>
+      </w:r>
+      <w:r>
+        <w:t>se baseia na</w:t>
+      </w:r>
+      <w:r>
+        <w:t xml:space="preserve"> data de cadastro na plataforma, mas </w:t>
+      </w:r>
+      <w:r>
+        <w:t xml:space="preserve">sim </w:t>
+      </w:r>
+      <w:r>
+        <w:t xml:space="preserve">por </w:t>
+      </w:r>
+      <w:r>
+        <w:t xml:space="preserve">outro </w:t>
+      </w:r>
+      <w:r>
+        <w:t>critério</w:t>
+      </w:r>
+      <w:r>
+        <w:t>, desse modo é possível listar os animais de maneira rotativa</w:t>
+      </w:r>
+      <w:r>
+        <w:t>.</w:t>
+      </w:r>
+    </w:p>
+    <w:p>
+      <w:pPr>
+        <w:pStyle w:val="Body"/>
+      </w:pPr>
+      <w:r>
+        <w:rPr>
+          <w:b/>
+          <w:bCs/>
+        </w:rPr>
+        <w:t>Observação</w:t>
+      </w:r>
+      <w:r>
+        <w:t>: Filtros podem se aplicados pelo usuário para visualização de animais que atendam um critério espec</w:t>
+      </w:r>
+      <w:r>
+        <w:t>ífico</w:t>
+      </w:r>
+      <w:r>
+        <w:t>, de acordo com suas necessidades.</w:t>
+      </w:r>
+    </w:p>
+    <w:p>
+      <w:pPr>
+        <w:pStyle w:val="Body"/>
+        <w:numPr>
+          <w:ilvl w:val="0"/>
+          <w:numId w:val="12"/>
+        </w:numPr>
+      </w:pPr>
+      <w:r>
+        <w:t>Gerenciamento de Parceiros</w:t>
+      </w:r>
+    </w:p>
+    <w:p>
+      <w:pPr>
+        <w:pStyle w:val="Body"/>
+      </w:pPr>
+      <w:r>
+        <w:t>A HOPE, em suas atribuições, se responsabiliza pelo gerenciamento dos Parceiros na plataforma. São parceiros da plataforma os usuários que solicitaram cadastro na plataforma</w:t>
+      </w:r>
+      <w:r>
+        <w:t>,</w:t>
+      </w:r>
+      <w:r>
+        <w:t xml:space="preserve"> foram aceitos e cadastrados.</w:t>
+      </w:r>
+    </w:p>
+    <w:p>
+      <w:pPr>
+        <w:pStyle w:val="Body"/>
+      </w:pPr>
+      <w:r>
+        <w:rPr>
+          <w:b/>
+          <w:bCs/>
+        </w:rPr>
+        <w:t>Observação</w:t>
+      </w:r>
+      <w:r>
+        <w:t>: Todos os parceiros cadastrados, antes de obterem acesso ao sistema, são analisados pelo administrador da plataforma.</w:t>
+      </w:r>
+    </w:p>
+    <w:p>
+      <w:pPr>
+        <w:pStyle w:val="Body"/>
+      </w:pPr>
+      <w:r>
+        <w:t>A HOPE é uma empresa sem fins lucrativos, os recursos necessários para a continuidade de suas atividades, são frutos de doações e anúncios na página. As atividades da plataforma também possuem papel no impacto social, através das ações incentivadas, espera-se que a HOPE – do inglês, Esperança –ajude milhares de cães e gatos a encontrarem um lar seguro e confortável para morar.</w:t>
+      </w:r>
+    </w:p>
+    <w:p>
+      <w:pPr>
+        <w:pStyle w:val="Ttulo2"/>
+        <w:rPr>
+          <w:lang w:val="pt-BR"/>
+        </w:rPr>
+      </w:pPr>
+      <w:bookmarkStart w:id="9" w:name="_Toc74499844"/>
+      <w:r>
+        <w:rPr>
+          <w:lang w:val="pt-BR"/>
+        </w:rPr>
+        <w:lastRenderedPageBreak/>
+        <w:t>Processos de Negócio</w:t>
+      </w:r>
+      <w:bookmarkEnd w:id="9"/>
+    </w:p>
+    <w:p>
+      <w:pPr>
+        <w:pStyle w:val="Body"/>
+        <w:numPr>
+          <w:ilvl w:val="0"/>
+          <w:numId w:val="12"/>
+        </w:numPr>
+      </w:pPr>
+      <w:r>
+        <w:t>VISIBILIDADE DOS ANIMAIS</w:t>
+      </w:r>
+    </w:p>
+    <w:p>
+      <w:pPr>
+        <w:pStyle w:val="Body"/>
+        <w:rPr>
+          <w:b/>
+          <w:bCs/>
+        </w:rPr>
+      </w:pPr>
+      <w:r>
+        <w:t>(</w:t>
+      </w:r>
+      <w:r>
+        <w:rPr>
+          <w:b/>
+          <w:bCs/>
+        </w:rPr>
+        <w:t xml:space="preserve">Regra Associada: </w:t>
+      </w:r>
+      <w:commentRangeStart w:id="10"/>
+      <w:r>
+        <w:t xml:space="preserve">RN0001 </w:t>
+      </w:r>
+      <w:commentRangeEnd w:id="10"/>
+      <w:r>
+        <w:rPr>
+          <w:rStyle w:val="Refdecomentrio"/>
+          <w:rFonts w:ascii="Times New Roman;Georgia" w:hAnsi="Times New Roman;Georgia"/>
+          <w:lang w:val="en-US"/>
+        </w:rPr>
+        <w:commentReference w:id="10"/>
+      </w:r>
+      <w:r>
+        <w:t>– Visualização Padrão)</w:t>
+      </w:r>
+    </w:p>
+    <w:p>
+      <w:pPr>
+        <w:pStyle w:val="Body"/>
+      </w:pPr>
+      <w:r>
+        <w:t>Os animais</w:t>
+      </w:r>
+      <w:r>
+        <w:t xml:space="preserve"> lista</w:t>
+      </w:r>
+      <w:r>
+        <w:t>dos na plataforma,</w:t>
+      </w:r>
+      <w:r>
+        <w:t xml:space="preserve"> exibid</w:t>
+      </w:r>
+      <w:r>
+        <w:t>os</w:t>
+      </w:r>
+      <w:r>
+        <w:t xml:space="preserve"> aos usuários</w:t>
+      </w:r>
+      <w:r>
+        <w:t>,</w:t>
+      </w:r>
+      <w:r>
+        <w:t xml:space="preserve"> </w:t>
+      </w:r>
+      <w:r>
+        <w:t>serão reordenados</w:t>
+      </w:r>
+      <w:r>
+        <w:t xml:space="preserve"> a cada atualização na página. Ess</w:t>
+      </w:r>
+      <w:r>
+        <w:t>a</w:t>
+      </w:r>
+      <w:r>
+        <w:t xml:space="preserve"> </w:t>
+      </w:r>
+      <w:r>
+        <w:t>ordenação</w:t>
+      </w:r>
+      <w:r>
+        <w:t xml:space="preserve"> faz parte da estratégia da empresa de divulgação </w:t>
+      </w:r>
+      <w:r>
+        <w:t xml:space="preserve">dos animais, implementando uma exibição </w:t>
+      </w:r>
+      <w:r>
+        <w:t>justa</w:t>
+      </w:r>
+      <w:r>
+        <w:t xml:space="preserve"> entre os animais na plataforma.</w:t>
+      </w:r>
+    </w:p>
+    <w:p>
+      <w:pPr>
+        <w:pStyle w:val="Body"/>
+      </w:pPr>
+    </w:p>
+    <w:p>
+      <w:pPr>
+        <w:pStyle w:val="Body"/>
+        <w:numPr>
+          <w:ilvl w:val="0"/>
+          <w:numId w:val="12"/>
+        </w:numPr>
+      </w:pPr>
+      <w:r>
+        <w:t>GERENCIAMENTO DE PARCEIROS</w:t>
+      </w:r>
+    </w:p>
+    <w:p>
+      <w:pPr>
+        <w:pStyle w:val="Body"/>
+      </w:pPr>
+      <w:r>
+        <w:t>(</w:t>
+      </w:r>
+      <w:r>
+        <w:rPr>
+          <w:b/>
+          <w:bCs/>
+        </w:rPr>
+        <w:t xml:space="preserve">Regra Associada: </w:t>
+      </w:r>
+      <w:commentRangeStart w:id="11"/>
+      <w:r>
+        <w:t xml:space="preserve">RN0002 </w:t>
+      </w:r>
+      <w:commentRangeEnd w:id="11"/>
+      <w:r>
+        <w:rPr>
+          <w:rStyle w:val="Refdecomentrio"/>
+          <w:rFonts w:ascii="Times New Roman;Georgia" w:hAnsi="Times New Roman;Georgia"/>
+          <w:lang w:val="en-US"/>
+        </w:rPr>
+        <w:commentReference w:id="11"/>
+      </w:r>
+      <w:r>
+        <w:t>– Parceiros Aptos para Cadastro)</w:t>
+      </w:r>
+    </w:p>
+    <w:p>
+      <w:pPr>
+        <w:pStyle w:val="Body"/>
+        <w:rPr>
+          <w:b/>
+          <w:bCs/>
+        </w:rPr>
+      </w:pPr>
+      <w:r>
+        <w:t>(</w:t>
+      </w:r>
+      <w:r>
+        <w:rPr>
+          <w:b/>
+          <w:bCs/>
+        </w:rPr>
+        <w:t xml:space="preserve">Regra Associada: </w:t>
+      </w:r>
+      <w:commentRangeStart w:id="12"/>
+      <w:r>
+        <w:t xml:space="preserve">RN0003 </w:t>
+      </w:r>
+      <w:commentRangeEnd w:id="12"/>
+      <w:r>
+        <w:rPr>
+          <w:rStyle w:val="Refdecomentrio"/>
+          <w:rFonts w:ascii="Times New Roman;Georgia" w:hAnsi="Times New Roman;Georgia"/>
+          <w:lang w:val="en-US"/>
+        </w:rPr>
+        <w:commentReference w:id="12"/>
+      </w:r>
+      <w:r>
+        <w:t>– Cadastro de Parceiro na Plataforma)</w:t>
+      </w:r>
+    </w:p>
+    <w:p>
+      <w:pPr>
+        <w:pStyle w:val="Body"/>
+        <w:rPr>
+          <w:b/>
+          <w:bCs/>
+        </w:rPr>
+      </w:pPr>
+      <w:r>
+        <w:t>(</w:t>
+      </w:r>
+      <w:r>
+        <w:rPr>
+          <w:b/>
+          <w:bCs/>
+        </w:rPr>
+        <w:t xml:space="preserve">Regra Associada: </w:t>
+      </w:r>
+      <w:commentRangeStart w:id="13"/>
+      <w:r>
+        <w:t xml:space="preserve">RN0004 </w:t>
+      </w:r>
+      <w:commentRangeEnd w:id="13"/>
+      <w:r>
+        <w:rPr>
+          <w:rStyle w:val="Refdecomentrio"/>
+          <w:rFonts w:ascii="Times New Roman;Georgia" w:hAnsi="Times New Roman;Georgia"/>
+          <w:lang w:val="en-US"/>
+        </w:rPr>
+        <w:commentReference w:id="13"/>
+      </w:r>
+      <w:r>
+        <w:t>– Alteração de Parceiro na Plataforma)</w:t>
+      </w:r>
+    </w:p>
+    <w:p>
+      <w:pPr>
+        <w:pStyle w:val="Body"/>
+      </w:pPr>
+      <w:r>
+        <w:t>A Plataforma aceitará o cadastro dos animais de uma organização desde que a mesma esteja previamente cadastrada no sistema.</w:t>
+      </w:r>
+    </w:p>
+    <w:p>
+      <w:pPr>
+        <w:pStyle w:val="Body"/>
+      </w:pPr>
+      <w:r>
+        <w:t xml:space="preserve">Para se tornar um Parceiro Cadastrado, o usuário deve solicitar o cadastro ao Usuário Administrador, neste momento, o usuário é tratado como Parceiro Potencial. </w:t>
+      </w:r>
+      <w:r>
+        <w:t xml:space="preserve">Após a solicitação de cadastro, o </w:t>
+      </w:r>
+      <w:r>
+        <w:t xml:space="preserve">Parceiro Potencial </w:t>
+      </w:r>
+      <w:r>
+        <w:t>passará por um processo de a</w:t>
+      </w:r>
+      <w:r>
+        <w:t xml:space="preserve">nálise. </w:t>
+      </w:r>
+      <w:r>
+        <w:t xml:space="preserve">Todos os </w:t>
+      </w:r>
+      <w:r>
+        <w:t>Parceiros Potenciais</w:t>
+      </w:r>
+      <w:r>
+        <w:t xml:space="preserve"> passam por uma análise de aceitabilidade do sistema, descrita em </w:t>
+      </w:r>
+      <w:commentRangeStart w:id="14"/>
+      <w:r>
+        <w:t>RN004</w:t>
+      </w:r>
+      <w:commentRangeEnd w:id="14"/>
+      <w:r>
+        <w:rPr>
+          <w:rStyle w:val="Refdecomentrio"/>
+          <w:sz w:val="24"/>
+          <w:szCs w:val="20"/>
+        </w:rPr>
+        <w:commentReference w:id="14"/>
+      </w:r>
+      <w:r>
+        <w:t>, antes de possuírem o cadastro.</w:t>
+      </w:r>
+      <w:r>
+        <w:t xml:space="preserve"> </w:t>
+      </w:r>
+      <w:r>
+        <w:t>Esse processo é feito p</w:t>
+      </w:r>
+      <w:r>
+        <w:t>elo Usuário Administrador do sistema.</w:t>
+      </w:r>
+    </w:p>
+    <w:p>
+      <w:pPr>
+        <w:pStyle w:val="Body"/>
+      </w:pPr>
+      <w:r>
+        <w:t>Após verificada a aptidão do</w:t>
+      </w:r>
+      <w:r>
+        <w:t xml:space="preserve"> Parceiro Potencia</w:t>
+      </w:r>
+      <w:r>
+        <w:t>l</w:t>
+      </w:r>
+      <w:r>
+        <w:t xml:space="preserve">, este receberá no e-mail cadastrado seu </w:t>
+      </w:r>
+      <w:r>
+        <w:t>usuário</w:t>
+      </w:r>
+      <w:r>
+        <w:t xml:space="preserve"> e senha, necessários para </w:t>
+      </w:r>
+      <w:r>
+        <w:t xml:space="preserve">autenticação na plataforma. As regras de definição de usuário e senha para um usuário são descritas em </w:t>
+      </w:r>
+      <w:commentRangeStart w:id="15"/>
+      <w:r>
+        <w:t>RN003</w:t>
+      </w:r>
+      <w:commentRangeEnd w:id="15"/>
+      <w:r>
+        <w:rPr>
+          <w:rStyle w:val="Refdecomentrio"/>
+          <w:sz w:val="24"/>
+          <w:szCs w:val="20"/>
+        </w:rPr>
+        <w:commentReference w:id="15"/>
+      </w:r>
+      <w:r>
+        <w:t>.</w:t>
+      </w:r>
+      <w:r>
+        <w:t xml:space="preserve"> C</w:t>
+      </w:r>
+      <w:r>
+        <w:t xml:space="preserve">onfirmados usuário e senha, um Parceiro Potencial passa a ser referido como Parceiro do sistema. Esse parceiro pode solicitar alteração de algum dado no sistema a qualquer momento, a alteração também passará por uma análise do Usuário Administrador, descritas em </w:t>
+      </w:r>
+      <w:commentRangeStart w:id="16"/>
+      <w:r>
+        <w:t>RN004</w:t>
+      </w:r>
+      <w:commentRangeEnd w:id="16"/>
+      <w:r>
+        <w:rPr>
+          <w:rStyle w:val="Refdecomentrio"/>
+          <w:sz w:val="24"/>
+          <w:szCs w:val="20"/>
+        </w:rPr>
+        <w:commentReference w:id="16"/>
+      </w:r>
+      <w:r>
+        <w:t>.</w:t>
+      </w:r>
+    </w:p>
+    <w:p>
+      <w:pPr>
+        <w:pStyle w:val="Ttulo2"/>
+        <w:rPr>
+          <w:lang w:val="pt-BR"/>
+        </w:rPr>
+      </w:pPr>
+      <w:bookmarkStart w:id="17" w:name="_Toc74499845"/>
+      <w:r>
+        <w:rPr>
+          <w:lang w:val="pt-BR"/>
+        </w:rPr>
+        <w:lastRenderedPageBreak/>
+        <w:t>Oportunidade de Negócios</w:t>
+      </w:r>
+      <w:bookmarkEnd w:id="17"/>
+    </w:p>
+    <w:p>
+      <w:pPr>
+        <w:pStyle w:val="Body"/>
+      </w:pPr>
+      <w:r>
+        <w:t xml:space="preserve">Atualmente, </w:t>
+      </w:r>
+      <w:r>
+        <w:t>eventos são organizados e realizados individualmente. Essas realizações atingem somente uma parcela do público-alvo; daí surgiu a oportunidade de explorar um ambiente integrado.</w:t>
+      </w:r>
+      <w:r>
+        <w:t xml:space="preserve"> </w:t>
+      </w:r>
+      <w:r>
+        <w:t xml:space="preserve">Espera-se, com </w:t>
+      </w:r>
+      <w:r>
+        <w:t xml:space="preserve">o desenvolvimento </w:t>
+      </w:r>
+      <w:r>
+        <w:t>d</w:t>
+      </w:r>
+      <w:r>
+        <w:t>a</w:t>
+      </w:r>
+      <w:r>
+        <w:t xml:space="preserve"> </w:t>
+      </w:r>
+      <w:r>
+        <w:t>plataforma</w:t>
+      </w:r>
+      <w:r>
+        <w:t xml:space="preserve">, que seja </w:t>
+      </w:r>
+      <w:r>
+        <w:t>atingido a maior parcela possível d</w:t>
+      </w:r>
+      <w:r>
+        <w:t>esse</w:t>
+      </w:r>
+      <w:r>
+        <w:t xml:space="preserve"> público-alvo.</w:t>
+      </w:r>
+    </w:p>
+    <w:p>
+      <w:pPr>
+        <w:pStyle w:val="Body"/>
+      </w:pPr>
+    </w:p>
+    <w:p>
+      <w:pPr>
+        <w:pStyle w:val="Ttulo2"/>
+        <w:rPr>
+          <w:lang w:val="pt-BR"/>
+        </w:rPr>
+      </w:pPr>
+      <w:bookmarkStart w:id="18" w:name="_Toc74499846"/>
+      <w:r>
+        <w:rPr>
+          <w:lang w:val="pt-BR"/>
+        </w:rPr>
+        <w:t>Descrição do Problema</w:t>
+      </w:r>
+      <w:bookmarkEnd w:id="18"/>
+    </w:p>
+    <w:p>
+      <w:pPr>
+        <w:pStyle w:val="Body"/>
+        <w:rPr>
           <w:i/>
           <w:iCs/>
-          <w:color w:val="0000FF"/>
-          <w:lang w:val="pt-BR"/>
-        </w:rPr>
-      </w:pPr>
-      <w:bookmarkStart w:id="5" w:name="_GoBack"/>
-      <w:bookmarkEnd w:id="5"/>
-      <w:r>
-        <w:rPr>
-          <w:lang w:val="pt-BR"/>
-        </w:rPr>
-        <w:br w:type="page"/>
-      </w:r>
-    </w:p>
-    <w:p>
-      <w:pPr>
-        <w:pStyle w:val="Ttulo1"/>
-        <w:rPr>
-          <w:lang w:val="pt-BR"/>
-        </w:rPr>
-      </w:pPr>
-      <w:bookmarkStart w:id="6" w:name="_Toc73300140"/>
-      <w:r>
-        <w:rPr>
-          <w:lang w:val="pt-BR"/>
-        </w:rPr>
-        <w:lastRenderedPageBreak/>
-        <w:t>Objetivos da Modelagem de Negócios</w:t>
-      </w:r>
-      <w:bookmarkEnd w:id="6"/>
-    </w:p>
-    <w:p>
-      <w:pPr>
-        <w:pStyle w:val="Ttulo2"/>
-        <w:rPr>
-          <w:lang w:val="pt-BR"/>
-        </w:rPr>
-      </w:pPr>
-      <w:bookmarkStart w:id="7" w:name="_Toc73300141"/>
-      <w:r>
-        <w:rPr>
-          <w:lang w:val="pt-BR"/>
-        </w:rPr>
-        <w:t>Planejamento da Plataforma</w:t>
-      </w:r>
-      <w:bookmarkEnd w:id="7"/>
-    </w:p>
-    <w:p>
-      <w:pPr>
-        <w:rPr>
-          <w:lang w:val="pt-BR"/>
-        </w:rPr>
-      </w:pPr>
-    </w:p>
-    <w:p>
-      <w:pPr>
-        <w:jc w:val="both"/>
-        <w:rPr>
-          <w:lang w:val="pt-BR"/>
-        </w:rPr>
-      </w:pPr>
-      <w:r>
-        <w:rPr>
-          <w:lang w:val="pt-BR"/>
-        </w:rPr>
-        <w:t>O Planejamento d</w:t>
-      </w:r>
-      <w:r>
-        <w:rPr>
-          <w:lang w:val="pt-BR"/>
-        </w:rPr>
-        <w:t>a Plataforma HOPE tem início na análise do cenário atual não só da Região Metropolitana de São Paulo, mas de todo os países diante da crise sanitária em decorrência da pandemia de Covid-19. Muit</w:t>
-      </w:r>
-      <w:r>
-        <w:rPr>
-          <w:lang w:val="pt-BR"/>
-        </w:rPr>
-        <w:t>as atividades presenciais foram</w:t>
-      </w:r>
-      <w:r>
-        <w:rPr>
-          <w:lang w:val="pt-BR"/>
-        </w:rPr>
-        <w:t xml:space="preserve"> interrompidas e como consequência disso algumas atividades se encerraram por completo por não conseguir sustentar toda a sua estrutura diante da situação econômica em todos os setores. </w:t>
-      </w:r>
-    </w:p>
-    <w:p>
-      <w:pPr>
-        <w:jc w:val="both"/>
-        <w:rPr>
-          <w:lang w:val="pt-BR"/>
-        </w:rPr>
-      </w:pPr>
-    </w:p>
-    <w:p>
-      <w:pPr>
-        <w:jc w:val="both"/>
-        <w:rPr>
-          <w:lang w:val="pt-BR"/>
-        </w:rPr>
-      </w:pPr>
-      <w:r>
-        <w:rPr>
-          <w:lang w:val="pt-BR"/>
-        </w:rPr>
-        <w:t xml:space="preserve"> O setor de adoção sempre contou com diversas associações </w:t>
-      </w:r>
-      <w:r>
-        <w:rPr>
-          <w:lang w:val="pt-BR"/>
-        </w:rPr>
-        <w:t>como o Clube do Vira-L</w:t>
-      </w:r>
-      <w:r>
-        <w:rPr>
-          <w:lang w:val="pt-BR"/>
-        </w:rPr>
-        <w:t>ata, Aliança Internacional do Animal (AILA), Associação Bem-Estar Amigos da Célia (ABAEC), Centros de Controle de Zoonoses que utilizam e dependem de serviços pagos para divulgar e operar seus processos que muitas vezes se limitam aos contatos presenciais como divulgaç</w:t>
-      </w:r>
-      <w:r>
-        <w:rPr>
-          <w:lang w:val="pt-BR"/>
-        </w:rPr>
-        <w:t xml:space="preserve">ão. Além das grandes associações também se nota o grande interesse em grupos comunitários de acolhimento e cuidados aos animais abandonados, vale mencionar que muitos animais chegam a esses centros de acolhimento por seus donos que por motivos pessoais não podem mais ficar com eles. </w:t>
-      </w:r>
-    </w:p>
-    <w:p>
-      <w:pPr>
-        <w:jc w:val="both"/>
-        <w:rPr>
-          <w:lang w:val="pt-BR"/>
-        </w:rPr>
-      </w:pPr>
-    </w:p>
-    <w:p>
-      <w:pPr>
-        <w:jc w:val="both"/>
-        <w:rPr>
-          <w:lang w:val="pt-BR"/>
-        </w:rPr>
-      </w:pPr>
-      <w:r>
-        <w:rPr>
-          <w:lang w:val="pt-BR"/>
-        </w:rPr>
-        <w:t>Dessa forma a adoção sempre esteve presente na comunidade atingindo diferentes escalas de alcance do público alvo e diante das restrições, ainda que temporária, das atividades presenciais surge a motivação para unir o máximo de envolvidos nos processos de adoção de animais que não deixou de existir e que se tornou mais ainda essencial nesse momento.</w:t>
-      </w:r>
-      <w:r>
-        <w:rPr>
-          <w:lang w:val="pt-BR"/>
-        </w:rPr>
-        <w:t xml:space="preserve"> </w:t>
-      </w:r>
-      <w:r>
-        <w:rPr>
-          <w:lang w:val="pt-BR"/>
-        </w:rPr>
-        <w:t>Assim, a plataforma HOPE tem como objetivo oferecer um local onde é possível procurar um animal para adotar com a facilidade de encontrar os animais acolhidos por mais de uma associaç</w:t>
-      </w:r>
-      <w:r>
-        <w:rPr>
-          <w:lang w:val="pt-BR"/>
-        </w:rPr>
-        <w:t xml:space="preserve">ão. </w:t>
-      </w:r>
-    </w:p>
-    <w:p>
-      <w:pPr>
-        <w:jc w:val="both"/>
-        <w:rPr>
-          <w:lang w:val="pt-BR"/>
-        </w:rPr>
-      </w:pPr>
-    </w:p>
-    <w:p>
-      <w:pPr>
-        <w:jc w:val="both"/>
-        <w:rPr>
-          <w:lang w:val="pt-BR"/>
-        </w:rPr>
-      </w:pPr>
-      <w:r>
-        <w:rPr>
-          <w:lang w:val="pt-BR"/>
-        </w:rPr>
-        <w:t>Ao adotante são oferecidas as informações básicas do animal e o contato da associação que o acolheu para que as negociações ocorram entre eles, cabendo à HOPE ser apenas uma ponte unindo muitos caminhos. O usuário não precisa realizar cadastros na plataforma para utilizá-la, de forma simples e objetiva ele encontrará o contato para saber mais sobre o animal desejado. Aos que desejam utilizar a plataforma cadastrando os animais acolhidos</w:t>
-      </w:r>
-      <w:r>
-        <w:rPr>
-          <w:lang w:val="pt-BR"/>
-        </w:rPr>
-        <w:t xml:space="preserve"> </w:t>
-      </w:r>
-      <w:r>
-        <w:rPr>
-          <w:lang w:val="pt-BR"/>
-        </w:rPr>
-        <w:t>é oferecido um espaço para gerenciar os animais disponíveis para adoção sem qualquer custo</w:t>
-      </w:r>
-      <w:r>
-        <w:rPr>
-          <w:lang w:val="pt-BR"/>
-        </w:rPr>
-        <w:t xml:space="preserve"> ou carência.</w:t>
-      </w:r>
-    </w:p>
-    <w:p>
-      <w:pPr>
-        <w:jc w:val="both"/>
-        <w:rPr>
-          <w:lang w:val="pt-BR"/>
-        </w:rPr>
-      </w:pPr>
-    </w:p>
-    <w:p>
-      <w:pPr>
-        <w:jc w:val="both"/>
-        <w:rPr>
-          <w:lang w:val="pt-BR"/>
-        </w:rPr>
-      </w:pPr>
-      <w:r>
-        <w:rPr>
-          <w:lang w:val="pt-BR"/>
-        </w:rPr>
-        <w:t>Diante do exposto, a presente modelagem tem como objetivo detalhar os processos de melhorar a visibilidade dos animais disponíveis para adoção e o gerenciamento das associações e grupos comunitários agentes primários no curso da adoção</w:t>
-      </w:r>
-      <w:r>
-        <w:rPr>
-          <w:lang w:val="pt-BR"/>
-        </w:rPr>
-        <w:t>, contando com a intervenção de veterinários, representantes da sociedade civil e membros das associações acolhedoras de animais</w:t>
-      </w:r>
-      <w:r>
-        <w:rPr>
-          <w:lang w:val="pt-BR"/>
-        </w:rPr>
-        <w:t>.</w:t>
-      </w:r>
-    </w:p>
-    <w:p>
-      <w:pPr>
-        <w:jc w:val="both"/>
-        <w:rPr>
-          <w:lang w:val="pt-BR"/>
-        </w:rPr>
-      </w:pPr>
-    </w:p>
-    <w:p>
-      <w:pPr>
-        <w:pStyle w:val="InfoBlue"/>
-        <w:rPr>
-          <w:lang w:val="pt-BR"/>
-        </w:rPr>
-      </w:pPr>
-      <w:proofErr w:type="gramStart"/>
-      <w:r>
-        <w:rPr>
-          <w:lang w:val="pt-BR"/>
-        </w:rPr>
-        <w:t>[Qual</w:t>
-      </w:r>
-      <w:proofErr w:type="gramEnd"/>
-      <w:r>
-        <w:rPr>
-          <w:lang w:val="pt-BR"/>
-        </w:rPr>
-        <w:t xml:space="preserve"> será o escopo da modelagem de negócio? O que ela envolverá? Pesquisa de mercado? Mais informações sobre atividades/processos de negócio...]</w:t>
-      </w:r>
-    </w:p>
-    <w:p>
-      <w:pPr>
-        <w:widowControl/>
-        <w:autoSpaceDE/>
-        <w:spacing w:line="240" w:lineRule="auto"/>
-        <w:rPr>
-          <w:lang w:val="pt-BR"/>
-        </w:rPr>
-      </w:pPr>
-      <w:r>
-        <w:rPr>
-          <w:lang w:val="pt-BR"/>
-        </w:rPr>
-        <w:br w:type="page"/>
-      </w:r>
-    </w:p>
-    <w:p>
-      <w:pPr>
-        <w:pStyle w:val="Ttulo1"/>
-        <w:rPr>
-          <w:lang w:val="pt-BR"/>
-        </w:rPr>
-      </w:pPr>
-      <w:bookmarkStart w:id="8" w:name="_Toc73300142"/>
-      <w:r>
-        <w:rPr>
-          <w:lang w:val="pt-BR"/>
-        </w:rPr>
-        <w:lastRenderedPageBreak/>
-        <w:t>Posicionamento</w:t>
-      </w:r>
-      <w:bookmarkEnd w:id="8"/>
-    </w:p>
-    <w:p>
-      <w:pPr>
-        <w:pStyle w:val="Ttulo2"/>
-        <w:rPr>
-          <w:lang w:val="pt-BR"/>
-        </w:rPr>
-      </w:pPr>
-      <w:bookmarkStart w:id="9" w:name="_Toc73300143"/>
-      <w:r>
-        <w:rPr>
-          <w:lang w:val="pt-BR"/>
-        </w:rPr>
-        <w:t>Atividades de Negócio</w:t>
-      </w:r>
-      <w:bookmarkEnd w:id="9"/>
-    </w:p>
-    <w:p>
-      <w:pPr>
-        <w:spacing w:line="360" w:lineRule="auto"/>
-        <w:jc w:val="both"/>
-        <w:rPr>
-          <w:lang w:val="pt-BR"/>
-        </w:rPr>
-      </w:pPr>
-      <w:r>
-        <w:rPr>
-          <w:lang w:val="pt-BR"/>
-        </w:rPr>
-        <w:t xml:space="preserve">A HOPE é uma plataforma web de integração e divulgação de animais. Nela, </w:t>
-      </w:r>
-      <w:proofErr w:type="spellStart"/>
-      <w:r>
-        <w:rPr>
-          <w:lang w:val="pt-BR"/>
-        </w:rPr>
-        <w:t>ONG’s</w:t>
-      </w:r>
-      <w:proofErr w:type="spellEnd"/>
-      <w:r>
-        <w:rPr>
-          <w:lang w:val="pt-BR"/>
-        </w:rPr>
-        <w:t xml:space="preserve"> e associações que atuam no resgate de animais em situação de risco e na promoção de campanhas de adoção podem listar seus animais disponíveis para adoção. Assim, através do maior alcance obtido, aumentamos a possibilidade de adoção do animal. A plataforma HOPE é gratuita tanto para o usuário comum, aquele que busca por um animal, quanto para os parceiros cadastrados, aqueles que cadastrarão os animais na plataforma.</w:t>
-      </w:r>
-    </w:p>
-    <w:p>
-      <w:pPr>
-        <w:spacing w:line="360" w:lineRule="auto"/>
-        <w:jc w:val="both"/>
-        <w:rPr>
-          <w:lang w:val="pt-BR"/>
-        </w:rPr>
-      </w:pPr>
-      <w:r>
-        <w:rPr>
-          <w:lang w:val="pt-BR"/>
-        </w:rPr>
-        <w:t>Entre as atividades desenvolvidas, destaca-se:</w:t>
-      </w:r>
-    </w:p>
-    <w:p>
-      <w:pPr>
-        <w:pStyle w:val="PargrafodaLista"/>
-        <w:numPr>
-          <w:ilvl w:val="0"/>
-          <w:numId w:val="7"/>
-        </w:numPr>
-        <w:spacing w:line="360" w:lineRule="auto"/>
-        <w:ind w:left="360"/>
-        <w:jc w:val="both"/>
-        <w:rPr>
-          <w:lang w:val="pt-BR"/>
-        </w:rPr>
-      </w:pPr>
-      <w:r>
-        <w:rPr>
-          <w:lang w:val="pt-BR"/>
-        </w:rPr>
-        <w:t xml:space="preserve">Visibilidade dos Animais </w:t>
-      </w:r>
-      <w:r>
-        <w:rPr>
-          <w:lang w:val="pt-BR"/>
-        </w:rPr>
-        <w:t>n</w:t>
-      </w:r>
-      <w:r>
-        <w:rPr>
-          <w:lang w:val="pt-BR"/>
-        </w:rPr>
-        <w:t>o Sistema</w:t>
-      </w:r>
-    </w:p>
-    <w:p>
-      <w:pPr>
-        <w:spacing w:line="360" w:lineRule="auto"/>
-        <w:ind w:left="360"/>
-        <w:jc w:val="both"/>
-        <w:rPr>
-          <w:lang w:val="pt-BR"/>
-        </w:rPr>
-      </w:pPr>
-      <w:r>
-        <w:rPr>
-          <w:lang w:val="pt-BR"/>
-        </w:rPr>
-        <w:t>A HOPE se responsabiliza pela visibilidade rotativa dos animais no sistema, ou seja, a visualização padrão obtida pelo usuário não ordena os mesmos por datas de cadastro na plataforma, mas por critérios baseados em parceiros</w:t>
-      </w:r>
-      <w:r>
-        <w:rPr>
-          <w:lang w:val="pt-BR"/>
-        </w:rPr>
-        <w:t>.</w:t>
-      </w:r>
-    </w:p>
-    <w:p>
-      <w:pPr>
-        <w:spacing w:line="360" w:lineRule="auto"/>
-        <w:ind w:left="360"/>
-        <w:jc w:val="both"/>
-        <w:rPr>
-          <w:lang w:val="pt-BR"/>
-        </w:rPr>
-      </w:pPr>
-      <w:r>
-        <w:rPr>
-          <w:b/>
-          <w:bCs/>
-          <w:lang w:val="pt-BR"/>
-        </w:rPr>
-        <w:t>Observação</w:t>
-      </w:r>
-      <w:r>
-        <w:rPr>
-          <w:lang w:val="pt-BR"/>
-        </w:rPr>
-        <w:t>: Filtros podem se aplicados pelo usuário para visualização de animais que atendam um critério especificado, de acordo com suas necessidades.</w:t>
-      </w:r>
-    </w:p>
-    <w:p>
-      <w:pPr>
-        <w:spacing w:line="360" w:lineRule="auto"/>
-        <w:jc w:val="both"/>
-        <w:rPr>
-          <w:lang w:val="pt-BR"/>
-        </w:rPr>
-      </w:pPr>
-    </w:p>
-    <w:p>
-      <w:pPr>
-        <w:pStyle w:val="PargrafodaLista"/>
-        <w:numPr>
-          <w:ilvl w:val="0"/>
-          <w:numId w:val="7"/>
-        </w:numPr>
-        <w:spacing w:line="360" w:lineRule="auto"/>
-        <w:ind w:left="360"/>
-        <w:jc w:val="both"/>
-        <w:rPr>
-          <w:lang w:val="pt-BR"/>
-        </w:rPr>
-      </w:pPr>
-      <w:r>
-        <w:rPr>
-          <w:lang w:val="pt-BR"/>
-        </w:rPr>
-        <w:t>Gerenciamento de Parceiros</w:t>
-      </w:r>
-    </w:p>
-    <w:p>
-      <w:pPr>
-        <w:spacing w:line="360" w:lineRule="auto"/>
-        <w:ind w:left="360"/>
-        <w:jc w:val="both"/>
-        <w:rPr>
-          <w:lang w:val="pt-BR"/>
-        </w:rPr>
-      </w:pPr>
-      <w:r>
-        <w:rPr>
-          <w:lang w:val="pt-BR"/>
-        </w:rPr>
-        <w:t>A HOPE, em suas atribuições, se responsabiliza pelo gerenciamento dos Parceiros na plataforma. São parceiros da plataforma os usuários que solicitaram cadastro na plataforma e foram aceitos e cadastrados.</w:t>
-      </w:r>
-    </w:p>
-    <w:p>
-      <w:pPr>
-        <w:spacing w:line="360" w:lineRule="auto"/>
-        <w:ind w:left="360"/>
-        <w:jc w:val="both"/>
-        <w:rPr>
-          <w:lang w:val="pt-BR"/>
-        </w:rPr>
-      </w:pPr>
-      <w:r>
-        <w:rPr>
-          <w:b/>
-          <w:bCs/>
-          <w:lang w:val="pt-BR"/>
-        </w:rPr>
-        <w:t>Observação</w:t>
-      </w:r>
-      <w:r>
-        <w:rPr>
-          <w:lang w:val="pt-BR"/>
-        </w:rPr>
-        <w:t>: Todos os parceiros cadastrados, antes de obterem acesso ao sistema, são analisados pelo administrador da plataforma, de modo que seja identificado a necessidade do Usuário Potencial.</w:t>
-      </w:r>
-    </w:p>
-    <w:p>
-      <w:pPr>
-        <w:spacing w:line="360" w:lineRule="auto"/>
-        <w:jc w:val="both"/>
-        <w:rPr>
-          <w:lang w:val="pt-BR"/>
-        </w:rPr>
-      </w:pPr>
-    </w:p>
-    <w:p>
-      <w:pPr>
-        <w:spacing w:line="360" w:lineRule="auto"/>
-        <w:jc w:val="both"/>
-        <w:rPr>
-          <w:lang w:val="pt-BR"/>
-        </w:rPr>
-      </w:pPr>
-      <w:r>
-        <w:rPr>
-          <w:lang w:val="pt-BR"/>
-        </w:rPr>
-        <w:t>A HOPE é uma empresa sem fins lucrativos, os recursos necessários para a continuidade de suas atividades, são frutos de doações e anúncios na página. As atividades da plataforma também possuem papel no impacto social, através das ações incentivadas, espera-se que a HOPE – do inglês, Esperança –ajude milhares de cães e gatos a encontrarem um lar seguro e confortável para morar.</w:t>
-      </w:r>
-    </w:p>
-    <w:p>
-      <w:pPr>
-        <w:spacing w:line="360" w:lineRule="auto"/>
-        <w:jc w:val="both"/>
-        <w:rPr>
-          <w:lang w:val="pt-BR"/>
-        </w:rPr>
-      </w:pPr>
-    </w:p>
-    <w:p>
-      <w:pPr>
-        <w:pStyle w:val="Ttulo2"/>
-        <w:rPr>
-          <w:lang w:val="pt-BR"/>
-        </w:rPr>
-      </w:pPr>
-      <w:bookmarkStart w:id="10" w:name="_Toc73300144"/>
-      <w:r>
-        <w:rPr>
-          <w:lang w:val="pt-BR"/>
-        </w:rPr>
-        <w:t>Processos de Negócio</w:t>
-      </w:r>
-      <w:bookmarkEnd w:id="10"/>
-    </w:p>
-    <w:p>
-      <w:pPr>
-        <w:pStyle w:val="PargrafodaLista"/>
-        <w:numPr>
-          <w:ilvl w:val="0"/>
-          <w:numId w:val="7"/>
-        </w:numPr>
-        <w:spacing w:line="360" w:lineRule="auto"/>
-        <w:ind w:left="360"/>
-        <w:jc w:val="both"/>
-        <w:rPr>
-          <w:lang w:val="pt-BR"/>
-        </w:rPr>
-      </w:pPr>
-      <w:r>
-        <w:rPr>
-          <w:lang w:val="pt-BR"/>
-        </w:rPr>
-        <w:t>VISIBILIDADE DOS ANIMAIS</w:t>
-      </w:r>
-    </w:p>
-    <w:p>
-      <w:pPr>
-        <w:spacing w:line="360" w:lineRule="auto"/>
-        <w:jc w:val="both"/>
-        <w:rPr>
-          <w:b/>
-          <w:bCs/>
-          <w:lang w:val="pt-BR"/>
-        </w:rPr>
-      </w:pPr>
-      <w:r>
-        <w:rPr>
-          <w:lang w:val="pt-BR"/>
-        </w:rPr>
-        <w:t>(</w:t>
-      </w:r>
-      <w:r>
-        <w:rPr>
-          <w:b/>
-          <w:bCs/>
-          <w:lang w:val="pt-BR"/>
-        </w:rPr>
-        <w:t xml:space="preserve">Regra Associada: </w:t>
-      </w:r>
-      <w:r>
-        <w:rPr>
-          <w:lang w:val="pt-BR"/>
-        </w:rPr>
-        <w:t>RN0001 – Algoritmo de Visualização Padrão)</w:t>
-      </w:r>
-    </w:p>
-    <w:p>
-      <w:pPr>
-        <w:spacing w:line="360" w:lineRule="auto"/>
-        <w:jc w:val="both"/>
-        <w:rPr>
-          <w:lang w:val="pt-BR"/>
-        </w:rPr>
-      </w:pPr>
-      <w:r>
-        <w:rPr>
-          <w:lang w:val="pt-BR"/>
-        </w:rPr>
-        <w:t>[Descrição do Processo]</w:t>
-      </w:r>
-    </w:p>
-    <w:p>
-      <w:pPr>
-        <w:spacing w:line="360" w:lineRule="auto"/>
-        <w:jc w:val="both"/>
-        <w:rPr>
-          <w:lang w:val="pt-BR"/>
-        </w:rPr>
-      </w:pPr>
-    </w:p>
-    <w:p>
-      <w:pPr>
-        <w:pStyle w:val="PargrafodaLista"/>
-        <w:numPr>
-          <w:ilvl w:val="0"/>
-          <w:numId w:val="7"/>
-        </w:numPr>
-        <w:spacing w:line="360" w:lineRule="auto"/>
-        <w:ind w:left="360"/>
-        <w:jc w:val="both"/>
-        <w:rPr>
-          <w:lang w:val="pt-BR"/>
-        </w:rPr>
-      </w:pPr>
-      <w:r>
-        <w:rPr>
-          <w:lang w:val="pt-BR"/>
-        </w:rPr>
-        <w:t>GERENCIAMENTO DE PARCEIROS</w:t>
-      </w:r>
-    </w:p>
-    <w:p>
-      <w:pPr>
-        <w:spacing w:line="360" w:lineRule="auto"/>
-        <w:jc w:val="both"/>
-        <w:rPr>
-          <w:lang w:val="pt-BR"/>
-        </w:rPr>
-      </w:pPr>
-      <w:r>
-        <w:rPr>
-          <w:lang w:val="pt-BR"/>
-        </w:rPr>
-        <w:t>(</w:t>
-      </w:r>
-      <w:r>
-        <w:rPr>
-          <w:b/>
-          <w:bCs/>
-          <w:lang w:val="pt-BR"/>
-        </w:rPr>
-        <w:t xml:space="preserve">Regra Associada: </w:t>
-      </w:r>
-      <w:r>
-        <w:rPr>
-          <w:lang w:val="pt-BR"/>
-        </w:rPr>
-        <w:t>RN0002 – Parceiros Aptos para Cadastro)</w:t>
-      </w:r>
-    </w:p>
-    <w:p>
-      <w:pPr>
-        <w:spacing w:line="360" w:lineRule="auto"/>
-        <w:jc w:val="both"/>
-        <w:rPr>
-          <w:b/>
-          <w:bCs/>
-          <w:lang w:val="pt-BR"/>
-        </w:rPr>
-      </w:pPr>
-      <w:r>
-        <w:rPr>
-          <w:lang w:val="pt-BR"/>
-        </w:rPr>
-        <w:t>(</w:t>
-      </w:r>
-      <w:r>
-        <w:rPr>
-          <w:b/>
-          <w:bCs/>
-          <w:lang w:val="pt-BR"/>
-        </w:rPr>
-        <w:t xml:space="preserve">Regra Associada: </w:t>
-      </w:r>
-      <w:r>
-        <w:rPr>
-          <w:lang w:val="pt-BR"/>
-        </w:rPr>
-        <w:t>RN0003 – Cadastro de Parceiro na Plataforma)</w:t>
-      </w:r>
-    </w:p>
-    <w:p>
-      <w:pPr>
-        <w:spacing w:line="360" w:lineRule="auto"/>
-        <w:jc w:val="both"/>
-        <w:rPr>
-          <w:b/>
-          <w:bCs/>
-          <w:lang w:val="pt-BR"/>
-        </w:rPr>
-      </w:pPr>
-      <w:r>
-        <w:rPr>
-          <w:lang w:val="pt-BR"/>
-        </w:rPr>
-        <w:t>(</w:t>
-      </w:r>
-      <w:r>
-        <w:rPr>
-          <w:b/>
-          <w:bCs/>
-          <w:lang w:val="pt-BR"/>
-        </w:rPr>
-        <w:t xml:space="preserve">Regra Associada: </w:t>
-      </w:r>
-      <w:r>
-        <w:rPr>
-          <w:lang w:val="pt-BR"/>
-        </w:rPr>
-        <w:t>RN0004 – Alteração de Parceiro na Plataforma)</w:t>
-      </w:r>
-    </w:p>
-    <w:p>
-      <w:pPr>
-        <w:spacing w:line="360" w:lineRule="auto"/>
-        <w:jc w:val="both"/>
-        <w:rPr>
-          <w:lang w:val="pt-BR"/>
-        </w:rPr>
-      </w:pPr>
-      <w:r>
-        <w:rPr>
-          <w:lang w:val="pt-BR"/>
-        </w:rPr>
-        <w:t xml:space="preserve">A Plataforma aceitará o cadastro dos animais de uma organização desde que a mesma esteja previamente cadastrada </w:t>
-      </w:r>
-      <w:r>
-        <w:rPr>
-          <w:lang w:val="pt-BR"/>
-        </w:rPr>
-        <w:lastRenderedPageBreak/>
-        <w:t xml:space="preserve">no sistema. </w:t>
-      </w:r>
-      <w:r>
-        <w:rPr>
-          <w:lang w:val="pt-BR"/>
-        </w:rPr>
-        <w:t>Após a solicitação de cadastro pelo Usuário Parceiro Potencial na plataforma, o usuário passará por um processo de a</w:t>
-      </w:r>
-      <w:r>
-        <w:rPr>
-          <w:lang w:val="pt-BR"/>
-        </w:rPr>
-        <w:t xml:space="preserve">nálise. </w:t>
-      </w:r>
-      <w:r>
-        <w:rPr>
-          <w:lang w:val="pt-BR"/>
-        </w:rPr>
-        <w:t xml:space="preserve">Todos os </w:t>
-      </w:r>
-      <w:r>
-        <w:rPr>
-          <w:lang w:val="pt-BR"/>
-        </w:rPr>
-        <w:t>Parceiros Potenciais</w:t>
-      </w:r>
-      <w:r>
-        <w:rPr>
-          <w:lang w:val="pt-BR"/>
-        </w:rPr>
-        <w:t xml:space="preserve"> passam por uma análise de aceitabilidade do sistema, descrita em RN004, antes de possuírem o cadastro.</w:t>
-      </w:r>
-      <w:r>
-        <w:rPr>
-          <w:lang w:val="pt-BR"/>
-        </w:rPr>
-        <w:t xml:space="preserve"> </w:t>
-      </w:r>
-      <w:r>
-        <w:rPr>
-          <w:lang w:val="pt-BR"/>
-        </w:rPr>
-        <w:t>Esse processo é feito p</w:t>
-      </w:r>
-      <w:r>
-        <w:rPr>
-          <w:lang w:val="pt-BR"/>
-        </w:rPr>
-        <w:t>elo Usuário Administrador do sistema.</w:t>
-      </w:r>
-    </w:p>
-    <w:p>
-      <w:pPr>
-        <w:spacing w:line="360" w:lineRule="auto"/>
-        <w:jc w:val="both"/>
-        <w:rPr>
-          <w:lang w:val="pt-BR"/>
-        </w:rPr>
-      </w:pPr>
-      <w:r>
-        <w:rPr>
-          <w:lang w:val="pt-BR"/>
-        </w:rPr>
-        <w:t>Após verificada a aptidão do</w:t>
-      </w:r>
-      <w:r>
-        <w:rPr>
-          <w:lang w:val="pt-BR"/>
-        </w:rPr>
-        <w:t xml:space="preserve"> Parceiro Potencia, este receberá no e-mail cadastrado seu </w:t>
-      </w:r>
-      <w:r>
-        <w:rPr>
-          <w:lang w:val="pt-BR"/>
-        </w:rPr>
-        <w:t>usuário</w:t>
-      </w:r>
-      <w:r>
-        <w:rPr>
-          <w:lang w:val="pt-BR"/>
-        </w:rPr>
-        <w:t xml:space="preserve"> e senha, necessários para </w:t>
-      </w:r>
-      <w:r>
-        <w:rPr>
-          <w:lang w:val="pt-BR"/>
-        </w:rPr>
-        <w:t>autenticação na plataforma. As regras de definição de usuário e senha para um usuário são descritas em RN003.</w:t>
-      </w:r>
-    </w:p>
-    <w:p>
-      <w:pPr>
-        <w:spacing w:line="360" w:lineRule="auto"/>
-        <w:jc w:val="both"/>
-        <w:rPr>
-          <w:lang w:val="pt-BR"/>
-        </w:rPr>
-      </w:pPr>
-      <w:r>
-        <w:rPr>
-          <w:lang w:val="pt-BR"/>
-        </w:rPr>
-        <w:t>Após confirmados usuário e senha, um Parceiro Potencial passa a ser referido como Parceiro do sistema. Esse parceiro pode solicitar alteração de algum dado no sistema a qualquer momento, a alteração também passará por uma análise do Usuário Administrador, descritas em RN004.</w:t>
-      </w:r>
-    </w:p>
-    <w:p>
-      <w:pPr>
-        <w:spacing w:line="360" w:lineRule="auto"/>
-        <w:jc w:val="both"/>
-        <w:rPr>
-          <w:lang w:val="pt-BR"/>
-        </w:rPr>
-      </w:pPr>
-    </w:p>
-    <w:p>
-      <w:pPr>
-        <w:pStyle w:val="Ttulo2"/>
-        <w:rPr>
-          <w:lang w:val="pt-BR"/>
-        </w:rPr>
-      </w:pPr>
-      <w:bookmarkStart w:id="11" w:name="_Toc73300145"/>
-      <w:r>
-        <w:rPr>
-          <w:lang w:val="pt-BR"/>
-        </w:rPr>
-        <w:t>Oportunidade de Negócios</w:t>
-      </w:r>
-      <w:bookmarkEnd w:id="11"/>
-    </w:p>
-    <w:p>
-      <w:pPr>
-        <w:pStyle w:val="InfoBlue"/>
-        <w:spacing w:line="360" w:lineRule="auto"/>
-        <w:ind w:left="0"/>
-        <w:jc w:val="both"/>
-        <w:rPr>
-          <w:i w:val="0"/>
-          <w:iCs w:val="0"/>
-          <w:color w:val="auto"/>
-          <w:lang w:val="pt-BR"/>
-        </w:rPr>
-      </w:pPr>
-      <w:r>
-        <w:rPr>
-          <w:i w:val="0"/>
-          <w:iCs w:val="0"/>
-          <w:color w:val="auto"/>
-          <w:lang w:val="pt-BR"/>
-        </w:rPr>
-        <w:t xml:space="preserve">Atualmente, </w:t>
-      </w:r>
-      <w:r>
-        <w:rPr>
-          <w:i w:val="0"/>
-          <w:iCs w:val="0"/>
-          <w:color w:val="auto"/>
-          <w:lang w:val="pt-BR"/>
-        </w:rPr>
-        <w:t>eventos são organizados e realizados individualmente. Essas realizações atingem somente uma parcela do público-alvo; daí surgiu a oportunidade de explorar um ambiente integrado.</w:t>
-      </w:r>
-    </w:p>
-    <w:p>
-      <w:pPr>
-        <w:pStyle w:val="InfoBlue"/>
-        <w:spacing w:line="360" w:lineRule="auto"/>
-        <w:ind w:left="0"/>
-        <w:jc w:val="both"/>
-        <w:rPr>
-          <w:i w:val="0"/>
-          <w:iCs w:val="0"/>
-          <w:color w:val="auto"/>
-          <w:lang w:val="pt-BR"/>
-        </w:rPr>
-      </w:pPr>
-      <w:r>
-        <w:rPr>
-          <w:i w:val="0"/>
-          <w:iCs w:val="0"/>
-          <w:color w:val="auto"/>
-          <w:lang w:val="pt-BR"/>
-        </w:rPr>
-        <w:t xml:space="preserve">Espera-se, com </w:t>
-      </w:r>
-      <w:r>
-        <w:rPr>
-          <w:i w:val="0"/>
-          <w:iCs w:val="0"/>
-          <w:color w:val="auto"/>
-          <w:lang w:val="pt-BR"/>
-        </w:rPr>
-        <w:t>elaboração</w:t>
-      </w:r>
-      <w:r>
-        <w:rPr>
-          <w:i w:val="0"/>
-          <w:iCs w:val="0"/>
-          <w:color w:val="auto"/>
-          <w:lang w:val="pt-BR"/>
-        </w:rPr>
-        <w:t xml:space="preserve"> do sistema, que seja </w:t>
-      </w:r>
-      <w:r>
-        <w:rPr>
-          <w:i w:val="0"/>
-          <w:iCs w:val="0"/>
-          <w:color w:val="auto"/>
-          <w:lang w:val="pt-BR"/>
-        </w:rPr>
-        <w:t>atingido a maior parcela possível do público-alvo.</w:t>
-      </w:r>
-    </w:p>
-    <w:p>
-      <w:pPr>
-        <w:pStyle w:val="Body"/>
-      </w:pPr>
-    </w:p>
-    <w:p>
-      <w:pPr>
-        <w:pStyle w:val="Ttulo2"/>
-        <w:rPr>
-          <w:lang w:val="pt-BR"/>
-        </w:rPr>
-      </w:pPr>
-      <w:bookmarkStart w:id="12" w:name="_Toc73300146"/>
-      <w:r>
-        <w:rPr>
-          <w:lang w:val="pt-BR"/>
-        </w:rPr>
-        <w:t>Descrição do Problema</w:t>
-      </w:r>
-      <w:bookmarkEnd w:id="12"/>
-    </w:p>
-    <w:p>
-      <w:pPr>
-        <w:pStyle w:val="InfoBlue"/>
-        <w:spacing w:line="360" w:lineRule="auto"/>
-        <w:ind w:left="0"/>
-        <w:jc w:val="both"/>
-        <w:rPr>
-          <w:i w:val="0"/>
-          <w:iCs w:val="0"/>
-          <w:color w:val="auto"/>
-          <w:lang w:val="pt-BR"/>
-        </w:rPr>
-      </w:pPr>
-      <w:r>
-        <w:rPr>
-          <w:i w:val="0"/>
-          <w:iCs w:val="0"/>
-          <w:color w:val="auto"/>
-          <w:lang w:val="pt-BR"/>
-        </w:rPr>
+        </w:rPr>
+      </w:pPr>
+      <w:r>
         <w:t>Solicita que seja desenvolvido um ambiente de integração e divulgação de uma lista de animais cadastrados.</w:t>
       </w:r>
     </w:p>
@@ -3404,7 +3284,6 @@
           <w:ilvl w:val="0"/>
           <w:numId w:val="7"/>
         </w:numPr>
-        <w:ind w:left="360"/>
       </w:pPr>
       <w:r>
         <w:t>Como surgiu a ideia do produto?</w:t>
@@ -3413,7 +3292,7 @@
     <w:p>
       <w:pPr>
         <w:pStyle w:val="Body"/>
-        <w:ind w:left="360"/>
+        <w:ind w:left="1080"/>
       </w:pPr>
       <w:r>
         <w:t xml:space="preserve">Observamos que </w:t>
@@ -3426,11 +3305,6 @@
       <w:r>
         <w:t xml:space="preserve"> promoviam seus próprios eventos de promoção da adoção, dessa forma atingiam somente uma parcela do público desejado, que são os adotantes. Diversas organizações atingiam diversas parcelas, mas nunca uma totalidade.</w:t>
       </w:r>
-    </w:p>
-    <w:p>
-      <w:pPr>
-        <w:pStyle w:val="Body"/>
-      </w:pPr>
     </w:p>
     <w:p>
       <w:pPr>
@@ -3439,7 +3313,6 @@
           <w:ilvl w:val="0"/>
           <w:numId w:val="7"/>
         </w:numPr>
-        <w:ind w:left="360"/>
       </w:pPr>
       <w:r>
         <w:t>Por que concentrar?</w:t>
@@ -3448,16 +3321,11 @@
     <w:p>
       <w:pPr>
         <w:pStyle w:val="Body"/>
-        <w:ind w:left="360"/>
+        <w:ind w:left="1080"/>
       </w:pPr>
       <w:r>
         <w:t>Concentrando as buscas em um único local, aumentamos a parcela do público-alvo interessado na ação. Assim, aumentamos a chance de adoção de um animal cadastrado.</w:t>
       </w:r>
-    </w:p>
-    <w:p>
-      <w:pPr>
-        <w:pStyle w:val="Body"/>
-      </w:pPr>
     </w:p>
     <w:p>
       <w:pPr>
@@ -3466,7 +3334,6 @@
           <w:ilvl w:val="0"/>
           <w:numId w:val="7"/>
         </w:numPr>
-        <w:ind w:left="360"/>
       </w:pPr>
       <w:r>
         <w:t>Não existe um sistema existente? Se sim, por que não o utilizar?</w:t>
@@ -3475,16 +3342,11 @@
     <w:p>
       <w:pPr>
         <w:pStyle w:val="Body"/>
-        <w:ind w:left="360"/>
+        <w:ind w:left="1080"/>
       </w:pPr>
       <w:r>
         <w:t>Sim, mas descartamos essa possibilidade. Gostaríamos de desenvolver o nosso próprio sistema, um que atenda, em específico, as cidades da Região do Alto Tietê.</w:t>
       </w:r>
-    </w:p>
-    <w:p>
-      <w:pPr>
-        <w:pStyle w:val="Body"/>
-      </w:pPr>
     </w:p>
     <w:p>
       <w:pPr>
@@ -3493,7 +3355,6 @@
           <w:ilvl w:val="0"/>
           <w:numId w:val="7"/>
         </w:numPr>
-        <w:ind w:left="360"/>
       </w:pPr>
       <w:r>
         <w:t>Por que o sistema não foi desenvolvido antes?</w:t>
@@ -3502,12 +3363,16 @@
     <w:p>
       <w:pPr>
         <w:pStyle w:val="Body"/>
-        <w:ind w:left="360"/>
-      </w:pPr>
-      <w:r>
-        <w:lastRenderedPageBreak/>
+        <w:ind w:left="1080"/>
+      </w:pPr>
+      <w:r>
         <w:t>Avaliávamos a aceitabilidade da plataforma entre as organizações e associações da região.</w:t>
       </w:r>
+    </w:p>
+    <w:p>
+      <w:pPr>
+        <w:pStyle w:val="Body"/>
+      </w:pPr>
     </w:p>
     <w:p>
       <w:pPr>
@@ -3516,201 +3381,217 @@
     </w:p>
     <w:tbl>
       <w:tblPr>
-        <w:tblW w:w="8220" w:type="dxa"/>
-        <w:tblInd w:w="705" w:type="dxa"/>
+        <w:tblW w:w="9199" w:type="dxa"/>
         <w:tblLook w:val="0000" w:firstRow="0" w:lastRow="0" w:firstColumn="0" w:lastColumn="0" w:noHBand="0" w:noVBand="0"/>
       </w:tblPr>
       <w:tblGrid>
-        <w:gridCol w:w="2970"/>
-        <w:gridCol w:w="5250"/>
+        <w:gridCol w:w="1828"/>
+        <w:gridCol w:w="7371"/>
       </w:tblGrid>
       <w:tr>
+        <w:trPr>
+          <w:trHeight w:val="750"/>
+        </w:trPr>
         <w:tc>
           <w:tcPr>
-            <w:tcW w:w="2970" w:type="dxa"/>
+            <w:tcW w:w="1828" w:type="dxa"/>
             <w:tcBorders>
               <w:top w:val="single" w:sz="12" w:space="0" w:color="000000"/>
               <w:left w:val="single" w:sz="12" w:space="0" w:color="000000"/>
               <w:bottom w:val="single" w:sz="6" w:space="0" w:color="000000"/>
             </w:tcBorders>
             <w:shd w:val="clear" w:color="auto" w:fill="BFBFBF"/>
+            <w:vAlign w:val="center"/>
           </w:tcPr>
           <w:p>
             <w:pPr>
-              <w:pStyle w:val="Corpodetexto"/>
-              <w:keepNext/>
-              <w:ind w:left="72"/>
-              <w:rPr>
-                <w:lang w:val="pt-BR"/>
-              </w:rPr>
+              <w:pStyle w:val="Body"/>
             </w:pPr>
             <w:r>
-              <w:rPr>
-                <w:lang w:val="pt-BR"/>
-              </w:rPr>
+              <w:lastRenderedPageBreak/>
               <w:t>O problema de</w:t>
             </w:r>
           </w:p>
         </w:tc>
         <w:tc>
           <w:tcPr>
-            <w:tcW w:w="5250" w:type="dxa"/>
+            <w:tcW w:w="7371" w:type="dxa"/>
             <w:tcBorders>
               <w:top w:val="single" w:sz="12" w:space="0" w:color="000000"/>
               <w:left w:val="single" w:sz="12" w:space="0" w:color="000000"/>
               <w:bottom w:val="single" w:sz="6" w:space="0" w:color="000000"/>
               <w:right w:val="single" w:sz="12" w:space="0" w:color="000000"/>
             </w:tcBorders>
+            <w:vAlign w:val="center"/>
           </w:tcPr>
           <w:p>
             <w:pPr>
               <w:pStyle w:val="Body"/>
             </w:pPr>
             <w:r>
-              <w:t xml:space="preserve">Não existir um local específico, que concentre e disponibilize informações sobre os animais disponíveis para adoção, na Região do Alto Tietê </w:t>
+              <w:t xml:space="preserve">Não existir um local que concentre e disponibilize informações sobre os animais disponíveis para adoção na </w:t>
+            </w:r>
+            <w:r>
+              <w:t>r</w:t>
+            </w:r>
+            <w:r>
+              <w:t xml:space="preserve">egião </w:t>
             </w:r>
           </w:p>
         </w:tc>
       </w:tr>
       <w:tr>
+        <w:trPr>
+          <w:trHeight w:val="784"/>
+        </w:trPr>
         <w:tc>
           <w:tcPr>
-            <w:tcW w:w="2970" w:type="dxa"/>
+            <w:tcW w:w="1828" w:type="dxa"/>
             <w:tcBorders>
               <w:top w:val="single" w:sz="6" w:space="0" w:color="000000"/>
               <w:left w:val="single" w:sz="12" w:space="0" w:color="000000"/>
               <w:bottom w:val="single" w:sz="6" w:space="0" w:color="000000"/>
             </w:tcBorders>
             <w:shd w:val="clear" w:color="auto" w:fill="BFBFBF"/>
+            <w:vAlign w:val="center"/>
           </w:tcPr>
           <w:p>
             <w:pPr>
-              <w:pStyle w:val="Corpodetexto"/>
-              <w:keepNext/>
-              <w:ind w:left="72"/>
-              <w:rPr>
-                <w:lang w:val="pt-BR"/>
-              </w:rPr>
+              <w:pStyle w:val="Body"/>
             </w:pPr>
             <w:r>
-              <w:rPr>
-                <w:lang w:val="pt-BR"/>
-              </w:rPr>
               <w:t>afeta</w:t>
             </w:r>
           </w:p>
         </w:tc>
         <w:tc>
           <w:tcPr>
-            <w:tcW w:w="5250" w:type="dxa"/>
+            <w:tcW w:w="7371" w:type="dxa"/>
             <w:tcBorders>
               <w:top w:val="single" w:sz="6" w:space="0" w:color="000000"/>
               <w:left w:val="single" w:sz="12" w:space="0" w:color="000000"/>
               <w:bottom w:val="single" w:sz="6" w:space="0" w:color="000000"/>
               <w:right w:val="single" w:sz="12" w:space="0" w:color="000000"/>
             </w:tcBorders>
+            <w:vAlign w:val="center"/>
           </w:tcPr>
           <w:p>
             <w:pPr>
               <w:pStyle w:val="Body"/>
             </w:pPr>
             <w:r>
-              <w:t>Não somente as organizações e associações, que sofrem pela redução e limitação do público-alvo que se consegue atingir</w:t>
+              <w:t>Não somente a</w:t>
+            </w:r>
+            <w:r>
+              <w:t>s organizações que sofrem pela limitação do público-alvo que se consegue atingir</w:t>
+            </w:r>
+            <w:r>
+              <w:t>, mas também aos animais que aguardam pela adoção.</w:t>
             </w:r>
           </w:p>
         </w:tc>
       </w:tr>
       <w:tr>
+        <w:trPr>
+          <w:trHeight w:val="407"/>
+        </w:trPr>
         <w:tc>
           <w:tcPr>
-            <w:tcW w:w="2970" w:type="dxa"/>
+            <w:tcW w:w="1828" w:type="dxa"/>
             <w:tcBorders>
               <w:top w:val="single" w:sz="6" w:space="0" w:color="000000"/>
               <w:left w:val="single" w:sz="12" w:space="0" w:color="000000"/>
               <w:bottom w:val="single" w:sz="6" w:space="0" w:color="000000"/>
             </w:tcBorders>
             <w:shd w:val="clear" w:color="auto" w:fill="BFBFBF"/>
+            <w:vAlign w:val="center"/>
           </w:tcPr>
           <w:p>
             <w:pPr>
-              <w:pStyle w:val="Corpodetexto"/>
-              <w:keepNext/>
-              <w:ind w:left="72"/>
-              <w:rPr>
-                <w:lang w:val="pt-BR"/>
-              </w:rPr>
+              <w:pStyle w:val="Body"/>
             </w:pPr>
             <w:r>
-              <w:rPr>
-                <w:lang w:val="pt-BR"/>
-              </w:rPr>
               <w:t>cujo impacto é</w:t>
             </w:r>
           </w:p>
         </w:tc>
         <w:tc>
           <w:tcPr>
-            <w:tcW w:w="5250" w:type="dxa"/>
+            <w:tcW w:w="7371" w:type="dxa"/>
             <w:tcBorders>
               <w:top w:val="single" w:sz="6" w:space="0" w:color="000000"/>
               <w:left w:val="single" w:sz="12" w:space="0" w:color="000000"/>
               <w:bottom w:val="single" w:sz="6" w:space="0" w:color="000000"/>
               <w:right w:val="single" w:sz="12" w:space="0" w:color="000000"/>
             </w:tcBorders>
+            <w:vAlign w:val="center"/>
           </w:tcPr>
           <w:p>
             <w:pPr>
               <w:pStyle w:val="Body"/>
             </w:pPr>
             <w:r>
-              <w:t>Redução na possibilidade de adoção, visto que se reduz a visibilidade de um animal.</w:t>
+              <w:t>Redução na possibilidade de adoção, visto que se reduz a visibilidade de um animal</w:t>
+            </w:r>
+            <w:r>
+              <w:t xml:space="preserve"> disponível para adoção</w:t>
+            </w:r>
+            <w:r>
+              <w:t>.</w:t>
             </w:r>
           </w:p>
         </w:tc>
       </w:tr>
       <w:tr>
+        <w:trPr>
+          <w:trHeight w:val="421"/>
+        </w:trPr>
         <w:tc>
           <w:tcPr>
-            <w:tcW w:w="2970" w:type="dxa"/>
+            <w:tcW w:w="1828" w:type="dxa"/>
             <w:tcBorders>
               <w:top w:val="single" w:sz="6" w:space="0" w:color="000000"/>
               <w:left w:val="single" w:sz="12" w:space="0" w:color="000000"/>
               <w:bottom w:val="single" w:sz="6" w:space="0" w:color="000000"/>
             </w:tcBorders>
             <w:shd w:val="clear" w:color="auto" w:fill="BFBFBF"/>
+            <w:vAlign w:val="center"/>
           </w:tcPr>
           <w:p>
             <w:pPr>
-              <w:pStyle w:val="Corpodetexto"/>
-              <w:ind w:left="72"/>
-              <w:rPr>
-                <w:lang w:val="pt-BR"/>
-              </w:rPr>
+              <w:pStyle w:val="Body"/>
             </w:pPr>
             <w:r>
-              <w:rPr>
-                <w:lang w:val="pt-BR"/>
-              </w:rPr>
               <w:t>uma boa solução seria</w:t>
             </w:r>
           </w:p>
         </w:tc>
         <w:tc>
           <w:tcPr>
-            <w:tcW w:w="5250" w:type="dxa"/>
+            <w:tcW w:w="7371" w:type="dxa"/>
             <w:tcBorders>
               <w:top w:val="single" w:sz="6" w:space="0" w:color="000000"/>
               <w:left w:val="single" w:sz="12" w:space="0" w:color="000000"/>
               <w:bottom w:val="single" w:sz="6" w:space="0" w:color="000000"/>
               <w:right w:val="single" w:sz="12" w:space="0" w:color="000000"/>
             </w:tcBorders>
+            <w:vAlign w:val="center"/>
           </w:tcPr>
           <w:p>
             <w:pPr>
               <w:pStyle w:val="Body"/>
             </w:pPr>
             <w:r>
-              <w:t>Se concentrasse os animais em um único local, o qual o usuário candidato a adoção filtraria pela sua preferência.</w:t>
+              <w:t>Concentrar</w:t>
+            </w:r>
+            <w:r>
+              <w:t xml:space="preserve"> os animais em um </w:t>
+            </w:r>
+            <w:r>
+              <w:t xml:space="preserve">local </w:t>
+            </w:r>
+            <w:r>
+              <w:t>único, o qual o usuário candidato a adoção filtraria pela sua preferência.</w:t>
             </w:r>
           </w:p>
         </w:tc>
@@ -3721,69 +3602,46 @@
         <w:pStyle w:val="Body"/>
       </w:pPr>
     </w:p>
-    <w:p>
-      <w:pPr>
-        <w:pStyle w:val="Body"/>
-      </w:pPr>
-      <w:r>
-        <w:t>Sentença de Posição do Produto</w:t>
-      </w:r>
-    </w:p>
-    <w:p>
-      <w:pPr>
-        <w:pStyle w:val="Corpodetexto"/>
-        <w:rPr>
-          <w:lang w:val="pt-BR"/>
-        </w:rPr>
-      </w:pPr>
-    </w:p>
     <w:tbl>
       <w:tblPr>
-        <w:tblW w:w="8220" w:type="dxa"/>
-        <w:tblInd w:w="705" w:type="dxa"/>
+        <w:tblW w:w="9199" w:type="dxa"/>
         <w:tblLook w:val="0000" w:firstRow="0" w:lastRow="0" w:firstColumn="0" w:lastColumn="0" w:noHBand="0" w:noVBand="0"/>
       </w:tblPr>
       <w:tblGrid>
-        <w:gridCol w:w="2790"/>
-        <w:gridCol w:w="5430"/>
+        <w:gridCol w:w="1828"/>
+        <w:gridCol w:w="7371"/>
       </w:tblGrid>
       <w:tr>
         <w:tc>
           <w:tcPr>
-            <w:tcW w:w="2790" w:type="dxa"/>
+            <w:tcW w:w="1828" w:type="dxa"/>
             <w:tcBorders>
               <w:top w:val="single" w:sz="12" w:space="0" w:color="000000"/>
               <w:left w:val="single" w:sz="12" w:space="0" w:color="000000"/>
               <w:bottom w:val="single" w:sz="6" w:space="0" w:color="000000"/>
             </w:tcBorders>
             <w:shd w:val="clear" w:color="auto" w:fill="BFBFBF"/>
+            <w:vAlign w:val="center"/>
           </w:tcPr>
           <w:p>
             <w:pPr>
-              <w:pStyle w:val="Corpodetexto"/>
-              <w:keepNext/>
-              <w:ind w:left="72"/>
-              <w:rPr>
-                <w:lang w:val="pt-BR"/>
-              </w:rPr>
+              <w:pStyle w:val="Body"/>
             </w:pPr>
             <w:r>
-              <w:rPr>
-                <w:lang w:val="pt-BR"/>
-              </w:rPr>
               <w:t>Para</w:t>
             </w:r>
           </w:p>
         </w:tc>
         <w:tc>
           <w:tcPr>
-            <w:tcW w:w="5430" w:type="dxa"/>
+            <w:tcW w:w="7371" w:type="dxa"/>
             <w:tcBorders>
               <w:top w:val="single" w:sz="12" w:space="0" w:color="000000"/>
               <w:left w:val="single" w:sz="12" w:space="0" w:color="000000"/>
               <w:bottom w:val="single" w:sz="6" w:space="0" w:color="000000"/>
               <w:right w:val="single" w:sz="12" w:space="0" w:color="000000"/>
             </w:tcBorders>
+            <w:vAlign w:val="center"/>
           </w:tcPr>
           <w:p>
             <w:pPr>
@@ -3807,47 +3665,56 @@
       <w:tr>
         <w:tc>
           <w:tcPr>
-            <w:tcW w:w="2790" w:type="dxa"/>
+            <w:tcW w:w="1828" w:type="dxa"/>
             <w:tcBorders>
               <w:top w:val="single" w:sz="6" w:space="0" w:color="000000"/>
               <w:left w:val="single" w:sz="12" w:space="0" w:color="000000"/>
               <w:bottom w:val="single" w:sz="6" w:space="0" w:color="000000"/>
             </w:tcBorders>
             <w:shd w:val="clear" w:color="auto" w:fill="BFBFBF"/>
+            <w:vAlign w:val="center"/>
           </w:tcPr>
           <w:p>
             <w:pPr>
-              <w:pStyle w:val="Corpodetexto"/>
-              <w:keepNext/>
-              <w:ind w:left="72"/>
-              <w:rPr>
-                <w:lang w:val="pt-BR"/>
-              </w:rPr>
+              <w:pStyle w:val="Body"/>
             </w:pPr>
             <w:r>
-              <w:rPr>
-                <w:lang w:val="pt-BR"/>
-              </w:rPr>
               <w:t>Que</w:t>
             </w:r>
           </w:p>
         </w:tc>
         <w:tc>
           <w:tcPr>
-            <w:tcW w:w="5430" w:type="dxa"/>
+            <w:tcW w:w="7371" w:type="dxa"/>
             <w:tcBorders>
               <w:top w:val="single" w:sz="6" w:space="0" w:color="000000"/>
               <w:left w:val="single" w:sz="12" w:space="0" w:color="000000"/>
               <w:bottom w:val="single" w:sz="6" w:space="0" w:color="000000"/>
               <w:right w:val="single" w:sz="12" w:space="0" w:color="000000"/>
             </w:tcBorders>
+            <w:vAlign w:val="center"/>
           </w:tcPr>
           <w:p>
             <w:pPr>
               <w:pStyle w:val="Body"/>
             </w:pPr>
             <w:r>
-              <w:t>Navegam pelas inúmeras plataformas das organizações existentes ou, quando necessário, deslocam-se às mesmas</w:t>
+              <w:t>N</w:t>
+            </w:r>
+            <w:r>
+              <w:t xml:space="preserve">avegam </w:t>
+            </w:r>
+            <w:r>
+              <w:t>por</w:t>
+            </w:r>
+            <w:r>
+              <w:t xml:space="preserve"> inúmeras plataformas das organizações existentes ou</w:t>
+            </w:r>
+            <w:r>
+              <w:t xml:space="preserve"> </w:t>
+            </w:r>
+            <w:r>
+              <w:t>deslocam-se às mesmas</w:t>
             </w:r>
             <w:r>
               <w:t>.</w:t>
@@ -3858,50 +3725,44 @@
       <w:tr>
         <w:tc>
           <w:tcPr>
-            <w:tcW w:w="2790" w:type="dxa"/>
+            <w:tcW w:w="1828" w:type="dxa"/>
             <w:tcBorders>
               <w:top w:val="single" w:sz="6" w:space="0" w:color="000000"/>
               <w:left w:val="single" w:sz="12" w:space="0" w:color="000000"/>
               <w:bottom w:val="single" w:sz="6" w:space="0" w:color="000000"/>
             </w:tcBorders>
             <w:shd w:val="clear" w:color="auto" w:fill="BFBFBF"/>
+            <w:vAlign w:val="center"/>
           </w:tcPr>
           <w:p>
             <w:pPr>
-              <w:pStyle w:val="Corpodetexto"/>
-              <w:keepNext/>
-              <w:ind w:left="72"/>
-              <w:rPr>
-                <w:lang w:val="pt-BR"/>
-              </w:rPr>
+              <w:pStyle w:val="Body"/>
             </w:pPr>
             <w:r>
-              <w:rPr>
-                <w:lang w:val="pt-BR"/>
-              </w:rPr>
-              <w:t>O (nome do produto)</w:t>
+              <w:t>A HOPE</w:t>
             </w:r>
           </w:p>
         </w:tc>
         <w:tc>
           <w:tcPr>
-            <w:tcW w:w="5430" w:type="dxa"/>
+            <w:tcW w:w="7371" w:type="dxa"/>
             <w:tcBorders>
               <w:top w:val="single" w:sz="6" w:space="0" w:color="000000"/>
               <w:left w:val="single" w:sz="12" w:space="0" w:color="000000"/>
               <w:bottom w:val="single" w:sz="6" w:space="0" w:color="000000"/>
               <w:right w:val="single" w:sz="12" w:space="0" w:color="000000"/>
             </w:tcBorders>
+            <w:vAlign w:val="center"/>
           </w:tcPr>
           <w:p>
             <w:pPr>
               <w:pStyle w:val="Body"/>
             </w:pPr>
             <w:r>
-              <w:t xml:space="preserve">A </w:t>
+              <w:t>É</w:t>
             </w:r>
             <w:r>
-              <w:t xml:space="preserve">HOPE é uma plataforma que reúne, em um só lugar, as informações sobre os animais que diversas </w:t>
+              <w:t xml:space="preserve"> uma plataforma que reúne, em um só lugar, as informações sobre os animais que diversas </w:t>
             </w:r>
             <w:proofErr w:type="spellStart"/>
             <w:r>
@@ -3917,40 +3778,34 @@
       <w:tr>
         <w:tc>
           <w:tcPr>
-            <w:tcW w:w="2790" w:type="dxa"/>
+            <w:tcW w:w="1828" w:type="dxa"/>
             <w:tcBorders>
               <w:top w:val="single" w:sz="6" w:space="0" w:color="000000"/>
               <w:left w:val="single" w:sz="12" w:space="0" w:color="000000"/>
               <w:bottom w:val="single" w:sz="6" w:space="0" w:color="000000"/>
             </w:tcBorders>
             <w:shd w:val="clear" w:color="auto" w:fill="BFBFBF"/>
+            <w:vAlign w:val="center"/>
           </w:tcPr>
           <w:p>
             <w:pPr>
-              <w:pStyle w:val="Corpodetexto"/>
-              <w:keepNext/>
-              <w:ind w:left="72"/>
-              <w:rPr>
-                <w:lang w:val="pt-BR"/>
-              </w:rPr>
+              <w:pStyle w:val="Body"/>
             </w:pPr>
             <w:r>
-              <w:rPr>
-                <w:lang w:val="pt-BR"/>
-              </w:rPr>
               <w:t>Que</w:t>
             </w:r>
           </w:p>
         </w:tc>
         <w:tc>
           <w:tcPr>
-            <w:tcW w:w="5430" w:type="dxa"/>
+            <w:tcW w:w="7371" w:type="dxa"/>
             <w:tcBorders>
               <w:top w:val="single" w:sz="6" w:space="0" w:color="000000"/>
               <w:left w:val="single" w:sz="12" w:space="0" w:color="000000"/>
               <w:bottom w:val="single" w:sz="6" w:space="0" w:color="000000"/>
               <w:right w:val="single" w:sz="12" w:space="0" w:color="000000"/>
             </w:tcBorders>
+            <w:vAlign w:val="center"/>
           </w:tcPr>
           <w:p>
             <w:pPr>
@@ -3991,47 +3846,47 @@
       <w:tr>
         <w:tc>
           <w:tcPr>
-            <w:tcW w:w="2790" w:type="dxa"/>
+            <w:tcW w:w="1828" w:type="dxa"/>
             <w:tcBorders>
               <w:top w:val="single" w:sz="6" w:space="0" w:color="000000"/>
               <w:left w:val="single" w:sz="12" w:space="0" w:color="000000"/>
               <w:bottom w:val="single" w:sz="6" w:space="0" w:color="000000"/>
             </w:tcBorders>
             <w:shd w:val="clear" w:color="auto" w:fill="BFBFBF"/>
+            <w:vAlign w:val="center"/>
           </w:tcPr>
           <w:p>
             <w:pPr>
-              <w:pStyle w:val="Corpodetexto"/>
-              <w:keepNext/>
-              <w:ind w:left="72"/>
-              <w:rPr>
-                <w:lang w:val="pt-BR"/>
-              </w:rPr>
+              <w:pStyle w:val="Body"/>
             </w:pPr>
             <w:r>
-              <w:rPr>
-                <w:lang w:val="pt-BR"/>
-              </w:rPr>
               <w:t>Diferente de</w:t>
             </w:r>
           </w:p>
         </w:tc>
         <w:tc>
           <w:tcPr>
-            <w:tcW w:w="5430" w:type="dxa"/>
+            <w:tcW w:w="7371" w:type="dxa"/>
             <w:tcBorders>
               <w:top w:val="single" w:sz="6" w:space="0" w:color="000000"/>
               <w:left w:val="single" w:sz="12" w:space="0" w:color="000000"/>
               <w:bottom w:val="single" w:sz="6" w:space="0" w:color="000000"/>
               <w:right w:val="single" w:sz="12" w:space="0" w:color="000000"/>
             </w:tcBorders>
+            <w:vAlign w:val="center"/>
           </w:tcPr>
           <w:p>
             <w:pPr>
               <w:pStyle w:val="Body"/>
             </w:pPr>
             <w:r>
-              <w:t>Uma plataforma de divulgação individual, de uma só organização</w:t>
+              <w:t>Uma plataforma de divulgação individual,</w:t>
+            </w:r>
+            <w:r>
+              <w:t xml:space="preserve"> ou seja,</w:t>
+            </w:r>
+            <w:r>
+              <w:t xml:space="preserve"> de uma só organização</w:t>
             </w:r>
           </w:p>
         </w:tc>
@@ -4039,46 +3894,47 @@
       <w:tr>
         <w:tc>
           <w:tcPr>
-            <w:tcW w:w="2790" w:type="dxa"/>
+            <w:tcW w:w="1828" w:type="dxa"/>
             <w:tcBorders>
               <w:top w:val="single" w:sz="6" w:space="0" w:color="000000"/>
               <w:left w:val="single" w:sz="12" w:space="0" w:color="000000"/>
               <w:bottom w:val="single" w:sz="12" w:space="0" w:color="000000"/>
             </w:tcBorders>
             <w:shd w:val="clear" w:color="auto" w:fill="BFBFBF"/>
+            <w:vAlign w:val="center"/>
           </w:tcPr>
           <w:p>
             <w:pPr>
-              <w:pStyle w:val="Corpodetexto"/>
-              <w:ind w:left="72"/>
-              <w:rPr>
-                <w:lang w:val="pt-BR"/>
-              </w:rPr>
+              <w:pStyle w:val="Body"/>
             </w:pPr>
             <w:r>
-              <w:rPr>
-                <w:lang w:val="pt-BR"/>
-              </w:rPr>
               <w:t>Nosso produto</w:t>
             </w:r>
           </w:p>
         </w:tc>
         <w:tc>
           <w:tcPr>
-            <w:tcW w:w="5430" w:type="dxa"/>
+            <w:tcW w:w="7371" w:type="dxa"/>
             <w:tcBorders>
               <w:top w:val="single" w:sz="6" w:space="0" w:color="000000"/>
               <w:left w:val="single" w:sz="12" w:space="0" w:color="000000"/>
               <w:bottom w:val="single" w:sz="12" w:space="0" w:color="000000"/>
               <w:right w:val="single" w:sz="12" w:space="0" w:color="000000"/>
             </w:tcBorders>
+            <w:vAlign w:val="center"/>
           </w:tcPr>
           <w:p>
             <w:pPr>
               <w:pStyle w:val="Body"/>
             </w:pPr>
             <w:r>
-              <w:t>Possibilita o aumento no número de visualização dos interessados sobre os animais disponíveis. Aumentando, assim, a chance de adoção.</w:t>
+              <w:t xml:space="preserve">Possibilita o aumento </w:t>
+            </w:r>
+            <w:r>
+              <w:t>na</w:t>
+            </w:r>
+            <w:r>
+              <w:t xml:space="preserve"> visualização dos interessados sobre os animais disponíveis. Aumentando, assim, a chance de adoção.</w:t>
             </w:r>
           </w:p>
         </w:tc>
@@ -4086,24 +3942,16 @@
     </w:tbl>
     <w:p>
       <w:pPr>
-        <w:pStyle w:val="InfoBlue"/>
-        <w:rPr>
-          <w:lang w:val="pt-BR"/>
-        </w:rPr>
-      </w:pPr>
-    </w:p>
-    <w:p>
-      <w:pPr>
         <w:widowControl/>
         <w:autoSpaceDE/>
         <w:spacing w:line="240" w:lineRule="auto"/>
         <w:rPr>
-          <w:i/>
-          <w:iCs/>
-          <w:color w:val="0000FF"/>
+          <w:rFonts w:ascii="Arial" w:hAnsi="Arial"/>
+          <w:sz w:val="24"/>
           <w:lang w:val="pt-BR"/>
         </w:rPr>
       </w:pPr>
+      <w:bookmarkStart w:id="19" w:name="_Toc74499847"/>
       <w:r>
         <w:rPr>
           <w:lang w:val="pt-BR"/>
@@ -4118,7 +3966,6 @@
           <w:lang w:val="pt-BR"/>
         </w:rPr>
       </w:pPr>
-      <w:bookmarkStart w:id="13" w:name="_Toc73300147"/>
       <w:r>
         <w:rPr>
           <w:lang w:val="pt-BR"/>
@@ -4126,7 +3973,7 @@
         <w:lastRenderedPageBreak/>
         <w:t>Descrições dos Envolvidos</w:t>
       </w:r>
-      <w:bookmarkEnd w:id="13"/>
+      <w:bookmarkEnd w:id="19"/>
     </w:p>
     <w:p>
       <w:pPr>
@@ -4186,216 +4033,102 @@
     </w:p>
     <w:p>
       <w:pPr>
+        <w:pStyle w:val="Ttulo2"/>
+        <w:rPr>
+          <w:lang w:val="pt-BR"/>
+        </w:rPr>
+      </w:pPr>
+      <w:bookmarkStart w:id="20" w:name="_Toc74499848"/>
+      <w:r>
+        <w:rPr>
+          <w:lang w:val="pt-BR"/>
+        </w:rPr>
+        <w:t>Ambiente do Usuário</w:t>
+      </w:r>
+      <w:bookmarkEnd w:id="20"/>
+    </w:p>
+    <w:p>
+      <w:pPr>
         <w:pStyle w:val="Body"/>
       </w:pPr>
-    </w:p>
-    <w:p>
-      <w:pPr>
-        <w:pStyle w:val="Ttulo2"/>
-        <w:rPr>
-          <w:lang w:val="pt-BR"/>
-        </w:rPr>
-      </w:pPr>
-      <w:bookmarkStart w:id="14" w:name="_Toc73300148"/>
-      <w:r>
-        <w:rPr>
-          <w:lang w:val="pt-BR"/>
-        </w:rPr>
-        <w:t>Ambiente do Usuário</w:t>
-      </w:r>
-      <w:bookmarkEnd w:id="14"/>
+      <w:r>
+        <w:t>(</w:t>
+      </w:r>
+      <w:r>
+        <w:rPr>
+          <w:b/>
+          <w:bCs/>
+        </w:rPr>
+        <w:t xml:space="preserve">Regra Associada: </w:t>
+      </w:r>
+      <w:commentRangeStart w:id="21"/>
+      <w:r>
+        <w:t xml:space="preserve">RN0002 </w:t>
+      </w:r>
+      <w:commentRangeEnd w:id="21"/>
+      <w:r>
+        <w:rPr>
+          <w:rStyle w:val="Refdecomentrio"/>
+          <w:rFonts w:ascii="Times New Roman;Georgia" w:hAnsi="Times New Roman;Georgia"/>
+          <w:lang w:val="en-US"/>
+        </w:rPr>
+        <w:commentReference w:id="21"/>
+      </w:r>
+      <w:r>
+        <w:t xml:space="preserve">– </w:t>
+      </w:r>
+      <w:r>
+        <w:t>Permissões de Usuários</w:t>
+      </w:r>
+      <w:r>
+        <w:t>)</w:t>
+      </w:r>
     </w:p>
     <w:p>
       <w:pPr>
         <w:pStyle w:val="Body"/>
       </w:pPr>
       <w:r>
-        <w:t>Inicialmente, supõe-se que todos os usuários tenham acesso à internet, independente do meio utilizado (desktop ou smartphone), para acessarem à plataforma. Os usuários e seus níveis de acesso são especificados como:</w:t>
+        <w:t>Inicialmente, supõe-se que todos os usuários tenham acesso à internet, independente do meio utilizado para acessarem à plataforma. Os usuários e s</w:t>
+      </w:r>
+      <w:r>
+        <w:t xml:space="preserve">uas permissões estão definidos na Regra de Negócio </w:t>
+      </w:r>
+      <w:commentRangeStart w:id="22"/>
+      <w:r>
+        <w:t>RN0002</w:t>
+      </w:r>
+      <w:commentRangeEnd w:id="22"/>
+      <w:r>
+        <w:rPr>
+          <w:rStyle w:val="Refdecomentrio"/>
+          <w:rFonts w:ascii="Times New Roman;Georgia" w:hAnsi="Times New Roman;Georgia"/>
+          <w:lang w:val="en-US"/>
+        </w:rPr>
+        <w:commentReference w:id="22"/>
+      </w:r>
+      <w:r>
+        <w:t>.</w:t>
       </w:r>
     </w:p>
     <w:p>
       <w:pPr>
         <w:pStyle w:val="Body"/>
-        <w:numPr>
-          <w:ilvl w:val="0"/>
-          <w:numId w:val="10"/>
-        </w:numPr>
-      </w:pPr>
-      <w:r>
-        <w:t>Usuário Administrador</w:t>
-      </w:r>
-      <w:r>
-        <w:t xml:space="preserve">: </w:t>
-      </w:r>
-      <w:r>
-        <w:t>Gerenciamento de Usuários, de Animais e Visualização da Lista de Animais.</w:t>
-      </w:r>
-    </w:p>
-    <w:p>
-      <w:pPr>
-        <w:pStyle w:val="Body"/>
-        <w:numPr>
-          <w:ilvl w:val="0"/>
-          <w:numId w:val="10"/>
-        </w:numPr>
-      </w:pPr>
-      <w:r>
-        <w:t>Usuário Parceiro</w:t>
-      </w:r>
-      <w:r>
-        <w:t xml:space="preserve">: </w:t>
-      </w:r>
-      <w:r>
-        <w:t>Gerenciamento dos seus Animais e Visualização da Lista de Animais.</w:t>
-      </w:r>
-    </w:p>
-    <w:p>
-      <w:pPr>
-        <w:pStyle w:val="Body"/>
-        <w:numPr>
-          <w:ilvl w:val="0"/>
-          <w:numId w:val="10"/>
-        </w:numPr>
-      </w:pPr>
-      <w:r>
-        <w:t>Usuário Comum</w:t>
-      </w:r>
-      <w:r>
-        <w:t xml:space="preserve">: </w:t>
-      </w:r>
-      <w:r>
-        <w:t>Visualização da Lista de Animais.</w:t>
-      </w:r>
-    </w:p>
-    <w:p>
-      <w:pPr>
-        <w:pStyle w:val="Body"/>
-      </w:pPr>
-      <w:r>
-        <w:t>Em todos as categorias, os usuários acessarão o sistema com o seu usuário e senha (quando aplicável) e poderão fazê-lo em nas versões desktop e mobile. Somente um usuário pode ser autenticado por vez, para autenticação de outro usuário, um usuário previamente autenticado deverá finalizar sua sessão.</w:t>
-      </w:r>
-    </w:p>
-    <w:p>
-      <w:pPr>
-        <w:pStyle w:val="Body"/>
-      </w:pPr>
-    </w:p>
-    <w:p>
-      <w:pPr>
-        <w:pStyle w:val="InfoBlue"/>
-        <w:rPr>
-          <w:lang w:val="pt-BR"/>
-        </w:rPr>
-      </w:pPr>
-      <w:r>
-        <w:rPr>
-          <w:lang w:val="pt-BR"/>
-        </w:rPr>
-        <w:t>[Detalhe o ambiente de trabalho do usuário-alvo. A seguir, são apresentadas algumas sugestões:</w:t>
-      </w:r>
-    </w:p>
-    <w:p>
-      <w:pPr>
-        <w:pStyle w:val="InfoBlue"/>
-        <w:numPr>
-          <w:ilvl w:val="0"/>
-          <w:numId w:val="4"/>
-        </w:numPr>
-        <w:rPr>
-          <w:lang w:val="pt-BR"/>
-        </w:rPr>
-      </w:pPr>
-      <w:r>
-        <w:rPr>
-          <w:lang w:val="pt-BR"/>
-        </w:rPr>
-        <w:t>Número de pessoas envolvidas na execução da tarefa? Isso está mudando?</w:t>
-      </w:r>
-    </w:p>
-    <w:p>
-      <w:pPr>
-        <w:pStyle w:val="InfoBlue"/>
-        <w:numPr>
-          <w:ilvl w:val="0"/>
-          <w:numId w:val="4"/>
-        </w:numPr>
-        <w:rPr>
-          <w:lang w:val="pt-BR"/>
-        </w:rPr>
-      </w:pPr>
-      <w:r>
-        <w:rPr>
-          <w:lang w:val="pt-BR"/>
-        </w:rPr>
-        <w:t>Qual é a duração de um ciclo de tarefas? Qual é o tempo gasto em cada atividade? Isso está mudando?</w:t>
-      </w:r>
-    </w:p>
-    <w:p>
-      <w:pPr>
-        <w:pStyle w:val="InfoBlue"/>
-        <w:numPr>
-          <w:ilvl w:val="0"/>
-          <w:numId w:val="4"/>
-        </w:numPr>
-        <w:rPr>
-          <w:lang w:val="pt-BR"/>
-        </w:rPr>
-      </w:pPr>
-      <w:r>
-        <w:rPr>
-          <w:lang w:val="pt-BR"/>
-        </w:rPr>
-        <w:t>Existem restrições ambientais exclusivas: unidade móvel, ar livre, a bordo, etc.?</w:t>
-      </w:r>
-    </w:p>
-    <w:p>
-      <w:pPr>
-        <w:pStyle w:val="InfoBlue"/>
-        <w:numPr>
-          <w:ilvl w:val="0"/>
-          <w:numId w:val="4"/>
-        </w:numPr>
-        <w:rPr>
-          <w:lang w:val="pt-BR"/>
-        </w:rPr>
-      </w:pPr>
-      <w:r>
-        <w:rPr>
-          <w:lang w:val="pt-BR"/>
-        </w:rPr>
-        <w:t>Quais plataformas de sistema estão sendo utilizadas atualmente? Quais são as futuras plataformas?</w:t>
-      </w:r>
-    </w:p>
-    <w:p>
-      <w:pPr>
-        <w:pStyle w:val="InfoBlue"/>
-        <w:numPr>
-          <w:ilvl w:val="0"/>
-          <w:numId w:val="4"/>
-        </w:numPr>
-        <w:rPr>
-          <w:lang w:val="pt-BR"/>
-        </w:rPr>
-      </w:pPr>
-      <w:r>
-        <w:rPr>
-          <w:lang w:val="pt-BR"/>
-        </w:rPr>
-        <w:t>Que outros aplicativos estão em uso? É necessário que o seu aplicativo interaja com eles?</w:t>
-      </w:r>
-    </w:p>
-    <w:p>
-      <w:pPr>
-        <w:pStyle w:val="InfoBlue"/>
-        <w:rPr>
-          <w:lang w:val="pt-BR"/>
-        </w:rPr>
-      </w:pPr>
-      <w:r>
-        <w:rPr>
-          <w:lang w:val="pt-BR"/>
-        </w:rPr>
-        <w:t>Este é local em que podem ser incluídos os extratos do Modelo de Negócios para descrever a tarefa e os papéis envolvidos, etc.]</w:t>
+      </w:pPr>
+      <w:r>
+        <w:t xml:space="preserve">Em todos as </w:t>
+      </w:r>
+      <w:r>
+        <w:t>divisões</w:t>
+      </w:r>
+      <w:r>
+        <w:t xml:space="preserve">, os usuários </w:t>
+      </w:r>
+      <w:r>
+        <w:t xml:space="preserve">navegarão pela plataforma gratuitamente </w:t>
+      </w:r>
+      <w:r>
+        <w:t>e poderão fazê-lo em nas versões desktop e mobile.</w:t>
       </w:r>
     </w:p>
     <w:p>
@@ -4406,17 +4139,16 @@
           <w:lang w:val="pt-BR"/>
         </w:rPr>
       </w:pPr>
-      <w:bookmarkStart w:id="15" w:name="__RefHeading___Toc18206476"/>
-      <w:bookmarkStart w:id="16" w:name="_Toc73300149"/>
+      <w:bookmarkStart w:id="23" w:name="__RefHeading___Toc18206476"/>
+      <w:bookmarkStart w:id="24" w:name="_Toc74499849"/>
       <w:r>
         <w:rPr>
           <w:lang w:val="pt-BR"/>
         </w:rPr>
-        <w:lastRenderedPageBreak/>
         <w:t>Perfis dos Envolvidos</w:t>
       </w:r>
-      <w:bookmarkEnd w:id="15"/>
-      <w:bookmarkEnd w:id="16"/>
+      <w:bookmarkEnd w:id="23"/>
+      <w:bookmarkEnd w:id="24"/>
     </w:p>
     <w:p>
       <w:pPr>
@@ -4443,7 +4175,7 @@
                     <pic:cNvPicPr/>
                   </pic:nvPicPr>
                   <pic:blipFill>
-                    <a:blip r:embed="rId12" cstate="print">
+                    <a:blip r:embed="rId16" cstate="print">
                       <a:extLst>
                         <a:ext uri="{28A0092B-C50C-407E-A947-70E740481C1C}">
                           <a14:useLocalDpi xmlns:a14="http://schemas.microsoft.com/office/drawing/2010/main" val="0"/>
@@ -4474,16 +4206,12 @@
       <w:pPr>
         <w:pStyle w:val="Body"/>
       </w:pPr>
-    </w:p>
-    <w:p>
-      <w:pPr>
-        <w:pStyle w:val="Body"/>
-      </w:pPr>
       <w:r>
         <w:rPr>
           <w:noProof/>
           <w:lang w:eastAsia="pt-BR"/>
         </w:rPr>
+        <w:lastRenderedPageBreak/>
         <w:drawing>
           <wp:inline distT="0" distB="0" distL="0" distR="0" wp14:anchorId="3FE1A634" wp14:editId="4EB1F61A">
             <wp:extent cx="4973320" cy="3359647"/>
@@ -4500,7 +4228,7 @@
                     <pic:cNvPicPr/>
                   </pic:nvPicPr>
                   <pic:blipFill>
-                    <a:blip r:embed="rId13" cstate="print">
+                    <a:blip r:embed="rId17" cstate="print">
                       <a:extLst>
                         <a:ext uri="{28A0092B-C50C-407E-A947-70E740481C1C}">
                           <a14:useLocalDpi xmlns:a14="http://schemas.microsoft.com/office/drawing/2010/main" val="0"/>
@@ -4531,17 +4259,11 @@
       <w:pPr>
         <w:pStyle w:val="Body"/>
       </w:pPr>
-    </w:p>
-    <w:p>
-      <w:pPr>
-        <w:pStyle w:val="Body"/>
-      </w:pPr>
       <w:r>
         <w:rPr>
           <w:noProof/>
           <w:lang w:eastAsia="pt-BR"/>
         </w:rPr>
-        <w:lastRenderedPageBreak/>
         <w:drawing>
           <wp:inline distT="0" distB="0" distL="0" distR="0" wp14:anchorId="1C3B1BCA" wp14:editId="22A5CDC8">
             <wp:extent cx="4973320" cy="3359648"/>
@@ -4558,7 +4280,7 @@
                     <pic:cNvPicPr/>
                   </pic:nvPicPr>
                   <pic:blipFill>
-                    <a:blip r:embed="rId14" cstate="print">
+                    <a:blip r:embed="rId18" cstate="print">
                       <a:extLst>
                         <a:ext uri="{28A0092B-C50C-407E-A947-70E740481C1C}">
                           <a14:useLocalDpi xmlns:a14="http://schemas.microsoft.com/office/drawing/2010/main" val="0"/>
@@ -4589,16 +4311,12 @@
       <w:pPr>
         <w:pStyle w:val="Body"/>
       </w:pPr>
-    </w:p>
-    <w:p>
-      <w:pPr>
-        <w:pStyle w:val="Body"/>
-      </w:pPr>
       <w:r>
         <w:rPr>
           <w:noProof/>
           <w:lang w:eastAsia="pt-BR"/>
         </w:rPr>
+        <w:lastRenderedPageBreak/>
         <w:drawing>
           <wp:inline distT="0" distB="0" distL="0" distR="0" wp14:anchorId="4DD42A60" wp14:editId="5F6A91F8">
             <wp:extent cx="4973320" cy="3359648"/>
@@ -4615,7 +4333,7 @@
                     <pic:cNvPicPr/>
                   </pic:nvPicPr>
                   <pic:blipFill>
-                    <a:blip r:embed="rId15" cstate="print">
+                    <a:blip r:embed="rId19" cstate="print">
                       <a:extLst>
                         <a:ext uri="{28A0092B-C50C-407E-A947-70E740481C1C}">
                           <a14:useLocalDpi xmlns:a14="http://schemas.microsoft.com/office/drawing/2010/main" val="0"/>
@@ -4644,8 +4362,83 @@
     </w:p>
     <w:p>
       <w:pPr>
+        <w:pStyle w:val="Ttulo2"/>
+        <w:rPr>
+          <w:lang w:val="pt-BR"/>
+        </w:rPr>
+      </w:pPr>
+      <w:bookmarkStart w:id="25" w:name="_Toc74499850"/>
+      <w:r>
+        <w:rPr>
+          <w:lang w:val="pt-BR"/>
+        </w:rPr>
+        <w:t>Necessidades dos Principais Envolvidos</w:t>
+      </w:r>
+      <w:bookmarkEnd w:id="25"/>
+    </w:p>
+    <w:p>
+      <w:pPr>
         <w:pStyle w:val="Body"/>
       </w:pPr>
+      <w:r>
+        <w:t xml:space="preserve">Principais Envolvidos: </w:t>
+      </w:r>
+      <w:r>
+        <w:t>Usuário</w:t>
+      </w:r>
+      <w:r>
+        <w:t>s</w:t>
+      </w:r>
+      <w:r>
+        <w:t xml:space="preserve"> Parceiro</w:t>
+      </w:r>
+      <w:r>
+        <w:t>s</w:t>
+      </w:r>
+    </w:p>
+    <w:p>
+      <w:pPr>
+        <w:pStyle w:val="Body"/>
+      </w:pPr>
+      <w:r>
+        <w:t xml:space="preserve">Representantes de </w:t>
+      </w:r>
+      <w:r>
+        <w:t>o</w:t>
+      </w:r>
+      <w:r>
+        <w:t xml:space="preserve">rganizações sem fins lucrativos, os Usuários Parceiros procuram alternativas de baixo custo que promovam o aumento da visibilidade e divulgação dos </w:t>
+      </w:r>
+      <w:r>
+        <w:t xml:space="preserve">seus </w:t>
+      </w:r>
+      <w:r>
+        <w:t>animais abrigados.</w:t>
+      </w:r>
+    </w:p>
+    <w:p>
+      <w:pPr>
+        <w:pStyle w:val="Body"/>
+      </w:pPr>
+      <w:r>
+        <w:t xml:space="preserve">Motivos: Se não houver adoções, não será possível continuar os resgates dos animais, pois o abrigo estará sempre em sua capacidade limite. Adoções permitem que espaços sejam liberados na organização e que novos animais possam ser abrigados. A renda </w:t>
+      </w:r>
+      <w:r>
+        <w:t>necessária que permite as atividades da organização é fruto de doações.</w:t>
+      </w:r>
+    </w:p>
+    <w:p>
+      <w:pPr>
+        <w:pStyle w:val="Body"/>
+      </w:pPr>
+      <w:r>
+        <w:t>Como é resolvido: Atualmente, somente Eventos no local são promovidos, a divulgação é feita através de nossas páginas na rede.</w:t>
+      </w:r>
+    </w:p>
+    <w:p>
+      <w:pPr>
+        <w:pStyle w:val="Body"/>
+      </w:pPr>
     </w:p>
     <w:p>
       <w:pPr>
@@ -4654,22 +4447,22 @@
           <w:lang w:val="pt-BR"/>
         </w:rPr>
       </w:pPr>
-      <w:bookmarkStart w:id="17" w:name="_Toc73300150"/>
+      <w:bookmarkStart w:id="26" w:name="_Toc74499851"/>
       <w:r>
         <w:rPr>
           <w:lang w:val="pt-BR"/>
         </w:rPr>
         <w:lastRenderedPageBreak/>
-        <w:t>Necessidades dos Principais Envolvidos</w:t>
-      </w:r>
-      <w:bookmarkEnd w:id="17"/>
+        <w:t>Alternativas e Concorrência</w:t>
+      </w:r>
+      <w:bookmarkEnd w:id="26"/>
     </w:p>
     <w:p>
       <w:pPr>
         <w:pStyle w:val="Body"/>
       </w:pPr>
       <w:r>
-        <w:t>Usuário Parceiro: Representantes de organizações sem fins lucrativos, os Usuários Parceiros procuram alternativas de baixo custo que promovam o aumento da visibilidade e que promovam a divulgação dos animais abrigados.</w:t>
+        <w:t>No momento, não foram encontradas plataformas que atendam à proposta. Há no mercado institutos que possuem seu próprio sistema disponibilização e veículo de distribuição, em geral, organizações de grande porte.</w:t>
       </w:r>
     </w:p>
     <w:p>
@@ -4677,524 +4470,20 @@
         <w:pStyle w:val="Body"/>
       </w:pPr>
       <w:r>
-        <w:t xml:space="preserve">Motivos: Se não houver adoções, não será possível continuar os resgates dos animais, pois o abrigo estará sempre em sua capacidade limite. Adoções permitem que espaços sejam liberados na organização e que novos animais possam ser abrigados. A renda </w:t>
-      </w:r>
-      <w:r>
-        <w:t>necessária que permite as atividades da organização é fruto de doações.</w:t>
+        <w:t>Essas alternativas além de gerarem custos para a própria organização, retomam ao problema inicial</w:t>
+      </w:r>
+      <w:r>
+        <w:t>, o qual somente uma parcela do público-alvo estará sendo atingida.</w:t>
       </w:r>
     </w:p>
     <w:p>
       <w:pPr>
         <w:pStyle w:val="Body"/>
       </w:pPr>
-      <w:r>
-        <w:t>Como é resolvido: Atualmente, somente Eventos no local são promovidos, a divulgação é feita através de nossas páginas na rede.</w:t>
-      </w:r>
-    </w:p>
-    <w:p>
-      <w:pPr>
-        <w:pStyle w:val="Body"/>
-      </w:pPr>
-    </w:p>
-    <w:p>
-      <w:pPr>
-        <w:pStyle w:val="InfoBlue"/>
-        <w:rPr>
-          <w:lang w:val="pt-BR"/>
-        </w:rPr>
-      </w:pPr>
-      <w:r>
-        <w:rPr>
-          <w:lang w:val="pt-BR"/>
-        </w:rPr>
-        <w:t>[Liste os principais problemas com as soluções existentes, conforme o ponto de vista do envolvido. Para cada problema, esclareça os seguintes pontos:</w:t>
-      </w:r>
-    </w:p>
-    <w:p>
-      <w:pPr>
-        <w:pStyle w:val="InfoBlue"/>
-        <w:numPr>
-          <w:ilvl w:val="0"/>
-          <w:numId w:val="2"/>
-        </w:numPr>
-        <w:rPr>
-          <w:lang w:val="pt-BR"/>
-        </w:rPr>
-      </w:pPr>
-      <w:r>
-        <w:rPr>
-          <w:lang w:val="pt-BR"/>
-        </w:rPr>
-        <w:t xml:space="preserve">Quais os motivos para este problema? </w:t>
-      </w:r>
-    </w:p>
-    <w:p>
-      <w:pPr>
-        <w:pStyle w:val="InfoBlue"/>
-        <w:numPr>
-          <w:ilvl w:val="0"/>
-          <w:numId w:val="2"/>
-        </w:numPr>
-        <w:rPr>
-          <w:lang w:val="pt-BR"/>
-        </w:rPr>
-      </w:pPr>
-      <w:r>
-        <w:rPr>
-          <w:lang w:val="pt-BR"/>
-        </w:rPr>
-        <w:t>Como ele é resolvido agora?</w:t>
-      </w:r>
-    </w:p>
-    <w:p>
-      <w:pPr>
-        <w:pStyle w:val="InfoBlue"/>
-        <w:numPr>
-          <w:ilvl w:val="0"/>
-          <w:numId w:val="2"/>
-        </w:numPr>
-        <w:rPr>
-          <w:lang w:val="pt-BR"/>
-        </w:rPr>
-      </w:pPr>
-      <w:r>
-        <w:rPr>
-          <w:lang w:val="pt-BR"/>
-        </w:rPr>
-        <w:t>Quais soluções o usuário deseja?]</w:t>
-      </w:r>
-    </w:p>
-    <w:p>
-      <w:pPr>
-        <w:pStyle w:val="InfoBlue"/>
-        <w:rPr>
-          <w:lang w:val="pt-BR"/>
-        </w:rPr>
-      </w:pPr>
-      <w:proofErr w:type="gramStart"/>
-      <w:r>
-        <w:rPr>
-          <w:lang w:val="pt-BR"/>
-        </w:rPr>
-        <w:t>[É</w:t>
-      </w:r>
-      <w:proofErr w:type="gramEnd"/>
-      <w:r>
-        <w:rPr>
-          <w:lang w:val="pt-BR"/>
-        </w:rPr>
-        <w:t xml:space="preserve"> importante entender a importância </w:t>
-      </w:r>
-      <w:r>
-        <w:rPr>
-          <w:b/>
-          <w:bCs/>
-          <w:lang w:val="pt-BR"/>
-        </w:rPr>
-        <w:t>relativa</w:t>
-      </w:r>
-      <w:r>
-        <w:rPr>
-          <w:lang w:val="pt-BR"/>
-        </w:rPr>
-        <w:t xml:space="preserve"> do envolvido na solução de cada problema. As técnicas de ordenação e votação cumulativa indicam problemas que </w:t>
-      </w:r>
-      <w:r>
-        <w:rPr>
-          <w:b/>
-          <w:bCs/>
-          <w:lang w:val="pt-BR"/>
-        </w:rPr>
-        <w:t xml:space="preserve">precisam </w:t>
-      </w:r>
-      <w:r>
-        <w:rPr>
-          <w:lang w:val="pt-BR"/>
-        </w:rPr>
-        <w:t>ser resolvidos, em oposição a problemas que o usuário gostaria que fossem resolvidos.</w:t>
-      </w:r>
-    </w:p>
-    <w:p>
-      <w:pPr>
-        <w:pStyle w:val="InfoBlue"/>
-        <w:rPr>
-          <w:lang w:val="pt-BR"/>
-        </w:rPr>
-      </w:pPr>
-      <w:r>
-        <w:rPr>
-          <w:lang w:val="pt-BR"/>
-        </w:rPr>
-        <w:t xml:space="preserve">Preencha a tabela a seguir — se estiver usando o </w:t>
-      </w:r>
-      <w:proofErr w:type="spellStart"/>
-      <w:r>
-        <w:rPr>
-          <w:lang w:val="pt-BR"/>
-        </w:rPr>
-        <w:t>Rational</w:t>
-      </w:r>
-      <w:proofErr w:type="spellEnd"/>
-      <w:r>
-        <w:rPr>
-          <w:lang w:val="pt-BR"/>
-        </w:rPr>
-        <w:t xml:space="preserve"> </w:t>
-      </w:r>
-      <w:proofErr w:type="spellStart"/>
-      <w:r>
-        <w:rPr>
-          <w:lang w:val="pt-BR"/>
-        </w:rPr>
-        <w:t>RequisitePro</w:t>
-      </w:r>
-      <w:proofErr w:type="spellEnd"/>
-      <w:r>
-        <w:rPr>
-          <w:lang w:val="pt-BR"/>
-        </w:rPr>
-        <w:t xml:space="preserve"> para capturar as Necessidades, isto pode ser um extrato ou relatório dessa ferramenta.]</w:t>
-      </w:r>
-    </w:p>
-    <w:p>
-      <w:pPr>
-        <w:pStyle w:val="Body"/>
-      </w:pPr>
-    </w:p>
-    <w:tbl>
-      <w:tblPr>
-        <w:tblW w:w="9483" w:type="dxa"/>
-        <w:tblInd w:w="-115" w:type="dxa"/>
-        <w:tblLook w:val="0000" w:firstRow="0" w:lastRow="0" w:firstColumn="0" w:lastColumn="0" w:noHBand="0" w:noVBand="0"/>
-      </w:tblPr>
-      <w:tblGrid>
-        <w:gridCol w:w="2703"/>
-        <w:gridCol w:w="1139"/>
-        <w:gridCol w:w="1383"/>
-        <w:gridCol w:w="1822"/>
-        <w:gridCol w:w="87"/>
-        <w:gridCol w:w="2349"/>
-      </w:tblGrid>
-      <w:tr>
-        <w:tc>
-          <w:tcPr>
-            <w:tcW w:w="2808" w:type="dxa"/>
-            <w:tcBorders>
-              <w:top w:val="single" w:sz="6" w:space="0" w:color="000000"/>
-              <w:left w:val="single" w:sz="6" w:space="0" w:color="000000"/>
-              <w:bottom w:val="single" w:sz="6" w:space="0" w:color="000000"/>
-            </w:tcBorders>
-            <w:shd w:val="clear" w:color="auto" w:fill="000000"/>
-          </w:tcPr>
-          <w:p>
-            <w:pPr>
-              <w:pStyle w:val="Corpodetexto"/>
-              <w:ind w:left="0"/>
-              <w:rPr>
-                <w:b/>
-                <w:bCs/>
-                <w:lang w:val="pt-BR"/>
-              </w:rPr>
-            </w:pPr>
-            <w:r>
-              <w:rPr>
-                <w:b/>
-                <w:bCs/>
-                <w:lang w:val="pt-BR"/>
-              </w:rPr>
-              <w:t>Necessidade</w:t>
-            </w:r>
-          </w:p>
-        </w:tc>
-        <w:tc>
-          <w:tcPr>
-            <w:tcW w:w="900" w:type="dxa"/>
-            <w:tcBorders>
-              <w:top w:val="single" w:sz="6" w:space="0" w:color="000000"/>
-              <w:left w:val="single" w:sz="6" w:space="0" w:color="000000"/>
-              <w:bottom w:val="single" w:sz="6" w:space="0" w:color="000000"/>
-            </w:tcBorders>
-            <w:shd w:val="clear" w:color="auto" w:fill="000000"/>
-          </w:tcPr>
-          <w:p>
-            <w:pPr>
-              <w:pStyle w:val="Corpodetexto"/>
-              <w:ind w:left="0"/>
-              <w:rPr>
-                <w:b/>
-                <w:bCs/>
-                <w:lang w:val="pt-BR"/>
-              </w:rPr>
-            </w:pPr>
-            <w:r>
-              <w:rPr>
-                <w:b/>
-                <w:bCs/>
-                <w:lang w:val="pt-BR"/>
-              </w:rPr>
-              <w:t>Prioridade</w:t>
-            </w:r>
-          </w:p>
-        </w:tc>
-        <w:tc>
-          <w:tcPr>
-            <w:tcW w:w="1350" w:type="dxa"/>
-            <w:tcBorders>
-              <w:top w:val="single" w:sz="6" w:space="0" w:color="000000"/>
-              <w:left w:val="single" w:sz="6" w:space="0" w:color="000000"/>
-              <w:bottom w:val="single" w:sz="6" w:space="0" w:color="000000"/>
-            </w:tcBorders>
-            <w:shd w:val="clear" w:color="auto" w:fill="000000"/>
-          </w:tcPr>
-          <w:p>
-            <w:pPr>
-              <w:pStyle w:val="Corpodetexto"/>
-              <w:ind w:left="0"/>
-              <w:rPr>
-                <w:b/>
-                <w:bCs/>
-                <w:lang w:val="pt-BR"/>
-              </w:rPr>
-            </w:pPr>
-            <w:r>
-              <w:rPr>
-                <w:b/>
-                <w:bCs/>
-                <w:lang w:val="pt-BR"/>
-              </w:rPr>
-              <w:t>Preocupações</w:t>
-            </w:r>
-          </w:p>
-        </w:tc>
-        <w:tc>
-          <w:tcPr>
-            <w:tcW w:w="1890" w:type="dxa"/>
-            <w:tcBorders>
-              <w:top w:val="single" w:sz="6" w:space="0" w:color="000000"/>
-              <w:left w:val="single" w:sz="6" w:space="0" w:color="000000"/>
-              <w:bottom w:val="single" w:sz="6" w:space="0" w:color="000000"/>
-            </w:tcBorders>
-            <w:shd w:val="clear" w:color="auto" w:fill="000000"/>
-          </w:tcPr>
-          <w:p>
-            <w:pPr>
-              <w:pStyle w:val="Corpodetexto"/>
-              <w:ind w:left="0"/>
-              <w:rPr>
-                <w:b/>
-                <w:bCs/>
-                <w:lang w:val="pt-BR"/>
-              </w:rPr>
-            </w:pPr>
-            <w:r>
-              <w:rPr>
-                <w:b/>
-                <w:bCs/>
-                <w:lang w:val="pt-BR"/>
-              </w:rPr>
-              <w:t>Solução Atual</w:t>
-            </w:r>
-          </w:p>
-        </w:tc>
-        <w:tc>
-          <w:tcPr>
-            <w:tcW w:w="2535" w:type="dxa"/>
-            <w:gridSpan w:val="2"/>
-            <w:tcBorders>
-              <w:top w:val="single" w:sz="6" w:space="0" w:color="000000"/>
-              <w:left w:val="single" w:sz="6" w:space="0" w:color="000000"/>
-              <w:bottom w:val="single" w:sz="6" w:space="0" w:color="000000"/>
-              <w:right w:val="single" w:sz="6" w:space="0" w:color="000000"/>
-            </w:tcBorders>
-            <w:shd w:val="clear" w:color="auto" w:fill="000000"/>
-          </w:tcPr>
-          <w:p>
-            <w:pPr>
-              <w:pStyle w:val="Corpodetexto"/>
-              <w:ind w:left="0"/>
-              <w:rPr>
-                <w:b/>
-                <w:bCs/>
-                <w:lang w:val="pt-BR"/>
-              </w:rPr>
-            </w:pPr>
-            <w:r>
-              <w:rPr>
-                <w:b/>
-                <w:bCs/>
-                <w:lang w:val="pt-BR"/>
-              </w:rPr>
-              <w:t>Soluções Propostas</w:t>
-            </w:r>
-          </w:p>
-        </w:tc>
-      </w:tr>
-      <w:tr>
-        <w:tc>
-          <w:tcPr>
-            <w:tcW w:w="2808" w:type="dxa"/>
-            <w:tcBorders>
-              <w:top w:val="single" w:sz="6" w:space="0" w:color="000000"/>
-              <w:left w:val="single" w:sz="6" w:space="0" w:color="000000"/>
-              <w:bottom w:val="single" w:sz="6" w:space="0" w:color="000000"/>
-            </w:tcBorders>
-          </w:tcPr>
-          <w:p>
-            <w:pPr>
-              <w:pStyle w:val="Corpodetexto"/>
-              <w:ind w:left="0"/>
-              <w:rPr>
-                <w:lang w:val="pt-BR"/>
-              </w:rPr>
-            </w:pPr>
-          </w:p>
-        </w:tc>
-        <w:tc>
-          <w:tcPr>
-            <w:tcW w:w="900" w:type="dxa"/>
-            <w:tcBorders>
-              <w:top w:val="single" w:sz="6" w:space="0" w:color="000000"/>
-              <w:left w:val="single" w:sz="6" w:space="0" w:color="000000"/>
-              <w:bottom w:val="single" w:sz="6" w:space="0" w:color="000000"/>
-            </w:tcBorders>
-          </w:tcPr>
-          <w:p>
-            <w:pPr>
-              <w:pStyle w:val="Corpodetexto"/>
-              <w:snapToGrid w:val="0"/>
-              <w:ind w:left="0"/>
-              <w:rPr>
-                <w:lang w:val="pt-BR"/>
-              </w:rPr>
-            </w:pPr>
-          </w:p>
-        </w:tc>
-        <w:tc>
-          <w:tcPr>
-            <w:tcW w:w="1350" w:type="dxa"/>
-            <w:tcBorders>
-              <w:top w:val="single" w:sz="6" w:space="0" w:color="000000"/>
-              <w:left w:val="single" w:sz="6" w:space="0" w:color="000000"/>
-              <w:bottom w:val="single" w:sz="6" w:space="0" w:color="000000"/>
-            </w:tcBorders>
-          </w:tcPr>
-          <w:p>
-            <w:pPr>
-              <w:pStyle w:val="Corpodetexto"/>
-              <w:snapToGrid w:val="0"/>
-              <w:ind w:left="0"/>
-              <w:rPr>
-                <w:lang w:val="pt-BR"/>
-              </w:rPr>
-            </w:pPr>
-          </w:p>
-        </w:tc>
-        <w:tc>
-          <w:tcPr>
-            <w:tcW w:w="1980" w:type="dxa"/>
-            <w:gridSpan w:val="2"/>
-            <w:tcBorders>
-              <w:top w:val="single" w:sz="6" w:space="0" w:color="000000"/>
-              <w:left w:val="single" w:sz="6" w:space="0" w:color="000000"/>
-              <w:bottom w:val="single" w:sz="6" w:space="0" w:color="000000"/>
-            </w:tcBorders>
-          </w:tcPr>
-          <w:p>
-            <w:pPr>
-              <w:pStyle w:val="Corpodetexto"/>
-              <w:snapToGrid w:val="0"/>
-              <w:ind w:left="0"/>
-              <w:rPr>
-                <w:lang w:val="pt-BR"/>
-              </w:rPr>
-            </w:pPr>
-          </w:p>
-        </w:tc>
-        <w:tc>
-          <w:tcPr>
-            <w:tcW w:w="2445" w:type="dxa"/>
-            <w:tcBorders>
-              <w:top w:val="single" w:sz="6" w:space="0" w:color="000000"/>
-              <w:left w:val="single" w:sz="6" w:space="0" w:color="000000"/>
-              <w:bottom w:val="single" w:sz="6" w:space="0" w:color="000000"/>
-              <w:right w:val="single" w:sz="6" w:space="0" w:color="000000"/>
-            </w:tcBorders>
-          </w:tcPr>
-          <w:p>
-            <w:pPr>
-              <w:pStyle w:val="Corpodetexto"/>
-              <w:snapToGrid w:val="0"/>
-              <w:ind w:left="0"/>
-              <w:rPr>
-                <w:lang w:val="pt-BR"/>
-              </w:rPr>
-            </w:pPr>
-          </w:p>
-        </w:tc>
-      </w:tr>
-    </w:tbl>
-    <w:p>
-      <w:pPr>
-        <w:pStyle w:val="Body"/>
-      </w:pPr>
-    </w:p>
-    <w:p>
-      <w:pPr>
-        <w:pStyle w:val="Ttulo2"/>
-        <w:rPr>
-          <w:lang w:val="pt-BR"/>
-        </w:rPr>
-      </w:pPr>
-      <w:bookmarkStart w:id="18" w:name="_Toc73300151"/>
-      <w:r>
-        <w:rPr>
-          <w:lang w:val="pt-BR"/>
-        </w:rPr>
-        <w:t>Alternativas e Concorrência</w:t>
-      </w:r>
-      <w:bookmarkEnd w:id="18"/>
-    </w:p>
-    <w:p>
-      <w:pPr>
-        <w:pStyle w:val="Body"/>
-      </w:pPr>
-      <w:r>
-        <w:t>No momento, não foram encontradas plataformas que atendam à proposta. Há no mercado institutos que possuem seu próprio sistema disponibilização e veículo de distribuição, em geral, organizações de grande porte.</w:t>
-      </w:r>
-    </w:p>
-    <w:p>
-      <w:pPr>
-        <w:pStyle w:val="Body"/>
-      </w:pPr>
-      <w:r>
-        <w:t>Essas alternativas além de gerarem custos para a própria organização, retomam ao problema inicial</w:t>
-      </w:r>
-      <w:r>
-        <w:t>, o qual somente uma parcela do público-alvo estará sendo atingida.</w:t>
-      </w:r>
-    </w:p>
-    <w:p>
-      <w:pPr>
-        <w:pStyle w:val="InfoBlue"/>
-        <w:rPr>
-          <w:lang w:val="pt-BR"/>
-        </w:rPr>
-      </w:pPr>
-      <w:r>
-        <w:rPr>
-          <w:lang w:val="pt-BR"/>
-        </w:rPr>
-        <w:t>[Identifique as alternativas que o envolvido considera disponíveis. Isso inclui adquirir um produto do concorrente, desenvolver uma solução própria ou simplesmente manter o estado atual. Liste as opções competitivas que existem ou que podem se tornar disponíveis. Inclua os principais pontos fortes e fracos de cada concorrente, conforme percebido pelo envolvido.]</w:t>
-      </w:r>
-    </w:p>
-    <w:p>
-      <w:pPr>
-        <w:pStyle w:val="Body"/>
-      </w:pPr>
     </w:p>
     <w:sectPr>
-      <w:headerReference w:type="default" r:id="rId16"/>
-      <w:footerReference w:type="default" r:id="rId17"/>
+      <w:headerReference w:type="default" r:id="rId20"/>
+      <w:footerReference w:type="default" r:id="rId21"/>
       <w:pgSz w:w="12240" w:h="15840"/>
       <w:pgMar w:top="1417" w:right="1440" w:bottom="1417" w:left="1440" w:header="720" w:footer="720" w:gutter="0"/>
       <w:cols w:space="720"/>
@@ -5205,8 +4494,254 @@
 </w:document>
 </file>
 
+<file path=word/comments.xml><?xml version="1.0" encoding="utf-8"?>
+<w:comments xmlns:wpc="http://schemas.microsoft.com/office/word/2010/wordprocessingCanvas" xmlns:cx="http://schemas.microsoft.com/office/drawing/2014/chartex" xmlns:cx1="http://schemas.microsoft.com/office/drawing/2015/9/8/chartex" xmlns:cx2="http://schemas.microsoft.com/office/drawing/2015/10/21/chartex" xmlns:cx3="http://schemas.microsoft.com/office/drawing/2016/5/9/chartex" xmlns:cx4="http://schemas.microsoft.com/office/drawing/2016/5/10/chartex" xmlns:cx5="http://schemas.microsoft.com/office/drawing/2016/5/11/chartex" xmlns:cx6="http://schemas.microsoft.com/office/drawing/2016/5/12/chartex" xmlns:cx7="http://schemas.microsoft.com/office/drawing/2016/5/13/chartex" xmlns:cx8="http://schemas.microsoft.com/office/drawing/2016/5/14/chartex" xmlns:mc="http://schemas.openxmlformats.org/markup-compatibility/2006" xmlns:aink="http://schemas.microsoft.com/office/drawing/2016/ink" xmlns:am3d="http://schemas.microsoft.com/office/drawing/2017/model3d" xmlns:o="urn:schemas-microsoft-com:office:office" xmlns:r="http://schemas.openxmlformats.org/officeDocument/2006/relationships" xmlns:m="http://schemas.openxmlformats.org/officeDocument/2006/math" xmlns:v="urn:schemas-microsoft-com:vml" xmlns:wp14="http://schemas.microsoft.com/office/word/2010/wordprocessingDrawing" xmlns:wp="http://schemas.openxmlformats.org/drawingml/2006/wordprocessingDrawing" xmlns:w10="urn:schemas-microsoft-com:office:word" xmlns:w="http://schemas.openxmlformats.org/wordprocessingml/2006/main" xmlns:w14="http://schemas.microsoft.com/office/word/2010/wordml" xmlns:w15="http://schemas.microsoft.com/office/word/2012/wordml" xmlns:w16cex="http://schemas.microsoft.com/office/word/2018/wordml/cex" xmlns:w16cid="http://schemas.microsoft.com/office/word/2016/wordml/cid" xmlns:w16="http://schemas.microsoft.com/office/word/2018/wordml" xmlns:w16se="http://schemas.microsoft.com/office/word/2015/wordml/symex" xmlns:wpg="http://schemas.microsoft.com/office/word/2010/wordprocessingGroup" xmlns:wpi="http://schemas.microsoft.com/office/word/2010/wordprocessingInk" xmlns:wne="http://schemas.microsoft.com/office/word/2006/wordml" xmlns:wps="http://schemas.microsoft.com/office/word/2010/wordprocessingShape" mc:Ignorable="w14 w15 w16se w16cid w16 w16cex wp14">
+  <w:comment w:id="10" w:author="licenca1158" w:date="2021-06-13T17:26:00Z" w:initials="l">
+    <w:p>
+      <w:pPr>
+        <w:pStyle w:val="Textodecomentrio"/>
+        <w:rPr>
+          <w:lang w:val="pt-BR"/>
+        </w:rPr>
+      </w:pPr>
+      <w:r>
+        <w:rPr>
+          <w:rStyle w:val="Refdecomentrio"/>
+        </w:rPr>
+        <w:annotationRef/>
+      </w:r>
+      <w:r>
+        <w:rPr>
+          <w:rStyle w:val="Refdecomentrio"/>
+          <w:lang w:val="pt-BR"/>
+        </w:rPr>
+        <w:t>Acertar Identificação da Regra</w:t>
+      </w:r>
+    </w:p>
+  </w:comment>
+  <w:comment w:id="11" w:author="licenca1158" w:date="2021-06-13T17:34:00Z" w:initials="l">
+    <w:p>
+      <w:pPr>
+        <w:pStyle w:val="Textodecomentrio"/>
+        <w:rPr>
+          <w:lang w:val="pt-BR"/>
+        </w:rPr>
+      </w:pPr>
+      <w:r>
+        <w:rPr>
+          <w:rStyle w:val="Refdecomentrio"/>
+        </w:rPr>
+        <w:annotationRef/>
+      </w:r>
+      <w:r>
+        <w:rPr>
+          <w:lang w:val="pt-BR"/>
+        </w:rPr>
+        <w:t>Acertar Identificação da Regra</w:t>
+      </w:r>
+    </w:p>
+  </w:comment>
+  <w:comment w:id="12" w:author="licenca1158" w:date="2021-06-13T17:34:00Z" w:initials="l">
+    <w:p>
+      <w:pPr>
+        <w:pStyle w:val="Textodecomentrio"/>
+        <w:rPr>
+          <w:lang w:val="pt-BR"/>
+        </w:rPr>
+      </w:pPr>
+      <w:r>
+        <w:rPr>
+          <w:rStyle w:val="Refdecomentrio"/>
+        </w:rPr>
+        <w:annotationRef/>
+      </w:r>
+      <w:r>
+        <w:rPr>
+          <w:lang w:val="pt-BR"/>
+        </w:rPr>
+        <w:t>Acertar Identificação da Regra</w:t>
+      </w:r>
+    </w:p>
+  </w:comment>
+  <w:comment w:id="13" w:author="licenca1158" w:date="2021-06-13T17:34:00Z" w:initials="l">
+    <w:p>
+      <w:pPr>
+        <w:pStyle w:val="Textodecomentrio"/>
+        <w:rPr>
+          <w:lang w:val="pt-BR"/>
+        </w:rPr>
+      </w:pPr>
+      <w:r>
+        <w:rPr>
+          <w:rStyle w:val="Refdecomentrio"/>
+        </w:rPr>
+        <w:annotationRef/>
+      </w:r>
+      <w:r>
+        <w:rPr>
+          <w:lang w:val="pt-BR"/>
+        </w:rPr>
+        <w:t>Acertar Identificação da Regra</w:t>
+      </w:r>
+    </w:p>
+  </w:comment>
+  <w:comment w:id="14" w:author="licenca1158" w:date="2021-06-13T17:36:00Z" w:initials="l">
+    <w:p>
+      <w:pPr>
+        <w:pStyle w:val="Textodecomentrio"/>
+        <w:rPr>
+          <w:lang w:val="pt-BR"/>
+        </w:rPr>
+      </w:pPr>
+      <w:r>
+        <w:rPr>
+          <w:rStyle w:val="Refdecomentrio"/>
+        </w:rPr>
+        <w:annotationRef/>
+      </w:r>
+      <w:r>
+        <w:rPr>
+          <w:lang w:val="pt-BR"/>
+        </w:rPr>
+        <w:t>Acertar Identificação da Regra</w:t>
+      </w:r>
+    </w:p>
+  </w:comment>
+  <w:comment w:id="15" w:author="licenca1158" w:date="2021-06-13T17:36:00Z" w:initials="l">
+    <w:p>
+      <w:pPr>
+        <w:pStyle w:val="Textodecomentrio"/>
+        <w:rPr>
+          <w:lang w:val="pt-BR"/>
+        </w:rPr>
+      </w:pPr>
+      <w:r>
+        <w:rPr>
+          <w:rStyle w:val="Refdecomentrio"/>
+        </w:rPr>
+        <w:annotationRef/>
+      </w:r>
+      <w:r>
+        <w:rPr>
+          <w:lang w:val="pt-BR"/>
+        </w:rPr>
+        <w:t>Acertar Identificação da Regra</w:t>
+      </w:r>
+    </w:p>
+  </w:comment>
+  <w:comment w:id="16" w:author="licenca1158" w:date="2021-06-13T17:37:00Z" w:initials="l">
+    <w:p>
+      <w:pPr>
+        <w:pStyle w:val="Textodecomentrio"/>
+        <w:rPr>
+          <w:lang w:val="pt-BR"/>
+        </w:rPr>
+      </w:pPr>
+      <w:r>
+        <w:rPr>
+          <w:rStyle w:val="Refdecomentrio"/>
+        </w:rPr>
+        <w:annotationRef/>
+      </w:r>
+      <w:r>
+        <w:rPr>
+          <w:lang w:val="pt-BR"/>
+        </w:rPr>
+        <w:t>Acertar Identificação da Regra</w:t>
+      </w:r>
+    </w:p>
+  </w:comment>
+  <w:comment w:id="21" w:author="licenca1158" w:date="2021-06-13T17:34:00Z" w:initials="l">
+    <w:p>
+      <w:pPr>
+        <w:pStyle w:val="Textodecomentrio"/>
+        <w:rPr>
+          <w:lang w:val="pt-BR"/>
+        </w:rPr>
+      </w:pPr>
+      <w:r>
+        <w:rPr>
+          <w:rStyle w:val="Refdecomentrio"/>
+        </w:rPr>
+        <w:annotationRef/>
+      </w:r>
+      <w:r>
+        <w:rPr>
+          <w:lang w:val="pt-BR"/>
+        </w:rPr>
+        <w:t>Acertar Identificação da Regra</w:t>
+      </w:r>
+    </w:p>
+  </w:comment>
+  <w:comment w:id="22" w:author="licenca1158" w:date="2021-06-13T17:57:00Z" w:initials="l">
+    <w:p>
+      <w:pPr>
+        <w:pStyle w:val="Textodecomentrio"/>
+        <w:rPr>
+          <w:lang w:val="pt-BR"/>
+        </w:rPr>
+      </w:pPr>
+      <w:r>
+        <w:rPr>
+          <w:rStyle w:val="Refdecomentrio"/>
+        </w:rPr>
+        <w:annotationRef/>
+      </w:r>
+      <w:r>
+        <w:rPr>
+          <w:lang w:val="pt-BR"/>
+        </w:rPr>
+        <w:t>Acertar Identificação da Regra</w:t>
+      </w:r>
+    </w:p>
+  </w:comment>
+</w:comments>
+</file>
+
+<file path=word/commentsExtended.xml><?xml version="1.0" encoding="utf-8"?>
+<w15:commentsEx xmlns:wpc="http://schemas.microsoft.com/office/word/2010/wordprocessingCanvas" xmlns:cx="http://schemas.microsoft.com/office/drawing/2014/chartex" xmlns:cx1="http://schemas.microsoft.com/office/drawing/2015/9/8/chartex" xmlns:cx2="http://schemas.microsoft.com/office/drawing/2015/10/21/chartex" xmlns:cx3="http://schemas.microsoft.com/office/drawing/2016/5/9/chartex" xmlns:cx4="http://schemas.microsoft.com/office/drawing/2016/5/10/chartex" xmlns:cx5="http://schemas.microsoft.com/office/drawing/2016/5/11/chartex" xmlns:cx6="http://schemas.microsoft.com/office/drawing/2016/5/12/chartex" xmlns:cx7="http://schemas.microsoft.com/office/drawing/2016/5/13/chartex" xmlns:cx8="http://schemas.microsoft.com/office/drawing/2016/5/14/chartex" xmlns:mc="http://schemas.openxmlformats.org/markup-compatibility/2006" xmlns:aink="http://schemas.microsoft.com/office/drawing/2016/ink" xmlns:am3d="http://schemas.microsoft.com/office/drawing/2017/model3d" xmlns:o="urn:schemas-microsoft-com:office:office" xmlns:r="http://schemas.openxmlformats.org/officeDocument/2006/relationships" xmlns:m="http://schemas.openxmlformats.org/officeDocument/2006/math" xmlns:v="urn:schemas-microsoft-com:vml" xmlns:wp14="http://schemas.microsoft.com/office/word/2010/wordprocessingDrawing" xmlns:wp="http://schemas.openxmlformats.org/drawingml/2006/wordprocessingDrawing" xmlns:w10="urn:schemas-microsoft-com:office:word" xmlns:w="http://schemas.openxmlformats.org/wordprocessingml/2006/main" xmlns:w14="http://schemas.microsoft.com/office/word/2010/wordml" xmlns:w15="http://schemas.microsoft.com/office/word/2012/wordml" xmlns:w16cex="http://schemas.microsoft.com/office/word/2018/wordml/cex" xmlns:w16cid="http://schemas.microsoft.com/office/word/2016/wordml/cid" xmlns:w16="http://schemas.microsoft.com/office/word/2018/wordml" xmlns:w16se="http://schemas.microsoft.com/office/word/2015/wordml/symex" xmlns:wpg="http://schemas.microsoft.com/office/word/2010/wordprocessingGroup" xmlns:wpi="http://schemas.microsoft.com/office/word/2010/wordprocessingInk" xmlns:wne="http://schemas.microsoft.com/office/word/2006/wordml" xmlns:wps="http://schemas.microsoft.com/office/word/2010/wordprocessingShape" mc:Ignorable="w14 w15 w16se w16cid w16 w16cex wp14">
+  <w15:commentEx w15:paraId="1BF32024" w15:done="0"/>
+  <w15:commentEx w15:paraId="08DE2A75" w15:done="0"/>
+  <w15:commentEx w15:paraId="452F2C94" w15:done="0"/>
+  <w15:commentEx w15:paraId="39F9FA91" w15:done="0"/>
+  <w15:commentEx w15:paraId="2B924DF4" w15:done="0"/>
+  <w15:commentEx w15:paraId="5BFC79AA" w15:done="0"/>
+  <w15:commentEx w15:paraId="6B4AE784" w15:done="0"/>
+  <w15:commentEx w15:paraId="5682E24A" w15:done="0"/>
+  <w15:commentEx w15:paraId="27853443" w15:done="0"/>
+</w15:commentsEx>
+</file>
+
+<file path=word/commentsExtensible.xml><?xml version="1.0" encoding="utf-8"?>
+<w16cex:commentsExtensible xmlns:wpc="http://schemas.microsoft.com/office/word/2010/wordprocessingCanvas" xmlns:cx="http://schemas.microsoft.com/office/drawing/2014/chartex" xmlns:cx1="http://schemas.microsoft.com/office/drawing/2015/9/8/chartex" xmlns:cx2="http://schemas.microsoft.com/office/drawing/2015/10/21/chartex" xmlns:cx3="http://schemas.microsoft.com/office/drawing/2016/5/9/chartex" xmlns:cx4="http://schemas.microsoft.com/office/drawing/2016/5/10/chartex" xmlns:cx5="http://schemas.microsoft.com/office/drawing/2016/5/11/chartex" xmlns:cx6="http://schemas.microsoft.com/office/drawing/2016/5/12/chartex" xmlns:cx7="http://schemas.microsoft.com/office/drawing/2016/5/13/chartex" xmlns:cx8="http://schemas.microsoft.com/office/drawing/2016/5/14/chartex" xmlns:mc="http://schemas.openxmlformats.org/markup-compatibility/2006" xmlns:aink="http://schemas.microsoft.com/office/drawing/2016/ink" xmlns:am3d="http://schemas.microsoft.com/office/drawing/2017/model3d" xmlns:o="urn:schemas-microsoft-com:office:office" xmlns:r="http://schemas.openxmlformats.org/officeDocument/2006/relationships" xmlns:m="http://schemas.openxmlformats.org/officeDocument/2006/math" xmlns:v="urn:schemas-microsoft-com:vml" xmlns:wp14="http://schemas.microsoft.com/office/word/2010/wordprocessingDrawing" xmlns:wp="http://schemas.openxmlformats.org/drawingml/2006/wordprocessingDrawing" xmlns:w10="urn:schemas-microsoft-com:office:word" xmlns:w="http://schemas.openxmlformats.org/wordprocessingml/2006/main" xmlns:w14="http://schemas.microsoft.com/office/word/2010/wordml" xmlns:w15="http://schemas.microsoft.com/office/word/2012/wordml" xmlns:w16cex="http://schemas.microsoft.com/office/word/2018/wordml/cex" xmlns:w16cid="http://schemas.microsoft.com/office/word/2016/wordml/cid" xmlns:w16="http://schemas.microsoft.com/office/word/2018/wordml" xmlns:w16se="http://schemas.microsoft.com/office/word/2015/wordml/symex" xmlns:wpg="http://schemas.microsoft.com/office/word/2010/wordprocessingGroup" xmlns:wpi="http://schemas.microsoft.com/office/word/2010/wordprocessingInk" xmlns:wne="http://schemas.microsoft.com/office/word/2006/wordml" xmlns:wps="http://schemas.microsoft.com/office/word/2010/wordprocessingShape" mc:Ignorable="w14 w15 w16se w16cid w16 w16cex wp14">
+  <w16cex:commentExtensible w16cex:durableId="2470BE36" w16cex:dateUtc="2021-06-13T20:26:00Z"/>
+  <w16cex:commentExtensible w16cex:durableId="2470C016" w16cex:dateUtc="2021-06-13T20:34:00Z"/>
+  <w16cex:commentExtensible w16cex:durableId="2470C023" w16cex:dateUtc="2021-06-13T20:34:00Z"/>
+  <w16cex:commentExtensible w16cex:durableId="2470C029" w16cex:dateUtc="2021-06-13T20:34:00Z"/>
+  <w16cex:commentExtensible w16cex:durableId="2470C092" w16cex:dateUtc="2021-06-13T20:36:00Z"/>
+  <w16cex:commentExtensible w16cex:durableId="2470C0B2" w16cex:dateUtc="2021-06-13T20:36:00Z"/>
+  <w16cex:commentExtensible w16cex:durableId="2470C0F0" w16cex:dateUtc="2021-06-13T20:37:00Z"/>
+  <w16cex:commentExtensible w16cex:durableId="2470C532" w16cex:dateUtc="2021-06-13T20:34:00Z"/>
+  <w16cex:commentExtensible w16cex:durableId="2470C575" w16cex:dateUtc="2021-06-13T20:57:00Z"/>
+</w16cex:commentsExtensible>
+</file>
+
+<file path=word/commentsIds.xml><?xml version="1.0" encoding="utf-8"?>
+<w16cid:commentsIds xmlns:wpc="http://schemas.microsoft.com/office/word/2010/wordprocessingCanvas" xmlns:cx="http://schemas.microsoft.com/office/drawing/2014/chartex" xmlns:cx1="http://schemas.microsoft.com/office/drawing/2015/9/8/chartex" xmlns:cx2="http://schemas.microsoft.com/office/drawing/2015/10/21/chartex" xmlns:cx3="http://schemas.microsoft.com/office/drawing/2016/5/9/chartex" xmlns:cx4="http://schemas.microsoft.com/office/drawing/2016/5/10/chartex" xmlns:cx5="http://schemas.microsoft.com/office/drawing/2016/5/11/chartex" xmlns:cx6="http://schemas.microsoft.com/office/drawing/2016/5/12/chartex" xmlns:cx7="http://schemas.microsoft.com/office/drawing/2016/5/13/chartex" xmlns:cx8="http://schemas.microsoft.com/office/drawing/2016/5/14/chartex" xmlns:mc="http://schemas.openxmlformats.org/markup-compatibility/2006" xmlns:aink="http://schemas.microsoft.com/office/drawing/2016/ink" xmlns:am3d="http://schemas.microsoft.com/office/drawing/2017/model3d" xmlns:o="urn:schemas-microsoft-com:office:office" xmlns:r="http://schemas.openxmlformats.org/officeDocument/2006/relationships" xmlns:m="http://schemas.openxmlformats.org/officeDocument/2006/math" xmlns:v="urn:schemas-microsoft-com:vml" xmlns:wp14="http://schemas.microsoft.com/office/word/2010/wordprocessingDrawing" xmlns:wp="http://schemas.openxmlformats.org/drawingml/2006/wordprocessingDrawing" xmlns:w10="urn:schemas-microsoft-com:office:word" xmlns:w="http://schemas.openxmlformats.org/wordprocessingml/2006/main" xmlns:w14="http://schemas.microsoft.com/office/word/2010/wordml" xmlns:w15="http://schemas.microsoft.com/office/word/2012/wordml" xmlns:w16cex="http://schemas.microsoft.com/office/word/2018/wordml/cex" xmlns:w16cid="http://schemas.microsoft.com/office/word/2016/wordml/cid" xmlns:w16="http://schemas.microsoft.com/office/word/2018/wordml" xmlns:w16se="http://schemas.microsoft.com/office/word/2015/wordml/symex" xmlns:wpg="http://schemas.microsoft.com/office/word/2010/wordprocessingGroup" xmlns:wpi="http://schemas.microsoft.com/office/word/2010/wordprocessingInk" xmlns:wne="http://schemas.microsoft.com/office/word/2006/wordml" xmlns:wps="http://schemas.microsoft.com/office/word/2010/wordprocessingShape" mc:Ignorable="w14 w15 w16se w16cid w16 w16cex wp14">
+  <w16cid:commentId w16cid:paraId="1BF32024" w16cid:durableId="2470BE36"/>
+  <w16cid:commentId w16cid:paraId="08DE2A75" w16cid:durableId="2470C016"/>
+  <w16cid:commentId w16cid:paraId="452F2C94" w16cid:durableId="2470C023"/>
+  <w16cid:commentId w16cid:paraId="39F9FA91" w16cid:durableId="2470C029"/>
+  <w16cid:commentId w16cid:paraId="2B924DF4" w16cid:durableId="2470C092"/>
+  <w16cid:commentId w16cid:paraId="5BFC79AA" w16cid:durableId="2470C0B2"/>
+  <w16cid:commentId w16cid:paraId="6B4AE784" w16cid:durableId="2470C0F0"/>
+  <w16cid:commentId w16cid:paraId="5682E24A" w16cid:durableId="2470C532"/>
+  <w16cid:commentId w16cid:paraId="27853443" w16cid:durableId="2470C575"/>
+</w16cid:commentsIds>
+</file>
+
 <file path=word/endnotes.xml><?xml version="1.0" encoding="utf-8"?>
-<w:endnotes xmlns:wpc="http://schemas.microsoft.com/office/word/2010/wordprocessingCanvas" xmlns:cx="http://schemas.microsoft.com/office/drawing/2014/chartex" xmlns:cx1="http://schemas.microsoft.com/office/drawing/2015/9/8/chartex" xmlns:mc="http://schemas.openxmlformats.org/markup-compatibility/2006" xmlns:o="urn:schemas-microsoft-com:office:office" xmlns:r="http://schemas.openxmlformats.org/officeDocument/2006/relationships" xmlns:m="http://schemas.openxmlformats.org/officeDocument/2006/math" xmlns:v="urn:schemas-microsoft-com:vml" xmlns:wp14="http://schemas.microsoft.com/office/word/2010/wordprocessingDrawing" xmlns:wp="http://schemas.openxmlformats.org/drawingml/2006/wordprocessingDrawing" xmlns:w10="urn:schemas-microsoft-com:office:word" xmlns:w="http://schemas.openxmlformats.org/wordprocessingml/2006/main" xmlns:w14="http://schemas.microsoft.com/office/word/2010/wordml" xmlns:w15="http://schemas.microsoft.com/office/word/2012/wordml" xmlns:w16se="http://schemas.microsoft.com/office/word/2015/wordml/symex" xmlns:wpg="http://schemas.microsoft.com/office/word/2010/wordprocessingGroup" xmlns:wpi="http://schemas.microsoft.com/office/word/2010/wordprocessingInk" xmlns:wne="http://schemas.microsoft.com/office/word/2006/wordml" xmlns:wps="http://schemas.microsoft.com/office/word/2010/wordprocessingShape" mc:Ignorable="w14 w15 w16se wp14">
+<w:endnotes xmlns:wpc="http://schemas.microsoft.com/office/word/2010/wordprocessingCanvas" xmlns:cx="http://schemas.microsoft.com/office/drawing/2014/chartex" xmlns:cx1="http://schemas.microsoft.com/office/drawing/2015/9/8/chartex" xmlns:cx2="http://schemas.microsoft.com/office/drawing/2015/10/21/chartex" xmlns:cx3="http://schemas.microsoft.com/office/drawing/2016/5/9/chartex" xmlns:cx4="http://schemas.microsoft.com/office/drawing/2016/5/10/chartex" xmlns:cx5="http://schemas.microsoft.com/office/drawing/2016/5/11/chartex" xmlns:cx6="http://schemas.microsoft.com/office/drawing/2016/5/12/chartex" xmlns:cx7="http://schemas.microsoft.com/office/drawing/2016/5/13/chartex" xmlns:cx8="http://schemas.microsoft.com/office/drawing/2016/5/14/chartex" xmlns:mc="http://schemas.openxmlformats.org/markup-compatibility/2006" xmlns:aink="http://schemas.microsoft.com/office/drawing/2016/ink" xmlns:am3d="http://schemas.microsoft.com/office/drawing/2017/model3d" xmlns:o="urn:schemas-microsoft-com:office:office" xmlns:r="http://schemas.openxmlformats.org/officeDocument/2006/relationships" xmlns:m="http://schemas.openxmlformats.org/officeDocument/2006/math" xmlns:v="urn:schemas-microsoft-com:vml" xmlns:wp14="http://schemas.microsoft.com/office/word/2010/wordprocessingDrawing" xmlns:wp="http://schemas.openxmlformats.org/drawingml/2006/wordprocessingDrawing" xmlns:w10="urn:schemas-microsoft-com:office:word" xmlns:w="http://schemas.openxmlformats.org/wordprocessingml/2006/main" xmlns:w14="http://schemas.microsoft.com/office/word/2010/wordml" xmlns:w15="http://schemas.microsoft.com/office/word/2012/wordml" xmlns:w16cex="http://schemas.microsoft.com/office/word/2018/wordml/cex" xmlns:w16cid="http://schemas.microsoft.com/office/word/2016/wordml/cid" xmlns:w16="http://schemas.microsoft.com/office/word/2018/wordml" xmlns:w16se="http://schemas.microsoft.com/office/word/2015/wordml/symex" xmlns:wpg="http://schemas.microsoft.com/office/word/2010/wordprocessingGroup" xmlns:wpi="http://schemas.microsoft.com/office/word/2010/wordprocessingInk" xmlns:wne="http://schemas.microsoft.com/office/word/2006/wordml" xmlns:wps="http://schemas.microsoft.com/office/word/2010/wordprocessingShape" mc:Ignorable="w14 w15 w16se w16cid w16 w16cex wp14">
   <w:endnote w:type="separator" w:id="-1">
     <w:p>
       <w:pPr>
@@ -5231,7 +4766,7 @@
 </file>
 
 <file path=word/footer1.xml><?xml version="1.0" encoding="utf-8"?>
-<w:ftr xmlns:wpc="http://schemas.microsoft.com/office/word/2010/wordprocessingCanvas" xmlns:cx="http://schemas.microsoft.com/office/drawing/2014/chartex" xmlns:cx1="http://schemas.microsoft.com/office/drawing/2015/9/8/chartex" xmlns:mc="http://schemas.openxmlformats.org/markup-compatibility/2006" xmlns:o="urn:schemas-microsoft-com:office:office" xmlns:r="http://schemas.openxmlformats.org/officeDocument/2006/relationships" xmlns:m="http://schemas.openxmlformats.org/officeDocument/2006/math" xmlns:v="urn:schemas-microsoft-com:vml" xmlns:wp14="http://schemas.microsoft.com/office/word/2010/wordprocessingDrawing" xmlns:wp="http://schemas.openxmlformats.org/drawingml/2006/wordprocessingDrawing" xmlns:w10="urn:schemas-microsoft-com:office:word" xmlns:w="http://schemas.openxmlformats.org/wordprocessingml/2006/main" xmlns:w14="http://schemas.microsoft.com/office/word/2010/wordml" xmlns:w15="http://schemas.microsoft.com/office/word/2012/wordml" xmlns:w16se="http://schemas.microsoft.com/office/word/2015/wordml/symex" xmlns:wpg="http://schemas.microsoft.com/office/word/2010/wordprocessingGroup" xmlns:wpi="http://schemas.microsoft.com/office/word/2010/wordprocessingInk" xmlns:wne="http://schemas.microsoft.com/office/word/2006/wordml" xmlns:wps="http://schemas.microsoft.com/office/word/2010/wordprocessingShape" mc:Ignorable="w14 w15 w16se wp14">
+<w:ftr xmlns:wpc="http://schemas.microsoft.com/office/word/2010/wordprocessingCanvas" xmlns:cx="http://schemas.microsoft.com/office/drawing/2014/chartex" xmlns:cx1="http://schemas.microsoft.com/office/drawing/2015/9/8/chartex" xmlns:cx2="http://schemas.microsoft.com/office/drawing/2015/10/21/chartex" xmlns:cx3="http://schemas.microsoft.com/office/drawing/2016/5/9/chartex" xmlns:cx4="http://schemas.microsoft.com/office/drawing/2016/5/10/chartex" xmlns:cx5="http://schemas.microsoft.com/office/drawing/2016/5/11/chartex" xmlns:cx6="http://schemas.microsoft.com/office/drawing/2016/5/12/chartex" xmlns:cx7="http://schemas.microsoft.com/office/drawing/2016/5/13/chartex" xmlns:cx8="http://schemas.microsoft.com/office/drawing/2016/5/14/chartex" xmlns:mc="http://schemas.openxmlformats.org/markup-compatibility/2006" xmlns:aink="http://schemas.microsoft.com/office/drawing/2016/ink" xmlns:am3d="http://schemas.microsoft.com/office/drawing/2017/model3d" xmlns:o="urn:schemas-microsoft-com:office:office" xmlns:r="http://schemas.openxmlformats.org/officeDocument/2006/relationships" xmlns:m="http://schemas.openxmlformats.org/officeDocument/2006/math" xmlns:v="urn:schemas-microsoft-com:vml" xmlns:wp14="http://schemas.microsoft.com/office/word/2010/wordprocessingDrawing" xmlns:wp="http://schemas.openxmlformats.org/drawingml/2006/wordprocessingDrawing" xmlns:w10="urn:schemas-microsoft-com:office:word" xmlns:w="http://schemas.openxmlformats.org/wordprocessingml/2006/main" xmlns:w14="http://schemas.microsoft.com/office/word/2010/wordml" xmlns:w15="http://schemas.microsoft.com/office/word/2012/wordml" xmlns:w16cex="http://schemas.microsoft.com/office/word/2018/wordml/cex" xmlns:w16cid="http://schemas.microsoft.com/office/word/2016/wordml/cid" xmlns:w16="http://schemas.microsoft.com/office/word/2018/wordml" xmlns:w16se="http://schemas.microsoft.com/office/word/2015/wordml/symex" xmlns:wpg="http://schemas.microsoft.com/office/word/2010/wordprocessingGroup" xmlns:wpi="http://schemas.microsoft.com/office/word/2010/wordprocessingInk" xmlns:wne="http://schemas.microsoft.com/office/word/2006/wordml" xmlns:wps="http://schemas.microsoft.com/office/word/2010/wordprocessingShape" mc:Ignorable="w14 w15 w16se w16cid w16 w16cex wp14">
   <w:tbl>
     <w:tblPr>
       <w:tblW w:w="9486" w:type="dxa"/>
@@ -5364,7 +4899,7 @@
 </file>
 
 <file path=word/footnotes.xml><?xml version="1.0" encoding="utf-8"?>
-<w:footnotes xmlns:wpc="http://schemas.microsoft.com/office/word/2010/wordprocessingCanvas" xmlns:cx="http://schemas.microsoft.com/office/drawing/2014/chartex" xmlns:cx1="http://schemas.microsoft.com/office/drawing/2015/9/8/chartex" xmlns:mc="http://schemas.openxmlformats.org/markup-compatibility/2006" xmlns:o="urn:schemas-microsoft-com:office:office" xmlns:r="http://schemas.openxmlformats.org/officeDocument/2006/relationships" xmlns:m="http://schemas.openxmlformats.org/officeDocument/2006/math" xmlns:v="urn:schemas-microsoft-com:vml" xmlns:wp14="http://schemas.microsoft.com/office/word/2010/wordprocessingDrawing" xmlns:wp="http://schemas.openxmlformats.org/drawingml/2006/wordprocessingDrawing" xmlns:w10="urn:schemas-microsoft-com:office:word" xmlns:w="http://schemas.openxmlformats.org/wordprocessingml/2006/main" xmlns:w14="http://schemas.microsoft.com/office/word/2010/wordml" xmlns:w15="http://schemas.microsoft.com/office/word/2012/wordml" xmlns:w16se="http://schemas.microsoft.com/office/word/2015/wordml/symex" xmlns:wpg="http://schemas.microsoft.com/office/word/2010/wordprocessingGroup" xmlns:wpi="http://schemas.microsoft.com/office/word/2010/wordprocessingInk" xmlns:wne="http://schemas.microsoft.com/office/word/2006/wordml" xmlns:wps="http://schemas.microsoft.com/office/word/2010/wordprocessingShape" mc:Ignorable="w14 w15 w16se wp14">
+<w:footnotes xmlns:wpc="http://schemas.microsoft.com/office/word/2010/wordprocessingCanvas" xmlns:cx="http://schemas.microsoft.com/office/drawing/2014/chartex" xmlns:cx1="http://schemas.microsoft.com/office/drawing/2015/9/8/chartex" xmlns:cx2="http://schemas.microsoft.com/office/drawing/2015/10/21/chartex" xmlns:cx3="http://schemas.microsoft.com/office/drawing/2016/5/9/chartex" xmlns:cx4="http://schemas.microsoft.com/office/drawing/2016/5/10/chartex" xmlns:cx5="http://schemas.microsoft.com/office/drawing/2016/5/11/chartex" xmlns:cx6="http://schemas.microsoft.com/office/drawing/2016/5/12/chartex" xmlns:cx7="http://schemas.microsoft.com/office/drawing/2016/5/13/chartex" xmlns:cx8="http://schemas.microsoft.com/office/drawing/2016/5/14/chartex" xmlns:mc="http://schemas.openxmlformats.org/markup-compatibility/2006" xmlns:aink="http://schemas.microsoft.com/office/drawing/2016/ink" xmlns:am3d="http://schemas.microsoft.com/office/drawing/2017/model3d" xmlns:o="urn:schemas-microsoft-com:office:office" xmlns:r="http://schemas.openxmlformats.org/officeDocument/2006/relationships" xmlns:m="http://schemas.openxmlformats.org/officeDocument/2006/math" xmlns:v="urn:schemas-microsoft-com:vml" xmlns:wp14="http://schemas.microsoft.com/office/word/2010/wordprocessingDrawing" xmlns:wp="http://schemas.openxmlformats.org/drawingml/2006/wordprocessingDrawing" xmlns:w10="urn:schemas-microsoft-com:office:word" xmlns:w="http://schemas.openxmlformats.org/wordprocessingml/2006/main" xmlns:w14="http://schemas.microsoft.com/office/word/2010/wordml" xmlns:w15="http://schemas.microsoft.com/office/word/2012/wordml" xmlns:w16cex="http://schemas.microsoft.com/office/word/2018/wordml/cex" xmlns:w16cid="http://schemas.microsoft.com/office/word/2016/wordml/cid" xmlns:w16="http://schemas.microsoft.com/office/word/2018/wordml" xmlns:w16se="http://schemas.microsoft.com/office/word/2015/wordml/symex" xmlns:wpg="http://schemas.microsoft.com/office/word/2010/wordprocessingGroup" xmlns:wpi="http://schemas.microsoft.com/office/word/2010/wordprocessingInk" xmlns:wne="http://schemas.microsoft.com/office/word/2006/wordml" xmlns:wps="http://schemas.microsoft.com/office/word/2010/wordprocessingShape" mc:Ignorable="w14 w15 w16se w16cid w16 w16cex wp14">
   <w:footnote w:type="separator" w:id="-1">
     <w:p>
       <w:pPr>
@@ -5389,7 +4924,7 @@
 </file>
 
 <file path=word/header1.xml><?xml version="1.0" encoding="utf-8"?>
-<w:hdr xmlns:wpc="http://schemas.microsoft.com/office/word/2010/wordprocessingCanvas" xmlns:cx="http://schemas.microsoft.com/office/drawing/2014/chartex" xmlns:cx1="http://schemas.microsoft.com/office/drawing/2015/9/8/chartex" xmlns:mc="http://schemas.openxmlformats.org/markup-compatibility/2006" xmlns:o="urn:schemas-microsoft-com:office:office" xmlns:r="http://schemas.openxmlformats.org/officeDocument/2006/relationships" xmlns:m="http://schemas.openxmlformats.org/officeDocument/2006/math" xmlns:v="urn:schemas-microsoft-com:vml" xmlns:wp14="http://schemas.microsoft.com/office/word/2010/wordprocessingDrawing" xmlns:wp="http://schemas.openxmlformats.org/drawingml/2006/wordprocessingDrawing" xmlns:w10="urn:schemas-microsoft-com:office:word" xmlns:w="http://schemas.openxmlformats.org/wordprocessingml/2006/main" xmlns:w14="http://schemas.microsoft.com/office/word/2010/wordml" xmlns:w15="http://schemas.microsoft.com/office/word/2012/wordml" xmlns:w16se="http://schemas.microsoft.com/office/word/2015/wordml/symex" xmlns:wpg="http://schemas.microsoft.com/office/word/2010/wordprocessingGroup" xmlns:wpi="http://schemas.microsoft.com/office/word/2010/wordprocessingInk" xmlns:wne="http://schemas.microsoft.com/office/word/2006/wordml" xmlns:wps="http://schemas.microsoft.com/office/word/2010/wordprocessingShape" mc:Ignorable="w14 w15 w16se wp14">
+<w:hdr xmlns:wpc="http://schemas.microsoft.com/office/word/2010/wordprocessingCanvas" xmlns:cx="http://schemas.microsoft.com/office/drawing/2014/chartex" xmlns:cx1="http://schemas.microsoft.com/office/drawing/2015/9/8/chartex" xmlns:cx2="http://schemas.microsoft.com/office/drawing/2015/10/21/chartex" xmlns:cx3="http://schemas.microsoft.com/office/drawing/2016/5/9/chartex" xmlns:cx4="http://schemas.microsoft.com/office/drawing/2016/5/10/chartex" xmlns:cx5="http://schemas.microsoft.com/office/drawing/2016/5/11/chartex" xmlns:cx6="http://schemas.microsoft.com/office/drawing/2016/5/12/chartex" xmlns:cx7="http://schemas.microsoft.com/office/drawing/2016/5/13/chartex" xmlns:cx8="http://schemas.microsoft.com/office/drawing/2016/5/14/chartex" xmlns:mc="http://schemas.openxmlformats.org/markup-compatibility/2006" xmlns:aink="http://schemas.microsoft.com/office/drawing/2016/ink" xmlns:am3d="http://schemas.microsoft.com/office/drawing/2017/model3d" xmlns:o="urn:schemas-microsoft-com:office:office" xmlns:r="http://schemas.openxmlformats.org/officeDocument/2006/relationships" xmlns:m="http://schemas.openxmlformats.org/officeDocument/2006/math" xmlns:v="urn:schemas-microsoft-com:vml" xmlns:wp14="http://schemas.microsoft.com/office/word/2010/wordprocessingDrawing" xmlns:wp="http://schemas.openxmlformats.org/drawingml/2006/wordprocessingDrawing" xmlns:w10="urn:schemas-microsoft-com:office:word" xmlns:w="http://schemas.openxmlformats.org/wordprocessingml/2006/main" xmlns:w14="http://schemas.microsoft.com/office/word/2010/wordml" xmlns:w15="http://schemas.microsoft.com/office/word/2012/wordml" xmlns:w16cex="http://schemas.microsoft.com/office/word/2018/wordml/cex" xmlns:w16cid="http://schemas.microsoft.com/office/word/2016/wordml/cid" xmlns:w16="http://schemas.microsoft.com/office/word/2018/wordml" xmlns:w16se="http://schemas.microsoft.com/office/word/2015/wordml/symex" xmlns:wpg="http://schemas.microsoft.com/office/word/2010/wordprocessingGroup" xmlns:wpi="http://schemas.microsoft.com/office/word/2010/wordprocessingInk" xmlns:wne="http://schemas.microsoft.com/office/word/2006/wordml" xmlns:wps="http://schemas.microsoft.com/office/word/2010/wordprocessingShape" mc:Ignorable="w14 w15 w16se w16cid w16 w16cex wp14">
   <w:p>
     <w:pPr>
       <w:rPr>
@@ -5462,7 +4997,7 @@
 </file>
 
 <file path=word/header2.xml><?xml version="1.0" encoding="utf-8"?>
-<w:hdr xmlns:wpc="http://schemas.microsoft.com/office/word/2010/wordprocessingCanvas" xmlns:cx="http://schemas.microsoft.com/office/drawing/2014/chartex" xmlns:cx1="http://schemas.microsoft.com/office/drawing/2015/9/8/chartex" xmlns:mc="http://schemas.openxmlformats.org/markup-compatibility/2006" xmlns:o="urn:schemas-microsoft-com:office:office" xmlns:r="http://schemas.openxmlformats.org/officeDocument/2006/relationships" xmlns:m="http://schemas.openxmlformats.org/officeDocument/2006/math" xmlns:v="urn:schemas-microsoft-com:vml" xmlns:wp14="http://schemas.microsoft.com/office/word/2010/wordprocessingDrawing" xmlns:wp="http://schemas.openxmlformats.org/drawingml/2006/wordprocessingDrawing" xmlns:w10="urn:schemas-microsoft-com:office:word" xmlns:w="http://schemas.openxmlformats.org/wordprocessingml/2006/main" xmlns:w14="http://schemas.microsoft.com/office/word/2010/wordml" xmlns:w15="http://schemas.microsoft.com/office/word/2012/wordml" xmlns:w16se="http://schemas.microsoft.com/office/word/2015/wordml/symex" xmlns:wpg="http://schemas.microsoft.com/office/word/2010/wordprocessingGroup" xmlns:wpi="http://schemas.microsoft.com/office/word/2010/wordprocessingInk" xmlns:wne="http://schemas.microsoft.com/office/word/2006/wordml" xmlns:wps="http://schemas.microsoft.com/office/word/2010/wordprocessingShape" mc:Ignorable="w14 w15 w16se wp14">
+<w:hdr xmlns:wpc="http://schemas.microsoft.com/office/word/2010/wordprocessingCanvas" xmlns:cx="http://schemas.microsoft.com/office/drawing/2014/chartex" xmlns:cx1="http://schemas.microsoft.com/office/drawing/2015/9/8/chartex" xmlns:cx2="http://schemas.microsoft.com/office/drawing/2015/10/21/chartex" xmlns:cx3="http://schemas.microsoft.com/office/drawing/2016/5/9/chartex" xmlns:cx4="http://schemas.microsoft.com/office/drawing/2016/5/10/chartex" xmlns:cx5="http://schemas.microsoft.com/office/drawing/2016/5/11/chartex" xmlns:cx6="http://schemas.microsoft.com/office/drawing/2016/5/12/chartex" xmlns:cx7="http://schemas.microsoft.com/office/drawing/2016/5/13/chartex" xmlns:cx8="http://schemas.microsoft.com/office/drawing/2016/5/14/chartex" xmlns:mc="http://schemas.openxmlformats.org/markup-compatibility/2006" xmlns:aink="http://schemas.microsoft.com/office/drawing/2016/ink" xmlns:am3d="http://schemas.microsoft.com/office/drawing/2017/model3d" xmlns:o="urn:schemas-microsoft-com:office:office" xmlns:r="http://schemas.openxmlformats.org/officeDocument/2006/relationships" xmlns:m="http://schemas.openxmlformats.org/officeDocument/2006/math" xmlns:v="urn:schemas-microsoft-com:vml" xmlns:wp14="http://schemas.microsoft.com/office/word/2010/wordprocessingDrawing" xmlns:wp="http://schemas.openxmlformats.org/drawingml/2006/wordprocessingDrawing" xmlns:w10="urn:schemas-microsoft-com:office:word" xmlns:w="http://schemas.openxmlformats.org/wordprocessingml/2006/main" xmlns:w14="http://schemas.microsoft.com/office/word/2010/wordml" xmlns:w15="http://schemas.microsoft.com/office/word/2012/wordml" xmlns:w16cex="http://schemas.microsoft.com/office/word/2018/wordml/cex" xmlns:w16cid="http://schemas.microsoft.com/office/word/2016/wordml/cid" xmlns:w16="http://schemas.microsoft.com/office/word/2018/wordml" xmlns:w16se="http://schemas.microsoft.com/office/word/2015/wordml/symex" xmlns:wpg="http://schemas.microsoft.com/office/word/2010/wordprocessingGroup" xmlns:wpi="http://schemas.microsoft.com/office/word/2010/wordprocessingInk" xmlns:wne="http://schemas.microsoft.com/office/word/2006/wordml" xmlns:wps="http://schemas.microsoft.com/office/word/2010/wordprocessingShape" mc:Ignorable="w14 w15 w16se w16cid w16 w16cex wp14">
   <w:tbl>
     <w:tblPr>
       <w:tblW w:w="9573" w:type="dxa"/>
@@ -5539,10 +5074,25 @@
             <w:rPr>
               <w:lang w:val="pt-BR"/>
             </w:rPr>
-            <w:t xml:space="preserve">                                      </w:t>
-          </w:r>
-          <w:r>
-            <w:t>1.0</w:t>
+            <w:t xml:space="preserve">                               </w:t>
+          </w:r>
+          <w:r>
+            <w:rPr>
+              <w:lang w:val="pt-BR"/>
+            </w:rPr>
+            <w:t xml:space="preserve">  </w:t>
+          </w:r>
+          <w:r>
+            <w:rPr>
+              <w:lang w:val="pt-BR"/>
+            </w:rPr>
+            <w:t xml:space="preserve">       </w:t>
+          </w:r>
+          <w:r>
+            <w:t>2</w:t>
+          </w:r>
+          <w:r>
+            <w:t>.0</w:t>
           </w:r>
         </w:p>
       </w:tc>
@@ -5618,19 +5168,34 @@
             <w:t xml:space="preserve"> </w:t>
           </w:r>
           <w:r>
-            <w:t xml:space="preserve">                            </w:t>
-          </w:r>
-          <w:r>
-            <w:rPr>
-              <w:lang w:val="pt-BR"/>
-            </w:rPr>
-            <w:t>30</w:t>
-          </w:r>
-          <w:r>
-            <w:rPr>
-              <w:lang w:val="pt-BR"/>
-            </w:rPr>
-            <w:t>/05/</w:t>
+            <w:t xml:space="preserve">                         </w:t>
+          </w:r>
+          <w:r>
+            <w:t xml:space="preserve">  </w:t>
+          </w:r>
+          <w:r>
+            <w:t xml:space="preserve">   </w:t>
+          </w:r>
+          <w:r>
+            <w:t>13</w:t>
+          </w:r>
+          <w:r>
+            <w:rPr>
+              <w:lang w:val="pt-BR"/>
+            </w:rPr>
+            <w:t>/0</w:t>
+          </w:r>
+          <w:r>
+            <w:rPr>
+              <w:lang w:val="pt-BR"/>
+            </w:rPr>
+            <w:t>6</w:t>
+          </w:r>
+          <w:r>
+            <w:rPr>
+              <w:lang w:val="pt-BR"/>
+            </w:rPr>
+            <w:t>/</w:t>
           </w:r>
           <w:r>
             <w:rPr>
@@ -5706,7 +5271,7 @@
 </file>
 
 <file path=word/numbering.xml><?xml version="1.0" encoding="utf-8"?>
-<w:numbering xmlns:wpc="http://schemas.microsoft.com/office/word/2010/wordprocessingCanvas" xmlns:cx="http://schemas.microsoft.com/office/drawing/2014/chartex" xmlns:cx1="http://schemas.microsoft.com/office/drawing/2015/9/8/chartex" xmlns:mc="http://schemas.openxmlformats.org/markup-compatibility/2006" xmlns:o="urn:schemas-microsoft-com:office:office" xmlns:r="http://schemas.openxmlformats.org/officeDocument/2006/relationships" xmlns:m="http://schemas.openxmlformats.org/officeDocument/2006/math" xmlns:v="urn:schemas-microsoft-com:vml" xmlns:wp14="http://schemas.microsoft.com/office/word/2010/wordprocessingDrawing" xmlns:wp="http://schemas.openxmlformats.org/drawingml/2006/wordprocessingDrawing" xmlns:w10="urn:schemas-microsoft-com:office:word" xmlns:w="http://schemas.openxmlformats.org/wordprocessingml/2006/main" xmlns:w14="http://schemas.microsoft.com/office/word/2010/wordml" xmlns:w15="http://schemas.microsoft.com/office/word/2012/wordml" xmlns:w16se="http://schemas.microsoft.com/office/word/2015/wordml/symex" xmlns:wpg="http://schemas.microsoft.com/office/word/2010/wordprocessingGroup" xmlns:wpi="http://schemas.microsoft.com/office/word/2010/wordprocessingInk" xmlns:wne="http://schemas.microsoft.com/office/word/2006/wordml" xmlns:wps="http://schemas.microsoft.com/office/word/2010/wordprocessingShape" mc:Ignorable="w14 w15 w16se wp14">
+<w:numbering xmlns:wpc="http://schemas.microsoft.com/office/word/2010/wordprocessingCanvas" xmlns:cx="http://schemas.microsoft.com/office/drawing/2014/chartex" xmlns:cx1="http://schemas.microsoft.com/office/drawing/2015/9/8/chartex" xmlns:cx2="http://schemas.microsoft.com/office/drawing/2015/10/21/chartex" xmlns:cx3="http://schemas.microsoft.com/office/drawing/2016/5/9/chartex" xmlns:cx4="http://schemas.microsoft.com/office/drawing/2016/5/10/chartex" xmlns:cx5="http://schemas.microsoft.com/office/drawing/2016/5/11/chartex" xmlns:cx6="http://schemas.microsoft.com/office/drawing/2016/5/12/chartex" xmlns:cx7="http://schemas.microsoft.com/office/drawing/2016/5/13/chartex" xmlns:cx8="http://schemas.microsoft.com/office/drawing/2016/5/14/chartex" xmlns:mc="http://schemas.openxmlformats.org/markup-compatibility/2006" xmlns:aink="http://schemas.microsoft.com/office/drawing/2016/ink" xmlns:am3d="http://schemas.microsoft.com/office/drawing/2017/model3d" xmlns:o="urn:schemas-microsoft-com:office:office" xmlns:r="http://schemas.openxmlformats.org/officeDocument/2006/relationships" xmlns:m="http://schemas.openxmlformats.org/officeDocument/2006/math" xmlns:v="urn:schemas-microsoft-com:vml" xmlns:wp14="http://schemas.microsoft.com/office/word/2010/wordprocessingDrawing" xmlns:wp="http://schemas.openxmlformats.org/drawingml/2006/wordprocessingDrawing" xmlns:w10="urn:schemas-microsoft-com:office:word" xmlns:w="http://schemas.openxmlformats.org/wordprocessingml/2006/main" xmlns:w14="http://schemas.microsoft.com/office/word/2010/wordml" xmlns:w15="http://schemas.microsoft.com/office/word/2012/wordml" xmlns:w16cex="http://schemas.microsoft.com/office/word/2018/wordml/cex" xmlns:w16cid="http://schemas.microsoft.com/office/word/2016/wordml/cid" xmlns:w16="http://schemas.microsoft.com/office/word/2018/wordml" xmlns:w16se="http://schemas.microsoft.com/office/word/2015/wordml/symex" xmlns:wpg="http://schemas.microsoft.com/office/word/2010/wordprocessingGroup" xmlns:wpi="http://schemas.microsoft.com/office/word/2010/wordprocessingInk" xmlns:wne="http://schemas.microsoft.com/office/word/2006/wordml" xmlns:wps="http://schemas.microsoft.com/office/word/2010/wordprocessingShape" mc:Ignorable="w14 w15 w16se w16cid w16 w16cex wp14">
   <w:abstractNum w:abstractNumId="0" w15:restartNumberingAfterBreak="0">
     <w:nsid w:val="351C3A96"/>
     <w:multiLevelType w:val="hybridMultilevel"/>
@@ -6511,6 +6076,119 @@
     </w:lvl>
   </w:abstractNum>
   <w:abstractNum w:abstractNumId="7" w15:restartNumberingAfterBreak="0">
+    <w:nsid w:val="65A40D2B"/>
+    <w:multiLevelType w:val="hybridMultilevel"/>
+    <w:tmpl w:val="3E5A801E"/>
+    <w:lvl w:ilvl="0" w:tplc="83806182">
+      <w:start w:val="1"/>
+      <w:numFmt w:val="bullet"/>
+      <w:lvlText w:val=""/>
+      <w:lvlJc w:val="left"/>
+      <w:pPr>
+        <w:ind w:left="720" w:hanging="360"/>
+      </w:pPr>
+      <w:rPr>
+        <w:rFonts w:ascii="Symbol" w:eastAsia="Times New Roman;Georgia" w:hAnsi="Symbol" w:cs="Times New Roman;Georgia" w:hint="default"/>
+      </w:rPr>
+    </w:lvl>
+    <w:lvl w:ilvl="1" w:tplc="04160003" w:tentative="1">
+      <w:start w:val="1"/>
+      <w:numFmt w:val="bullet"/>
+      <w:lvlText w:val="o"/>
+      <w:lvlJc w:val="left"/>
+      <w:pPr>
+        <w:ind w:left="1440" w:hanging="360"/>
+      </w:pPr>
+      <w:rPr>
+        <w:rFonts w:ascii="Courier New" w:hAnsi="Courier New" w:hint="default"/>
+      </w:rPr>
+    </w:lvl>
+    <w:lvl w:ilvl="2" w:tplc="04160005" w:tentative="1">
+      <w:start w:val="1"/>
+      <w:numFmt w:val="bullet"/>
+      <w:lvlText w:val=""/>
+      <w:lvlJc w:val="left"/>
+      <w:pPr>
+        <w:ind w:left="2160" w:hanging="360"/>
+      </w:pPr>
+      <w:rPr>
+        <w:rFonts w:ascii="Wingdings" w:hAnsi="Wingdings" w:hint="default"/>
+      </w:rPr>
+    </w:lvl>
+    <w:lvl w:ilvl="3" w:tplc="04160001" w:tentative="1">
+      <w:start w:val="1"/>
+      <w:numFmt w:val="bullet"/>
+      <w:lvlText w:val=""/>
+      <w:lvlJc w:val="left"/>
+      <w:pPr>
+        <w:ind w:left="2880" w:hanging="360"/>
+      </w:pPr>
+      <w:rPr>
+        <w:rFonts w:ascii="Symbol" w:hAnsi="Symbol" w:hint="default"/>
+      </w:rPr>
+    </w:lvl>
+    <w:lvl w:ilvl="4" w:tplc="04160003" w:tentative="1">
+      <w:start w:val="1"/>
+      <w:numFmt w:val="bullet"/>
+      <w:lvlText w:val="o"/>
+      <w:lvlJc w:val="left"/>
+      <w:pPr>
+        <w:ind w:left="3600" w:hanging="360"/>
+      </w:pPr>
+      <w:rPr>
+        <w:rFonts w:ascii="Courier New" w:hAnsi="Courier New" w:hint="default"/>
+      </w:rPr>
+    </w:lvl>
+    <w:lvl w:ilvl="5" w:tplc="04160005" w:tentative="1">
+      <w:start w:val="1"/>
+      <w:numFmt w:val="bullet"/>
+      <w:lvlText w:val=""/>
+      <w:lvlJc w:val="left"/>
+      <w:pPr>
+        <w:ind w:left="4320" w:hanging="360"/>
+      </w:pPr>
+      <w:rPr>
+        <w:rFonts w:ascii="Wingdings" w:hAnsi="Wingdings" w:hint="default"/>
+      </w:rPr>
+    </w:lvl>
+    <w:lvl w:ilvl="6" w:tplc="04160001" w:tentative="1">
+      <w:start w:val="1"/>
+      <w:numFmt w:val="bullet"/>
+      <w:lvlText w:val=""/>
+      <w:lvlJc w:val="left"/>
+      <w:pPr>
+        <w:ind w:left="5040" w:hanging="360"/>
+      </w:pPr>
+      <w:rPr>
+        <w:rFonts w:ascii="Symbol" w:hAnsi="Symbol" w:hint="default"/>
+      </w:rPr>
+    </w:lvl>
+    <w:lvl w:ilvl="7" w:tplc="04160003" w:tentative="1">
+      <w:start w:val="1"/>
+      <w:numFmt w:val="bullet"/>
+      <w:lvlText w:val="o"/>
+      <w:lvlJc w:val="left"/>
+      <w:pPr>
+        <w:ind w:left="5760" w:hanging="360"/>
+      </w:pPr>
+      <w:rPr>
+        <w:rFonts w:ascii="Courier New" w:hAnsi="Courier New" w:hint="default"/>
+      </w:rPr>
+    </w:lvl>
+    <w:lvl w:ilvl="8" w:tplc="04160005" w:tentative="1">
+      <w:start w:val="1"/>
+      <w:numFmt w:val="bullet"/>
+      <w:lvlText w:val=""/>
+      <w:lvlJc w:val="left"/>
+      <w:pPr>
+        <w:ind w:left="6480" w:hanging="360"/>
+      </w:pPr>
+      <w:rPr>
+        <w:rFonts w:ascii="Wingdings" w:hAnsi="Wingdings" w:hint="default"/>
+      </w:rPr>
+    </w:lvl>
+  </w:abstractNum>
+  <w:abstractNum w:abstractNumId="8" w15:restartNumberingAfterBreak="0">
     <w:nsid w:val="6AA50252"/>
     <w:multiLevelType w:val="multilevel"/>
     <w:tmpl w:val="6478D26C"/>
@@ -6650,7 +6328,7 @@
       </w:rPr>
     </w:lvl>
   </w:abstractNum>
-  <w:abstractNum w:abstractNumId="8" w15:restartNumberingAfterBreak="0">
+  <w:abstractNum w:abstractNumId="9" w15:restartNumberingAfterBreak="0">
     <w:nsid w:val="6BED3A04"/>
     <w:multiLevelType w:val="multilevel"/>
     <w:tmpl w:val="F54E4A3E"/>
@@ -6764,7 +6442,7 @@
       </w:pPr>
     </w:lvl>
   </w:abstractNum>
-  <w:abstractNum w:abstractNumId="9" w15:restartNumberingAfterBreak="0">
+  <w:abstractNum w:abstractNumId="10" w15:restartNumberingAfterBreak="0">
     <w:nsid w:val="78970591"/>
     <w:multiLevelType w:val="hybridMultilevel"/>
     <w:tmpl w:val="63B0DC64"/>
@@ -6877,7 +6555,7 @@
       </w:rPr>
     </w:lvl>
   </w:abstractNum>
-  <w:abstractNum w:abstractNumId="10" w15:restartNumberingAfterBreak="0">
+  <w:abstractNum w:abstractNumId="11" w15:restartNumberingAfterBreak="0">
     <w:nsid w:val="7BEA20F1"/>
     <w:multiLevelType w:val="multilevel"/>
     <w:tmpl w:val="FAB476C4"/>
@@ -7001,13 +6679,13 @@
     <w:abstractNumId w:val="3"/>
   </w:num>
   <w:num w:numId="4">
-    <w:abstractNumId w:val="7"/>
+    <w:abstractNumId w:val="8"/>
   </w:num>
   <w:num w:numId="5">
-    <w:abstractNumId w:val="10"/>
+    <w:abstractNumId w:val="11"/>
   </w:num>
   <w:num w:numId="6">
-    <w:abstractNumId w:val="8"/>
+    <w:abstractNumId w:val="9"/>
   </w:num>
   <w:num w:numId="7">
     <w:abstractNumId w:val="4"/>
@@ -7022,13 +6700,24 @@
     <w:abstractNumId w:val="5"/>
   </w:num>
   <w:num w:numId="11">
-    <w:abstractNumId w:val="9"/>
+    <w:abstractNumId w:val="10"/>
+  </w:num>
+  <w:num w:numId="12">
+    <w:abstractNumId w:val="7"/>
   </w:num>
 </w:numbering>
 </file>
 
+<file path=word/people.xml><?xml version="1.0" encoding="utf-8"?>
+<w15:people xmlns:wpc="http://schemas.microsoft.com/office/word/2010/wordprocessingCanvas" xmlns:cx="http://schemas.microsoft.com/office/drawing/2014/chartex" xmlns:cx1="http://schemas.microsoft.com/office/drawing/2015/9/8/chartex" xmlns:cx2="http://schemas.microsoft.com/office/drawing/2015/10/21/chartex" xmlns:cx3="http://schemas.microsoft.com/office/drawing/2016/5/9/chartex" xmlns:cx4="http://schemas.microsoft.com/office/drawing/2016/5/10/chartex" xmlns:cx5="http://schemas.microsoft.com/office/drawing/2016/5/11/chartex" xmlns:cx6="http://schemas.microsoft.com/office/drawing/2016/5/12/chartex" xmlns:cx7="http://schemas.microsoft.com/office/drawing/2016/5/13/chartex" xmlns:cx8="http://schemas.microsoft.com/office/drawing/2016/5/14/chartex" xmlns:mc="http://schemas.openxmlformats.org/markup-compatibility/2006" xmlns:aink="http://schemas.microsoft.com/office/drawing/2016/ink" xmlns:am3d="http://schemas.microsoft.com/office/drawing/2017/model3d" xmlns:o="urn:schemas-microsoft-com:office:office" xmlns:r="http://schemas.openxmlformats.org/officeDocument/2006/relationships" xmlns:m="http://schemas.openxmlformats.org/officeDocument/2006/math" xmlns:v="urn:schemas-microsoft-com:vml" xmlns:wp14="http://schemas.microsoft.com/office/word/2010/wordprocessingDrawing" xmlns:wp="http://schemas.openxmlformats.org/drawingml/2006/wordprocessingDrawing" xmlns:w10="urn:schemas-microsoft-com:office:word" xmlns:w="http://schemas.openxmlformats.org/wordprocessingml/2006/main" xmlns:w14="http://schemas.microsoft.com/office/word/2010/wordml" xmlns:w15="http://schemas.microsoft.com/office/word/2012/wordml" xmlns:w16cex="http://schemas.microsoft.com/office/word/2018/wordml/cex" xmlns:w16cid="http://schemas.microsoft.com/office/word/2016/wordml/cid" xmlns:w16="http://schemas.microsoft.com/office/word/2018/wordml" xmlns:w16se="http://schemas.microsoft.com/office/word/2015/wordml/symex" xmlns:wpg="http://schemas.microsoft.com/office/word/2010/wordprocessingGroup" xmlns:wpi="http://schemas.microsoft.com/office/word/2010/wordprocessingInk" xmlns:wne="http://schemas.microsoft.com/office/word/2006/wordml" xmlns:wps="http://schemas.microsoft.com/office/word/2010/wordprocessingShape" mc:Ignorable="w14 w15 w16se w16cid w16 w16cex wp14">
+  <w15:person w15:author="licenca1158">
+    <w15:presenceInfo w15:providerId="AD" w15:userId="S::licenca1158@365office.site::a9769d7d-6547-4366-a69a-7c7a2291fe11"/>
+  </w15:person>
+</w15:people>
+</file>
+
 <file path=word/styles.xml><?xml version="1.0" encoding="utf-8"?>
-<w:styles xmlns:mc="http://schemas.openxmlformats.org/markup-compatibility/2006" xmlns:r="http://schemas.openxmlformats.org/officeDocument/2006/relationships" xmlns:w="http://schemas.openxmlformats.org/wordprocessingml/2006/main" xmlns:w14="http://schemas.microsoft.com/office/word/2010/wordml" xmlns:w15="http://schemas.microsoft.com/office/word/2012/wordml" xmlns:w16se="http://schemas.microsoft.com/office/word/2015/wordml/symex" mc:Ignorable="w14 w15 w16se">
+<w:styles xmlns:mc="http://schemas.openxmlformats.org/markup-compatibility/2006" xmlns:r="http://schemas.openxmlformats.org/officeDocument/2006/relationships" xmlns:w="http://schemas.openxmlformats.org/wordprocessingml/2006/main" xmlns:w14="http://schemas.microsoft.com/office/word/2010/wordml" xmlns:w15="http://schemas.microsoft.com/office/word/2012/wordml" xmlns:w16cex="http://schemas.microsoft.com/office/word/2018/wordml/cex" xmlns:w16cid="http://schemas.microsoft.com/office/word/2016/wordml/cid" xmlns:w16="http://schemas.microsoft.com/office/word/2018/wordml" xmlns:w16se="http://schemas.microsoft.com/office/word/2015/wordml/symex" mc:Ignorable="w14 w15 w16se w16cid w16 w16cex">
   <w:docDefaults>
     <w:rPrDefault>
       <w:rPr>
@@ -7040,7 +6729,7 @@
     </w:rPrDefault>
     <w:pPrDefault/>
   </w:docDefaults>
-  <w:latentStyles w:defLockedState="0" w:defUIPriority="99" w:defSemiHidden="0" w:defUnhideWhenUsed="0" w:defQFormat="0" w:count="371">
+  <w:latentStyles w:defLockedState="0" w:defUIPriority="99" w:defSemiHidden="0" w:defUnhideWhenUsed="0" w:defQFormat="0" w:count="376">
     <w:lsdException w:name="Normal" w:uiPriority="0" w:qFormat="1"/>
     <w:lsdException w:name="heading 1" w:uiPriority="9" w:qFormat="1"/>
     <w:lsdException w:name="heading 2" w:semiHidden="1" w:uiPriority="9" w:unhideWhenUsed="1" w:qFormat="1"/>
@@ -7412,6 +7101,11 @@
     <w:lsdException w:name="List Table 5 Dark Accent 6" w:uiPriority="50"/>
     <w:lsdException w:name="List Table 6 Colorful Accent 6" w:uiPriority="51"/>
     <w:lsdException w:name="List Table 7 Colorful Accent 6" w:uiPriority="52"/>
+    <w:lsdException w:name="Mention" w:semiHidden="1" w:unhideWhenUsed="1"/>
+    <w:lsdException w:name="Smart Hyperlink" w:semiHidden="1" w:unhideWhenUsed="1"/>
+    <w:lsdException w:name="Hashtag" w:semiHidden="1" w:unhideWhenUsed="1"/>
+    <w:lsdException w:name="Unresolved Mention" w:semiHidden="1" w:unhideWhenUsed="1"/>
+    <w:lsdException w:name="Smart Link" w:semiHidden="1" w:unhideWhenUsed="1"/>
   </w:latentStyles>
   <w:style w:type="paragraph" w:default="1" w:styleId="Normal">
     <w:name w:val="Normal"/>
@@ -7433,6 +7127,7 @@
     <w:basedOn w:val="Normal"/>
     <w:next w:val="Normal"/>
     <w:qFormat/>
+    <w:rsid w:val="00301D09"/>
     <w:pPr>
       <w:keepNext/>
       <w:numPr>
@@ -7443,10 +7138,11 @@
       <w:outlineLvl w:val="0"/>
     </w:pPr>
     <w:rPr>
-      <w:rFonts w:ascii="Arial;Arial" w:hAnsi="Arial;Arial" w:cs="Arial;Arial"/>
+      <w:rFonts w:ascii="Arial" w:hAnsi="Arial" w:cs="Arial;Arial"/>
       <w:b/>
       <w:bCs/>
-      <w:sz w:val="24"/>
+      <w:caps/>
+      <w:sz w:val="28"/>
       <w:szCs w:val="24"/>
     </w:rPr>
   </w:style>
@@ -7454,7 +7150,9 @@
     <w:name w:val="heading 2"/>
     <w:basedOn w:val="Ttulo1"/>
     <w:next w:val="Normal"/>
-    <w:qFormat/>
+    <w:autoRedefine/>
+    <w:qFormat/>
+    <w:rsid w:val="00604D3B"/>
     <w:pPr>
       <w:numPr>
         <w:ilvl w:val="1"/>
@@ -7462,7 +7160,8 @@
       <w:outlineLvl w:val="1"/>
     </w:pPr>
     <w:rPr>
-      <w:sz w:val="20"/>
+      <w:caps w:val="0"/>
+      <w:sz w:val="24"/>
       <w:szCs w:val="20"/>
     </w:rPr>
   </w:style>
@@ -9247,13 +8946,15 @@
     <w:basedOn w:val="Normal"/>
     <w:autoRedefine/>
     <w:qFormat/>
-    <w:rsid w:val="006406C2"/>
+    <w:rsid w:val="00E27C95"/>
     <w:pPr>
       <w:widowControl/>
       <w:spacing w:before="120" w:line="360" w:lineRule="auto"/>
       <w:jc w:val="both"/>
     </w:pPr>
     <w:rPr>
+      <w:rFonts w:ascii="Arial" w:hAnsi="Arial"/>
+      <w:sz w:val="24"/>
       <w:lang w:val="pt-BR"/>
     </w:rPr>
   </w:style>
@@ -9470,6 +9171,96 @@
       <w:ind w:left="720"/>
       <w:contextualSpacing/>
     </w:pPr>
+  </w:style>
+  <w:style w:type="table" w:styleId="Tabelacomgrade">
+    <w:name w:val="Table Grid"/>
+    <w:basedOn w:val="Tabelanormal"/>
+    <w:uiPriority w:val="39"/>
+    <w:rsid w:val="006C2751"/>
+    <w:rPr>
+      <w:rFonts w:ascii="Times New Roman" w:eastAsia="Times New Roman" w:hAnsi="Times New Roman" w:cs="Times New Roman"/>
+      <w:sz w:val="20"/>
+      <w:szCs w:val="20"/>
+      <w:lang w:eastAsia="pt-BR" w:bidi="ar-SA"/>
+    </w:rPr>
+    <w:tblPr>
+      <w:tblBorders>
+        <w:top w:val="single" w:sz="4" w:space="0" w:color="auto"/>
+        <w:left w:val="single" w:sz="4" w:space="0" w:color="auto"/>
+        <w:bottom w:val="single" w:sz="4" w:space="0" w:color="auto"/>
+        <w:right w:val="single" w:sz="4" w:space="0" w:color="auto"/>
+        <w:insideH w:val="single" w:sz="4" w:space="0" w:color="auto"/>
+        <w:insideV w:val="single" w:sz="4" w:space="0" w:color="auto"/>
+      </w:tblBorders>
+    </w:tblPr>
+  </w:style>
+  <w:style w:type="character" w:styleId="Refdecomentrio">
+    <w:name w:val="annotation reference"/>
+    <w:basedOn w:val="Fontepargpadro"/>
+    <w:uiPriority w:val="99"/>
+    <w:semiHidden/>
+    <w:unhideWhenUsed/>
+    <w:rsid w:val="004527D3"/>
+    <w:rPr>
+      <w:sz w:val="16"/>
+      <w:szCs w:val="16"/>
+    </w:rPr>
+  </w:style>
+  <w:style w:type="paragraph" w:styleId="Textodecomentrio">
+    <w:name w:val="annotation text"/>
+    <w:basedOn w:val="Normal"/>
+    <w:link w:val="TextodecomentrioChar"/>
+    <w:uiPriority w:val="99"/>
+    <w:semiHidden/>
+    <w:unhideWhenUsed/>
+    <w:rsid w:val="004527D3"/>
+    <w:pPr>
+      <w:spacing w:line="240" w:lineRule="auto"/>
+    </w:pPr>
+  </w:style>
+  <w:style w:type="character" w:customStyle="1" w:styleId="TextodecomentrioChar">
+    <w:name w:val="Texto de comentário Char"/>
+    <w:basedOn w:val="Fontepargpadro"/>
+    <w:link w:val="Textodecomentrio"/>
+    <w:uiPriority w:val="99"/>
+    <w:semiHidden/>
+    <w:rsid w:val="004527D3"/>
+    <w:rPr>
+      <w:rFonts w:ascii="Times New Roman;Georgia" w:eastAsia="Times New Roman;Georgia" w:hAnsi="Times New Roman;Georgia" w:cs="Times New Roman;Georgia"/>
+      <w:sz w:val="20"/>
+      <w:szCs w:val="20"/>
+      <w:lang w:val="en-US" w:bidi="ar-SA"/>
+    </w:rPr>
+  </w:style>
+  <w:style w:type="paragraph" w:styleId="Assuntodocomentrio">
+    <w:name w:val="annotation subject"/>
+    <w:basedOn w:val="Textodecomentrio"/>
+    <w:next w:val="Textodecomentrio"/>
+    <w:link w:val="AssuntodocomentrioChar"/>
+    <w:uiPriority w:val="99"/>
+    <w:semiHidden/>
+    <w:unhideWhenUsed/>
+    <w:rsid w:val="004527D3"/>
+    <w:rPr>
+      <w:b/>
+      <w:bCs/>
+    </w:rPr>
+  </w:style>
+  <w:style w:type="character" w:customStyle="1" w:styleId="AssuntodocomentrioChar">
+    <w:name w:val="Assunto do comentário Char"/>
+    <w:basedOn w:val="TextodecomentrioChar"/>
+    <w:link w:val="Assuntodocomentrio"/>
+    <w:uiPriority w:val="99"/>
+    <w:semiHidden/>
+    <w:rsid w:val="004527D3"/>
+    <w:rPr>
+      <w:rFonts w:ascii="Times New Roman;Georgia" w:eastAsia="Times New Roman;Georgia" w:hAnsi="Times New Roman;Georgia" w:cs="Times New Roman;Georgia"/>
+      <w:b/>
+      <w:bCs/>
+      <w:sz w:val="20"/>
+      <w:szCs w:val="20"/>
+      <w:lang w:val="en-US" w:bidi="ar-SA"/>
+    </w:rPr>
   </w:style>
 </w:styles>
 </file>
@@ -9736,6 +9527,10 @@
 </file>
 
 <file path=customXml/item1.xml><?xml version="1.0" encoding="utf-8"?>
+<b:Sources xmlns:b="http://schemas.openxmlformats.org/officeDocument/2006/bibliography" xmlns="http://schemas.openxmlformats.org/officeDocument/2006/bibliography" SelectedStyle="/APASixthEditionOfficeOnline.xsl" StyleName="APA" Version="6"/>
+</file>
+
+<file path=customXml/item2.xml><?xml version="1.0" encoding="utf-8"?>
 <ct:contentTypeSchema xmlns:ct="http://schemas.microsoft.com/office/2006/metadata/contentType" xmlns:ma="http://schemas.microsoft.com/office/2006/metadata/properties/metaAttributes" ct:_="" ma:_="" ma:contentTypeName="Documento" ma:contentTypeID="0x010100D567BC88D0EA554B9D35A3EA1F300FCA" ma:contentTypeVersion="8" ma:contentTypeDescription="Crie um novo documento." ma:contentTypeScope="" ma:versionID="d3de04709272ec63fe52e2d40b6a3b2a">
   <xsd:schema xmlns:xsd="http://www.w3.org/2001/XMLSchema" xmlns:xs="http://www.w3.org/2001/XMLSchema" xmlns:p="http://schemas.microsoft.com/office/2006/metadata/properties" xmlns:ns2="ba930f98-1c64-4d7c-9dbd-b037ef7f7a24" xmlns:ns3="e62f5f66-b479-429d-bedb-4697dba5feb2" targetNamespace="http://schemas.microsoft.com/office/2006/metadata/properties" ma:root="true" ma:fieldsID="3f729a8a70cb468f7525bfd373c7cc83" ns2:_="" ns3:_="">
     <xsd:import namespace="ba930f98-1c64-4d7c-9dbd-b037ef7f7a24"/>
@@ -9926,7 +9721,7 @@
 </ct:contentTypeSchema>
 </file>
 
-<file path=customXml/item2.xml><?xml version="1.0" encoding="utf-8"?>
+<file path=customXml/item3.xml><?xml version="1.0" encoding="utf-8"?>
 <?mso-contentType ?>
 <FormTemplates xmlns="http://schemas.microsoft.com/sharepoint/v3/contenttype/forms">
   <Display>DocumentLibraryForm</Display>
@@ -9935,17 +9730,21 @@
 </FormTemplates>
 </file>
 
-<file path=customXml/item3.xml><?xml version="1.0" encoding="utf-8"?>
+<file path=customXml/item4.xml><?xml version="1.0" encoding="utf-8"?>
 <p:properties xmlns:p="http://schemas.microsoft.com/office/2006/metadata/properties" xmlns:xsi="http://www.w3.org/2001/XMLSchema-instance" xmlns:pc="http://schemas.microsoft.com/office/infopath/2007/PartnerControls">
   <documentManagement/>
 </p:properties>
 </file>
 
-<file path=customXml/item4.xml><?xml version="1.0" encoding="utf-8"?>
-<b:Sources xmlns:b="http://schemas.openxmlformats.org/officeDocument/2006/bibliography" xmlns="http://schemas.openxmlformats.org/officeDocument/2006/bibliography" SelectedStyle="/APASixthEditionOfficeOnline.xsl" StyleName="APA" Version="6"/>
+<file path=customXml/itemProps1.xml><?xml version="1.0" encoding="utf-8"?>
+<ds:datastoreItem xmlns:ds="http://schemas.openxmlformats.org/officeDocument/2006/customXml" ds:itemID="{13879B84-1231-400C-A09C-FE095CC43C81}">
+  <ds:schemaRefs>
+    <ds:schemaRef ds:uri="http://schemas.openxmlformats.org/officeDocument/2006/bibliography"/>
+  </ds:schemaRefs>
+</ds:datastoreItem>
 </file>
 
-<file path=customXml/itemProps1.xml><?xml version="1.0" encoding="utf-8"?>
+<file path=customXml/itemProps2.xml><?xml version="1.0" encoding="utf-8"?>
 <ds:datastoreItem xmlns:ds="http://schemas.openxmlformats.org/officeDocument/2006/customXml" ds:itemID="{1D528C16-EDBC-404E-AA4C-B163F3046699}">
   <ds:schemaRefs>
     <ds:schemaRef ds:uri="http://schemas.microsoft.com/office/2006/metadata/contentType"/>
@@ -9964,7 +9763,7 @@
 </ds:datastoreItem>
 </file>
 
-<file path=customXml/itemProps2.xml><?xml version="1.0" encoding="utf-8"?>
+<file path=customXml/itemProps3.xml><?xml version="1.0" encoding="utf-8"?>
 <ds:datastoreItem xmlns:ds="http://schemas.openxmlformats.org/officeDocument/2006/customXml" ds:itemID="{18EA3197-3160-41FF-A546-9691DEFA66FF}">
   <ds:schemaRefs>
     <ds:schemaRef ds:uri="http://schemas.microsoft.com/sharepoint/v3/contenttype/forms"/>
@@ -9972,19 +9771,11 @@
 </ds:datastoreItem>
 </file>
 
-<file path=customXml/itemProps3.xml><?xml version="1.0" encoding="utf-8"?>
+<file path=customXml/itemProps4.xml><?xml version="1.0" encoding="utf-8"?>
 <ds:datastoreItem xmlns:ds="http://schemas.openxmlformats.org/officeDocument/2006/customXml" ds:itemID="{E40D4A78-B0D9-42DA-BD30-B9E9CAE9FAD8}">
   <ds:schemaRefs>
     <ds:schemaRef ds:uri="http://schemas.microsoft.com/office/2006/metadata/properties"/>
     <ds:schemaRef ds:uri="http://schemas.microsoft.com/office/infopath/2007/PartnerControls"/>
   </ds:schemaRefs>
 </ds:datastoreItem>
-</file>
-
-<file path=customXml/itemProps4.xml><?xml version="1.0" encoding="utf-8"?>
-<ds:datastoreItem xmlns:ds="http://schemas.openxmlformats.org/officeDocument/2006/customXml" ds:itemID="{13879B84-1231-400C-A09C-FE095CC43C81}">
-  <ds:schemaRefs>
-    <ds:schemaRef ds:uri="http://schemas.openxmlformats.org/officeDocument/2006/bibliography"/>
-  </ds:schemaRefs>
-</ds:datastoreItem>
 </file>
--- a/negocio/visao_negocio.docx
+++ b/negocio/visao_negocio.docx
@@ -2857,30 +2857,20 @@
         </w:rPr>
       </w:pPr>
       <w:r>
-        <w:t>(</w:t>
-      </w:r>
-      <w:r>
         <w:rPr>
           <w:b/>
           <w:bCs/>
         </w:rPr>
         <w:t xml:space="preserve">Regra Associada: </w:t>
       </w:r>
-      <w:commentRangeStart w:id="10"/>
-      <w:r>
-        <w:t xml:space="preserve">RN0001 </w:t>
-      </w:r>
-      <w:commentRangeEnd w:id="10"/>
-      <w:r>
-        <w:rPr>
-          <w:rStyle w:val="Refdecomentrio"/>
-          <w:rFonts w:ascii="Times New Roman;Georgia" w:hAnsi="Times New Roman;Georgia"/>
-          <w:lang w:val="en-US"/>
-        </w:rPr>
-        <w:commentReference w:id="10"/>
-      </w:r>
-      <w:r>
-        <w:t>– Visualização Padrão)</w:t>
+      <w:r>
+        <w:t>RN000</w:t>
+      </w:r>
+      <w:r>
+        <w:t>20</w:t>
+      </w:r>
+      <w:r>
+        <w:t xml:space="preserve"> – Visualização Padrão</w:t>
       </w:r>
     </w:p>
     <w:p>
@@ -2961,30 +2951,47 @@
         <w:pStyle w:val="Body"/>
       </w:pPr>
       <w:r>
-        <w:t>(</w:t>
-      </w:r>
-      <w:r>
         <w:rPr>
           <w:b/>
           <w:bCs/>
         </w:rPr>
         <w:t xml:space="preserve">Regra Associada: </w:t>
       </w:r>
-      <w:commentRangeStart w:id="11"/>
-      <w:r>
-        <w:t xml:space="preserve">RN0002 </w:t>
-      </w:r>
-      <w:commentRangeEnd w:id="11"/>
+      <w:r>
+        <w:t>RN000</w:t>
+      </w:r>
+      <w:r>
+        <w:t>1</w:t>
+      </w:r>
+      <w:r>
+        <w:t xml:space="preserve"> – </w:t>
+      </w:r>
+      <w:r>
+        <w:t>Classificação dos Usuários</w:t>
+      </w:r>
+    </w:p>
+    <w:p>
+      <w:pPr>
+        <w:pStyle w:val="Body"/>
+      </w:pPr>
       <w:r>
         <w:rPr>
-          <w:rStyle w:val="Refdecomentrio"/>
-          <w:rFonts w:ascii="Times New Roman;Georgia" w:hAnsi="Times New Roman;Georgia"/>
-          <w:lang w:val="en-US"/>
+          <w:b/>
+          <w:bCs/>
         </w:rPr>
-        <w:commentReference w:id="11"/>
-      </w:r>
-      <w:r>
-        <w:t>– Parceiros Aptos para Cadastro)</w:t>
+        <w:t xml:space="preserve">Regra Associada: </w:t>
+      </w:r>
+      <w:r>
+        <w:t>RN000</w:t>
+      </w:r>
+      <w:r>
+        <w:t>3</w:t>
+      </w:r>
+      <w:r>
+        <w:t xml:space="preserve"> – </w:t>
+      </w:r>
+      <w:r>
+        <w:t>Solicitação de Acesso como Usuário Parceiro</w:t>
       </w:r>
     </w:p>
     <w:p>
@@ -2996,30 +3003,23 @@
         </w:rPr>
       </w:pPr>
       <w:r>
-        <w:t>(</w:t>
-      </w:r>
-      <w:r>
         <w:rPr>
           <w:b/>
           <w:bCs/>
         </w:rPr>
         <w:t xml:space="preserve">Regra Associada: </w:t>
       </w:r>
-      <w:commentRangeStart w:id="12"/>
-      <w:r>
-        <w:t xml:space="preserve">RN0003 </w:t>
-      </w:r>
-      <w:commentRangeEnd w:id="12"/>
-      <w:r>
-        <w:rPr>
-          <w:rStyle w:val="Refdecomentrio"/>
-          <w:rFonts w:ascii="Times New Roman;Georgia" w:hAnsi="Times New Roman;Georgia"/>
-          <w:lang w:val="en-US"/>
-        </w:rPr>
-        <w:commentReference w:id="12"/>
-      </w:r>
-      <w:r>
-        <w:t>– Cadastro de Parceiro na Plataforma)</w:t>
+      <w:r>
+        <w:t>RN000</w:t>
+      </w:r>
+      <w:r>
+        <w:t>5</w:t>
+      </w:r>
+      <w:r>
+        <w:t xml:space="preserve"> – </w:t>
+      </w:r>
+      <w:r>
+        <w:t>Análise de Aprovação de um Parceiro</w:t>
       </w:r>
     </w:p>
     <w:p>
@@ -3031,30 +3031,54 @@
         </w:rPr>
       </w:pPr>
       <w:r>
-        <w:t>(</w:t>
-      </w:r>
-      <w:r>
         <w:rPr>
           <w:b/>
           <w:bCs/>
         </w:rPr>
         <w:t xml:space="preserve">Regra Associada: </w:t>
       </w:r>
-      <w:commentRangeStart w:id="13"/>
-      <w:r>
-        <w:t xml:space="preserve">RN0004 </w:t>
-      </w:r>
-      <w:commentRangeEnd w:id="13"/>
-      <w:r>
+      <w:r>
+        <w:t>RN000</w:t>
+      </w:r>
+      <w:r>
+        <w:t>6</w:t>
+      </w:r>
+      <w:r>
+        <w:t xml:space="preserve"> – </w:t>
+      </w:r>
+      <w:r>
+        <w:t>Parceiros Aptos para Cadastro</w:t>
+      </w:r>
+    </w:p>
+    <w:p>
+      <w:pPr>
+        <w:pStyle w:val="Body"/>
         <w:rPr>
-          <w:rStyle w:val="Refdecomentrio"/>
-          <w:rFonts w:ascii="Times New Roman;Georgia" w:hAnsi="Times New Roman;Georgia"/>
-          <w:lang w:val="en-US"/>
+          <w:b/>
+          <w:bCs/>
         </w:rPr>
-        <w:commentReference w:id="13"/>
-      </w:r>
-      <w:r>
-        <w:t>– Alteração de Parceiro na Plataforma)</w:t>
+      </w:pPr>
+      <w:r>
+        <w:t>(</w:t>
+      </w:r>
+      <w:r>
+        <w:rPr>
+          <w:b/>
+          <w:bCs/>
+        </w:rPr>
+        <w:t xml:space="preserve">Regra Associada: </w:t>
+      </w:r>
+      <w:r>
+        <w:t>RN000</w:t>
+      </w:r>
+      <w:r>
+        <w:t>11</w:t>
+      </w:r>
+      <w:r>
+        <w:t xml:space="preserve"> – </w:t>
+      </w:r>
+      <w:r>
+        <w:t>Modificar Parceiro Cadastrado</w:t>
       </w:r>
     </w:p>
     <w:p>
@@ -3091,29 +3115,13 @@
         <w:t>Parceiros Potenciais</w:t>
       </w:r>
       <w:r>
-        <w:t xml:space="preserve"> passam por uma análise de aceitabilidade do sistema, descrita em </w:t>
-      </w:r>
-      <w:commentRangeStart w:id="14"/>
-      <w:r>
-        <w:t>RN004</w:t>
-      </w:r>
-      <w:commentRangeEnd w:id="14"/>
-      <w:r>
-        <w:rPr>
-          <w:rStyle w:val="Refdecomentrio"/>
-          <w:sz w:val="24"/>
-          <w:szCs w:val="20"/>
-        </w:rPr>
-        <w:commentReference w:id="14"/>
-      </w:r>
-      <w:r>
-        <w:t>, antes de possuírem o cadastro.</w:t>
-      </w:r>
-      <w:r>
-        <w:t xml:space="preserve"> </w:t>
-      </w:r>
-      <w:r>
-        <w:t>Esse processo é feito p</w:t>
+        <w:t xml:space="preserve"> passam por uma análise de aceitabilidade do sistema antes de possuírem o cadastro</w:t>
+      </w:r>
+      <w:r>
+        <w:t>; o cadastro é</w:t>
+      </w:r>
+      <w:r>
+        <w:t xml:space="preserve"> feito p</w:t>
       </w:r>
       <w:r>
         <w:t>elo Usuário Administrador do sistema.</w:t>
@@ -3124,7 +3132,10 @@
         <w:pStyle w:val="Body"/>
       </w:pPr>
       <w:r>
-        <w:t>Após verificada a aptidão do</w:t>
+        <w:t>V</w:t>
+      </w:r>
+      <w:r>
+        <w:t>erificada a aptidão do</w:t>
       </w:r>
       <w:r>
         <w:t xml:space="preserve"> Parceiro Potencia</w:t>
@@ -3142,42 +3153,19 @@
         <w:t xml:space="preserve"> e senha, necessários para </w:t>
       </w:r>
       <w:r>
-        <w:t xml:space="preserve">autenticação na plataforma. As regras de definição de usuário e senha para um usuário são descritas em </w:t>
-      </w:r>
-      <w:commentRangeStart w:id="15"/>
-      <w:r>
-        <w:t>RN003</w:t>
-      </w:r>
-      <w:commentRangeEnd w:id="15"/>
-      <w:r>
-        <w:rPr>
-          <w:rStyle w:val="Refdecomentrio"/>
-          <w:sz w:val="24"/>
-          <w:szCs w:val="20"/>
-        </w:rPr>
-        <w:commentReference w:id="15"/>
-      </w:r>
-      <w:r>
-        <w:t>.</w:t>
-      </w:r>
-      <w:r>
-        <w:t xml:space="preserve"> C</w:t>
-      </w:r>
-      <w:r>
-        <w:t xml:space="preserve">onfirmados usuário e senha, um Parceiro Potencial passa a ser referido como Parceiro do sistema. Esse parceiro pode solicitar alteração de algum dado no sistema a qualquer momento, a alteração também passará por uma análise do Usuário Administrador, descritas em </w:t>
-      </w:r>
-      <w:commentRangeStart w:id="16"/>
-      <w:r>
-        <w:t>RN004</w:t>
-      </w:r>
-      <w:commentRangeEnd w:id="16"/>
-      <w:r>
-        <w:rPr>
-          <w:rStyle w:val="Refdecomentrio"/>
-          <w:sz w:val="24"/>
-          <w:szCs w:val="20"/>
-        </w:rPr>
-        <w:commentReference w:id="16"/>
+        <w:t xml:space="preserve">autenticação na plataforma. </w:t>
+      </w:r>
+      <w:r>
+        <w:t>C</w:t>
+      </w:r>
+      <w:r>
+        <w:t xml:space="preserve">onfirmados usuário e senha, um Parceiro Potencial passa a ser referido como Parceiro do sistema. Esse parceiro pode solicitar alteração de algum dado no sistema a qualquer momento, a alteração passará </w:t>
+      </w:r>
+      <w:r>
+        <w:t xml:space="preserve">pelo </w:t>
+      </w:r>
+      <w:r>
+        <w:t>Usuário Administrador</w:t>
       </w:r>
       <w:r>
         <w:t>.</w:t>
@@ -3190,7 +3178,7 @@
           <w:lang w:val="pt-BR"/>
         </w:rPr>
       </w:pPr>
-      <w:bookmarkStart w:id="17" w:name="_Toc74499845"/>
+      <w:bookmarkStart w:id="10" w:name="_Toc74499845"/>
       <w:r>
         <w:rPr>
           <w:lang w:val="pt-BR"/>
@@ -3198,7 +3186,7 @@
         <w:lastRenderedPageBreak/>
         <w:t>Oportunidade de Negócios</w:t>
       </w:r>
-      <w:bookmarkEnd w:id="17"/>
+      <w:bookmarkEnd w:id="10"/>
     </w:p>
     <w:p>
       <w:pPr>
@@ -3256,14 +3244,14 @@
           <w:lang w:val="pt-BR"/>
         </w:rPr>
       </w:pPr>
-      <w:bookmarkStart w:id="18" w:name="_Toc74499846"/>
+      <w:bookmarkStart w:id="11" w:name="_Toc74499846"/>
       <w:r>
         <w:rPr>
           <w:lang w:val="pt-BR"/>
         </w:rPr>
         <w:t>Descrição do Problema</w:t>
       </w:r>
-      <w:bookmarkEnd w:id="18"/>
+      <w:bookmarkEnd w:id="11"/>
     </w:p>
     <w:p>
       <w:pPr>
@@ -3951,7 +3939,7 @@
           <w:lang w:val="pt-BR"/>
         </w:rPr>
       </w:pPr>
-      <w:bookmarkStart w:id="19" w:name="_Toc74499847"/>
+      <w:bookmarkStart w:id="12" w:name="_Toc74499847"/>
       <w:r>
         <w:rPr>
           <w:lang w:val="pt-BR"/>
@@ -3973,7 +3961,7 @@
         <w:lastRenderedPageBreak/>
         <w:t>Descrições dos Envolvidos</w:t>
       </w:r>
-      <w:bookmarkEnd w:id="19"/>
+      <w:bookmarkEnd w:id="12"/>
     </w:p>
     <w:p>
       <w:pPr>
@@ -4038,22 +4026,19 @@
           <w:lang w:val="pt-BR"/>
         </w:rPr>
       </w:pPr>
-      <w:bookmarkStart w:id="20" w:name="_Toc74499848"/>
+      <w:bookmarkStart w:id="13" w:name="_Toc74499848"/>
       <w:r>
         <w:rPr>
           <w:lang w:val="pt-BR"/>
         </w:rPr>
         <w:t>Ambiente do Usuário</w:t>
       </w:r>
-      <w:bookmarkEnd w:id="20"/>
+      <w:bookmarkEnd w:id="13"/>
     </w:p>
     <w:p>
       <w:pPr>
         <w:pStyle w:val="Body"/>
       </w:pPr>
-      <w:r>
-        <w:t>(</w:t>
-      </w:r>
       <w:r>
         <w:rPr>
           <w:b/>
@@ -4061,27 +4046,17 @@
         </w:rPr>
         <w:t xml:space="preserve">Regra Associada: </w:t>
       </w:r>
-      <w:commentRangeStart w:id="21"/>
-      <w:r>
-        <w:t xml:space="preserve">RN0002 </w:t>
-      </w:r>
-      <w:commentRangeEnd w:id="21"/>
-      <w:r>
-        <w:rPr>
-          <w:rStyle w:val="Refdecomentrio"/>
-          <w:rFonts w:ascii="Times New Roman;Georgia" w:hAnsi="Times New Roman;Georgia"/>
-          <w:lang w:val="en-US"/>
-        </w:rPr>
-        <w:commentReference w:id="21"/>
-      </w:r>
-      <w:r>
-        <w:t xml:space="preserve">– </w:t>
-      </w:r>
-      <w:r>
-        <w:t>Permissões de Usuários</w:t>
-      </w:r>
-      <w:r>
-        <w:t>)</w:t>
+      <w:r>
+        <w:t xml:space="preserve">RN0002 – </w:t>
+      </w:r>
+      <w:r>
+        <w:t>Permiss</w:t>
+      </w:r>
+      <w:r>
+        <w:t>ão</w:t>
+      </w:r>
+      <w:r>
+        <w:t xml:space="preserve"> de Usuários</w:t>
       </w:r>
     </w:p>
     <w:p>
@@ -4089,26 +4064,7 @@
         <w:pStyle w:val="Body"/>
       </w:pPr>
       <w:r>
-        <w:t>Inicialmente, supõe-se que todos os usuários tenham acesso à internet, independente do meio utilizado para acessarem à plataforma. Os usuários e s</w:t>
-      </w:r>
-      <w:r>
-        <w:t xml:space="preserve">uas permissões estão definidos na Regra de Negócio </w:t>
-      </w:r>
-      <w:commentRangeStart w:id="22"/>
-      <w:r>
-        <w:t>RN0002</w:t>
-      </w:r>
-      <w:commentRangeEnd w:id="22"/>
-      <w:r>
-        <w:rPr>
-          <w:rStyle w:val="Refdecomentrio"/>
-          <w:rFonts w:ascii="Times New Roman;Georgia" w:hAnsi="Times New Roman;Georgia"/>
-          <w:lang w:val="en-US"/>
-        </w:rPr>
-        <w:commentReference w:id="22"/>
-      </w:r>
-      <w:r>
-        <w:t>.</w:t>
+        <w:t>Inicialmente, supõe-se que todos os usuários tenham acesso à internet, independente do meio utilizado para acessarem à plataforma.</w:t>
       </w:r>
     </w:p>
     <w:p>
@@ -4139,16 +4095,16 @@
           <w:lang w:val="pt-BR"/>
         </w:rPr>
       </w:pPr>
-      <w:bookmarkStart w:id="23" w:name="__RefHeading___Toc18206476"/>
-      <w:bookmarkStart w:id="24" w:name="_Toc74499849"/>
+      <w:bookmarkStart w:id="14" w:name="__RefHeading___Toc18206476"/>
+      <w:bookmarkStart w:id="15" w:name="_Toc74499849"/>
       <w:r>
         <w:rPr>
           <w:lang w:val="pt-BR"/>
         </w:rPr>
         <w:t>Perfis dos Envolvidos</w:t>
       </w:r>
-      <w:bookmarkEnd w:id="23"/>
-      <w:bookmarkEnd w:id="24"/>
+      <w:bookmarkEnd w:id="14"/>
+      <w:bookmarkEnd w:id="15"/>
     </w:p>
     <w:p>
       <w:pPr>
@@ -4175,7 +4131,7 @@
                     <pic:cNvPicPr/>
                   </pic:nvPicPr>
                   <pic:blipFill>
-                    <a:blip r:embed="rId16" cstate="print">
+                    <a:blip r:embed="rId12" cstate="print">
                       <a:extLst>
                         <a:ext uri="{28A0092B-C50C-407E-A947-70E740481C1C}">
                           <a14:useLocalDpi xmlns:a14="http://schemas.microsoft.com/office/drawing/2010/main" val="0"/>
@@ -4228,7 +4184,7 @@
                     <pic:cNvPicPr/>
                   </pic:nvPicPr>
                   <pic:blipFill>
-                    <a:blip r:embed="rId17" cstate="print">
+                    <a:blip r:embed="rId13" cstate="print">
                       <a:extLst>
                         <a:ext uri="{28A0092B-C50C-407E-A947-70E740481C1C}">
                           <a14:useLocalDpi xmlns:a14="http://schemas.microsoft.com/office/drawing/2010/main" val="0"/>
@@ -4280,7 +4236,7 @@
                     <pic:cNvPicPr/>
                   </pic:nvPicPr>
                   <pic:blipFill>
-                    <a:blip r:embed="rId18" cstate="print">
+                    <a:blip r:embed="rId14" cstate="print">
                       <a:extLst>
                         <a:ext uri="{28A0092B-C50C-407E-A947-70E740481C1C}">
                           <a14:useLocalDpi xmlns:a14="http://schemas.microsoft.com/office/drawing/2010/main" val="0"/>
@@ -4333,7 +4289,7 @@
                     <pic:cNvPicPr/>
                   </pic:nvPicPr>
                   <pic:blipFill>
-                    <a:blip r:embed="rId19" cstate="print">
+                    <a:blip r:embed="rId15" cstate="print">
                       <a:extLst>
                         <a:ext uri="{28A0092B-C50C-407E-A947-70E740481C1C}">
                           <a14:useLocalDpi xmlns:a14="http://schemas.microsoft.com/office/drawing/2010/main" val="0"/>
@@ -4367,14 +4323,14 @@
           <w:lang w:val="pt-BR"/>
         </w:rPr>
       </w:pPr>
-      <w:bookmarkStart w:id="25" w:name="_Toc74499850"/>
+      <w:bookmarkStart w:id="16" w:name="_Toc74499850"/>
       <w:r>
         <w:rPr>
           <w:lang w:val="pt-BR"/>
         </w:rPr>
         <w:t>Necessidades dos Principais Envolvidos</w:t>
       </w:r>
-      <w:bookmarkEnd w:id="25"/>
+      <w:bookmarkEnd w:id="16"/>
     </w:p>
     <w:p>
       <w:pPr>
@@ -4447,7 +4403,7 @@
           <w:lang w:val="pt-BR"/>
         </w:rPr>
       </w:pPr>
-      <w:bookmarkStart w:id="26" w:name="_Toc74499851"/>
+      <w:bookmarkStart w:id="17" w:name="_Toc74499851"/>
       <w:r>
         <w:rPr>
           <w:lang w:val="pt-BR"/>
@@ -4455,7 +4411,7 @@
         <w:lastRenderedPageBreak/>
         <w:t>Alternativas e Concorrência</w:t>
       </w:r>
-      <w:bookmarkEnd w:id="26"/>
+      <w:bookmarkEnd w:id="17"/>
     </w:p>
     <w:p>
       <w:pPr>
@@ -4482,8 +4438,8 @@
       </w:pPr>
     </w:p>
     <w:sectPr>
-      <w:headerReference w:type="default" r:id="rId20"/>
-      <w:footerReference w:type="default" r:id="rId21"/>
+      <w:headerReference w:type="default" r:id="rId16"/>
+      <w:footerReference w:type="default" r:id="rId17"/>
       <w:pgSz w:w="12240" w:h="15840"/>
       <w:pgMar w:top="1417" w:right="1440" w:bottom="1417" w:left="1440" w:header="720" w:footer="720" w:gutter="0"/>
       <w:cols w:space="720"/>
@@ -4492,252 +4448,6 @@
     </w:sectPr>
   </w:body>
 </w:document>
-</file>
-
-<file path=word/comments.xml><?xml version="1.0" encoding="utf-8"?>
-<w:comments xmlns:wpc="http://schemas.microsoft.com/office/word/2010/wordprocessingCanvas" xmlns:cx="http://schemas.microsoft.com/office/drawing/2014/chartex" xmlns:cx1="http://schemas.microsoft.com/office/drawing/2015/9/8/chartex" xmlns:cx2="http://schemas.microsoft.com/office/drawing/2015/10/21/chartex" xmlns:cx3="http://schemas.microsoft.com/office/drawing/2016/5/9/chartex" xmlns:cx4="http://schemas.microsoft.com/office/drawing/2016/5/10/chartex" xmlns:cx5="http://schemas.microsoft.com/office/drawing/2016/5/11/chartex" xmlns:cx6="http://schemas.microsoft.com/office/drawing/2016/5/12/chartex" xmlns:cx7="http://schemas.microsoft.com/office/drawing/2016/5/13/chartex" xmlns:cx8="http://schemas.microsoft.com/office/drawing/2016/5/14/chartex" xmlns:mc="http://schemas.openxmlformats.org/markup-compatibility/2006" xmlns:aink="http://schemas.microsoft.com/office/drawing/2016/ink" xmlns:am3d="http://schemas.microsoft.com/office/drawing/2017/model3d" xmlns:o="urn:schemas-microsoft-com:office:office" xmlns:r="http://schemas.openxmlformats.org/officeDocument/2006/relationships" xmlns:m="http://schemas.openxmlformats.org/officeDocument/2006/math" xmlns:v="urn:schemas-microsoft-com:vml" xmlns:wp14="http://schemas.microsoft.com/office/word/2010/wordprocessingDrawing" xmlns:wp="http://schemas.openxmlformats.org/drawingml/2006/wordprocessingDrawing" xmlns:w10="urn:schemas-microsoft-com:office:word" xmlns:w="http://schemas.openxmlformats.org/wordprocessingml/2006/main" xmlns:w14="http://schemas.microsoft.com/office/word/2010/wordml" xmlns:w15="http://schemas.microsoft.com/office/word/2012/wordml" xmlns:w16cex="http://schemas.microsoft.com/office/word/2018/wordml/cex" xmlns:w16cid="http://schemas.microsoft.com/office/word/2016/wordml/cid" xmlns:w16="http://schemas.microsoft.com/office/word/2018/wordml" xmlns:w16se="http://schemas.microsoft.com/office/word/2015/wordml/symex" xmlns:wpg="http://schemas.microsoft.com/office/word/2010/wordprocessingGroup" xmlns:wpi="http://schemas.microsoft.com/office/word/2010/wordprocessingInk" xmlns:wne="http://schemas.microsoft.com/office/word/2006/wordml" xmlns:wps="http://schemas.microsoft.com/office/word/2010/wordprocessingShape" mc:Ignorable="w14 w15 w16se w16cid w16 w16cex wp14">
-  <w:comment w:id="10" w:author="licenca1158" w:date="2021-06-13T17:26:00Z" w:initials="l">
-    <w:p>
-      <w:pPr>
-        <w:pStyle w:val="Textodecomentrio"/>
-        <w:rPr>
-          <w:lang w:val="pt-BR"/>
-        </w:rPr>
-      </w:pPr>
-      <w:r>
-        <w:rPr>
-          <w:rStyle w:val="Refdecomentrio"/>
-        </w:rPr>
-        <w:annotationRef/>
-      </w:r>
-      <w:r>
-        <w:rPr>
-          <w:rStyle w:val="Refdecomentrio"/>
-          <w:lang w:val="pt-BR"/>
-        </w:rPr>
-        <w:t>Acertar Identificação da Regra</w:t>
-      </w:r>
-    </w:p>
-  </w:comment>
-  <w:comment w:id="11" w:author="licenca1158" w:date="2021-06-13T17:34:00Z" w:initials="l">
-    <w:p>
-      <w:pPr>
-        <w:pStyle w:val="Textodecomentrio"/>
-        <w:rPr>
-          <w:lang w:val="pt-BR"/>
-        </w:rPr>
-      </w:pPr>
-      <w:r>
-        <w:rPr>
-          <w:rStyle w:val="Refdecomentrio"/>
-        </w:rPr>
-        <w:annotationRef/>
-      </w:r>
-      <w:r>
-        <w:rPr>
-          <w:lang w:val="pt-BR"/>
-        </w:rPr>
-        <w:t>Acertar Identificação da Regra</w:t>
-      </w:r>
-    </w:p>
-  </w:comment>
-  <w:comment w:id="12" w:author="licenca1158" w:date="2021-06-13T17:34:00Z" w:initials="l">
-    <w:p>
-      <w:pPr>
-        <w:pStyle w:val="Textodecomentrio"/>
-        <w:rPr>
-          <w:lang w:val="pt-BR"/>
-        </w:rPr>
-      </w:pPr>
-      <w:r>
-        <w:rPr>
-          <w:rStyle w:val="Refdecomentrio"/>
-        </w:rPr>
-        <w:annotationRef/>
-      </w:r>
-      <w:r>
-        <w:rPr>
-          <w:lang w:val="pt-BR"/>
-        </w:rPr>
-        <w:t>Acertar Identificação da Regra</w:t>
-      </w:r>
-    </w:p>
-  </w:comment>
-  <w:comment w:id="13" w:author="licenca1158" w:date="2021-06-13T17:34:00Z" w:initials="l">
-    <w:p>
-      <w:pPr>
-        <w:pStyle w:val="Textodecomentrio"/>
-        <w:rPr>
-          <w:lang w:val="pt-BR"/>
-        </w:rPr>
-      </w:pPr>
-      <w:r>
-        <w:rPr>
-          <w:rStyle w:val="Refdecomentrio"/>
-        </w:rPr>
-        <w:annotationRef/>
-      </w:r>
-      <w:r>
-        <w:rPr>
-          <w:lang w:val="pt-BR"/>
-        </w:rPr>
-        <w:t>Acertar Identificação da Regra</w:t>
-      </w:r>
-    </w:p>
-  </w:comment>
-  <w:comment w:id="14" w:author="licenca1158" w:date="2021-06-13T17:36:00Z" w:initials="l">
-    <w:p>
-      <w:pPr>
-        <w:pStyle w:val="Textodecomentrio"/>
-        <w:rPr>
-          <w:lang w:val="pt-BR"/>
-        </w:rPr>
-      </w:pPr>
-      <w:r>
-        <w:rPr>
-          <w:rStyle w:val="Refdecomentrio"/>
-        </w:rPr>
-        <w:annotationRef/>
-      </w:r>
-      <w:r>
-        <w:rPr>
-          <w:lang w:val="pt-BR"/>
-        </w:rPr>
-        <w:t>Acertar Identificação da Regra</w:t>
-      </w:r>
-    </w:p>
-  </w:comment>
-  <w:comment w:id="15" w:author="licenca1158" w:date="2021-06-13T17:36:00Z" w:initials="l">
-    <w:p>
-      <w:pPr>
-        <w:pStyle w:val="Textodecomentrio"/>
-        <w:rPr>
-          <w:lang w:val="pt-BR"/>
-        </w:rPr>
-      </w:pPr>
-      <w:r>
-        <w:rPr>
-          <w:rStyle w:val="Refdecomentrio"/>
-        </w:rPr>
-        <w:annotationRef/>
-      </w:r>
-      <w:r>
-        <w:rPr>
-          <w:lang w:val="pt-BR"/>
-        </w:rPr>
-        <w:t>Acertar Identificação da Regra</w:t>
-      </w:r>
-    </w:p>
-  </w:comment>
-  <w:comment w:id="16" w:author="licenca1158" w:date="2021-06-13T17:37:00Z" w:initials="l">
-    <w:p>
-      <w:pPr>
-        <w:pStyle w:val="Textodecomentrio"/>
-        <w:rPr>
-          <w:lang w:val="pt-BR"/>
-        </w:rPr>
-      </w:pPr>
-      <w:r>
-        <w:rPr>
-          <w:rStyle w:val="Refdecomentrio"/>
-        </w:rPr>
-        <w:annotationRef/>
-      </w:r>
-      <w:r>
-        <w:rPr>
-          <w:lang w:val="pt-BR"/>
-        </w:rPr>
-        <w:t>Acertar Identificação da Regra</w:t>
-      </w:r>
-    </w:p>
-  </w:comment>
-  <w:comment w:id="21" w:author="licenca1158" w:date="2021-06-13T17:34:00Z" w:initials="l">
-    <w:p>
-      <w:pPr>
-        <w:pStyle w:val="Textodecomentrio"/>
-        <w:rPr>
-          <w:lang w:val="pt-BR"/>
-        </w:rPr>
-      </w:pPr>
-      <w:r>
-        <w:rPr>
-          <w:rStyle w:val="Refdecomentrio"/>
-        </w:rPr>
-        <w:annotationRef/>
-      </w:r>
-      <w:r>
-        <w:rPr>
-          <w:lang w:val="pt-BR"/>
-        </w:rPr>
-        <w:t>Acertar Identificação da Regra</w:t>
-      </w:r>
-    </w:p>
-  </w:comment>
-  <w:comment w:id="22" w:author="licenca1158" w:date="2021-06-13T17:57:00Z" w:initials="l">
-    <w:p>
-      <w:pPr>
-        <w:pStyle w:val="Textodecomentrio"/>
-        <w:rPr>
-          <w:lang w:val="pt-BR"/>
-        </w:rPr>
-      </w:pPr>
-      <w:r>
-        <w:rPr>
-          <w:rStyle w:val="Refdecomentrio"/>
-        </w:rPr>
-        <w:annotationRef/>
-      </w:r>
-      <w:r>
-        <w:rPr>
-          <w:lang w:val="pt-BR"/>
-        </w:rPr>
-        <w:t>Acertar Identificação da Regra</w:t>
-      </w:r>
-    </w:p>
-  </w:comment>
-</w:comments>
-</file>
-
-<file path=word/commentsExtended.xml><?xml version="1.0" encoding="utf-8"?>
-<w15:commentsEx xmlns:wpc="http://schemas.microsoft.com/office/word/2010/wordprocessingCanvas" xmlns:cx="http://schemas.microsoft.com/office/drawing/2014/chartex" xmlns:cx1="http://schemas.microsoft.com/office/drawing/2015/9/8/chartex" xmlns:cx2="http://schemas.microsoft.com/office/drawing/2015/10/21/chartex" xmlns:cx3="http://schemas.microsoft.com/office/drawing/2016/5/9/chartex" xmlns:cx4="http://schemas.microsoft.com/office/drawing/2016/5/10/chartex" xmlns:cx5="http://schemas.microsoft.com/office/drawing/2016/5/11/chartex" xmlns:cx6="http://schemas.microsoft.com/office/drawing/2016/5/12/chartex" xmlns:cx7="http://schemas.microsoft.com/office/drawing/2016/5/13/chartex" xmlns:cx8="http://schemas.microsoft.com/office/drawing/2016/5/14/chartex" xmlns:mc="http://schemas.openxmlformats.org/markup-compatibility/2006" xmlns:aink="http://schemas.microsoft.com/office/drawing/2016/ink" xmlns:am3d="http://schemas.microsoft.com/office/drawing/2017/model3d" xmlns:o="urn:schemas-microsoft-com:office:office" xmlns:r="http://schemas.openxmlformats.org/officeDocument/2006/relationships" xmlns:m="http://schemas.openxmlformats.org/officeDocument/2006/math" xmlns:v="urn:schemas-microsoft-com:vml" xmlns:wp14="http://schemas.microsoft.com/office/word/2010/wordprocessingDrawing" xmlns:wp="http://schemas.openxmlformats.org/drawingml/2006/wordprocessingDrawing" xmlns:w10="urn:schemas-microsoft-com:office:word" xmlns:w="http://schemas.openxmlformats.org/wordprocessingml/2006/main" xmlns:w14="http://schemas.microsoft.com/office/word/2010/wordml" xmlns:w15="http://schemas.microsoft.com/office/word/2012/wordml" xmlns:w16cex="http://schemas.microsoft.com/office/word/2018/wordml/cex" xmlns:w16cid="http://schemas.microsoft.com/office/word/2016/wordml/cid" xmlns:w16="http://schemas.microsoft.com/office/word/2018/wordml" xmlns:w16se="http://schemas.microsoft.com/office/word/2015/wordml/symex" xmlns:wpg="http://schemas.microsoft.com/office/word/2010/wordprocessingGroup" xmlns:wpi="http://schemas.microsoft.com/office/word/2010/wordprocessingInk" xmlns:wne="http://schemas.microsoft.com/office/word/2006/wordml" xmlns:wps="http://schemas.microsoft.com/office/word/2010/wordprocessingShape" mc:Ignorable="w14 w15 w16se w16cid w16 w16cex wp14">
-  <w15:commentEx w15:paraId="1BF32024" w15:done="0"/>
-  <w15:commentEx w15:paraId="08DE2A75" w15:done="0"/>
-  <w15:commentEx w15:paraId="452F2C94" w15:done="0"/>
-  <w15:commentEx w15:paraId="39F9FA91" w15:done="0"/>
-  <w15:commentEx w15:paraId="2B924DF4" w15:done="0"/>
-  <w15:commentEx w15:paraId="5BFC79AA" w15:done="0"/>
-  <w15:commentEx w15:paraId="6B4AE784" w15:done="0"/>
-  <w15:commentEx w15:paraId="5682E24A" w15:done="0"/>
-  <w15:commentEx w15:paraId="27853443" w15:done="0"/>
-</w15:commentsEx>
-</file>
-
-<file path=word/commentsExtensible.xml><?xml version="1.0" encoding="utf-8"?>
-<w16cex:commentsExtensible xmlns:wpc="http://schemas.microsoft.com/office/word/2010/wordprocessingCanvas" xmlns:cx="http://schemas.microsoft.com/office/drawing/2014/chartex" xmlns:cx1="http://schemas.microsoft.com/office/drawing/2015/9/8/chartex" xmlns:cx2="http://schemas.microsoft.com/office/drawing/2015/10/21/chartex" xmlns:cx3="http://schemas.microsoft.com/office/drawing/2016/5/9/chartex" xmlns:cx4="http://schemas.microsoft.com/office/drawing/2016/5/10/chartex" xmlns:cx5="http://schemas.microsoft.com/office/drawing/2016/5/11/chartex" xmlns:cx6="http://schemas.microsoft.com/office/drawing/2016/5/12/chartex" xmlns:cx7="http://schemas.microsoft.com/office/drawing/2016/5/13/chartex" xmlns:cx8="http://schemas.microsoft.com/office/drawing/2016/5/14/chartex" xmlns:mc="http://schemas.openxmlformats.org/markup-compatibility/2006" xmlns:aink="http://schemas.microsoft.com/office/drawing/2016/ink" xmlns:am3d="http://schemas.microsoft.com/office/drawing/2017/model3d" xmlns:o="urn:schemas-microsoft-com:office:office" xmlns:r="http://schemas.openxmlformats.org/officeDocument/2006/relationships" xmlns:m="http://schemas.openxmlformats.org/officeDocument/2006/math" xmlns:v="urn:schemas-microsoft-com:vml" xmlns:wp14="http://schemas.microsoft.com/office/word/2010/wordprocessingDrawing" xmlns:wp="http://schemas.openxmlformats.org/drawingml/2006/wordprocessingDrawing" xmlns:w10="urn:schemas-microsoft-com:office:word" xmlns:w="http://schemas.openxmlformats.org/wordprocessingml/2006/main" xmlns:w14="http://schemas.microsoft.com/office/word/2010/wordml" xmlns:w15="http://schemas.microsoft.com/office/word/2012/wordml" xmlns:w16cex="http://schemas.microsoft.com/office/word/2018/wordml/cex" xmlns:w16cid="http://schemas.microsoft.com/office/word/2016/wordml/cid" xmlns:w16="http://schemas.microsoft.com/office/word/2018/wordml" xmlns:w16se="http://schemas.microsoft.com/office/word/2015/wordml/symex" xmlns:wpg="http://schemas.microsoft.com/office/word/2010/wordprocessingGroup" xmlns:wpi="http://schemas.microsoft.com/office/word/2010/wordprocessingInk" xmlns:wne="http://schemas.microsoft.com/office/word/2006/wordml" xmlns:wps="http://schemas.microsoft.com/office/word/2010/wordprocessingShape" mc:Ignorable="w14 w15 w16se w16cid w16 w16cex wp14">
-  <w16cex:commentExtensible w16cex:durableId="2470BE36" w16cex:dateUtc="2021-06-13T20:26:00Z"/>
-  <w16cex:commentExtensible w16cex:durableId="2470C016" w16cex:dateUtc="2021-06-13T20:34:00Z"/>
-  <w16cex:commentExtensible w16cex:durableId="2470C023" w16cex:dateUtc="2021-06-13T20:34:00Z"/>
-  <w16cex:commentExtensible w16cex:durableId="2470C029" w16cex:dateUtc="2021-06-13T20:34:00Z"/>
-  <w16cex:commentExtensible w16cex:durableId="2470C092" w16cex:dateUtc="2021-06-13T20:36:00Z"/>
-  <w16cex:commentExtensible w16cex:durableId="2470C0B2" w16cex:dateUtc="2021-06-13T20:36:00Z"/>
-  <w16cex:commentExtensible w16cex:durableId="2470C0F0" w16cex:dateUtc="2021-06-13T20:37:00Z"/>
-  <w16cex:commentExtensible w16cex:durableId="2470C532" w16cex:dateUtc="2021-06-13T20:34:00Z"/>
-  <w16cex:commentExtensible w16cex:durableId="2470C575" w16cex:dateUtc="2021-06-13T20:57:00Z"/>
-</w16cex:commentsExtensible>
-</file>
-
-<file path=word/commentsIds.xml><?xml version="1.0" encoding="utf-8"?>
-<w16cid:commentsIds xmlns:wpc="http://schemas.microsoft.com/office/word/2010/wordprocessingCanvas" xmlns:cx="http://schemas.microsoft.com/office/drawing/2014/chartex" xmlns:cx1="http://schemas.microsoft.com/office/drawing/2015/9/8/chartex" xmlns:cx2="http://schemas.microsoft.com/office/drawing/2015/10/21/chartex" xmlns:cx3="http://schemas.microsoft.com/office/drawing/2016/5/9/chartex" xmlns:cx4="http://schemas.microsoft.com/office/drawing/2016/5/10/chartex" xmlns:cx5="http://schemas.microsoft.com/office/drawing/2016/5/11/chartex" xmlns:cx6="http://schemas.microsoft.com/office/drawing/2016/5/12/chartex" xmlns:cx7="http://schemas.microsoft.com/office/drawing/2016/5/13/chartex" xmlns:cx8="http://schemas.microsoft.com/office/drawing/2016/5/14/chartex" xmlns:mc="http://schemas.openxmlformats.org/markup-compatibility/2006" xmlns:aink="http://schemas.microsoft.com/office/drawing/2016/ink" xmlns:am3d="http://schemas.microsoft.com/office/drawing/2017/model3d" xmlns:o="urn:schemas-microsoft-com:office:office" xmlns:r="http://schemas.openxmlformats.org/officeDocument/2006/relationships" xmlns:m="http://schemas.openxmlformats.org/officeDocument/2006/math" xmlns:v="urn:schemas-microsoft-com:vml" xmlns:wp14="http://schemas.microsoft.com/office/word/2010/wordprocessingDrawing" xmlns:wp="http://schemas.openxmlformats.org/drawingml/2006/wordprocessingDrawing" xmlns:w10="urn:schemas-microsoft-com:office:word" xmlns:w="http://schemas.openxmlformats.org/wordprocessingml/2006/main" xmlns:w14="http://schemas.microsoft.com/office/word/2010/wordml" xmlns:w15="http://schemas.microsoft.com/office/word/2012/wordml" xmlns:w16cex="http://schemas.microsoft.com/office/word/2018/wordml/cex" xmlns:w16cid="http://schemas.microsoft.com/office/word/2016/wordml/cid" xmlns:w16="http://schemas.microsoft.com/office/word/2018/wordml" xmlns:w16se="http://schemas.microsoft.com/office/word/2015/wordml/symex" xmlns:wpg="http://schemas.microsoft.com/office/word/2010/wordprocessingGroup" xmlns:wpi="http://schemas.microsoft.com/office/word/2010/wordprocessingInk" xmlns:wne="http://schemas.microsoft.com/office/word/2006/wordml" xmlns:wps="http://schemas.microsoft.com/office/word/2010/wordprocessingShape" mc:Ignorable="w14 w15 w16se w16cid w16 w16cex wp14">
-  <w16cid:commentId w16cid:paraId="1BF32024" w16cid:durableId="2470BE36"/>
-  <w16cid:commentId w16cid:paraId="08DE2A75" w16cid:durableId="2470C016"/>
-  <w16cid:commentId w16cid:paraId="452F2C94" w16cid:durableId="2470C023"/>
-  <w16cid:commentId w16cid:paraId="39F9FA91" w16cid:durableId="2470C029"/>
-  <w16cid:commentId w16cid:paraId="2B924DF4" w16cid:durableId="2470C092"/>
-  <w16cid:commentId w16cid:paraId="5BFC79AA" w16cid:durableId="2470C0B2"/>
-  <w16cid:commentId w16cid:paraId="6B4AE784" w16cid:durableId="2470C0F0"/>
-  <w16cid:commentId w16cid:paraId="5682E24A" w16cid:durableId="2470C532"/>
-  <w16cid:commentId w16cid:paraId="27853443" w16cid:durableId="2470C575"/>
-</w16cid:commentsIds>
 </file>
 
 <file path=word/endnotes.xml><?xml version="1.0" encoding="utf-8"?>
@@ -6706,14 +6416,6 @@
     <w:abstractNumId w:val="7"/>
   </w:num>
 </w:numbering>
-</file>
-
-<file path=word/people.xml><?xml version="1.0" encoding="utf-8"?>
-<w15:people xmlns:wpc="http://schemas.microsoft.com/office/word/2010/wordprocessingCanvas" xmlns:cx="http://schemas.microsoft.com/office/drawing/2014/chartex" xmlns:cx1="http://schemas.microsoft.com/office/drawing/2015/9/8/chartex" xmlns:cx2="http://schemas.microsoft.com/office/drawing/2015/10/21/chartex" xmlns:cx3="http://schemas.microsoft.com/office/drawing/2016/5/9/chartex" xmlns:cx4="http://schemas.microsoft.com/office/drawing/2016/5/10/chartex" xmlns:cx5="http://schemas.microsoft.com/office/drawing/2016/5/11/chartex" xmlns:cx6="http://schemas.microsoft.com/office/drawing/2016/5/12/chartex" xmlns:cx7="http://schemas.microsoft.com/office/drawing/2016/5/13/chartex" xmlns:cx8="http://schemas.microsoft.com/office/drawing/2016/5/14/chartex" xmlns:mc="http://schemas.openxmlformats.org/markup-compatibility/2006" xmlns:aink="http://schemas.microsoft.com/office/drawing/2016/ink" xmlns:am3d="http://schemas.microsoft.com/office/drawing/2017/model3d" xmlns:o="urn:schemas-microsoft-com:office:office" xmlns:r="http://schemas.openxmlformats.org/officeDocument/2006/relationships" xmlns:m="http://schemas.openxmlformats.org/officeDocument/2006/math" xmlns:v="urn:schemas-microsoft-com:vml" xmlns:wp14="http://schemas.microsoft.com/office/word/2010/wordprocessingDrawing" xmlns:wp="http://schemas.openxmlformats.org/drawingml/2006/wordprocessingDrawing" xmlns:w10="urn:schemas-microsoft-com:office:word" xmlns:w="http://schemas.openxmlformats.org/wordprocessingml/2006/main" xmlns:w14="http://schemas.microsoft.com/office/word/2010/wordml" xmlns:w15="http://schemas.microsoft.com/office/word/2012/wordml" xmlns:w16cex="http://schemas.microsoft.com/office/word/2018/wordml/cex" xmlns:w16cid="http://schemas.microsoft.com/office/word/2016/wordml/cid" xmlns:w16="http://schemas.microsoft.com/office/word/2018/wordml" xmlns:w16se="http://schemas.microsoft.com/office/word/2015/wordml/symex" xmlns:wpg="http://schemas.microsoft.com/office/word/2010/wordprocessingGroup" xmlns:wpi="http://schemas.microsoft.com/office/word/2010/wordprocessingInk" xmlns:wne="http://schemas.microsoft.com/office/word/2006/wordml" xmlns:wps="http://schemas.microsoft.com/office/word/2010/wordprocessingShape" mc:Ignorable="w14 w15 w16se w16cid w16 w16cex wp14">
-  <w15:person w15:author="licenca1158">
-    <w15:presenceInfo w15:providerId="AD" w15:userId="S::licenca1158@365office.site::a9769d7d-6547-4366-a69a-7c7a2291fe11"/>
-  </w15:person>
-</w15:people>
 </file>
 
 <file path=word/styles.xml><?xml version="1.0" encoding="utf-8"?>
@@ -9527,10 +9229,21 @@
 </file>
 
 <file path=customXml/item1.xml><?xml version="1.0" encoding="utf-8"?>
-<b:Sources xmlns:b="http://schemas.openxmlformats.org/officeDocument/2006/bibliography" xmlns="http://schemas.openxmlformats.org/officeDocument/2006/bibliography" SelectedStyle="/APASixthEditionOfficeOnline.xsl" StyleName="APA" Version="6"/>
+<p:properties xmlns:p="http://schemas.microsoft.com/office/2006/metadata/properties" xmlns:xsi="http://www.w3.org/2001/XMLSchema-instance" xmlns:pc="http://schemas.microsoft.com/office/infopath/2007/PartnerControls">
+  <documentManagement/>
+</p:properties>
 </file>
 
 <file path=customXml/item2.xml><?xml version="1.0" encoding="utf-8"?>
+<?mso-contentType ?>
+<FormTemplates xmlns="http://schemas.microsoft.com/sharepoint/v3/contenttype/forms">
+  <Display>DocumentLibraryForm</Display>
+  <Edit>DocumentLibraryForm</Edit>
+  <New>DocumentLibraryForm</New>
+</FormTemplates>
+</file>
+
+<file path=customXml/item3.xml><?xml version="1.0" encoding="utf-8"?>
 <ct:contentTypeSchema xmlns:ct="http://schemas.microsoft.com/office/2006/metadata/contentType" xmlns:ma="http://schemas.microsoft.com/office/2006/metadata/properties/metaAttributes" ct:_="" ma:_="" ma:contentTypeName="Documento" ma:contentTypeID="0x010100D567BC88D0EA554B9D35A3EA1F300FCA" ma:contentTypeVersion="8" ma:contentTypeDescription="Crie um novo documento." ma:contentTypeScope="" ma:versionID="d3de04709272ec63fe52e2d40b6a3b2a">
   <xsd:schema xmlns:xsd="http://www.w3.org/2001/XMLSchema" xmlns:xs="http://www.w3.org/2001/XMLSchema" xmlns:p="http://schemas.microsoft.com/office/2006/metadata/properties" xmlns:ns2="ba930f98-1c64-4d7c-9dbd-b037ef7f7a24" xmlns:ns3="e62f5f66-b479-429d-bedb-4697dba5feb2" targetNamespace="http://schemas.microsoft.com/office/2006/metadata/properties" ma:root="true" ma:fieldsID="3f729a8a70cb468f7525bfd373c7cc83" ns2:_="" ns3:_="">
     <xsd:import namespace="ba930f98-1c64-4d7c-9dbd-b037ef7f7a24"/>
@@ -9721,30 +9434,28 @@
 </ct:contentTypeSchema>
 </file>
 
-<file path=customXml/item3.xml><?xml version="1.0" encoding="utf-8"?>
-<?mso-contentType ?>
-<FormTemplates xmlns="http://schemas.microsoft.com/sharepoint/v3/contenttype/forms">
-  <Display>DocumentLibraryForm</Display>
-  <Edit>DocumentLibraryForm</Edit>
-  <New>DocumentLibraryForm</New>
-</FormTemplates>
-</file>
-
 <file path=customXml/item4.xml><?xml version="1.0" encoding="utf-8"?>
-<p:properties xmlns:p="http://schemas.microsoft.com/office/2006/metadata/properties" xmlns:xsi="http://www.w3.org/2001/XMLSchema-instance" xmlns:pc="http://schemas.microsoft.com/office/infopath/2007/PartnerControls">
-  <documentManagement/>
-</p:properties>
+<b:Sources xmlns:b="http://schemas.openxmlformats.org/officeDocument/2006/bibliography" xmlns="http://schemas.openxmlformats.org/officeDocument/2006/bibliography" SelectedStyle="/APASixthEditionOfficeOnline.xsl" StyleName="APA" Version="6"/>
 </file>
 
 <file path=customXml/itemProps1.xml><?xml version="1.0" encoding="utf-8"?>
-<ds:datastoreItem xmlns:ds="http://schemas.openxmlformats.org/officeDocument/2006/customXml" ds:itemID="{13879B84-1231-400C-A09C-FE095CC43C81}">
+<ds:datastoreItem xmlns:ds="http://schemas.openxmlformats.org/officeDocument/2006/customXml" ds:itemID="{E40D4A78-B0D9-42DA-BD30-B9E9CAE9FAD8}">
   <ds:schemaRefs>
-    <ds:schemaRef ds:uri="http://schemas.openxmlformats.org/officeDocument/2006/bibliography"/>
+    <ds:schemaRef ds:uri="http://schemas.microsoft.com/office/2006/metadata/properties"/>
+    <ds:schemaRef ds:uri="http://schemas.microsoft.com/office/infopath/2007/PartnerControls"/>
   </ds:schemaRefs>
 </ds:datastoreItem>
 </file>
 
 <file path=customXml/itemProps2.xml><?xml version="1.0" encoding="utf-8"?>
+<ds:datastoreItem xmlns:ds="http://schemas.openxmlformats.org/officeDocument/2006/customXml" ds:itemID="{18EA3197-3160-41FF-A546-9691DEFA66FF}">
+  <ds:schemaRefs>
+    <ds:schemaRef ds:uri="http://schemas.microsoft.com/sharepoint/v3/contenttype/forms"/>
+  </ds:schemaRefs>
+</ds:datastoreItem>
+</file>
+
+<file path=customXml/itemProps3.xml><?xml version="1.0" encoding="utf-8"?>
 <ds:datastoreItem xmlns:ds="http://schemas.openxmlformats.org/officeDocument/2006/customXml" ds:itemID="{1D528C16-EDBC-404E-AA4C-B163F3046699}">
   <ds:schemaRefs>
     <ds:schemaRef ds:uri="http://schemas.microsoft.com/office/2006/metadata/contentType"/>
@@ -9763,19 +9474,10 @@
 </ds:datastoreItem>
 </file>
 
-<file path=customXml/itemProps3.xml><?xml version="1.0" encoding="utf-8"?>
-<ds:datastoreItem xmlns:ds="http://schemas.openxmlformats.org/officeDocument/2006/customXml" ds:itemID="{18EA3197-3160-41FF-A546-9691DEFA66FF}">
+<file path=customXml/itemProps4.xml><?xml version="1.0" encoding="utf-8"?>
+<ds:datastoreItem xmlns:ds="http://schemas.openxmlformats.org/officeDocument/2006/customXml" ds:itemID="{13879B84-1231-400C-A09C-FE095CC43C81}">
   <ds:schemaRefs>
-    <ds:schemaRef ds:uri="http://schemas.microsoft.com/sharepoint/v3/contenttype/forms"/>
-  </ds:schemaRefs>
-</ds:datastoreItem>
-</file>
-
-<file path=customXml/itemProps4.xml><?xml version="1.0" encoding="utf-8"?>
-<ds:datastoreItem xmlns:ds="http://schemas.openxmlformats.org/officeDocument/2006/customXml" ds:itemID="{E40D4A78-B0D9-42DA-BD30-B9E9CAE9FAD8}">
-  <ds:schemaRefs>
-    <ds:schemaRef ds:uri="http://schemas.microsoft.com/office/2006/metadata/properties"/>
-    <ds:schemaRef ds:uri="http://schemas.microsoft.com/office/infopath/2007/PartnerControls"/>
+    <ds:schemaRef ds:uri="http://schemas.openxmlformats.org/officeDocument/2006/bibliography"/>
   </ds:schemaRefs>
 </ds:datastoreItem>
 </file>
--- a/negocio/visao_negocio.docx
+++ b/negocio/visao_negocio.docx
@@ -89,7 +89,7 @@
           <w:szCs w:val="28"/>
           <w:lang w:val="pt-BR"/>
         </w:rPr>
-        <w:t>2</w:t>
+        <w:t>3</w:t>
       </w:r>
       <w:r>
         <w:rPr>
@@ -172,6 +172,8 @@
           <w:p>
             <w:pPr>
               <w:pStyle w:val="Body"/>
+              <w:ind w:left="0"/>
+              <w:jc w:val="center"/>
               <w:rPr>
                 <w:b/>
                 <w:bCs/>
@@ -198,6 +200,8 @@
           <w:p>
             <w:pPr>
               <w:pStyle w:val="Body"/>
+              <w:ind w:left="0"/>
+              <w:jc w:val="center"/>
               <w:rPr>
                 <w:b/>
                 <w:bCs/>
@@ -224,6 +228,8 @@
           <w:p>
             <w:pPr>
               <w:pStyle w:val="Body"/>
+              <w:ind w:left="0"/>
+              <w:jc w:val="center"/>
               <w:rPr>
                 <w:b/>
                 <w:bCs/>
@@ -251,6 +257,8 @@
           <w:p>
             <w:pPr>
               <w:pStyle w:val="Body"/>
+              <w:ind w:left="0"/>
+              <w:jc w:val="center"/>
               <w:rPr>
                 <w:b/>
                 <w:bCs/>
@@ -280,6 +288,7 @@
           <w:p>
             <w:pPr>
               <w:pStyle w:val="Body"/>
+              <w:ind w:left="0"/>
             </w:pPr>
             <w:r>
               <w:t>30/05/2021</w:t>
@@ -299,6 +308,7 @@
           <w:p>
             <w:pPr>
               <w:pStyle w:val="Body"/>
+              <w:ind w:left="0"/>
             </w:pPr>
             <w:r>
               <w:t>1.0</w:t>
@@ -318,7 +328,7 @@
           <w:p>
             <w:pPr>
               <w:pStyle w:val="Body"/>
-              <w:jc w:val="left"/>
+              <w:ind w:left="0"/>
             </w:pPr>
             <w:r>
               <w:t>Primeira Versão</w:t>
@@ -339,7 +349,7 @@
           <w:p>
             <w:pPr>
               <w:pStyle w:val="Body"/>
-              <w:jc w:val="left"/>
+              <w:ind w:left="0"/>
             </w:pPr>
             <w:r>
               <w:t>Aline dos Santos</w:t>
@@ -348,7 +358,7 @@
           <w:p>
             <w:pPr>
               <w:pStyle w:val="Body"/>
-              <w:jc w:val="left"/>
+              <w:ind w:left="0"/>
             </w:pPr>
             <w:r>
               <w:t>Patrick Tobias Valente</w:t>
@@ -370,6 +380,7 @@
           <w:p>
             <w:pPr>
               <w:pStyle w:val="Body"/>
+              <w:ind w:left="0"/>
             </w:pPr>
             <w:r>
               <w:t>13</w:t>
@@ -398,6 +409,7 @@
           <w:p>
             <w:pPr>
               <w:pStyle w:val="Body"/>
+              <w:ind w:left="0"/>
             </w:pPr>
             <w:r>
               <w:t>2</w:t>
@@ -420,7 +432,7 @@
           <w:p>
             <w:pPr>
               <w:pStyle w:val="Body"/>
-              <w:jc w:val="left"/>
+              <w:ind w:left="0"/>
             </w:pPr>
             <w:r>
               <w:t>Segunda</w:t>
@@ -444,7 +456,7 @@
           <w:p>
             <w:pPr>
               <w:pStyle w:val="Body"/>
-              <w:jc w:val="left"/>
+              <w:ind w:left="0"/>
             </w:pPr>
             <w:r>
               <w:t>Aline dos Santos</w:t>
@@ -453,7 +465,7 @@
           <w:p>
             <w:pPr>
               <w:pStyle w:val="Body"/>
-              <w:jc w:val="left"/>
+              <w:ind w:left="0"/>
             </w:pPr>
             <w:r>
               <w:t>Patrick Tobias Valente</w:t>
@@ -470,11 +482,28 @@
               <w:left w:val="single" w:sz="6" w:space="0" w:color="000000"/>
               <w:bottom w:val="single" w:sz="6" w:space="0" w:color="000000"/>
             </w:tcBorders>
+            <w:vAlign w:val="center"/>
           </w:tcPr>
           <w:p>
             <w:pPr>
               <w:pStyle w:val="Body"/>
+              <w:ind w:left="0"/>
             </w:pPr>
+            <w:r>
+              <w:t>1</w:t>
+            </w:r>
+            <w:r>
+              <w:t>7</w:t>
+            </w:r>
+            <w:r>
+              <w:t>/0</w:t>
+            </w:r>
+            <w:r>
+              <w:t>6</w:t>
+            </w:r>
+            <w:r>
+              <w:t>/2021</w:t>
+            </w:r>
           </w:p>
         </w:tc>
         <w:tc>
@@ -485,11 +514,19 @@
               <w:left w:val="single" w:sz="6" w:space="0" w:color="000000"/>
               <w:bottom w:val="single" w:sz="6" w:space="0" w:color="000000"/>
             </w:tcBorders>
+            <w:vAlign w:val="center"/>
           </w:tcPr>
           <w:p>
             <w:pPr>
               <w:pStyle w:val="Body"/>
+              <w:ind w:left="0"/>
             </w:pPr>
+            <w:r>
+              <w:t>3</w:t>
+            </w:r>
+            <w:r>
+              <w:t>.0</w:t>
+            </w:r>
           </w:p>
         </w:tc>
         <w:tc>
@@ -500,12 +537,19 @@
               <w:left w:val="single" w:sz="6" w:space="0" w:color="000000"/>
               <w:bottom w:val="single" w:sz="6" w:space="0" w:color="000000"/>
             </w:tcBorders>
+            <w:vAlign w:val="center"/>
           </w:tcPr>
           <w:p>
             <w:pPr>
               <w:pStyle w:val="Body"/>
-              <w:jc w:val="left"/>
+              <w:ind w:left="0"/>
             </w:pPr>
+            <w:r>
+              <w:t>Terceira</w:t>
+            </w:r>
+            <w:r>
+              <w:t xml:space="preserve"> Versão</w:t>
+            </w:r>
           </w:p>
         </w:tc>
         <w:tc>
@@ -517,12 +561,25 @@
               <w:bottom w:val="single" w:sz="6" w:space="0" w:color="000000"/>
               <w:right w:val="single" w:sz="6" w:space="0" w:color="000000"/>
             </w:tcBorders>
+            <w:vAlign w:val="center"/>
           </w:tcPr>
           <w:p>
             <w:pPr>
               <w:pStyle w:val="Body"/>
-              <w:jc w:val="left"/>
+              <w:ind w:left="0"/>
             </w:pPr>
+            <w:r>
+              <w:t>Aline dos Santos</w:t>
+            </w:r>
+          </w:p>
+          <w:p>
+            <w:pPr>
+              <w:pStyle w:val="Body"/>
+              <w:ind w:left="0"/>
+            </w:pPr>
+            <w:r>
+              <w:t>Patrick Tobias Valente</w:t>
+            </w:r>
           </w:p>
         </w:tc>
       </w:tr>
@@ -530,13 +587,11 @@
     <w:p>
       <w:pPr>
         <w:pStyle w:val="Body"/>
-        <w:jc w:val="left"/>
       </w:pPr>
     </w:p>
     <w:p>
       <w:pPr>
         <w:pStyle w:val="Body"/>
-        <w:jc w:val="left"/>
       </w:pPr>
       <w:r>
         <w:br w:type="page"/>
@@ -576,8 +631,9 @@
             <w:tabs>
               <w:tab w:val="left" w:pos="432"/>
             </w:tabs>
-            <w:rPr>
-              <w:rFonts w:asciiTheme="minorHAnsi" w:eastAsiaTheme="minorEastAsia" w:hAnsiTheme="minorHAnsi" w:cstheme="minorBidi"/>
+            <w:spacing w:line="360" w:lineRule="auto"/>
+            <w:rPr>
+              <w:rFonts w:ascii="Arial" w:eastAsiaTheme="minorEastAsia" w:hAnsi="Arial" w:cs="Arial"/>
               <w:noProof/>
               <w:sz w:val="24"/>
               <w:szCs w:val="24"/>
@@ -585,27 +641,43 @@
             </w:rPr>
           </w:pPr>
           <w:r>
+            <w:rPr>
+              <w:rFonts w:ascii="Arial" w:hAnsi="Arial" w:cs="Arial"/>
+              <w:sz w:val="24"/>
+              <w:szCs w:val="24"/>
+            </w:rPr>
             <w:fldChar w:fldCharType="begin"/>
           </w:r>
           <w:r>
             <w:rPr>
+              <w:rFonts w:ascii="Arial" w:hAnsi="Arial" w:cs="Arial"/>
+              <w:sz w:val="24"/>
+              <w:szCs w:val="24"/>
               <w:lang w:val="pt-BR"/>
             </w:rPr>
             <w:instrText>TOC \o "1-3"</w:instrText>
           </w:r>
           <w:r>
+            <w:rPr>
+              <w:rFonts w:ascii="Arial" w:hAnsi="Arial" w:cs="Arial"/>
+              <w:sz w:val="24"/>
+              <w:szCs w:val="24"/>
+            </w:rPr>
             <w:fldChar w:fldCharType="separate"/>
           </w:r>
           <w:r>
             <w:rPr>
-              <w:noProof/>
+              <w:rFonts w:ascii="Arial" w:hAnsi="Arial" w:cs="Arial"/>
+              <w:noProof/>
+              <w:sz w:val="24"/>
+              <w:szCs w:val="24"/>
               <w:lang w:val="pt-BR"/>
             </w:rPr>
             <w:t>1.</w:t>
           </w:r>
           <w:r>
             <w:rPr>
-              <w:rFonts w:asciiTheme="minorHAnsi" w:eastAsiaTheme="minorEastAsia" w:hAnsiTheme="minorHAnsi" w:cstheme="minorBidi"/>
+              <w:rFonts w:ascii="Arial" w:eastAsiaTheme="minorEastAsia" w:hAnsi="Arial" w:cs="Arial"/>
               <w:noProof/>
               <w:sz w:val="24"/>
               <w:szCs w:val="24"/>
@@ -615,52 +687,76 @@
           </w:r>
           <w:r>
             <w:rPr>
-              <w:noProof/>
+              <w:rFonts w:ascii="Arial" w:hAnsi="Arial" w:cs="Arial"/>
+              <w:noProof/>
+              <w:sz w:val="24"/>
+              <w:szCs w:val="24"/>
               <w:lang w:val="pt-BR"/>
             </w:rPr>
             <w:t>Introdução</w:t>
           </w:r>
           <w:r>
             <w:rPr>
-              <w:noProof/>
+              <w:rFonts w:ascii="Arial" w:hAnsi="Arial" w:cs="Arial"/>
+              <w:noProof/>
+              <w:sz w:val="24"/>
+              <w:szCs w:val="24"/>
               <w:lang w:val="pt-BR"/>
             </w:rPr>
             <w:tab/>
           </w:r>
           <w:r>
             <w:rPr>
-              <w:noProof/>
+              <w:rFonts w:ascii="Arial" w:hAnsi="Arial" w:cs="Arial"/>
+              <w:noProof/>
+              <w:sz w:val="24"/>
+              <w:szCs w:val="24"/>
             </w:rPr>
             <w:fldChar w:fldCharType="begin"/>
           </w:r>
           <w:r>
             <w:rPr>
-              <w:noProof/>
-              <w:lang w:val="pt-BR"/>
-            </w:rPr>
-            <w:instrText xml:space="preserve"> PAGEREF _Toc74499835 \h </w:instrText>
-          </w:r>
-          <w:r>
-            <w:rPr>
-              <w:noProof/>
-            </w:rPr>
-          </w:r>
-          <w:r>
-            <w:rPr>
-              <w:noProof/>
+              <w:rFonts w:ascii="Arial" w:hAnsi="Arial" w:cs="Arial"/>
+              <w:noProof/>
+              <w:sz w:val="24"/>
+              <w:szCs w:val="24"/>
+              <w:lang w:val="pt-BR"/>
+            </w:rPr>
+            <w:instrText xml:space="preserve"> PAGEREF _Toc74870985 \h </w:instrText>
+          </w:r>
+          <w:r>
+            <w:rPr>
+              <w:rFonts w:ascii="Arial" w:hAnsi="Arial" w:cs="Arial"/>
+              <w:noProof/>
+              <w:sz w:val="24"/>
+              <w:szCs w:val="24"/>
+            </w:rPr>
+          </w:r>
+          <w:r>
+            <w:rPr>
+              <w:rFonts w:ascii="Arial" w:hAnsi="Arial" w:cs="Arial"/>
+              <w:noProof/>
+              <w:sz w:val="24"/>
+              <w:szCs w:val="24"/>
             </w:rPr>
             <w:fldChar w:fldCharType="separate"/>
           </w:r>
           <w:r>
             <w:rPr>
-              <w:noProof/>
+              <w:rFonts w:ascii="Arial" w:hAnsi="Arial" w:cs="Arial"/>
+              <w:noProof/>
+              <w:sz w:val="24"/>
+              <w:szCs w:val="24"/>
               <w:lang w:val="pt-BR"/>
             </w:rPr>
             <w:t>4</w:t>
           </w:r>
           <w:r>
             <w:rPr>
-              <w:noProof/>
+              <w:rFonts w:ascii="Arial" w:hAnsi="Arial" w:cs="Arial"/>
+              <w:noProof/>
+              <w:sz w:val="24"/>
+              <w:szCs w:val="24"/>
             </w:rPr>
             <w:fldChar w:fldCharType="end"/>
           </w:r>
@@ -671,8 +767,9 @@
             <w:tabs>
               <w:tab w:val="left" w:pos="990"/>
             </w:tabs>
-            <w:rPr>
-              <w:rFonts w:asciiTheme="minorHAnsi" w:eastAsiaTheme="minorEastAsia" w:hAnsiTheme="minorHAnsi" w:cstheme="minorBidi"/>
+            <w:spacing w:line="360" w:lineRule="auto"/>
+            <w:rPr>
+              <w:rFonts w:ascii="Arial" w:eastAsiaTheme="minorEastAsia" w:hAnsi="Arial" w:cs="Arial"/>
               <w:noProof/>
               <w:sz w:val="24"/>
               <w:szCs w:val="24"/>
@@ -681,14 +778,17 @@
           </w:pPr>
           <w:r>
             <w:rPr>
-              <w:noProof/>
+              <w:rFonts w:ascii="Arial" w:hAnsi="Arial" w:cs="Arial"/>
+              <w:noProof/>
+              <w:sz w:val="24"/>
+              <w:szCs w:val="24"/>
               <w:lang w:val="pt-BR"/>
             </w:rPr>
             <w:t>1.1</w:t>
           </w:r>
           <w:r>
             <w:rPr>
-              <w:rFonts w:asciiTheme="minorHAnsi" w:eastAsiaTheme="minorEastAsia" w:hAnsiTheme="minorHAnsi" w:cstheme="minorBidi"/>
+              <w:rFonts w:ascii="Arial" w:eastAsiaTheme="minorEastAsia" w:hAnsi="Arial" w:cs="Arial"/>
               <w:noProof/>
               <w:sz w:val="24"/>
               <w:szCs w:val="24"/>
@@ -698,52 +798,76 @@
           </w:r>
           <w:r>
             <w:rPr>
-              <w:noProof/>
+              <w:rFonts w:ascii="Arial" w:hAnsi="Arial" w:cs="Arial"/>
+              <w:noProof/>
+              <w:sz w:val="24"/>
+              <w:szCs w:val="24"/>
               <w:lang w:val="pt-BR"/>
             </w:rPr>
             <w:t>Finalidade</w:t>
           </w:r>
           <w:r>
             <w:rPr>
-              <w:noProof/>
+              <w:rFonts w:ascii="Arial" w:hAnsi="Arial" w:cs="Arial"/>
+              <w:noProof/>
+              <w:sz w:val="24"/>
+              <w:szCs w:val="24"/>
               <w:lang w:val="pt-BR"/>
             </w:rPr>
             <w:tab/>
           </w:r>
           <w:r>
             <w:rPr>
-              <w:noProof/>
+              <w:rFonts w:ascii="Arial" w:hAnsi="Arial" w:cs="Arial"/>
+              <w:noProof/>
+              <w:sz w:val="24"/>
+              <w:szCs w:val="24"/>
             </w:rPr>
             <w:fldChar w:fldCharType="begin"/>
           </w:r>
           <w:r>
             <w:rPr>
-              <w:noProof/>
-              <w:lang w:val="pt-BR"/>
-            </w:rPr>
-            <w:instrText xml:space="preserve"> PAGEREF _Toc74499836 \h </w:instrText>
-          </w:r>
-          <w:r>
-            <w:rPr>
-              <w:noProof/>
-            </w:rPr>
-          </w:r>
-          <w:r>
-            <w:rPr>
-              <w:noProof/>
+              <w:rFonts w:ascii="Arial" w:hAnsi="Arial" w:cs="Arial"/>
+              <w:noProof/>
+              <w:sz w:val="24"/>
+              <w:szCs w:val="24"/>
+              <w:lang w:val="pt-BR"/>
+            </w:rPr>
+            <w:instrText xml:space="preserve"> PAGEREF _Toc74870986 \h </w:instrText>
+          </w:r>
+          <w:r>
+            <w:rPr>
+              <w:rFonts w:ascii="Arial" w:hAnsi="Arial" w:cs="Arial"/>
+              <w:noProof/>
+              <w:sz w:val="24"/>
+              <w:szCs w:val="24"/>
+            </w:rPr>
+          </w:r>
+          <w:r>
+            <w:rPr>
+              <w:rFonts w:ascii="Arial" w:hAnsi="Arial" w:cs="Arial"/>
+              <w:noProof/>
+              <w:sz w:val="24"/>
+              <w:szCs w:val="24"/>
             </w:rPr>
             <w:fldChar w:fldCharType="separate"/>
           </w:r>
           <w:r>
             <w:rPr>
-              <w:noProof/>
+              <w:rFonts w:ascii="Arial" w:hAnsi="Arial" w:cs="Arial"/>
+              <w:noProof/>
+              <w:sz w:val="24"/>
+              <w:szCs w:val="24"/>
               <w:lang w:val="pt-BR"/>
             </w:rPr>
             <w:t>4</w:t>
           </w:r>
           <w:r>
             <w:rPr>
-              <w:noProof/>
+              <w:rFonts w:ascii="Arial" w:hAnsi="Arial" w:cs="Arial"/>
+              <w:noProof/>
+              <w:sz w:val="24"/>
+              <w:szCs w:val="24"/>
             </w:rPr>
             <w:fldChar w:fldCharType="end"/>
           </w:r>
@@ -754,8 +878,9 @@
             <w:tabs>
               <w:tab w:val="left" w:pos="990"/>
             </w:tabs>
-            <w:rPr>
-              <w:rFonts w:asciiTheme="minorHAnsi" w:eastAsiaTheme="minorEastAsia" w:hAnsiTheme="minorHAnsi" w:cstheme="minorBidi"/>
+            <w:spacing w:line="360" w:lineRule="auto"/>
+            <w:rPr>
+              <w:rFonts w:ascii="Arial" w:eastAsiaTheme="minorEastAsia" w:hAnsi="Arial" w:cs="Arial"/>
               <w:noProof/>
               <w:sz w:val="24"/>
               <w:szCs w:val="24"/>
@@ -764,14 +889,17 @@
           </w:pPr>
           <w:r>
             <w:rPr>
-              <w:noProof/>
+              <w:rFonts w:ascii="Arial" w:hAnsi="Arial" w:cs="Arial"/>
+              <w:noProof/>
+              <w:sz w:val="24"/>
+              <w:szCs w:val="24"/>
               <w:lang w:val="pt-BR"/>
             </w:rPr>
             <w:t>1.2</w:t>
           </w:r>
           <w:r>
             <w:rPr>
-              <w:rFonts w:asciiTheme="minorHAnsi" w:eastAsiaTheme="minorEastAsia" w:hAnsiTheme="minorHAnsi" w:cstheme="minorBidi"/>
+              <w:rFonts w:ascii="Arial" w:eastAsiaTheme="minorEastAsia" w:hAnsi="Arial" w:cs="Arial"/>
               <w:noProof/>
               <w:sz w:val="24"/>
               <w:szCs w:val="24"/>
@@ -781,52 +909,76 @@
           </w:r>
           <w:r>
             <w:rPr>
-              <w:noProof/>
+              <w:rFonts w:ascii="Arial" w:hAnsi="Arial" w:cs="Arial"/>
+              <w:noProof/>
+              <w:sz w:val="24"/>
+              <w:szCs w:val="24"/>
               <w:lang w:val="pt-BR"/>
             </w:rPr>
             <w:t>Escopo</w:t>
           </w:r>
           <w:r>
             <w:rPr>
-              <w:noProof/>
+              <w:rFonts w:ascii="Arial" w:hAnsi="Arial" w:cs="Arial"/>
+              <w:noProof/>
+              <w:sz w:val="24"/>
+              <w:szCs w:val="24"/>
               <w:lang w:val="pt-BR"/>
             </w:rPr>
             <w:tab/>
           </w:r>
           <w:r>
             <w:rPr>
-              <w:noProof/>
+              <w:rFonts w:ascii="Arial" w:hAnsi="Arial" w:cs="Arial"/>
+              <w:noProof/>
+              <w:sz w:val="24"/>
+              <w:szCs w:val="24"/>
             </w:rPr>
             <w:fldChar w:fldCharType="begin"/>
           </w:r>
           <w:r>
             <w:rPr>
-              <w:noProof/>
-              <w:lang w:val="pt-BR"/>
-            </w:rPr>
-            <w:instrText xml:space="preserve"> PAGEREF _Toc74499837 \h </w:instrText>
-          </w:r>
-          <w:r>
-            <w:rPr>
-              <w:noProof/>
-            </w:rPr>
-          </w:r>
-          <w:r>
-            <w:rPr>
-              <w:noProof/>
+              <w:rFonts w:ascii="Arial" w:hAnsi="Arial" w:cs="Arial"/>
+              <w:noProof/>
+              <w:sz w:val="24"/>
+              <w:szCs w:val="24"/>
+              <w:lang w:val="pt-BR"/>
+            </w:rPr>
+            <w:instrText xml:space="preserve"> PAGEREF _Toc74870987 \h </w:instrText>
+          </w:r>
+          <w:r>
+            <w:rPr>
+              <w:rFonts w:ascii="Arial" w:hAnsi="Arial" w:cs="Arial"/>
+              <w:noProof/>
+              <w:sz w:val="24"/>
+              <w:szCs w:val="24"/>
+            </w:rPr>
+          </w:r>
+          <w:r>
+            <w:rPr>
+              <w:rFonts w:ascii="Arial" w:hAnsi="Arial" w:cs="Arial"/>
+              <w:noProof/>
+              <w:sz w:val="24"/>
+              <w:szCs w:val="24"/>
             </w:rPr>
             <w:fldChar w:fldCharType="separate"/>
           </w:r>
           <w:r>
             <w:rPr>
-              <w:noProof/>
+              <w:rFonts w:ascii="Arial" w:hAnsi="Arial" w:cs="Arial"/>
+              <w:noProof/>
+              <w:sz w:val="24"/>
+              <w:szCs w:val="24"/>
               <w:lang w:val="pt-BR"/>
             </w:rPr>
             <w:t>4</w:t>
           </w:r>
           <w:r>
             <w:rPr>
-              <w:noProof/>
+              <w:rFonts w:ascii="Arial" w:hAnsi="Arial" w:cs="Arial"/>
+              <w:noProof/>
+              <w:sz w:val="24"/>
+              <w:szCs w:val="24"/>
             </w:rPr>
             <w:fldChar w:fldCharType="end"/>
           </w:r>
@@ -837,8 +989,9 @@
             <w:tabs>
               <w:tab w:val="left" w:pos="990"/>
             </w:tabs>
-            <w:rPr>
-              <w:rFonts w:asciiTheme="minorHAnsi" w:eastAsiaTheme="minorEastAsia" w:hAnsiTheme="minorHAnsi" w:cstheme="minorBidi"/>
+            <w:spacing w:line="360" w:lineRule="auto"/>
+            <w:rPr>
+              <w:rFonts w:ascii="Arial" w:eastAsiaTheme="minorEastAsia" w:hAnsi="Arial" w:cs="Arial"/>
               <w:noProof/>
               <w:sz w:val="24"/>
               <w:szCs w:val="24"/>
@@ -847,14 +1000,17 @@
           </w:pPr>
           <w:r>
             <w:rPr>
-              <w:noProof/>
+              <w:rFonts w:ascii="Arial" w:hAnsi="Arial" w:cs="Arial"/>
+              <w:noProof/>
+              <w:sz w:val="24"/>
+              <w:szCs w:val="24"/>
               <w:lang w:val="pt-BR"/>
             </w:rPr>
             <w:t>1.3</w:t>
           </w:r>
           <w:r>
             <w:rPr>
-              <w:rFonts w:asciiTheme="minorHAnsi" w:eastAsiaTheme="minorEastAsia" w:hAnsiTheme="minorHAnsi" w:cstheme="minorBidi"/>
+              <w:rFonts w:ascii="Arial" w:eastAsiaTheme="minorEastAsia" w:hAnsi="Arial" w:cs="Arial"/>
               <w:noProof/>
               <w:sz w:val="24"/>
               <w:szCs w:val="24"/>
@@ -864,52 +1020,76 @@
           </w:r>
           <w:r>
             <w:rPr>
-              <w:noProof/>
+              <w:rFonts w:ascii="Arial" w:hAnsi="Arial" w:cs="Arial"/>
+              <w:noProof/>
+              <w:sz w:val="24"/>
+              <w:szCs w:val="24"/>
               <w:lang w:val="pt-BR"/>
             </w:rPr>
             <w:t>Referências</w:t>
           </w:r>
           <w:r>
             <w:rPr>
-              <w:noProof/>
+              <w:rFonts w:ascii="Arial" w:hAnsi="Arial" w:cs="Arial"/>
+              <w:noProof/>
+              <w:sz w:val="24"/>
+              <w:szCs w:val="24"/>
               <w:lang w:val="pt-BR"/>
             </w:rPr>
             <w:tab/>
           </w:r>
           <w:r>
             <w:rPr>
-              <w:noProof/>
+              <w:rFonts w:ascii="Arial" w:hAnsi="Arial" w:cs="Arial"/>
+              <w:noProof/>
+              <w:sz w:val="24"/>
+              <w:szCs w:val="24"/>
             </w:rPr>
             <w:fldChar w:fldCharType="begin"/>
           </w:r>
           <w:r>
             <w:rPr>
-              <w:noProof/>
-              <w:lang w:val="pt-BR"/>
-            </w:rPr>
-            <w:instrText xml:space="preserve"> PAGEREF _Toc74499838 \h </w:instrText>
-          </w:r>
-          <w:r>
-            <w:rPr>
-              <w:noProof/>
-            </w:rPr>
-          </w:r>
-          <w:r>
-            <w:rPr>
-              <w:noProof/>
+              <w:rFonts w:ascii="Arial" w:hAnsi="Arial" w:cs="Arial"/>
+              <w:noProof/>
+              <w:sz w:val="24"/>
+              <w:szCs w:val="24"/>
+              <w:lang w:val="pt-BR"/>
+            </w:rPr>
+            <w:instrText xml:space="preserve"> PAGEREF _Toc74870988 \h </w:instrText>
+          </w:r>
+          <w:r>
+            <w:rPr>
+              <w:rFonts w:ascii="Arial" w:hAnsi="Arial" w:cs="Arial"/>
+              <w:noProof/>
+              <w:sz w:val="24"/>
+              <w:szCs w:val="24"/>
+            </w:rPr>
+          </w:r>
+          <w:r>
+            <w:rPr>
+              <w:rFonts w:ascii="Arial" w:hAnsi="Arial" w:cs="Arial"/>
+              <w:noProof/>
+              <w:sz w:val="24"/>
+              <w:szCs w:val="24"/>
             </w:rPr>
             <w:fldChar w:fldCharType="separate"/>
           </w:r>
           <w:r>
             <w:rPr>
-              <w:noProof/>
+              <w:rFonts w:ascii="Arial" w:hAnsi="Arial" w:cs="Arial"/>
+              <w:noProof/>
+              <w:sz w:val="24"/>
+              <w:szCs w:val="24"/>
               <w:lang w:val="pt-BR"/>
             </w:rPr>
             <w:t>4</w:t>
           </w:r>
           <w:r>
             <w:rPr>
-              <w:noProof/>
+              <w:rFonts w:ascii="Arial" w:hAnsi="Arial" w:cs="Arial"/>
+              <w:noProof/>
+              <w:sz w:val="24"/>
+              <w:szCs w:val="24"/>
             </w:rPr>
             <w:fldChar w:fldCharType="end"/>
           </w:r>
@@ -920,8 +1100,9 @@
             <w:tabs>
               <w:tab w:val="left" w:pos="990"/>
             </w:tabs>
-            <w:rPr>
-              <w:rFonts w:asciiTheme="minorHAnsi" w:eastAsiaTheme="minorEastAsia" w:hAnsiTheme="minorHAnsi" w:cstheme="minorBidi"/>
+            <w:spacing w:line="360" w:lineRule="auto"/>
+            <w:rPr>
+              <w:rFonts w:ascii="Arial" w:eastAsiaTheme="minorEastAsia" w:hAnsi="Arial" w:cs="Arial"/>
               <w:noProof/>
               <w:sz w:val="24"/>
               <w:szCs w:val="24"/>
@@ -930,14 +1111,17 @@
           </w:pPr>
           <w:r>
             <w:rPr>
-              <w:noProof/>
+              <w:rFonts w:ascii="Arial" w:hAnsi="Arial" w:cs="Arial"/>
+              <w:noProof/>
+              <w:sz w:val="24"/>
+              <w:szCs w:val="24"/>
               <w:lang w:val="pt-BR"/>
             </w:rPr>
             <w:t>1.4</w:t>
           </w:r>
           <w:r>
             <w:rPr>
-              <w:rFonts w:asciiTheme="minorHAnsi" w:eastAsiaTheme="minorEastAsia" w:hAnsiTheme="minorHAnsi" w:cstheme="minorBidi"/>
+              <w:rFonts w:ascii="Arial" w:eastAsiaTheme="minorEastAsia" w:hAnsi="Arial" w:cs="Arial"/>
               <w:noProof/>
               <w:sz w:val="24"/>
               <w:szCs w:val="24"/>
@@ -947,52 +1131,76 @@
           </w:r>
           <w:r>
             <w:rPr>
-              <w:noProof/>
+              <w:rFonts w:ascii="Arial" w:hAnsi="Arial" w:cs="Arial"/>
+              <w:noProof/>
+              <w:sz w:val="24"/>
+              <w:szCs w:val="24"/>
               <w:lang w:val="pt-BR"/>
             </w:rPr>
             <w:t>Visão Geral</w:t>
           </w:r>
           <w:r>
             <w:rPr>
-              <w:noProof/>
+              <w:rFonts w:ascii="Arial" w:hAnsi="Arial" w:cs="Arial"/>
+              <w:noProof/>
+              <w:sz w:val="24"/>
+              <w:szCs w:val="24"/>
               <w:lang w:val="pt-BR"/>
             </w:rPr>
             <w:tab/>
           </w:r>
           <w:r>
             <w:rPr>
-              <w:noProof/>
+              <w:rFonts w:ascii="Arial" w:hAnsi="Arial" w:cs="Arial"/>
+              <w:noProof/>
+              <w:sz w:val="24"/>
+              <w:szCs w:val="24"/>
             </w:rPr>
             <w:fldChar w:fldCharType="begin"/>
           </w:r>
           <w:r>
             <w:rPr>
-              <w:noProof/>
-              <w:lang w:val="pt-BR"/>
-            </w:rPr>
-            <w:instrText xml:space="preserve"> PAGEREF _Toc74499839 \h </w:instrText>
-          </w:r>
-          <w:r>
-            <w:rPr>
-              <w:noProof/>
-            </w:rPr>
-          </w:r>
-          <w:r>
-            <w:rPr>
-              <w:noProof/>
+              <w:rFonts w:ascii="Arial" w:hAnsi="Arial" w:cs="Arial"/>
+              <w:noProof/>
+              <w:sz w:val="24"/>
+              <w:szCs w:val="24"/>
+              <w:lang w:val="pt-BR"/>
+            </w:rPr>
+            <w:instrText xml:space="preserve"> PAGEREF _Toc74870989 \h </w:instrText>
+          </w:r>
+          <w:r>
+            <w:rPr>
+              <w:rFonts w:ascii="Arial" w:hAnsi="Arial" w:cs="Arial"/>
+              <w:noProof/>
+              <w:sz w:val="24"/>
+              <w:szCs w:val="24"/>
+            </w:rPr>
+          </w:r>
+          <w:r>
+            <w:rPr>
+              <w:rFonts w:ascii="Arial" w:hAnsi="Arial" w:cs="Arial"/>
+              <w:noProof/>
+              <w:sz w:val="24"/>
+              <w:szCs w:val="24"/>
             </w:rPr>
             <w:fldChar w:fldCharType="separate"/>
           </w:r>
           <w:r>
             <w:rPr>
-              <w:noProof/>
+              <w:rFonts w:ascii="Arial" w:hAnsi="Arial" w:cs="Arial"/>
+              <w:noProof/>
+              <w:sz w:val="24"/>
+              <w:szCs w:val="24"/>
               <w:lang w:val="pt-BR"/>
             </w:rPr>
             <w:t>4</w:t>
           </w:r>
           <w:r>
             <w:rPr>
-              <w:noProof/>
+              <w:rFonts w:ascii="Arial" w:hAnsi="Arial" w:cs="Arial"/>
+              <w:noProof/>
+              <w:sz w:val="24"/>
+              <w:szCs w:val="24"/>
             </w:rPr>
             <w:fldChar w:fldCharType="end"/>
           </w:r>
@@ -1003,8 +1211,9 @@
             <w:tabs>
               <w:tab w:val="left" w:pos="432"/>
             </w:tabs>
-            <w:rPr>
-              <w:rFonts w:asciiTheme="minorHAnsi" w:eastAsiaTheme="minorEastAsia" w:hAnsiTheme="minorHAnsi" w:cstheme="minorBidi"/>
+            <w:spacing w:line="360" w:lineRule="auto"/>
+            <w:rPr>
+              <w:rFonts w:ascii="Arial" w:eastAsiaTheme="minorEastAsia" w:hAnsi="Arial" w:cs="Arial"/>
               <w:noProof/>
               <w:sz w:val="24"/>
               <w:szCs w:val="24"/>
@@ -1013,14 +1222,17 @@
           </w:pPr>
           <w:r>
             <w:rPr>
-              <w:noProof/>
+              <w:rFonts w:ascii="Arial" w:hAnsi="Arial" w:cs="Arial"/>
+              <w:noProof/>
+              <w:sz w:val="24"/>
+              <w:szCs w:val="24"/>
               <w:lang w:val="pt-BR"/>
             </w:rPr>
             <w:t>2.</w:t>
           </w:r>
           <w:r>
             <w:rPr>
-              <w:rFonts w:asciiTheme="minorHAnsi" w:eastAsiaTheme="minorEastAsia" w:hAnsiTheme="minorHAnsi" w:cstheme="minorBidi"/>
+              <w:rFonts w:ascii="Arial" w:eastAsiaTheme="minorEastAsia" w:hAnsi="Arial" w:cs="Arial"/>
               <w:noProof/>
               <w:sz w:val="24"/>
               <w:szCs w:val="24"/>
@@ -1030,52 +1242,76 @@
           </w:r>
           <w:r>
             <w:rPr>
-              <w:noProof/>
+              <w:rFonts w:ascii="Arial" w:hAnsi="Arial" w:cs="Arial"/>
+              <w:noProof/>
+              <w:sz w:val="24"/>
+              <w:szCs w:val="24"/>
               <w:lang w:val="pt-BR"/>
             </w:rPr>
             <w:t>Objetivos da Modelagem de Negócios</w:t>
           </w:r>
           <w:r>
             <w:rPr>
-              <w:noProof/>
+              <w:rFonts w:ascii="Arial" w:hAnsi="Arial" w:cs="Arial"/>
+              <w:noProof/>
+              <w:sz w:val="24"/>
+              <w:szCs w:val="24"/>
               <w:lang w:val="pt-BR"/>
             </w:rPr>
             <w:tab/>
           </w:r>
           <w:r>
             <w:rPr>
-              <w:noProof/>
+              <w:rFonts w:ascii="Arial" w:hAnsi="Arial" w:cs="Arial"/>
+              <w:noProof/>
+              <w:sz w:val="24"/>
+              <w:szCs w:val="24"/>
             </w:rPr>
             <w:fldChar w:fldCharType="begin"/>
           </w:r>
           <w:r>
             <w:rPr>
-              <w:noProof/>
-              <w:lang w:val="pt-BR"/>
-            </w:rPr>
-            <w:instrText xml:space="preserve"> PAGEREF _Toc74499840 \h </w:instrText>
-          </w:r>
-          <w:r>
-            <w:rPr>
-              <w:noProof/>
-            </w:rPr>
-          </w:r>
-          <w:r>
-            <w:rPr>
-              <w:noProof/>
+              <w:rFonts w:ascii="Arial" w:hAnsi="Arial" w:cs="Arial"/>
+              <w:noProof/>
+              <w:sz w:val="24"/>
+              <w:szCs w:val="24"/>
+              <w:lang w:val="pt-BR"/>
+            </w:rPr>
+            <w:instrText xml:space="preserve"> PAGEREF _Toc74870990 \h </w:instrText>
+          </w:r>
+          <w:r>
+            <w:rPr>
+              <w:rFonts w:ascii="Arial" w:hAnsi="Arial" w:cs="Arial"/>
+              <w:noProof/>
+              <w:sz w:val="24"/>
+              <w:szCs w:val="24"/>
+            </w:rPr>
+          </w:r>
+          <w:r>
+            <w:rPr>
+              <w:rFonts w:ascii="Arial" w:hAnsi="Arial" w:cs="Arial"/>
+              <w:noProof/>
+              <w:sz w:val="24"/>
+              <w:szCs w:val="24"/>
             </w:rPr>
             <w:fldChar w:fldCharType="separate"/>
           </w:r>
           <w:r>
             <w:rPr>
-              <w:noProof/>
-              <w:lang w:val="pt-BR"/>
-            </w:rPr>
-            <w:t>5</w:t>
-          </w:r>
-          <w:r>
-            <w:rPr>
-              <w:noProof/>
+              <w:rFonts w:ascii="Arial" w:hAnsi="Arial" w:cs="Arial"/>
+              <w:noProof/>
+              <w:sz w:val="24"/>
+              <w:szCs w:val="24"/>
+              <w:lang w:val="pt-BR"/>
+            </w:rPr>
+            <w:t>6</w:t>
+          </w:r>
+          <w:r>
+            <w:rPr>
+              <w:rFonts w:ascii="Arial" w:hAnsi="Arial" w:cs="Arial"/>
+              <w:noProof/>
+              <w:sz w:val="24"/>
+              <w:szCs w:val="24"/>
             </w:rPr>
             <w:fldChar w:fldCharType="end"/>
           </w:r>
@@ -1086,8 +1322,9 @@
             <w:tabs>
               <w:tab w:val="left" w:pos="990"/>
             </w:tabs>
-            <w:rPr>
-              <w:rFonts w:asciiTheme="minorHAnsi" w:eastAsiaTheme="minorEastAsia" w:hAnsiTheme="minorHAnsi" w:cstheme="minorBidi"/>
+            <w:spacing w:line="360" w:lineRule="auto"/>
+            <w:rPr>
+              <w:rFonts w:ascii="Arial" w:eastAsiaTheme="minorEastAsia" w:hAnsi="Arial" w:cs="Arial"/>
               <w:noProof/>
               <w:sz w:val="24"/>
               <w:szCs w:val="24"/>
@@ -1096,14 +1333,17 @@
           </w:pPr>
           <w:r>
             <w:rPr>
-              <w:noProof/>
+              <w:rFonts w:ascii="Arial" w:hAnsi="Arial" w:cs="Arial"/>
+              <w:noProof/>
+              <w:sz w:val="24"/>
+              <w:szCs w:val="24"/>
               <w:lang w:val="pt-BR"/>
             </w:rPr>
             <w:t>2.1</w:t>
           </w:r>
           <w:r>
             <w:rPr>
-              <w:rFonts w:asciiTheme="minorHAnsi" w:eastAsiaTheme="minorEastAsia" w:hAnsiTheme="minorHAnsi" w:cstheme="minorBidi"/>
+              <w:rFonts w:ascii="Arial" w:eastAsiaTheme="minorEastAsia" w:hAnsi="Arial" w:cs="Arial"/>
               <w:noProof/>
               <w:sz w:val="24"/>
               <w:szCs w:val="24"/>
@@ -1113,52 +1353,76 @@
           </w:r>
           <w:r>
             <w:rPr>
-              <w:noProof/>
+              <w:rFonts w:ascii="Arial" w:hAnsi="Arial" w:cs="Arial"/>
+              <w:noProof/>
+              <w:sz w:val="24"/>
+              <w:szCs w:val="24"/>
               <w:lang w:val="pt-BR"/>
             </w:rPr>
             <w:t>Planejamento da Plataforma</w:t>
           </w:r>
           <w:r>
             <w:rPr>
-              <w:noProof/>
+              <w:rFonts w:ascii="Arial" w:hAnsi="Arial" w:cs="Arial"/>
+              <w:noProof/>
+              <w:sz w:val="24"/>
+              <w:szCs w:val="24"/>
               <w:lang w:val="pt-BR"/>
             </w:rPr>
             <w:tab/>
           </w:r>
           <w:r>
             <w:rPr>
-              <w:noProof/>
+              <w:rFonts w:ascii="Arial" w:hAnsi="Arial" w:cs="Arial"/>
+              <w:noProof/>
+              <w:sz w:val="24"/>
+              <w:szCs w:val="24"/>
             </w:rPr>
             <w:fldChar w:fldCharType="begin"/>
           </w:r>
           <w:r>
             <w:rPr>
-              <w:noProof/>
-              <w:lang w:val="pt-BR"/>
-            </w:rPr>
-            <w:instrText xml:space="preserve"> PAGEREF _Toc74499841 \h </w:instrText>
-          </w:r>
-          <w:r>
-            <w:rPr>
-              <w:noProof/>
-            </w:rPr>
-          </w:r>
-          <w:r>
-            <w:rPr>
-              <w:noProof/>
+              <w:rFonts w:ascii="Arial" w:hAnsi="Arial" w:cs="Arial"/>
+              <w:noProof/>
+              <w:sz w:val="24"/>
+              <w:szCs w:val="24"/>
+              <w:lang w:val="pt-BR"/>
+            </w:rPr>
+            <w:instrText xml:space="preserve"> PAGEREF _Toc74870991 \h </w:instrText>
+          </w:r>
+          <w:r>
+            <w:rPr>
+              <w:rFonts w:ascii="Arial" w:hAnsi="Arial" w:cs="Arial"/>
+              <w:noProof/>
+              <w:sz w:val="24"/>
+              <w:szCs w:val="24"/>
+            </w:rPr>
+          </w:r>
+          <w:r>
+            <w:rPr>
+              <w:rFonts w:ascii="Arial" w:hAnsi="Arial" w:cs="Arial"/>
+              <w:noProof/>
+              <w:sz w:val="24"/>
+              <w:szCs w:val="24"/>
             </w:rPr>
             <w:fldChar w:fldCharType="separate"/>
           </w:r>
           <w:r>
             <w:rPr>
-              <w:noProof/>
-              <w:lang w:val="pt-BR"/>
-            </w:rPr>
-            <w:t>5</w:t>
-          </w:r>
-          <w:r>
-            <w:rPr>
-              <w:noProof/>
+              <w:rFonts w:ascii="Arial" w:hAnsi="Arial" w:cs="Arial"/>
+              <w:noProof/>
+              <w:sz w:val="24"/>
+              <w:szCs w:val="24"/>
+              <w:lang w:val="pt-BR"/>
+            </w:rPr>
+            <w:t>6</w:t>
+          </w:r>
+          <w:r>
+            <w:rPr>
+              <w:rFonts w:ascii="Arial" w:hAnsi="Arial" w:cs="Arial"/>
+              <w:noProof/>
+              <w:sz w:val="24"/>
+              <w:szCs w:val="24"/>
             </w:rPr>
             <w:fldChar w:fldCharType="end"/>
           </w:r>
@@ -1169,8 +1433,9 @@
             <w:tabs>
               <w:tab w:val="left" w:pos="432"/>
             </w:tabs>
-            <w:rPr>
-              <w:rFonts w:asciiTheme="minorHAnsi" w:eastAsiaTheme="minorEastAsia" w:hAnsiTheme="minorHAnsi" w:cstheme="minorBidi"/>
+            <w:spacing w:line="360" w:lineRule="auto"/>
+            <w:rPr>
+              <w:rFonts w:ascii="Arial" w:eastAsiaTheme="minorEastAsia" w:hAnsi="Arial" w:cs="Arial"/>
               <w:noProof/>
               <w:sz w:val="24"/>
               <w:szCs w:val="24"/>
@@ -1179,14 +1444,17 @@
           </w:pPr>
           <w:r>
             <w:rPr>
-              <w:noProof/>
+              <w:rFonts w:ascii="Arial" w:hAnsi="Arial" w:cs="Arial"/>
+              <w:noProof/>
+              <w:sz w:val="24"/>
+              <w:szCs w:val="24"/>
               <w:lang w:val="pt-BR"/>
             </w:rPr>
             <w:t>3.</w:t>
           </w:r>
           <w:r>
             <w:rPr>
-              <w:rFonts w:asciiTheme="minorHAnsi" w:eastAsiaTheme="minorEastAsia" w:hAnsiTheme="minorHAnsi" w:cstheme="minorBidi"/>
+              <w:rFonts w:ascii="Arial" w:eastAsiaTheme="minorEastAsia" w:hAnsi="Arial" w:cs="Arial"/>
               <w:noProof/>
               <w:sz w:val="24"/>
               <w:szCs w:val="24"/>
@@ -1196,52 +1464,76 @@
           </w:r>
           <w:r>
             <w:rPr>
-              <w:noProof/>
+              <w:rFonts w:ascii="Arial" w:hAnsi="Arial" w:cs="Arial"/>
+              <w:noProof/>
+              <w:sz w:val="24"/>
+              <w:szCs w:val="24"/>
               <w:lang w:val="pt-BR"/>
             </w:rPr>
             <w:t>Posicionamento</w:t>
           </w:r>
           <w:r>
             <w:rPr>
-              <w:noProof/>
+              <w:rFonts w:ascii="Arial" w:hAnsi="Arial" w:cs="Arial"/>
+              <w:noProof/>
+              <w:sz w:val="24"/>
+              <w:szCs w:val="24"/>
               <w:lang w:val="pt-BR"/>
             </w:rPr>
             <w:tab/>
           </w:r>
           <w:r>
             <w:rPr>
-              <w:noProof/>
+              <w:rFonts w:ascii="Arial" w:hAnsi="Arial" w:cs="Arial"/>
+              <w:noProof/>
+              <w:sz w:val="24"/>
+              <w:szCs w:val="24"/>
             </w:rPr>
             <w:fldChar w:fldCharType="begin"/>
           </w:r>
           <w:r>
             <w:rPr>
-              <w:noProof/>
-              <w:lang w:val="pt-BR"/>
-            </w:rPr>
-            <w:instrText xml:space="preserve"> PAGEREF _Toc74499842 \h </w:instrText>
-          </w:r>
-          <w:r>
-            <w:rPr>
-              <w:noProof/>
-            </w:rPr>
-          </w:r>
-          <w:r>
-            <w:rPr>
-              <w:noProof/>
+              <w:rFonts w:ascii="Arial" w:hAnsi="Arial" w:cs="Arial"/>
+              <w:noProof/>
+              <w:sz w:val="24"/>
+              <w:szCs w:val="24"/>
+              <w:lang w:val="pt-BR"/>
+            </w:rPr>
+            <w:instrText xml:space="preserve"> PAGEREF _Toc74870992 \h </w:instrText>
+          </w:r>
+          <w:r>
+            <w:rPr>
+              <w:rFonts w:ascii="Arial" w:hAnsi="Arial" w:cs="Arial"/>
+              <w:noProof/>
+              <w:sz w:val="24"/>
+              <w:szCs w:val="24"/>
+            </w:rPr>
+          </w:r>
+          <w:r>
+            <w:rPr>
+              <w:rFonts w:ascii="Arial" w:hAnsi="Arial" w:cs="Arial"/>
+              <w:noProof/>
+              <w:sz w:val="24"/>
+              <w:szCs w:val="24"/>
             </w:rPr>
             <w:fldChar w:fldCharType="separate"/>
           </w:r>
           <w:r>
             <w:rPr>
-              <w:noProof/>
-              <w:lang w:val="pt-BR"/>
-            </w:rPr>
-            <w:t>7</w:t>
-          </w:r>
-          <w:r>
-            <w:rPr>
-              <w:noProof/>
+              <w:rFonts w:ascii="Arial" w:hAnsi="Arial" w:cs="Arial"/>
+              <w:noProof/>
+              <w:sz w:val="24"/>
+              <w:szCs w:val="24"/>
+              <w:lang w:val="pt-BR"/>
+            </w:rPr>
+            <w:t>8</w:t>
+          </w:r>
+          <w:r>
+            <w:rPr>
+              <w:rFonts w:ascii="Arial" w:hAnsi="Arial" w:cs="Arial"/>
+              <w:noProof/>
+              <w:sz w:val="24"/>
+              <w:szCs w:val="24"/>
             </w:rPr>
             <w:fldChar w:fldCharType="end"/>
           </w:r>
@@ -1252,8 +1544,9 @@
             <w:tabs>
               <w:tab w:val="left" w:pos="990"/>
             </w:tabs>
-            <w:rPr>
-              <w:rFonts w:asciiTheme="minorHAnsi" w:eastAsiaTheme="minorEastAsia" w:hAnsiTheme="minorHAnsi" w:cstheme="minorBidi"/>
+            <w:spacing w:line="360" w:lineRule="auto"/>
+            <w:rPr>
+              <w:rFonts w:ascii="Arial" w:eastAsiaTheme="minorEastAsia" w:hAnsi="Arial" w:cs="Arial"/>
               <w:noProof/>
               <w:sz w:val="24"/>
               <w:szCs w:val="24"/>
@@ -1262,14 +1555,17 @@
           </w:pPr>
           <w:r>
             <w:rPr>
-              <w:noProof/>
+              <w:rFonts w:ascii="Arial" w:hAnsi="Arial" w:cs="Arial"/>
+              <w:noProof/>
+              <w:sz w:val="24"/>
+              <w:szCs w:val="24"/>
               <w:lang w:val="pt-BR"/>
             </w:rPr>
             <w:t>3.1</w:t>
           </w:r>
           <w:r>
             <w:rPr>
-              <w:rFonts w:asciiTheme="minorHAnsi" w:eastAsiaTheme="minorEastAsia" w:hAnsiTheme="minorHAnsi" w:cstheme="minorBidi"/>
+              <w:rFonts w:ascii="Arial" w:eastAsiaTheme="minorEastAsia" w:hAnsi="Arial" w:cs="Arial"/>
               <w:noProof/>
               <w:sz w:val="24"/>
               <w:szCs w:val="24"/>
@@ -1279,52 +1575,76 @@
           </w:r>
           <w:r>
             <w:rPr>
-              <w:noProof/>
+              <w:rFonts w:ascii="Arial" w:hAnsi="Arial" w:cs="Arial"/>
+              <w:noProof/>
+              <w:sz w:val="24"/>
+              <w:szCs w:val="24"/>
               <w:lang w:val="pt-BR"/>
             </w:rPr>
             <w:t>Atividades de Negócio</w:t>
           </w:r>
           <w:r>
             <w:rPr>
-              <w:noProof/>
+              <w:rFonts w:ascii="Arial" w:hAnsi="Arial" w:cs="Arial"/>
+              <w:noProof/>
+              <w:sz w:val="24"/>
+              <w:szCs w:val="24"/>
               <w:lang w:val="pt-BR"/>
             </w:rPr>
             <w:tab/>
           </w:r>
           <w:r>
             <w:rPr>
-              <w:noProof/>
+              <w:rFonts w:ascii="Arial" w:hAnsi="Arial" w:cs="Arial"/>
+              <w:noProof/>
+              <w:sz w:val="24"/>
+              <w:szCs w:val="24"/>
             </w:rPr>
             <w:fldChar w:fldCharType="begin"/>
           </w:r>
           <w:r>
             <w:rPr>
-              <w:noProof/>
-              <w:lang w:val="pt-BR"/>
-            </w:rPr>
-            <w:instrText xml:space="preserve"> PAGEREF _Toc74499843 \h </w:instrText>
-          </w:r>
-          <w:r>
-            <w:rPr>
-              <w:noProof/>
-            </w:rPr>
-          </w:r>
-          <w:r>
-            <w:rPr>
-              <w:noProof/>
+              <w:rFonts w:ascii="Arial" w:hAnsi="Arial" w:cs="Arial"/>
+              <w:noProof/>
+              <w:sz w:val="24"/>
+              <w:szCs w:val="24"/>
+              <w:lang w:val="pt-BR"/>
+            </w:rPr>
+            <w:instrText xml:space="preserve"> PAGEREF _Toc74870993 \h </w:instrText>
+          </w:r>
+          <w:r>
+            <w:rPr>
+              <w:rFonts w:ascii="Arial" w:hAnsi="Arial" w:cs="Arial"/>
+              <w:noProof/>
+              <w:sz w:val="24"/>
+              <w:szCs w:val="24"/>
+            </w:rPr>
+          </w:r>
+          <w:r>
+            <w:rPr>
+              <w:rFonts w:ascii="Arial" w:hAnsi="Arial" w:cs="Arial"/>
+              <w:noProof/>
+              <w:sz w:val="24"/>
+              <w:szCs w:val="24"/>
             </w:rPr>
             <w:fldChar w:fldCharType="separate"/>
           </w:r>
           <w:r>
             <w:rPr>
-              <w:noProof/>
-              <w:lang w:val="pt-BR"/>
-            </w:rPr>
-            <w:t>7</w:t>
-          </w:r>
-          <w:r>
-            <w:rPr>
-              <w:noProof/>
+              <w:rFonts w:ascii="Arial" w:hAnsi="Arial" w:cs="Arial"/>
+              <w:noProof/>
+              <w:sz w:val="24"/>
+              <w:szCs w:val="24"/>
+              <w:lang w:val="pt-BR"/>
+            </w:rPr>
+            <w:t>8</w:t>
+          </w:r>
+          <w:r>
+            <w:rPr>
+              <w:rFonts w:ascii="Arial" w:hAnsi="Arial" w:cs="Arial"/>
+              <w:noProof/>
+              <w:sz w:val="24"/>
+              <w:szCs w:val="24"/>
             </w:rPr>
             <w:fldChar w:fldCharType="end"/>
           </w:r>
@@ -1335,8 +1655,9 @@
             <w:tabs>
               <w:tab w:val="left" w:pos="990"/>
             </w:tabs>
-            <w:rPr>
-              <w:rFonts w:asciiTheme="minorHAnsi" w:eastAsiaTheme="minorEastAsia" w:hAnsiTheme="minorHAnsi" w:cstheme="minorBidi"/>
+            <w:spacing w:line="360" w:lineRule="auto"/>
+            <w:rPr>
+              <w:rFonts w:ascii="Arial" w:eastAsiaTheme="minorEastAsia" w:hAnsi="Arial" w:cs="Arial"/>
               <w:noProof/>
               <w:sz w:val="24"/>
               <w:szCs w:val="24"/>
@@ -1345,14 +1666,17 @@
           </w:pPr>
           <w:r>
             <w:rPr>
-              <w:noProof/>
+              <w:rFonts w:ascii="Arial" w:hAnsi="Arial" w:cs="Arial"/>
+              <w:noProof/>
+              <w:sz w:val="24"/>
+              <w:szCs w:val="24"/>
               <w:lang w:val="pt-BR"/>
             </w:rPr>
             <w:t>3.2</w:t>
           </w:r>
           <w:r>
             <w:rPr>
-              <w:rFonts w:asciiTheme="minorHAnsi" w:eastAsiaTheme="minorEastAsia" w:hAnsiTheme="minorHAnsi" w:cstheme="minorBidi"/>
+              <w:rFonts w:ascii="Arial" w:eastAsiaTheme="minorEastAsia" w:hAnsi="Arial" w:cs="Arial"/>
               <w:noProof/>
               <w:sz w:val="24"/>
               <w:szCs w:val="24"/>
@@ -1362,52 +1686,76 @@
           </w:r>
           <w:r>
             <w:rPr>
-              <w:noProof/>
+              <w:rFonts w:ascii="Arial" w:hAnsi="Arial" w:cs="Arial"/>
+              <w:noProof/>
+              <w:sz w:val="24"/>
+              <w:szCs w:val="24"/>
               <w:lang w:val="pt-BR"/>
             </w:rPr>
             <w:t>Processos de Negócio</w:t>
           </w:r>
           <w:r>
             <w:rPr>
-              <w:noProof/>
+              <w:rFonts w:ascii="Arial" w:hAnsi="Arial" w:cs="Arial"/>
+              <w:noProof/>
+              <w:sz w:val="24"/>
+              <w:szCs w:val="24"/>
               <w:lang w:val="pt-BR"/>
             </w:rPr>
             <w:tab/>
           </w:r>
           <w:r>
             <w:rPr>
-              <w:noProof/>
+              <w:rFonts w:ascii="Arial" w:hAnsi="Arial" w:cs="Arial"/>
+              <w:noProof/>
+              <w:sz w:val="24"/>
+              <w:szCs w:val="24"/>
             </w:rPr>
             <w:fldChar w:fldCharType="begin"/>
           </w:r>
           <w:r>
             <w:rPr>
-              <w:noProof/>
-              <w:lang w:val="pt-BR"/>
-            </w:rPr>
-            <w:instrText xml:space="preserve"> PAGEREF _Toc74499844 \h </w:instrText>
-          </w:r>
-          <w:r>
-            <w:rPr>
-              <w:noProof/>
-            </w:rPr>
-          </w:r>
-          <w:r>
-            <w:rPr>
-              <w:noProof/>
+              <w:rFonts w:ascii="Arial" w:hAnsi="Arial" w:cs="Arial"/>
+              <w:noProof/>
+              <w:sz w:val="24"/>
+              <w:szCs w:val="24"/>
+              <w:lang w:val="pt-BR"/>
+            </w:rPr>
+            <w:instrText xml:space="preserve"> PAGEREF _Toc74870994 \h </w:instrText>
+          </w:r>
+          <w:r>
+            <w:rPr>
+              <w:rFonts w:ascii="Arial" w:hAnsi="Arial" w:cs="Arial"/>
+              <w:noProof/>
+              <w:sz w:val="24"/>
+              <w:szCs w:val="24"/>
+            </w:rPr>
+          </w:r>
+          <w:r>
+            <w:rPr>
+              <w:rFonts w:ascii="Arial" w:hAnsi="Arial" w:cs="Arial"/>
+              <w:noProof/>
+              <w:sz w:val="24"/>
+              <w:szCs w:val="24"/>
             </w:rPr>
             <w:fldChar w:fldCharType="separate"/>
           </w:r>
           <w:r>
             <w:rPr>
-              <w:noProof/>
-              <w:lang w:val="pt-BR"/>
-            </w:rPr>
-            <w:t>8</w:t>
-          </w:r>
-          <w:r>
-            <w:rPr>
-              <w:noProof/>
+              <w:rFonts w:ascii="Arial" w:hAnsi="Arial" w:cs="Arial"/>
+              <w:noProof/>
+              <w:sz w:val="24"/>
+              <w:szCs w:val="24"/>
+              <w:lang w:val="pt-BR"/>
+            </w:rPr>
+            <w:t>9</w:t>
+          </w:r>
+          <w:r>
+            <w:rPr>
+              <w:rFonts w:ascii="Arial" w:hAnsi="Arial" w:cs="Arial"/>
+              <w:noProof/>
+              <w:sz w:val="24"/>
+              <w:szCs w:val="24"/>
             </w:rPr>
             <w:fldChar w:fldCharType="end"/>
           </w:r>
@@ -1418,8 +1766,9 @@
             <w:tabs>
               <w:tab w:val="left" w:pos="990"/>
             </w:tabs>
-            <w:rPr>
-              <w:rFonts w:asciiTheme="minorHAnsi" w:eastAsiaTheme="minorEastAsia" w:hAnsiTheme="minorHAnsi" w:cstheme="minorBidi"/>
+            <w:spacing w:line="360" w:lineRule="auto"/>
+            <w:rPr>
+              <w:rFonts w:ascii="Arial" w:eastAsiaTheme="minorEastAsia" w:hAnsi="Arial" w:cs="Arial"/>
               <w:noProof/>
               <w:sz w:val="24"/>
               <w:szCs w:val="24"/>
@@ -1428,14 +1777,17 @@
           </w:pPr>
           <w:r>
             <w:rPr>
-              <w:noProof/>
+              <w:rFonts w:ascii="Arial" w:hAnsi="Arial" w:cs="Arial"/>
+              <w:noProof/>
+              <w:sz w:val="24"/>
+              <w:szCs w:val="24"/>
               <w:lang w:val="pt-BR"/>
             </w:rPr>
             <w:t>3.3</w:t>
           </w:r>
           <w:r>
             <w:rPr>
-              <w:rFonts w:asciiTheme="minorHAnsi" w:eastAsiaTheme="minorEastAsia" w:hAnsiTheme="minorHAnsi" w:cstheme="minorBidi"/>
+              <w:rFonts w:ascii="Arial" w:eastAsiaTheme="minorEastAsia" w:hAnsi="Arial" w:cs="Arial"/>
               <w:noProof/>
               <w:sz w:val="24"/>
               <w:szCs w:val="24"/>
@@ -1445,52 +1797,76 @@
           </w:r>
           <w:r>
             <w:rPr>
-              <w:noProof/>
+              <w:rFonts w:ascii="Arial" w:hAnsi="Arial" w:cs="Arial"/>
+              <w:noProof/>
+              <w:sz w:val="24"/>
+              <w:szCs w:val="24"/>
               <w:lang w:val="pt-BR"/>
             </w:rPr>
             <w:t>Oportunidade de Negócios</w:t>
           </w:r>
           <w:r>
             <w:rPr>
-              <w:noProof/>
+              <w:rFonts w:ascii="Arial" w:hAnsi="Arial" w:cs="Arial"/>
+              <w:noProof/>
+              <w:sz w:val="24"/>
+              <w:szCs w:val="24"/>
               <w:lang w:val="pt-BR"/>
             </w:rPr>
             <w:tab/>
           </w:r>
           <w:r>
             <w:rPr>
-              <w:noProof/>
+              <w:rFonts w:ascii="Arial" w:hAnsi="Arial" w:cs="Arial"/>
+              <w:noProof/>
+              <w:sz w:val="24"/>
+              <w:szCs w:val="24"/>
             </w:rPr>
             <w:fldChar w:fldCharType="begin"/>
           </w:r>
           <w:r>
             <w:rPr>
-              <w:noProof/>
-              <w:lang w:val="pt-BR"/>
-            </w:rPr>
-            <w:instrText xml:space="preserve"> PAGEREF _Toc74499845 \h </w:instrText>
-          </w:r>
-          <w:r>
-            <w:rPr>
-              <w:noProof/>
-            </w:rPr>
-          </w:r>
-          <w:r>
-            <w:rPr>
-              <w:noProof/>
+              <w:rFonts w:ascii="Arial" w:hAnsi="Arial" w:cs="Arial"/>
+              <w:noProof/>
+              <w:sz w:val="24"/>
+              <w:szCs w:val="24"/>
+              <w:lang w:val="pt-BR"/>
+            </w:rPr>
+            <w:instrText xml:space="preserve"> PAGEREF _Toc74870995 \h </w:instrText>
+          </w:r>
+          <w:r>
+            <w:rPr>
+              <w:rFonts w:ascii="Arial" w:hAnsi="Arial" w:cs="Arial"/>
+              <w:noProof/>
+              <w:sz w:val="24"/>
+              <w:szCs w:val="24"/>
+            </w:rPr>
+          </w:r>
+          <w:r>
+            <w:rPr>
+              <w:rFonts w:ascii="Arial" w:hAnsi="Arial" w:cs="Arial"/>
+              <w:noProof/>
+              <w:sz w:val="24"/>
+              <w:szCs w:val="24"/>
             </w:rPr>
             <w:fldChar w:fldCharType="separate"/>
           </w:r>
           <w:r>
             <w:rPr>
-              <w:noProof/>
-              <w:lang w:val="pt-BR"/>
-            </w:rPr>
-            <w:t>9</w:t>
-          </w:r>
-          <w:r>
-            <w:rPr>
-              <w:noProof/>
+              <w:rFonts w:ascii="Arial" w:hAnsi="Arial" w:cs="Arial"/>
+              <w:noProof/>
+              <w:sz w:val="24"/>
+              <w:szCs w:val="24"/>
+              <w:lang w:val="pt-BR"/>
+            </w:rPr>
+            <w:t>10</w:t>
+          </w:r>
+          <w:r>
+            <w:rPr>
+              <w:rFonts w:ascii="Arial" w:hAnsi="Arial" w:cs="Arial"/>
+              <w:noProof/>
+              <w:sz w:val="24"/>
+              <w:szCs w:val="24"/>
             </w:rPr>
             <w:fldChar w:fldCharType="end"/>
           </w:r>
@@ -1501,8 +1877,9 @@
             <w:tabs>
               <w:tab w:val="left" w:pos="990"/>
             </w:tabs>
-            <w:rPr>
-              <w:rFonts w:asciiTheme="minorHAnsi" w:eastAsiaTheme="minorEastAsia" w:hAnsiTheme="minorHAnsi" w:cstheme="minorBidi"/>
+            <w:spacing w:line="360" w:lineRule="auto"/>
+            <w:rPr>
+              <w:rFonts w:ascii="Arial" w:eastAsiaTheme="minorEastAsia" w:hAnsi="Arial" w:cs="Arial"/>
               <w:noProof/>
               <w:sz w:val="24"/>
               <w:szCs w:val="24"/>
@@ -1511,14 +1888,17 @@
           </w:pPr>
           <w:r>
             <w:rPr>
-              <w:noProof/>
+              <w:rFonts w:ascii="Arial" w:hAnsi="Arial" w:cs="Arial"/>
+              <w:noProof/>
+              <w:sz w:val="24"/>
+              <w:szCs w:val="24"/>
               <w:lang w:val="pt-BR"/>
             </w:rPr>
             <w:t>3.4</w:t>
           </w:r>
           <w:r>
             <w:rPr>
-              <w:rFonts w:asciiTheme="minorHAnsi" w:eastAsiaTheme="minorEastAsia" w:hAnsiTheme="minorHAnsi" w:cstheme="minorBidi"/>
+              <w:rFonts w:ascii="Arial" w:eastAsiaTheme="minorEastAsia" w:hAnsi="Arial" w:cs="Arial"/>
               <w:noProof/>
               <w:sz w:val="24"/>
               <w:szCs w:val="24"/>
@@ -1528,52 +1908,76 @@
           </w:r>
           <w:r>
             <w:rPr>
-              <w:noProof/>
+              <w:rFonts w:ascii="Arial" w:hAnsi="Arial" w:cs="Arial"/>
+              <w:noProof/>
+              <w:sz w:val="24"/>
+              <w:szCs w:val="24"/>
               <w:lang w:val="pt-BR"/>
             </w:rPr>
             <w:t>Descrição do Problema</w:t>
           </w:r>
           <w:r>
             <w:rPr>
-              <w:noProof/>
+              <w:rFonts w:ascii="Arial" w:hAnsi="Arial" w:cs="Arial"/>
+              <w:noProof/>
+              <w:sz w:val="24"/>
+              <w:szCs w:val="24"/>
               <w:lang w:val="pt-BR"/>
             </w:rPr>
             <w:tab/>
           </w:r>
           <w:r>
             <w:rPr>
-              <w:noProof/>
+              <w:rFonts w:ascii="Arial" w:hAnsi="Arial" w:cs="Arial"/>
+              <w:noProof/>
+              <w:sz w:val="24"/>
+              <w:szCs w:val="24"/>
             </w:rPr>
             <w:fldChar w:fldCharType="begin"/>
           </w:r>
           <w:r>
             <w:rPr>
-              <w:noProof/>
-              <w:lang w:val="pt-BR"/>
-            </w:rPr>
-            <w:instrText xml:space="preserve"> PAGEREF _Toc74499846 \h </w:instrText>
-          </w:r>
-          <w:r>
-            <w:rPr>
-              <w:noProof/>
-            </w:rPr>
-          </w:r>
-          <w:r>
-            <w:rPr>
-              <w:noProof/>
+              <w:rFonts w:ascii="Arial" w:hAnsi="Arial" w:cs="Arial"/>
+              <w:noProof/>
+              <w:sz w:val="24"/>
+              <w:szCs w:val="24"/>
+              <w:lang w:val="pt-BR"/>
+            </w:rPr>
+            <w:instrText xml:space="preserve"> PAGEREF _Toc74870996 \h </w:instrText>
+          </w:r>
+          <w:r>
+            <w:rPr>
+              <w:rFonts w:ascii="Arial" w:hAnsi="Arial" w:cs="Arial"/>
+              <w:noProof/>
+              <w:sz w:val="24"/>
+              <w:szCs w:val="24"/>
+            </w:rPr>
+          </w:r>
+          <w:r>
+            <w:rPr>
+              <w:rFonts w:ascii="Arial" w:hAnsi="Arial" w:cs="Arial"/>
+              <w:noProof/>
+              <w:sz w:val="24"/>
+              <w:szCs w:val="24"/>
             </w:rPr>
             <w:fldChar w:fldCharType="separate"/>
           </w:r>
           <w:r>
             <w:rPr>
-              <w:noProof/>
-              <w:lang w:val="pt-BR"/>
-            </w:rPr>
-            <w:t>9</w:t>
-          </w:r>
-          <w:r>
-            <w:rPr>
-              <w:noProof/>
+              <w:rFonts w:ascii="Arial" w:hAnsi="Arial" w:cs="Arial"/>
+              <w:noProof/>
+              <w:sz w:val="24"/>
+              <w:szCs w:val="24"/>
+              <w:lang w:val="pt-BR"/>
+            </w:rPr>
+            <w:t>10</w:t>
+          </w:r>
+          <w:r>
+            <w:rPr>
+              <w:rFonts w:ascii="Arial" w:hAnsi="Arial" w:cs="Arial"/>
+              <w:noProof/>
+              <w:sz w:val="24"/>
+              <w:szCs w:val="24"/>
             </w:rPr>
             <w:fldChar w:fldCharType="end"/>
           </w:r>
@@ -1584,8 +1988,9 @@
             <w:tabs>
               <w:tab w:val="left" w:pos="432"/>
             </w:tabs>
-            <w:rPr>
-              <w:rFonts w:asciiTheme="minorHAnsi" w:eastAsiaTheme="minorEastAsia" w:hAnsiTheme="minorHAnsi" w:cstheme="minorBidi"/>
+            <w:spacing w:line="360" w:lineRule="auto"/>
+            <w:rPr>
+              <w:rFonts w:ascii="Arial" w:eastAsiaTheme="minorEastAsia" w:hAnsi="Arial" w:cs="Arial"/>
               <w:noProof/>
               <w:sz w:val="24"/>
               <w:szCs w:val="24"/>
@@ -1594,14 +1999,17 @@
           </w:pPr>
           <w:r>
             <w:rPr>
-              <w:noProof/>
+              <w:rFonts w:ascii="Arial" w:hAnsi="Arial" w:cs="Arial"/>
+              <w:noProof/>
+              <w:sz w:val="24"/>
+              <w:szCs w:val="24"/>
               <w:lang w:val="pt-BR"/>
             </w:rPr>
             <w:t>4.</w:t>
           </w:r>
           <w:r>
             <w:rPr>
-              <w:rFonts w:asciiTheme="minorHAnsi" w:eastAsiaTheme="minorEastAsia" w:hAnsiTheme="minorHAnsi" w:cstheme="minorBidi"/>
+              <w:rFonts w:ascii="Arial" w:eastAsiaTheme="minorEastAsia" w:hAnsi="Arial" w:cs="Arial"/>
               <w:noProof/>
               <w:sz w:val="24"/>
               <w:szCs w:val="24"/>
@@ -1611,52 +2019,76 @@
           </w:r>
           <w:r>
             <w:rPr>
-              <w:noProof/>
+              <w:rFonts w:ascii="Arial" w:hAnsi="Arial" w:cs="Arial"/>
+              <w:noProof/>
+              <w:sz w:val="24"/>
+              <w:szCs w:val="24"/>
               <w:lang w:val="pt-BR"/>
             </w:rPr>
             <w:t>Descrições dos Envolvidos</w:t>
           </w:r>
           <w:r>
             <w:rPr>
-              <w:noProof/>
+              <w:rFonts w:ascii="Arial" w:hAnsi="Arial" w:cs="Arial"/>
+              <w:noProof/>
+              <w:sz w:val="24"/>
+              <w:szCs w:val="24"/>
               <w:lang w:val="pt-BR"/>
             </w:rPr>
             <w:tab/>
           </w:r>
           <w:r>
             <w:rPr>
-              <w:noProof/>
+              <w:rFonts w:ascii="Arial" w:hAnsi="Arial" w:cs="Arial"/>
+              <w:noProof/>
+              <w:sz w:val="24"/>
+              <w:szCs w:val="24"/>
             </w:rPr>
             <w:fldChar w:fldCharType="begin"/>
           </w:r>
           <w:r>
             <w:rPr>
-              <w:noProof/>
-              <w:lang w:val="pt-BR"/>
-            </w:rPr>
-            <w:instrText xml:space="preserve"> PAGEREF _Toc74499847 \h </w:instrText>
-          </w:r>
-          <w:r>
-            <w:rPr>
-              <w:noProof/>
-            </w:rPr>
-          </w:r>
-          <w:r>
-            <w:rPr>
-              <w:noProof/>
+              <w:rFonts w:ascii="Arial" w:hAnsi="Arial" w:cs="Arial"/>
+              <w:noProof/>
+              <w:sz w:val="24"/>
+              <w:szCs w:val="24"/>
+              <w:lang w:val="pt-BR"/>
+            </w:rPr>
+            <w:instrText xml:space="preserve"> PAGEREF _Toc74870997 \h </w:instrText>
+          </w:r>
+          <w:r>
+            <w:rPr>
+              <w:rFonts w:ascii="Arial" w:hAnsi="Arial" w:cs="Arial"/>
+              <w:noProof/>
+              <w:sz w:val="24"/>
+              <w:szCs w:val="24"/>
+            </w:rPr>
+          </w:r>
+          <w:r>
+            <w:rPr>
+              <w:rFonts w:ascii="Arial" w:hAnsi="Arial" w:cs="Arial"/>
+              <w:noProof/>
+              <w:sz w:val="24"/>
+              <w:szCs w:val="24"/>
             </w:rPr>
             <w:fldChar w:fldCharType="separate"/>
           </w:r>
           <w:r>
             <w:rPr>
-              <w:noProof/>
-              <w:lang w:val="pt-BR"/>
-            </w:rPr>
-            <w:t>11</w:t>
-          </w:r>
-          <w:r>
-            <w:rPr>
-              <w:noProof/>
+              <w:rFonts w:ascii="Arial" w:hAnsi="Arial" w:cs="Arial"/>
+              <w:noProof/>
+              <w:sz w:val="24"/>
+              <w:szCs w:val="24"/>
+              <w:lang w:val="pt-BR"/>
+            </w:rPr>
+            <w:t>12</w:t>
+          </w:r>
+          <w:r>
+            <w:rPr>
+              <w:rFonts w:ascii="Arial" w:hAnsi="Arial" w:cs="Arial"/>
+              <w:noProof/>
+              <w:sz w:val="24"/>
+              <w:szCs w:val="24"/>
             </w:rPr>
             <w:fldChar w:fldCharType="end"/>
           </w:r>
@@ -1667,8 +2099,9 @@
             <w:tabs>
               <w:tab w:val="left" w:pos="990"/>
             </w:tabs>
-            <w:rPr>
-              <w:rFonts w:asciiTheme="minorHAnsi" w:eastAsiaTheme="minorEastAsia" w:hAnsiTheme="minorHAnsi" w:cstheme="minorBidi"/>
+            <w:spacing w:line="360" w:lineRule="auto"/>
+            <w:rPr>
+              <w:rFonts w:ascii="Arial" w:eastAsiaTheme="minorEastAsia" w:hAnsi="Arial" w:cs="Arial"/>
               <w:noProof/>
               <w:sz w:val="24"/>
               <w:szCs w:val="24"/>
@@ -1677,14 +2110,17 @@
           </w:pPr>
           <w:r>
             <w:rPr>
-              <w:noProof/>
+              <w:rFonts w:ascii="Arial" w:hAnsi="Arial" w:cs="Arial"/>
+              <w:noProof/>
+              <w:sz w:val="24"/>
+              <w:szCs w:val="24"/>
               <w:lang w:val="pt-BR"/>
             </w:rPr>
             <w:t>4.1</w:t>
           </w:r>
           <w:r>
             <w:rPr>
-              <w:rFonts w:asciiTheme="minorHAnsi" w:eastAsiaTheme="minorEastAsia" w:hAnsiTheme="minorHAnsi" w:cstheme="minorBidi"/>
+              <w:rFonts w:ascii="Arial" w:eastAsiaTheme="minorEastAsia" w:hAnsi="Arial" w:cs="Arial"/>
               <w:noProof/>
               <w:sz w:val="24"/>
               <w:szCs w:val="24"/>
@@ -1694,52 +2130,76 @@
           </w:r>
           <w:r>
             <w:rPr>
-              <w:noProof/>
+              <w:rFonts w:ascii="Arial" w:hAnsi="Arial" w:cs="Arial"/>
+              <w:noProof/>
+              <w:sz w:val="24"/>
+              <w:szCs w:val="24"/>
               <w:lang w:val="pt-BR"/>
             </w:rPr>
             <w:t>Ambiente do Usuário</w:t>
           </w:r>
           <w:r>
             <w:rPr>
-              <w:noProof/>
+              <w:rFonts w:ascii="Arial" w:hAnsi="Arial" w:cs="Arial"/>
+              <w:noProof/>
+              <w:sz w:val="24"/>
+              <w:szCs w:val="24"/>
               <w:lang w:val="pt-BR"/>
             </w:rPr>
             <w:tab/>
           </w:r>
           <w:r>
             <w:rPr>
-              <w:noProof/>
+              <w:rFonts w:ascii="Arial" w:hAnsi="Arial" w:cs="Arial"/>
+              <w:noProof/>
+              <w:sz w:val="24"/>
+              <w:szCs w:val="24"/>
             </w:rPr>
             <w:fldChar w:fldCharType="begin"/>
           </w:r>
           <w:r>
             <w:rPr>
-              <w:noProof/>
-              <w:lang w:val="pt-BR"/>
-            </w:rPr>
-            <w:instrText xml:space="preserve"> PAGEREF _Toc74499848 \h </w:instrText>
-          </w:r>
-          <w:r>
-            <w:rPr>
-              <w:noProof/>
-            </w:rPr>
-          </w:r>
-          <w:r>
-            <w:rPr>
-              <w:noProof/>
+              <w:rFonts w:ascii="Arial" w:hAnsi="Arial" w:cs="Arial"/>
+              <w:noProof/>
+              <w:sz w:val="24"/>
+              <w:szCs w:val="24"/>
+              <w:lang w:val="pt-BR"/>
+            </w:rPr>
+            <w:instrText xml:space="preserve"> PAGEREF _Toc74870998 \h </w:instrText>
+          </w:r>
+          <w:r>
+            <w:rPr>
+              <w:rFonts w:ascii="Arial" w:hAnsi="Arial" w:cs="Arial"/>
+              <w:noProof/>
+              <w:sz w:val="24"/>
+              <w:szCs w:val="24"/>
+            </w:rPr>
+          </w:r>
+          <w:r>
+            <w:rPr>
+              <w:rFonts w:ascii="Arial" w:hAnsi="Arial" w:cs="Arial"/>
+              <w:noProof/>
+              <w:sz w:val="24"/>
+              <w:szCs w:val="24"/>
             </w:rPr>
             <w:fldChar w:fldCharType="separate"/>
           </w:r>
           <w:r>
             <w:rPr>
-              <w:noProof/>
-              <w:lang w:val="pt-BR"/>
-            </w:rPr>
-            <w:t>11</w:t>
-          </w:r>
-          <w:r>
-            <w:rPr>
-              <w:noProof/>
+              <w:rFonts w:ascii="Arial" w:hAnsi="Arial" w:cs="Arial"/>
+              <w:noProof/>
+              <w:sz w:val="24"/>
+              <w:szCs w:val="24"/>
+              <w:lang w:val="pt-BR"/>
+            </w:rPr>
+            <w:t>12</w:t>
+          </w:r>
+          <w:r>
+            <w:rPr>
+              <w:rFonts w:ascii="Arial" w:hAnsi="Arial" w:cs="Arial"/>
+              <w:noProof/>
+              <w:sz w:val="24"/>
+              <w:szCs w:val="24"/>
             </w:rPr>
             <w:fldChar w:fldCharType="end"/>
           </w:r>
@@ -1750,8 +2210,9 @@
             <w:tabs>
               <w:tab w:val="left" w:pos="990"/>
             </w:tabs>
-            <w:rPr>
-              <w:rFonts w:asciiTheme="minorHAnsi" w:eastAsiaTheme="minorEastAsia" w:hAnsiTheme="minorHAnsi" w:cstheme="minorBidi"/>
+            <w:spacing w:line="360" w:lineRule="auto"/>
+            <w:rPr>
+              <w:rFonts w:ascii="Arial" w:eastAsiaTheme="minorEastAsia" w:hAnsi="Arial" w:cs="Arial"/>
               <w:noProof/>
               <w:sz w:val="24"/>
               <w:szCs w:val="24"/>
@@ -1760,14 +2221,17 @@
           </w:pPr>
           <w:r>
             <w:rPr>
-              <w:noProof/>
+              <w:rFonts w:ascii="Arial" w:hAnsi="Arial" w:cs="Arial"/>
+              <w:noProof/>
+              <w:sz w:val="24"/>
+              <w:szCs w:val="24"/>
               <w:lang w:val="pt-BR"/>
             </w:rPr>
             <w:t>4.2</w:t>
           </w:r>
           <w:r>
             <w:rPr>
-              <w:rFonts w:asciiTheme="minorHAnsi" w:eastAsiaTheme="minorEastAsia" w:hAnsiTheme="minorHAnsi" w:cstheme="minorBidi"/>
+              <w:rFonts w:ascii="Arial" w:eastAsiaTheme="minorEastAsia" w:hAnsi="Arial" w:cs="Arial"/>
               <w:noProof/>
               <w:sz w:val="24"/>
               <w:szCs w:val="24"/>
@@ -1777,52 +2241,76 @@
           </w:r>
           <w:r>
             <w:rPr>
-              <w:noProof/>
+              <w:rFonts w:ascii="Arial" w:hAnsi="Arial" w:cs="Arial"/>
+              <w:noProof/>
+              <w:sz w:val="24"/>
+              <w:szCs w:val="24"/>
               <w:lang w:val="pt-BR"/>
             </w:rPr>
             <w:t>Perfis dos Envolvidos</w:t>
           </w:r>
           <w:r>
             <w:rPr>
-              <w:noProof/>
+              <w:rFonts w:ascii="Arial" w:hAnsi="Arial" w:cs="Arial"/>
+              <w:noProof/>
+              <w:sz w:val="24"/>
+              <w:szCs w:val="24"/>
               <w:lang w:val="pt-BR"/>
             </w:rPr>
             <w:tab/>
           </w:r>
           <w:r>
             <w:rPr>
-              <w:noProof/>
+              <w:rFonts w:ascii="Arial" w:hAnsi="Arial" w:cs="Arial"/>
+              <w:noProof/>
+              <w:sz w:val="24"/>
+              <w:szCs w:val="24"/>
             </w:rPr>
             <w:fldChar w:fldCharType="begin"/>
           </w:r>
           <w:r>
             <w:rPr>
-              <w:noProof/>
-              <w:lang w:val="pt-BR"/>
-            </w:rPr>
-            <w:instrText xml:space="preserve"> PAGEREF _Toc74499849 \h </w:instrText>
-          </w:r>
-          <w:r>
-            <w:rPr>
-              <w:noProof/>
-            </w:rPr>
-          </w:r>
-          <w:r>
-            <w:rPr>
-              <w:noProof/>
+              <w:rFonts w:ascii="Arial" w:hAnsi="Arial" w:cs="Arial"/>
+              <w:noProof/>
+              <w:sz w:val="24"/>
+              <w:szCs w:val="24"/>
+              <w:lang w:val="pt-BR"/>
+            </w:rPr>
+            <w:instrText xml:space="preserve"> PAGEREF _Toc74870999 \h </w:instrText>
+          </w:r>
+          <w:r>
+            <w:rPr>
+              <w:rFonts w:ascii="Arial" w:hAnsi="Arial" w:cs="Arial"/>
+              <w:noProof/>
+              <w:sz w:val="24"/>
+              <w:szCs w:val="24"/>
+            </w:rPr>
+          </w:r>
+          <w:r>
+            <w:rPr>
+              <w:rFonts w:ascii="Arial" w:hAnsi="Arial" w:cs="Arial"/>
+              <w:noProof/>
+              <w:sz w:val="24"/>
+              <w:szCs w:val="24"/>
             </w:rPr>
             <w:fldChar w:fldCharType="separate"/>
           </w:r>
           <w:r>
             <w:rPr>
-              <w:noProof/>
-              <w:lang w:val="pt-BR"/>
-            </w:rPr>
-            <w:t>11</w:t>
-          </w:r>
-          <w:r>
-            <w:rPr>
-              <w:noProof/>
+              <w:rFonts w:ascii="Arial" w:hAnsi="Arial" w:cs="Arial"/>
+              <w:noProof/>
+              <w:sz w:val="24"/>
+              <w:szCs w:val="24"/>
+              <w:lang w:val="pt-BR"/>
+            </w:rPr>
+            <w:t>12</w:t>
+          </w:r>
+          <w:r>
+            <w:rPr>
+              <w:rFonts w:ascii="Arial" w:hAnsi="Arial" w:cs="Arial"/>
+              <w:noProof/>
+              <w:sz w:val="24"/>
+              <w:szCs w:val="24"/>
             </w:rPr>
             <w:fldChar w:fldCharType="end"/>
           </w:r>
@@ -1833,8 +2321,9 @@
             <w:tabs>
               <w:tab w:val="left" w:pos="990"/>
             </w:tabs>
-            <w:rPr>
-              <w:rFonts w:asciiTheme="minorHAnsi" w:eastAsiaTheme="minorEastAsia" w:hAnsiTheme="minorHAnsi" w:cstheme="minorBidi"/>
+            <w:spacing w:line="360" w:lineRule="auto"/>
+            <w:rPr>
+              <w:rFonts w:ascii="Arial" w:eastAsiaTheme="minorEastAsia" w:hAnsi="Arial" w:cs="Arial"/>
               <w:noProof/>
               <w:sz w:val="24"/>
               <w:szCs w:val="24"/>
@@ -1843,14 +2332,17 @@
           </w:pPr>
           <w:r>
             <w:rPr>
-              <w:noProof/>
+              <w:rFonts w:ascii="Arial" w:hAnsi="Arial" w:cs="Arial"/>
+              <w:noProof/>
+              <w:sz w:val="24"/>
+              <w:szCs w:val="24"/>
               <w:lang w:val="pt-BR"/>
             </w:rPr>
             <w:t>4.3</w:t>
           </w:r>
           <w:r>
             <w:rPr>
-              <w:rFonts w:asciiTheme="minorHAnsi" w:eastAsiaTheme="minorEastAsia" w:hAnsiTheme="minorHAnsi" w:cstheme="minorBidi"/>
+              <w:rFonts w:ascii="Arial" w:eastAsiaTheme="minorEastAsia" w:hAnsi="Arial" w:cs="Arial"/>
               <w:noProof/>
               <w:sz w:val="24"/>
               <w:szCs w:val="24"/>
@@ -1860,52 +2352,76 @@
           </w:r>
           <w:r>
             <w:rPr>
-              <w:noProof/>
+              <w:rFonts w:ascii="Arial" w:hAnsi="Arial" w:cs="Arial"/>
+              <w:noProof/>
+              <w:sz w:val="24"/>
+              <w:szCs w:val="24"/>
               <w:lang w:val="pt-BR"/>
             </w:rPr>
             <w:t>Necessidades dos Principais Envolvidos</w:t>
           </w:r>
           <w:r>
             <w:rPr>
-              <w:noProof/>
+              <w:rFonts w:ascii="Arial" w:hAnsi="Arial" w:cs="Arial"/>
+              <w:noProof/>
+              <w:sz w:val="24"/>
+              <w:szCs w:val="24"/>
               <w:lang w:val="pt-BR"/>
             </w:rPr>
             <w:tab/>
           </w:r>
           <w:r>
             <w:rPr>
-              <w:noProof/>
+              <w:rFonts w:ascii="Arial" w:hAnsi="Arial" w:cs="Arial"/>
+              <w:noProof/>
+              <w:sz w:val="24"/>
+              <w:szCs w:val="24"/>
             </w:rPr>
             <w:fldChar w:fldCharType="begin"/>
           </w:r>
           <w:r>
             <w:rPr>
-              <w:noProof/>
-              <w:lang w:val="pt-BR"/>
-            </w:rPr>
-            <w:instrText xml:space="preserve"> PAGEREF _Toc74499850 \h </w:instrText>
-          </w:r>
-          <w:r>
-            <w:rPr>
-              <w:noProof/>
-            </w:rPr>
-          </w:r>
-          <w:r>
-            <w:rPr>
-              <w:noProof/>
+              <w:rFonts w:ascii="Arial" w:hAnsi="Arial" w:cs="Arial"/>
+              <w:noProof/>
+              <w:sz w:val="24"/>
+              <w:szCs w:val="24"/>
+              <w:lang w:val="pt-BR"/>
+            </w:rPr>
+            <w:instrText xml:space="preserve"> PAGEREF _Toc74871000 \h </w:instrText>
+          </w:r>
+          <w:r>
+            <w:rPr>
+              <w:rFonts w:ascii="Arial" w:hAnsi="Arial" w:cs="Arial"/>
+              <w:noProof/>
+              <w:sz w:val="24"/>
+              <w:szCs w:val="24"/>
+            </w:rPr>
+          </w:r>
+          <w:r>
+            <w:rPr>
+              <w:rFonts w:ascii="Arial" w:hAnsi="Arial" w:cs="Arial"/>
+              <w:noProof/>
+              <w:sz w:val="24"/>
+              <w:szCs w:val="24"/>
             </w:rPr>
             <w:fldChar w:fldCharType="separate"/>
           </w:r>
           <w:r>
             <w:rPr>
-              <w:noProof/>
-              <w:lang w:val="pt-BR"/>
-            </w:rPr>
-            <w:t>13</w:t>
-          </w:r>
-          <w:r>
-            <w:rPr>
-              <w:noProof/>
+              <w:rFonts w:ascii="Arial" w:hAnsi="Arial" w:cs="Arial"/>
+              <w:noProof/>
+              <w:sz w:val="24"/>
+              <w:szCs w:val="24"/>
+              <w:lang w:val="pt-BR"/>
+            </w:rPr>
+            <w:t>14</w:t>
+          </w:r>
+          <w:r>
+            <w:rPr>
+              <w:rFonts w:ascii="Arial" w:hAnsi="Arial" w:cs="Arial"/>
+              <w:noProof/>
+              <w:sz w:val="24"/>
+              <w:szCs w:val="24"/>
             </w:rPr>
             <w:fldChar w:fldCharType="end"/>
           </w:r>
@@ -1916,8 +2432,9 @@
             <w:tabs>
               <w:tab w:val="left" w:pos="990"/>
             </w:tabs>
-            <w:rPr>
-              <w:rFonts w:asciiTheme="minorHAnsi" w:eastAsiaTheme="minorEastAsia" w:hAnsiTheme="minorHAnsi" w:cstheme="minorBidi"/>
+            <w:spacing w:line="360" w:lineRule="auto"/>
+            <w:rPr>
+              <w:rFonts w:ascii="Arial" w:eastAsiaTheme="minorEastAsia" w:hAnsi="Arial" w:cs="Arial"/>
               <w:noProof/>
               <w:sz w:val="24"/>
               <w:szCs w:val="24"/>
@@ -1926,14 +2443,17 @@
           </w:pPr>
           <w:r>
             <w:rPr>
-              <w:noProof/>
+              <w:rFonts w:ascii="Arial" w:hAnsi="Arial" w:cs="Arial"/>
+              <w:noProof/>
+              <w:sz w:val="24"/>
+              <w:szCs w:val="24"/>
               <w:lang w:val="pt-BR"/>
             </w:rPr>
             <w:t>4.4</w:t>
           </w:r>
           <w:r>
             <w:rPr>
-              <w:rFonts w:asciiTheme="minorHAnsi" w:eastAsiaTheme="minorEastAsia" w:hAnsiTheme="minorHAnsi" w:cstheme="minorBidi"/>
+              <w:rFonts w:ascii="Arial" w:eastAsiaTheme="minorEastAsia" w:hAnsi="Arial" w:cs="Arial"/>
               <w:noProof/>
               <w:sz w:val="24"/>
               <w:szCs w:val="24"/>
@@ -1943,52 +2463,76 @@
           </w:r>
           <w:r>
             <w:rPr>
-              <w:noProof/>
+              <w:rFonts w:ascii="Arial" w:hAnsi="Arial" w:cs="Arial"/>
+              <w:noProof/>
+              <w:sz w:val="24"/>
+              <w:szCs w:val="24"/>
               <w:lang w:val="pt-BR"/>
             </w:rPr>
             <w:t>Alternativas e Concorrência</w:t>
           </w:r>
           <w:r>
             <w:rPr>
-              <w:noProof/>
+              <w:rFonts w:ascii="Arial" w:hAnsi="Arial" w:cs="Arial"/>
+              <w:noProof/>
+              <w:sz w:val="24"/>
+              <w:szCs w:val="24"/>
               <w:lang w:val="pt-BR"/>
             </w:rPr>
             <w:tab/>
           </w:r>
           <w:r>
             <w:rPr>
-              <w:noProof/>
+              <w:rFonts w:ascii="Arial" w:hAnsi="Arial" w:cs="Arial"/>
+              <w:noProof/>
+              <w:sz w:val="24"/>
+              <w:szCs w:val="24"/>
             </w:rPr>
             <w:fldChar w:fldCharType="begin"/>
           </w:r>
           <w:r>
             <w:rPr>
-              <w:noProof/>
-              <w:lang w:val="pt-BR"/>
-            </w:rPr>
-            <w:instrText xml:space="preserve"> PAGEREF _Toc74499851 \h </w:instrText>
-          </w:r>
-          <w:r>
-            <w:rPr>
-              <w:noProof/>
-            </w:rPr>
-          </w:r>
-          <w:r>
-            <w:rPr>
-              <w:noProof/>
+              <w:rFonts w:ascii="Arial" w:hAnsi="Arial" w:cs="Arial"/>
+              <w:noProof/>
+              <w:sz w:val="24"/>
+              <w:szCs w:val="24"/>
+              <w:lang w:val="pt-BR"/>
+            </w:rPr>
+            <w:instrText xml:space="preserve"> PAGEREF _Toc74871001 \h </w:instrText>
+          </w:r>
+          <w:r>
+            <w:rPr>
+              <w:rFonts w:ascii="Arial" w:hAnsi="Arial" w:cs="Arial"/>
+              <w:noProof/>
+              <w:sz w:val="24"/>
+              <w:szCs w:val="24"/>
+            </w:rPr>
+          </w:r>
+          <w:r>
+            <w:rPr>
+              <w:rFonts w:ascii="Arial" w:hAnsi="Arial" w:cs="Arial"/>
+              <w:noProof/>
+              <w:sz w:val="24"/>
+              <w:szCs w:val="24"/>
             </w:rPr>
             <w:fldChar w:fldCharType="separate"/>
           </w:r>
           <w:r>
             <w:rPr>
-              <w:noProof/>
-              <w:lang w:val="pt-BR"/>
-            </w:rPr>
-            <w:t>14</w:t>
-          </w:r>
-          <w:r>
-            <w:rPr>
-              <w:noProof/>
+              <w:rFonts w:ascii="Arial" w:hAnsi="Arial" w:cs="Arial"/>
+              <w:noProof/>
+              <w:sz w:val="24"/>
+              <w:szCs w:val="24"/>
+              <w:lang w:val="pt-BR"/>
+            </w:rPr>
+            <w:t>15</w:t>
+          </w:r>
+          <w:r>
+            <w:rPr>
+              <w:rFonts w:ascii="Arial" w:hAnsi="Arial" w:cs="Arial"/>
+              <w:noProof/>
+              <w:sz w:val="24"/>
+              <w:szCs w:val="24"/>
             </w:rPr>
             <w:fldChar w:fldCharType="end"/>
           </w:r>
@@ -1996,6 +2540,7 @@
         <w:p>
           <w:pPr>
             <w:pStyle w:val="Sumrio2"/>
+            <w:spacing w:line="360" w:lineRule="auto"/>
             <w:rPr>
               <w:lang w:val="pt-BR"/>
             </w:rPr>
@@ -2003,6 +2548,9 @@
           <w:r>
             <w:rPr>
               <w:rStyle w:val="IndexLink"/>
+              <w:rFonts w:ascii="Arial" w:hAnsi="Arial" w:cs="Arial"/>
+              <w:sz w:val="24"/>
+              <w:szCs w:val="24"/>
               <w:lang w:val="pt-BR"/>
             </w:rPr>
             <w:fldChar w:fldCharType="end"/>
@@ -2069,7 +2617,7 @@
       <w:pPr>
         <w:pStyle w:val="Ttulo1"/>
       </w:pPr>
-      <w:bookmarkStart w:id="0" w:name="_Toc74499835"/>
+      <w:bookmarkStart w:id="0" w:name="_Toc74870985"/>
       <w:r>
         <w:t>Introdução</w:t>
       </w:r>
@@ -2082,7 +2630,7 @@
           <w:lang w:val="pt-BR"/>
         </w:rPr>
       </w:pPr>
-      <w:bookmarkStart w:id="1" w:name="_Toc74499836"/>
+      <w:bookmarkStart w:id="1" w:name="_Toc74870986"/>
       <w:r>
         <w:rPr>
           <w:lang w:val="pt-BR"/>
@@ -2128,12 +2676,17 @@
     </w:p>
     <w:p>
       <w:pPr>
+        <w:pStyle w:val="Body"/>
+      </w:pPr>
+    </w:p>
+    <w:p>
+      <w:pPr>
         <w:pStyle w:val="Ttulo2"/>
         <w:rPr>
           <w:lang w:val="pt-BR"/>
         </w:rPr>
       </w:pPr>
-      <w:bookmarkStart w:id="2" w:name="_Toc74499837"/>
+      <w:bookmarkStart w:id="2" w:name="_Toc74870987"/>
       <w:r>
         <w:rPr>
           <w:lang w:val="pt-BR"/>
@@ -2173,12 +2726,17 @@
     </w:p>
     <w:p>
       <w:pPr>
+        <w:pStyle w:val="Body"/>
+      </w:pPr>
+    </w:p>
+    <w:p>
+      <w:pPr>
         <w:pStyle w:val="Ttulo2"/>
         <w:rPr>
           <w:lang w:val="pt-BR"/>
         </w:rPr>
       </w:pPr>
-      <w:bookmarkStart w:id="3" w:name="_Toc74499838"/>
+      <w:bookmarkStart w:id="3" w:name="_Toc74870988"/>
       <w:r>
         <w:rPr>
           <w:lang w:val="pt-BR"/>
@@ -2190,7 +2748,6 @@
     <w:p>
       <w:pPr>
         <w:pStyle w:val="Body"/>
-        <w:jc w:val="left"/>
       </w:pPr>
       <w:r>
         <w:t>Documentos relacionados e/ ou mencionados neste documento:</w:t>
@@ -2205,9 +2762,9 @@
       </w:tblPr>
       <w:tblGrid>
         <w:gridCol w:w="2337"/>
-        <w:gridCol w:w="2337"/>
-        <w:gridCol w:w="2338"/>
-        <w:gridCol w:w="2338"/>
+        <w:gridCol w:w="2053"/>
+        <w:gridCol w:w="2126"/>
+        <w:gridCol w:w="2126"/>
       </w:tblGrid>
       <w:tr>
         <w:trPr>
@@ -2221,6 +2778,7 @@
           <w:p>
             <w:pPr>
               <w:pStyle w:val="Body"/>
+              <w:ind w:left="0"/>
               <w:jc w:val="center"/>
               <w:rPr>
                 <w:b/>
@@ -2238,12 +2796,13 @@
         </w:tc>
         <w:tc>
           <w:tcPr>
-            <w:tcW w:w="2337" w:type="dxa"/>
+            <w:tcW w:w="2053" w:type="dxa"/>
             <w:vAlign w:val="center"/>
           </w:tcPr>
           <w:p>
             <w:pPr>
               <w:pStyle w:val="Body"/>
+              <w:ind w:left="0"/>
               <w:jc w:val="center"/>
               <w:rPr>
                 <w:b/>
@@ -2261,12 +2820,13 @@
         </w:tc>
         <w:tc>
           <w:tcPr>
-            <w:tcW w:w="2338" w:type="dxa"/>
+            <w:tcW w:w="2126" w:type="dxa"/>
             <w:vAlign w:val="center"/>
           </w:tcPr>
           <w:p>
             <w:pPr>
               <w:pStyle w:val="Body"/>
+              <w:ind w:left="0"/>
               <w:jc w:val="center"/>
               <w:rPr>
                 <w:b/>
@@ -2284,12 +2844,13 @@
         </w:tc>
         <w:tc>
           <w:tcPr>
-            <w:tcW w:w="2338" w:type="dxa"/>
+            <w:tcW w:w="2126" w:type="dxa"/>
             <w:vAlign w:val="center"/>
           </w:tcPr>
           <w:p>
             <w:pPr>
               <w:pStyle w:val="Body"/>
+              <w:ind w:left="0"/>
               <w:jc w:val="center"/>
               <w:rPr>
                 <w:b/>
@@ -2318,6 +2879,7 @@
           <w:p>
             <w:pPr>
               <w:pStyle w:val="Body"/>
+              <w:ind w:left="0"/>
             </w:pPr>
             <w:r>
               <w:t>Glossário</w:t>
@@ -2326,43 +2888,56 @@
         </w:tc>
         <w:tc>
           <w:tcPr>
-            <w:tcW w:w="2337" w:type="dxa"/>
+            <w:tcW w:w="2053" w:type="dxa"/>
             <w:vAlign w:val="center"/>
           </w:tcPr>
           <w:p>
             <w:pPr>
               <w:pStyle w:val="Body"/>
-              <w:jc w:val="center"/>
+              <w:ind w:left="0"/>
             </w:pPr>
             <w:r>
-              <w:t>13/06/2021</w:t>
+              <w:t>1</w:t>
+            </w:r>
+            <w:r>
+              <w:t>7</w:t>
+            </w:r>
+            <w:r>
+              <w:t>/06/2021</w:t>
             </w:r>
           </w:p>
         </w:tc>
         <w:tc>
           <w:tcPr>
-            <w:tcW w:w="2338" w:type="dxa"/>
+            <w:tcW w:w="2126" w:type="dxa"/>
             <w:vAlign w:val="center"/>
           </w:tcPr>
           <w:p>
             <w:pPr>
               <w:pStyle w:val="Body"/>
-              <w:jc w:val="center"/>
+              <w:ind w:left="0"/>
             </w:pPr>
             <w:r>
-              <w:t>2.0</w:t>
+              <w:t>3</w:t>
+            </w:r>
+            <w:r>
+              <w:t>.0</w:t>
             </w:r>
           </w:p>
         </w:tc>
         <w:tc>
           <w:tcPr>
-            <w:tcW w:w="2338" w:type="dxa"/>
+            <w:tcW w:w="2126" w:type="dxa"/>
             <w:vAlign w:val="center"/>
           </w:tcPr>
           <w:p>
             <w:pPr>
               <w:pStyle w:val="Body"/>
+              <w:ind w:left="0"/>
             </w:pPr>
+            <w:r>
+              <w:t>GLON2021</w:t>
+            </w:r>
           </w:p>
         </w:tc>
       </w:tr>
@@ -2378,6 +2953,7 @@
           <w:p>
             <w:pPr>
               <w:pStyle w:val="Body"/>
+              <w:ind w:left="0"/>
             </w:pPr>
             <w:r>
               <w:t>Regras de Negócio</w:t>
@@ -2386,43 +2962,59 @@
         </w:tc>
         <w:tc>
           <w:tcPr>
-            <w:tcW w:w="2337" w:type="dxa"/>
+            <w:tcW w:w="2053" w:type="dxa"/>
             <w:vAlign w:val="center"/>
           </w:tcPr>
           <w:p>
             <w:pPr>
               <w:pStyle w:val="Body"/>
-              <w:jc w:val="center"/>
+              <w:ind w:left="0"/>
             </w:pPr>
             <w:r>
-              <w:t>13/06/2021</w:t>
+              <w:t>1</w:t>
+            </w:r>
+            <w:r>
+              <w:t>7</w:t>
+            </w:r>
+            <w:r>
+              <w:t>/06/2021</w:t>
             </w:r>
           </w:p>
         </w:tc>
         <w:tc>
           <w:tcPr>
-            <w:tcW w:w="2338" w:type="dxa"/>
+            <w:tcW w:w="2126" w:type="dxa"/>
             <w:vAlign w:val="center"/>
           </w:tcPr>
           <w:p>
             <w:pPr>
               <w:pStyle w:val="Body"/>
-              <w:jc w:val="center"/>
+              <w:ind w:left="0"/>
             </w:pPr>
             <w:r>
-              <w:t>1.1</w:t>
+              <w:t>2</w:t>
+            </w:r>
+            <w:r>
+              <w:t>.</w:t>
+            </w:r>
+            <w:r>
+              <w:t>0</w:t>
             </w:r>
           </w:p>
         </w:tc>
         <w:tc>
           <w:tcPr>
-            <w:tcW w:w="2338" w:type="dxa"/>
+            <w:tcW w:w="2126" w:type="dxa"/>
             <w:vAlign w:val="center"/>
           </w:tcPr>
           <w:p>
             <w:pPr>
               <w:pStyle w:val="Body"/>
+              <w:ind w:left="0"/>
             </w:pPr>
+            <w:r>
+              <w:t>REGN2021</w:t>
+            </w:r>
           </w:p>
         </w:tc>
       </w:tr>
@@ -2439,7 +3031,7 @@
           <w:lang w:val="pt-BR"/>
         </w:rPr>
       </w:pPr>
-      <w:bookmarkStart w:id="4" w:name="_Toc74499839"/>
+      <w:bookmarkStart w:id="4" w:name="_Toc74870989"/>
       <w:r>
         <w:rPr>
           <w:lang w:val="pt-BR"/>
@@ -2473,18 +3065,19 @@
     <w:p>
       <w:pPr>
         <w:pStyle w:val="Body"/>
+      </w:pPr>
+      <w:r>
+        <w:lastRenderedPageBreak/>
+        <w:t>A Plataforma HOPE não participa do processo de adoção, sendo responsável somente pela disponibilidade dos animais, bem como das informações relacionadas a eles e ao contato da organização que o disponibiliza na plataforma.</w:t>
+      </w:r>
+    </w:p>
+    <w:p>
+      <w:pPr>
+        <w:pStyle w:val="Body"/>
         <w:rPr>
-          <w:i/>
-          <w:iCs/>
           <w:color w:val="0000FF"/>
         </w:rPr>
       </w:pPr>
-      <w:r>
-        <w:t>A Plataforma HOPE não participa do processo de adoção, sendo responsável somente pela disponibilidade dos animais, bem como das informações relacionadas a eles e ao contato da organização que o disponibiliza na plataforma.</w:t>
-      </w:r>
-      <w:r>
-        <w:t xml:space="preserve"> </w:t>
-      </w:r>
       <w:r>
         <w:br w:type="page"/>
       </w:r>
@@ -2496,7 +3089,7 @@
           <w:lang w:val="pt-BR"/>
         </w:rPr>
       </w:pPr>
-      <w:bookmarkStart w:id="5" w:name="_Toc74499840"/>
+      <w:bookmarkStart w:id="5" w:name="_Toc74870990"/>
       <w:r>
         <w:rPr>
           <w:lang w:val="pt-BR"/>
@@ -2513,7 +3106,7 @@
           <w:lang w:val="pt-BR"/>
         </w:rPr>
       </w:pPr>
-      <w:bookmarkStart w:id="6" w:name="_Toc74499841"/>
+      <w:bookmarkStart w:id="6" w:name="_Toc74870991"/>
       <w:r>
         <w:rPr>
           <w:lang w:val="pt-BR"/>
@@ -2584,11 +3177,11 @@
         <w:pStyle w:val="Body"/>
       </w:pPr>
       <w:r>
-        <w:t xml:space="preserve">Ao adotante são oferecidas as informações básicas do animal e o contato da associação que o acolheu para que as negociações ocorram entre eles, cabendo à HOPE ser apenas uma ponte unindo muitos caminhos. O usuário não precisa realizar cadastros na plataforma para utilizá-la, de forma simples e objetiva ele encontrará o contato para saber mais sobre o animal desejado. Aos que desejam utilizar a plataforma cadastrando os </w:t>
+        <w:t xml:space="preserve">Ao adotante são oferecidas as informações básicas do animal e o contato da associação que o acolheu para que as negociações ocorram entre eles, cabendo à HOPE ser apenas uma ponte unindo muitos caminhos. O usuário não precisa realizar cadastros na plataforma para utilizá-la, de forma simples e objetiva ele encontrará o contato para saber mais sobre o animal desejado. Aos que desejam </w:t>
       </w:r>
       <w:r>
         <w:lastRenderedPageBreak/>
-        <w:t>animais acolhidos</w:t>
+        <w:t>utilizar a plataforma cadastrando os animais acolhidos</w:t>
       </w:r>
       <w:r>
         <w:t xml:space="preserve"> </w:t>
@@ -2637,7 +3230,7 @@
           <w:lang w:val="pt-BR"/>
         </w:rPr>
       </w:pPr>
-      <w:bookmarkStart w:id="7" w:name="_Toc74499842"/>
+      <w:bookmarkStart w:id="7" w:name="_Toc74870992"/>
       <w:r>
         <w:rPr>
           <w:lang w:val="pt-BR"/>
@@ -2654,7 +3247,7 @@
           <w:lang w:val="pt-BR"/>
         </w:rPr>
       </w:pPr>
-      <w:bookmarkStart w:id="8" w:name="_Toc74499843"/>
+      <w:bookmarkStart w:id="8" w:name="_Toc74870993"/>
       <w:r>
         <w:rPr>
           <w:lang w:val="pt-BR"/>
@@ -2821,12 +3414,22 @@
     </w:p>
     <w:p>
       <w:pPr>
+        <w:pStyle w:val="Body"/>
+      </w:pPr>
+    </w:p>
+    <w:p>
+      <w:pPr>
+        <w:pStyle w:val="Body"/>
+      </w:pPr>
+    </w:p>
+    <w:p>
+      <w:pPr>
         <w:pStyle w:val="Ttulo2"/>
         <w:rPr>
           <w:lang w:val="pt-BR"/>
         </w:rPr>
       </w:pPr>
-      <w:bookmarkStart w:id="9" w:name="_Toc74499844"/>
+      <w:bookmarkStart w:id="9" w:name="_Toc74870994"/>
       <w:r>
         <w:rPr>
           <w:lang w:val="pt-BR"/>
@@ -3173,12 +3776,17 @@
     </w:p>
     <w:p>
       <w:pPr>
+        <w:pStyle w:val="Body"/>
+      </w:pPr>
+    </w:p>
+    <w:p>
+      <w:pPr>
         <w:pStyle w:val="Ttulo2"/>
         <w:rPr>
           <w:lang w:val="pt-BR"/>
         </w:rPr>
       </w:pPr>
-      <w:bookmarkStart w:id="10" w:name="_Toc74499845"/>
+      <w:bookmarkStart w:id="10" w:name="_Toc74870995"/>
       <w:r>
         <w:rPr>
           <w:lang w:val="pt-BR"/>
@@ -3244,7 +3852,7 @@
           <w:lang w:val="pt-BR"/>
         </w:rPr>
       </w:pPr>
-      <w:bookmarkStart w:id="11" w:name="_Toc74499846"/>
+      <w:bookmarkStart w:id="11" w:name="_Toc74870996"/>
       <w:r>
         <w:rPr>
           <w:lang w:val="pt-BR"/>
@@ -3280,7 +3888,6 @@
     <w:p>
       <w:pPr>
         <w:pStyle w:val="Body"/>
-        <w:ind w:left="1080"/>
       </w:pPr>
       <w:r>
         <w:t xml:space="preserve">Observamos que </w:t>
@@ -3309,7 +3916,6 @@
     <w:p>
       <w:pPr>
         <w:pStyle w:val="Body"/>
-        <w:ind w:left="1080"/>
       </w:pPr>
       <w:r>
         <w:t>Concentrando as buscas em um único local, aumentamos a parcela do público-alvo interessado na ação. Assim, aumentamos a chance de adoção de um animal cadastrado.</w:t>
@@ -3330,7 +3936,6 @@
     <w:p>
       <w:pPr>
         <w:pStyle w:val="Body"/>
-        <w:ind w:left="1080"/>
       </w:pPr>
       <w:r>
         <w:t>Sim, mas descartamos essa possibilidade. Gostaríamos de desenvolver o nosso próprio sistema, um que atenda, em específico, as cidades da Região do Alto Tietê.</w:t>
@@ -3351,11 +3956,15 @@
     <w:p>
       <w:pPr>
         <w:pStyle w:val="Body"/>
-        <w:ind w:left="1080"/>
       </w:pPr>
       <w:r>
         <w:t>Avaliávamos a aceitabilidade da plataforma entre as organizações e associações da região.</w:t>
       </w:r>
+    </w:p>
+    <w:p>
+      <w:pPr>
+        <w:pStyle w:val="Body"/>
+      </w:pPr>
     </w:p>
     <w:p>
       <w:pPr>
@@ -3394,6 +4003,7 @@
           <w:p>
             <w:pPr>
               <w:pStyle w:val="Body"/>
+              <w:ind w:left="0"/>
             </w:pPr>
             <w:r>
               <w:lastRenderedPageBreak/>
@@ -3415,6 +4025,7 @@
           <w:p>
             <w:pPr>
               <w:pStyle w:val="Body"/>
+              <w:ind w:left="0"/>
             </w:pPr>
             <w:r>
               <w:t xml:space="preserve">Não existir um local que concentre e disponibilize informações sobre os animais disponíveis para adoção na </w:t>
@@ -3446,6 +4057,7 @@
           <w:p>
             <w:pPr>
               <w:pStyle w:val="Body"/>
+              <w:ind w:left="0"/>
             </w:pPr>
             <w:r>
               <w:t>afeta</w:t>
@@ -3466,6 +4078,7 @@
           <w:p>
             <w:pPr>
               <w:pStyle w:val="Body"/>
+              <w:ind w:left="0"/>
             </w:pPr>
             <w:r>
               <w:t>Não somente a</w:t>
@@ -3497,6 +4110,7 @@
           <w:p>
             <w:pPr>
               <w:pStyle w:val="Body"/>
+              <w:ind w:left="0"/>
             </w:pPr>
             <w:r>
               <w:t>cujo impacto é</w:t>
@@ -3517,6 +4131,7 @@
           <w:p>
             <w:pPr>
               <w:pStyle w:val="Body"/>
+              <w:ind w:left="0"/>
             </w:pPr>
             <w:r>
               <w:t>Redução na possibilidade de adoção, visto que se reduz a visibilidade de um animal</w:t>
@@ -3548,6 +4163,7 @@
           <w:p>
             <w:pPr>
               <w:pStyle w:val="Body"/>
+              <w:ind w:left="0"/>
             </w:pPr>
             <w:r>
               <w:t>uma boa solução seria</w:t>
@@ -3568,6 +4184,7 @@
           <w:p>
             <w:pPr>
               <w:pStyle w:val="Body"/>
+              <w:ind w:left="0"/>
             </w:pPr>
             <w:r>
               <w:t>Concentrar</w:t>
@@ -3614,6 +4231,7 @@
           <w:p>
             <w:pPr>
               <w:pStyle w:val="Body"/>
+              <w:ind w:left="0"/>
             </w:pPr>
             <w:r>
               <w:t>Para</w:t>
@@ -3634,6 +4252,7 @@
           <w:p>
             <w:pPr>
               <w:pStyle w:val="Body"/>
+              <w:ind w:left="0"/>
             </w:pPr>
             <w:r>
               <w:t xml:space="preserve">Interessados na adoção </w:t>
@@ -3665,6 +4284,7 @@
           <w:p>
             <w:pPr>
               <w:pStyle w:val="Body"/>
+              <w:ind w:left="0"/>
             </w:pPr>
             <w:r>
               <w:t>Que</w:t>
@@ -3685,6 +4305,7 @@
           <w:p>
             <w:pPr>
               <w:pStyle w:val="Body"/>
+              <w:ind w:left="0"/>
             </w:pPr>
             <w:r>
               <w:t>N</w:t>
@@ -3725,6 +4346,7 @@
           <w:p>
             <w:pPr>
               <w:pStyle w:val="Body"/>
+              <w:ind w:left="0"/>
             </w:pPr>
             <w:r>
               <w:t>A HOPE</w:t>
@@ -3745,6 +4367,7 @@
           <w:p>
             <w:pPr>
               <w:pStyle w:val="Body"/>
+              <w:ind w:left="0"/>
             </w:pPr>
             <w:r>
               <w:t>É</w:t>
@@ -3778,6 +4401,7 @@
           <w:p>
             <w:pPr>
               <w:pStyle w:val="Body"/>
+              <w:ind w:left="0"/>
             </w:pPr>
             <w:r>
               <w:t>Que</w:t>
@@ -3798,6 +4422,7 @@
           <w:p>
             <w:pPr>
               <w:pStyle w:val="Body"/>
+              <w:ind w:left="0"/>
             </w:pPr>
             <w:r>
               <w:t>C</w:t>
@@ -3812,6 +4437,7 @@
           <w:p>
             <w:pPr>
               <w:pStyle w:val="Body"/>
+              <w:ind w:left="0"/>
             </w:pPr>
             <w:r>
               <w:t xml:space="preserve">À organização interessada em cadastrar seus animais, promove a </w:t>
@@ -3846,6 +4472,7 @@
           <w:p>
             <w:pPr>
               <w:pStyle w:val="Body"/>
+              <w:ind w:left="0"/>
             </w:pPr>
             <w:r>
               <w:t>Diferente de</w:t>
@@ -3866,6 +4493,7 @@
           <w:p>
             <w:pPr>
               <w:pStyle w:val="Body"/>
+              <w:ind w:left="0"/>
             </w:pPr>
             <w:r>
               <w:t>Uma plataforma de divulgação individual,</w:t>
@@ -3894,6 +4522,7 @@
           <w:p>
             <w:pPr>
               <w:pStyle w:val="Body"/>
+              <w:ind w:left="0"/>
             </w:pPr>
             <w:r>
               <w:t>Nosso produto</w:t>
@@ -3914,6 +4543,7 @@
           <w:p>
             <w:pPr>
               <w:pStyle w:val="Body"/>
+              <w:ind w:left="0"/>
             </w:pPr>
             <w:r>
               <w:t xml:space="preserve">Possibilita o aumento </w:t>
@@ -3939,7 +4569,6 @@
           <w:lang w:val="pt-BR"/>
         </w:rPr>
       </w:pPr>
-      <w:bookmarkStart w:id="12" w:name="_Toc74499847"/>
       <w:r>
         <w:rPr>
           <w:lang w:val="pt-BR"/>
@@ -3954,6 +4583,7 @@
           <w:lang w:val="pt-BR"/>
         </w:rPr>
       </w:pPr>
+      <w:bookmarkStart w:id="12" w:name="_Toc74870997"/>
       <w:r>
         <w:rPr>
           <w:lang w:val="pt-BR"/>
@@ -3978,6 +4608,7 @@
           <w:ilvl w:val="0"/>
           <w:numId w:val="9"/>
         </w:numPr>
+        <w:ind w:left="1443"/>
       </w:pPr>
       <w:r>
         <w:t>Usuário Administrador;</w:t>
@@ -3990,6 +4621,7 @@
           <w:ilvl w:val="0"/>
           <w:numId w:val="9"/>
         </w:numPr>
+        <w:ind w:left="1443"/>
       </w:pPr>
       <w:r>
         <w:t>Usuário Parceiro;</w:t>
@@ -4002,6 +4634,7 @@
           <w:ilvl w:val="0"/>
           <w:numId w:val="9"/>
         </w:numPr>
+        <w:ind w:left="1443"/>
       </w:pPr>
       <w:r>
         <w:t>Usuário Parceiro Potencial;</w:t>
@@ -4014,10 +4647,16 @@
           <w:ilvl w:val="0"/>
           <w:numId w:val="9"/>
         </w:numPr>
+        <w:ind w:left="1443"/>
       </w:pPr>
       <w:r>
         <w:t>Usuário Comum;</w:t>
       </w:r>
+    </w:p>
+    <w:p>
+      <w:pPr>
+        <w:pStyle w:val="Body"/>
+      </w:pPr>
     </w:p>
     <w:p>
       <w:pPr>
@@ -4026,7 +4665,7 @@
           <w:lang w:val="pt-BR"/>
         </w:rPr>
       </w:pPr>
-      <w:bookmarkStart w:id="13" w:name="_Toc74499848"/>
+      <w:bookmarkStart w:id="13" w:name="_Toc74870998"/>
       <w:r>
         <w:rPr>
           <w:lang w:val="pt-BR"/>
@@ -4089,6 +4728,11 @@
     </w:p>
     <w:p>
       <w:pPr>
+        <w:pStyle w:val="Body"/>
+      </w:pPr>
+    </w:p>
+    <w:p>
+      <w:pPr>
         <w:pStyle w:val="Ttulo2"/>
         <w:widowControl/>
         <w:rPr>
@@ -4096,7 +4740,7 @@
         </w:rPr>
       </w:pPr>
       <w:bookmarkStart w:id="14" w:name="__RefHeading___Toc18206476"/>
-      <w:bookmarkStart w:id="15" w:name="_Toc74499849"/>
+      <w:bookmarkStart w:id="15" w:name="_Toc74870999"/>
       <w:r>
         <w:rPr>
           <w:lang w:val="pt-BR"/>
@@ -4318,12 +4962,17 @@
     </w:p>
     <w:p>
       <w:pPr>
+        <w:pStyle w:val="Body"/>
+      </w:pPr>
+    </w:p>
+    <w:p>
+      <w:pPr>
         <w:pStyle w:val="Ttulo2"/>
         <w:rPr>
           <w:lang w:val="pt-BR"/>
         </w:rPr>
       </w:pPr>
-      <w:bookmarkStart w:id="16" w:name="_Toc74499850"/>
+      <w:bookmarkStart w:id="16" w:name="_Toc74871000"/>
       <w:r>
         <w:rPr>
           <w:lang w:val="pt-BR"/>
@@ -4403,7 +5052,7 @@
           <w:lang w:val="pt-BR"/>
         </w:rPr>
       </w:pPr>
-      <w:bookmarkStart w:id="17" w:name="_Toc74499851"/>
+      <w:bookmarkStart w:id="17" w:name="_Toc74871001"/>
       <w:r>
         <w:rPr>
           <w:lang w:val="pt-BR"/>
@@ -4799,7 +5448,7 @@
             <w:t xml:space="preserve">       </w:t>
           </w:r>
           <w:r>
-            <w:t>2</w:t>
+            <w:t>3</w:t>
           </w:r>
           <w:r>
             <w:t>.0</w:t>
@@ -4887,7 +5536,10 @@
             <w:t xml:space="preserve">   </w:t>
           </w:r>
           <w:r>
-            <w:t>13</w:t>
+            <w:t>1</w:t>
+          </w:r>
+          <w:r>
+            <w:t>7</w:t>
           </w:r>
           <w:r>
             <w:rPr>
@@ -4938,35 +5590,7 @@
             <w:rPr>
               <w:lang w:val="pt-BR"/>
             </w:rPr>
-            <w:t>&lt;</w:t>
-          </w:r>
-          <w:proofErr w:type="spellStart"/>
-          <w:r>
-            <w:rPr>
-              <w:lang w:val="pt-BR"/>
-            </w:rPr>
-            <w:t>document</w:t>
-          </w:r>
-          <w:proofErr w:type="spellEnd"/>
-          <w:r>
-            <w:rPr>
-              <w:lang w:val="pt-BR"/>
-            </w:rPr>
-            <w:t xml:space="preserve"> </w:t>
-          </w:r>
-          <w:proofErr w:type="spellStart"/>
-          <w:r>
-            <w:rPr>
-              <w:lang w:val="pt-BR"/>
-            </w:rPr>
-            <w:t>identifier</w:t>
-          </w:r>
-          <w:proofErr w:type="spellEnd"/>
-          <w:r>
-            <w:rPr>
-              <w:lang w:val="pt-BR"/>
-            </w:rPr>
-            <w:t>&gt;</w:t>
+            <w:t>VISN2021</w:t>
           </w:r>
         </w:p>
       </w:tc>
@@ -8648,10 +9272,11 @@
     <w:basedOn w:val="Normal"/>
     <w:autoRedefine/>
     <w:qFormat/>
-    <w:rsid w:val="00E27C95"/>
+    <w:rsid w:val="00D20010"/>
     <w:pPr>
       <w:widowControl/>
-      <w:spacing w:before="120" w:line="360" w:lineRule="auto"/>
+      <w:spacing w:line="360" w:lineRule="auto"/>
+      <w:ind w:left="720"/>
       <w:jc w:val="both"/>
     </w:pPr>
     <w:rPr>
@@ -9229,21 +9854,10 @@
 </file>
 
 <file path=customXml/item1.xml><?xml version="1.0" encoding="utf-8"?>
-<p:properties xmlns:p="http://schemas.microsoft.com/office/2006/metadata/properties" xmlns:xsi="http://www.w3.org/2001/XMLSchema-instance" xmlns:pc="http://schemas.microsoft.com/office/infopath/2007/PartnerControls">
-  <documentManagement/>
-</p:properties>
+<b:Sources xmlns:b="http://schemas.openxmlformats.org/officeDocument/2006/bibliography" xmlns="http://schemas.openxmlformats.org/officeDocument/2006/bibliography" SelectedStyle="/APASixthEditionOfficeOnline.xsl" StyleName="APA" Version="6"/>
 </file>
 
 <file path=customXml/item2.xml><?xml version="1.0" encoding="utf-8"?>
-<?mso-contentType ?>
-<FormTemplates xmlns="http://schemas.microsoft.com/sharepoint/v3/contenttype/forms">
-  <Display>DocumentLibraryForm</Display>
-  <Edit>DocumentLibraryForm</Edit>
-  <New>DocumentLibraryForm</New>
-</FormTemplates>
-</file>
-
-<file path=customXml/item3.xml><?xml version="1.0" encoding="utf-8"?>
 <ct:contentTypeSchema xmlns:ct="http://schemas.microsoft.com/office/2006/metadata/contentType" xmlns:ma="http://schemas.microsoft.com/office/2006/metadata/properties/metaAttributes" ct:_="" ma:_="" ma:contentTypeName="Documento" ma:contentTypeID="0x010100D567BC88D0EA554B9D35A3EA1F300FCA" ma:contentTypeVersion="8" ma:contentTypeDescription="Crie um novo documento." ma:contentTypeScope="" ma:versionID="d3de04709272ec63fe52e2d40b6a3b2a">
   <xsd:schema xmlns:xsd="http://www.w3.org/2001/XMLSchema" xmlns:xs="http://www.w3.org/2001/XMLSchema" xmlns:p="http://schemas.microsoft.com/office/2006/metadata/properties" xmlns:ns2="ba930f98-1c64-4d7c-9dbd-b037ef7f7a24" xmlns:ns3="e62f5f66-b479-429d-bedb-4697dba5feb2" targetNamespace="http://schemas.microsoft.com/office/2006/metadata/properties" ma:root="true" ma:fieldsID="3f729a8a70cb468f7525bfd373c7cc83" ns2:_="" ns3:_="">
     <xsd:import namespace="ba930f98-1c64-4d7c-9dbd-b037ef7f7a24"/>
@@ -9434,28 +10048,30 @@
 </ct:contentTypeSchema>
 </file>
 
+<file path=customXml/item3.xml><?xml version="1.0" encoding="utf-8"?>
+<?mso-contentType ?>
+<FormTemplates xmlns="http://schemas.microsoft.com/sharepoint/v3/contenttype/forms">
+  <Display>DocumentLibraryForm</Display>
+  <Edit>DocumentLibraryForm</Edit>
+  <New>DocumentLibraryForm</New>
+</FormTemplates>
+</file>
+
 <file path=customXml/item4.xml><?xml version="1.0" encoding="utf-8"?>
-<b:Sources xmlns:b="http://schemas.openxmlformats.org/officeDocument/2006/bibliography" xmlns="http://schemas.openxmlformats.org/officeDocument/2006/bibliography" SelectedStyle="/APASixthEditionOfficeOnline.xsl" StyleName="APA" Version="6"/>
+<p:properties xmlns:p="http://schemas.microsoft.com/office/2006/metadata/properties" xmlns:xsi="http://www.w3.org/2001/XMLSchema-instance" xmlns:pc="http://schemas.microsoft.com/office/infopath/2007/PartnerControls">
+  <documentManagement/>
+</p:properties>
 </file>
 
 <file path=customXml/itemProps1.xml><?xml version="1.0" encoding="utf-8"?>
-<ds:datastoreItem xmlns:ds="http://schemas.openxmlformats.org/officeDocument/2006/customXml" ds:itemID="{E40D4A78-B0D9-42DA-BD30-B9E9CAE9FAD8}">
+<ds:datastoreItem xmlns:ds="http://schemas.openxmlformats.org/officeDocument/2006/customXml" ds:itemID="{13879B84-1231-400C-A09C-FE095CC43C81}">
   <ds:schemaRefs>
-    <ds:schemaRef ds:uri="http://schemas.microsoft.com/office/2006/metadata/properties"/>
-    <ds:schemaRef ds:uri="http://schemas.microsoft.com/office/infopath/2007/PartnerControls"/>
+    <ds:schemaRef ds:uri="http://schemas.openxmlformats.org/officeDocument/2006/bibliography"/>
   </ds:schemaRefs>
 </ds:datastoreItem>
 </file>
 
 <file path=customXml/itemProps2.xml><?xml version="1.0" encoding="utf-8"?>
-<ds:datastoreItem xmlns:ds="http://schemas.openxmlformats.org/officeDocument/2006/customXml" ds:itemID="{18EA3197-3160-41FF-A546-9691DEFA66FF}">
-  <ds:schemaRefs>
-    <ds:schemaRef ds:uri="http://schemas.microsoft.com/sharepoint/v3/contenttype/forms"/>
-  </ds:schemaRefs>
-</ds:datastoreItem>
-</file>
-
-<file path=customXml/itemProps3.xml><?xml version="1.0" encoding="utf-8"?>
 <ds:datastoreItem xmlns:ds="http://schemas.openxmlformats.org/officeDocument/2006/customXml" ds:itemID="{1D528C16-EDBC-404E-AA4C-B163F3046699}">
   <ds:schemaRefs>
     <ds:schemaRef ds:uri="http://schemas.microsoft.com/office/2006/metadata/contentType"/>
@@ -9474,10 +10090,19 @@
 </ds:datastoreItem>
 </file>
 
+<file path=customXml/itemProps3.xml><?xml version="1.0" encoding="utf-8"?>
+<ds:datastoreItem xmlns:ds="http://schemas.openxmlformats.org/officeDocument/2006/customXml" ds:itemID="{18EA3197-3160-41FF-A546-9691DEFA66FF}">
+  <ds:schemaRefs>
+    <ds:schemaRef ds:uri="http://schemas.microsoft.com/sharepoint/v3/contenttype/forms"/>
+  </ds:schemaRefs>
+</ds:datastoreItem>
+</file>
+
 <file path=customXml/itemProps4.xml><?xml version="1.0" encoding="utf-8"?>
-<ds:datastoreItem xmlns:ds="http://schemas.openxmlformats.org/officeDocument/2006/customXml" ds:itemID="{13879B84-1231-400C-A09C-FE095CC43C81}">
+<ds:datastoreItem xmlns:ds="http://schemas.openxmlformats.org/officeDocument/2006/customXml" ds:itemID="{E40D4A78-B0D9-42DA-BD30-B9E9CAE9FAD8}">
   <ds:schemaRefs>
-    <ds:schemaRef ds:uri="http://schemas.openxmlformats.org/officeDocument/2006/bibliography"/>
+    <ds:schemaRef ds:uri="http://schemas.microsoft.com/office/2006/metadata/properties"/>
+    <ds:schemaRef ds:uri="http://schemas.microsoft.com/office/infopath/2007/PartnerControls"/>
   </ds:schemaRefs>
 </ds:datastoreItem>
 </file>